--- a/Software Requirements Specification.docx
+++ b/Software Requirements Specification.docx
@@ -1,6 +1,6 @@
 
 <file path=word/document.xml><?xml version="1.0" encoding="utf-8"?>
-<w:document xmlns:wpc="http://schemas.microsoft.com/office/word/2010/wordprocessingCanvas" xmlns:mc="http://schemas.openxmlformats.org/markup-compatibility/2006" xmlns:o="urn:schemas-microsoft-com:office:office" xmlns:r="http://schemas.openxmlformats.org/officeDocument/2006/relationships" xmlns:m="http://schemas.openxmlformats.org/officeDocument/2006/math" xmlns:v="urn:schemas-microsoft-com:vml" xmlns:wp14="http://schemas.microsoft.com/office/word/2010/wordprocessingDrawing" xmlns:wp="http://schemas.openxmlformats.org/drawingml/2006/wordprocessingDrawing" xmlns:w10="urn:schemas-microsoft-com:office:word" xmlns:w="http://schemas.openxmlformats.org/wordprocessingml/2006/main" xmlns:w14="http://schemas.microsoft.com/office/word/2010/wordml" xmlns:w15="http://schemas.microsoft.com/office/word/2012/wordml" xmlns:wpg="http://schemas.microsoft.com/office/word/2010/wordprocessingGroup" xmlns:wpi="http://schemas.microsoft.com/office/word/2010/wordprocessingInk" xmlns:wne="http://schemas.microsoft.com/office/word/2006/wordml" xmlns:wps="http://schemas.microsoft.com/office/word/2010/wordprocessingShape" mc:Ignorable="w14 w15 wp14">
+<w:document xmlns:wpc="http://schemas.microsoft.com/office/word/2010/wordprocessingCanvas" xmlns:mc="http://schemas.openxmlformats.org/markup-compatibility/2006" xmlns:o="urn:schemas-microsoft-com:office:office" xmlns:r="http://schemas.openxmlformats.org/officeDocument/2006/relationships" xmlns:m="http://schemas.openxmlformats.org/officeDocument/2006/math" xmlns:v="urn:schemas-microsoft-com:vml" xmlns:wp14="http://schemas.microsoft.com/office/word/2010/wordprocessingDrawing" xmlns:wp="http://schemas.openxmlformats.org/drawingml/2006/wordprocessingDrawing" xmlns:w10="urn:schemas-microsoft-com:office:word" xmlns:w="http://schemas.openxmlformats.org/wordprocessingml/2006/main" xmlns:w14="http://schemas.microsoft.com/office/word/2010/wordml" xmlns:wpg="http://schemas.microsoft.com/office/word/2010/wordprocessingGroup" xmlns:wpi="http://schemas.microsoft.com/office/word/2010/wordprocessingInk" xmlns:wne="http://schemas.microsoft.com/office/word/2006/wordml" xmlns:wps="http://schemas.microsoft.com/office/word/2010/wordprocessingShape" mc:Ignorable="w14 wp14">
   <w:body>
     <w:p>
       <w:pPr>
@@ -92,8 +92,6 @@
         </w:rPr>
         <w:t>May 18</w:t>
       </w:r>
-      <w:bookmarkStart w:id="0" w:name="_GoBack"/>
-      <w:bookmarkEnd w:id="0"/>
       <w:r>
         <w:rPr>
           <w:rFonts w:asciiTheme="majorHAnsi" w:hAnsiTheme="majorHAnsi"/>
@@ -152,39 +150,40 @@
           <w:szCs w:val="48"/>
           <w:lang w:val="en-GB" w:bidi="ar-SY"/>
         </w:rPr>
-        <w:t>Hassan Teamleader</w:t>
-      </w:r>
-    </w:p>
-    <w:p>
-      <w:pPr>
-        <w:jc w:val="center"/>
+        <w:t xml:space="preserve">Hassan </w:t>
+      </w:r>
+      <w:proofErr w:type="spellStart"/>
+      <w:r>
         <w:rPr>
           <w:rFonts w:asciiTheme="majorHAnsi" w:hAnsiTheme="majorHAnsi"/>
           <w:sz w:val="48"/>
           <w:szCs w:val="48"/>
           <w:lang w:val="en-GB" w:bidi="ar-SY"/>
         </w:rPr>
-      </w:pPr>
-      <w:r>
+        <w:t>Teamleader</w:t>
+      </w:r>
+      <w:proofErr w:type="spellEnd"/>
+    </w:p>
+    <w:p>
+      <w:pPr>
+        <w:jc w:val="center"/>
         <w:rPr>
           <w:rFonts w:asciiTheme="majorHAnsi" w:hAnsiTheme="majorHAnsi"/>
           <w:sz w:val="48"/>
           <w:szCs w:val="48"/>
           <w:lang w:val="en-GB" w:bidi="ar-SY"/>
         </w:rPr>
-        <w:t>Hassan Al kady</w:t>
-      </w:r>
-    </w:p>
-    <w:p>
-      <w:pPr>
-        <w:jc w:val="center"/>
+      </w:pPr>
+      <w:r>
         <w:rPr>
           <w:rFonts w:asciiTheme="majorHAnsi" w:hAnsiTheme="majorHAnsi"/>
           <w:sz w:val="48"/>
           <w:szCs w:val="48"/>
           <w:lang w:val="en-GB" w:bidi="ar-SY"/>
         </w:rPr>
-      </w:pPr>
+        <w:t xml:space="preserve">Hassan Al </w:t>
+      </w:r>
+      <w:proofErr w:type="spellStart"/>
       <w:r>
         <w:rPr>
           <w:rFonts w:asciiTheme="majorHAnsi" w:hAnsiTheme="majorHAnsi"/>
@@ -192,8 +191,9 @@
           <w:szCs w:val="48"/>
           <w:lang w:val="en-GB" w:bidi="ar-SY"/>
         </w:rPr>
-        <w:t>Alaa Hallabo</w:t>
-      </w:r>
+        <w:t>kady</w:t>
+      </w:r>
+      <w:proofErr w:type="spellEnd"/>
     </w:p>
     <w:p>
       <w:pPr>
@@ -205,6 +205,7 @@
           <w:lang w:val="en-GB" w:bidi="ar-SY"/>
         </w:rPr>
       </w:pPr>
+      <w:proofErr w:type="spellStart"/>
       <w:r>
         <w:rPr>
           <w:rFonts w:asciiTheme="majorHAnsi" w:hAnsiTheme="majorHAnsi"/>
@@ -212,39 +213,113 @@
           <w:szCs w:val="48"/>
           <w:lang w:val="en-GB" w:bidi="ar-SY"/>
         </w:rPr>
-        <w:t>Hazem Al sheikh Saaed</w:t>
-      </w:r>
-    </w:p>
-    <w:p>
-      <w:pPr>
-        <w:jc w:val="center"/>
+        <w:t>Alaa</w:t>
+      </w:r>
+      <w:proofErr w:type="spellEnd"/>
+      <w:r>
         <w:rPr>
           <w:rFonts w:asciiTheme="majorHAnsi" w:hAnsiTheme="majorHAnsi"/>
           <w:sz w:val="48"/>
           <w:szCs w:val="48"/>
           <w:lang w:val="en-GB" w:bidi="ar-SY"/>
         </w:rPr>
-      </w:pPr>
-    </w:p>
-    <w:p>
-      <w:pPr>
-        <w:jc w:val="center"/>
+        <w:t xml:space="preserve"> </w:t>
+      </w:r>
+      <w:proofErr w:type="spellStart"/>
+      <w:r>
         <w:rPr>
           <w:rFonts w:asciiTheme="majorHAnsi" w:hAnsiTheme="majorHAnsi"/>
           <w:sz w:val="48"/>
           <w:szCs w:val="48"/>
           <w:lang w:val="en-GB" w:bidi="ar-SY"/>
         </w:rPr>
-      </w:pPr>
-      <w:r>
+        <w:t>Hallabo</w:t>
+      </w:r>
+      <w:proofErr w:type="spellEnd"/>
+    </w:p>
+    <w:p>
+      <w:pPr>
+        <w:jc w:val="center"/>
         <w:rPr>
           <w:rFonts w:asciiTheme="majorHAnsi" w:hAnsiTheme="majorHAnsi"/>
           <w:sz w:val="48"/>
           <w:szCs w:val="48"/>
           <w:lang w:val="en-GB" w:bidi="ar-SY"/>
         </w:rPr>
-        <w:t>Submitted in partial fulfillment</w:t>
-      </w:r>
+      </w:pPr>
+      <w:proofErr w:type="spellStart"/>
+      <w:r>
+        <w:rPr>
+          <w:rFonts w:asciiTheme="majorHAnsi" w:hAnsiTheme="majorHAnsi"/>
+          <w:sz w:val="48"/>
+          <w:szCs w:val="48"/>
+          <w:lang w:val="en-GB" w:bidi="ar-SY"/>
+        </w:rPr>
+        <w:t>Hazem</w:t>
+      </w:r>
+      <w:proofErr w:type="spellEnd"/>
+      <w:r>
+        <w:rPr>
+          <w:rFonts w:asciiTheme="majorHAnsi" w:hAnsiTheme="majorHAnsi"/>
+          <w:sz w:val="48"/>
+          <w:szCs w:val="48"/>
+          <w:lang w:val="en-GB" w:bidi="ar-SY"/>
+        </w:rPr>
+        <w:t xml:space="preserve"> Al sheikh </w:t>
+      </w:r>
+      <w:proofErr w:type="spellStart"/>
+      <w:r>
+        <w:rPr>
+          <w:rFonts w:asciiTheme="majorHAnsi" w:hAnsiTheme="majorHAnsi"/>
+          <w:sz w:val="48"/>
+          <w:szCs w:val="48"/>
+          <w:lang w:val="en-GB" w:bidi="ar-SY"/>
+        </w:rPr>
+        <w:t>Saaed</w:t>
+      </w:r>
+      <w:proofErr w:type="spellEnd"/>
+    </w:p>
+    <w:p>
+      <w:pPr>
+        <w:jc w:val="center"/>
+        <w:rPr>
+          <w:rFonts w:asciiTheme="majorHAnsi" w:hAnsiTheme="majorHAnsi"/>
+          <w:sz w:val="48"/>
+          <w:szCs w:val="48"/>
+          <w:lang w:val="en-GB" w:bidi="ar-SY"/>
+        </w:rPr>
+      </w:pPr>
+    </w:p>
+    <w:p>
+      <w:pPr>
+        <w:jc w:val="center"/>
+        <w:rPr>
+          <w:rFonts w:asciiTheme="majorHAnsi" w:hAnsiTheme="majorHAnsi"/>
+          <w:sz w:val="48"/>
+          <w:szCs w:val="48"/>
+          <w:lang w:val="en-GB" w:bidi="ar-SY"/>
+        </w:rPr>
+      </w:pPr>
+      <w:r>
+        <w:rPr>
+          <w:rFonts w:asciiTheme="majorHAnsi" w:hAnsiTheme="majorHAnsi"/>
+          <w:sz w:val="48"/>
+          <w:szCs w:val="48"/>
+          <w:lang w:val="en-GB" w:bidi="ar-SY"/>
+        </w:rPr>
+        <w:t xml:space="preserve">Submitted in partial </w:t>
+      </w:r>
+      <w:proofErr w:type="spellStart"/>
+      <w:r>
+        <w:rPr>
+          <w:rFonts w:asciiTheme="majorHAnsi" w:hAnsiTheme="majorHAnsi"/>
+          <w:sz w:val="48"/>
+          <w:szCs w:val="48"/>
+          <w:lang w:val="en-GB" w:bidi="ar-SY"/>
+        </w:rPr>
+        <w:t>fulfillment</w:t>
+      </w:r>
+      <w:proofErr w:type="spellEnd"/>
     </w:p>
     <w:p>
       <w:pPr>
@@ -400,8 +475,19 @@
           <w:szCs w:val="32"/>
           <w:lang w:val="en-GB" w:bidi="ar-SY"/>
         </w:rPr>
-        <w:t>Table of contents………………………………………………………….i</w:t>
-      </w:r>
+        <w:t>Table of contents………………………………………………………….</w:t>
+      </w:r>
+      <w:proofErr w:type="spellStart"/>
+      <w:r>
+        <w:rPr>
+          <w:rFonts w:asciiTheme="majorHAnsi" w:hAnsiTheme="majorHAnsi"/>
+          <w:sz w:val="32"/>
+          <w:szCs w:val="32"/>
+          <w:lang w:val="en-GB" w:bidi="ar-SY"/>
+        </w:rPr>
+        <w:t>i</w:t>
+      </w:r>
+      <w:proofErr w:type="spellEnd"/>
     </w:p>
     <w:p>
       <w:pPr>
@@ -442,8 +528,19 @@
           <w:szCs w:val="32"/>
           <w:lang w:val="en-GB" w:bidi="ar-SY"/>
         </w:rPr>
-        <w:t>1.0 Intorduction</w:t>
-      </w:r>
+        <w:t xml:space="preserve">1.0 </w:t>
+      </w:r>
+      <w:proofErr w:type="spellStart"/>
+      <w:r>
+        <w:rPr>
+          <w:rFonts w:asciiTheme="majorHAnsi" w:hAnsiTheme="majorHAnsi"/>
+          <w:sz w:val="32"/>
+          <w:szCs w:val="32"/>
+          <w:lang w:val="en-GB" w:bidi="ar-SY"/>
+        </w:rPr>
+        <w:t>Intorduction</w:t>
+      </w:r>
+      <w:proofErr w:type="spellEnd"/>
       <w:r>
         <w:rPr>
           <w:rFonts w:asciiTheme="majorHAnsi" w:hAnsiTheme="majorHAnsi"/>
@@ -467,7 +564,7 @@
     </w:p>
     <w:p>
       <w:pPr>
-        <w:pStyle w:val="a3"/>
+        <w:pStyle w:val="ListParagraph"/>
         <w:ind w:left="6840"/>
         <w:jc w:val="right"/>
         <w:rPr>
@@ -480,7 +577,7 @@
     </w:p>
     <w:p>
       <w:pPr>
-        <w:pStyle w:val="a3"/>
+        <w:pStyle w:val="ListParagraph"/>
         <w:ind w:left="84" w:hanging="473"/>
         <w:jc w:val="right"/>
         <w:rPr>
@@ -524,7 +621,7 @@
     </w:p>
     <w:p>
       <w:pPr>
-        <w:pStyle w:val="a3"/>
+        <w:pStyle w:val="ListParagraph"/>
         <w:ind w:left="84" w:hanging="473"/>
         <w:jc w:val="right"/>
         <w:rPr>
@@ -545,6 +642,7 @@
         </w:rPr>
         <w:t xml:space="preserve">1.1 </w:t>
       </w:r>
+      <w:proofErr w:type="spellStart"/>
       <w:r>
         <w:rPr>
           <w:rFonts w:asciiTheme="majorHAnsi" w:hAnsiTheme="majorHAnsi"/>
@@ -556,10 +654,11 @@
         </w:rPr>
         <w:t>purpos</w:t>
       </w:r>
-    </w:p>
-    <w:p>
-      <w:pPr>
-        <w:pStyle w:val="a3"/>
+      <w:proofErr w:type="spellEnd"/>
+    </w:p>
+    <w:p>
+      <w:pPr>
+        <w:pStyle w:val="ListParagraph"/>
         <w:ind w:left="84" w:hanging="473"/>
         <w:jc w:val="right"/>
         <w:rPr>
@@ -576,21 +675,81 @@
           <w:szCs w:val="32"/>
           <w:lang w:val="en-GB" w:bidi="ar-SY"/>
         </w:rPr>
-        <w:t xml:space="preserve">The purpos of this document is to present a detailed description of the Archiving and Enquiring system. It will explain the purpose and features of the system,the interfaces of the system, what the system will do, the constraints under which it must operate and </w:t>
-      </w:r>
-      <w:r>
-        <w:rPr>
-          <w:rFonts w:asciiTheme="majorHAnsi" w:hAnsiTheme="majorHAnsi"/>
-          <w:sz w:val="32"/>
-          <w:szCs w:val="32"/>
-          <w:lang w:val="en-GB" w:bidi="ar-SY"/>
-        </w:rPr>
-        <w:t>how the system will react to external stimuli.This document is intended for both the stakeholders and the developers of the system and will be proposed to the Ministry of Health for its approval.</w:t>
-      </w:r>
-    </w:p>
-    <w:p>
-      <w:pPr>
-        <w:pStyle w:val="a3"/>
+        <w:t xml:space="preserve">The </w:t>
+      </w:r>
+      <w:proofErr w:type="spellStart"/>
+      <w:r>
+        <w:rPr>
+          <w:rFonts w:asciiTheme="majorHAnsi" w:hAnsiTheme="majorHAnsi"/>
+          <w:sz w:val="32"/>
+          <w:szCs w:val="32"/>
+          <w:lang w:val="en-GB" w:bidi="ar-SY"/>
+        </w:rPr>
+        <w:t>purpos</w:t>
+      </w:r>
+      <w:proofErr w:type="spellEnd"/>
+      <w:r>
+        <w:rPr>
+          <w:rFonts w:asciiTheme="majorHAnsi" w:hAnsiTheme="majorHAnsi"/>
+          <w:sz w:val="32"/>
+          <w:szCs w:val="32"/>
+          <w:lang w:val="en-GB" w:bidi="ar-SY"/>
+        </w:rPr>
+        <w:t xml:space="preserve"> of this document is to present a detailed description of the Archiving and Enquiring system. It will explain the purpose and features of the </w:t>
+      </w:r>
+      <w:proofErr w:type="spellStart"/>
+      <w:r>
+        <w:rPr>
+          <w:rFonts w:asciiTheme="majorHAnsi" w:hAnsiTheme="majorHAnsi"/>
+          <w:sz w:val="32"/>
+          <w:szCs w:val="32"/>
+          <w:lang w:val="en-GB" w:bidi="ar-SY"/>
+        </w:rPr>
+        <w:t>system,the</w:t>
+      </w:r>
+      <w:proofErr w:type="spellEnd"/>
+      <w:r>
+        <w:rPr>
+          <w:rFonts w:asciiTheme="majorHAnsi" w:hAnsiTheme="majorHAnsi"/>
+          <w:sz w:val="32"/>
+          <w:szCs w:val="32"/>
+          <w:lang w:val="en-GB" w:bidi="ar-SY"/>
+        </w:rPr>
+        <w:t xml:space="preserve"> interfaces of the system, what the system will do, the constraints under which it must operate and </w:t>
+      </w:r>
+      <w:r>
+        <w:rPr>
+          <w:rFonts w:asciiTheme="majorHAnsi" w:hAnsiTheme="majorHAnsi"/>
+          <w:sz w:val="32"/>
+          <w:szCs w:val="32"/>
+          <w:lang w:val="en-GB" w:bidi="ar-SY"/>
+        </w:rPr>
+        <w:t xml:space="preserve">how the system will react to external </w:t>
+      </w:r>
+      <w:proofErr w:type="spellStart"/>
+      <w:r>
+        <w:rPr>
+          <w:rFonts w:asciiTheme="majorHAnsi" w:hAnsiTheme="majorHAnsi"/>
+          <w:sz w:val="32"/>
+          <w:szCs w:val="32"/>
+          <w:lang w:val="en-GB" w:bidi="ar-SY"/>
+        </w:rPr>
+        <w:t>stimuli.This</w:t>
+      </w:r>
+      <w:proofErr w:type="spellEnd"/>
+      <w:r>
+        <w:rPr>
+          <w:rFonts w:asciiTheme="majorHAnsi" w:hAnsiTheme="majorHAnsi"/>
+          <w:sz w:val="32"/>
+          <w:szCs w:val="32"/>
+          <w:lang w:val="en-GB" w:bidi="ar-SY"/>
+        </w:rPr>
+        <w:t xml:space="preserve"> document is intended for both the stakeholders and the developers of the system and will be proposed to the Ministry of Health for its approval.</w:t>
+      </w:r>
+    </w:p>
+    <w:p>
+      <w:pPr>
+        <w:pStyle w:val="ListParagraph"/>
         <w:ind w:left="84" w:hanging="473"/>
         <w:jc w:val="right"/>
         <w:rPr>
@@ -623,7 +782,7 @@
     </w:p>
     <w:p>
       <w:pPr>
-        <w:pStyle w:val="a3"/>
+        <w:pStyle w:val="ListParagraph"/>
         <w:ind w:left="84" w:hanging="473"/>
         <w:jc w:val="right"/>
         <w:rPr>
@@ -640,21 +799,61 @@
           <w:szCs w:val="32"/>
           <w:lang w:val="en-GB" w:bidi="ar-SY"/>
         </w:rPr>
-        <w:t>This software system will be a website for archiving medical records by doctors in Homs,</w:t>
-      </w:r>
-      <w:r>
-        <w:rPr>
-          <w:rFonts w:asciiTheme="majorHAnsi" w:hAnsiTheme="majorHAnsi"/>
-          <w:sz w:val="32"/>
-          <w:szCs w:val="32"/>
-          <w:lang w:val="en-GB" w:bidi="ar-SY"/>
-        </w:rPr>
-        <w:t>to facilitate the medical process by providing a tool on the internet to archive pathological diagnoses,which would otherwise have to be performed manually.</w:t>
-      </w:r>
-    </w:p>
-    <w:p>
-      <w:pPr>
-        <w:pStyle w:val="a3"/>
+        <w:t xml:space="preserve">This software system will be a website for archiving medical records by doctors in </w:t>
+      </w:r>
+      <w:proofErr w:type="spellStart"/>
+      <w:r>
+        <w:rPr>
+          <w:rFonts w:asciiTheme="majorHAnsi" w:hAnsiTheme="majorHAnsi"/>
+          <w:sz w:val="32"/>
+          <w:szCs w:val="32"/>
+          <w:lang w:val="en-GB" w:bidi="ar-SY"/>
+        </w:rPr>
+        <w:t>Homs,</w:t>
+      </w:r>
+      <w:r>
+        <w:rPr>
+          <w:rFonts w:asciiTheme="majorHAnsi" w:hAnsiTheme="majorHAnsi"/>
+          <w:sz w:val="32"/>
+          <w:szCs w:val="32"/>
+          <w:lang w:val="en-GB" w:bidi="ar-SY"/>
+        </w:rPr>
+        <w:t>to</w:t>
+      </w:r>
+      <w:proofErr w:type="spellEnd"/>
+      <w:r>
+        <w:rPr>
+          <w:rFonts w:asciiTheme="majorHAnsi" w:hAnsiTheme="majorHAnsi"/>
+          <w:sz w:val="32"/>
+          <w:szCs w:val="32"/>
+          <w:lang w:val="en-GB" w:bidi="ar-SY"/>
+        </w:rPr>
+        <w:t xml:space="preserve"> facilitate the medical process by providing a tool on the internet to archive pathological </w:t>
+      </w:r>
+      <w:proofErr w:type="spellStart"/>
+      <w:r>
+        <w:rPr>
+          <w:rFonts w:asciiTheme="majorHAnsi" w:hAnsiTheme="majorHAnsi"/>
+          <w:sz w:val="32"/>
+          <w:szCs w:val="32"/>
+          <w:lang w:val="en-GB" w:bidi="ar-SY"/>
+        </w:rPr>
+        <w:t>diagnoses,which</w:t>
+      </w:r>
+      <w:proofErr w:type="spellEnd"/>
+      <w:r>
+        <w:rPr>
+          <w:rFonts w:asciiTheme="majorHAnsi" w:hAnsiTheme="majorHAnsi"/>
+          <w:sz w:val="32"/>
+          <w:szCs w:val="32"/>
+          <w:lang w:val="en-GB" w:bidi="ar-SY"/>
+        </w:rPr>
+        <w:t xml:space="preserve"> would otherwise have to be performed manually.</w:t>
+      </w:r>
+    </w:p>
+    <w:p>
+      <w:pPr>
+        <w:pStyle w:val="ListParagraph"/>
         <w:ind w:left="84" w:hanging="473"/>
         <w:jc w:val="right"/>
         <w:rPr>
@@ -680,7 +879,27 @@
           <w:szCs w:val="32"/>
           <w:lang w:val="en-GB" w:bidi="ar-SY"/>
         </w:rPr>
-        <w:t>in addition to inquiring about hospital locations,details, and doctors working in them</w:t>
+        <w:t xml:space="preserve">in addition to inquiring about hospital </w:t>
+      </w:r>
+      <w:proofErr w:type="spellStart"/>
+      <w:r>
+        <w:rPr>
+          <w:rFonts w:asciiTheme="majorHAnsi" w:hAnsiTheme="majorHAnsi"/>
+          <w:sz w:val="32"/>
+          <w:szCs w:val="32"/>
+          <w:lang w:val="en-GB" w:bidi="ar-SY"/>
+        </w:rPr>
+        <w:t>locations,details</w:t>
+      </w:r>
+      <w:proofErr w:type="spellEnd"/>
+      <w:r>
+        <w:rPr>
+          <w:rFonts w:asciiTheme="majorHAnsi" w:hAnsiTheme="majorHAnsi"/>
+          <w:sz w:val="32"/>
+          <w:szCs w:val="32"/>
+          <w:lang w:val="en-GB" w:bidi="ar-SY"/>
+        </w:rPr>
+        <w:t>, and doctors working in them</w:t>
       </w:r>
       <w:r>
         <w:rPr>
@@ -724,7 +943,7 @@
     </w:p>
     <w:p>
       <w:pPr>
-        <w:pStyle w:val="a3"/>
+        <w:pStyle w:val="ListParagraph"/>
         <w:ind w:left="84" w:hanging="473"/>
         <w:jc w:val="right"/>
         <w:rPr>
@@ -751,7 +970,7 @@
     </w:p>
     <w:tbl>
       <w:tblPr>
-        <w:tblStyle w:val="a4"/>
+        <w:tblStyle w:val="TableGrid"/>
         <w:bidiVisual/>
         <w:tblW w:w="0" w:type="auto"/>
         <w:tblInd w:w="84" w:type="dxa"/>
@@ -768,7 +987,7 @@
           </w:tcPr>
           <w:p>
             <w:pPr>
-              <w:pStyle w:val="a3"/>
+              <w:pStyle w:val="ListParagraph"/>
               <w:ind w:left="0"/>
               <w:jc w:val="center"/>
               <w:rPr>
@@ -797,7 +1016,7 @@
           </w:tcPr>
           <w:p>
             <w:pPr>
-              <w:pStyle w:val="a3"/>
+              <w:pStyle w:val="ListParagraph"/>
               <w:ind w:left="0"/>
               <w:jc w:val="center"/>
               <w:rPr>
@@ -830,7 +1049,7 @@
           </w:tcPr>
           <w:p>
             <w:pPr>
-              <w:pStyle w:val="a3"/>
+              <w:pStyle w:val="ListParagraph"/>
               <w:ind w:left="0"/>
               <w:jc w:val="right"/>
               <w:rPr>
@@ -847,7 +1066,27 @@
                 <w:szCs w:val="32"/>
                 <w:lang w:val="en-GB" w:bidi="ar-SY"/>
               </w:rPr>
-              <w:t>The person who treats the sick and writes the diagoses.</w:t>
+              <w:t xml:space="preserve">The person who treats the sick and writes the </w:t>
+            </w:r>
+            <w:proofErr w:type="spellStart"/>
+            <w:r>
+              <w:rPr>
+                <w:rFonts w:asciiTheme="majorHAnsi" w:hAnsiTheme="majorHAnsi"/>
+                <w:sz w:val="32"/>
+                <w:szCs w:val="32"/>
+                <w:lang w:val="en-GB" w:bidi="ar-SY"/>
+              </w:rPr>
+              <w:t>diagoses</w:t>
+            </w:r>
+            <w:proofErr w:type="spellEnd"/>
+            <w:r>
+              <w:rPr>
+                <w:rFonts w:asciiTheme="majorHAnsi" w:hAnsiTheme="majorHAnsi"/>
+                <w:sz w:val="32"/>
+                <w:szCs w:val="32"/>
+                <w:lang w:val="en-GB" w:bidi="ar-SY"/>
+              </w:rPr>
+              <w:t>.</w:t>
             </w:r>
           </w:p>
         </w:tc>
@@ -857,7 +1096,7 @@
           </w:tcPr>
           <w:p>
             <w:pPr>
-              <w:pStyle w:val="a3"/>
+              <w:pStyle w:val="ListParagraph"/>
               <w:ind w:left="0"/>
               <w:jc w:val="right"/>
               <w:rPr>
@@ -886,7 +1125,7 @@
           </w:tcPr>
           <w:p>
             <w:pPr>
-              <w:pStyle w:val="a3"/>
+              <w:pStyle w:val="ListParagraph"/>
               <w:ind w:left="0"/>
               <w:jc w:val="right"/>
               <w:rPr>
@@ -913,7 +1152,7 @@
           </w:tcPr>
           <w:p>
             <w:pPr>
-              <w:pStyle w:val="a3"/>
+              <w:pStyle w:val="ListParagraph"/>
               <w:ind w:left="0"/>
               <w:jc w:val="right"/>
               <w:rPr>
@@ -942,7 +1181,7 @@
           </w:tcPr>
           <w:p>
             <w:pPr>
-              <w:pStyle w:val="a3"/>
+              <w:pStyle w:val="ListParagraph"/>
               <w:ind w:left="0"/>
               <w:jc w:val="right"/>
               <w:rPr>
@@ -969,7 +1208,7 @@
           </w:tcPr>
           <w:p>
             <w:pPr>
-              <w:pStyle w:val="a3"/>
+              <w:pStyle w:val="ListParagraph"/>
               <w:ind w:left="0"/>
               <w:jc w:val="right"/>
               <w:rPr>
@@ -998,7 +1237,7 @@
           </w:tcPr>
           <w:p>
             <w:pPr>
-              <w:pStyle w:val="a3"/>
+              <w:pStyle w:val="ListParagraph"/>
               <w:ind w:left="0"/>
               <w:jc w:val="right"/>
               <w:rPr>
@@ -1034,7 +1273,7 @@
           </w:tcPr>
           <w:p>
             <w:pPr>
-              <w:pStyle w:val="a3"/>
+              <w:pStyle w:val="ListParagraph"/>
               <w:ind w:left="0"/>
               <w:jc w:val="right"/>
               <w:rPr>
@@ -1063,7 +1302,7 @@
           </w:tcPr>
           <w:p>
             <w:pPr>
-              <w:pStyle w:val="a3"/>
+              <w:pStyle w:val="ListParagraph"/>
               <w:ind w:left="0"/>
               <w:jc w:val="right"/>
               <w:rPr>
@@ -1085,7 +1324,7 @@
           </w:p>
           <w:p>
             <w:pPr>
-              <w:pStyle w:val="a3"/>
+              <w:pStyle w:val="ListParagraph"/>
               <w:ind w:left="0"/>
               <w:jc w:val="right"/>
               <w:rPr>
@@ -1112,7 +1351,7 @@
           </w:tcPr>
           <w:p>
             <w:pPr>
-              <w:pStyle w:val="a3"/>
+              <w:pStyle w:val="ListParagraph"/>
               <w:ind w:left="0"/>
               <w:jc w:val="right"/>
               <w:rPr>
@@ -1141,7 +1380,7 @@
           </w:tcPr>
           <w:p>
             <w:pPr>
-              <w:pStyle w:val="a3"/>
+              <w:pStyle w:val="ListParagraph"/>
               <w:ind w:left="0"/>
               <w:jc w:val="right"/>
               <w:rPr>
@@ -1168,7 +1407,7 @@
           </w:tcPr>
           <w:p>
             <w:pPr>
-              <w:pStyle w:val="a3"/>
+              <w:pStyle w:val="ListParagraph"/>
               <w:ind w:left="0"/>
               <w:jc w:val="right"/>
               <w:rPr>
@@ -1193,7 +1432,7 @@
     </w:tbl>
     <w:p>
       <w:pPr>
-        <w:pStyle w:val="a3"/>
+        <w:pStyle w:val="ListParagraph"/>
         <w:ind w:left="84" w:hanging="473"/>
         <w:jc w:val="right"/>
         <w:rPr>
@@ -1215,7 +1454,7 @@
     </w:p>
     <w:p>
       <w:pPr>
-        <w:pStyle w:val="a3"/>
+        <w:pStyle w:val="ListParagraph"/>
         <w:ind w:left="84" w:hanging="473"/>
         <w:jc w:val="right"/>
         <w:rPr>
@@ -1231,7 +1470,7 @@
     </w:p>
     <w:p>
       <w:pPr>
-        <w:pStyle w:val="a3"/>
+        <w:pStyle w:val="ListParagraph"/>
         <w:ind w:left="84" w:hanging="473"/>
         <w:jc w:val="right"/>
         <w:rPr>
@@ -1252,12 +1491,34 @@
           <w:szCs w:val="48"/>
           <w:lang w:val="en-GB" w:bidi="ar-SY"/>
         </w:rPr>
-        <w:t>1.4 Rferences</w:t>
-      </w:r>
-    </w:p>
-    <w:p>
-      <w:pPr>
-        <w:pStyle w:val="a3"/>
+        <w:t>1.4 R</w:t>
+      </w:r>
+      <w:r>
+        <w:rPr>
+          <w:rFonts w:asciiTheme="majorHAnsi" w:hAnsiTheme="majorHAnsi"/>
+          <w:b/>
+          <w:bCs/>
+          <w:sz w:val="48"/>
+          <w:szCs w:val="48"/>
+          <w:lang w:val="en-GB" w:bidi="ar-SY"/>
+        </w:rPr>
+        <w:t>e</w:t>
+      </w:r>
+      <w:r>
+        <w:rPr>
+          <w:rFonts w:asciiTheme="majorHAnsi" w:hAnsiTheme="majorHAnsi"/>
+          <w:b/>
+          <w:bCs/>
+          <w:sz w:val="48"/>
+          <w:szCs w:val="48"/>
+          <w:lang w:val="en-GB" w:bidi="ar-SY"/>
+        </w:rPr>
+        <w:t>ferences</w:t>
+      </w:r>
+    </w:p>
+    <w:p>
+      <w:pPr>
+        <w:pStyle w:val="ListParagraph"/>
         <w:ind w:left="84" w:hanging="473"/>
         <w:jc w:val="right"/>
         <w:rPr>
@@ -1295,8 +1556,9 @@
           <w:szCs w:val="36"/>
           <w:lang w:val="en-GB" w:bidi="ar-SY"/>
         </w:rPr>
-        <w:t xml:space="preserve">IEEE Std 830-1998 IEEE Recommended practice for </w:t>
-      </w:r>
+        <w:t xml:space="preserve">IEEE </w:t>
+      </w:r>
+      <w:proofErr w:type="spellStart"/>
       <w:r>
         <w:rPr>
           <w:rFonts w:asciiTheme="majorHAnsi" w:hAnsiTheme="majorHAnsi"/>
@@ -1306,21 +1568,44 @@
           <w:szCs w:val="36"/>
           <w:lang w:val="en-GB" w:bidi="ar-SY"/>
         </w:rPr>
-        <w:t>software Requirements Specifications.</w:t>
-      </w:r>
-      <w:r>
-        <w:rPr>
-          <w:rFonts w:asciiTheme="majorHAnsi" w:hAnsiTheme="majorHAnsi"/>
+        <w:t>Std</w:t>
+      </w:r>
+      <w:proofErr w:type="spellEnd"/>
+      <w:r>
+        <w:rPr>
+          <w:rFonts w:asciiTheme="majorHAnsi" w:hAnsiTheme="majorHAnsi"/>
+          <w:i/>
+          <w:iCs/>
           <w:sz w:val="36"/>
           <w:szCs w:val="36"/>
           <w:lang w:val="en-GB" w:bidi="ar-SY"/>
         </w:rPr>
+        <w:t xml:space="preserve"> 830-1998 IEEE Recommended practice for </w:t>
+      </w:r>
+      <w:r>
+        <w:rPr>
+          <w:rFonts w:asciiTheme="majorHAnsi" w:hAnsiTheme="majorHAnsi"/>
+          <w:i/>
+          <w:iCs/>
+          <w:sz w:val="36"/>
+          <w:szCs w:val="36"/>
+          <w:lang w:val="en-GB" w:bidi="ar-SY"/>
+        </w:rPr>
+        <w:t>software Requirements Specifications.</w:t>
+      </w:r>
+      <w:r>
+        <w:rPr>
+          <w:rFonts w:asciiTheme="majorHAnsi" w:hAnsiTheme="majorHAnsi"/>
+          <w:sz w:val="36"/>
+          <w:szCs w:val="36"/>
+          <w:lang w:val="en-GB" w:bidi="ar-SY"/>
+        </w:rPr>
         <w:t xml:space="preserve"> IEEE Computer Society. 1998.</w:t>
       </w:r>
     </w:p>
     <w:p>
       <w:pPr>
-        <w:pStyle w:val="a3"/>
+        <w:pStyle w:val="ListParagraph"/>
         <w:ind w:left="84" w:hanging="473"/>
         <w:jc w:val="right"/>
         <w:rPr>
@@ -1346,7 +1631,7 @@
     </w:p>
     <w:p>
       <w:pPr>
-        <w:pStyle w:val="a3"/>
+        <w:pStyle w:val="ListParagraph"/>
         <w:ind w:left="84" w:hanging="473"/>
         <w:jc w:val="right"/>
         <w:rPr>
@@ -1363,7 +1648,43 @@
           <w:szCs w:val="32"/>
           <w:lang w:val="en-GB" w:bidi="ar-SY"/>
         </w:rPr>
-        <w:t>The next chapter, the Overall Description section., of this document gives an overview of the functionally of the product. It describes the informal requirments and is uesed to establish a context for the technical requirements specification in the next chapetr.</w:t>
+        <w:t>The next chapter, the Overall Description section., of this document gives an overview of the functionally of the product. It describes the informal requir</w:t>
+      </w:r>
+      <w:r>
+        <w:rPr>
+          <w:rFonts w:asciiTheme="majorHAnsi" w:hAnsiTheme="majorHAnsi"/>
+          <w:sz w:val="32"/>
+          <w:szCs w:val="32"/>
+          <w:lang w:val="en-GB" w:bidi="ar-SY"/>
+        </w:rPr>
+        <w:t>e</w:t>
+      </w:r>
+      <w:r>
+        <w:rPr>
+          <w:rFonts w:asciiTheme="majorHAnsi" w:hAnsiTheme="majorHAnsi"/>
+          <w:sz w:val="32"/>
+          <w:szCs w:val="32"/>
+          <w:lang w:val="en-GB" w:bidi="ar-SY"/>
+        </w:rPr>
+        <w:t>ments and is used to establish a context for the technical requirements specification in the next chap</w:t>
+      </w:r>
+      <w:r>
+        <w:rPr>
+          <w:rFonts w:asciiTheme="majorHAnsi" w:hAnsiTheme="majorHAnsi"/>
+          <w:sz w:val="32"/>
+          <w:szCs w:val="32"/>
+          <w:lang w:val="en-GB" w:bidi="ar-SY"/>
+        </w:rPr>
+        <w:t>te</w:t>
+      </w:r>
+      <w:r>
+        <w:rPr>
+          <w:rFonts w:asciiTheme="majorHAnsi" w:hAnsiTheme="majorHAnsi"/>
+          <w:sz w:val="32"/>
+          <w:szCs w:val="32"/>
+          <w:lang w:val="en-GB" w:bidi="ar-SY"/>
+        </w:rPr>
+        <w:t>r.</w:t>
       </w:r>
       <w:r>
         <w:rPr>
@@ -1386,7 +1707,7 @@
     </w:p>
     <w:p>
       <w:pPr>
-        <w:pStyle w:val="a3"/>
+        <w:pStyle w:val="ListParagraph"/>
         <w:ind w:left="84" w:hanging="473"/>
         <w:jc w:val="right"/>
         <w:rPr>
@@ -1409,7 +1730,7 @@
     </w:p>
     <w:p>
       <w:pPr>
-        <w:pStyle w:val="a3"/>
+        <w:pStyle w:val="ListParagraph"/>
         <w:ind w:left="84" w:hanging="473"/>
         <w:jc w:val="right"/>
         <w:rPr>
@@ -1451,7 +1772,7 @@
     </w:p>
     <w:p>
       <w:pPr>
-        <w:pStyle w:val="a3"/>
+        <w:pStyle w:val="ListParagraph"/>
         <w:ind w:left="84" w:hanging="473"/>
         <w:jc w:val="right"/>
         <w:rPr>
@@ -1478,7 +1799,7 @@
     </w:p>
     <w:p>
       <w:pPr>
-        <w:pStyle w:val="a3"/>
+        <w:pStyle w:val="ListParagraph"/>
         <w:ind w:left="84" w:hanging="473"/>
         <w:jc w:val="right"/>
         <w:rPr>
@@ -1548,7 +1869,7 @@
               </wp:anchor>
             </w:drawing>
           </mc:Choice>
-          <mc:Fallback>
+          <mc:Fallback xmlns:w15="http://schemas.microsoft.com/office/word/2012/wordml">
             <w:pict>
               <v:shapetype w14:anchorId="653E8418" id="_x0000_t32" coordsize="21600,21600" o:spt="32" o:oned="t" path="m,l21600,21600e" filled="f">
                 <v:path arrowok="t" fillok="f" o:connecttype="none"/>
@@ -1621,7 +1942,7 @@
               </wp:anchor>
             </w:drawing>
           </mc:Choice>
-          <mc:Fallback>
+          <mc:Fallback xmlns:w15="http://schemas.microsoft.com/office/word/2012/wordml">
             <w:pict>
               <v:shape w14:anchorId="574FAFB3" id="رابط كسهم مستقيم 36" o:spid="_x0000_s1026" type="#_x0000_t32" style="position:absolute;margin-left:12pt;margin-top:300.8pt;width:164.25pt;height:114pt;flip:y;z-index:251689984;visibility:visible;mso-wrap-style:square;mso-wrap-distance-left:9pt;mso-wrap-distance-top:0;mso-wrap-distance-right:9pt;mso-wrap-distance-bottom:0;mso-position-horizontal:absolute;mso-position-horizontal-relative:text;mso-position-vertical:absolute;mso-position-vertical-relative:text" o:gfxdata="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" strokecolor="#bc4542 [3045]">
                 <v:stroke endarrow="open"/>
@@ -1690,7 +2011,7 @@
               </wp:anchor>
             </w:drawing>
           </mc:Choice>
-          <mc:Fallback>
+          <mc:Fallback xmlns:w15="http://schemas.microsoft.com/office/word/2012/wordml">
             <w:pict>
               <v:shape w14:anchorId="0125DFB7" id="رابط كسهم مستقيم 35" o:spid="_x0000_s1026" type="#_x0000_t32" style="position:absolute;margin-left:12pt;margin-top:183.05pt;width:162pt;height:76.5pt;flip:y;z-index:251688960;visibility:visible;mso-wrap-style:square;mso-wrap-distance-left:9pt;mso-wrap-distance-top:0;mso-wrap-distance-right:9pt;mso-wrap-distance-bottom:0;mso-position-horizontal:absolute;mso-position-horizontal-relative:text;mso-position-vertical:absolute;mso-position-vertical-relative:text" o:gfxdata="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" strokecolor="#bc4542 [3045]">
                 <v:stroke endarrow="open"/>
@@ -1759,7 +2080,7 @@
               </wp:anchor>
             </w:drawing>
           </mc:Choice>
-          <mc:Fallback>
+          <mc:Fallback xmlns:w15="http://schemas.microsoft.com/office/word/2012/wordml">
             <w:pict>
               <v:shape w14:anchorId="339433A9" id="رابط كسهم مستقيم 34" o:spid="_x0000_s1026" type="#_x0000_t32" style="position:absolute;margin-left:14.25pt;margin-top:102.8pt;width:159.75pt;height:63.75pt;z-index:251687936;visibility:visible;mso-wrap-style:square;mso-wrap-distance-left:9pt;mso-wrap-distance-top:0;mso-wrap-distance-right:9pt;mso-wrap-distance-bottom:0;mso-position-horizontal:absolute;mso-position-horizontal-relative:text;mso-position-vertical:absolute;mso-position-vertical-relative:text" o:gfxdata="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" strokecolor="#bc4542 [3045]">
                 <v:stroke endarrow="open"/>
@@ -1848,7 +2169,7 @@
               </wp:anchor>
             </w:drawing>
           </mc:Choice>
-          <mc:Fallback>
+          <mc:Fallback xmlns:w15="http://schemas.microsoft.com/office/word/2012/wordml">
             <w:pict>
               <v:rect id="مستطيل 33" o:spid="_x0000_s1026" style="position:absolute;left:0;text-align:left;margin-left:-33pt;margin-top:630.05pt;width:95.25pt;height:26.25pt;z-index:251686912;visibility:visible;mso-wrap-style:square;mso-wrap-distance-left:9pt;mso-wrap-distance-top:0;mso-wrap-distance-right:9pt;mso-wrap-distance-bottom:0;mso-position-horizontal:absolute;mso-position-horizontal-relative:text;mso-position-vertical:absolute;mso-position-vertical-relative:text;v-text-anchor:middle" o:gfxdata="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" fillcolor="white [3201]" strokecolor="#f79646 [3209]" strokeweight="2pt">
                 <v:textbox>
@@ -1931,7 +2252,7 @@
               </wp:anchor>
             </w:drawing>
           </mc:Choice>
-          <mc:Fallback>
+          <mc:Fallback xmlns:w15="http://schemas.microsoft.com/office/word/2012/wordml">
             <w:pict>
               <v:line w14:anchorId="381A2994" id="رابط مستقيم 32" o:spid="_x0000_s1026" style="position:absolute;z-index:251685888;visibility:visible;mso-wrap-style:square;mso-wrap-distance-left:9pt;mso-wrap-distance-top:0;mso-wrap-distance-right:9pt;mso-wrap-distance-bottom:0;mso-position-horizontal:absolute;mso-position-horizontal-relative:text;mso-position-vertical:absolute;mso-position-vertical-relative:text" from="11.25pt,611.3pt" to="39pt,626.3pt" o:gfxdata="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" strokecolor="#bc4542 [3045]"/>
             </w:pict>
@@ -1995,7 +2316,7 @@
               </wp:anchor>
             </w:drawing>
           </mc:Choice>
-          <mc:Fallback>
+          <mc:Fallback xmlns:w15="http://schemas.microsoft.com/office/word/2012/wordml">
             <w:pict>
               <v:line w14:anchorId="630F11FB" id="رابط مستقيم 31" o:spid="_x0000_s1026" style="position:absolute;flip:x;z-index:251684864;visibility:visible;mso-wrap-style:square;mso-wrap-distance-left:9pt;mso-wrap-distance-top:0;mso-wrap-distance-right:9pt;mso-wrap-distance-bottom:0;mso-position-horizontal:absolute;mso-position-horizontal-relative:text;mso-position-vertical:absolute;mso-position-vertical-relative:text" from="-15.75pt,611.3pt" to="9pt,626.3pt" o:gfxdata="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" strokecolor="#bc4542 [3045]"/>
             </w:pict>
@@ -2059,7 +2380,7 @@
               </wp:anchor>
             </w:drawing>
           </mc:Choice>
-          <mc:Fallback>
+          <mc:Fallback xmlns:w15="http://schemas.microsoft.com/office/word/2012/wordml">
             <w:pict>
               <v:line w14:anchorId="63401361" id="رابط مستقيم 30" o:spid="_x0000_s1026" style="position:absolute;z-index:251683840;visibility:visible;mso-wrap-style:square;mso-wrap-distance-left:9pt;mso-wrap-distance-top:0;mso-wrap-distance-right:9pt;mso-wrap-distance-bottom:0;mso-position-horizontal:absolute;mso-position-horizontal-relative:text;mso-position-vertical:absolute;mso-position-vertical-relative:text" from="-21pt,564.8pt" to="48pt,565.55pt" o:gfxdata="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" strokecolor="#bc4542 [3045]"/>
             </w:pict>
@@ -2123,7 +2444,7 @@
               </wp:anchor>
             </w:drawing>
           </mc:Choice>
-          <mc:Fallback>
+          <mc:Fallback xmlns:w15="http://schemas.microsoft.com/office/word/2012/wordml">
             <w:pict>
               <v:line w14:anchorId="7D69B2E2" id="رابط مستقيم 28" o:spid="_x0000_s1026" style="position:absolute;z-index:251681792;visibility:visible;mso-wrap-style:square;mso-wrap-distance-left:9pt;mso-wrap-distance-top:0;mso-wrap-distance-right:9pt;mso-wrap-distance-bottom:0;mso-position-horizontal:absolute;mso-position-horizontal-relative:text;mso-position-vertical:absolute;mso-position-vertical-relative:text" from="10.5pt,552.8pt" to="10.5pt,611.3pt" o:gfxdata="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" strokecolor="#bc4542 [3045]"/>
             </w:pict>
@@ -2192,7 +2513,7 @@
               </wp:anchor>
             </w:drawing>
           </mc:Choice>
-          <mc:Fallback>
+          <mc:Fallback xmlns:w15="http://schemas.microsoft.com/office/word/2012/wordml">
             <w:pict>
               <v:oval w14:anchorId="05287582" id="شكل بيضاوي 12" o:spid="_x0000_s1026" style="position:absolute;margin-left:-2.25pt;margin-top:520.55pt;width:24.75pt;height:32.25pt;z-index:251666432;visibility:visible;mso-wrap-style:square;mso-wrap-distance-left:9pt;mso-wrap-distance-top:0;mso-wrap-distance-right:9pt;mso-wrap-distance-bottom:0;mso-position-horizontal:absolute;mso-position-horizontal-relative:text;mso-position-vertical:absolute;mso-position-vertical-relative:text;v-text-anchor:middle" o:gfxdata="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" fillcolor="white [3201]" strokecolor="#f79646 [3209]" strokeweight="2pt"/>
             </w:pict>
@@ -2279,7 +2600,7 @@
               </wp:anchor>
             </w:drawing>
           </mc:Choice>
-          <mc:Fallback>
+          <mc:Fallback xmlns:w15="http://schemas.microsoft.com/office/word/2012/wordml">
             <w:pict>
               <v:rect w14:anchorId="77175D06" id="مستطيل 27" o:spid="_x0000_s1027" style="position:absolute;left:0;text-align:left;margin-left:-33pt;margin-top:486.8pt;width:88.5pt;height:24.75pt;z-index:251680768;visibility:visible;mso-wrap-style:square;mso-wrap-distance-left:9pt;mso-wrap-distance-top:0;mso-wrap-distance-right:9pt;mso-wrap-distance-bottom:0;mso-position-horizontal:absolute;mso-position-horizontal-relative:text;mso-position-vertical:absolute;mso-position-vertical-relative:text;v-text-anchor:middle" o:gfxdata="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" fillcolor="white [3201]" strokecolor="#f79646 [3209]" strokeweight="2pt">
                 <v:textbox>
@@ -2362,7 +2683,7 @@
               </wp:anchor>
             </w:drawing>
           </mc:Choice>
-          <mc:Fallback>
+          <mc:Fallback xmlns:w15="http://schemas.microsoft.com/office/word/2012/wordml">
             <w:pict>
               <v:line w14:anchorId="39BDAF0F" id="رابط مستقيم 26" o:spid="_x0000_s1026" style="position:absolute;z-index:251679744;visibility:visible;mso-wrap-style:square;mso-wrap-distance-left:9pt;mso-wrap-distance-top:0;mso-wrap-distance-right:9pt;mso-wrap-distance-bottom:0;mso-position-horizontal:absolute;mso-position-horizontal-relative:text;mso-position-vertical:absolute;mso-position-vertical-relative:text" from="10.5pt,452.3pt" to="34.5pt,476.3pt" o:gfxdata="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" strokecolor="#bc4542 [3045]"/>
             </w:pict>
@@ -2426,7 +2747,7 @@
               </wp:anchor>
             </w:drawing>
           </mc:Choice>
-          <mc:Fallback>
+          <mc:Fallback xmlns:w15="http://schemas.microsoft.com/office/word/2012/wordml">
             <w:pict>
               <v:line w14:anchorId="272180F8" id="رابط مستقيم 25" o:spid="_x0000_s1026" style="position:absolute;flip:x;z-index:251678720;visibility:visible;mso-wrap-style:square;mso-wrap-distance-left:9pt;mso-wrap-distance-top:0;mso-wrap-distance-right:9pt;mso-wrap-distance-bottom:0;mso-position-horizontal:absolute;mso-position-horizontal-relative:text;mso-position-vertical:absolute;mso-position-vertical-relative:text" from="-16.5pt,452.3pt" to="12pt,479.3pt" o:gfxdata="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" strokecolor="#bc4542 [3045]"/>
             </w:pict>
@@ -2490,7 +2811,7 @@
               </wp:anchor>
             </w:drawing>
           </mc:Choice>
-          <mc:Fallback>
+          <mc:Fallback xmlns:w15="http://schemas.microsoft.com/office/word/2012/wordml">
             <w:pict>
               <v:line w14:anchorId="696338E3" id="رابط مستقيم 29" o:spid="_x0000_s1026" style="position:absolute;z-index:251682816;visibility:visible;mso-wrap-style:square;mso-wrap-distance-left:9pt;mso-wrap-distance-top:0;mso-wrap-distance-right:9pt;mso-wrap-distance-bottom:0;mso-position-horizontal:absolute;mso-position-horizontal-relative:text;mso-position-vertical:absolute;mso-position-vertical-relative:text" from="-15pt,399.8pt" to="48.75pt,399.8pt" o:gfxdata="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" strokecolor="#bc4542 [3045]"/>
             </w:pict>
@@ -2554,7 +2875,7 @@
               </wp:anchor>
             </w:drawing>
           </mc:Choice>
-          <mc:Fallback>
+          <mc:Fallback xmlns:w15="http://schemas.microsoft.com/office/word/2012/wordml">
             <w:pict>
               <v:line w14:anchorId="6E159980" id="رابط مستقيم 24" o:spid="_x0000_s1026" style="position:absolute;z-index:251677696;visibility:visible;mso-wrap-style:square;mso-wrap-distance-left:9pt;mso-wrap-distance-top:0;mso-wrap-distance-right:9pt;mso-wrap-distance-bottom:0;mso-position-horizontal:absolute;mso-position-horizontal-relative:text;mso-position-vertical:absolute;mso-position-vertical-relative:text" from="11.25pt,387.8pt" to="11.25pt,452.3pt" o:gfxdata="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" strokecolor="#bc4542 [3045]"/>
             </w:pict>
@@ -2623,7 +2944,7 @@
               </wp:anchor>
             </w:drawing>
           </mc:Choice>
-          <mc:Fallback>
+          <mc:Fallback xmlns:w15="http://schemas.microsoft.com/office/word/2012/wordml">
             <w:pict>
               <v:oval w14:anchorId="61C52908" id="شكل بيضاوي 11" o:spid="_x0000_s1026" style="position:absolute;margin-left:-1.5pt;margin-top:350.3pt;width:26.25pt;height:37.5pt;z-index:251665408;visibility:visible;mso-wrap-style:square;mso-wrap-distance-left:9pt;mso-wrap-distance-top:0;mso-wrap-distance-right:9pt;mso-wrap-distance-bottom:0;mso-position-horizontal:absolute;mso-position-horizontal-relative:text;mso-position-vertical:absolute;mso-position-vertical-relative:text;v-text-anchor:middle" o:gfxdata="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" fillcolor="white [3201]" strokecolor="#f79646 [3209]" strokeweight="2pt"/>
             </w:pict>
@@ -2710,7 +3031,7 @@
               </wp:anchor>
             </w:drawing>
           </mc:Choice>
-          <mc:Fallback>
+          <mc:Fallback xmlns:w15="http://schemas.microsoft.com/office/word/2012/wordml">
             <w:pict>
               <v:rect w14:anchorId="65070568" id="مستطيل 23" o:spid="_x0000_s1028" style="position:absolute;left:0;text-align:left;margin-left:-27pt;margin-top:315.8pt;width:78pt;height:21pt;z-index:251676672;visibility:visible;mso-wrap-style:square;mso-wrap-distance-left:9pt;mso-wrap-distance-top:0;mso-wrap-distance-right:9pt;mso-wrap-distance-bottom:0;mso-position-horizontal:absolute;mso-position-horizontal-relative:text;mso-position-vertical:absolute;mso-position-vertical-relative:text;v-text-anchor:middle" o:gfxdata="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" fillcolor="white [3201]" strokecolor="#f79646 [3209]" strokeweight="2pt">
                 <v:textbox>
@@ -2793,7 +3114,7 @@
               </wp:anchor>
             </w:drawing>
           </mc:Choice>
-          <mc:Fallback>
+          <mc:Fallback xmlns:w15="http://schemas.microsoft.com/office/word/2012/wordml">
             <w:pict>
               <v:line w14:anchorId="70B4764F" id="رابط مستقيم 22" o:spid="_x0000_s1026" style="position:absolute;z-index:251675648;visibility:visible;mso-wrap-style:square;mso-wrap-distance-left:9pt;mso-wrap-distance-top:0;mso-wrap-distance-right:9pt;mso-wrap-distance-bottom:0;mso-position-horizontal:absolute;mso-position-horizontal-relative:text;mso-position-vertical:absolute;mso-position-vertical-relative:text" from="11.25pt,288.8pt" to="34.5pt,308.3pt" o:gfxdata="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" strokecolor="#bc4542 [3045]"/>
             </w:pict>
@@ -2857,7 +3178,7 @@
               </wp:anchor>
             </w:drawing>
           </mc:Choice>
-          <mc:Fallback>
+          <mc:Fallback xmlns:w15="http://schemas.microsoft.com/office/word/2012/wordml">
             <w:pict>
               <v:line w14:anchorId="5F469648" id="رابط مستقيم 21" o:spid="_x0000_s1026" style="position:absolute;flip:x;z-index:251674624;visibility:visible;mso-wrap-style:square;mso-wrap-distance-left:9pt;mso-wrap-distance-top:0;mso-wrap-distance-right:9pt;mso-wrap-distance-bottom:0;mso-position-horizontal:absolute;mso-position-horizontal-relative:text;mso-position-vertical:absolute;mso-position-vertical-relative:text" from="-13.5pt,288.8pt" to="11.25pt,308.3pt" o:gfxdata="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" strokecolor="#bc4542 [3045]"/>
             </w:pict>
@@ -2921,7 +3242,7 @@
               </wp:anchor>
             </w:drawing>
           </mc:Choice>
-          <mc:Fallback>
+          <mc:Fallback xmlns:w15="http://schemas.microsoft.com/office/word/2012/wordml">
             <w:pict>
               <v:line w14:anchorId="791A442F" id="رابط مستقيم 20" o:spid="_x0000_s1026" style="position:absolute;z-index:251673600;visibility:visible;mso-wrap-style:square;mso-wrap-distance-left:9pt;mso-wrap-distance-top:0;mso-wrap-distance-right:9pt;mso-wrap-distance-bottom:0;mso-position-horizontal:absolute;mso-position-horizontal-relative:text;mso-position-vertical:absolute;mso-position-vertical-relative:text" from="-13.5pt,248.3pt" to="39pt,248.3pt" o:gfxdata="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" strokecolor="#bc4542 [3045]"/>
             </w:pict>
@@ -2985,7 +3306,7 @@
               </wp:anchor>
             </w:drawing>
           </mc:Choice>
-          <mc:Fallback>
+          <mc:Fallback xmlns:w15="http://schemas.microsoft.com/office/word/2012/wordml">
             <w:pict>
               <v:line w14:anchorId="79454AEE" id="رابط مستقيم 19" o:spid="_x0000_s1026" style="position:absolute;z-index:251672576;visibility:visible;mso-wrap-style:square;mso-wrap-distance-left:9pt;mso-wrap-distance-top:0;mso-wrap-distance-right:9pt;mso-wrap-distance-bottom:0;mso-position-horizontal:absolute;mso-position-horizontal-relative:text;mso-position-vertical:absolute;mso-position-vertical-relative:text" from="11.25pt,235.55pt" to="11.25pt,288.8pt" o:gfxdata="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" strokecolor="#bc4542 [3045]"/>
             </w:pict>
@@ -3054,7 +3375,7 @@
               </wp:anchor>
             </w:drawing>
           </mc:Choice>
-          <mc:Fallback>
+          <mc:Fallback xmlns:w15="http://schemas.microsoft.com/office/word/2012/wordml">
             <w:pict>
               <v:oval w14:anchorId="0D4A5F87" id="شكل بيضاوي 10" o:spid="_x0000_s1026" style="position:absolute;margin-left:-.75pt;margin-top:198.8pt;width:25.5pt;height:36.75pt;z-index:251664384;visibility:visible;mso-wrap-style:square;mso-wrap-distance-left:9pt;mso-wrap-distance-top:0;mso-wrap-distance-right:9pt;mso-wrap-distance-bottom:0;mso-position-horizontal:absolute;mso-position-horizontal-relative:text;mso-position-vertical:absolute;mso-position-vertical-relative:text;v-text-anchor:middle" o:gfxdata="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" fillcolor="white [3201]" strokecolor="#f79646 [3209]" strokeweight="2pt"/>
             </w:pict>
@@ -3141,7 +3462,7 @@
               </wp:anchor>
             </w:drawing>
           </mc:Choice>
-          <mc:Fallback>
+          <mc:Fallback xmlns:w15="http://schemas.microsoft.com/office/word/2012/wordml">
             <w:pict>
               <v:rect w14:anchorId="2EDAB636" id="مستطيل 18" o:spid="_x0000_s1029" style="position:absolute;left:0;text-align:left;margin-left:-21.75pt;margin-top:161.3pt;width:72.75pt;height:21.75pt;z-index:251671552;visibility:visible;mso-wrap-style:square;mso-wrap-distance-left:9pt;mso-wrap-distance-top:0;mso-wrap-distance-right:9pt;mso-wrap-distance-bottom:0;mso-position-horizontal:absolute;mso-position-horizontal-relative:text;mso-position-vertical:absolute;mso-position-vertical-relative:text;v-text-anchor:middle" o:gfxdata="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" fillcolor="white [3201]" strokecolor="#f79646 [3209]" strokeweight="2pt">
                 <v:textbox>
@@ -3224,7 +3545,7 @@
               </wp:anchor>
             </w:drawing>
           </mc:Choice>
-          <mc:Fallback>
+          <mc:Fallback xmlns:w15="http://schemas.microsoft.com/office/word/2012/wordml">
             <w:pict>
               <v:line w14:anchorId="1B712CC6" id="رابط مستقيم 15" o:spid="_x0000_s1026" style="position:absolute;flip:x;z-index:251669504;visibility:visible;mso-wrap-style:square;mso-wrap-distance-left:9pt;mso-wrap-distance-top:0;mso-wrap-distance-right:9pt;mso-wrap-distance-bottom:0;mso-position-horizontal:absolute;mso-position-horizontal-relative:text;mso-position-vertical:absolute;mso-position-vertical-relative:text" from="-6.75pt,135.05pt" to="14.25pt,154.55pt" o:gfxdata="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" strokecolor="#bc4542 [3045]"/>
             </w:pict>
@@ -3288,7 +3609,7 @@
               </wp:anchor>
             </w:drawing>
           </mc:Choice>
-          <mc:Fallback>
+          <mc:Fallback xmlns:w15="http://schemas.microsoft.com/office/word/2012/wordml">
             <w:pict>
               <v:line w14:anchorId="07EF730F" id="رابط مستقيم 16" o:spid="_x0000_s1026" style="position:absolute;z-index:251670528;visibility:visible;mso-wrap-style:square;mso-wrap-distance-left:9pt;mso-wrap-distance-top:0;mso-wrap-distance-right:9pt;mso-wrap-distance-bottom:0;mso-position-horizontal:absolute;mso-position-horizontal-relative:text;mso-position-vertical:absolute;mso-position-vertical-relative:text" from="14.25pt,135.05pt" to="33.75pt,154.55pt" o:gfxdata="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" strokecolor="#bc4542 [3045]"/>
             </w:pict>
@@ -3352,7 +3673,7 @@
               </wp:anchor>
             </w:drawing>
           </mc:Choice>
-          <mc:Fallback>
+          <mc:Fallback xmlns:w15="http://schemas.microsoft.com/office/word/2012/wordml">
             <w:pict>
               <v:line w14:anchorId="65BA6615" id="رابط مستقيم 14" o:spid="_x0000_s1026" style="position:absolute;z-index:251668480;visibility:visible;mso-wrap-style:square;mso-wrap-distance-left:9pt;mso-wrap-distance-top:0;mso-wrap-distance-right:9pt;mso-wrap-distance-bottom:0;mso-position-horizontal:absolute;mso-position-horizontal-relative:text;mso-position-vertical:absolute;mso-position-vertical-relative:text" from="-6pt,87.8pt" to="39pt,87.8pt" o:gfxdata="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" strokecolor="#bc4542 [3045]"/>
             </w:pict>
@@ -3416,7 +3737,7 @@
               </wp:anchor>
             </w:drawing>
           </mc:Choice>
-          <mc:Fallback>
+          <mc:Fallback xmlns:w15="http://schemas.microsoft.com/office/word/2012/wordml">
             <w:pict>
               <v:line w14:anchorId="7E6AC6F5" id="رابط مستقيم 13" o:spid="_x0000_s1026" style="position:absolute;z-index:251667456;visibility:visible;mso-wrap-style:square;mso-wrap-distance-left:9pt;mso-wrap-distance-top:0;mso-wrap-distance-right:9pt;mso-wrap-distance-bottom:0;mso-position-horizontal:absolute;mso-position-horizontal-relative:text;mso-position-vertical:absolute;mso-position-vertical-relative:text" from="14.25pt,73.55pt" to="14.25pt,135.05pt" o:gfxdata="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" strokecolor="#bc4542 [3045]"/>
             </w:pict>
@@ -3485,7 +3806,7 @@
               </wp:anchor>
             </w:drawing>
           </mc:Choice>
-          <mc:Fallback>
+          <mc:Fallback xmlns:w15="http://schemas.microsoft.com/office/word/2012/wordml">
             <w:pict>
               <v:oval w14:anchorId="22DBCA19" id="شكل بيضاوي 9" o:spid="_x0000_s1026" style="position:absolute;margin-left:3.75pt;margin-top:44.3pt;width:21pt;height:29.25pt;z-index:251663360;visibility:visible;mso-wrap-style:square;mso-wrap-distance-left:9pt;mso-wrap-distance-top:0;mso-wrap-distance-right:9pt;mso-wrap-distance-bottom:0;mso-position-horizontal:absolute;mso-position-horizontal-relative:text;mso-position-vertical:absolute;mso-position-vertical-relative:text;v-text-anchor:middle" o:gfxdata="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" fillcolor="white [3201]" strokecolor="#f79646 [3209]" strokeweight="2pt"/>
             </w:pict>
@@ -3576,7 +3897,7 @@
               </wp:anchor>
             </w:drawing>
           </mc:Choice>
-          <mc:Fallback>
+          <mc:Fallback xmlns:w15="http://schemas.microsoft.com/office/word/2012/wordml">
             <w:pict>
               <v:rect w14:anchorId="643760C5" id="مستطيل 7" o:spid="_x0000_s1030" style="position:absolute;left:0;text-align:left;margin-left:178.5pt;margin-top:259.55pt;width:171pt;height:90.75pt;z-index:251661312;visibility:visible;mso-wrap-style:square;mso-wrap-distance-left:9pt;mso-wrap-distance-top:0;mso-wrap-distance-right:9pt;mso-wrap-distance-bottom:0;mso-position-horizontal:absolute;mso-position-horizontal-relative:text;mso-position-vertical:absolute;mso-position-vertical-relative:text;v-text-anchor:middle" o:gfxdata="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" fillcolor="white [3201]" strokecolor="#f79646 [3209]" strokeweight="2pt">
                 <v:textbox>
@@ -3673,7 +3994,41 @@
                                 <w:szCs w:val="28"/>
                                 <w:lang w:val="en-GB"/>
                               </w:rPr>
-                              <w:t>Hospital managment</w:t>
+                              <w:t xml:space="preserve">Hospital </w:t>
+                            </w:r>
+                            <w:r>
+                              <w:rPr>
+                                <w:sz w:val="28"/>
+                                <w:szCs w:val="28"/>
+                                <w:lang w:val="en-GB"/>
+                              </w:rPr>
+                              <w:t>mana</w:t>
+                            </w:r>
+                            <w:bookmarkStart w:id="0" w:name="_GoBack"/>
+                            <w:bookmarkEnd w:id="0"/>
+                            <w:r>
+                              <w:rPr>
+                                <w:sz w:val="28"/>
+                                <w:szCs w:val="28"/>
+                                <w:lang w:val="en-GB"/>
+                              </w:rPr>
+                              <w:t>g</w:t>
+                            </w:r>
+                            <w:r>
+                              <w:rPr>
+                                <w:sz w:val="28"/>
+                                <w:szCs w:val="28"/>
+                                <w:lang w:val="en-GB"/>
+                              </w:rPr>
+                              <w:t>e</w:t>
+                            </w:r>
+                            <w:r>
+                              <w:rPr>
+                                <w:sz w:val="28"/>
+                                <w:szCs w:val="28"/>
+                                <w:lang w:val="en-GB"/>
+                              </w:rPr>
+                              <w:t>ment</w:t>
                             </w:r>
                           </w:p>
                         </w:txbxContent>
@@ -3695,7 +4050,7 @@
           </mc:Choice>
           <mc:Fallback>
             <w:pict>
-              <v:rect w14:anchorId="7A080B9F" id="مستطيل 8" o:spid="_x0000_s1031" style="position:absolute;left:0;text-align:left;margin-left:179.25pt;margin-top:387.8pt;width:171pt;height:72.75pt;z-index:251662336;visibility:visible;mso-wrap-style:square;mso-width-percent:0;mso-wrap-distance-left:9pt;mso-wrap-distance-top:0;mso-wrap-distance-right:9pt;mso-wrap-distance-bottom:0;mso-position-horizontal:absolute;mso-position-horizontal-relative:text;mso-position-vertical:absolute;mso-position-vertical-relative:text;mso-width-percent:0;mso-width-relative:margin;v-text-anchor:middle" o:gfxdata="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" fillcolor="white [3201]" strokecolor="#f79646 [3209]" strokeweight="2pt">
+              <v:rect id="مستطيل 8" o:spid="_x0000_s1031" style="position:absolute;left:0;text-align:left;margin-left:179.25pt;margin-top:387.8pt;width:171pt;height:72.75pt;z-index:251662336;visibility:visible;mso-wrap-style:square;mso-width-percent:0;mso-wrap-distance-left:9pt;mso-wrap-distance-top:0;mso-wrap-distance-right:9pt;mso-wrap-distance-bottom:0;mso-position-horizontal:absolute;mso-position-horizontal-relative:text;mso-position-vertical:absolute;mso-position-vertical-relative:text;mso-width-percent:0;mso-width-relative:margin;v-text-anchor:middle" o:gfxdata="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" fillcolor="white [3201]" strokecolor="#f79646 [3209]" strokeweight="2pt">
                 <v:textbox>
                   <w:txbxContent>
                     <w:p>
@@ -3713,7 +4068,41 @@
                           <w:szCs w:val="28"/>
                           <w:lang w:val="en-GB"/>
                         </w:rPr>
-                        <w:t>Hospital managment</w:t>
+                        <w:t xml:space="preserve">Hospital </w:t>
+                      </w:r>
+                      <w:r>
+                        <w:rPr>
+                          <w:sz w:val="28"/>
+                          <w:szCs w:val="28"/>
+                          <w:lang w:val="en-GB"/>
+                        </w:rPr>
+                        <w:t>mana</w:t>
+                      </w:r>
+                      <w:bookmarkStart w:id="1" w:name="_GoBack"/>
+                      <w:bookmarkEnd w:id="1"/>
+                      <w:r>
+                        <w:rPr>
+                          <w:sz w:val="28"/>
+                          <w:szCs w:val="28"/>
+                          <w:lang w:val="en-GB"/>
+                        </w:rPr>
+                        <w:t>g</w:t>
+                      </w:r>
+                      <w:r>
+                        <w:rPr>
+                          <w:sz w:val="28"/>
+                          <w:szCs w:val="28"/>
+                          <w:lang w:val="en-GB"/>
+                        </w:rPr>
+                        <w:t>e</w:t>
+                      </w:r>
+                      <w:r>
+                        <w:rPr>
+                          <w:sz w:val="28"/>
+                          <w:szCs w:val="28"/>
+                          <w:lang w:val="en-GB"/>
+                        </w:rPr>
+                        <w:t>ment</w:t>
                       </w:r>
                     </w:p>
                   </w:txbxContent>
@@ -3807,7 +4196,7 @@
               </wp:anchor>
             </w:drawing>
           </mc:Choice>
-          <mc:Fallback>
+          <mc:Fallback xmlns:w15="http://schemas.microsoft.com/office/word/2012/wordml">
             <w:pict>
               <v:rect id="مستطيل 6" o:spid="_x0000_s1032" style="position:absolute;left:0;text-align:left;margin-left:174pt;margin-top:143.3pt;width:180pt;height:79.5pt;z-index:251660288;visibility:visible;mso-wrap-style:square;mso-wrap-distance-left:9pt;mso-wrap-distance-top:0;mso-wrap-distance-right:9pt;mso-wrap-distance-bottom:0;mso-position-horizontal:absolute;mso-position-horizontal-relative:text;mso-position-vertical:absolute;mso-position-vertical-relative:text;v-text-anchor:middle" o:gfxdata="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" fillcolor="white [3201]" strokecolor="#f79646 [3209]" strokeweight="2pt">
                 <v:textbox>
@@ -3881,7 +4270,7 @@
                         <w:txbxContent>
                           <w:p>
                             <w:pPr>
-                              <w:pStyle w:val="a5"/>
+                              <w:pStyle w:val="Caption"/>
                               <w:jc w:val="center"/>
                               <w:rPr>
                                 <w:rFonts w:asciiTheme="majorHAnsi" w:hAnsiTheme="majorHAnsi"/>
@@ -4004,7 +4393,7 @@
               </wp:anchor>
             </w:drawing>
           </mc:Choice>
-          <mc:Fallback>
+          <mc:Fallback xmlns:w15="http://schemas.microsoft.com/office/word/2012/wordml">
             <w:pict>
               <v:shapetype w14:anchorId="61056B34" id="_x0000_t202" coordsize="21600,21600" o:spt="202" path="m,l,21600r21600,l21600,xe">
                 <v:stroke joinstyle="miter"/>
@@ -4193,7 +4582,7 @@
               </wp:anchor>
             </w:drawing>
           </mc:Choice>
-          <mc:Fallback>
+          <mc:Fallback xmlns:w15="http://schemas.microsoft.com/office/word/2012/wordml">
             <w:pict>
               <v:rect w14:anchorId="56923C27" id="مستطيل 1" o:spid="_x0000_s1026" style="position:absolute;margin-left:133.5pt;margin-top:123.05pt;width:255.75pt;height:371.25pt;z-index:251659264;visibility:visible;mso-wrap-style:square;mso-wrap-distance-left:9pt;mso-wrap-distance-top:0;mso-wrap-distance-right:9pt;mso-wrap-distance-bottom:0;mso-position-horizontal:absolute;mso-position-horizontal-relative:text;mso-position-vertical:absolute;mso-position-vertical-relative:text;v-text-anchor:middle" o:gfxdata="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" fillcolor="white [3201]" strokecolor="#f79646 [3209]" strokeweight="2pt"/>
             </w:pict>
@@ -4207,19 +4596,18 @@
           <w:szCs w:val="44"/>
           <w:lang w:val="en-GB" w:bidi="ar-SY"/>
         </w:rPr>
-        <w:t>2.1 System Envi</w:t>
-      </w:r>
-    </w:p>
-    <w:p>
-      <w:pPr>
-        <w:bidi w:val="0"/>
+        <w:t xml:space="preserve">2.1 System </w:t>
+      </w:r>
+      <w:proofErr w:type="spellStart"/>
+      <w:r>
         <w:rPr>
           <w:rFonts w:asciiTheme="majorHAnsi" w:hAnsiTheme="majorHAnsi"/>
           <w:sz w:val="44"/>
           <w:szCs w:val="44"/>
           <w:lang w:val="en-GB" w:bidi="ar-SY"/>
         </w:rPr>
-      </w:pPr>
+        <w:t>Envi</w:t>
+      </w:r>
       <w:r>
         <w:rPr>
           <w:rFonts w:asciiTheme="majorHAnsi" w:hAnsiTheme="majorHAnsi"/>
@@ -4227,12 +4615,33 @@
           <w:szCs w:val="44"/>
           <w:lang w:val="en-GB" w:bidi="ar-SY"/>
         </w:rPr>
+        <w:t>roment</w:t>
+      </w:r>
+      <w:proofErr w:type="spellEnd"/>
+    </w:p>
+    <w:p>
+      <w:pPr>
+        <w:bidi w:val="0"/>
+        <w:rPr>
+          <w:rFonts w:asciiTheme="majorHAnsi" w:hAnsiTheme="majorHAnsi"/>
+          <w:sz w:val="44"/>
+          <w:szCs w:val="44"/>
+          <w:lang w:val="en-GB" w:bidi="ar-SY"/>
+        </w:rPr>
+      </w:pPr>
+      <w:r>
+        <w:rPr>
+          <w:rFonts w:asciiTheme="majorHAnsi" w:hAnsiTheme="majorHAnsi"/>
+          <w:sz w:val="44"/>
+          <w:szCs w:val="44"/>
+          <w:lang w:val="en-GB" w:bidi="ar-SY"/>
+        </w:rPr>
         <w:br w:type="page"/>
       </w:r>
     </w:p>
     <w:p>
       <w:pPr>
-        <w:pStyle w:val="a3"/>
+        <w:pStyle w:val="ListParagraph"/>
         <w:ind w:left="84" w:hanging="473"/>
         <w:jc w:val="right"/>
         <w:rPr>
@@ -4280,7 +4689,27 @@
           <w:szCs w:val="32"/>
           <w:lang w:val="en-GB" w:bidi="ar-SY"/>
         </w:rPr>
-        <w:t>Everybody accesses the record through the Internent.</w:t>
+        <w:t xml:space="preserve">Everybody accesses the record through the </w:t>
+      </w:r>
+      <w:proofErr w:type="spellStart"/>
+      <w:r>
+        <w:rPr>
+          <w:rFonts w:asciiTheme="majorHAnsi" w:hAnsiTheme="majorHAnsi"/>
+          <w:sz w:val="32"/>
+          <w:szCs w:val="32"/>
+          <w:lang w:val="en-GB" w:bidi="ar-SY"/>
+        </w:rPr>
+        <w:t>Internent</w:t>
+      </w:r>
+      <w:proofErr w:type="spellEnd"/>
+      <w:r>
+        <w:rPr>
+          <w:rFonts w:asciiTheme="majorHAnsi" w:hAnsiTheme="majorHAnsi"/>
+          <w:sz w:val="32"/>
+          <w:szCs w:val="32"/>
+          <w:lang w:val="en-GB" w:bidi="ar-SY"/>
+        </w:rPr>
+        <w:t>.</w:t>
       </w:r>
     </w:p>
     <w:p>
@@ -4434,7 +4863,27 @@
           <w:szCs w:val="32"/>
           <w:lang w:val="en-GB" w:bidi="ar-SY"/>
         </w:rPr>
-        <w:t>This section outlines the use cases for each of the active pepole separately. The patient , the doctor and the hospital manager have only one use case apiece while the application manager is the main actor in the system.</w:t>
+        <w:t xml:space="preserve">This section outlines the use cases for each of the active </w:t>
+      </w:r>
+      <w:proofErr w:type="spellStart"/>
+      <w:r>
+        <w:rPr>
+          <w:rFonts w:asciiTheme="majorHAnsi" w:hAnsiTheme="majorHAnsi"/>
+          <w:sz w:val="32"/>
+          <w:szCs w:val="32"/>
+          <w:lang w:val="en-GB" w:bidi="ar-SY"/>
+        </w:rPr>
+        <w:t>pepole</w:t>
+      </w:r>
+      <w:proofErr w:type="spellEnd"/>
+      <w:r>
+        <w:rPr>
+          <w:rFonts w:asciiTheme="majorHAnsi" w:hAnsiTheme="majorHAnsi"/>
+          <w:sz w:val="32"/>
+          <w:szCs w:val="32"/>
+          <w:lang w:val="en-GB" w:bidi="ar-SY"/>
+        </w:rPr>
+        <w:t xml:space="preserve"> separately. The patient , the doctor and the hospital manager have only one use case apiece while the application manager is the main actor in the system.</w:t>
       </w:r>
     </w:p>
     <w:p>
@@ -4588,7 +5037,7 @@
               </wp:anchor>
             </w:drawing>
           </mc:Choice>
-          <mc:Fallback>
+          <mc:Fallback xmlns:w15="http://schemas.microsoft.com/office/word/2012/wordml">
             <w:pict>
               <v:oval id="شكل بيضاوي 45" o:spid="_x0000_s1034" style="position:absolute;margin-left:291pt;margin-top:42.15pt;width:178.5pt;height:113.25pt;z-index:251700224;visibility:visible;mso-wrap-style:square;mso-wrap-distance-left:9pt;mso-wrap-distance-top:0;mso-wrap-distance-right:9pt;mso-wrap-distance-bottom:0;mso-position-horizontal:absolute;mso-position-horizontal-relative:text;mso-position-vertical:absolute;mso-position-vertical-relative:text;v-text-anchor:middle" o:gfxdata="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" fillcolor="white [3201]" strokecolor="#f79646 [3209]" strokeweight="2pt">
                 <v:textbox>
@@ -4673,7 +5122,7 @@
               </wp:anchor>
             </w:drawing>
           </mc:Choice>
-          <mc:Fallback>
+          <mc:Fallback xmlns:w15="http://schemas.microsoft.com/office/word/2012/wordml">
             <w:pict>
               <v:line w14:anchorId="42977E21" id="رابط مستقيم 44" o:spid="_x0000_s1026" style="position:absolute;z-index:251699200;visibility:visible;mso-wrap-style:square;mso-wrap-distance-left:9pt;mso-wrap-distance-top:0;mso-wrap-distance-right:9pt;mso-wrap-distance-bottom:0;mso-position-horizontal:absolute;mso-position-horizontal-relative:text;mso-position-vertical:absolute;mso-position-vertical-relative:text" from="87pt,102.9pt" to="282pt,102.9pt" o:gfxdata="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" strokecolor="#bc4542 [3045]"/>
             </w:pict>
@@ -4739,7 +5188,7 @@
               </wp:anchor>
             </w:drawing>
           </mc:Choice>
-          <mc:Fallback>
+          <mc:Fallback xmlns:w15="http://schemas.microsoft.com/office/word/2012/wordml">
             <w:pict>
               <v:line w14:anchorId="3334B849" id="رابط مستقيم 43" o:spid="_x0000_s1026" style="position:absolute;z-index:251698176;visibility:visible;mso-wrap-style:square;mso-wrap-distance-left:9pt;mso-wrap-distance-top:0;mso-wrap-distance-right:9pt;mso-wrap-distance-bottom:0;mso-position-horizontal:absolute;mso-position-horizontal-relative:text;mso-position-vertical:absolute;mso-position-vertical-relative:text" from="43.5pt,146.4pt" to="57.75pt,164.4pt" o:gfxdata="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" strokecolor="#bc4542 [3045]"/>
             </w:pict>
@@ -4805,7 +5254,7 @@
               </wp:anchor>
             </w:drawing>
           </mc:Choice>
-          <mc:Fallback>
+          <mc:Fallback xmlns:w15="http://schemas.microsoft.com/office/word/2012/wordml">
             <w:pict>
               <v:line w14:anchorId="577D7B66" id="رابط مستقيم 42" o:spid="_x0000_s1026" style="position:absolute;flip:x;z-index:251697152;visibility:visible;mso-wrap-style:square;mso-wrap-distance-left:9pt;mso-wrap-distance-top:0;mso-wrap-distance-right:9pt;mso-wrap-distance-bottom:0;mso-position-horizontal:absolute;mso-position-horizontal-relative:text;mso-position-vertical:absolute;mso-position-vertical-relative:text" from="27.75pt,146.4pt" to="43.5pt,164.4pt" o:gfxdata="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" strokecolor="#bc4542 [3045]"/>
             </w:pict>
@@ -4871,7 +5320,7 @@
               </wp:anchor>
             </w:drawing>
           </mc:Choice>
-          <mc:Fallback>
+          <mc:Fallback xmlns:w15="http://schemas.microsoft.com/office/word/2012/wordml">
             <w:pict>
               <v:line w14:anchorId="0783F20D" id="رابط مستقيم 41" o:spid="_x0000_s1026" style="position:absolute;z-index:251696128;visibility:visible;mso-wrap-style:square;mso-wrap-distance-left:9pt;mso-wrap-distance-top:0;mso-wrap-distance-right:9pt;mso-wrap-distance-bottom:0;mso-position-horizontal:absolute;mso-position-horizontal-relative:text;mso-position-vertical:absolute;mso-position-vertical-relative:text" from="27.75pt,102.9pt" to="61.5pt,102.9pt" o:gfxdata="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" strokecolor="#bc4542 [3045]"/>
             </w:pict>
@@ -4937,7 +5386,7 @@
               </wp:anchor>
             </w:drawing>
           </mc:Choice>
-          <mc:Fallback>
+          <mc:Fallback xmlns:w15="http://schemas.microsoft.com/office/word/2012/wordml">
             <w:pict>
               <v:line w14:anchorId="0938F138" id="رابط مستقيم 40" o:spid="_x0000_s1026" style="position:absolute;z-index:251695104;visibility:visible;mso-wrap-style:square;mso-wrap-distance-left:9pt;mso-wrap-distance-top:0;mso-wrap-distance-right:9pt;mso-wrap-distance-bottom:0;mso-position-horizontal:absolute;mso-position-horizontal-relative:text;mso-position-vertical:absolute;mso-position-vertical-relative:text" from="43.5pt,87.15pt" to="43.5pt,146.4pt" o:gfxdata="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" strokecolor="#bc4542 [3045]"/>
             </w:pict>
@@ -5008,7 +5457,7 @@
               </wp:anchor>
             </w:drawing>
           </mc:Choice>
-          <mc:Fallback>
+          <mc:Fallback xmlns:w15="http://schemas.microsoft.com/office/word/2012/wordml">
             <w:pict>
               <v:oval w14:anchorId="43FA53C1" id="شكل بيضاوي 39" o:spid="_x0000_s1026" style="position:absolute;margin-left:27.75pt;margin-top:42.15pt;width:30pt;height:45pt;z-index:251694080;visibility:visible;mso-wrap-style:square;mso-wrap-distance-left:9pt;mso-wrap-distance-top:0;mso-wrap-distance-right:9pt;mso-wrap-distance-bottom:0;mso-position-horizontal:absolute;mso-position-horizontal-relative:text;mso-position-vertical:absolute;mso-position-vertical-relative:text;v-text-anchor:middle" o:gfxdata="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" fillcolor="white [3201]" strokecolor="#f79646 [3209]" strokeweight="2pt"/>
             </w:pict>
@@ -5218,14 +5667,45 @@
           <w:lang w:val="en-GB" w:bidi="ar-SY"/>
         </w:rPr>
       </w:pPr>
-      <w:r>
-        <w:rPr>
-          <w:rFonts w:asciiTheme="majorHAnsi" w:hAnsiTheme="majorHAnsi"/>
-          <w:sz w:val="32"/>
-          <w:szCs w:val="32"/>
-          <w:lang w:val="en-GB" w:bidi="ar-SY"/>
-        </w:rPr>
-        <w:t>Befor this use case can be initiated, the patient has already accessesd the medical record</w:t>
+      <w:proofErr w:type="spellStart"/>
+      <w:r>
+        <w:rPr>
+          <w:rFonts w:asciiTheme="majorHAnsi" w:hAnsiTheme="majorHAnsi"/>
+          <w:sz w:val="32"/>
+          <w:szCs w:val="32"/>
+          <w:lang w:val="en-GB" w:bidi="ar-SY"/>
+        </w:rPr>
+        <w:t>Befor</w:t>
+      </w:r>
+      <w:proofErr w:type="spellEnd"/>
+      <w:r>
+        <w:rPr>
+          <w:rFonts w:asciiTheme="majorHAnsi" w:hAnsiTheme="majorHAnsi"/>
+          <w:sz w:val="32"/>
+          <w:szCs w:val="32"/>
+          <w:lang w:val="en-GB" w:bidi="ar-SY"/>
+        </w:rPr>
+        <w:t xml:space="preserve"> this use case can be initiated, the patient has already </w:t>
+      </w:r>
+      <w:proofErr w:type="spellStart"/>
+      <w:r>
+        <w:rPr>
+          <w:rFonts w:asciiTheme="majorHAnsi" w:hAnsiTheme="majorHAnsi"/>
+          <w:sz w:val="32"/>
+          <w:szCs w:val="32"/>
+          <w:lang w:val="en-GB" w:bidi="ar-SY"/>
+        </w:rPr>
+        <w:t>accessesd</w:t>
+      </w:r>
+      <w:proofErr w:type="spellEnd"/>
+      <w:r>
+        <w:rPr>
+          <w:rFonts w:asciiTheme="majorHAnsi" w:hAnsiTheme="majorHAnsi"/>
+          <w:sz w:val="32"/>
+          <w:szCs w:val="32"/>
+          <w:lang w:val="en-GB" w:bidi="ar-SY"/>
+        </w:rPr>
+        <w:t xml:space="preserve"> the medical record</w:t>
       </w:r>
       <w:r>
         <w:rPr>
@@ -5259,7 +5739,7 @@
     </w:p>
     <w:p>
       <w:pPr>
-        <w:pStyle w:val="a3"/>
+        <w:pStyle w:val="ListParagraph"/>
         <w:numPr>
           <w:ilvl w:val="0"/>
           <w:numId w:val="7"/>
@@ -5285,7 +5765,7 @@
     </w:p>
     <w:p>
       <w:pPr>
-        <w:pStyle w:val="a3"/>
+        <w:pStyle w:val="ListParagraph"/>
         <w:numPr>
           <w:ilvl w:val="0"/>
           <w:numId w:val="7"/>
@@ -5310,7 +5790,7 @@
     </w:p>
     <w:p>
       <w:pPr>
-        <w:pStyle w:val="a3"/>
+        <w:pStyle w:val="ListParagraph"/>
         <w:numPr>
           <w:ilvl w:val="0"/>
           <w:numId w:val="7"/>
@@ -5409,7 +5889,7 @@
               </wp:anchor>
             </w:drawing>
           </mc:Choice>
-          <mc:Fallback>
+          <mc:Fallback xmlns:w15="http://schemas.microsoft.com/office/word/2012/wordml">
             <w:pict>
               <v:oval w14:anchorId="18DA0984" id="شكل بيضاوي 48" o:spid="_x0000_s1026" style="position:absolute;margin-left:441.75pt;margin-top:159.45pt;width:27.75pt;height:27.75pt;z-index:251703296;visibility:visible;mso-wrap-style:square;mso-wrap-distance-left:9pt;mso-wrap-distance-top:0;mso-wrap-distance-right:9pt;mso-wrap-distance-bottom:0;mso-position-horizontal:absolute;mso-position-horizontal-relative:text;mso-position-vertical:absolute;mso-position-vertical-relative:text;v-text-anchor:middle" o:gfxdata="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" fillcolor="black [3200]" strokecolor="black [1600]" strokeweight="2pt"/>
             </w:pict>
@@ -5478,7 +5958,7 @@
               </wp:anchor>
             </w:drawing>
           </mc:Choice>
-          <mc:Fallback>
+          <mc:Fallback xmlns:w15="http://schemas.microsoft.com/office/word/2012/wordml">
             <w:pict>
               <v:shape w14:anchorId="369167B7" id="رابط كسهم مستقيم 53" o:spid="_x0000_s1026" type="#_x0000_t32" style="position:absolute;margin-left:277.45pt;margin-top:174.45pt;width:164.25pt;height:0;z-index:251705344;visibility:visible;mso-wrap-style:square;mso-wrap-distance-left:9pt;mso-wrap-distance-top:0;mso-wrap-distance-right:9pt;mso-wrap-distance-bottom:0;mso-position-horizontal:absolute;mso-position-horizontal-relative:text;mso-position-vertical:absolute;mso-position-vertical-relative:text" o:gfxdata="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" strokecolor="black [3040]">
                 <v:stroke endarrow="open"/>
@@ -5549,7 +6029,7 @@
               </wp:anchor>
             </w:drawing>
           </mc:Choice>
-          <mc:Fallback>
+          <mc:Fallback xmlns:w15="http://schemas.microsoft.com/office/word/2012/wordml">
             <w:pict>
               <v:shape w14:anchorId="16AE9D83" id="رابط كسهم مستقيم 52" o:spid="_x0000_s1026" type="#_x0000_t32" style="position:absolute;margin-left:-28.5pt;margin-top:178.95pt;width:168pt;height:1.5pt;flip:y;z-index:251704320;visibility:visible;mso-wrap-style:square;mso-wrap-distance-left:9pt;mso-wrap-distance-top:0;mso-wrap-distance-right:9pt;mso-wrap-distance-bottom:0;mso-position-horizontal:absolute;mso-position-horizontal-relative:text;mso-position-vertical:absolute;mso-position-vertical-relative:text" o:gfxdata="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" strokecolor="black [3040]">
                 <v:stroke endarrow="open"/>
@@ -5624,7 +6104,7 @@
               </wp:anchor>
             </w:drawing>
           </mc:Choice>
-          <mc:Fallback>
+          <mc:Fallback xmlns:w15="http://schemas.microsoft.com/office/word/2012/wordml">
             <w:pict>
               <v:oval w14:anchorId="10845658" id="شكل بيضاوي 47" o:spid="_x0000_s1026" style="position:absolute;margin-left:-52.5pt;margin-top:168.45pt;width:24pt;height:22.5pt;z-index:251702272;visibility:visible;mso-wrap-style:square;mso-wrap-distance-left:9pt;mso-wrap-distance-top:0;mso-wrap-distance-right:9pt;mso-wrap-distance-bottom:0;mso-position-horizontal:absolute;mso-position-horizontal-relative:text;mso-position-vertical:absolute;mso-position-vertical-relative:text;v-text-anchor:middle" o:gfxdata="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" fillcolor="black [3200]" strokecolor="black [1600]" strokeweight="2pt"/>
             </w:pict>
@@ -5713,7 +6193,7 @@
               </wp:anchor>
             </w:drawing>
           </mc:Choice>
-          <mc:Fallback>
+          <mc:Fallback xmlns:w15="http://schemas.microsoft.com/office/word/2012/wordml">
             <w:pict>
               <v:oval w14:anchorId="7DD85C8B" id="شكل بيضاوي 46" o:spid="_x0000_s1035" style="position:absolute;margin-left:139.5pt;margin-top:101.7pt;width:138pt;height:131.25pt;z-index:251701248;visibility:visible;mso-wrap-style:square;mso-wrap-distance-left:9pt;mso-wrap-distance-top:0;mso-wrap-distance-right:9pt;mso-wrap-distance-bottom:0;mso-position-horizontal:absolute;mso-position-horizontal-relative:text;mso-position-vertical:absolute;mso-position-vertical-relative:text;v-text-anchor:middle" o:gfxdata="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" fillcolor="white [3201]" strokecolor="#f79646 [3209]" strokeweight="2pt">
                 <v:textbox>
@@ -5739,6 +6219,7 @@
           </mc:Fallback>
         </mc:AlternateContent>
       </w:r>
+      <w:proofErr w:type="spellStart"/>
       <w:r>
         <w:rPr>
           <w:rFonts w:asciiTheme="majorHAnsi" w:hAnsiTheme="majorHAnsi"/>
@@ -5759,7 +6240,19 @@
           <w:szCs w:val="32"/>
           <w:lang w:val="en-GB" w:bidi="ar-SY"/>
         </w:rPr>
-        <w:t>Section 3.2.1 inquiry about record</w:t>
+        <w:t>Section</w:t>
+      </w:r>
+      <w:proofErr w:type="spellEnd"/>
+      <w:r>
+        <w:rPr>
+          <w:rFonts w:asciiTheme="majorHAnsi" w:hAnsiTheme="majorHAnsi"/>
+          <w:b/>
+          <w:bCs/>
+          <w:sz w:val="32"/>
+          <w:szCs w:val="32"/>
+          <w:lang w:val="en-GB" w:bidi="ar-SY"/>
+        </w:rPr>
+        <w:t xml:space="preserve"> 3.2.1 inquiry about record</w:t>
       </w:r>
     </w:p>
     <w:p>
@@ -5816,7 +6309,7 @@
                         <w:txbxContent>
                           <w:p>
                             <w:pPr>
-                              <w:pStyle w:val="a5"/>
+                              <w:pStyle w:val="Caption"/>
                               <w:bidi w:val="0"/>
                               <w:rPr>
                                 <w:sz w:val="20"/>
@@ -5853,7 +6346,7 @@
               </wp:anchor>
             </w:drawing>
           </mc:Choice>
-          <mc:Fallback>
+          <mc:Fallback xmlns:w15="http://schemas.microsoft.com/office/word/2012/wordml">
             <w:pict>
               <v:shape w14:anchorId="48E4EFBD" id="مربع نص 58" o:spid="_x0000_s1036" type="#_x0000_t202" style="position:absolute;margin-left:181.5pt;margin-top:5.75pt;width:1in;height:.05pt;z-index:251710464;visibility:visible;mso-wrap-style:square;mso-wrap-distance-left:9pt;mso-wrap-distance-top:0;mso-wrap-distance-right:9pt;mso-wrap-distance-bottom:0;mso-position-horizontal:absolute;mso-position-horizontal-relative:text;mso-position-vertical:absolute;mso-position-vertical-relative:text;v-text-anchor:top" o:gfxdata="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" stroked="f">
                 <v:textbox style="mso-fit-shape-to-text:t" inset="0,0,0,0">
@@ -5966,7 +6459,7 @@
               </wp:anchor>
             </w:drawing>
           </mc:Choice>
-          <mc:Fallback>
+          <mc:Fallback xmlns:w15="http://schemas.microsoft.com/office/word/2012/wordml">
             <w:pict>
               <v:shape w14:anchorId="2F0CAA28" id="سهم بشكل U 56" o:spid="_x0000_s1037" style="position:absolute;margin-left:198pt;margin-top:29.45pt;width:30pt;height:35.25pt;z-index:251706368;visibility:visible;mso-wrap-style:square;mso-wrap-distance-left:9pt;mso-wrap-distance-top:0;mso-wrap-distance-right:9pt;mso-wrap-distance-bottom:0;mso-position-horizontal:absolute;mso-position-horizontal-relative:text;mso-position-vertical:absolute;mso-position-vertical-relative:text;v-text-anchor:middle" coordsize="381000,447675" o:spt="100" o:gfxdata="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" adj="-11796480,,5400" path="m,447675l,166688c,74629,74629,,166688,r,c258747,,333376,74629,333376,166688v,24606,-1,49212,-1,73818l381000,240506r-95250,95250l190500,240506r47625,l238125,166688v,-39454,-31984,-71438,-71438,-71438l166688,95250v-39454,,-71438,31984,-71438,71438l95250,447675,,447675xe" fillcolor="black [3200]" strokecolor="black [1600]" strokeweight="2pt">
                 <v:stroke joinstyle="miter"/>
@@ -6088,7 +6581,7 @@
                         <w:txbxContent>
                           <w:p>
                             <w:pPr>
-                              <w:pStyle w:val="a5"/>
+                              <w:pStyle w:val="Caption"/>
                               <w:bidi w:val="0"/>
                               <w:rPr>
                                 <w:rFonts w:asciiTheme="majorHAnsi" w:hAnsiTheme="majorHAnsi"/>
@@ -6121,7 +6614,7 @@
               </wp:anchor>
             </w:drawing>
           </mc:Choice>
-          <mc:Fallback>
+          <mc:Fallback xmlns:w15="http://schemas.microsoft.com/office/word/2012/wordml">
             <w:pict>
               <v:shape w14:anchorId="5AFA7FFA" id="مربع نص 57" o:spid="_x0000_s1038" type="#_x0000_t202" style="position:absolute;margin-left:150.75pt;margin-top:52.35pt;width:138pt;height:.05pt;z-index:251708416;visibility:visible;mso-wrap-style:square;mso-wrap-distance-left:9pt;mso-wrap-distance-top:0;mso-wrap-distance-right:9pt;mso-wrap-distance-bottom:0;mso-position-horizontal:absolute;mso-position-horizontal-relative:text;mso-position-vertical:absolute;mso-position-vertical-relative:text;v-text-anchor:top" o:gfxdata="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" stroked="f">
                 <v:textbox style="mso-fit-shape-to-text:t" inset="0,0,0,0">
@@ -6161,8 +6654,19 @@
           <w:szCs w:val="32"/>
           <w:lang w:val="en-GB" w:bidi="ar-SY"/>
         </w:rPr>
-        <w:t>Add record                                                                  enquery</w:t>
-      </w:r>
+        <w:t xml:space="preserve">Add record                                                                  </w:t>
+      </w:r>
+      <w:proofErr w:type="spellStart"/>
+      <w:r>
+        <w:rPr>
+          <w:rFonts w:asciiTheme="majorHAnsi" w:hAnsiTheme="majorHAnsi"/>
+          <w:sz w:val="32"/>
+          <w:szCs w:val="32"/>
+          <w:lang w:val="en-GB" w:bidi="ar-SY"/>
+        </w:rPr>
+        <w:t>enquery</w:t>
+      </w:r>
+      <w:proofErr w:type="spellEnd"/>
     </w:p>
     <w:p>
       <w:pPr>
@@ -6394,7 +6898,7 @@
               </wp:anchor>
             </w:drawing>
           </mc:Choice>
-          <mc:Fallback>
+          <mc:Fallback xmlns:w15="http://schemas.microsoft.com/office/word/2012/wordml">
             <w:pict>
               <v:oval w14:anchorId="3BF5429C" id="شكل بيضاوي 65" o:spid="_x0000_s1039" style="position:absolute;margin-left:270.75pt;margin-top:39.9pt;width:175.5pt;height:110.25pt;z-index:251717632;visibility:visible;mso-wrap-style:square;mso-wrap-distance-left:9pt;mso-wrap-distance-top:0;mso-wrap-distance-right:9pt;mso-wrap-distance-bottom:0;mso-position-horizontal:absolute;mso-position-horizontal-relative:text;mso-position-vertical:absolute;mso-position-vertical-relative:text;v-text-anchor:middle" o:gfxdata="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" fillcolor="white [3201]" strokecolor="#f79646 [3209]" strokeweight="2pt">
                 <v:textbox>
@@ -6477,7 +6981,7 @@
               </wp:anchor>
             </w:drawing>
           </mc:Choice>
-          <mc:Fallback>
+          <mc:Fallback xmlns:w15="http://schemas.microsoft.com/office/word/2012/wordml">
             <w:pict>
               <v:line w14:anchorId="24E9071A" id="رابط مستقيم 64" o:spid="_x0000_s1026" style="position:absolute;z-index:251716608;visibility:visible;mso-wrap-style:square;mso-wrap-distance-left:9pt;mso-wrap-distance-top:0;mso-wrap-distance-right:9pt;mso-wrap-distance-bottom:0;mso-position-horizontal:absolute;mso-position-horizontal-relative:text;mso-position-vertical:absolute;mso-position-vertical-relative:text" from="56.25pt,98.4pt" to="253.5pt,99.15pt" o:gfxdata="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" strokecolor="#bc4542 [3045]"/>
             </w:pict>
@@ -6541,7 +7045,7 @@
               </wp:anchor>
             </w:drawing>
           </mc:Choice>
-          <mc:Fallback>
+          <mc:Fallback xmlns:w15="http://schemas.microsoft.com/office/word/2012/wordml">
             <w:pict>
               <v:line w14:anchorId="3E8508BC" id="رابط مستقيم 63" o:spid="_x0000_s1026" style="position:absolute;z-index:251715584;visibility:visible;mso-wrap-style:square;mso-wrap-distance-left:9pt;mso-wrap-distance-top:0;mso-wrap-distance-right:9pt;mso-wrap-distance-bottom:0;mso-position-horizontal:absolute;mso-position-horizontal-relative:text;mso-position-vertical:absolute;mso-position-vertical-relative:text" from="27.75pt,129.9pt" to="45pt,144.9pt" o:gfxdata="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" strokecolor="#bc4542 [3045]"/>
             </w:pict>
@@ -6605,7 +7109,7 @@
               </wp:anchor>
             </w:drawing>
           </mc:Choice>
-          <mc:Fallback>
+          <mc:Fallback xmlns:w15="http://schemas.microsoft.com/office/word/2012/wordml">
             <w:pict>
               <v:line w14:anchorId="29E0F603" id="رابط مستقيم 62" o:spid="_x0000_s1026" style="position:absolute;flip:x;z-index:251714560;visibility:visible;mso-wrap-style:square;mso-wrap-distance-left:9pt;mso-wrap-distance-top:0;mso-wrap-distance-right:9pt;mso-wrap-distance-bottom:0;mso-position-horizontal:absolute;mso-position-horizontal-relative:text;mso-position-vertical:absolute;mso-position-vertical-relative:text" from="9.75pt,129.9pt" to="27.75pt,144.9pt" o:gfxdata="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" strokecolor="#bc4542 [3045]"/>
             </w:pict>
@@ -6669,7 +7173,7 @@
               </wp:anchor>
             </w:drawing>
           </mc:Choice>
-          <mc:Fallback>
+          <mc:Fallback xmlns:w15="http://schemas.microsoft.com/office/word/2012/wordml">
             <w:pict>
               <v:line w14:anchorId="48CA26AA" id="رابط مستقيم 61" o:spid="_x0000_s1026" style="position:absolute;flip:y;z-index:251713536;visibility:visible;mso-wrap-style:square;mso-wrap-distance-left:9pt;mso-wrap-distance-top:0;mso-wrap-distance-right:9pt;mso-wrap-distance-bottom:0;mso-position-horizontal:absolute;mso-position-horizontal-relative:text;mso-position-vertical:absolute;mso-position-vertical-relative:text" from="3.75pt,80.4pt" to="56.25pt,81.15pt" o:gfxdata="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" strokecolor="#bc4542 [3045]"/>
             </w:pict>
@@ -6733,7 +7237,7 @@
               </wp:anchor>
             </w:drawing>
           </mc:Choice>
-          <mc:Fallback>
+          <mc:Fallback xmlns:w15="http://schemas.microsoft.com/office/word/2012/wordml">
             <w:pict>
               <v:line w14:anchorId="30FE9204" id="رابط مستقيم 60" o:spid="_x0000_s1026" style="position:absolute;z-index:251712512;visibility:visible;mso-wrap-style:square;mso-wrap-distance-left:9pt;mso-wrap-distance-top:0;mso-wrap-distance-right:9pt;mso-wrap-distance-bottom:0;mso-position-horizontal:absolute;mso-position-horizontal-relative:text;mso-position-vertical:absolute;mso-position-vertical-relative:text" from="27.75pt,66.15pt" to="27.75pt,129.9pt" o:gfxdata="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" strokecolor="#bc4542 [3045]"/>
             </w:pict>
@@ -6802,7 +7306,7 @@
               </wp:anchor>
             </w:drawing>
           </mc:Choice>
-          <mc:Fallback>
+          <mc:Fallback xmlns:w15="http://schemas.microsoft.com/office/word/2012/wordml">
             <w:pict>
               <v:oval w14:anchorId="0378A57F" id="شكل بيضاوي 59" o:spid="_x0000_s1026" style="position:absolute;margin-left:13.5pt;margin-top:27.9pt;width:27pt;height:38.25pt;z-index:251711488;visibility:visible;mso-wrap-style:square;mso-wrap-distance-left:9pt;mso-wrap-distance-top:0;mso-wrap-distance-right:9pt;mso-wrap-distance-bottom:0;mso-position-horizontal:absolute;mso-position-horizontal-relative:text;mso-position-vertical:absolute;mso-position-vertical-relative:text;v-text-anchor:middle" o:gfxdata="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" fillcolor="white [3201]" strokecolor="#f79646 [3209]" strokeweight="2pt"/>
             </w:pict>
@@ -6952,19 +7456,50 @@
           <w:lang w:val="en-GB" w:bidi="ar-SY"/>
         </w:rPr>
       </w:pPr>
-      <w:r>
-        <w:rPr>
-          <w:rFonts w:asciiTheme="majorHAnsi" w:hAnsiTheme="majorHAnsi"/>
-          <w:sz w:val="32"/>
-          <w:szCs w:val="32"/>
-          <w:lang w:val="en-GB" w:bidi="ar-SY"/>
-        </w:rPr>
-        <w:t>Befor this use case can be initiated, the patient has already accessesd the medical record website.</w:t>
-      </w:r>
-    </w:p>
-    <w:p>
-      <w:pPr>
-        <w:pStyle w:val="a3"/>
+      <w:proofErr w:type="spellStart"/>
+      <w:r>
+        <w:rPr>
+          <w:rFonts w:asciiTheme="majorHAnsi" w:hAnsiTheme="majorHAnsi"/>
+          <w:sz w:val="32"/>
+          <w:szCs w:val="32"/>
+          <w:lang w:val="en-GB" w:bidi="ar-SY"/>
+        </w:rPr>
+        <w:t>Befor</w:t>
+      </w:r>
+      <w:proofErr w:type="spellEnd"/>
+      <w:r>
+        <w:rPr>
+          <w:rFonts w:asciiTheme="majorHAnsi" w:hAnsiTheme="majorHAnsi"/>
+          <w:sz w:val="32"/>
+          <w:szCs w:val="32"/>
+          <w:lang w:val="en-GB" w:bidi="ar-SY"/>
+        </w:rPr>
+        <w:t xml:space="preserve"> this use case can be initiated, the patient has already </w:t>
+      </w:r>
+      <w:proofErr w:type="spellStart"/>
+      <w:r>
+        <w:rPr>
+          <w:rFonts w:asciiTheme="majorHAnsi" w:hAnsiTheme="majorHAnsi"/>
+          <w:sz w:val="32"/>
+          <w:szCs w:val="32"/>
+          <w:lang w:val="en-GB" w:bidi="ar-SY"/>
+        </w:rPr>
+        <w:t>accessesd</w:t>
+      </w:r>
+      <w:proofErr w:type="spellEnd"/>
+      <w:r>
+        <w:rPr>
+          <w:rFonts w:asciiTheme="majorHAnsi" w:hAnsiTheme="majorHAnsi"/>
+          <w:sz w:val="32"/>
+          <w:szCs w:val="32"/>
+          <w:lang w:val="en-GB" w:bidi="ar-SY"/>
+        </w:rPr>
+        <w:t xml:space="preserve"> the medical record website.</w:t>
+      </w:r>
+    </w:p>
+    <w:p>
+      <w:pPr>
+        <w:pStyle w:val="ListParagraph"/>
         <w:numPr>
           <w:ilvl w:val="0"/>
           <w:numId w:val="8"/>
@@ -6984,12 +7519,23 @@
           <w:szCs w:val="32"/>
           <w:lang w:val="en-GB" w:bidi="ar-SY"/>
         </w:rPr>
-        <w:t>The system displays all the hospitals in homs</w:t>
-      </w:r>
-    </w:p>
-    <w:p>
-      <w:pPr>
-        <w:pStyle w:val="a3"/>
+        <w:t xml:space="preserve">The system displays all the hospitals in </w:t>
+      </w:r>
+      <w:proofErr w:type="spellStart"/>
+      <w:r>
+        <w:rPr>
+          <w:rFonts w:asciiTheme="majorHAnsi" w:hAnsiTheme="majorHAnsi"/>
+          <w:sz w:val="32"/>
+          <w:szCs w:val="32"/>
+          <w:lang w:val="en-GB" w:bidi="ar-SY"/>
+        </w:rPr>
+        <w:t>homs</w:t>
+      </w:r>
+      <w:proofErr w:type="spellEnd"/>
+    </w:p>
+    <w:p>
+      <w:pPr>
+        <w:pStyle w:val="ListParagraph"/>
         <w:numPr>
           <w:ilvl w:val="0"/>
           <w:numId w:val="8"/>
@@ -7014,7 +7560,7 @@
     </w:p>
     <w:p>
       <w:pPr>
-        <w:pStyle w:val="a3"/>
+        <w:pStyle w:val="ListParagraph"/>
         <w:numPr>
           <w:ilvl w:val="0"/>
           <w:numId w:val="8"/>
@@ -7039,7 +7585,7 @@
     </w:p>
     <w:p>
       <w:pPr>
-        <w:pStyle w:val="a3"/>
+        <w:pStyle w:val="ListParagraph"/>
         <w:bidi w:val="0"/>
         <w:rPr>
           <w:rFonts w:asciiTheme="majorHAnsi" w:hAnsiTheme="majorHAnsi"/>
@@ -7051,7 +7597,7 @@
     </w:p>
     <w:p>
       <w:pPr>
-        <w:pStyle w:val="a3"/>
+        <w:pStyle w:val="ListParagraph"/>
         <w:bidi w:val="0"/>
         <w:rPr>
           <w:rFonts w:asciiTheme="majorHAnsi" w:hAnsiTheme="majorHAnsi"/>
@@ -7062,6 +7608,7 @@
           <w:lang w:val="en-GB" w:bidi="ar-SY"/>
         </w:rPr>
       </w:pPr>
+      <w:proofErr w:type="spellStart"/>
       <w:r>
         <w:rPr>
           <w:rFonts w:asciiTheme="majorHAnsi" w:hAnsiTheme="majorHAnsi"/>
@@ -7071,7 +7618,19 @@
           <w:szCs w:val="44"/>
           <w:lang w:val="en-GB" w:bidi="ar-SY"/>
         </w:rPr>
-        <w:t xml:space="preserve">Xref: </w:t>
+        <w:t>Xref</w:t>
+      </w:r>
+      <w:proofErr w:type="spellEnd"/>
+      <w:r>
+        <w:rPr>
+          <w:rFonts w:asciiTheme="majorHAnsi" w:hAnsiTheme="majorHAnsi"/>
+          <w:b/>
+          <w:bCs/>
+          <w:sz w:val="44"/>
+          <w:szCs w:val="44"/>
+          <w:lang w:val="en-GB" w:bidi="ar-SY"/>
+        </w:rPr>
+        <w:t xml:space="preserve">: </w:t>
       </w:r>
       <w:r>
         <w:rPr>
@@ -7275,7 +7834,7 @@
               </wp:anchor>
             </w:drawing>
           </mc:Choice>
-          <mc:Fallback>
+          <mc:Fallback xmlns:w15="http://schemas.microsoft.com/office/word/2012/wordml">
             <w:pict>
               <v:oval w14:anchorId="202ACF76" id="شكل بيضاوي 73" o:spid="_x0000_s1040" style="position:absolute;margin-left:270.75pt;margin-top:39.9pt;width:175.5pt;height:110.25pt;z-index:251725824;visibility:visible;mso-wrap-style:square;mso-wrap-distance-left:9pt;mso-wrap-distance-top:0;mso-wrap-distance-right:9pt;mso-wrap-distance-bottom:0;mso-position-horizontal:absolute;mso-position-horizontal-relative:text;mso-position-vertical:absolute;mso-position-vertical-relative:text;v-text-anchor:middle" o:gfxdata="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" fillcolor="white [3201]" strokecolor="#f79646 [3209]" strokeweight="2pt">
                 <v:textbox>
@@ -7358,7 +7917,7 @@
               </wp:anchor>
             </w:drawing>
           </mc:Choice>
-          <mc:Fallback>
+          <mc:Fallback xmlns:w15="http://schemas.microsoft.com/office/word/2012/wordml">
             <w:pict>
               <v:line w14:anchorId="009E1A90" id="رابط مستقيم 74" o:spid="_x0000_s1026" style="position:absolute;z-index:251724800;visibility:visible;mso-wrap-style:square;mso-wrap-distance-left:9pt;mso-wrap-distance-top:0;mso-wrap-distance-right:9pt;mso-wrap-distance-bottom:0;mso-position-horizontal:absolute;mso-position-horizontal-relative:text;mso-position-vertical:absolute;mso-position-vertical-relative:text" from="56.25pt,98.4pt" to="253.5pt,99.15pt" o:gfxdata="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" strokecolor="#bc4542 [3045]"/>
             </w:pict>
@@ -7422,7 +7981,7 @@
               </wp:anchor>
             </w:drawing>
           </mc:Choice>
-          <mc:Fallback>
+          <mc:Fallback xmlns:w15="http://schemas.microsoft.com/office/word/2012/wordml">
             <w:pict>
               <v:line w14:anchorId="74D308C8" id="رابط مستقيم 75" o:spid="_x0000_s1026" style="position:absolute;z-index:251723776;visibility:visible;mso-wrap-style:square;mso-wrap-distance-left:9pt;mso-wrap-distance-top:0;mso-wrap-distance-right:9pt;mso-wrap-distance-bottom:0;mso-position-horizontal:absolute;mso-position-horizontal-relative:text;mso-position-vertical:absolute;mso-position-vertical-relative:text" from="27.75pt,129.9pt" to="45pt,144.9pt" o:gfxdata="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" strokecolor="#bc4542 [3045]"/>
             </w:pict>
@@ -7486,7 +8045,7 @@
               </wp:anchor>
             </w:drawing>
           </mc:Choice>
-          <mc:Fallback>
+          <mc:Fallback xmlns:w15="http://schemas.microsoft.com/office/word/2012/wordml">
             <w:pict>
               <v:line w14:anchorId="274D9545" id="رابط مستقيم 76" o:spid="_x0000_s1026" style="position:absolute;flip:x;z-index:251722752;visibility:visible;mso-wrap-style:square;mso-wrap-distance-left:9pt;mso-wrap-distance-top:0;mso-wrap-distance-right:9pt;mso-wrap-distance-bottom:0;mso-position-horizontal:absolute;mso-position-horizontal-relative:text;mso-position-vertical:absolute;mso-position-vertical-relative:text" from="9.75pt,129.9pt" to="27.75pt,144.9pt" o:gfxdata="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" strokecolor="#bc4542 [3045]"/>
             </w:pict>
@@ -7550,7 +8109,7 @@
               </wp:anchor>
             </w:drawing>
           </mc:Choice>
-          <mc:Fallback>
+          <mc:Fallback xmlns:w15="http://schemas.microsoft.com/office/word/2012/wordml">
             <w:pict>
               <v:line w14:anchorId="5D945864" id="رابط مستقيم 77" o:spid="_x0000_s1026" style="position:absolute;flip:y;z-index:251721728;visibility:visible;mso-wrap-style:square;mso-wrap-distance-left:9pt;mso-wrap-distance-top:0;mso-wrap-distance-right:9pt;mso-wrap-distance-bottom:0;mso-position-horizontal:absolute;mso-position-horizontal-relative:text;mso-position-vertical:absolute;mso-position-vertical-relative:text" from="3.75pt,80.4pt" to="56.25pt,81.15pt" o:gfxdata="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" strokecolor="#bc4542 [3045]"/>
             </w:pict>
@@ -7614,7 +8173,7 @@
               </wp:anchor>
             </w:drawing>
           </mc:Choice>
-          <mc:Fallback>
+          <mc:Fallback xmlns:w15="http://schemas.microsoft.com/office/word/2012/wordml">
             <w:pict>
               <v:line w14:anchorId="21037564" id="رابط مستقيم 78" o:spid="_x0000_s1026" style="position:absolute;z-index:251720704;visibility:visible;mso-wrap-style:square;mso-wrap-distance-left:9pt;mso-wrap-distance-top:0;mso-wrap-distance-right:9pt;mso-wrap-distance-bottom:0;mso-position-horizontal:absolute;mso-position-horizontal-relative:text;mso-position-vertical:absolute;mso-position-vertical-relative:text" from="27.75pt,66.15pt" to="27.75pt,129.9pt" o:gfxdata="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" strokecolor="#bc4542 [3045]"/>
             </w:pict>
@@ -7683,7 +8242,7 @@
               </wp:anchor>
             </w:drawing>
           </mc:Choice>
-          <mc:Fallback>
+          <mc:Fallback xmlns:w15="http://schemas.microsoft.com/office/word/2012/wordml">
             <w:pict>
               <v:oval w14:anchorId="195E12AD" id="شكل بيضاوي 79" o:spid="_x0000_s1026" style="position:absolute;margin-left:13.5pt;margin-top:27.9pt;width:27pt;height:38.25pt;z-index:251719680;visibility:visible;mso-wrap-style:square;mso-wrap-distance-left:9pt;mso-wrap-distance-top:0;mso-wrap-distance-right:9pt;mso-wrap-distance-bottom:0;mso-position-horizontal:absolute;mso-position-horizontal-relative:text;mso-position-vertical:absolute;mso-position-vertical-relative:text;v-text-anchor:middle" o:gfxdata="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" fillcolor="white [3201]" strokecolor="#f79646 [3209]" strokeweight="2pt"/>
             </w:pict>
@@ -7796,7 +8355,27 @@
           <w:szCs w:val="32"/>
           <w:lang w:val="en-GB" w:bidi="ar-SY"/>
         </w:rPr>
-        <w:t>the patient accesses the android applicaton and searches for a specific doctor.</w:t>
+        <w:t xml:space="preserve">the patient accesses the android </w:t>
+      </w:r>
+      <w:proofErr w:type="spellStart"/>
+      <w:r>
+        <w:rPr>
+          <w:rFonts w:asciiTheme="majorHAnsi" w:hAnsiTheme="majorHAnsi"/>
+          <w:sz w:val="32"/>
+          <w:szCs w:val="32"/>
+          <w:lang w:val="en-GB" w:bidi="ar-SY"/>
+        </w:rPr>
+        <w:t>applicaton</w:t>
+      </w:r>
+      <w:proofErr w:type="spellEnd"/>
+      <w:r>
+        <w:rPr>
+          <w:rFonts w:asciiTheme="majorHAnsi" w:hAnsiTheme="majorHAnsi"/>
+          <w:sz w:val="32"/>
+          <w:szCs w:val="32"/>
+          <w:lang w:val="en-GB" w:bidi="ar-SY"/>
+        </w:rPr>
+        <w:t xml:space="preserve"> and searches for a specific doctor.</w:t>
       </w:r>
     </w:p>
     <w:p>
@@ -7833,19 +8412,50 @@
           <w:lang w:val="en-GB" w:bidi="ar-SY"/>
         </w:rPr>
       </w:pPr>
-      <w:r>
-        <w:rPr>
-          <w:rFonts w:asciiTheme="majorHAnsi" w:hAnsiTheme="majorHAnsi"/>
-          <w:sz w:val="32"/>
-          <w:szCs w:val="32"/>
-          <w:lang w:val="en-GB" w:bidi="ar-SY"/>
-        </w:rPr>
-        <w:t>Befor this use case can be initiated, the patient has already accessesd the medical record website.</w:t>
-      </w:r>
-    </w:p>
-    <w:p>
-      <w:pPr>
-        <w:pStyle w:val="a3"/>
+      <w:proofErr w:type="spellStart"/>
+      <w:r>
+        <w:rPr>
+          <w:rFonts w:asciiTheme="majorHAnsi" w:hAnsiTheme="majorHAnsi"/>
+          <w:sz w:val="32"/>
+          <w:szCs w:val="32"/>
+          <w:lang w:val="en-GB" w:bidi="ar-SY"/>
+        </w:rPr>
+        <w:t>Befor</w:t>
+      </w:r>
+      <w:proofErr w:type="spellEnd"/>
+      <w:r>
+        <w:rPr>
+          <w:rFonts w:asciiTheme="majorHAnsi" w:hAnsiTheme="majorHAnsi"/>
+          <w:sz w:val="32"/>
+          <w:szCs w:val="32"/>
+          <w:lang w:val="en-GB" w:bidi="ar-SY"/>
+        </w:rPr>
+        <w:t xml:space="preserve"> this use case can be initiated, the patient has already </w:t>
+      </w:r>
+      <w:proofErr w:type="spellStart"/>
+      <w:r>
+        <w:rPr>
+          <w:rFonts w:asciiTheme="majorHAnsi" w:hAnsiTheme="majorHAnsi"/>
+          <w:sz w:val="32"/>
+          <w:szCs w:val="32"/>
+          <w:lang w:val="en-GB" w:bidi="ar-SY"/>
+        </w:rPr>
+        <w:t>accessesd</w:t>
+      </w:r>
+      <w:proofErr w:type="spellEnd"/>
+      <w:r>
+        <w:rPr>
+          <w:rFonts w:asciiTheme="majorHAnsi" w:hAnsiTheme="majorHAnsi"/>
+          <w:sz w:val="32"/>
+          <w:szCs w:val="32"/>
+          <w:lang w:val="en-GB" w:bidi="ar-SY"/>
+        </w:rPr>
+        <w:t xml:space="preserve"> the medical record website.</w:t>
+      </w:r>
+    </w:p>
+    <w:p>
+      <w:pPr>
+        <w:pStyle w:val="ListParagraph"/>
         <w:numPr>
           <w:ilvl w:val="0"/>
           <w:numId w:val="9"/>
@@ -7865,12 +8475,32 @@
           <w:szCs w:val="32"/>
           <w:lang w:val="en-GB" w:bidi="ar-SY"/>
         </w:rPr>
-        <w:t>The patient has the option to search for a doctor through his specislty or the hospital he works in.</w:t>
-      </w:r>
-    </w:p>
-    <w:p>
-      <w:pPr>
-        <w:pStyle w:val="a3"/>
+        <w:t xml:space="preserve">The patient has the option to search for a doctor through his </w:t>
+      </w:r>
+      <w:proofErr w:type="spellStart"/>
+      <w:r>
+        <w:rPr>
+          <w:rFonts w:asciiTheme="majorHAnsi" w:hAnsiTheme="majorHAnsi"/>
+          <w:sz w:val="32"/>
+          <w:szCs w:val="32"/>
+          <w:lang w:val="en-GB" w:bidi="ar-SY"/>
+        </w:rPr>
+        <w:t>specislty</w:t>
+      </w:r>
+      <w:proofErr w:type="spellEnd"/>
+      <w:r>
+        <w:rPr>
+          <w:rFonts w:asciiTheme="majorHAnsi" w:hAnsiTheme="majorHAnsi"/>
+          <w:sz w:val="32"/>
+          <w:szCs w:val="32"/>
+          <w:lang w:val="en-GB" w:bidi="ar-SY"/>
+        </w:rPr>
+        <w:t xml:space="preserve"> or the hospital he works in.</w:t>
+      </w:r>
+    </w:p>
+    <w:p>
+      <w:pPr>
+        <w:pStyle w:val="ListParagraph"/>
         <w:numPr>
           <w:ilvl w:val="0"/>
           <w:numId w:val="9"/>
@@ -7895,7 +8525,7 @@
     </w:p>
     <w:p>
       <w:pPr>
-        <w:pStyle w:val="a3"/>
+        <w:pStyle w:val="ListParagraph"/>
         <w:bidi w:val="0"/>
         <w:rPr>
           <w:rFonts w:asciiTheme="majorHAnsi" w:hAnsiTheme="majorHAnsi"/>
@@ -7917,6 +8547,7 @@
           <w:lang w:val="en-GB" w:bidi="ar-SY"/>
         </w:rPr>
       </w:pPr>
+      <w:proofErr w:type="spellStart"/>
       <w:r>
         <w:rPr>
           <w:rFonts w:asciiTheme="majorHAnsi" w:hAnsiTheme="majorHAnsi"/>
@@ -7926,8 +8557,9 @@
           <w:szCs w:val="48"/>
           <w:lang w:val="en-GB" w:bidi="ar-SY"/>
         </w:rPr>
-        <w:t>Xref:</w:t>
-      </w:r>
+        <w:t>Xref</w:t>
+      </w:r>
+      <w:proofErr w:type="spellEnd"/>
       <w:r>
         <w:rPr>
           <w:rFonts w:asciiTheme="majorHAnsi" w:hAnsiTheme="majorHAnsi"/>
@@ -7937,34 +8569,9 @@
           <w:szCs w:val="48"/>
           <w:lang w:val="en-GB" w:bidi="ar-SY"/>
         </w:rPr>
-        <w:t xml:space="preserve"> </w:t>
-      </w:r>
-      <w:r>
-        <w:rPr>
-          <w:rFonts w:asciiTheme="majorHAnsi" w:hAnsiTheme="majorHAnsi"/>
-          <w:b/>
-          <w:bCs/>
-          <w:sz w:val="32"/>
-          <w:szCs w:val="32"/>
-          <w:lang w:val="en-GB" w:bidi="ar-SY"/>
-        </w:rPr>
-        <w:t>section</w:t>
-      </w:r>
-      <w:r>
-        <w:rPr>
-          <w:rFonts w:asciiTheme="majorHAnsi" w:hAnsiTheme="majorHAnsi"/>
-          <w:b/>
-          <w:bCs/>
-          <w:sz w:val="32"/>
-          <w:szCs w:val="32"/>
-          <w:lang w:val="en-GB" w:bidi="ar-SY"/>
-        </w:rPr>
-        <w:t xml:space="preserve"> 3.2.2 search for doctor</w:t>
-      </w:r>
-    </w:p>
-    <w:p>
-      <w:pPr>
-        <w:bidi w:val="0"/>
+        <w:t>:</w:t>
+      </w:r>
+      <w:r>
         <w:rPr>
           <w:rFonts w:asciiTheme="majorHAnsi" w:hAnsiTheme="majorHAnsi"/>
           <w:b/>
@@ -7973,8 +8580,34 @@
           <w:szCs w:val="48"/>
           <w:lang w:val="en-GB" w:bidi="ar-SY"/>
         </w:rPr>
-      </w:pPr>
-      <w:r>
+        <w:t xml:space="preserve"> </w:t>
+      </w:r>
+      <w:r>
+        <w:rPr>
+          <w:rFonts w:asciiTheme="majorHAnsi" w:hAnsiTheme="majorHAnsi"/>
+          <w:b/>
+          <w:bCs/>
+          <w:sz w:val="32"/>
+          <w:szCs w:val="32"/>
+          <w:lang w:val="en-GB" w:bidi="ar-SY"/>
+        </w:rPr>
+        <w:t>section</w:t>
+      </w:r>
+      <w:r>
+        <w:rPr>
+          <w:rFonts w:asciiTheme="majorHAnsi" w:hAnsiTheme="majorHAnsi"/>
+          <w:b/>
+          <w:bCs/>
+          <w:sz w:val="32"/>
+          <w:szCs w:val="32"/>
+          <w:lang w:val="en-GB" w:bidi="ar-SY"/>
+        </w:rPr>
+        <w:t xml:space="preserve"> 3.2.2 search for doctor</w:t>
+      </w:r>
+    </w:p>
+    <w:p>
+      <w:pPr>
+        <w:bidi w:val="0"/>
         <w:rPr>
           <w:rFonts w:asciiTheme="majorHAnsi" w:hAnsiTheme="majorHAnsi"/>
           <w:b/>
@@ -7983,12 +8616,22 @@
           <w:szCs w:val="48"/>
           <w:lang w:val="en-GB" w:bidi="ar-SY"/>
         </w:rPr>
+      </w:pPr>
+      <w:r>
+        <w:rPr>
+          <w:rFonts w:asciiTheme="majorHAnsi" w:hAnsiTheme="majorHAnsi"/>
+          <w:b/>
+          <w:bCs/>
+          <w:sz w:val="48"/>
+          <w:szCs w:val="48"/>
+          <w:lang w:val="en-GB" w:bidi="ar-SY"/>
+        </w:rPr>
         <w:br w:type="page"/>
       </w:r>
     </w:p>
     <w:p>
       <w:pPr>
-        <w:pStyle w:val="a3"/>
+        <w:pStyle w:val="ListParagraph"/>
         <w:numPr>
           <w:ilvl w:val="2"/>
           <w:numId w:val="9"/>
@@ -8003,6 +8646,7 @@
           <w:lang w:val="en-GB" w:bidi="ar-SY"/>
         </w:rPr>
       </w:pPr>
+      <w:proofErr w:type="spellStart"/>
       <w:r>
         <w:rPr>
           <w:rFonts w:asciiTheme="majorHAnsi" w:hAnsiTheme="majorHAnsi"/>
@@ -8035,7 +8679,19 @@
           <w:szCs w:val="32"/>
           <w:lang w:val="en-GB" w:bidi="ar-SY"/>
         </w:rPr>
-        <w:t>or use case</w:t>
+        <w:t>or</w:t>
+      </w:r>
+      <w:proofErr w:type="spellEnd"/>
+      <w:r>
+        <w:rPr>
+          <w:rFonts w:asciiTheme="majorHAnsi" w:hAnsiTheme="majorHAnsi"/>
+          <w:b/>
+          <w:bCs/>
+          <w:sz w:val="32"/>
+          <w:szCs w:val="32"/>
+          <w:lang w:val="en-GB" w:bidi="ar-SY"/>
+        </w:rPr>
+        <w:t xml:space="preserve"> use case</w:t>
       </w:r>
     </w:p>
     <w:p>
@@ -8184,7 +8840,7 @@
               </wp:anchor>
             </w:drawing>
           </mc:Choice>
-          <mc:Fallback>
+          <mc:Fallback xmlns:w15="http://schemas.microsoft.com/office/word/2012/wordml">
             <w:pict>
               <v:oval w14:anchorId="44A3A313" id="شكل بيضاوي 80" o:spid="_x0000_s1041" style="position:absolute;margin-left:270.75pt;margin-top:39.9pt;width:175.5pt;height:110.25pt;z-index:251734016;visibility:visible;mso-wrap-style:square;mso-wrap-distance-left:9pt;mso-wrap-distance-top:0;mso-wrap-distance-right:9pt;mso-wrap-distance-bottom:0;mso-position-horizontal:absolute;mso-position-horizontal-relative:text;mso-position-vertical:absolute;mso-position-vertical-relative:text;v-text-anchor:middle" o:gfxdata="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" fillcolor="white [3201]" strokecolor="#f79646 [3209]" strokeweight="2pt">
                 <v:textbox>
@@ -8268,7 +8924,7 @@
               </wp:anchor>
             </w:drawing>
           </mc:Choice>
-          <mc:Fallback>
+          <mc:Fallback xmlns:w15="http://schemas.microsoft.com/office/word/2012/wordml">
             <w:pict>
               <v:line w14:anchorId="0B5D3694" id="رابط مستقيم 81" o:spid="_x0000_s1026" style="position:absolute;z-index:251732992;visibility:visible;mso-wrap-style:square;mso-wrap-distance-left:9pt;mso-wrap-distance-top:0;mso-wrap-distance-right:9pt;mso-wrap-distance-bottom:0;mso-position-horizontal:absolute;mso-position-horizontal-relative:text;mso-position-vertical:absolute;mso-position-vertical-relative:text" from="56.25pt,98.4pt" to="253.5pt,99.15pt" o:gfxdata="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" strokecolor="#bc4542 [3045]"/>
             </w:pict>
@@ -8332,7 +8988,7 @@
               </wp:anchor>
             </w:drawing>
           </mc:Choice>
-          <mc:Fallback>
+          <mc:Fallback xmlns:w15="http://schemas.microsoft.com/office/word/2012/wordml">
             <w:pict>
               <v:line w14:anchorId="7CE0F0B3" id="رابط مستقيم 82" o:spid="_x0000_s1026" style="position:absolute;z-index:251731968;visibility:visible;mso-wrap-style:square;mso-wrap-distance-left:9pt;mso-wrap-distance-top:0;mso-wrap-distance-right:9pt;mso-wrap-distance-bottom:0;mso-position-horizontal:absolute;mso-position-horizontal-relative:text;mso-position-vertical:absolute;mso-position-vertical-relative:text" from="27.75pt,129.9pt" to="45pt,144.9pt" o:gfxdata="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" strokecolor="#bc4542 [3045]"/>
             </w:pict>
@@ -8396,7 +9052,7 @@
               </wp:anchor>
             </w:drawing>
           </mc:Choice>
-          <mc:Fallback>
+          <mc:Fallback xmlns:w15="http://schemas.microsoft.com/office/word/2012/wordml">
             <w:pict>
               <v:line w14:anchorId="0AEC7A5C" id="رابط مستقيم 83" o:spid="_x0000_s1026" style="position:absolute;flip:x;z-index:251730944;visibility:visible;mso-wrap-style:square;mso-wrap-distance-left:9pt;mso-wrap-distance-top:0;mso-wrap-distance-right:9pt;mso-wrap-distance-bottom:0;mso-position-horizontal:absolute;mso-position-horizontal-relative:text;mso-position-vertical:absolute;mso-position-vertical-relative:text" from="9.75pt,129.9pt" to="27.75pt,144.9pt" o:gfxdata="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" strokecolor="#bc4542 [3045]"/>
             </w:pict>
@@ -8460,7 +9116,7 @@
               </wp:anchor>
             </w:drawing>
           </mc:Choice>
-          <mc:Fallback>
+          <mc:Fallback xmlns:w15="http://schemas.microsoft.com/office/word/2012/wordml">
             <w:pict>
               <v:line w14:anchorId="1F901FF1" id="رابط مستقيم 84" o:spid="_x0000_s1026" style="position:absolute;flip:y;z-index:251729920;visibility:visible;mso-wrap-style:square;mso-wrap-distance-left:9pt;mso-wrap-distance-top:0;mso-wrap-distance-right:9pt;mso-wrap-distance-bottom:0;mso-position-horizontal:absolute;mso-position-horizontal-relative:text;mso-position-vertical:absolute;mso-position-vertical-relative:text" from="3.75pt,80.4pt" to="56.25pt,81.15pt" o:gfxdata="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" strokecolor="#bc4542 [3045]"/>
             </w:pict>
@@ -8524,7 +9180,7 @@
               </wp:anchor>
             </w:drawing>
           </mc:Choice>
-          <mc:Fallback>
+          <mc:Fallback xmlns:w15="http://schemas.microsoft.com/office/word/2012/wordml">
             <w:pict>
               <v:line w14:anchorId="48DB3497" id="رابط مستقيم 85" o:spid="_x0000_s1026" style="position:absolute;z-index:251728896;visibility:visible;mso-wrap-style:square;mso-wrap-distance-left:9pt;mso-wrap-distance-top:0;mso-wrap-distance-right:9pt;mso-wrap-distance-bottom:0;mso-position-horizontal:absolute;mso-position-horizontal-relative:text;mso-position-vertical:absolute;mso-position-vertical-relative:text" from="27.75pt,66.15pt" to="27.75pt,129.9pt" o:gfxdata="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" strokecolor="#bc4542 [3045]"/>
             </w:pict>
@@ -8593,7 +9249,7 @@
               </wp:anchor>
             </w:drawing>
           </mc:Choice>
-          <mc:Fallback>
+          <mc:Fallback xmlns:w15="http://schemas.microsoft.com/office/word/2012/wordml">
             <w:pict>
               <v:oval w14:anchorId="65C8220E" id="شكل بيضاوي 86" o:spid="_x0000_s1026" style="position:absolute;margin-left:13.5pt;margin-top:27.9pt;width:27pt;height:38.25pt;z-index:251727872;visibility:visible;mso-wrap-style:square;mso-wrap-distance-left:9pt;mso-wrap-distance-top:0;mso-wrap-distance-right:9pt;mso-wrap-distance-bottom:0;mso-position-horizontal:absolute;mso-position-horizontal-relative:text;mso-position-vertical:absolute;mso-position-vertical-relative:text;v-text-anchor:middle" o:gfxdata="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" fillcolor="white [3201]" strokecolor="#f79646 [3209]" strokeweight="2pt"/>
             </w:pict>
@@ -8757,19 +9413,50 @@
           <w:lang w:val="en-GB" w:bidi="ar-SY"/>
         </w:rPr>
       </w:pPr>
-      <w:r>
-        <w:rPr>
-          <w:rFonts w:asciiTheme="majorHAnsi" w:hAnsiTheme="majorHAnsi"/>
-          <w:sz w:val="32"/>
-          <w:szCs w:val="32"/>
-          <w:lang w:val="en-GB" w:bidi="ar-SY"/>
-        </w:rPr>
-        <w:t>Befor this use case can be initiated, the doctor has already accessesd the medical record website.</w:t>
-      </w:r>
-    </w:p>
-    <w:p>
-      <w:pPr>
-        <w:pStyle w:val="a3"/>
+      <w:proofErr w:type="spellStart"/>
+      <w:r>
+        <w:rPr>
+          <w:rFonts w:asciiTheme="majorHAnsi" w:hAnsiTheme="majorHAnsi"/>
+          <w:sz w:val="32"/>
+          <w:szCs w:val="32"/>
+          <w:lang w:val="en-GB" w:bidi="ar-SY"/>
+        </w:rPr>
+        <w:t>Befor</w:t>
+      </w:r>
+      <w:proofErr w:type="spellEnd"/>
+      <w:r>
+        <w:rPr>
+          <w:rFonts w:asciiTheme="majorHAnsi" w:hAnsiTheme="majorHAnsi"/>
+          <w:sz w:val="32"/>
+          <w:szCs w:val="32"/>
+          <w:lang w:val="en-GB" w:bidi="ar-SY"/>
+        </w:rPr>
+        <w:t xml:space="preserve"> this use case can be initiated, the doctor has already </w:t>
+      </w:r>
+      <w:proofErr w:type="spellStart"/>
+      <w:r>
+        <w:rPr>
+          <w:rFonts w:asciiTheme="majorHAnsi" w:hAnsiTheme="majorHAnsi"/>
+          <w:sz w:val="32"/>
+          <w:szCs w:val="32"/>
+          <w:lang w:val="en-GB" w:bidi="ar-SY"/>
+        </w:rPr>
+        <w:t>accessesd</w:t>
+      </w:r>
+      <w:proofErr w:type="spellEnd"/>
+      <w:r>
+        <w:rPr>
+          <w:rFonts w:asciiTheme="majorHAnsi" w:hAnsiTheme="majorHAnsi"/>
+          <w:sz w:val="32"/>
+          <w:szCs w:val="32"/>
+          <w:lang w:val="en-GB" w:bidi="ar-SY"/>
+        </w:rPr>
+        <w:t xml:space="preserve"> the medical record website.</w:t>
+      </w:r>
+    </w:p>
+    <w:p>
+      <w:pPr>
+        <w:pStyle w:val="ListParagraph"/>
         <w:numPr>
           <w:ilvl w:val="0"/>
           <w:numId w:val="10"/>
@@ -8794,7 +9481,7 @@
     </w:p>
     <w:p>
       <w:pPr>
-        <w:pStyle w:val="a3"/>
+        <w:pStyle w:val="ListParagraph"/>
         <w:numPr>
           <w:ilvl w:val="0"/>
           <w:numId w:val="10"/>
@@ -8819,7 +9506,7 @@
     </w:p>
     <w:p>
       <w:pPr>
-        <w:pStyle w:val="a3"/>
+        <w:pStyle w:val="ListParagraph"/>
         <w:numPr>
           <w:ilvl w:val="0"/>
           <w:numId w:val="10"/>
@@ -8844,7 +9531,7 @@
     </w:p>
     <w:p>
       <w:pPr>
-        <w:pStyle w:val="a3"/>
+        <w:pStyle w:val="ListParagraph"/>
         <w:numPr>
           <w:ilvl w:val="0"/>
           <w:numId w:val="10"/>
@@ -8869,7 +9556,7 @@
     </w:p>
     <w:p>
       <w:pPr>
-        <w:pStyle w:val="a3"/>
+        <w:pStyle w:val="ListParagraph"/>
         <w:bidi w:val="0"/>
         <w:rPr>
           <w:rFonts w:asciiTheme="majorHAnsi" w:hAnsiTheme="majorHAnsi"/>
@@ -8891,6 +9578,7 @@
           <w:lang w:val="en-GB" w:bidi="ar-SY"/>
         </w:rPr>
       </w:pPr>
+      <w:proofErr w:type="spellStart"/>
       <w:r>
         <w:rPr>
           <w:rFonts w:asciiTheme="majorHAnsi" w:hAnsiTheme="majorHAnsi"/>
@@ -8900,18 +9588,19 @@
           <w:szCs w:val="48"/>
           <w:lang w:val="en-GB" w:bidi="ar-SY"/>
         </w:rPr>
-        <w:t xml:space="preserve">Xref: </w:t>
-      </w:r>
+        <w:t>Xref</w:t>
+      </w:r>
+      <w:proofErr w:type="spellEnd"/>
       <w:r>
         <w:rPr>
           <w:rFonts w:asciiTheme="majorHAnsi" w:hAnsiTheme="majorHAnsi"/>
           <w:b/>
           <w:bCs/>
-          <w:sz w:val="32"/>
-          <w:szCs w:val="32"/>
-          <w:lang w:val="en-GB" w:bidi="ar-SY"/>
-        </w:rPr>
-        <w:t>section</w:t>
+          <w:sz w:val="48"/>
+          <w:szCs w:val="48"/>
+          <w:lang w:val="en-GB" w:bidi="ar-SY"/>
+        </w:rPr>
+        <w:t xml:space="preserve">: </w:t>
       </w:r>
       <w:r>
         <w:rPr>
@@ -8922,7 +9611,7 @@
           <w:szCs w:val="32"/>
           <w:lang w:val="en-GB" w:bidi="ar-SY"/>
         </w:rPr>
-        <w:t xml:space="preserve"> 3.2.3 add patient</w:t>
+        <w:t>section</w:t>
       </w:r>
       <w:r>
         <w:rPr>
@@ -8933,12 +9622,9 @@
           <w:szCs w:val="32"/>
           <w:lang w:val="en-GB" w:bidi="ar-SY"/>
         </w:rPr>
-        <w:t>.</w:t>
-      </w:r>
-    </w:p>
-    <w:p>
-      <w:pPr>
-        <w:bidi w:val="0"/>
+        <w:t xml:space="preserve"> 3.2.3 add patient</w:t>
+      </w:r>
+      <w:r>
         <w:rPr>
           <w:rFonts w:asciiTheme="majorHAnsi" w:hAnsiTheme="majorHAnsi"/>
           <w:b/>
@@ -8947,8 +9633,12 @@
           <w:szCs w:val="32"/>
           <w:lang w:val="en-GB" w:bidi="ar-SY"/>
         </w:rPr>
-      </w:pPr>
-      <w:r>
+        <w:t>.</w:t>
+      </w:r>
+    </w:p>
+    <w:p>
+      <w:pPr>
+        <w:bidi w:val="0"/>
         <w:rPr>
           <w:rFonts w:asciiTheme="majorHAnsi" w:hAnsiTheme="majorHAnsi"/>
           <w:b/>
@@ -8957,12 +9647,22 @@
           <w:szCs w:val="32"/>
           <w:lang w:val="en-GB" w:bidi="ar-SY"/>
         </w:rPr>
+      </w:pPr>
+      <w:r>
+        <w:rPr>
+          <w:rFonts w:asciiTheme="majorHAnsi" w:hAnsiTheme="majorHAnsi"/>
+          <w:b/>
+          <w:bCs/>
+          <w:sz w:val="32"/>
+          <w:szCs w:val="32"/>
+          <w:lang w:val="en-GB" w:bidi="ar-SY"/>
+        </w:rPr>
         <w:br w:type="page"/>
       </w:r>
     </w:p>
     <w:p>
       <w:pPr>
-        <w:pStyle w:val="a3"/>
+        <w:pStyle w:val="ListParagraph"/>
         <w:numPr>
           <w:ilvl w:val="2"/>
           <w:numId w:val="9"/>
@@ -8977,6 +9677,7 @@
           <w:lang w:val="en-GB" w:bidi="ar-SY"/>
         </w:rPr>
       </w:pPr>
+      <w:proofErr w:type="spellStart"/>
       <w:r>
         <w:rPr>
           <w:rFonts w:asciiTheme="majorHAnsi" w:hAnsiTheme="majorHAnsi"/>
@@ -8987,7 +9688,19 @@
           <w:lang w:val="en-GB" w:bidi="ar-SY"/>
         </w:rPr>
         <w:lastRenderedPageBreak/>
-        <w:t>dotcor use case</w:t>
+        <w:t>dotcor</w:t>
+      </w:r>
+      <w:proofErr w:type="spellEnd"/>
+      <w:r>
+        <w:rPr>
+          <w:rFonts w:asciiTheme="majorHAnsi" w:hAnsiTheme="majorHAnsi"/>
+          <w:b/>
+          <w:bCs/>
+          <w:sz w:val="32"/>
+          <w:szCs w:val="32"/>
+          <w:lang w:val="en-GB" w:bidi="ar-SY"/>
+        </w:rPr>
+        <w:t xml:space="preserve"> use case</w:t>
       </w:r>
     </w:p>
     <w:p>
@@ -9136,7 +9849,7 @@
               </wp:anchor>
             </w:drawing>
           </mc:Choice>
-          <mc:Fallback>
+          <mc:Fallback xmlns:w15="http://schemas.microsoft.com/office/word/2012/wordml">
             <w:pict>
               <v:oval w14:anchorId="5B0FE580" id="شكل بيضاوي 87" o:spid="_x0000_s1042" style="position:absolute;margin-left:270.75pt;margin-top:39.9pt;width:175.5pt;height:110.25pt;z-index:251742208;visibility:visible;mso-wrap-style:square;mso-wrap-distance-left:9pt;mso-wrap-distance-top:0;mso-wrap-distance-right:9pt;mso-wrap-distance-bottom:0;mso-position-horizontal:absolute;mso-position-horizontal-relative:text;mso-position-vertical:absolute;mso-position-vertical-relative:text;v-text-anchor:middle" o:gfxdata="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" fillcolor="white [3201]" strokecolor="#f79646 [3209]" strokeweight="2pt">
                 <v:textbox>
@@ -9220,7 +9933,7 @@
               </wp:anchor>
             </w:drawing>
           </mc:Choice>
-          <mc:Fallback>
+          <mc:Fallback xmlns:w15="http://schemas.microsoft.com/office/word/2012/wordml">
             <w:pict>
               <v:line w14:anchorId="1BEB1BAF" id="رابط مستقيم 88" o:spid="_x0000_s1026" style="position:absolute;z-index:251741184;visibility:visible;mso-wrap-style:square;mso-wrap-distance-left:9pt;mso-wrap-distance-top:0;mso-wrap-distance-right:9pt;mso-wrap-distance-bottom:0;mso-position-horizontal:absolute;mso-position-horizontal-relative:text;mso-position-vertical:absolute;mso-position-vertical-relative:text" from="56.25pt,98.4pt" to="253.5pt,99.15pt" o:gfxdata="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" strokecolor="#bc4542 [3045]"/>
             </w:pict>
@@ -9284,7 +9997,7 @@
               </wp:anchor>
             </w:drawing>
           </mc:Choice>
-          <mc:Fallback>
+          <mc:Fallback xmlns:w15="http://schemas.microsoft.com/office/word/2012/wordml">
             <w:pict>
               <v:line w14:anchorId="2B6F9EB1" id="رابط مستقيم 89" o:spid="_x0000_s1026" style="position:absolute;z-index:251740160;visibility:visible;mso-wrap-style:square;mso-wrap-distance-left:9pt;mso-wrap-distance-top:0;mso-wrap-distance-right:9pt;mso-wrap-distance-bottom:0;mso-position-horizontal:absolute;mso-position-horizontal-relative:text;mso-position-vertical:absolute;mso-position-vertical-relative:text" from="27.75pt,129.9pt" to="45pt,144.9pt" o:gfxdata="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" strokecolor="#bc4542 [3045]"/>
             </w:pict>
@@ -9348,7 +10061,7 @@
               </wp:anchor>
             </w:drawing>
           </mc:Choice>
-          <mc:Fallback>
+          <mc:Fallback xmlns:w15="http://schemas.microsoft.com/office/word/2012/wordml">
             <w:pict>
               <v:line w14:anchorId="4855B2C6" id="رابط مستقيم 90" o:spid="_x0000_s1026" style="position:absolute;flip:x;z-index:251739136;visibility:visible;mso-wrap-style:square;mso-wrap-distance-left:9pt;mso-wrap-distance-top:0;mso-wrap-distance-right:9pt;mso-wrap-distance-bottom:0;mso-position-horizontal:absolute;mso-position-horizontal-relative:text;mso-position-vertical:absolute;mso-position-vertical-relative:text" from="9.75pt,129.9pt" to="27.75pt,144.9pt" o:gfxdata="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" strokecolor="#bc4542 [3045]"/>
             </w:pict>
@@ -9412,7 +10125,7 @@
               </wp:anchor>
             </w:drawing>
           </mc:Choice>
-          <mc:Fallback>
+          <mc:Fallback xmlns:w15="http://schemas.microsoft.com/office/word/2012/wordml">
             <w:pict>
               <v:line w14:anchorId="2D2C17E5" id="رابط مستقيم 91" o:spid="_x0000_s1026" style="position:absolute;flip:y;z-index:251738112;visibility:visible;mso-wrap-style:square;mso-wrap-distance-left:9pt;mso-wrap-distance-top:0;mso-wrap-distance-right:9pt;mso-wrap-distance-bottom:0;mso-position-horizontal:absolute;mso-position-horizontal-relative:text;mso-position-vertical:absolute;mso-position-vertical-relative:text" from="3.75pt,80.4pt" to="56.25pt,81.15pt" o:gfxdata="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" strokecolor="#bc4542 [3045]"/>
             </w:pict>
@@ -9476,7 +10189,7 @@
               </wp:anchor>
             </w:drawing>
           </mc:Choice>
-          <mc:Fallback>
+          <mc:Fallback xmlns:w15="http://schemas.microsoft.com/office/word/2012/wordml">
             <w:pict>
               <v:line w14:anchorId="04DFAC6E" id="رابط مستقيم 92" o:spid="_x0000_s1026" style="position:absolute;z-index:251737088;visibility:visible;mso-wrap-style:square;mso-wrap-distance-left:9pt;mso-wrap-distance-top:0;mso-wrap-distance-right:9pt;mso-wrap-distance-bottom:0;mso-position-horizontal:absolute;mso-position-horizontal-relative:text;mso-position-vertical:absolute;mso-position-vertical-relative:text" from="27.75pt,66.15pt" to="27.75pt,129.9pt" o:gfxdata="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" strokecolor="#bc4542 [3045]"/>
             </w:pict>
@@ -9545,7 +10258,7 @@
               </wp:anchor>
             </w:drawing>
           </mc:Choice>
-          <mc:Fallback>
+          <mc:Fallback xmlns:w15="http://schemas.microsoft.com/office/word/2012/wordml">
             <w:pict>
               <v:oval w14:anchorId="1ED7B91E" id="شكل بيضاوي 93" o:spid="_x0000_s1026" style="position:absolute;margin-left:13.5pt;margin-top:27.9pt;width:27pt;height:38.25pt;z-index:251736064;visibility:visible;mso-wrap-style:square;mso-wrap-distance-left:9pt;mso-wrap-distance-top:0;mso-wrap-distance-right:9pt;mso-wrap-distance-bottom:0;mso-position-horizontal:absolute;mso-position-horizontal-relative:text;mso-position-vertical:absolute;mso-position-vertical-relative:text;v-text-anchor:middle" o:gfxdata="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" fillcolor="white [3201]" strokecolor="#f79646 [3209]" strokeweight="2pt"/>
             </w:pict>
@@ -9686,19 +10399,50 @@
           <w:lang w:val="en-GB" w:bidi="ar-SY"/>
         </w:rPr>
       </w:pPr>
-      <w:r>
-        <w:rPr>
-          <w:rFonts w:asciiTheme="majorHAnsi" w:hAnsiTheme="majorHAnsi"/>
-          <w:sz w:val="32"/>
-          <w:szCs w:val="32"/>
-          <w:lang w:val="en-GB" w:bidi="ar-SY"/>
-        </w:rPr>
-        <w:t>Befor this use case can be initiated, the doctor has already accessesd the medical record website.</w:t>
-      </w:r>
-    </w:p>
-    <w:p>
-      <w:pPr>
-        <w:pStyle w:val="a3"/>
+      <w:proofErr w:type="spellStart"/>
+      <w:r>
+        <w:rPr>
+          <w:rFonts w:asciiTheme="majorHAnsi" w:hAnsiTheme="majorHAnsi"/>
+          <w:sz w:val="32"/>
+          <w:szCs w:val="32"/>
+          <w:lang w:val="en-GB" w:bidi="ar-SY"/>
+        </w:rPr>
+        <w:t>Befor</w:t>
+      </w:r>
+      <w:proofErr w:type="spellEnd"/>
+      <w:r>
+        <w:rPr>
+          <w:rFonts w:asciiTheme="majorHAnsi" w:hAnsiTheme="majorHAnsi"/>
+          <w:sz w:val="32"/>
+          <w:szCs w:val="32"/>
+          <w:lang w:val="en-GB" w:bidi="ar-SY"/>
+        </w:rPr>
+        <w:t xml:space="preserve"> this use case can be initiated, the doctor has already </w:t>
+      </w:r>
+      <w:proofErr w:type="spellStart"/>
+      <w:r>
+        <w:rPr>
+          <w:rFonts w:asciiTheme="majorHAnsi" w:hAnsiTheme="majorHAnsi"/>
+          <w:sz w:val="32"/>
+          <w:szCs w:val="32"/>
+          <w:lang w:val="en-GB" w:bidi="ar-SY"/>
+        </w:rPr>
+        <w:t>accessesd</w:t>
+      </w:r>
+      <w:proofErr w:type="spellEnd"/>
+      <w:r>
+        <w:rPr>
+          <w:rFonts w:asciiTheme="majorHAnsi" w:hAnsiTheme="majorHAnsi"/>
+          <w:sz w:val="32"/>
+          <w:szCs w:val="32"/>
+          <w:lang w:val="en-GB" w:bidi="ar-SY"/>
+        </w:rPr>
+        <w:t xml:space="preserve"> the medical record website.</w:t>
+      </w:r>
+    </w:p>
+    <w:p>
+      <w:pPr>
+        <w:pStyle w:val="ListParagraph"/>
         <w:numPr>
           <w:ilvl w:val="0"/>
           <w:numId w:val="12"/>
@@ -9723,7 +10467,7 @@
     </w:p>
     <w:p>
       <w:pPr>
-        <w:pStyle w:val="a3"/>
+        <w:pStyle w:val="ListParagraph"/>
         <w:numPr>
           <w:ilvl w:val="0"/>
           <w:numId w:val="12"/>
@@ -9748,7 +10492,7 @@
     </w:p>
     <w:p>
       <w:pPr>
-        <w:pStyle w:val="a3"/>
+        <w:pStyle w:val="ListParagraph"/>
         <w:numPr>
           <w:ilvl w:val="0"/>
           <w:numId w:val="12"/>
@@ -9795,6 +10539,7 @@
           <w:lang w:val="en-GB" w:bidi="ar-SY"/>
         </w:rPr>
       </w:pPr>
+      <w:proofErr w:type="spellStart"/>
       <w:r>
         <w:rPr>
           <w:rFonts w:asciiTheme="majorHAnsi" w:hAnsiTheme="majorHAnsi"/>
@@ -9804,18 +10549,19 @@
           <w:szCs w:val="48"/>
           <w:lang w:val="en-GB" w:bidi="ar-SY"/>
         </w:rPr>
-        <w:t xml:space="preserve">Xref: </w:t>
-      </w:r>
+        <w:t>Xref</w:t>
+      </w:r>
+      <w:proofErr w:type="spellEnd"/>
       <w:r>
         <w:rPr>
           <w:rFonts w:asciiTheme="majorHAnsi" w:hAnsiTheme="majorHAnsi"/>
           <w:b/>
           <w:bCs/>
-          <w:sz w:val="32"/>
-          <w:szCs w:val="32"/>
-          <w:lang w:val="en-GB" w:bidi="ar-SY"/>
-        </w:rPr>
-        <w:t>section</w:t>
+          <w:sz w:val="48"/>
+          <w:szCs w:val="48"/>
+          <w:lang w:val="en-GB" w:bidi="ar-SY"/>
+        </w:rPr>
+        <w:t xml:space="preserve">: </w:t>
       </w:r>
       <w:r>
         <w:rPr>
@@ -9826,7 +10572,7 @@
           <w:szCs w:val="32"/>
           <w:lang w:val="en-GB" w:bidi="ar-SY"/>
         </w:rPr>
-        <w:t xml:space="preserve"> 3.2.4 add diagnose</w:t>
+        <w:t>section</w:t>
       </w:r>
       <w:r>
         <w:rPr>
@@ -9837,12 +10583,9 @@
           <w:szCs w:val="32"/>
           <w:lang w:val="en-GB" w:bidi="ar-SY"/>
         </w:rPr>
-        <w:t>.</w:t>
-      </w:r>
-    </w:p>
-    <w:p>
-      <w:pPr>
-        <w:bidi w:val="0"/>
+        <w:t xml:space="preserve"> 3.2.4 add diagnose</w:t>
+      </w:r>
+      <w:r>
         <w:rPr>
           <w:rFonts w:asciiTheme="majorHAnsi" w:hAnsiTheme="majorHAnsi"/>
           <w:b/>
@@ -9851,8 +10594,12 @@
           <w:szCs w:val="32"/>
           <w:lang w:val="en-GB" w:bidi="ar-SY"/>
         </w:rPr>
-      </w:pPr>
-      <w:r>
+        <w:t>.</w:t>
+      </w:r>
+    </w:p>
+    <w:p>
+      <w:pPr>
+        <w:bidi w:val="0"/>
         <w:rPr>
           <w:rFonts w:asciiTheme="majorHAnsi" w:hAnsiTheme="majorHAnsi"/>
           <w:b/>
@@ -9861,12 +10608,22 @@
           <w:szCs w:val="32"/>
           <w:lang w:val="en-GB" w:bidi="ar-SY"/>
         </w:rPr>
+      </w:pPr>
+      <w:r>
+        <w:rPr>
+          <w:rFonts w:asciiTheme="majorHAnsi" w:hAnsiTheme="majorHAnsi"/>
+          <w:b/>
+          <w:bCs/>
+          <w:sz w:val="32"/>
+          <w:szCs w:val="32"/>
+          <w:lang w:val="en-GB" w:bidi="ar-SY"/>
+        </w:rPr>
         <w:br w:type="page"/>
       </w:r>
     </w:p>
     <w:p>
       <w:pPr>
-        <w:pStyle w:val="a3"/>
+        <w:pStyle w:val="ListParagraph"/>
         <w:numPr>
           <w:ilvl w:val="2"/>
           <w:numId w:val="9"/>
@@ -10028,7 +10785,7 @@
               </wp:anchor>
             </w:drawing>
           </mc:Choice>
-          <mc:Fallback>
+          <mc:Fallback xmlns:w15="http://schemas.microsoft.com/office/word/2012/wordml">
             <w:pict>
               <v:oval w14:anchorId="1F31F6FE" id="شكل بيضاوي 94" o:spid="_x0000_s1043" style="position:absolute;margin-left:270.75pt;margin-top:39.9pt;width:175.5pt;height:110.25pt;z-index:251750400;visibility:visible;mso-wrap-style:square;mso-wrap-distance-left:9pt;mso-wrap-distance-top:0;mso-wrap-distance-right:9pt;mso-wrap-distance-bottom:0;mso-position-horizontal:absolute;mso-position-horizontal-relative:text;mso-position-vertical:absolute;mso-position-vertical-relative:text;v-text-anchor:middle" o:gfxdata="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" fillcolor="white [3201]" strokecolor="#f79646 [3209]" strokeweight="2pt">
                 <v:textbox>
@@ -10111,7 +10868,7 @@
               </wp:anchor>
             </w:drawing>
           </mc:Choice>
-          <mc:Fallback>
+          <mc:Fallback xmlns:w15="http://schemas.microsoft.com/office/word/2012/wordml">
             <w:pict>
               <v:line w14:anchorId="2FAC615B" id="رابط مستقيم 95" o:spid="_x0000_s1026" style="position:absolute;z-index:251749376;visibility:visible;mso-wrap-style:square;mso-wrap-distance-left:9pt;mso-wrap-distance-top:0;mso-wrap-distance-right:9pt;mso-wrap-distance-bottom:0;mso-position-horizontal:absolute;mso-position-horizontal-relative:text;mso-position-vertical:absolute;mso-position-vertical-relative:text" from="56.25pt,98.4pt" to="253.5pt,99.15pt" o:gfxdata="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" strokecolor="#bc4542 [3045]"/>
             </w:pict>
@@ -10175,7 +10932,7 @@
               </wp:anchor>
             </w:drawing>
           </mc:Choice>
-          <mc:Fallback>
+          <mc:Fallback xmlns:w15="http://schemas.microsoft.com/office/word/2012/wordml">
             <w:pict>
               <v:line w14:anchorId="5CC2DDF5" id="رابط مستقيم 96" o:spid="_x0000_s1026" style="position:absolute;z-index:251748352;visibility:visible;mso-wrap-style:square;mso-wrap-distance-left:9pt;mso-wrap-distance-top:0;mso-wrap-distance-right:9pt;mso-wrap-distance-bottom:0;mso-position-horizontal:absolute;mso-position-horizontal-relative:text;mso-position-vertical:absolute;mso-position-vertical-relative:text" from="27.75pt,129.9pt" to="45pt,144.9pt" o:gfxdata="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" strokecolor="#bc4542 [3045]"/>
             </w:pict>
@@ -10239,7 +10996,7 @@
               </wp:anchor>
             </w:drawing>
           </mc:Choice>
-          <mc:Fallback>
+          <mc:Fallback xmlns:w15="http://schemas.microsoft.com/office/word/2012/wordml">
             <w:pict>
               <v:line w14:anchorId="7488B3BD" id="رابط مستقيم 97" o:spid="_x0000_s1026" style="position:absolute;flip:x;z-index:251747328;visibility:visible;mso-wrap-style:square;mso-wrap-distance-left:9pt;mso-wrap-distance-top:0;mso-wrap-distance-right:9pt;mso-wrap-distance-bottom:0;mso-position-horizontal:absolute;mso-position-horizontal-relative:text;mso-position-vertical:absolute;mso-position-vertical-relative:text" from="9.75pt,129.9pt" to="27.75pt,144.9pt" o:gfxdata="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" strokecolor="#bc4542 [3045]"/>
             </w:pict>
@@ -10303,7 +11060,7 @@
               </wp:anchor>
             </w:drawing>
           </mc:Choice>
-          <mc:Fallback>
+          <mc:Fallback xmlns:w15="http://schemas.microsoft.com/office/word/2012/wordml">
             <w:pict>
               <v:line w14:anchorId="681A1553" id="رابط مستقيم 98" o:spid="_x0000_s1026" style="position:absolute;flip:y;z-index:251746304;visibility:visible;mso-wrap-style:square;mso-wrap-distance-left:9pt;mso-wrap-distance-top:0;mso-wrap-distance-right:9pt;mso-wrap-distance-bottom:0;mso-position-horizontal:absolute;mso-position-horizontal-relative:text;mso-position-vertical:absolute;mso-position-vertical-relative:text" from="3.75pt,80.4pt" to="56.25pt,81.15pt" o:gfxdata="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" strokecolor="#bc4542 [3045]"/>
             </w:pict>
@@ -10367,7 +11124,7 @@
               </wp:anchor>
             </w:drawing>
           </mc:Choice>
-          <mc:Fallback>
+          <mc:Fallback xmlns:w15="http://schemas.microsoft.com/office/word/2012/wordml">
             <w:pict>
               <v:line w14:anchorId="750E4728" id="رابط مستقيم 99" o:spid="_x0000_s1026" style="position:absolute;z-index:251745280;visibility:visible;mso-wrap-style:square;mso-wrap-distance-left:9pt;mso-wrap-distance-top:0;mso-wrap-distance-right:9pt;mso-wrap-distance-bottom:0;mso-position-horizontal:absolute;mso-position-horizontal-relative:text;mso-position-vertical:absolute;mso-position-vertical-relative:text" from="27.75pt,66.15pt" to="27.75pt,129.9pt" o:gfxdata="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" strokecolor="#bc4542 [3045]"/>
             </w:pict>
@@ -10436,7 +11193,7 @@
               </wp:anchor>
             </w:drawing>
           </mc:Choice>
-          <mc:Fallback>
+          <mc:Fallback xmlns:w15="http://schemas.microsoft.com/office/word/2012/wordml">
             <w:pict>
               <v:oval w14:anchorId="25939AE5" id="شكل بيضاوي 100" o:spid="_x0000_s1026" style="position:absolute;margin-left:13.5pt;margin-top:27.9pt;width:27pt;height:38.25pt;z-index:251744256;visibility:visible;mso-wrap-style:square;mso-wrap-distance-left:9pt;mso-wrap-distance-top:0;mso-wrap-distance-right:9pt;mso-wrap-distance-bottom:0;mso-position-horizontal:absolute;mso-position-horizontal-relative:text;mso-position-vertical:absolute;mso-position-vertical-relative:text;v-text-anchor:middle" o:gfxdata="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" fillcolor="white [3201]" strokecolor="#f79646 [3209]" strokeweight="2pt"/>
             </w:pict>
@@ -10587,19 +11344,50 @@
           <w:lang w:val="en-GB" w:bidi="ar-SY"/>
         </w:rPr>
       </w:pPr>
-      <w:r>
-        <w:rPr>
-          <w:rFonts w:asciiTheme="majorHAnsi" w:hAnsiTheme="majorHAnsi"/>
-          <w:sz w:val="32"/>
-          <w:szCs w:val="32"/>
-          <w:lang w:val="en-GB" w:bidi="ar-SY"/>
-        </w:rPr>
-        <w:t>Befor this use case can be initiated, the hospital manager has already accessesd the medical record website.</w:t>
-      </w:r>
-    </w:p>
-    <w:p>
-      <w:pPr>
-        <w:pStyle w:val="a3"/>
+      <w:proofErr w:type="spellStart"/>
+      <w:r>
+        <w:rPr>
+          <w:rFonts w:asciiTheme="majorHAnsi" w:hAnsiTheme="majorHAnsi"/>
+          <w:sz w:val="32"/>
+          <w:szCs w:val="32"/>
+          <w:lang w:val="en-GB" w:bidi="ar-SY"/>
+        </w:rPr>
+        <w:t>Befor</w:t>
+      </w:r>
+      <w:proofErr w:type="spellEnd"/>
+      <w:r>
+        <w:rPr>
+          <w:rFonts w:asciiTheme="majorHAnsi" w:hAnsiTheme="majorHAnsi"/>
+          <w:sz w:val="32"/>
+          <w:szCs w:val="32"/>
+          <w:lang w:val="en-GB" w:bidi="ar-SY"/>
+        </w:rPr>
+        <w:t xml:space="preserve"> this use case can be initiated, the hospital manager has already </w:t>
+      </w:r>
+      <w:proofErr w:type="spellStart"/>
+      <w:r>
+        <w:rPr>
+          <w:rFonts w:asciiTheme="majorHAnsi" w:hAnsiTheme="majorHAnsi"/>
+          <w:sz w:val="32"/>
+          <w:szCs w:val="32"/>
+          <w:lang w:val="en-GB" w:bidi="ar-SY"/>
+        </w:rPr>
+        <w:t>accessesd</w:t>
+      </w:r>
+      <w:proofErr w:type="spellEnd"/>
+      <w:r>
+        <w:rPr>
+          <w:rFonts w:asciiTheme="majorHAnsi" w:hAnsiTheme="majorHAnsi"/>
+          <w:sz w:val="32"/>
+          <w:szCs w:val="32"/>
+          <w:lang w:val="en-GB" w:bidi="ar-SY"/>
+        </w:rPr>
+        <w:t xml:space="preserve"> the medical record website.</w:t>
+      </w:r>
+    </w:p>
+    <w:p>
+      <w:pPr>
+        <w:pStyle w:val="ListParagraph"/>
         <w:numPr>
           <w:ilvl w:val="0"/>
           <w:numId w:val="13"/>
@@ -10624,7 +11412,7 @@
     </w:p>
     <w:p>
       <w:pPr>
-        <w:pStyle w:val="a3"/>
+        <w:pStyle w:val="ListParagraph"/>
         <w:numPr>
           <w:ilvl w:val="0"/>
           <w:numId w:val="13"/>
@@ -10649,7 +11437,7 @@
     </w:p>
     <w:p>
       <w:pPr>
-        <w:pStyle w:val="a3"/>
+        <w:pStyle w:val="ListParagraph"/>
         <w:bidi w:val="0"/>
         <w:rPr>
           <w:rFonts w:asciiTheme="majorHAnsi" w:hAnsiTheme="majorHAnsi"/>
@@ -10680,6 +11468,7 @@
           <w:lang w:val="en-GB" w:bidi="ar-SY"/>
         </w:rPr>
       </w:pPr>
+      <w:proofErr w:type="spellStart"/>
       <w:r>
         <w:rPr>
           <w:rFonts w:asciiTheme="majorHAnsi" w:hAnsiTheme="majorHAnsi"/>
@@ -10689,7 +11478,19 @@
           <w:szCs w:val="48"/>
           <w:lang w:val="en-GB" w:bidi="ar-SY"/>
         </w:rPr>
-        <w:t xml:space="preserve">Xref: </w:t>
+        <w:t>Xref</w:t>
+      </w:r>
+      <w:proofErr w:type="spellEnd"/>
+      <w:r>
+        <w:rPr>
+          <w:rFonts w:asciiTheme="majorHAnsi" w:hAnsiTheme="majorHAnsi"/>
+          <w:b/>
+          <w:bCs/>
+          <w:sz w:val="48"/>
+          <w:szCs w:val="48"/>
+          <w:lang w:val="en-GB" w:bidi="ar-SY"/>
+        </w:rPr>
+        <w:t xml:space="preserve">: </w:t>
       </w:r>
       <w:r>
         <w:rPr>
@@ -10928,7 +11729,7 @@
               </wp:anchor>
             </w:drawing>
           </mc:Choice>
-          <mc:Fallback>
+          <mc:Fallback xmlns:w15="http://schemas.microsoft.com/office/word/2012/wordml">
             <w:pict>
               <v:oval w14:anchorId="5B5A7760" id="شكل بيضاوي 101" o:spid="_x0000_s1044" style="position:absolute;margin-left:270.75pt;margin-top:39.9pt;width:175.5pt;height:110.25pt;z-index:251758592;visibility:visible;mso-wrap-style:square;mso-wrap-distance-left:9pt;mso-wrap-distance-top:0;mso-wrap-distance-right:9pt;mso-wrap-distance-bottom:0;mso-position-horizontal:absolute;mso-position-horizontal-relative:text;mso-position-vertical:absolute;mso-position-vertical-relative:text;v-text-anchor:middle" o:gfxdata="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" fillcolor="white [3201]" strokecolor="#f79646 [3209]" strokeweight="2pt">
                 <v:textbox>
@@ -11011,7 +11812,7 @@
               </wp:anchor>
             </w:drawing>
           </mc:Choice>
-          <mc:Fallback>
+          <mc:Fallback xmlns:w15="http://schemas.microsoft.com/office/word/2012/wordml">
             <w:pict>
               <v:line w14:anchorId="727CF84C" id="رابط مستقيم 102" o:spid="_x0000_s1026" style="position:absolute;z-index:251757568;visibility:visible;mso-wrap-style:square;mso-wrap-distance-left:9pt;mso-wrap-distance-top:0;mso-wrap-distance-right:9pt;mso-wrap-distance-bottom:0;mso-position-horizontal:absolute;mso-position-horizontal-relative:text;mso-position-vertical:absolute;mso-position-vertical-relative:text" from="56.25pt,98.4pt" to="253.5pt,99.15pt" o:gfxdata="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" strokecolor="#bc4542 [3045]"/>
             </w:pict>
@@ -11075,7 +11876,7 @@
               </wp:anchor>
             </w:drawing>
           </mc:Choice>
-          <mc:Fallback>
+          <mc:Fallback xmlns:w15="http://schemas.microsoft.com/office/word/2012/wordml">
             <w:pict>
               <v:line w14:anchorId="67D8678A" id="رابط مستقيم 103" o:spid="_x0000_s1026" style="position:absolute;z-index:251756544;visibility:visible;mso-wrap-style:square;mso-wrap-distance-left:9pt;mso-wrap-distance-top:0;mso-wrap-distance-right:9pt;mso-wrap-distance-bottom:0;mso-position-horizontal:absolute;mso-position-horizontal-relative:text;mso-position-vertical:absolute;mso-position-vertical-relative:text" from="27.75pt,129.9pt" to="45pt,144.9pt" o:gfxdata="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" strokecolor="#bc4542 [3045]"/>
             </w:pict>
@@ -11139,7 +11940,7 @@
               </wp:anchor>
             </w:drawing>
           </mc:Choice>
-          <mc:Fallback>
+          <mc:Fallback xmlns:w15="http://schemas.microsoft.com/office/word/2012/wordml">
             <w:pict>
               <v:line w14:anchorId="6C7DECDC" id="رابط مستقيم 104" o:spid="_x0000_s1026" style="position:absolute;flip:x;z-index:251755520;visibility:visible;mso-wrap-style:square;mso-wrap-distance-left:9pt;mso-wrap-distance-top:0;mso-wrap-distance-right:9pt;mso-wrap-distance-bottom:0;mso-position-horizontal:absolute;mso-position-horizontal-relative:text;mso-position-vertical:absolute;mso-position-vertical-relative:text" from="9.75pt,129.9pt" to="27.75pt,144.9pt" o:gfxdata="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" strokecolor="#bc4542 [3045]"/>
             </w:pict>
@@ -11203,7 +12004,7 @@
               </wp:anchor>
             </w:drawing>
           </mc:Choice>
-          <mc:Fallback>
+          <mc:Fallback xmlns:w15="http://schemas.microsoft.com/office/word/2012/wordml">
             <w:pict>
               <v:line w14:anchorId="2914B20B" id="رابط مستقيم 105" o:spid="_x0000_s1026" style="position:absolute;flip:y;z-index:251754496;visibility:visible;mso-wrap-style:square;mso-wrap-distance-left:9pt;mso-wrap-distance-top:0;mso-wrap-distance-right:9pt;mso-wrap-distance-bottom:0;mso-position-horizontal:absolute;mso-position-horizontal-relative:text;mso-position-vertical:absolute;mso-position-vertical-relative:text" from="3.75pt,80.4pt" to="56.25pt,81.15pt" o:gfxdata="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" strokecolor="#bc4542 [3045]"/>
             </w:pict>
@@ -11267,7 +12068,7 @@
               </wp:anchor>
             </w:drawing>
           </mc:Choice>
-          <mc:Fallback>
+          <mc:Fallback xmlns:w15="http://schemas.microsoft.com/office/word/2012/wordml">
             <w:pict>
               <v:line w14:anchorId="3EEBDF4F" id="رابط مستقيم 106" o:spid="_x0000_s1026" style="position:absolute;z-index:251753472;visibility:visible;mso-wrap-style:square;mso-wrap-distance-left:9pt;mso-wrap-distance-top:0;mso-wrap-distance-right:9pt;mso-wrap-distance-bottom:0;mso-position-horizontal:absolute;mso-position-horizontal-relative:text;mso-position-vertical:absolute;mso-position-vertical-relative:text" from="27.75pt,66.15pt" to="27.75pt,129.9pt" o:gfxdata="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" strokecolor="#bc4542 [3045]"/>
             </w:pict>
@@ -11336,7 +12137,7 @@
               </wp:anchor>
             </w:drawing>
           </mc:Choice>
-          <mc:Fallback>
+          <mc:Fallback xmlns:w15="http://schemas.microsoft.com/office/word/2012/wordml">
             <w:pict>
               <v:oval w14:anchorId="626E300D" id="شكل بيضاوي 107" o:spid="_x0000_s1026" style="position:absolute;margin-left:13.5pt;margin-top:27.9pt;width:27pt;height:38.25pt;z-index:251752448;visibility:visible;mso-wrap-style:square;mso-wrap-distance-left:9pt;mso-wrap-distance-top:0;mso-wrap-distance-right:9pt;mso-wrap-distance-bottom:0;mso-position-horizontal:absolute;mso-position-horizontal-relative:text;mso-position-vertical:absolute;mso-position-vertical-relative:text;v-text-anchor:middle" o:gfxdata="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" fillcolor="white [3201]" strokecolor="#f79646 [3209]" strokeweight="2pt"/>
             </w:pict>
@@ -11492,19 +12293,50 @@
           <w:lang w:val="en-GB" w:bidi="ar-SY"/>
         </w:rPr>
       </w:pPr>
-      <w:r>
-        <w:rPr>
-          <w:rFonts w:asciiTheme="majorHAnsi" w:hAnsiTheme="majorHAnsi"/>
-          <w:sz w:val="32"/>
-          <w:szCs w:val="32"/>
-          <w:lang w:val="en-GB" w:bidi="ar-SY"/>
-        </w:rPr>
-        <w:t>Befor this use case can be initiated, the hospital manager has already accessesd the medical record website.</w:t>
-      </w:r>
-    </w:p>
-    <w:p>
-      <w:pPr>
-        <w:pStyle w:val="a3"/>
+      <w:proofErr w:type="spellStart"/>
+      <w:r>
+        <w:rPr>
+          <w:rFonts w:asciiTheme="majorHAnsi" w:hAnsiTheme="majorHAnsi"/>
+          <w:sz w:val="32"/>
+          <w:szCs w:val="32"/>
+          <w:lang w:val="en-GB" w:bidi="ar-SY"/>
+        </w:rPr>
+        <w:t>Befor</w:t>
+      </w:r>
+      <w:proofErr w:type="spellEnd"/>
+      <w:r>
+        <w:rPr>
+          <w:rFonts w:asciiTheme="majorHAnsi" w:hAnsiTheme="majorHAnsi"/>
+          <w:sz w:val="32"/>
+          <w:szCs w:val="32"/>
+          <w:lang w:val="en-GB" w:bidi="ar-SY"/>
+        </w:rPr>
+        <w:t xml:space="preserve"> this use case can be initiated, the hospital manager has already </w:t>
+      </w:r>
+      <w:proofErr w:type="spellStart"/>
+      <w:r>
+        <w:rPr>
+          <w:rFonts w:asciiTheme="majorHAnsi" w:hAnsiTheme="majorHAnsi"/>
+          <w:sz w:val="32"/>
+          <w:szCs w:val="32"/>
+          <w:lang w:val="en-GB" w:bidi="ar-SY"/>
+        </w:rPr>
+        <w:t>accessesd</w:t>
+      </w:r>
+      <w:proofErr w:type="spellEnd"/>
+      <w:r>
+        <w:rPr>
+          <w:rFonts w:asciiTheme="majorHAnsi" w:hAnsiTheme="majorHAnsi"/>
+          <w:sz w:val="32"/>
+          <w:szCs w:val="32"/>
+          <w:lang w:val="en-GB" w:bidi="ar-SY"/>
+        </w:rPr>
+        <w:t xml:space="preserve"> the medical record website.</w:t>
+      </w:r>
+    </w:p>
+    <w:p>
+      <w:pPr>
+        <w:pStyle w:val="ListParagraph"/>
         <w:numPr>
           <w:ilvl w:val="0"/>
           <w:numId w:val="15"/>
@@ -11529,7 +12361,7 @@
     </w:p>
     <w:p>
       <w:pPr>
-        <w:pStyle w:val="a3"/>
+        <w:pStyle w:val="ListParagraph"/>
         <w:numPr>
           <w:ilvl w:val="0"/>
           <w:numId w:val="15"/>
@@ -11554,7 +12386,7 @@
     </w:p>
     <w:p>
       <w:pPr>
-        <w:pStyle w:val="a3"/>
+        <w:pStyle w:val="ListParagraph"/>
         <w:numPr>
           <w:ilvl w:val="0"/>
           <w:numId w:val="15"/>
@@ -11574,12 +12406,32 @@
           <w:szCs w:val="32"/>
           <w:lang w:val="en-GB" w:bidi="ar-SY"/>
         </w:rPr>
-        <w:t>The system shows it a lits of hospitals and doctors in  the system.</w:t>
-      </w:r>
-    </w:p>
-    <w:p>
-      <w:pPr>
-        <w:pStyle w:val="a3"/>
+        <w:t xml:space="preserve">The system shows it a </w:t>
+      </w:r>
+      <w:proofErr w:type="spellStart"/>
+      <w:r>
+        <w:rPr>
+          <w:rFonts w:asciiTheme="majorHAnsi" w:hAnsiTheme="majorHAnsi"/>
+          <w:sz w:val="32"/>
+          <w:szCs w:val="32"/>
+          <w:lang w:val="en-GB" w:bidi="ar-SY"/>
+        </w:rPr>
+        <w:t>lits</w:t>
+      </w:r>
+      <w:proofErr w:type="spellEnd"/>
+      <w:r>
+        <w:rPr>
+          <w:rFonts w:asciiTheme="majorHAnsi" w:hAnsiTheme="majorHAnsi"/>
+          <w:sz w:val="32"/>
+          <w:szCs w:val="32"/>
+          <w:lang w:val="en-GB" w:bidi="ar-SY"/>
+        </w:rPr>
+        <w:t xml:space="preserve"> of hospitals and doctors in  the system.</w:t>
+      </w:r>
+    </w:p>
+    <w:p>
+      <w:pPr>
+        <w:pStyle w:val="ListParagraph"/>
         <w:bidi w:val="0"/>
         <w:rPr>
           <w:rFonts w:asciiTheme="majorHAnsi" w:hAnsiTheme="majorHAnsi"/>
@@ -11601,6 +12453,7 @@
           <w:lang w:val="en-GB" w:bidi="ar-SY"/>
         </w:rPr>
       </w:pPr>
+      <w:proofErr w:type="spellStart"/>
       <w:r>
         <w:rPr>
           <w:rFonts w:asciiTheme="majorHAnsi" w:hAnsiTheme="majorHAnsi"/>
@@ -11610,18 +12463,19 @@
           <w:szCs w:val="48"/>
           <w:lang w:val="en-GB" w:bidi="ar-SY"/>
         </w:rPr>
-        <w:t xml:space="preserve">Xref: </w:t>
-      </w:r>
+        <w:t>Xref</w:t>
+      </w:r>
+      <w:proofErr w:type="spellEnd"/>
       <w:r>
         <w:rPr>
           <w:rFonts w:asciiTheme="majorHAnsi" w:hAnsiTheme="majorHAnsi"/>
           <w:b/>
           <w:bCs/>
-          <w:sz w:val="32"/>
-          <w:szCs w:val="32"/>
-          <w:lang w:val="en-GB" w:bidi="ar-SY"/>
-        </w:rPr>
-        <w:t>section</w:t>
+          <w:sz w:val="48"/>
+          <w:szCs w:val="48"/>
+          <w:lang w:val="en-GB" w:bidi="ar-SY"/>
+        </w:rPr>
+        <w:t xml:space="preserve">: </w:t>
       </w:r>
       <w:r>
         <w:rPr>
@@ -11632,7 +12486,7 @@
           <w:szCs w:val="32"/>
           <w:lang w:val="en-GB" w:bidi="ar-SY"/>
         </w:rPr>
-        <w:t xml:space="preserve"> 3.2.5 Update  hospital and doctor status</w:t>
+        <w:t>section</w:t>
       </w:r>
       <w:r>
         <w:rPr>
@@ -11643,12 +12497,23 @@
           <w:szCs w:val="32"/>
           <w:lang w:val="en-GB" w:bidi="ar-SY"/>
         </w:rPr>
+        <w:t xml:space="preserve"> 3.2.5 Update  hospital and doctor status</w:t>
+      </w:r>
+      <w:r>
+        <w:rPr>
+          <w:rFonts w:asciiTheme="majorHAnsi" w:hAnsiTheme="majorHAnsi"/>
+          <w:b/>
+          <w:bCs/>
+          <w:sz w:val="32"/>
+          <w:szCs w:val="32"/>
+          <w:lang w:val="en-GB" w:bidi="ar-SY"/>
+        </w:rPr>
         <w:t>.</w:t>
       </w:r>
     </w:p>
     <w:p>
       <w:pPr>
-        <w:pStyle w:val="a3"/>
+        <w:pStyle w:val="ListParagraph"/>
         <w:bidi w:val="0"/>
         <w:rPr>
           <w:rFonts w:asciiTheme="majorHAnsi" w:hAnsiTheme="majorHAnsi"/>
@@ -11715,7 +12580,61 @@
           <w:szCs w:val="32"/>
           <w:lang w:val="en-GB" w:bidi="ar-SY"/>
         </w:rPr>
-        <w:t>The doctor should be familiar with dealing with internet browsers,logins , and scheduling progrms. The doctor is expecetd to be Internet literate and be able to use search engine.</w:t>
+        <w:t xml:space="preserve">The doctor should be familiar with dealing with internet </w:t>
+      </w:r>
+      <w:proofErr w:type="spellStart"/>
+      <w:r>
+        <w:rPr>
+          <w:sz w:val="32"/>
+          <w:szCs w:val="32"/>
+          <w:lang w:val="en-GB" w:bidi="ar-SY"/>
+        </w:rPr>
+        <w:t>browsers,logins</w:t>
+      </w:r>
+      <w:proofErr w:type="spellEnd"/>
+      <w:r>
+        <w:rPr>
+          <w:sz w:val="32"/>
+          <w:szCs w:val="32"/>
+          <w:lang w:val="en-GB" w:bidi="ar-SY"/>
+        </w:rPr>
+        <w:t xml:space="preserve"> , and scheduling </w:t>
+      </w:r>
+      <w:proofErr w:type="spellStart"/>
+      <w:r>
+        <w:rPr>
+          <w:sz w:val="32"/>
+          <w:szCs w:val="32"/>
+          <w:lang w:val="en-GB" w:bidi="ar-SY"/>
+        </w:rPr>
+        <w:t>progrms</w:t>
+      </w:r>
+      <w:proofErr w:type="spellEnd"/>
+      <w:r>
+        <w:rPr>
+          <w:sz w:val="32"/>
+          <w:szCs w:val="32"/>
+          <w:lang w:val="en-GB" w:bidi="ar-SY"/>
+        </w:rPr>
+        <w:t xml:space="preserve">. The doctor is </w:t>
+      </w:r>
+      <w:proofErr w:type="spellStart"/>
+      <w:r>
+        <w:rPr>
+          <w:sz w:val="32"/>
+          <w:szCs w:val="32"/>
+          <w:lang w:val="en-GB" w:bidi="ar-SY"/>
+        </w:rPr>
+        <w:t>expecetd</w:t>
+      </w:r>
+      <w:proofErr w:type="spellEnd"/>
+      <w:r>
+        <w:rPr>
+          <w:sz w:val="32"/>
+          <w:szCs w:val="32"/>
+          <w:lang w:val="en-GB" w:bidi="ar-SY"/>
+        </w:rPr>
+        <w:t xml:space="preserve"> to be Internet literate and be able to use search engine.</w:t>
       </w:r>
     </w:p>
     <w:p>
@@ -11733,7 +12652,25 @@
           <w:szCs w:val="32"/>
           <w:lang w:val="en-GB" w:bidi="ar-SY"/>
         </w:rPr>
-        <w:t>The patient should be familiar with dealing with the Android application and expeceted to be Internet literate and be able to use search engine.</w:t>
+        <w:t xml:space="preserve">The patient should be familiar with dealing with the Android application and </w:t>
+      </w:r>
+      <w:proofErr w:type="spellStart"/>
+      <w:r>
+        <w:rPr>
+          <w:sz w:val="32"/>
+          <w:szCs w:val="32"/>
+          <w:lang w:val="en-GB" w:bidi="ar-SY"/>
+        </w:rPr>
+        <w:t>expeceted</w:t>
+      </w:r>
+      <w:proofErr w:type="spellEnd"/>
+      <w:r>
+        <w:rPr>
+          <w:sz w:val="32"/>
+          <w:szCs w:val="32"/>
+          <w:lang w:val="en-GB" w:bidi="ar-SY"/>
+        </w:rPr>
+        <w:t xml:space="preserve"> to be Internet literate and be able to use search engine.</w:t>
       </w:r>
     </w:p>
     <w:p>
@@ -11777,7 +12714,25 @@
           <w:szCs w:val="32"/>
           <w:lang w:val="en-GB" w:bidi="ar-SY"/>
         </w:rPr>
-        <w:t>And expeceted to be Internet literate and be able to use search engine.</w:t>
+        <w:t xml:space="preserve">And </w:t>
+      </w:r>
+      <w:proofErr w:type="spellStart"/>
+      <w:r>
+        <w:rPr>
+          <w:sz w:val="32"/>
+          <w:szCs w:val="32"/>
+          <w:lang w:val="en-GB" w:bidi="ar-SY"/>
+        </w:rPr>
+        <w:t>expeceted</w:t>
+      </w:r>
+      <w:proofErr w:type="spellEnd"/>
+      <w:r>
+        <w:rPr>
+          <w:sz w:val="32"/>
+          <w:szCs w:val="32"/>
+          <w:lang w:val="en-GB" w:bidi="ar-SY"/>
+        </w:rPr>
+        <w:t xml:space="preserve"> to be Internet literate and be able to use search engine.</w:t>
       </w:r>
     </w:p>
     <w:p>
@@ -11817,7 +12772,61 @@
           <w:szCs w:val="32"/>
           <w:lang w:val="en-GB" w:bidi="ar-SY"/>
         </w:rPr>
-        <w:t>The medical records will be on a server with high speed Internet capability.the physical machine to be used will be determined by the Ministry of health.the software developed here assumes the use of a tool such as entity framework for connection between the web pages and the database. The speed of the patient's connection will depend on the hardware used rather than characterstics of the system.</w:t>
+        <w:t xml:space="preserve">The medical records will be on a server with high speed Internet </w:t>
+      </w:r>
+      <w:proofErr w:type="spellStart"/>
+      <w:r>
+        <w:rPr>
+          <w:sz w:val="32"/>
+          <w:szCs w:val="32"/>
+          <w:lang w:val="en-GB" w:bidi="ar-SY"/>
+        </w:rPr>
+        <w:t>capability.the</w:t>
+      </w:r>
+      <w:proofErr w:type="spellEnd"/>
+      <w:r>
+        <w:rPr>
+          <w:sz w:val="32"/>
+          <w:szCs w:val="32"/>
+          <w:lang w:val="en-GB" w:bidi="ar-SY"/>
+        </w:rPr>
+        <w:t xml:space="preserve"> physical machine to be used will be determined by the Ministry of </w:t>
+      </w:r>
+      <w:proofErr w:type="spellStart"/>
+      <w:r>
+        <w:rPr>
+          <w:sz w:val="32"/>
+          <w:szCs w:val="32"/>
+          <w:lang w:val="en-GB" w:bidi="ar-SY"/>
+        </w:rPr>
+        <w:t>health.the</w:t>
+      </w:r>
+      <w:proofErr w:type="spellEnd"/>
+      <w:r>
+        <w:rPr>
+          <w:sz w:val="32"/>
+          <w:szCs w:val="32"/>
+          <w:lang w:val="en-GB" w:bidi="ar-SY"/>
+        </w:rPr>
+        <w:t xml:space="preserve"> software developed here assumes the use of a tool such as entity framework for connection between the web pages and the database. The speed of the patient's connection will depend on the hardware used rather than </w:t>
+      </w:r>
+      <w:proofErr w:type="spellStart"/>
+      <w:r>
+        <w:rPr>
+          <w:sz w:val="32"/>
+          <w:szCs w:val="32"/>
+          <w:lang w:val="en-GB" w:bidi="ar-SY"/>
+        </w:rPr>
+        <w:t>characterstics</w:t>
+      </w:r>
+      <w:proofErr w:type="spellEnd"/>
+      <w:r>
+        <w:rPr>
+          <w:sz w:val="32"/>
+          <w:szCs w:val="32"/>
+          <w:lang w:val="en-GB" w:bidi="ar-SY"/>
+        </w:rPr>
+        <w:t xml:space="preserve"> of the system.</w:t>
       </w:r>
     </w:p>
     <w:p>
@@ -11971,7 +12980,7 @@
     </w:p>
     <w:tbl>
       <w:tblPr>
-        <w:tblStyle w:val="a4"/>
+        <w:tblStyle w:val="TableGrid"/>
         <w:bidiVisual/>
         <w:tblW w:w="0" w:type="auto"/>
         <w:tblLook w:val="04A0" w:firstRow="1" w:lastRow="0" w:firstColumn="1" w:lastColumn="0" w:noHBand="0" w:noVBand="1"/>
@@ -12064,13 +13073,23 @@
                 <w:lang w:val="en-GB" w:bidi="ar-SY"/>
               </w:rPr>
             </w:pPr>
+            <w:proofErr w:type="spellStart"/>
             <w:r>
               <w:rPr>
                 <w:sz w:val="32"/>
                 <w:szCs w:val="32"/>
                 <w:lang w:val="en-GB" w:bidi="ar-SY"/>
               </w:rPr>
-              <w:t>SDD,section 7.1</w:t>
+              <w:t>SDD,section</w:t>
+            </w:r>
+            <w:proofErr w:type="spellEnd"/>
+            <w:r>
+              <w:rPr>
+                <w:sz w:val="32"/>
+                <w:szCs w:val="32"/>
+                <w:lang w:val="en-GB" w:bidi="ar-SY"/>
+              </w:rPr>
+              <w:t xml:space="preserve"> 7.1</w:t>
             </w:r>
           </w:p>
         </w:tc>
@@ -12089,6 +13108,7 @@
                 <w:lang w:val="en-GB" w:bidi="ar-SY"/>
               </w:rPr>
             </w:pPr>
+            <w:proofErr w:type="spellStart"/>
             <w:r>
               <w:rPr>
                 <w:b/>
@@ -12099,6 +13119,7 @@
               </w:rPr>
               <w:t>Xref</w:t>
             </w:r>
+            <w:proofErr w:type="spellEnd"/>
           </w:p>
         </w:tc>
       </w:tr>
@@ -12193,6 +13214,7 @@
                 <w:lang w:val="en-GB" w:bidi="ar-SY"/>
               </w:rPr>
             </w:pPr>
+            <w:proofErr w:type="spellStart"/>
             <w:r>
               <w:rPr>
                 <w:b/>
@@ -12203,6 +13225,7 @@
               </w:rPr>
               <w:t>precondetion</w:t>
             </w:r>
+            <w:proofErr w:type="spellEnd"/>
           </w:p>
         </w:tc>
       </w:tr>
@@ -12213,7 +13236,7 @@
           </w:tcPr>
           <w:p>
             <w:pPr>
-              <w:pStyle w:val="a3"/>
+              <w:pStyle w:val="ListParagraph"/>
               <w:numPr>
                 <w:ilvl w:val="0"/>
                 <w:numId w:val="16"/>
@@ -12238,7 +13261,7 @@
           </w:p>
           <w:p>
             <w:pPr>
-              <w:pStyle w:val="a3"/>
+              <w:pStyle w:val="ListParagraph"/>
               <w:numPr>
                 <w:ilvl w:val="0"/>
                 <w:numId w:val="16"/>
@@ -12263,7 +13286,7 @@
           </w:p>
           <w:p>
             <w:pPr>
-              <w:pStyle w:val="a3"/>
+              <w:pStyle w:val="ListParagraph"/>
               <w:numPr>
                 <w:ilvl w:val="0"/>
                 <w:numId w:val="16"/>
@@ -12483,7 +13506,7 @@
     </w:p>
     <w:p>
       <w:pPr>
-        <w:pStyle w:val="a3"/>
+        <w:pStyle w:val="ListParagraph"/>
         <w:numPr>
           <w:ilvl w:val="2"/>
           <w:numId w:val="16"/>
@@ -12517,7 +13540,7 @@
     </w:p>
     <w:tbl>
       <w:tblPr>
-        <w:tblStyle w:val="a4"/>
+        <w:tblStyle w:val="TableGrid"/>
         <w:tblW w:w="0" w:type="auto"/>
         <w:tblInd w:w="360" w:type="dxa"/>
         <w:tblLook w:val="04A0" w:firstRow="1" w:lastRow="0" w:firstColumn="1" w:lastColumn="0" w:noHBand="0" w:noVBand="1"/>
@@ -12599,6 +13622,7 @@
                 <w:lang w:val="en-GB" w:bidi="ar-SY"/>
               </w:rPr>
             </w:pPr>
+            <w:proofErr w:type="spellStart"/>
             <w:r>
               <w:rPr>
                 <w:rFonts w:asciiTheme="majorHAnsi" w:hAnsiTheme="majorHAnsi"/>
@@ -12610,6 +13634,7 @@
               </w:rPr>
               <w:t>Xref</w:t>
             </w:r>
+            <w:proofErr w:type="spellEnd"/>
           </w:p>
         </w:tc>
         <w:tc>
@@ -12754,6 +13779,7 @@
                 <w:lang w:val="en-GB" w:bidi="ar-SY"/>
               </w:rPr>
             </w:pPr>
+            <w:proofErr w:type="spellStart"/>
             <w:r>
               <w:rPr>
                 <w:rFonts w:asciiTheme="majorHAnsi" w:hAnsiTheme="majorHAnsi"/>
@@ -12765,6 +13791,7 @@
               </w:rPr>
               <w:t>Precondetion</w:t>
             </w:r>
+            <w:proofErr w:type="spellEnd"/>
           </w:p>
         </w:tc>
         <w:tc>
@@ -12828,7 +13855,7 @@
           </w:tcPr>
           <w:p>
             <w:pPr>
-              <w:pStyle w:val="a3"/>
+              <w:pStyle w:val="ListParagraph"/>
               <w:numPr>
                 <w:ilvl w:val="0"/>
                 <w:numId w:val="17"/>
@@ -12848,12 +13875,23 @@
                 <w:szCs w:val="32"/>
                 <w:lang w:val="en-GB" w:bidi="ar-SY"/>
               </w:rPr>
-              <w:t>The system displays all the hospitals in homs</w:t>
+              <w:t xml:space="preserve">The system displays all the hospitals in </w:t>
             </w:r>
+            <w:proofErr w:type="spellStart"/>
+            <w:r>
+              <w:rPr>
+                <w:rFonts w:asciiTheme="majorHAnsi" w:hAnsiTheme="majorHAnsi"/>
+                <w:sz w:val="32"/>
+                <w:szCs w:val="32"/>
+                <w:lang w:val="en-GB" w:bidi="ar-SY"/>
+              </w:rPr>
+              <w:t>homs</w:t>
+            </w:r>
+            <w:proofErr w:type="spellEnd"/>
           </w:p>
           <w:p>
             <w:pPr>
-              <w:pStyle w:val="a3"/>
+              <w:pStyle w:val="ListParagraph"/>
               <w:numPr>
                 <w:ilvl w:val="0"/>
                 <w:numId w:val="17"/>
@@ -12878,7 +13916,7 @@
           </w:p>
           <w:p>
             <w:pPr>
-              <w:pStyle w:val="a3"/>
+              <w:pStyle w:val="ListParagraph"/>
               <w:numPr>
                 <w:ilvl w:val="0"/>
                 <w:numId w:val="17"/>
@@ -12974,7 +14012,27 @@
                 <w:szCs w:val="32"/>
                 <w:lang w:val="en-GB" w:bidi="ar-SY"/>
               </w:rPr>
-              <w:t>If the user decides to search by rooms, a list of availble room appears.</w:t>
+              <w:t xml:space="preserve">If the user decides to search by rooms, a list of </w:t>
+            </w:r>
+            <w:proofErr w:type="spellStart"/>
+            <w:r>
+              <w:rPr>
+                <w:rFonts w:asciiTheme="majorHAnsi" w:hAnsiTheme="majorHAnsi"/>
+                <w:sz w:val="32"/>
+                <w:szCs w:val="32"/>
+                <w:lang w:val="en-GB" w:bidi="ar-SY"/>
+              </w:rPr>
+              <w:t>availble</w:t>
+            </w:r>
+            <w:proofErr w:type="spellEnd"/>
+            <w:r>
+              <w:rPr>
+                <w:rFonts w:asciiTheme="majorHAnsi" w:hAnsiTheme="majorHAnsi"/>
+                <w:sz w:val="32"/>
+                <w:szCs w:val="32"/>
+                <w:lang w:val="en-GB" w:bidi="ar-SY"/>
+              </w:rPr>
+              <w:t xml:space="preserve"> room appears.</w:t>
             </w:r>
           </w:p>
         </w:tc>
@@ -13069,7 +14127,7 @@
     </w:p>
     <w:p>
       <w:pPr>
-        <w:pStyle w:val="a3"/>
+        <w:pStyle w:val="ListParagraph"/>
         <w:numPr>
           <w:ilvl w:val="2"/>
           <w:numId w:val="17"/>
@@ -13095,7 +14153,7 @@
     </w:p>
     <w:tbl>
       <w:tblPr>
-        <w:tblStyle w:val="a4"/>
+        <w:tblStyle w:val="TableGrid"/>
         <w:tblW w:w="0" w:type="auto"/>
         <w:tblInd w:w="360" w:type="dxa"/>
         <w:tblLook w:val="04A0" w:firstRow="1" w:lastRow="0" w:firstColumn="1" w:lastColumn="0" w:noHBand="0" w:noVBand="1"/>
@@ -13178,6 +14236,7 @@
                 <w:lang w:val="en-GB" w:bidi="ar-SY"/>
               </w:rPr>
             </w:pPr>
+            <w:proofErr w:type="spellStart"/>
             <w:r>
               <w:rPr>
                 <w:rFonts w:asciiTheme="majorHAnsi" w:hAnsiTheme="majorHAnsi"/>
@@ -13189,6 +14248,7 @@
               </w:rPr>
               <w:t>Xref</w:t>
             </w:r>
+            <w:proofErr w:type="spellEnd"/>
           </w:p>
         </w:tc>
         <w:tc>
@@ -13363,7 +14423,7 @@
           </w:tcPr>
           <w:p>
             <w:pPr>
-              <w:pStyle w:val="a3"/>
+              <w:pStyle w:val="ListParagraph"/>
               <w:bidi w:val="0"/>
               <w:ind w:left="360"/>
               <w:rPr>
@@ -13380,12 +14440,32 @@
                 <w:szCs w:val="32"/>
                 <w:lang w:val="en-GB" w:bidi="ar-SY"/>
               </w:rPr>
-              <w:t>1.The patient has the option to search for a doctor through his specislty or the hospital he works in.</w:t>
+              <w:t xml:space="preserve">1.The patient has the option to search for a doctor through his </w:t>
+            </w:r>
+            <w:proofErr w:type="spellStart"/>
+            <w:r>
+              <w:rPr>
+                <w:rFonts w:asciiTheme="majorHAnsi" w:hAnsiTheme="majorHAnsi"/>
+                <w:sz w:val="32"/>
+                <w:szCs w:val="32"/>
+                <w:lang w:val="en-GB" w:bidi="ar-SY"/>
+              </w:rPr>
+              <w:t>specislty</w:t>
+            </w:r>
+            <w:proofErr w:type="spellEnd"/>
+            <w:r>
+              <w:rPr>
+                <w:rFonts w:asciiTheme="majorHAnsi" w:hAnsiTheme="majorHAnsi"/>
+                <w:sz w:val="32"/>
+                <w:szCs w:val="32"/>
+                <w:lang w:val="en-GB" w:bidi="ar-SY"/>
+              </w:rPr>
+              <w:t xml:space="preserve"> or the hospital he works in.</w:t>
             </w:r>
           </w:p>
           <w:p>
             <w:pPr>
-              <w:pStyle w:val="a3"/>
+              <w:pStyle w:val="ListParagraph"/>
               <w:bidi w:val="0"/>
               <w:ind w:left="360"/>
               <w:rPr>
@@ -13618,7 +14698,7 @@
     </w:p>
     <w:p>
       <w:pPr>
-        <w:pStyle w:val="a3"/>
+        <w:pStyle w:val="ListParagraph"/>
         <w:numPr>
           <w:ilvl w:val="2"/>
           <w:numId w:val="17"/>
@@ -13647,7 +14727,7 @@
     </w:p>
     <w:tbl>
       <w:tblPr>
-        <w:tblStyle w:val="a4"/>
+        <w:tblStyle w:val="TableGrid"/>
         <w:tblW w:w="0" w:type="auto"/>
         <w:tblInd w:w="360" w:type="dxa"/>
         <w:tblLook w:val="04A0" w:firstRow="1" w:lastRow="0" w:firstColumn="1" w:lastColumn="0" w:noHBand="0" w:noVBand="1"/>
@@ -13738,6 +14818,7 @@
                 <w:lang w:val="en-GB" w:bidi="ar-SY"/>
               </w:rPr>
             </w:pPr>
+            <w:proofErr w:type="spellStart"/>
             <w:r>
               <w:rPr>
                 <w:rFonts w:asciiTheme="majorHAnsi" w:hAnsiTheme="majorHAnsi"/>
@@ -13749,6 +14830,7 @@
               </w:rPr>
               <w:t>Xref</w:t>
             </w:r>
+            <w:proofErr w:type="spellEnd"/>
           </w:p>
         </w:tc>
         <w:tc>
@@ -13941,7 +15023,7 @@
           </w:tcPr>
           <w:p>
             <w:pPr>
-              <w:pStyle w:val="a3"/>
+              <w:pStyle w:val="ListParagraph"/>
               <w:numPr>
                 <w:ilvl w:val="0"/>
                 <w:numId w:val="20"/>
@@ -13966,7 +15048,7 @@
           </w:p>
           <w:p>
             <w:pPr>
-              <w:pStyle w:val="a3"/>
+              <w:pStyle w:val="ListParagraph"/>
               <w:numPr>
                 <w:ilvl w:val="0"/>
                 <w:numId w:val="20"/>
@@ -13991,7 +15073,7 @@
           </w:p>
           <w:p>
             <w:pPr>
-              <w:pStyle w:val="a3"/>
+              <w:pStyle w:val="ListParagraph"/>
               <w:numPr>
                 <w:ilvl w:val="0"/>
                 <w:numId w:val="20"/>
@@ -14016,7 +15098,7 @@
           </w:p>
           <w:p>
             <w:pPr>
-              <w:pStyle w:val="a3"/>
+              <w:pStyle w:val="ListParagraph"/>
               <w:numPr>
                 <w:ilvl w:val="0"/>
                 <w:numId w:val="20"/>
@@ -14235,7 +15317,7 @@
     </w:p>
     <w:tbl>
       <w:tblPr>
-        <w:tblStyle w:val="a4"/>
+        <w:tblStyle w:val="TableGrid"/>
         <w:tblW w:w="0" w:type="auto"/>
         <w:tblLook w:val="04A0" w:firstRow="1" w:lastRow="0" w:firstColumn="1" w:lastColumn="0" w:noHBand="0" w:noVBand="1"/>
       </w:tblPr>
@@ -14316,6 +15398,7 @@
                 <w:lang w:val="en-GB" w:bidi="ar-SY"/>
               </w:rPr>
             </w:pPr>
+            <w:proofErr w:type="spellStart"/>
             <w:r>
               <w:rPr>
                 <w:rFonts w:asciiTheme="majorHAnsi" w:hAnsiTheme="majorHAnsi"/>
@@ -14327,6 +15410,7 @@
               </w:rPr>
               <w:t>Xref</w:t>
             </w:r>
+            <w:proofErr w:type="spellEnd"/>
           </w:p>
         </w:tc>
         <w:tc>
@@ -14501,7 +15585,7 @@
           </w:tcPr>
           <w:p>
             <w:pPr>
-              <w:pStyle w:val="a3"/>
+              <w:pStyle w:val="ListParagraph"/>
               <w:numPr>
                 <w:ilvl w:val="0"/>
                 <w:numId w:val="21"/>
@@ -14526,7 +15610,7 @@
           </w:p>
           <w:p>
             <w:pPr>
-              <w:pStyle w:val="a3"/>
+              <w:pStyle w:val="ListParagraph"/>
               <w:numPr>
                 <w:ilvl w:val="0"/>
                 <w:numId w:val="21"/>
@@ -14551,7 +15635,7 @@
           </w:p>
           <w:p>
             <w:pPr>
-              <w:pStyle w:val="a3"/>
+              <w:pStyle w:val="ListParagraph"/>
               <w:numPr>
                 <w:ilvl w:val="0"/>
                 <w:numId w:val="21"/>
@@ -14733,7 +15817,7 @@
     </w:p>
     <w:p>
       <w:pPr>
-        <w:pStyle w:val="a3"/>
+        <w:pStyle w:val="ListParagraph"/>
         <w:numPr>
           <w:ilvl w:val="2"/>
           <w:numId w:val="21"/>
@@ -14759,7 +15843,7 @@
     </w:p>
     <w:tbl>
       <w:tblPr>
-        <w:tblStyle w:val="a4"/>
+        <w:tblStyle w:val="TableGrid"/>
         <w:tblW w:w="0" w:type="auto"/>
         <w:tblInd w:w="1080" w:type="dxa"/>
         <w:tblLook w:val="04A0" w:firstRow="1" w:lastRow="0" w:firstColumn="1" w:lastColumn="0" w:noHBand="0" w:noVBand="1"/>
@@ -14775,7 +15859,7 @@
           </w:tcPr>
           <w:p>
             <w:pPr>
-              <w:pStyle w:val="a3"/>
+              <w:pStyle w:val="ListParagraph"/>
               <w:bidi w:val="0"/>
               <w:ind w:left="0"/>
               <w:rPr>
@@ -14833,7 +15917,7 @@
           </w:tcPr>
           <w:p>
             <w:pPr>
-              <w:pStyle w:val="a3"/>
+              <w:pStyle w:val="ListParagraph"/>
               <w:bidi w:val="0"/>
               <w:ind w:left="0"/>
               <w:rPr>
@@ -14845,6 +15929,7 @@
                 <w:lang w:val="en-GB" w:bidi="ar-SY"/>
               </w:rPr>
             </w:pPr>
+            <w:proofErr w:type="spellStart"/>
             <w:r>
               <w:rPr>
                 <w:rFonts w:asciiTheme="majorHAnsi" w:hAnsiTheme="majorHAnsi"/>
@@ -14856,6 +15941,7 @@
               </w:rPr>
               <w:t>Xref</w:t>
             </w:r>
+            <w:proofErr w:type="spellEnd"/>
           </w:p>
         </w:tc>
         <w:tc>
@@ -14864,7 +15950,7 @@
           </w:tcPr>
           <w:p>
             <w:pPr>
-              <w:pStyle w:val="a3"/>
+              <w:pStyle w:val="ListParagraph"/>
               <w:bidi w:val="0"/>
               <w:ind w:left="0"/>
               <w:rPr>
@@ -14893,7 +15979,7 @@
           </w:tcPr>
           <w:p>
             <w:pPr>
-              <w:pStyle w:val="a3"/>
+              <w:pStyle w:val="ListParagraph"/>
               <w:bidi w:val="0"/>
               <w:ind w:left="0"/>
               <w:rPr>
@@ -14924,7 +16010,7 @@
           </w:tcPr>
           <w:p>
             <w:pPr>
-              <w:pStyle w:val="a3"/>
+              <w:pStyle w:val="ListParagraph"/>
               <w:bidi w:val="0"/>
               <w:ind w:left="0"/>
               <w:rPr>
@@ -14952,7 +16038,7 @@
           </w:tcPr>
           <w:p>
             <w:pPr>
-              <w:pStyle w:val="a3"/>
+              <w:pStyle w:val="ListParagraph"/>
               <w:bidi w:val="0"/>
               <w:ind w:left="0"/>
               <w:rPr>
@@ -14983,7 +16069,7 @@
           </w:tcPr>
           <w:p>
             <w:pPr>
-              <w:pStyle w:val="a3"/>
+              <w:pStyle w:val="ListParagraph"/>
               <w:bidi w:val="0"/>
               <w:ind w:left="0"/>
               <w:rPr>
@@ -15011,7 +16097,7 @@
           </w:tcPr>
           <w:p>
             <w:pPr>
-              <w:pStyle w:val="a3"/>
+              <w:pStyle w:val="ListParagraph"/>
               <w:bidi w:val="0"/>
               <w:ind w:left="0"/>
               <w:rPr>
@@ -15042,7 +16128,7 @@
           </w:tcPr>
           <w:p>
             <w:pPr>
-              <w:pStyle w:val="a3"/>
+              <w:pStyle w:val="ListParagraph"/>
               <w:numPr>
                 <w:ilvl w:val="0"/>
                 <w:numId w:val="22"/>
@@ -15067,7 +16153,7 @@
           </w:p>
           <w:p>
             <w:pPr>
-              <w:pStyle w:val="a3"/>
+              <w:pStyle w:val="ListParagraph"/>
               <w:numPr>
                 <w:ilvl w:val="0"/>
                 <w:numId w:val="22"/>
@@ -15099,7 +16185,7 @@
           </w:tcPr>
           <w:p>
             <w:pPr>
-              <w:pStyle w:val="a3"/>
+              <w:pStyle w:val="ListParagraph"/>
               <w:bidi w:val="0"/>
               <w:ind w:left="0"/>
               <w:rPr>
@@ -15150,7 +16236,7 @@
           </w:p>
           <w:p>
             <w:pPr>
-              <w:pStyle w:val="a3"/>
+              <w:pStyle w:val="ListParagraph"/>
               <w:bidi w:val="0"/>
               <w:ind w:left="0"/>
               <w:rPr>
@@ -15170,7 +16256,7 @@
           </w:tcPr>
           <w:p>
             <w:pPr>
-              <w:pStyle w:val="a3"/>
+              <w:pStyle w:val="ListParagraph"/>
               <w:bidi w:val="0"/>
               <w:ind w:left="0"/>
               <w:rPr>
@@ -15201,7 +16287,7 @@
           </w:tcPr>
           <w:p>
             <w:pPr>
-              <w:pStyle w:val="a3"/>
+              <w:pStyle w:val="ListParagraph"/>
               <w:bidi w:val="0"/>
               <w:ind w:left="0"/>
               <w:rPr>
@@ -15225,7 +16311,7 @@
     </w:tbl>
     <w:p>
       <w:pPr>
-        <w:pStyle w:val="a3"/>
+        <w:pStyle w:val="ListParagraph"/>
         <w:bidi w:val="0"/>
         <w:ind w:left="1080"/>
         <w:rPr>
@@ -15281,7 +16367,7 @@
     </w:p>
     <w:p>
       <w:pPr>
-        <w:pStyle w:val="a3"/>
+        <w:pStyle w:val="ListParagraph"/>
         <w:numPr>
           <w:ilvl w:val="2"/>
           <w:numId w:val="21"/>
@@ -15310,7 +16396,7 @@
     </w:p>
     <w:tbl>
       <w:tblPr>
-        <w:tblStyle w:val="a4"/>
+        <w:tblStyle w:val="TableGrid"/>
         <w:tblW w:w="0" w:type="auto"/>
         <w:tblInd w:w="360" w:type="dxa"/>
         <w:tblLook w:val="04A0" w:firstRow="1" w:lastRow="0" w:firstColumn="1" w:lastColumn="0" w:noHBand="0" w:noVBand="1"/>
@@ -15401,6 +16487,7 @@
                 <w:lang w:val="en-GB" w:bidi="ar-SY"/>
               </w:rPr>
             </w:pPr>
+            <w:proofErr w:type="spellStart"/>
             <w:r>
               <w:rPr>
                 <w:rFonts w:asciiTheme="majorHAnsi" w:hAnsiTheme="majorHAnsi"/>
@@ -15412,6 +16499,7 @@
               </w:rPr>
               <w:t>Xref</w:t>
             </w:r>
+            <w:proofErr w:type="spellEnd"/>
           </w:p>
         </w:tc>
         <w:tc>
@@ -15482,7 +16570,7 @@
           </w:tcPr>
           <w:p>
             <w:pPr>
-              <w:pStyle w:val="a3"/>
+              <w:pStyle w:val="ListParagraph"/>
               <w:bidi w:val="0"/>
               <w:ind w:left="0"/>
               <w:rPr>
@@ -15603,7 +16691,7 @@
           </w:tcPr>
           <w:p>
             <w:pPr>
-              <w:pStyle w:val="a3"/>
+              <w:pStyle w:val="ListParagraph"/>
               <w:numPr>
                 <w:ilvl w:val="0"/>
                 <w:numId w:val="23"/>
@@ -15628,7 +16716,7 @@
           </w:p>
           <w:p>
             <w:pPr>
-              <w:pStyle w:val="a3"/>
+              <w:pStyle w:val="ListParagraph"/>
               <w:numPr>
                 <w:ilvl w:val="0"/>
                 <w:numId w:val="23"/>
@@ -15653,7 +16741,7 @@
           </w:p>
           <w:p>
             <w:pPr>
-              <w:pStyle w:val="a3"/>
+              <w:pStyle w:val="ListParagraph"/>
               <w:numPr>
                 <w:ilvl w:val="0"/>
                 <w:numId w:val="23"/>
@@ -15673,7 +16761,27 @@
                 <w:szCs w:val="32"/>
                 <w:lang w:val="en-GB" w:bidi="ar-SY"/>
               </w:rPr>
-              <w:t>The system shows it a lits of hospitals and doctors in  the system.</w:t>
+              <w:t xml:space="preserve">The system shows it a </w:t>
+            </w:r>
+            <w:proofErr w:type="spellStart"/>
+            <w:r>
+              <w:rPr>
+                <w:rFonts w:asciiTheme="majorHAnsi" w:hAnsiTheme="majorHAnsi"/>
+                <w:sz w:val="32"/>
+                <w:szCs w:val="32"/>
+                <w:lang w:val="en-GB" w:bidi="ar-SY"/>
+              </w:rPr>
+              <w:t>lits</w:t>
+            </w:r>
+            <w:proofErr w:type="spellEnd"/>
+            <w:r>
+              <w:rPr>
+                <w:rFonts w:asciiTheme="majorHAnsi" w:hAnsiTheme="majorHAnsi"/>
+                <w:sz w:val="32"/>
+                <w:szCs w:val="32"/>
+                <w:lang w:val="en-GB" w:bidi="ar-SY"/>
+              </w:rPr>
+              <w:t xml:space="preserve"> of hospitals and doctors in  the system.</w:t>
             </w:r>
           </w:p>
         </w:tc>
@@ -15847,7 +16955,7 @@
     </w:p>
     <w:p>
       <w:pPr>
-        <w:pStyle w:val="a3"/>
+        <w:pStyle w:val="ListParagraph"/>
         <w:numPr>
           <w:ilvl w:val="1"/>
           <w:numId w:val="23"/>
@@ -15872,12 +16980,36 @@
           <w:lang w:val="en-GB" w:bidi="ar-SY"/>
         </w:rPr>
         <w:lastRenderedPageBreak/>
-        <w:t>Detailed Non-Funcional Requirements</w:t>
-      </w:r>
-    </w:p>
-    <w:p>
-      <w:pPr>
-        <w:pStyle w:val="a3"/>
+        <w:t>Detailed Non-</w:t>
+      </w:r>
+      <w:proofErr w:type="spellStart"/>
+      <w:r>
+        <w:rPr>
+          <w:rFonts w:asciiTheme="majorHAnsi" w:hAnsiTheme="majorHAnsi"/>
+          <w:b/>
+          <w:bCs/>
+          <w:sz w:val="44"/>
+          <w:szCs w:val="44"/>
+          <w:lang w:val="en-GB" w:bidi="ar-SY"/>
+        </w:rPr>
+        <w:t>Funcional</w:t>
+      </w:r>
+      <w:proofErr w:type="spellEnd"/>
+      <w:r>
+        <w:rPr>
+          <w:rFonts w:asciiTheme="majorHAnsi" w:hAnsiTheme="majorHAnsi"/>
+          <w:b/>
+          <w:bCs/>
+          <w:sz w:val="44"/>
+          <w:szCs w:val="44"/>
+          <w:lang w:val="en-GB" w:bidi="ar-SY"/>
+        </w:rPr>
+        <w:t xml:space="preserve"> Requirements</w:t>
+      </w:r>
+    </w:p>
+    <w:p>
+      <w:pPr>
+        <w:pStyle w:val="ListParagraph"/>
         <w:numPr>
           <w:ilvl w:val="2"/>
           <w:numId w:val="23"/>
@@ -15918,7 +17050,27 @@
           <w:szCs w:val="32"/>
           <w:lang w:val="en-GB" w:bidi="ar-SY"/>
         </w:rPr>
-        <w:t>The logial structure of the data to be stored in the internal medical record database is given below</w:t>
+        <w:t xml:space="preserve">The </w:t>
+      </w:r>
+      <w:proofErr w:type="spellStart"/>
+      <w:r>
+        <w:rPr>
+          <w:rFonts w:asciiTheme="majorHAnsi" w:hAnsiTheme="majorHAnsi"/>
+          <w:sz w:val="32"/>
+          <w:szCs w:val="32"/>
+          <w:lang w:val="en-GB" w:bidi="ar-SY"/>
+        </w:rPr>
+        <w:t>logial</w:t>
+      </w:r>
+      <w:proofErr w:type="spellEnd"/>
+      <w:r>
+        <w:rPr>
+          <w:rFonts w:asciiTheme="majorHAnsi" w:hAnsiTheme="majorHAnsi"/>
+          <w:sz w:val="32"/>
+          <w:szCs w:val="32"/>
+          <w:lang w:val="en-GB" w:bidi="ar-SY"/>
+        </w:rPr>
+        <w:t xml:space="preserve"> structure of the data to be stored in the internal medical record database is given below</w:t>
       </w:r>
     </w:p>
     <w:p>
@@ -16012,7 +17164,7 @@
               </wp:anchor>
             </w:drawing>
           </mc:Choice>
-          <mc:Fallback>
+          <mc:Fallback xmlns:w15="http://schemas.microsoft.com/office/word/2012/wordml">
             <w:pict>
               <v:rect w14:anchorId="603900BE" id="مستطيل 111" o:spid="_x0000_s1045" style="position:absolute;left:0;text-align:left;margin-left:373.5pt;margin-top:26.4pt;width:105pt;height:25.5pt;z-index:251763712;visibility:visible;mso-wrap-style:square;mso-wrap-distance-left:9pt;mso-wrap-distance-top:0;mso-wrap-distance-right:9pt;mso-wrap-distance-bottom:0;mso-position-horizontal:absolute;mso-position-horizontal-relative:text;mso-position-vertical:absolute;mso-position-vertical-relative:text;v-text-anchor:middle" o:gfxdata="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" fillcolor="white [3201]" strokecolor="#f79646 [3209]" strokeweight="2pt">
                 <v:textbox>
@@ -16119,7 +17271,7 @@
               </wp:anchor>
             </w:drawing>
           </mc:Choice>
-          <mc:Fallback>
+          <mc:Fallback xmlns:w15="http://schemas.microsoft.com/office/word/2012/wordml">
             <w:pict>
               <v:rect w14:anchorId="0F38A576" id="مستطيل 110" o:spid="_x0000_s1046" style="position:absolute;left:0;text-align:left;margin-left:117.75pt;margin-top:25.65pt;width:105pt;height:25.5pt;z-index:251761664;visibility:visible;mso-wrap-style:square;mso-wrap-distance-left:9pt;mso-wrap-distance-top:0;mso-wrap-distance-right:9pt;mso-wrap-distance-bottom:0;mso-position-horizontal:absolute;mso-position-horizontal-relative:text;mso-position-vertical:absolute;mso-position-vertical-relative:text;v-text-anchor:middle" o:gfxdata="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" fillcolor="white [3201]" strokecolor="#f79646 [3209]" strokeweight="2pt">
                 <v:textbox>
@@ -16205,12 +17357,14 @@
                                 <w:lang w:val="en-GB" w:bidi="ar-SY"/>
                               </w:rPr>
                             </w:pPr>
+                            <w:proofErr w:type="spellStart"/>
                             <w:r>
                               <w:rPr>
                                 <w:lang w:val="en-GB" w:bidi="ar-SY"/>
                               </w:rPr>
                               <w:t>equiepments</w:t>
                             </w:r>
+                            <w:proofErr w:type="spellEnd"/>
                           </w:p>
                         </w:txbxContent>
                       </wps:txbx>
@@ -16226,7 +17380,7 @@
               </wp:anchor>
             </w:drawing>
           </mc:Choice>
-          <mc:Fallback>
+          <mc:Fallback xmlns:w15="http://schemas.microsoft.com/office/word/2012/wordml">
             <w:pict>
               <v:rect w14:anchorId="56733A3A" id="مستطيل 109" o:spid="_x0000_s1047" style="position:absolute;left:0;text-align:left;margin-left:-18.75pt;margin-top:25.6pt;width:105pt;height:25.5pt;z-index:251759616;visibility:visible;mso-wrap-style:square;mso-wrap-distance-left:9pt;mso-wrap-distance-top:0;mso-wrap-distance-right:9pt;mso-wrap-distance-bottom:0;mso-position-horizontal:absolute;mso-position-horizontal-relative:text;mso-position-vertical:absolute;mso-position-vertical-relative:text;v-text-anchor:middle" o:gfxdata="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" fillcolor="white [3201]" strokecolor="#f79646 [3209]" strokeweight="2pt">
                 <v:textbox>
@@ -16321,7 +17475,7 @@
               </wp:anchor>
             </w:drawing>
           </mc:Choice>
-          <mc:Fallback>
+          <mc:Fallback xmlns:w15="http://schemas.microsoft.com/office/word/2012/wordml">
             <w:pict>
               <v:line w14:anchorId="47985A55" id="رابط مستقيم 137" o:spid="_x0000_s1026" style="position:absolute;flip:x;z-index:251792384;visibility:visible;mso-wrap-style:square;mso-wrap-distance-left:9pt;mso-wrap-distance-top:0;mso-wrap-distance-right:9pt;mso-wrap-distance-bottom:0;mso-position-horizontal:absolute;mso-position-horizontal-relative:text;mso-position-vertical:absolute;mso-position-vertical-relative:text" from="159pt,20.3pt" to="165pt,57.05pt" o:gfxdata="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" strokecolor="#bc4542 [3045]"/>
             </w:pict>
@@ -16385,7 +17539,7 @@
               </wp:anchor>
             </w:drawing>
           </mc:Choice>
-          <mc:Fallback>
+          <mc:Fallback xmlns:w15="http://schemas.microsoft.com/office/word/2012/wordml">
             <w:pict>
               <v:line w14:anchorId="43D38123" id="رابط مستقيم 134" o:spid="_x0000_s1026" style="position:absolute;flip:x;z-index:251789312;visibility:visible;mso-wrap-style:square;mso-wrap-distance-left:9pt;mso-wrap-distance-top:0;mso-wrap-distance-right:9pt;mso-wrap-distance-bottom:0;mso-position-horizontal:absolute;mso-position-horizontal-relative:text;mso-position-vertical:absolute;mso-position-vertical-relative:text" from="335.25pt,20.3pt" to="395.25pt,258.8pt" o:gfxdata="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" strokecolor="#bc4542 [3045]"/>
             </w:pict>
@@ -16449,7 +17603,7 @@
               </wp:anchor>
             </w:drawing>
           </mc:Choice>
-          <mc:Fallback>
+          <mc:Fallback xmlns:w15="http://schemas.microsoft.com/office/word/2012/wordml">
             <w:pict>
               <v:line w14:anchorId="4DB6D6BD" id="رابط مستقيم 127" o:spid="_x0000_s1026" style="position:absolute;flip:y;z-index:251783168;visibility:visible;mso-wrap-style:square;mso-wrap-distance-left:9pt;mso-wrap-distance-top:0;mso-wrap-distance-right:9pt;mso-wrap-distance-bottom:0;mso-position-horizontal:absolute;mso-position-horizontal-relative:text;mso-position-vertical:absolute;mso-position-vertical-relative:text" from="323.25pt,20.3pt" to="373.5pt,73.55pt" o:gfxdata="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" strokecolor="#bc4542 [3045]"/>
             </w:pict>
@@ -16513,7 +17667,7 @@
               </wp:anchor>
             </w:drawing>
           </mc:Choice>
-          <mc:Fallback>
+          <mc:Fallback xmlns:w15="http://schemas.microsoft.com/office/word/2012/wordml">
             <w:pict>
               <v:line w14:anchorId="3B11B9EA" id="رابط مستقيم 126" o:spid="_x0000_s1026" style="position:absolute;z-index:251782144;visibility:visible;mso-wrap-style:square;mso-wrap-distance-left:9pt;mso-wrap-distance-top:0;mso-wrap-distance-right:9pt;mso-wrap-distance-bottom:0;mso-position-horizontal:absolute;mso-position-horizontal-relative:text;mso-position-vertical:absolute;mso-position-vertical-relative:text" from="222.75pt,19.55pt" to="276.75pt,69.05pt" o:gfxdata="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" strokecolor="#bc4542 [3045]"/>
             </w:pict>
@@ -16577,7 +17731,7 @@
               </wp:anchor>
             </w:drawing>
           </mc:Choice>
-          <mc:Fallback>
+          <mc:Fallback xmlns:w15="http://schemas.microsoft.com/office/word/2012/wordml">
             <w:pict>
               <v:line w14:anchorId="55D22770" id="رابط مستقيم 124" o:spid="_x0000_s1026" style="position:absolute;flip:x;z-index:251780096;visibility:visible;mso-wrap-style:square;mso-wrap-distance-left:9pt;mso-wrap-distance-top:0;mso-wrap-distance-right:9pt;mso-wrap-distance-bottom:0;mso-position-horizontal:absolute;mso-position-horizontal-relative:text;mso-position-vertical:absolute;mso-position-vertical-relative:text" from="3pt,20.3pt" to="34.5pt,85.55pt" o:gfxdata="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" strokecolor="#bc4542 [3045]"/>
             </w:pict>
@@ -16676,7 +17830,7 @@
               </wp:anchor>
             </w:drawing>
           </mc:Choice>
-          <mc:Fallback>
+          <mc:Fallback xmlns:w15="http://schemas.microsoft.com/office/word/2012/wordml">
             <w:pict>
               <v:shapetype id="_x0000_t4" coordsize="21600,21600" o:spt="4" path="m10800,l,10800,10800,21600,21600,10800xe">
                 <v:stroke joinstyle="miter"/>
@@ -16766,12 +17920,14 @@
                                 <w:lang w:val="en-GB" w:bidi="ar-SY"/>
                               </w:rPr>
                             </w:pPr>
+                            <w:proofErr w:type="spellStart"/>
                             <w:r>
                               <w:rPr>
                                 <w:lang w:val="en-GB" w:bidi="ar-SY"/>
                               </w:rPr>
                               <w:t>occupe</w:t>
                             </w:r>
+                            <w:proofErr w:type="spellEnd"/>
                           </w:p>
                         </w:txbxContent>
                       </wps:txbx>
@@ -16793,7 +17949,7 @@
               </wp:anchor>
             </w:drawing>
           </mc:Choice>
-          <mc:Fallback>
+          <mc:Fallback xmlns:w15="http://schemas.microsoft.com/office/word/2012/wordml">
             <w:pict>
               <v:shape w14:anchorId="1561A528" id="معين 122" o:spid="_x0000_s1049" type="#_x0000_t4" style="position:absolute;left:0;text-align:left;margin-left:236.25pt;margin-top:29.95pt;width:117.75pt;height:49.5pt;z-index:251778048;visibility:visible;mso-wrap-style:square;mso-width-percent:0;mso-height-percent:0;mso-wrap-distance-left:9pt;mso-wrap-distance-top:0;mso-wrap-distance-right:9pt;mso-wrap-distance-bottom:0;mso-position-horizontal:absolute;mso-position-horizontal-relative:text;mso-position-vertical:absolute;mso-position-vertical-relative:text;mso-width-percent:0;mso-height-percent:0;mso-width-relative:margin;mso-height-relative:margin;v-text-anchor:middle" o:gfxdata="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" fillcolor="white [3201]" strokecolor="#f79646 [3209]" strokeweight="2pt">
                 <v:textbox>
@@ -16917,7 +18073,7 @@
               </wp:anchor>
             </w:drawing>
           </mc:Choice>
-          <mc:Fallback>
+          <mc:Fallback xmlns:w15="http://schemas.microsoft.com/office/word/2012/wordml">
             <w:pict>
               <v:shape w14:anchorId="3F3B5848" id="معين 119" o:spid="_x0000_s1050" type="#_x0000_t4" style="position:absolute;margin-left:-48.05pt;margin-top:22.4pt;width:92.25pt;height:45.75pt;z-index:251774976;visibility:visible;mso-wrap-style:square;mso-width-percent:0;mso-wrap-distance-left:9pt;mso-wrap-distance-top:0;mso-wrap-distance-right:9pt;mso-wrap-distance-bottom:0;mso-position-horizontal:absolute;mso-position-horizontal-relative:text;mso-position-vertical:absolute;mso-position-vertical-relative:text;mso-width-percent:0;mso-width-relative:margin;v-text-anchor:middle" o:gfxdata="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" fillcolor="white [3201]" strokecolor="#f79646 [3209]" strokeweight="2pt">
                 <v:textbox>
@@ -17023,7 +18179,7 @@
               </wp:anchor>
             </w:drawing>
           </mc:Choice>
-          <mc:Fallback>
+          <mc:Fallback xmlns:w15="http://schemas.microsoft.com/office/word/2012/wordml">
             <w:pict>
               <v:rect w14:anchorId="0A00F174" id="مستطيل 112" o:spid="_x0000_s1051" style="position:absolute;margin-left:113.25pt;margin-top:61.55pt;width:105pt;height:25.5pt;z-index:251765760;visibility:visible;mso-wrap-style:square;mso-wrap-distance-left:9pt;mso-wrap-distance-top:0;mso-wrap-distance-right:9pt;mso-wrap-distance-bottom:0;mso-position-horizontal:absolute;mso-position-horizontal-relative:text;mso-position-vertical:absolute;mso-position-vertical-relative:text;v-text-anchor:middle" o:gfxdata="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" fillcolor="white [3201]" strokecolor="#f79646 [3209]" strokeweight="2pt">
                 <v:textbox>
@@ -17118,7 +18274,7 @@
               </wp:anchor>
             </w:drawing>
           </mc:Choice>
-          <mc:Fallback>
+          <mc:Fallback xmlns:w15="http://schemas.microsoft.com/office/word/2012/wordml">
             <w:pict>
               <v:line w14:anchorId="7B78FC57" id="رابط مستقيم 138" o:spid="_x0000_s1026" style="position:absolute;z-index:251793408;visibility:visible;mso-wrap-style:square;mso-wrap-distance-left:9pt;mso-wrap-distance-top:0;mso-wrap-distance-right:9pt;mso-wrap-distance-bottom:0;mso-position-horizontal:absolute;mso-position-horizontal-relative:text;mso-position-vertical:absolute;mso-position-vertical-relative:text" from="153.75pt,2.85pt" to="153.75pt,29.85pt" o:gfxdata="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" strokecolor="#bc4542 [3045]"/>
             </w:pict>
@@ -17182,7 +18338,7 @@
               </wp:anchor>
             </w:drawing>
           </mc:Choice>
-          <mc:Fallback>
+          <mc:Fallback xmlns:w15="http://schemas.microsoft.com/office/word/2012/wordml">
             <w:pict>
               <v:line w14:anchorId="7C065158" id="رابط مستقيم 128" o:spid="_x0000_s1026" style="position:absolute;z-index:251784192;visibility:visible;mso-wrap-style:square;mso-wrap-distance-left:9pt;mso-wrap-distance-top:0;mso-wrap-distance-right:9pt;mso-wrap-distance-bottom:0;mso-position-horizontal:absolute;mso-position-horizontal-relative:text;mso-position-vertical:absolute;mso-position-vertical-relative:text" from="294pt,16.35pt" to="295.5pt,68.85pt" o:gfxdata="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" strokecolor="#bc4542 [3045]"/>
             </w:pict>
@@ -17246,7 +18402,7 @@
               </wp:anchor>
             </w:drawing>
           </mc:Choice>
-          <mc:Fallback>
+          <mc:Fallback xmlns:w15="http://schemas.microsoft.com/office/word/2012/wordml">
             <w:pict>
               <v:line w14:anchorId="09B2D1D3" id="رابط مستقيم 125" o:spid="_x0000_s1026" style="position:absolute;z-index:251781120;visibility:visible;mso-wrap-style:square;mso-wrap-distance-left:9pt;mso-wrap-distance-top:0;mso-wrap-distance-right:9pt;mso-wrap-distance-bottom:0;mso-position-horizontal:absolute;mso-position-horizontal-relative:text;mso-position-vertical:absolute;mso-position-vertical-relative:text" from="23.25pt,26.1pt" to="113.25pt,44.85pt" o:gfxdata="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" strokecolor="#bc4542 [3045]"/>
             </w:pict>
@@ -17322,7 +18478,7 @@
               </wp:anchor>
             </w:drawing>
           </mc:Choice>
-          <mc:Fallback>
+          <mc:Fallback xmlns:w15="http://schemas.microsoft.com/office/word/2012/wordml">
             <w:pict>
               <v:line w14:anchorId="5030201A" id="رابط مستقيم 129" o:spid="_x0000_s1026" style="position:absolute;flip:x;z-index:251785216;visibility:visible;mso-wrap-style:square;mso-wrap-distance-left:9pt;mso-wrap-distance-top:0;mso-wrap-distance-right:9pt;mso-wrap-distance-bottom:0;mso-position-horizontal:absolute;mso-position-horizontal-relative:text;mso-position-vertical:absolute;mso-position-vertical-relative:text" from="126pt,23.75pt" to="153.75pt,74.75pt" o:gfxdata="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" strokecolor="#bc4542 [3045]"/>
             </w:pict>
@@ -17422,7 +18578,7 @@
               </wp:anchor>
             </w:drawing>
           </mc:Choice>
-          <mc:Fallback>
+          <mc:Fallback xmlns:w15="http://schemas.microsoft.com/office/word/2012/wordml">
             <w:pict>
               <v:rect w14:anchorId="4974F268" id="مستطيل 114" o:spid="_x0000_s1052" style="position:absolute;left:0;text-align:left;margin-left:244.5pt;margin-top:5.85pt;width:105pt;height:25.5pt;z-index:251767808;visibility:visible;mso-wrap-style:square;mso-wrap-distance-left:9pt;mso-wrap-distance-top:0;mso-wrap-distance-right:9pt;mso-wrap-distance-bottom:0;mso-position-horizontal:absolute;mso-position-horizontal-relative:text;mso-position-vertical:absolute;mso-position-vertical-relative:text;v-text-anchor:middle" o:gfxdata="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" fillcolor="white [3201]" strokecolor="#f79646 [3209]" strokeweight="2pt">
                 <v:textbox>
@@ -17555,7 +18711,7 @@
               </wp:anchor>
             </w:drawing>
           </mc:Choice>
-          <mc:Fallback>
+          <mc:Fallback xmlns:w15="http://schemas.microsoft.com/office/word/2012/wordml">
             <w:pict>
               <v:shape w14:anchorId="3D1EA991" id="معين 120" o:spid="_x0000_s1053" type="#_x0000_t4" style="position:absolute;margin-left:75.75pt;margin-top:7.1pt;width:83.25pt;height:45pt;z-index:251776000;visibility:visible;mso-wrap-style:square;mso-width-percent:0;mso-wrap-distance-left:9pt;mso-wrap-distance-top:0;mso-wrap-distance-right:9pt;mso-wrap-distance-bottom:0;mso-position-horizontal:absolute;mso-position-horizontal-relative:text;mso-position-vertical:absolute;mso-position-vertical-relative:text;mso-width-percent:0;mso-width-relative:margin;v-text-anchor:middle" o:gfxdata="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" fillcolor="white [3201]" strokecolor="#f79646 [3209]" strokeweight="2pt">
                 <v:textbox>
@@ -17652,7 +18808,7 @@
               </wp:anchor>
             </w:drawing>
           </mc:Choice>
-          <mc:Fallback>
+          <mc:Fallback xmlns:w15="http://schemas.microsoft.com/office/word/2012/wordml">
             <w:pict>
               <v:line w14:anchorId="0447753F" id="رابط مستقيم 142" o:spid="_x0000_s1026" style="position:absolute;z-index:251796480;visibility:visible;mso-wrap-style:square;mso-wrap-distance-left:9pt;mso-wrap-distance-top:0;mso-wrap-distance-right:9pt;mso-wrap-distance-bottom:0;mso-position-horizontal:absolute;mso-position-horizontal-relative:text;mso-position-vertical:absolute;mso-position-vertical-relative:text" from="441pt,197.55pt" to="441pt,264.3pt" o:gfxdata="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" strokecolor="#bc4542 [3045]"/>
             </w:pict>
@@ -17716,7 +18872,7 @@
               </wp:anchor>
             </w:drawing>
           </mc:Choice>
-          <mc:Fallback>
+          <mc:Fallback xmlns:w15="http://schemas.microsoft.com/office/word/2012/wordml">
             <w:pict>
               <v:line w14:anchorId="1AA4D3FF" id="رابط مستقيم 141" o:spid="_x0000_s1026" style="position:absolute;flip:x;z-index:251795456;visibility:visible;mso-wrap-style:square;mso-wrap-distance-left:9pt;mso-wrap-distance-top:0;mso-wrap-distance-right:9pt;mso-wrap-distance-bottom:0;mso-position-horizontal:absolute;mso-position-horizontal-relative:text;mso-position-vertical:absolute;mso-position-vertical-relative:text" from="441pt,51.3pt" to="448.5pt,139.8pt" o:gfxdata="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" strokecolor="#bc4542 [3045]"/>
             </w:pict>
@@ -17780,7 +18936,7 @@
               </wp:anchor>
             </w:drawing>
           </mc:Choice>
-          <mc:Fallback>
+          <mc:Fallback xmlns:w15="http://schemas.microsoft.com/office/word/2012/wordml">
             <w:pict>
               <v:line w14:anchorId="7C8428A5" id="رابط مستقيم 140" o:spid="_x0000_s1026" style="position:absolute;flip:x;z-index:251794432;visibility:visible;mso-wrap-style:square;mso-wrap-distance-left:9pt;mso-wrap-distance-top:0;mso-wrap-distance-right:9pt;mso-wrap-distance-bottom:0;mso-position-horizontal:absolute;mso-position-horizontal-relative:text;mso-position-vertical:absolute;mso-position-vertical-relative:text" from="345pt,37.8pt" to="395.25pt,44.55pt" o:gfxdata="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" strokecolor="#bc4542 [3045]"/>
             </w:pict>
@@ -17847,12 +19003,14 @@
                                 <w:lang w:val="en-GB" w:bidi="ar-SY"/>
                               </w:rPr>
                             </w:pPr>
+                            <w:proofErr w:type="spellStart"/>
                             <w:r>
                               <w:rPr>
                                 <w:lang w:val="en-GB" w:bidi="ar-SY"/>
                               </w:rPr>
                               <w:t>diagnos</w:t>
                             </w:r>
+                            <w:proofErr w:type="spellEnd"/>
                           </w:p>
                         </w:txbxContent>
                       </wps:txbx>
@@ -17868,7 +19026,7 @@
               </wp:anchor>
             </w:drawing>
           </mc:Choice>
-          <mc:Fallback>
+          <mc:Fallback xmlns:w15="http://schemas.microsoft.com/office/word/2012/wordml">
             <w:pict>
               <v:rect w14:anchorId="087F42B1" id="مستطيل 117" o:spid="_x0000_s1054" style="position:absolute;margin-left:395.25pt;margin-top:26.05pt;width:105pt;height:25.5pt;z-index:251773952;visibility:visible;mso-wrap-style:square;mso-wrap-distance-left:9pt;mso-wrap-distance-top:0;mso-wrap-distance-right:9pt;mso-wrap-distance-bottom:0;mso-position-horizontal:absolute;mso-position-horizontal-relative:text;mso-position-vertical:absolute;mso-position-vertical-relative:text;v-text-anchor:middle" o:gfxdata="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" fillcolor="white [3201]" strokecolor="#f79646 [3209]" strokeweight="2pt">
                 <v:textbox>
@@ -17975,7 +19133,7 @@
               </wp:anchor>
             </w:drawing>
           </mc:Choice>
-          <mc:Fallback>
+          <mc:Fallback xmlns:w15="http://schemas.microsoft.com/office/word/2012/wordml">
             <w:pict>
               <v:shape w14:anchorId="42E91C04" id="معين 123" o:spid="_x0000_s1055" type="#_x0000_t4" style="position:absolute;margin-left:384.75pt;margin-top:139.8pt;width:111.75pt;height:57.75pt;z-index:251779072;visibility:visible;mso-wrap-style:square;mso-wrap-distance-left:9pt;mso-wrap-distance-top:0;mso-wrap-distance-right:9pt;mso-wrap-distance-bottom:0;mso-position-horizontal:absolute;mso-position-horizontal-relative:text;mso-position-vertical:absolute;mso-position-vertical-relative:text;v-text-anchor:middle" o:gfxdata="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" fillcolor="white [3201]" strokecolor="#f79646 [3209]" strokeweight="2pt">
                 <v:textbox>
@@ -18060,12 +19218,14 @@
                                 <w:lang w:val="en-GB" w:bidi="ar-SY"/>
                               </w:rPr>
                             </w:pPr>
+                            <w:proofErr w:type="spellStart"/>
                             <w:r>
                               <w:rPr>
                                 <w:lang w:val="en-GB" w:bidi="ar-SY"/>
                               </w:rPr>
                               <w:t>medicin</w:t>
                             </w:r>
+                            <w:proofErr w:type="spellEnd"/>
                           </w:p>
                         </w:txbxContent>
                       </wps:txbx>
@@ -18081,7 +19241,7 @@
               </wp:anchor>
             </w:drawing>
           </mc:Choice>
-          <mc:Fallback>
+          <mc:Fallback xmlns:w15="http://schemas.microsoft.com/office/word/2012/wordml">
             <w:pict>
               <v:rect w14:anchorId="0CC6B4DD" id="مستطيل 116" o:spid="_x0000_s1056" style="position:absolute;margin-left:395.25pt;margin-top:264.65pt;width:105pt;height:25.5pt;z-index:251771904;visibility:visible;mso-wrap-style:square;mso-wrap-distance-left:9pt;mso-wrap-distance-top:0;mso-wrap-distance-right:9pt;mso-wrap-distance-bottom:0;mso-position-horizontal:absolute;mso-position-horizontal-relative:text;mso-position-vertical:absolute;mso-position-vertical-relative:text;v-text-anchor:middle" o:gfxdata="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" fillcolor="white [3201]" strokecolor="#f79646 [3209]" strokeweight="2pt">
                 <v:textbox>
@@ -18164,7 +19324,7 @@
               </wp:anchor>
             </w:drawing>
           </mc:Choice>
-          <mc:Fallback>
+          <mc:Fallback xmlns:w15="http://schemas.microsoft.com/office/word/2012/wordml">
             <w:pict>
               <v:line w14:anchorId="7E1D1AAF" id="رابط مستقيم 135" o:spid="_x0000_s1026" style="position:absolute;flip:x;z-index:251790336;visibility:visible;mso-wrap-style:square;mso-wrap-distance-left:9pt;mso-wrap-distance-top:0;mso-wrap-distance-right:9pt;mso-wrap-distance-bottom:0;mso-position-horizontal:absolute;mso-position-horizontal-relative:text;mso-position-vertical:absolute;mso-position-vertical-relative:text" from="301.5pt,67.8pt" to="303pt,123.3pt" o:gfxdata="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" strokecolor="#bc4542 [3045]"/>
             </w:pict>
@@ -18230,12 +19390,14 @@
                                 <w:lang w:val="en-GB"/>
                               </w:rPr>
                             </w:pPr>
+                            <w:proofErr w:type="spellStart"/>
                             <w:r>
                               <w:rPr>
                                 <w:lang w:val="en-GB"/>
                               </w:rPr>
                               <w:t>incpect</w:t>
                             </w:r>
+                            <w:proofErr w:type="spellEnd"/>
                           </w:p>
                         </w:txbxContent>
                       </wps:txbx>
@@ -18251,7 +19413,7 @@
               </wp:anchor>
             </w:drawing>
           </mc:Choice>
-          <mc:Fallback>
+          <mc:Fallback xmlns:w15="http://schemas.microsoft.com/office/word/2012/wordml">
             <w:pict>
               <v:shape w14:anchorId="7F1311CE" id="معين 121" o:spid="_x0000_s1057" type="#_x0000_t4" style="position:absolute;margin-left:244.5pt;margin-top:20.55pt;width:100.5pt;height:47.25pt;z-index:251777024;visibility:visible;mso-wrap-style:square;mso-wrap-distance-left:9pt;mso-wrap-distance-top:0;mso-wrap-distance-right:9pt;mso-wrap-distance-bottom:0;mso-position-horizontal:absolute;mso-position-horizontal-relative:text;mso-position-vertical:absolute;mso-position-vertical-relative:text;v-text-anchor:middle" o:gfxdata="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" fillcolor="white [3201]" strokecolor="#f79646 [3209]" strokeweight="2pt">
                 <v:textbox>
@@ -18334,7 +19496,7 @@
               </wp:anchor>
             </w:drawing>
           </mc:Choice>
-          <mc:Fallback>
+          <mc:Fallback xmlns:w15="http://schemas.microsoft.com/office/word/2012/wordml">
             <w:pict>
               <v:line w14:anchorId="67FA2525" id="رابط مستقيم 131" o:spid="_x0000_s1026" style="position:absolute;z-index:251786240;visibility:visible;mso-wrap-style:square;mso-wrap-distance-left:9pt;mso-wrap-distance-top:0;mso-wrap-distance-right:9pt;mso-wrap-distance-bottom:0;mso-position-horizontal:absolute;mso-position-horizontal-relative:text;mso-position-vertical:absolute;mso-position-vertical-relative:text" from="136.5pt,11.55pt" to="244.5pt,123.3pt" o:gfxdata="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" strokecolor="#bc4542 [3045]"/>
             </w:pict>
@@ -18422,7 +19584,7 @@
               </wp:anchor>
             </w:drawing>
           </mc:Choice>
-          <mc:Fallback>
+          <mc:Fallback xmlns:w15="http://schemas.microsoft.com/office/word/2012/wordml">
             <w:pict>
               <v:rect w14:anchorId="03478C5E" id="مستطيل 115" o:spid="_x0000_s1058" style="position:absolute;margin-left:244.5pt;margin-top:122.95pt;width:105pt;height:25.5pt;z-index:251769856;visibility:visible;mso-wrap-style:square;mso-wrap-distance-left:9pt;mso-wrap-distance-top:0;mso-wrap-distance-right:9pt;mso-wrap-distance-bottom:0;mso-position-horizontal:absolute;mso-position-horizontal-relative:text;mso-position-vertical:absolute;mso-position-vertical-relative:text;v-text-anchor:middle" o:gfxdata="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" fillcolor="white [3201]" strokecolor="#f79646 [3209]" strokeweight="2pt">
                 <v:textbox>
@@ -18548,7 +19710,31 @@
           <w:szCs w:val="32"/>
           <w:lang w:val="en-GB" w:bidi="ar-SY"/>
         </w:rPr>
-        <w:t>- Logical Structure of the Medical managere data</w:t>
+        <w:t xml:space="preserve">- Logical Structure of the Medical </w:t>
+      </w:r>
+      <w:proofErr w:type="spellStart"/>
+      <w:r>
+        <w:rPr>
+          <w:rFonts w:asciiTheme="majorHAnsi" w:hAnsiTheme="majorHAnsi"/>
+          <w:b/>
+          <w:bCs/>
+          <w:sz w:val="32"/>
+          <w:szCs w:val="32"/>
+          <w:lang w:val="en-GB" w:bidi="ar-SY"/>
+        </w:rPr>
+        <w:t>managere</w:t>
+      </w:r>
+      <w:proofErr w:type="spellEnd"/>
+      <w:r>
+        <w:rPr>
+          <w:rFonts w:asciiTheme="majorHAnsi" w:hAnsiTheme="majorHAnsi"/>
+          <w:b/>
+          <w:bCs/>
+          <w:sz w:val="32"/>
+          <w:szCs w:val="32"/>
+          <w:lang w:val="en-GB" w:bidi="ar-SY"/>
+        </w:rPr>
+        <w:t xml:space="preserve"> data</w:t>
       </w:r>
     </w:p>
     <w:p>
@@ -18630,7 +19816,7 @@
     </w:p>
     <w:tbl>
       <w:tblPr>
-        <w:tblStyle w:val="a4"/>
+        <w:tblStyle w:val="TableGrid"/>
         <w:tblW w:w="0" w:type="auto"/>
         <w:tblLook w:val="04A0" w:firstRow="1" w:lastRow="0" w:firstColumn="1" w:lastColumn="0" w:noHBand="0" w:noVBand="1"/>
       </w:tblPr>
@@ -19358,12 +20544,36 @@
           <w:szCs w:val="32"/>
           <w:lang w:val="en-GB" w:bidi="ar-SY"/>
         </w:rPr>
-        <w:t>Hospital Mnager Data Entity</w:t>
+        <w:t xml:space="preserve">Hospital </w:t>
+      </w:r>
+      <w:proofErr w:type="spellStart"/>
+      <w:r>
+        <w:rPr>
+          <w:rFonts w:asciiTheme="majorHAnsi" w:hAnsiTheme="majorHAnsi"/>
+          <w:b/>
+          <w:bCs/>
+          <w:sz w:val="32"/>
+          <w:szCs w:val="32"/>
+          <w:lang w:val="en-GB" w:bidi="ar-SY"/>
+        </w:rPr>
+        <w:t>Mnager</w:t>
+      </w:r>
+      <w:proofErr w:type="spellEnd"/>
+      <w:r>
+        <w:rPr>
+          <w:rFonts w:asciiTheme="majorHAnsi" w:hAnsiTheme="majorHAnsi"/>
+          <w:b/>
+          <w:bCs/>
+          <w:sz w:val="32"/>
+          <w:szCs w:val="32"/>
+          <w:lang w:val="en-GB" w:bidi="ar-SY"/>
+        </w:rPr>
+        <w:t xml:space="preserve"> Data Entity</w:t>
       </w:r>
     </w:p>
     <w:tbl>
       <w:tblPr>
-        <w:tblStyle w:val="a4"/>
+        <w:tblStyle w:val="TableGrid"/>
         <w:tblW w:w="0" w:type="auto"/>
         <w:tblLook w:val="04A0" w:firstRow="1" w:lastRow="0" w:firstColumn="1" w:lastColumn="0" w:noHBand="0" w:noVBand="1"/>
       </w:tblPr>
@@ -19939,6 +21149,7 @@
           <w:lang w:val="en-GB" w:bidi="ar-SY"/>
         </w:rPr>
       </w:pPr>
+      <w:proofErr w:type="spellStart"/>
       <w:r>
         <w:rPr>
           <w:rFonts w:asciiTheme="majorHAnsi" w:hAnsiTheme="majorHAnsi"/>
@@ -19948,12 +21159,24 @@
           <w:szCs w:val="32"/>
           <w:lang w:val="en-GB" w:bidi="ar-SY"/>
         </w:rPr>
-        <w:t>Docotr Data Entity</w:t>
+        <w:t>Docotr</w:t>
+      </w:r>
+      <w:proofErr w:type="spellEnd"/>
+      <w:r>
+        <w:rPr>
+          <w:rFonts w:asciiTheme="majorHAnsi" w:hAnsiTheme="majorHAnsi"/>
+          <w:b/>
+          <w:bCs/>
+          <w:sz w:val="32"/>
+          <w:szCs w:val="32"/>
+          <w:lang w:val="en-GB" w:bidi="ar-SY"/>
+        </w:rPr>
+        <w:t xml:space="preserve"> Data Entity</w:t>
       </w:r>
     </w:p>
     <w:tbl>
       <w:tblPr>
-        <w:tblStyle w:val="a4"/>
+        <w:tblStyle w:val="TableGrid"/>
         <w:tblW w:w="0" w:type="auto"/>
         <w:tblLook w:val="04A0" w:firstRow="1" w:lastRow="0" w:firstColumn="1" w:lastColumn="0" w:noHBand="0" w:noVBand="1"/>
       </w:tblPr>
@@ -20722,7 +21945,7 @@
     </w:p>
     <w:p>
       <w:pPr>
-        <w:pStyle w:val="a3"/>
+        <w:pStyle w:val="ListParagraph"/>
         <w:numPr>
           <w:ilvl w:val="2"/>
           <w:numId w:val="23"/>
@@ -20840,7 +22063,7 @@
 </file>
 
 <file path=word/numbering.xml><?xml version="1.0" encoding="utf-8"?>
-<w:numbering xmlns:wpc="http://schemas.microsoft.com/office/word/2010/wordprocessingCanvas" xmlns:mc="http://schemas.openxmlformats.org/markup-compatibility/2006" xmlns:o="urn:schemas-microsoft-com:office:office" xmlns:r="http://schemas.openxmlformats.org/officeDocument/2006/relationships" xmlns:m="http://schemas.openxmlformats.org/officeDocument/2006/math" xmlns:v="urn:schemas-microsoft-com:vml" xmlns:wp14="http://schemas.microsoft.com/office/word/2010/wordprocessingDrawing" xmlns:wp="http://schemas.openxmlformats.org/drawingml/2006/wordprocessingDrawing" xmlns:w10="urn:schemas-microsoft-com:office:word" xmlns:w="http://schemas.openxmlformats.org/wordprocessingml/2006/main" xmlns:w14="http://schemas.microsoft.com/office/word/2010/wordml" xmlns:w15="http://schemas.microsoft.com/office/word/2012/wordml" xmlns:wpg="http://schemas.microsoft.com/office/word/2010/wordprocessingGroup" xmlns:wpi="http://schemas.microsoft.com/office/word/2010/wordprocessingInk" xmlns:wne="http://schemas.microsoft.com/office/word/2006/wordml" xmlns:wps="http://schemas.microsoft.com/office/word/2010/wordprocessingShape" mc:Ignorable="w14 w15 wp14">
+<w:numbering xmlns:wpc="http://schemas.microsoft.com/office/word/2010/wordprocessingCanvas" xmlns:mc="http://schemas.openxmlformats.org/markup-compatibility/2006" xmlns:o="urn:schemas-microsoft-com:office:office" xmlns:r="http://schemas.openxmlformats.org/officeDocument/2006/relationships" xmlns:m="http://schemas.openxmlformats.org/officeDocument/2006/math" xmlns:v="urn:schemas-microsoft-com:vml" xmlns:wp14="http://schemas.microsoft.com/office/word/2010/wordprocessingDrawing" xmlns:wp="http://schemas.openxmlformats.org/drawingml/2006/wordprocessingDrawing" xmlns:w10="urn:schemas-microsoft-com:office:word" xmlns:w="http://schemas.openxmlformats.org/wordprocessingml/2006/main" xmlns:w14="http://schemas.microsoft.com/office/word/2010/wordml" xmlns:wpg="http://schemas.microsoft.com/office/word/2010/wordprocessingGroup" xmlns:wpi="http://schemas.microsoft.com/office/word/2010/wordprocessingInk" xmlns:wne="http://schemas.microsoft.com/office/word/2006/wordml" xmlns:wps="http://schemas.microsoft.com/office/word/2010/wordprocessingShape" mc:Ignorable="w14 wp14">
   <w:abstractNum w:abstractNumId="0">
     <w:nsid w:val="002B25DD"/>
     <w:multiLevelType w:val="multilevel"/>
@@ -23393,7 +24616,7 @@
 </file>
 
 <file path=word/styles.xml><?xml version="1.0" encoding="utf-8"?>
-<w:styles xmlns:mc="http://schemas.openxmlformats.org/markup-compatibility/2006" xmlns:r="http://schemas.openxmlformats.org/officeDocument/2006/relationships" xmlns:w="http://schemas.openxmlformats.org/wordprocessingml/2006/main" xmlns:w14="http://schemas.microsoft.com/office/word/2010/wordml" xmlns:w15="http://schemas.microsoft.com/office/word/2012/wordml" mc:Ignorable="w14 w15">
+<w:styles xmlns:mc="http://schemas.openxmlformats.org/markup-compatibility/2006" xmlns:r="http://schemas.openxmlformats.org/officeDocument/2006/relationships" xmlns:w="http://schemas.openxmlformats.org/wordprocessingml/2006/main" xmlns:w14="http://schemas.microsoft.com/office/word/2010/wordml" mc:Ignorable="w14">
   <w:docDefaults>
     <w:rPrDefault>
       <w:rPr>
@@ -23409,393 +24632,159 @@
       </w:pPr>
     </w:pPrDefault>
   </w:docDefaults>
-  <w:latentStyles w:defLockedState="0" w:defUIPriority="99" w:defSemiHidden="0" w:defUnhideWhenUsed="0" w:defQFormat="0" w:count="371">
-    <w:lsdException w:name="Normal" w:uiPriority="0" w:qFormat="1"/>
-    <w:lsdException w:name="heading 1" w:uiPriority="9" w:qFormat="1"/>
-    <w:lsdException w:name="heading 2" w:semiHidden="1" w:uiPriority="9" w:unhideWhenUsed="1" w:qFormat="1"/>
-    <w:lsdException w:name="heading 3" w:semiHidden="1" w:uiPriority="9" w:unhideWhenUsed="1" w:qFormat="1"/>
-    <w:lsdException w:name="heading 4" w:semiHidden="1" w:uiPriority="9" w:unhideWhenUsed="1" w:qFormat="1"/>
-    <w:lsdException w:name="heading 5" w:semiHidden="1" w:uiPriority="9" w:unhideWhenUsed="1" w:qFormat="1"/>
-    <w:lsdException w:name="heading 6" w:semiHidden="1" w:uiPriority="9" w:unhideWhenUsed="1" w:qFormat="1"/>
-    <w:lsdException w:name="heading 7" w:semiHidden="1" w:uiPriority="9" w:unhideWhenUsed="1" w:qFormat="1"/>
-    <w:lsdException w:name="heading 8" w:semiHidden="1" w:uiPriority="9" w:unhideWhenUsed="1" w:qFormat="1"/>
-    <w:lsdException w:name="heading 9" w:semiHidden="1" w:uiPriority="9" w:unhideWhenUsed="1" w:qFormat="1"/>
-    <w:lsdException w:name="index 1" w:semiHidden="1" w:unhideWhenUsed="1"/>
-    <w:lsdException w:name="index 2" w:semiHidden="1" w:unhideWhenUsed="1"/>
-    <w:lsdException w:name="index 3" w:semiHidden="1" w:unhideWhenUsed="1"/>
-    <w:lsdException w:name="index 4" w:semiHidden="1" w:unhideWhenUsed="1"/>
-    <w:lsdException w:name="index 5" w:semiHidden="1" w:unhideWhenUsed="1"/>
-    <w:lsdException w:name="index 6" w:semiHidden="1" w:unhideWhenUsed="1"/>
-    <w:lsdException w:name="index 7" w:semiHidden="1" w:unhideWhenUsed="1"/>
-    <w:lsdException w:name="index 8" w:semiHidden="1" w:unhideWhenUsed="1"/>
-    <w:lsdException w:name="index 9" w:semiHidden="1" w:unhideWhenUsed="1"/>
-    <w:lsdException w:name="toc 1" w:semiHidden="1" w:uiPriority="39" w:unhideWhenUsed="1"/>
-    <w:lsdException w:name="toc 2" w:semiHidden="1" w:uiPriority="39" w:unhideWhenUsed="1"/>
-    <w:lsdException w:name="toc 3" w:semiHidden="1" w:uiPriority="39" w:unhideWhenUsed="1"/>
-    <w:lsdException w:name="toc 4" w:semiHidden="1" w:uiPriority="39" w:unhideWhenUsed="1"/>
-    <w:lsdException w:name="toc 5" w:semiHidden="1" w:uiPriority="39" w:unhideWhenUsed="1"/>
-    <w:lsdException w:name="toc 6" w:semiHidden="1" w:uiPriority="39" w:unhideWhenUsed="1"/>
-    <w:lsdException w:name="toc 7" w:semiHidden="1" w:uiPriority="39" w:unhideWhenUsed="1"/>
-    <w:lsdException w:name="toc 8" w:semiHidden="1" w:uiPriority="39" w:unhideWhenUsed="1"/>
-    <w:lsdException w:name="toc 9" w:semiHidden="1" w:uiPriority="39" w:unhideWhenUsed="1"/>
-    <w:lsdException w:name="Normal Indent" w:semiHidden="1" w:unhideWhenUsed="1"/>
-    <w:lsdException w:name="footnote text" w:semiHidden="1" w:unhideWhenUsed="1"/>
-    <w:lsdException w:name="annotation text" w:semiHidden="1" w:unhideWhenUsed="1"/>
-    <w:lsdException w:name="header" w:semiHidden="1" w:unhideWhenUsed="1"/>
-    <w:lsdException w:name="footer" w:semiHidden="1" w:unhideWhenUsed="1"/>
-    <w:lsdException w:name="index heading" w:semiHidden="1" w:unhideWhenUsed="1"/>
-    <w:lsdException w:name="caption" w:semiHidden="1" w:uiPriority="35" w:unhideWhenUsed="1" w:qFormat="1"/>
-    <w:lsdException w:name="table of figures" w:semiHidden="1" w:unhideWhenUsed="1"/>
-    <w:lsdException w:name="envelope address" w:semiHidden="1" w:unhideWhenUsed="1"/>
-    <w:lsdException w:name="envelope return" w:semiHidden="1" w:unhideWhenUsed="1"/>
-    <w:lsdException w:name="footnote reference" w:semiHidden="1" w:unhideWhenUsed="1"/>
-    <w:lsdException w:name="annotation reference" w:semiHidden="1" w:unhideWhenUsed="1"/>
-    <w:lsdException w:name="line number" w:semiHidden="1" w:unhideWhenUsed="1"/>
-    <w:lsdException w:name="page number" w:semiHidden="1" w:unhideWhenUsed="1"/>
-    <w:lsdException w:name="endnote reference" w:semiHidden="1" w:unhideWhenUsed="1"/>
-    <w:lsdException w:name="endnote text" w:semiHidden="1" w:unhideWhenUsed="1"/>
-    <w:lsdException w:name="table of authorities" w:semiHidden="1" w:unhideWhenUsed="1"/>
-    <w:lsdException w:name="macro" w:semiHidden="1" w:unhideWhenUsed="1"/>
-    <w:lsdException w:name="toa heading" w:semiHidden="1" w:unhideWhenUsed="1"/>
-    <w:lsdException w:name="List" w:semiHidden="1" w:unhideWhenUsed="1"/>
-    <w:lsdException w:name="List Bullet" w:semiHidden="1" w:unhideWhenUsed="1"/>
-    <w:lsdException w:name="List Number" w:semiHidden="1" w:unhideWhenUsed="1"/>
-    <w:lsdException w:name="List 2" w:semiHidden="1" w:unhideWhenUsed="1"/>
-    <w:lsdException w:name="List 3" w:semiHidden="1" w:unhideWhenUsed="1"/>
-    <w:lsdException w:name="List 4" w:semiHidden="1" w:unhideWhenUsed="1"/>
-    <w:lsdException w:name="List 5" w:semiHidden="1" w:unhideWhenUsed="1"/>
-    <w:lsdException w:name="List Bullet 2" w:semiHidden="1" w:unhideWhenUsed="1"/>
-    <w:lsdException w:name="List Bullet 3" w:semiHidden="1" w:unhideWhenUsed="1"/>
-    <w:lsdException w:name="List Bullet 4" w:semiHidden="1" w:unhideWhenUsed="1"/>
-    <w:lsdException w:name="List Bullet 5" w:semiHidden="1" w:unhideWhenUsed="1"/>
-    <w:lsdException w:name="List Number 2" w:semiHidden="1" w:unhideWhenUsed="1"/>
-    <w:lsdException w:name="List Number 3" w:semiHidden="1" w:unhideWhenUsed="1"/>
-    <w:lsdException w:name="List Number 4" w:semiHidden="1" w:unhideWhenUsed="1"/>
-    <w:lsdException w:name="List Number 5" w:semiHidden="1" w:unhideWhenUsed="1"/>
-    <w:lsdException w:name="Title" w:uiPriority="10" w:qFormat="1"/>
-    <w:lsdException w:name="Closing" w:semiHidden="1" w:unhideWhenUsed="1"/>
-    <w:lsdException w:name="Signature" w:semiHidden="1" w:unhideWhenUsed="1"/>
-    <w:lsdException w:name="Default Paragraph Font" w:semiHidden="1" w:uiPriority="1" w:unhideWhenUsed="1"/>
-    <w:lsdException w:name="Body Text" w:semiHidden="1" w:unhideWhenUsed="1"/>
-    <w:lsdException w:name="Body Text Indent" w:semiHidden="1" w:unhideWhenUsed="1"/>
-    <w:lsdException w:name="List Continue" w:semiHidden="1" w:unhideWhenUsed="1"/>
-    <w:lsdException w:name="List Continue 2" w:semiHidden="1" w:unhideWhenUsed="1"/>
-    <w:lsdException w:name="List Continue 3" w:semiHidden="1" w:unhideWhenUsed="1"/>
-    <w:lsdException w:name="List Continue 4" w:semiHidden="1" w:unhideWhenUsed="1"/>
-    <w:lsdException w:name="List Continue 5" w:semiHidden="1" w:unhideWhenUsed="1"/>
-    <w:lsdException w:name="Message Header" w:semiHidden="1" w:unhideWhenUsed="1"/>
-    <w:lsdException w:name="Subtitle" w:uiPriority="11" w:qFormat="1"/>
-    <w:lsdException w:name="Salutation" w:semiHidden="1" w:unhideWhenUsed="1"/>
-    <w:lsdException w:name="Date" w:semiHidden="1" w:unhideWhenUsed="1"/>
-    <w:lsdException w:name="Body Text First Indent" w:semiHidden="1" w:unhideWhenUsed="1"/>
-    <w:lsdException w:name="Body Text First Indent 2" w:semiHidden="1" w:unhideWhenUsed="1"/>
-    <w:lsdException w:name="Note Heading" w:semiHidden="1" w:unhideWhenUsed="1"/>
-    <w:lsdException w:name="Body Text 2" w:semiHidden="1" w:unhideWhenUsed="1"/>
-    <w:lsdException w:name="Body Text 3" w:semiHidden="1" w:unhideWhenUsed="1"/>
-    <w:lsdException w:name="Body Text Indent 2" w:semiHidden="1" w:unhideWhenUsed="1"/>
-    <w:lsdException w:name="Body Text Indent 3" w:semiHidden="1" w:unhideWhenUsed="1"/>
-    <w:lsdException w:name="Block Text" w:semiHidden="1" w:unhideWhenUsed="1"/>
-    <w:lsdException w:name="Hyperlink" w:semiHidden="1" w:unhideWhenUsed="1"/>
-    <w:lsdException w:name="FollowedHyperlink" w:semiHidden="1" w:unhideWhenUsed="1"/>
-    <w:lsdException w:name="Strong" w:uiPriority="22" w:qFormat="1"/>
-    <w:lsdException w:name="Emphasis" w:uiPriority="20" w:qFormat="1"/>
-    <w:lsdException w:name="Document Map" w:semiHidden="1" w:unhideWhenUsed="1"/>
-    <w:lsdException w:name="Plain Text" w:semiHidden="1" w:unhideWhenUsed="1"/>
-    <w:lsdException w:name="E-mail Signature" w:semiHidden="1" w:unhideWhenUsed="1"/>
-    <w:lsdException w:name="HTML Top of Form" w:semiHidden="1" w:unhideWhenUsed="1"/>
-    <w:lsdException w:name="HTML Bottom of Form" w:semiHidden="1" w:unhideWhenUsed="1"/>
-    <w:lsdException w:name="Normal (Web)" w:semiHidden="1" w:unhideWhenUsed="1"/>
-    <w:lsdException w:name="HTML Acronym" w:semiHidden="1" w:unhideWhenUsed="1"/>
-    <w:lsdException w:name="HTML Address" w:semiHidden="1" w:unhideWhenUsed="1"/>
-    <w:lsdException w:name="HTML Cite" w:semiHidden="1" w:unhideWhenUsed="1"/>
-    <w:lsdException w:name="HTML Code" w:semiHidden="1" w:unhideWhenUsed="1"/>
-    <w:lsdException w:name="HTML Definition" w:semiHidden="1" w:unhideWhenUsed="1"/>
-    <w:lsdException w:name="HTML Keyboard" w:semiHidden="1" w:unhideWhenUsed="1"/>
-    <w:lsdException w:name="HTML Preformatted" w:semiHidden="1" w:unhideWhenUsed="1"/>
-    <w:lsdException w:name="HTML Sample" w:semiHidden="1" w:unhideWhenUsed="1"/>
-    <w:lsdException w:name="HTML Typewriter" w:semiHidden="1" w:unhideWhenUsed="1"/>
-    <w:lsdException w:name="HTML Variable" w:semiHidden="1" w:unhideWhenUsed="1"/>
-    <w:lsdException w:name="Normal Table" w:semiHidden="1" w:unhideWhenUsed="1"/>
-    <w:lsdException w:name="annotation subject" w:semiHidden="1" w:unhideWhenUsed="1"/>
-    <w:lsdException w:name="No List" w:semiHidden="1" w:unhideWhenUsed="1"/>
-    <w:lsdException w:name="Outline List 1" w:semiHidden="1" w:unhideWhenUsed="1"/>
-    <w:lsdException w:name="Outline List 2" w:semiHidden="1" w:unhideWhenUsed="1"/>
-    <w:lsdException w:name="Outline List 3" w:semiHidden="1" w:unhideWhenUsed="1"/>
-    <w:lsdException w:name="Table Simple 1" w:semiHidden="1" w:unhideWhenUsed="1"/>
-    <w:lsdException w:name="Table Simple 2" w:semiHidden="1" w:unhideWhenUsed="1"/>
-    <w:lsdException w:name="Table Simple 3" w:semiHidden="1" w:unhideWhenUsed="1"/>
-    <w:lsdException w:name="Table Classic 1" w:semiHidden="1" w:unhideWhenUsed="1"/>
-    <w:lsdException w:name="Table Classic 2" w:semiHidden="1" w:unhideWhenUsed="1"/>
-    <w:lsdException w:name="Table Classic 3" w:semiHidden="1" w:unhideWhenUsed="1"/>
-    <w:lsdException w:name="Table Classic 4" w:semiHidden="1" w:unhideWhenUsed="1"/>
-    <w:lsdException w:name="Table Colorful 1" w:semiHidden="1" w:unhideWhenUsed="1"/>
-    <w:lsdException w:name="Table Colorful 2" w:semiHidden="1" w:unhideWhenUsed="1"/>
-    <w:lsdException w:name="Table Colorful 3" w:semiHidden="1" w:unhideWhenUsed="1"/>
-    <w:lsdException w:name="Table Columns 1" w:semiHidden="1" w:unhideWhenUsed="1"/>
-    <w:lsdException w:name="Table Columns 2" w:semiHidden="1" w:unhideWhenUsed="1"/>
-    <w:lsdException w:name="Table Columns 3" w:semiHidden="1" w:unhideWhenUsed="1"/>
-    <w:lsdException w:name="Table Columns 4" w:semiHidden="1" w:unhideWhenUsed="1"/>
-    <w:lsdException w:name="Table Columns 5" w:semiHidden="1" w:unhideWhenUsed="1"/>
-    <w:lsdException w:name="Table Grid 1" w:semiHidden="1" w:unhideWhenUsed="1"/>
-    <w:lsdException w:name="Table Grid 2" w:semiHidden="1" w:unhideWhenUsed="1"/>
-    <w:lsdException w:name="Table Grid 3" w:semiHidden="1" w:unhideWhenUsed="1"/>
-    <w:lsdException w:name="Table Grid 4" w:semiHidden="1" w:unhideWhenUsed="1"/>
-    <w:lsdException w:name="Table Grid 5" w:semiHidden="1" w:unhideWhenUsed="1"/>
-    <w:lsdException w:name="Table Grid 6" w:semiHidden="1" w:unhideWhenUsed="1"/>
-    <w:lsdException w:name="Table Grid 7" w:semiHidden="1" w:unhideWhenUsed="1"/>
-    <w:lsdException w:name="Table Grid 8" w:semiHidden="1" w:unhideWhenUsed="1"/>
-    <w:lsdException w:name="Table List 1" w:semiHidden="1" w:unhideWhenUsed="1"/>
-    <w:lsdException w:name="Table List 2" w:semiHidden="1" w:unhideWhenUsed="1"/>
-    <w:lsdException w:name="Table List 3" w:semiHidden="1" w:unhideWhenUsed="1"/>
-    <w:lsdException w:name="Table List 4" w:semiHidden="1" w:unhideWhenUsed="1"/>
-    <w:lsdException w:name="Table List 5" w:semiHidden="1" w:unhideWhenUsed="1"/>
-    <w:lsdException w:name="Table List 6" w:semiHidden="1" w:unhideWhenUsed="1"/>
-    <w:lsdException w:name="Table List 7" w:semiHidden="1" w:unhideWhenUsed="1"/>
-    <w:lsdException w:name="Table List 8" w:semiHidden="1" w:unhideWhenUsed="1"/>
-    <w:lsdException w:name="Table 3D effects 1" w:semiHidden="1" w:unhideWhenUsed="1"/>
-    <w:lsdException w:name="Table 3D effects 2" w:semiHidden="1" w:unhideWhenUsed="1"/>
-    <w:lsdException w:name="Table 3D effects 3" w:semiHidden="1" w:unhideWhenUsed="1"/>
-    <w:lsdException w:name="Table Contemporary" w:semiHidden="1" w:unhideWhenUsed="1"/>
-    <w:lsdException w:name="Table Elegant" w:semiHidden="1" w:unhideWhenUsed="1"/>
-    <w:lsdException w:name="Table Professional" w:semiHidden="1" w:unhideWhenUsed="1"/>
-    <w:lsdException w:name="Table Subtle 1" w:semiHidden="1" w:unhideWhenUsed="1"/>
-    <w:lsdException w:name="Table Subtle 2" w:semiHidden="1" w:unhideWhenUsed="1"/>
-    <w:lsdException w:name="Table Web 1" w:semiHidden="1" w:unhideWhenUsed="1"/>
-    <w:lsdException w:name="Table Web 2" w:semiHidden="1" w:unhideWhenUsed="1"/>
-    <w:lsdException w:name="Table Web 3" w:semiHidden="1" w:unhideWhenUsed="1"/>
-    <w:lsdException w:name="Balloon Text" w:semiHidden="1" w:unhideWhenUsed="1"/>
-    <w:lsdException w:name="Table Grid" w:uiPriority="59"/>
-    <w:lsdException w:name="Table Theme" w:semiHidden="1" w:unhideWhenUsed="1"/>
-    <w:lsdException w:name="Placeholder Text" w:semiHidden="1"/>
-    <w:lsdException w:name="No Spacing" w:uiPriority="1" w:qFormat="1"/>
-    <w:lsdException w:name="Light Shading" w:uiPriority="60"/>
-    <w:lsdException w:name="Light List" w:uiPriority="61"/>
-    <w:lsdException w:name="Light Grid" w:uiPriority="62"/>
-    <w:lsdException w:name="Medium Shading 1" w:uiPriority="63"/>
-    <w:lsdException w:name="Medium Shading 2" w:uiPriority="64"/>
-    <w:lsdException w:name="Medium List 1" w:uiPriority="65"/>
-    <w:lsdException w:name="Medium List 2" w:uiPriority="66"/>
-    <w:lsdException w:name="Medium Grid 1" w:uiPriority="67"/>
-    <w:lsdException w:name="Medium Grid 2" w:uiPriority="68"/>
-    <w:lsdException w:name="Medium Grid 3" w:uiPriority="69"/>
-    <w:lsdException w:name="Dark List" w:uiPriority="70"/>
-    <w:lsdException w:name="Colorful Shading" w:uiPriority="71"/>
-    <w:lsdException w:name="Colorful List" w:uiPriority="72"/>
-    <w:lsdException w:name="Colorful Grid" w:uiPriority="73"/>
-    <w:lsdException w:name="Light Shading Accent 1" w:uiPriority="60"/>
-    <w:lsdException w:name="Light List Accent 1" w:uiPriority="61"/>
-    <w:lsdException w:name="Light Grid Accent 1" w:uiPriority="62"/>
-    <w:lsdException w:name="Medium Shading 1 Accent 1" w:uiPriority="63"/>
-    <w:lsdException w:name="Medium Shading 2 Accent 1" w:uiPriority="64"/>
-    <w:lsdException w:name="Medium List 1 Accent 1" w:uiPriority="65"/>
-    <w:lsdException w:name="Revision" w:semiHidden="1"/>
-    <w:lsdException w:name="List Paragraph" w:uiPriority="34" w:qFormat="1"/>
-    <w:lsdException w:name="Quote" w:uiPriority="29" w:qFormat="1"/>
-    <w:lsdException w:name="Intense Quote" w:uiPriority="30" w:qFormat="1"/>
-    <w:lsdException w:name="Medium List 2 Accent 1" w:uiPriority="66"/>
-    <w:lsdException w:name="Medium Grid 1 Accent 1" w:uiPriority="67"/>
-    <w:lsdException w:name="Medium Grid 2 Accent 1" w:uiPriority="68"/>
-    <w:lsdException w:name="Medium Grid 3 Accent 1" w:uiPriority="69"/>
-    <w:lsdException w:name="Dark List Accent 1" w:uiPriority="70"/>
-    <w:lsdException w:name="Colorful Shading Accent 1" w:uiPriority="71"/>
-    <w:lsdException w:name="Colorful List Accent 1" w:uiPriority="72"/>
-    <w:lsdException w:name="Colorful Grid Accent 1" w:uiPriority="73"/>
-    <w:lsdException w:name="Light Shading Accent 2" w:uiPriority="60"/>
-    <w:lsdException w:name="Light List Accent 2" w:uiPriority="61"/>
-    <w:lsdException w:name="Light Grid Accent 2" w:uiPriority="62"/>
-    <w:lsdException w:name="Medium Shading 1 Accent 2" w:uiPriority="63"/>
-    <w:lsdException w:name="Medium Shading 2 Accent 2" w:uiPriority="64"/>
-    <w:lsdException w:name="Medium List 1 Accent 2" w:uiPriority="65"/>
-    <w:lsdException w:name="Medium List 2 Accent 2" w:uiPriority="66"/>
-    <w:lsdException w:name="Medium Grid 1 Accent 2" w:uiPriority="67"/>
-    <w:lsdException w:name="Medium Grid 2 Accent 2" w:uiPriority="68"/>
-    <w:lsdException w:name="Medium Grid 3 Accent 2" w:uiPriority="69"/>
-    <w:lsdException w:name="Dark List Accent 2" w:uiPriority="70"/>
-    <w:lsdException w:name="Colorful Shading Accent 2" w:uiPriority="71"/>
-    <w:lsdException w:name="Colorful List Accent 2" w:uiPriority="72"/>
-    <w:lsdException w:name="Colorful Grid Accent 2" w:uiPriority="73"/>
-    <w:lsdException w:name="Light Shading Accent 3" w:uiPriority="60"/>
-    <w:lsdException w:name="Light List Accent 3" w:uiPriority="61"/>
-    <w:lsdException w:name="Light Grid Accent 3" w:uiPriority="62"/>
-    <w:lsdException w:name="Medium Shading 1 Accent 3" w:uiPriority="63"/>
-    <w:lsdException w:name="Medium Shading 2 Accent 3" w:uiPriority="64"/>
-    <w:lsdException w:name="Medium List 1 Accent 3" w:uiPriority="65"/>
-    <w:lsdException w:name="Medium List 2 Accent 3" w:uiPriority="66"/>
-    <w:lsdException w:name="Medium Grid 1 Accent 3" w:uiPriority="67"/>
-    <w:lsdException w:name="Medium Grid 2 Accent 3" w:uiPriority="68"/>
-    <w:lsdException w:name="Medium Grid 3 Accent 3" w:uiPriority="69"/>
-    <w:lsdException w:name="Dark List Accent 3" w:uiPriority="70"/>
-    <w:lsdException w:name="Colorful Shading Accent 3" w:uiPriority="71"/>
-    <w:lsdException w:name="Colorful List Accent 3" w:uiPriority="72"/>
-    <w:lsdException w:name="Colorful Grid Accent 3" w:uiPriority="73"/>
-    <w:lsdException w:name="Light Shading Accent 4" w:uiPriority="60"/>
-    <w:lsdException w:name="Light List Accent 4" w:uiPriority="61"/>
-    <w:lsdException w:name="Light Grid Accent 4" w:uiPriority="62"/>
-    <w:lsdException w:name="Medium Shading 1 Accent 4" w:uiPriority="63"/>
-    <w:lsdException w:name="Medium Shading 2 Accent 4" w:uiPriority="64"/>
-    <w:lsdException w:name="Medium List 1 Accent 4" w:uiPriority="65"/>
-    <w:lsdException w:name="Medium List 2 Accent 4" w:uiPriority="66"/>
-    <w:lsdException w:name="Medium Grid 1 Accent 4" w:uiPriority="67"/>
-    <w:lsdException w:name="Medium Grid 2 Accent 4" w:uiPriority="68"/>
-    <w:lsdException w:name="Medium Grid 3 Accent 4" w:uiPriority="69"/>
-    <w:lsdException w:name="Dark List Accent 4" w:uiPriority="70"/>
-    <w:lsdException w:name="Colorful Shading Accent 4" w:uiPriority="71"/>
-    <w:lsdException w:name="Colorful List Accent 4" w:uiPriority="72"/>
-    <w:lsdException w:name="Colorful Grid Accent 4" w:uiPriority="73"/>
-    <w:lsdException w:name="Light Shading Accent 5" w:uiPriority="60"/>
-    <w:lsdException w:name="Light List Accent 5" w:uiPriority="61"/>
-    <w:lsdException w:name="Light Grid Accent 5" w:uiPriority="62"/>
-    <w:lsdException w:name="Medium Shading 1 Accent 5" w:uiPriority="63"/>
-    <w:lsdException w:name="Medium Shading 2 Accent 5" w:uiPriority="64"/>
-    <w:lsdException w:name="Medium List 1 Accent 5" w:uiPriority="65"/>
-    <w:lsdException w:name="Medium List 2 Accent 5" w:uiPriority="66"/>
-    <w:lsdException w:name="Medium Grid 1 Accent 5" w:uiPriority="67"/>
-    <w:lsdException w:name="Medium Grid 2 Accent 5" w:uiPriority="68"/>
-    <w:lsdException w:name="Medium Grid 3 Accent 5" w:uiPriority="69"/>
-    <w:lsdException w:name="Dark List Accent 5" w:uiPriority="70"/>
-    <w:lsdException w:name="Colorful Shading Accent 5" w:uiPriority="71"/>
-    <w:lsdException w:name="Colorful List Accent 5" w:uiPriority="72"/>
-    <w:lsdException w:name="Colorful Grid Accent 5" w:uiPriority="73"/>
-    <w:lsdException w:name="Light Shading Accent 6" w:uiPriority="60"/>
-    <w:lsdException w:name="Light List Accent 6" w:uiPriority="61"/>
-    <w:lsdException w:name="Light Grid Accent 6" w:uiPriority="62"/>
-    <w:lsdException w:name="Medium Shading 1 Accent 6" w:uiPriority="63"/>
-    <w:lsdException w:name="Medium Shading 2 Accent 6" w:uiPriority="64"/>
-    <w:lsdException w:name="Medium List 1 Accent 6" w:uiPriority="65"/>
-    <w:lsdException w:name="Medium List 2 Accent 6" w:uiPriority="66"/>
-    <w:lsdException w:name="Medium Grid 1 Accent 6" w:uiPriority="67"/>
-    <w:lsdException w:name="Medium Grid 2 Accent 6" w:uiPriority="68"/>
-    <w:lsdException w:name="Medium Grid 3 Accent 6" w:uiPriority="69"/>
-    <w:lsdException w:name="Dark List Accent 6" w:uiPriority="70"/>
-    <w:lsdException w:name="Colorful Shading Accent 6" w:uiPriority="71"/>
-    <w:lsdException w:name="Colorful List Accent 6" w:uiPriority="72"/>
-    <w:lsdException w:name="Colorful Grid Accent 6" w:uiPriority="73"/>
-    <w:lsdException w:name="Subtle Emphasis" w:uiPriority="19" w:qFormat="1"/>
-    <w:lsdException w:name="Intense Emphasis" w:uiPriority="21" w:qFormat="1"/>
-    <w:lsdException w:name="Subtle Reference" w:uiPriority="31" w:qFormat="1"/>
-    <w:lsdException w:name="Intense Reference" w:uiPriority="32" w:qFormat="1"/>
-    <w:lsdException w:name="Book Title" w:uiPriority="33" w:qFormat="1"/>
-    <w:lsdException w:name="Bibliography" w:semiHidden="1" w:uiPriority="37" w:unhideWhenUsed="1"/>
-    <w:lsdException w:name="TOC Heading" w:semiHidden="1" w:uiPriority="39" w:unhideWhenUsed="1" w:qFormat="1"/>
-    <w:lsdException w:name="Plain Table 1" w:uiPriority="41"/>
-    <w:lsdException w:name="Plain Table 2" w:uiPriority="42"/>
-    <w:lsdException w:name="Plain Table 3" w:uiPriority="43"/>
-    <w:lsdException w:name="Plain Table 4" w:uiPriority="44"/>
-    <w:lsdException w:name="Plain Table 5" w:uiPriority="45"/>
-    <w:lsdException w:name="Grid Table Light" w:uiPriority="40"/>
-    <w:lsdException w:name="Grid Table 1 Light" w:uiPriority="46"/>
-    <w:lsdException w:name="Grid Table 2" w:uiPriority="47"/>
-    <w:lsdException w:name="Grid Table 3" w:uiPriority="48"/>
-    <w:lsdException w:name="Grid Table 4" w:uiPriority="49"/>
-    <w:lsdException w:name="Grid Table 5 Dark" w:uiPriority="50"/>
-    <w:lsdException w:name="Grid Table 6 Colorful" w:uiPriority="51"/>
-    <w:lsdException w:name="Grid Table 7 Colorful" w:uiPriority="52"/>
-    <w:lsdException w:name="Grid Table 1 Light Accent 1" w:uiPriority="46"/>
-    <w:lsdException w:name="Grid Table 2 Accent 1" w:uiPriority="47"/>
-    <w:lsdException w:name="Grid Table 3 Accent 1" w:uiPriority="48"/>
-    <w:lsdException w:name="Grid Table 4 Accent 1" w:uiPriority="49"/>
-    <w:lsdException w:name="Grid Table 5 Dark Accent 1" w:uiPriority="50"/>
-    <w:lsdException w:name="Grid Table 6 Colorful Accent 1" w:uiPriority="51"/>
-    <w:lsdException w:name="Grid Table 7 Colorful Accent 1" w:uiPriority="52"/>
-    <w:lsdException w:name="Grid Table 1 Light Accent 2" w:uiPriority="46"/>
-    <w:lsdException w:name="Grid Table 2 Accent 2" w:uiPriority="47"/>
-    <w:lsdException w:name="Grid Table 3 Accent 2" w:uiPriority="48"/>
-    <w:lsdException w:name="Grid Table 4 Accent 2" w:uiPriority="49"/>
-    <w:lsdException w:name="Grid Table 5 Dark Accent 2" w:uiPriority="50"/>
-    <w:lsdException w:name="Grid Table 6 Colorful Accent 2" w:uiPriority="51"/>
-    <w:lsdException w:name="Grid Table 7 Colorful Accent 2" w:uiPriority="52"/>
-    <w:lsdException w:name="Grid Table 1 Light Accent 3" w:uiPriority="46"/>
-    <w:lsdException w:name="Grid Table 2 Accent 3" w:uiPriority="47"/>
-    <w:lsdException w:name="Grid Table 3 Accent 3" w:uiPriority="48"/>
-    <w:lsdException w:name="Grid Table 4 Accent 3" w:uiPriority="49"/>
-    <w:lsdException w:name="Grid Table 5 Dark Accent 3" w:uiPriority="50"/>
-    <w:lsdException w:name="Grid Table 6 Colorful Accent 3" w:uiPriority="51"/>
-    <w:lsdException w:name="Grid Table 7 Colorful Accent 3" w:uiPriority="52"/>
-    <w:lsdException w:name="Grid Table 1 Light Accent 4" w:uiPriority="46"/>
-    <w:lsdException w:name="Grid Table 2 Accent 4" w:uiPriority="47"/>
-    <w:lsdException w:name="Grid Table 3 Accent 4" w:uiPriority="48"/>
-    <w:lsdException w:name="Grid Table 4 Accent 4" w:uiPriority="49"/>
-    <w:lsdException w:name="Grid Table 5 Dark Accent 4" w:uiPriority="50"/>
-    <w:lsdException w:name="Grid Table 6 Colorful Accent 4" w:uiPriority="51"/>
-    <w:lsdException w:name="Grid Table 7 Colorful Accent 4" w:uiPriority="52"/>
-    <w:lsdException w:name="Grid Table 1 Light Accent 5" w:uiPriority="46"/>
-    <w:lsdException w:name="Grid Table 2 Accent 5" w:uiPriority="47"/>
-    <w:lsdException w:name="Grid Table 3 Accent 5" w:uiPriority="48"/>
-    <w:lsdException w:name="Grid Table 4 Accent 5" w:uiPriority="49"/>
-    <w:lsdException w:name="Grid Table 5 Dark Accent 5" w:uiPriority="50"/>
-    <w:lsdException w:name="Grid Table 6 Colorful Accent 5" w:uiPriority="51"/>
-    <w:lsdException w:name="Grid Table 7 Colorful Accent 5" w:uiPriority="52"/>
-    <w:lsdException w:name="Grid Table 1 Light Accent 6" w:uiPriority="46"/>
-    <w:lsdException w:name="Grid Table 2 Accent 6" w:uiPriority="47"/>
-    <w:lsdException w:name="Grid Table 3 Accent 6" w:uiPriority="48"/>
-    <w:lsdException w:name="Grid Table 4 Accent 6" w:uiPriority="49"/>
-    <w:lsdException w:name="Grid Table 5 Dark Accent 6" w:uiPriority="50"/>
-    <w:lsdException w:name="Grid Table 6 Colorful Accent 6" w:uiPriority="51"/>
-    <w:lsdException w:name="Grid Table 7 Colorful Accent 6" w:uiPriority="52"/>
-    <w:lsdException w:name="List Table 1 Light" w:uiPriority="46"/>
-    <w:lsdException w:name="List Table 2" w:uiPriority="47"/>
-    <w:lsdException w:name="List Table 3" w:uiPriority="48"/>
-    <w:lsdException w:name="List Table 4" w:uiPriority="49"/>
-    <w:lsdException w:name="List Table 5 Dark" w:uiPriority="50"/>
-    <w:lsdException w:name="List Table 6 Colorful" w:uiPriority="51"/>
-    <w:lsdException w:name="List Table 7 Colorful" w:uiPriority="52"/>
-    <w:lsdException w:name="List Table 1 Light Accent 1" w:uiPriority="46"/>
-    <w:lsdException w:name="List Table 2 Accent 1" w:uiPriority="47"/>
-    <w:lsdException w:name="List Table 3 Accent 1" w:uiPriority="48"/>
-    <w:lsdException w:name="List Table 4 Accent 1" w:uiPriority="49"/>
-    <w:lsdException w:name="List Table 5 Dark Accent 1" w:uiPriority="50"/>
-    <w:lsdException w:name="List Table 6 Colorful Accent 1" w:uiPriority="51"/>
-    <w:lsdException w:name="List Table 7 Colorful Accent 1" w:uiPriority="52"/>
-    <w:lsdException w:name="List Table 1 Light Accent 2" w:uiPriority="46"/>
-    <w:lsdException w:name="List Table 2 Accent 2" w:uiPriority="47"/>
-    <w:lsdException w:name="List Table 3 Accent 2" w:uiPriority="48"/>
-    <w:lsdException w:name="List Table 4 Accent 2" w:uiPriority="49"/>
-    <w:lsdException w:name="List Table 5 Dark Accent 2" w:uiPriority="50"/>
-    <w:lsdException w:name="List Table 6 Colorful Accent 2" w:uiPriority="51"/>
-    <w:lsdException w:name="List Table 7 Colorful Accent 2" w:uiPriority="52"/>
-    <w:lsdException w:name="List Table 1 Light Accent 3" w:uiPriority="46"/>
-    <w:lsdException w:name="List Table 2 Accent 3" w:uiPriority="47"/>
-    <w:lsdException w:name="List Table 3 Accent 3" w:uiPriority="48"/>
-    <w:lsdException w:name="List Table 4 Accent 3" w:uiPriority="49"/>
-    <w:lsdException w:name="List Table 5 Dark Accent 3" w:uiPriority="50"/>
-    <w:lsdException w:name="List Table 6 Colorful Accent 3" w:uiPriority="51"/>
-    <w:lsdException w:name="List Table 7 Colorful Accent 3" w:uiPriority="52"/>
-    <w:lsdException w:name="List Table 1 Light Accent 4" w:uiPriority="46"/>
-    <w:lsdException w:name="List Table 2 Accent 4" w:uiPriority="47"/>
-    <w:lsdException w:name="List Table 3 Accent 4" w:uiPriority="48"/>
-    <w:lsdException w:name="List Table 4 Accent 4" w:uiPriority="49"/>
-    <w:lsdException w:name="List Table 5 Dark Accent 4" w:uiPriority="50"/>
-    <w:lsdException w:name="List Table 6 Colorful Accent 4" w:uiPriority="51"/>
-    <w:lsdException w:name="List Table 7 Colorful Accent 4" w:uiPriority="52"/>
-    <w:lsdException w:name="List Table 1 Light Accent 5" w:uiPriority="46"/>
-    <w:lsdException w:name="List Table 2 Accent 5" w:uiPriority="47"/>
-    <w:lsdException w:name="List Table 3 Accent 5" w:uiPriority="48"/>
-    <w:lsdException w:name="List Table 4 Accent 5" w:uiPriority="49"/>
-    <w:lsdException w:name="List Table 5 Dark Accent 5" w:uiPriority="50"/>
-    <w:lsdException w:name="List Table 6 Colorful Accent 5" w:uiPriority="51"/>
-    <w:lsdException w:name="List Table 7 Colorful Accent 5" w:uiPriority="52"/>
-    <w:lsdException w:name="List Table 1 Light Accent 6" w:uiPriority="46"/>
-    <w:lsdException w:name="List Table 2 Accent 6" w:uiPriority="47"/>
-    <w:lsdException w:name="List Table 3 Accent 6" w:uiPriority="48"/>
-    <w:lsdException w:name="List Table 4 Accent 6" w:uiPriority="49"/>
-    <w:lsdException w:name="List Table 5 Dark Accent 6" w:uiPriority="50"/>
-    <w:lsdException w:name="List Table 6 Colorful Accent 6" w:uiPriority="51"/>
-    <w:lsdException w:name="List Table 7 Colorful Accent 6" w:uiPriority="52"/>
+  <w:latentStyles w:defLockedState="0" w:defUIPriority="99" w:defSemiHidden="1" w:defUnhideWhenUsed="1" w:defQFormat="0" w:count="267">
+    <w:lsdException w:name="Normal" w:semiHidden="0" w:uiPriority="0" w:unhideWhenUsed="0" w:qFormat="1"/>
+    <w:lsdException w:name="heading 1" w:semiHidden="0" w:uiPriority="9" w:unhideWhenUsed="0" w:qFormat="1"/>
+    <w:lsdException w:name="heading 2" w:uiPriority="9" w:qFormat="1"/>
+    <w:lsdException w:name="heading 3" w:uiPriority="9" w:qFormat="1"/>
+    <w:lsdException w:name="heading 4" w:uiPriority="9" w:qFormat="1"/>
+    <w:lsdException w:name="heading 5" w:uiPriority="9" w:qFormat="1"/>
+    <w:lsdException w:name="heading 6" w:uiPriority="9" w:qFormat="1"/>
+    <w:lsdException w:name="heading 7" w:uiPriority="9" w:qFormat="1"/>
+    <w:lsdException w:name="heading 8" w:uiPriority="9" w:qFormat="1"/>
+    <w:lsdException w:name="heading 9" w:uiPriority="9" w:qFormat="1"/>
+    <w:lsdException w:name="toc 1" w:uiPriority="39"/>
+    <w:lsdException w:name="toc 2" w:uiPriority="39"/>
+    <w:lsdException w:name="toc 3" w:uiPriority="39"/>
+    <w:lsdException w:name="toc 4" w:uiPriority="39"/>
+    <w:lsdException w:name="toc 5" w:uiPriority="39"/>
+    <w:lsdException w:name="toc 6" w:uiPriority="39"/>
+    <w:lsdException w:name="toc 7" w:uiPriority="39"/>
+    <w:lsdException w:name="toc 8" w:uiPriority="39"/>
+    <w:lsdException w:name="toc 9" w:uiPriority="39"/>
+    <w:lsdException w:name="caption" w:uiPriority="35" w:qFormat="1"/>
+    <w:lsdException w:name="Title" w:semiHidden="0" w:uiPriority="10" w:unhideWhenUsed="0" w:qFormat="1"/>
+    <w:lsdException w:name="Default Paragraph Font" w:uiPriority="1"/>
+    <w:lsdException w:name="Subtitle" w:semiHidden="0" w:uiPriority="11" w:unhideWhenUsed="0" w:qFormat="1"/>
+    <w:lsdException w:name="Strong" w:semiHidden="0" w:uiPriority="22" w:unhideWhenUsed="0" w:qFormat="1"/>
+    <w:lsdException w:name="Emphasis" w:semiHidden="0" w:uiPriority="20" w:unhideWhenUsed="0" w:qFormat="1"/>
+    <w:lsdException w:name="Table Grid" w:semiHidden="0" w:uiPriority="59" w:unhideWhenUsed="0"/>
+    <w:lsdException w:name="Placeholder Text" w:unhideWhenUsed="0"/>
+    <w:lsdException w:name="No Spacing" w:semiHidden="0" w:uiPriority="1" w:unhideWhenUsed="0" w:qFormat="1"/>
+    <w:lsdException w:name="Light Shading" w:semiHidden="0" w:uiPriority="60" w:unhideWhenUsed="0"/>
+    <w:lsdException w:name="Light List" w:semiHidden="0" w:uiPriority="61" w:unhideWhenUsed="0"/>
+    <w:lsdException w:name="Light Grid" w:semiHidden="0" w:uiPriority="62" w:unhideWhenUsed="0"/>
+    <w:lsdException w:name="Medium Shading 1" w:semiHidden="0" w:uiPriority="63" w:unhideWhenUsed="0"/>
+    <w:lsdException w:name="Medium Shading 2" w:semiHidden="0" w:uiPriority="64" w:unhideWhenUsed="0"/>
+    <w:lsdException w:name="Medium List 1" w:semiHidden="0" w:uiPriority="65" w:unhideWhenUsed="0"/>
+    <w:lsdException w:name="Medium List 2" w:semiHidden="0" w:uiPriority="66" w:unhideWhenUsed="0"/>
+    <w:lsdException w:name="Medium Grid 1" w:semiHidden="0" w:uiPriority="67" w:unhideWhenUsed="0"/>
+    <w:lsdException w:name="Medium Grid 2" w:semiHidden="0" w:uiPriority="68" w:unhideWhenUsed="0"/>
+    <w:lsdException w:name="Medium Grid 3" w:semiHidden="0" w:uiPriority="69" w:unhideWhenUsed="0"/>
+    <w:lsdException w:name="Dark List" w:semiHidden="0" w:uiPriority="70" w:unhideWhenUsed="0"/>
+    <w:lsdException w:name="Colorful Shading" w:semiHidden="0" w:uiPriority="71" w:unhideWhenUsed="0"/>
+    <w:lsdException w:name="Colorful List" w:semiHidden="0" w:uiPriority="72" w:unhideWhenUsed="0"/>
+    <w:lsdException w:name="Colorful Grid" w:semiHidden="0" w:uiPriority="73" w:unhideWhenUsed="0"/>
+    <w:lsdException w:name="Light Shading Accent 1" w:semiHidden="0" w:uiPriority="60" w:unhideWhenUsed="0"/>
+    <w:lsdException w:name="Light List Accent 1" w:semiHidden="0" w:uiPriority="61" w:unhideWhenUsed="0"/>
+    <w:lsdException w:name="Light Grid Accent 1" w:semiHidden="0" w:uiPriority="62" w:unhideWhenUsed="0"/>
+    <w:lsdException w:name="Medium Shading 1 Accent 1" w:semiHidden="0" w:uiPriority="63" w:unhideWhenUsed="0"/>
+    <w:lsdException w:name="Medium Shading 2 Accent 1" w:semiHidden="0" w:uiPriority="64" w:unhideWhenUsed="0"/>
+    <w:lsdException w:name="Medium List 1 Accent 1" w:semiHidden="0" w:uiPriority="65" w:unhideWhenUsed="0"/>
+    <w:lsdException w:name="Revision" w:unhideWhenUsed="0"/>
+    <w:lsdException w:name="List Paragraph" w:semiHidden="0" w:uiPriority="34" w:unhideWhenUsed="0" w:qFormat="1"/>
+    <w:lsdException w:name="Quote" w:semiHidden="0" w:uiPriority="29" w:unhideWhenUsed="0" w:qFormat="1"/>
+    <w:lsdException w:name="Intense Quote" w:semiHidden="0" w:uiPriority="30" w:unhideWhenUsed="0" w:qFormat="1"/>
+    <w:lsdException w:name="Medium List 2 Accent 1" w:semiHidden="0" w:uiPriority="66" w:unhideWhenUsed="0"/>
+    <w:lsdException w:name="Medium Grid 1 Accent 1" w:semiHidden="0" w:uiPriority="67" w:unhideWhenUsed="0"/>
+    <w:lsdException w:name="Medium Grid 2 Accent 1" w:semiHidden="0" w:uiPriority="68" w:unhideWhenUsed="0"/>
+    <w:lsdException w:name="Medium Grid 3 Accent 1" w:semiHidden="0" w:uiPriority="69" w:unhideWhenUsed="0"/>
+    <w:lsdException w:name="Dark List Accent 1" w:semiHidden="0" w:uiPriority="70" w:unhideWhenUsed="0"/>
+    <w:lsdException w:name="Colorful Shading Accent 1" w:semiHidden="0" w:uiPriority="71" w:unhideWhenUsed="0"/>
+    <w:lsdException w:name="Colorful List Accent 1" w:semiHidden="0" w:uiPriority="72" w:unhideWhenUsed="0"/>
+    <w:lsdException w:name="Colorful Grid Accent 1" w:semiHidden="0" w:uiPriority="73" w:unhideWhenUsed="0"/>
+    <w:lsdException w:name="Light Shading Accent 2" w:semiHidden="0" w:uiPriority="60" w:unhideWhenUsed="0"/>
+    <w:lsdException w:name="Light List Accent 2" w:semiHidden="0" w:uiPriority="61" w:unhideWhenUsed="0"/>
+    <w:lsdException w:name="Light Grid Accent 2" w:semiHidden="0" w:uiPriority="62" w:unhideWhenUsed="0"/>
+    <w:lsdException w:name="Medium Shading 1 Accent 2" w:semiHidden="0" w:uiPriority="63" w:unhideWhenUsed="0"/>
+    <w:lsdException w:name="Medium Shading 2 Accent 2" w:semiHidden="0" w:uiPriority="64" w:unhideWhenUsed="0"/>
+    <w:lsdException w:name="Medium List 1 Accent 2" w:semiHidden="0" w:uiPriority="65" w:unhideWhenUsed="0"/>
+    <w:lsdException w:name="Medium List 2 Accent 2" w:semiHidden="0" w:uiPriority="66" w:unhideWhenUsed="0"/>
+    <w:lsdException w:name="Medium Grid 1 Accent 2" w:semiHidden="0" w:uiPriority="67" w:unhideWhenUsed="0"/>
+    <w:lsdException w:name="Medium Grid 2 Accent 2" w:semiHidden="0" w:uiPriority="68" w:unhideWhenUsed="0"/>
+    <w:lsdException w:name="Medium Grid 3 Accent 2" w:semiHidden="0" w:uiPriority="69" w:unhideWhenUsed="0"/>
+    <w:lsdException w:name="Dark List Accent 2" w:semiHidden="0" w:uiPriority="70" w:unhideWhenUsed="0"/>
+    <w:lsdException w:name="Colorful Shading Accent 2" w:semiHidden="0" w:uiPriority="71" w:unhideWhenUsed="0"/>
+    <w:lsdException w:name="Colorful List Accent 2" w:semiHidden="0" w:uiPriority="72" w:unhideWhenUsed="0"/>
+    <w:lsdException w:name="Colorful Grid Accent 2" w:semiHidden="0" w:uiPriority="73" w:unhideWhenUsed="0"/>
+    <w:lsdException w:name="Light Shading Accent 3" w:semiHidden="0" w:uiPriority="60" w:unhideWhenUsed="0"/>
+    <w:lsdException w:name="Light List Accent 3" w:semiHidden="0" w:uiPriority="61" w:unhideWhenUsed="0"/>
+    <w:lsdException w:name="Light Grid Accent 3" w:semiHidden="0" w:uiPriority="62" w:unhideWhenUsed="0"/>
+    <w:lsdException w:name="Medium Shading 1 Accent 3" w:semiHidden="0" w:uiPriority="63" w:unhideWhenUsed="0"/>
+    <w:lsdException w:name="Medium Shading 2 Accent 3" w:semiHidden="0" w:uiPriority="64" w:unhideWhenUsed="0"/>
+    <w:lsdException w:name="Medium List 1 Accent 3" w:semiHidden="0" w:uiPriority="65" w:unhideWhenUsed="0"/>
+    <w:lsdException w:name="Medium List 2 Accent 3" w:semiHidden="0" w:uiPriority="66" w:unhideWhenUsed="0"/>
+    <w:lsdException w:name="Medium Grid 1 Accent 3" w:semiHidden="0" w:uiPriority="67" w:unhideWhenUsed="0"/>
+    <w:lsdException w:name="Medium Grid 2 Accent 3" w:semiHidden="0" w:uiPriority="68" w:unhideWhenUsed="0"/>
+    <w:lsdException w:name="Medium Grid 3 Accent 3" w:semiHidden="0" w:uiPriority="69" w:unhideWhenUsed="0"/>
+    <w:lsdException w:name="Dark List Accent 3" w:semiHidden="0" w:uiPriority="70" w:unhideWhenUsed="0"/>
+    <w:lsdException w:name="Colorful Shading Accent 3" w:semiHidden="0" w:uiPriority="71" w:unhideWhenUsed="0"/>
+    <w:lsdException w:name="Colorful List Accent 3" w:semiHidden="0" w:uiPriority="72" w:unhideWhenUsed="0"/>
+    <w:lsdException w:name="Colorful Grid Accent 3" w:semiHidden="0" w:uiPriority="73" w:unhideWhenUsed="0"/>
+    <w:lsdException w:name="Light Shading Accent 4" w:semiHidden="0" w:uiPriority="60" w:unhideWhenUsed="0"/>
+    <w:lsdException w:name="Light List Accent 4" w:semiHidden="0" w:uiPriority="61" w:unhideWhenUsed="0"/>
+    <w:lsdException w:name="Light Grid Accent 4" w:semiHidden="0" w:uiPriority="62" w:unhideWhenUsed="0"/>
+    <w:lsdException w:name="Medium Shading 1 Accent 4" w:semiHidden="0" w:uiPriority="63" w:unhideWhenUsed="0"/>
+    <w:lsdException w:name="Medium Shading 2 Accent 4" w:semiHidden="0" w:uiPriority="64" w:unhideWhenUsed="0"/>
+    <w:lsdException w:name="Medium List 1 Accent 4" w:semiHidden="0" w:uiPriority="65" w:unhideWhenUsed="0"/>
+    <w:lsdException w:name="Medium List 2 Accent 4" w:semiHidden="0" w:uiPriority="66" w:unhideWhenUsed="0"/>
+    <w:lsdException w:name="Medium Grid 1 Accent 4" w:semiHidden="0" w:uiPriority="67" w:unhideWhenUsed="0"/>
+    <w:lsdException w:name="Medium Grid 2 Accent 4" w:semiHidden="0" w:uiPriority="68" w:unhideWhenUsed="0"/>
+    <w:lsdException w:name="Medium Grid 3 Accent 4" w:semiHidden="0" w:uiPriority="69" w:unhideWhenUsed="0"/>
+    <w:lsdException w:name="Dark List Accent 4" w:semiHidden="0" w:uiPriority="70" w:unhideWhenUsed="0"/>
+    <w:lsdException w:name="Colorful Shading Accent 4" w:semiHidden="0" w:uiPriority="71" w:unhideWhenUsed="0"/>
+    <w:lsdException w:name="Colorful List Accent 4" w:semiHidden="0" w:uiPriority="72" w:unhideWhenUsed="0"/>
+    <w:lsdException w:name="Colorful Grid Accent 4" w:semiHidden="0" w:uiPriority="73" w:unhideWhenUsed="0"/>
+    <w:lsdException w:name="Light Shading Accent 5" w:semiHidden="0" w:uiPriority="60" w:unhideWhenUsed="0"/>
+    <w:lsdException w:name="Light List Accent 5" w:semiHidden="0" w:uiPriority="61" w:unhideWhenUsed="0"/>
+    <w:lsdException w:name="Light Grid Accent 5" w:semiHidden="0" w:uiPriority="62" w:unhideWhenUsed="0"/>
+    <w:lsdException w:name="Medium Shading 1 Accent 5" w:semiHidden="0" w:uiPriority="63" w:unhideWhenUsed="0"/>
+    <w:lsdException w:name="Medium Shading 2 Accent 5" w:semiHidden="0" w:uiPriority="64" w:unhideWhenUsed="0"/>
+    <w:lsdException w:name="Medium List 1 Accent 5" w:semiHidden="0" w:uiPriority="65" w:unhideWhenUsed="0"/>
+    <w:lsdException w:name="Medium List 2 Accent 5" w:semiHidden="0" w:uiPriority="66" w:unhideWhenUsed="0"/>
+    <w:lsdException w:name="Medium Grid 1 Accent 5" w:semiHidden="0" w:uiPriority="67" w:unhideWhenUsed="0"/>
+    <w:lsdException w:name="Medium Grid 2 Accent 5" w:semiHidden="0" w:uiPriority="68" w:unhideWhenUsed="0"/>
+    <w:lsdException w:name="Medium Grid 3 Accent 5" w:semiHidden="0" w:uiPriority="69" w:unhideWhenUsed="0"/>
+    <w:lsdException w:name="Dark List Accent 5" w:semiHidden="0" w:uiPriority="70" w:unhideWhenUsed="0"/>
+    <w:lsdException w:name="Colorful Shading Accent 5" w:semiHidden="0" w:uiPriority="71" w:unhideWhenUsed="0"/>
+    <w:lsdException w:name="Colorful List Accent 5" w:semiHidden="0" w:uiPriority="72" w:unhideWhenUsed="0"/>
+    <w:lsdException w:name="Colorful Grid Accent 5" w:semiHidden="0" w:uiPriority="73" w:unhideWhenUsed="0"/>
+    <w:lsdException w:name="Light Shading Accent 6" w:semiHidden="0" w:uiPriority="60" w:unhideWhenUsed="0"/>
+    <w:lsdException w:name="Light List Accent 6" w:semiHidden="0" w:uiPriority="61" w:unhideWhenUsed="0"/>
+    <w:lsdException w:name="Light Grid Accent 6" w:semiHidden="0" w:uiPriority="62" w:unhideWhenUsed="0"/>
+    <w:lsdException w:name="Medium Shading 1 Accent 6" w:semiHidden="0" w:uiPriority="63" w:unhideWhenUsed="0"/>
+    <w:lsdException w:name="Medium Shading 2 Accent 6" w:semiHidden="0" w:uiPriority="64" w:unhideWhenUsed="0"/>
+    <w:lsdException w:name="Medium List 1 Accent 6" w:semiHidden="0" w:uiPriority="65" w:unhideWhenUsed="0"/>
+    <w:lsdException w:name="Medium List 2 Accent 6" w:semiHidden="0" w:uiPriority="66" w:unhideWhenUsed="0"/>
+    <w:lsdException w:name="Medium Grid 1 Accent 6" w:semiHidden="0" w:uiPriority="67" w:unhideWhenUsed="0"/>
+    <w:lsdException w:name="Medium Grid 2 Accent 6" w:semiHidden="0" w:uiPriority="68" w:unhideWhenUsed="0"/>
+    <w:lsdException w:name="Medium Grid 3 Accent 6" w:semiHidden="0" w:uiPriority="69" w:unhideWhenUsed="0"/>
+    <w:lsdException w:name="Dark List Accent 6" w:semiHidden="0" w:uiPriority="70" w:unhideWhenUsed="0"/>
+    <w:lsdException w:name="Colorful Shading Accent 6" w:semiHidden="0" w:uiPriority="71" w:unhideWhenUsed="0"/>
+    <w:lsdException w:name="Colorful List Accent 6" w:semiHidden="0" w:uiPriority="72" w:unhideWhenUsed="0"/>
+    <w:lsdException w:name="Colorful Grid Accent 6" w:semiHidden="0" w:uiPriority="73" w:unhideWhenUsed="0"/>
+    <w:lsdException w:name="Subtle Emphasis" w:semiHidden="0" w:uiPriority="19" w:unhideWhenUsed="0" w:qFormat="1"/>
+    <w:lsdException w:name="Intense Emphasis" w:semiHidden="0" w:uiPriority="21" w:unhideWhenUsed="0" w:qFormat="1"/>
+    <w:lsdException w:name="Subtle Reference" w:semiHidden="0" w:uiPriority="31" w:unhideWhenUsed="0" w:qFormat="1"/>
+    <w:lsdException w:name="Intense Reference" w:semiHidden="0" w:uiPriority="32" w:unhideWhenUsed="0" w:qFormat="1"/>
+    <w:lsdException w:name="Book Title" w:semiHidden="0" w:uiPriority="33" w:unhideWhenUsed="0" w:qFormat="1"/>
+    <w:lsdException w:name="Bibliography" w:uiPriority="37"/>
+    <w:lsdException w:name="TOC Heading" w:uiPriority="39" w:qFormat="1"/>
   </w:latentStyles>
-  <w:style w:type="paragraph" w:default="1" w:styleId="a">
+  <w:style w:type="paragraph" w:default="1" w:styleId="Normal">
     <w:name w:val="Normal"/>
     <w:qFormat/>
     <w:pPr>
       <w:bidi/>
     </w:pPr>
   </w:style>
-  <w:style w:type="character" w:default="1" w:styleId="a0">
+  <w:style w:type="character" w:default="1" w:styleId="DefaultParagraphFont">
     <w:name w:val="Default Paragraph Font"/>
     <w:uiPriority w:val="1"/>
     <w:semiHidden/>
     <w:unhideWhenUsed/>
   </w:style>
-  <w:style w:type="table" w:default="1" w:styleId="a1">
+  <w:style w:type="table" w:default="1" w:styleId="TableNormal">
     <w:name w:val="Normal Table"/>
     <w:uiPriority w:val="99"/>
     <w:semiHidden/>
@@ -23810,15 +24799,15 @@
       </w:tblCellMar>
     </w:tblPr>
   </w:style>
-  <w:style w:type="numbering" w:default="1" w:styleId="a2">
+  <w:style w:type="numbering" w:default="1" w:styleId="NoList">
     <w:name w:val="No List"/>
     <w:uiPriority w:val="99"/>
     <w:semiHidden/>
     <w:unhideWhenUsed/>
   </w:style>
-  <w:style w:type="paragraph" w:styleId="a3">
+  <w:style w:type="paragraph" w:styleId="ListParagraph">
     <w:name w:val="List Paragraph"/>
-    <w:basedOn w:val="a"/>
+    <w:basedOn w:val="Normal"/>
     <w:uiPriority w:val="34"/>
     <w:qFormat/>
     <w:rsid w:val="00013047"/>
@@ -23827,16 +24816,15 @@
       <w:contextualSpacing/>
     </w:pPr>
   </w:style>
-  <w:style w:type="table" w:styleId="a4">
+  <w:style w:type="table" w:styleId="TableGrid">
     <w:name w:val="Table Grid"/>
-    <w:basedOn w:val="a1"/>
+    <w:basedOn w:val="TableNormal"/>
     <w:uiPriority w:val="59"/>
     <w:rsid w:val="00684E53"/>
     <w:pPr>
       <w:spacing w:after="0" w:line="240" w:lineRule="auto"/>
     </w:pPr>
     <w:tblPr>
-      <w:tblInd w:w="0" w:type="dxa"/>
       <w:tblBorders>
         <w:top w:val="single" w:sz="4" w:space="0" w:color="auto"/>
         <w:left w:val="single" w:sz="4" w:space="0" w:color="auto"/>
@@ -23845,6 +24833,206 @@
         <w:insideH w:val="single" w:sz="4" w:space="0" w:color="auto"/>
         <w:insideV w:val="single" w:sz="4" w:space="0" w:color="auto"/>
       </w:tblBorders>
+    </w:tblPr>
+  </w:style>
+  <w:style w:type="paragraph" w:styleId="Caption">
+    <w:name w:val="caption"/>
+    <w:basedOn w:val="Normal"/>
+    <w:next w:val="Normal"/>
+    <w:uiPriority w:val="35"/>
+    <w:unhideWhenUsed/>
+    <w:qFormat/>
+    <w:rsid w:val="00FC4884"/>
+    <w:pPr>
+      <w:spacing w:line="240" w:lineRule="auto"/>
+    </w:pPr>
+    <w:rPr>
+      <w:b/>
+      <w:bCs/>
+      <w:color w:val="4F81BD" w:themeColor="accent1"/>
+      <w:sz w:val="18"/>
+      <w:szCs w:val="18"/>
+    </w:rPr>
+  </w:style>
+</w:styles>
+</file>
+
+<file path=word/stylesWithEffects.xml><?xml version="1.0" encoding="utf-8"?>
+<w:styles xmlns:wpc="http://schemas.microsoft.com/office/word/2010/wordprocessingCanvas" xmlns:mc="http://schemas.openxmlformats.org/markup-compatibility/2006" xmlns:o="urn:schemas-microsoft-com:office:office" xmlns:r="http://schemas.openxmlformats.org/officeDocument/2006/relationships" xmlns:m="http://schemas.openxmlformats.org/officeDocument/2006/math" xmlns:v="urn:schemas-microsoft-com:vml" xmlns:wp14="http://schemas.microsoft.com/office/word/2010/wordprocessingDrawing" xmlns:wp="http://schemas.openxmlformats.org/drawingml/2006/wordprocessingDrawing" xmlns:w10="urn:schemas-microsoft-com:office:word" xmlns:w="http://schemas.openxmlformats.org/wordprocessingml/2006/main" xmlns:w14="http://schemas.microsoft.com/office/word/2010/wordml" xmlns:wpg="http://schemas.microsoft.com/office/word/2010/wordprocessingGroup" xmlns:wpi="http://schemas.microsoft.com/office/word/2010/wordprocessingInk" xmlns:wne="http://schemas.microsoft.com/office/word/2006/wordml" xmlns:wps="http://schemas.microsoft.com/office/word/2010/wordprocessingShape" mc:Ignorable="w14 wp14">
+  <w:docDefaults>
+    <w:rPrDefault>
+      <w:rPr>
+        <w:rFonts w:asciiTheme="minorHAnsi" w:eastAsiaTheme="minorHAnsi" w:hAnsiTheme="minorHAnsi" w:cstheme="minorBidi"/>
+        <w:sz w:val="22"/>
+        <w:szCs w:val="22"/>
+        <w:lang w:val="en-US" w:eastAsia="en-US" w:bidi="ar-SA"/>
+      </w:rPr>
+    </w:rPrDefault>
+    <w:pPrDefault>
+      <w:pPr>
+        <w:spacing w:after="200" w:line="276" w:lineRule="auto"/>
+      </w:pPr>
+    </w:pPrDefault>
+  </w:docDefaults>
+  <w:latentStyles w:defLockedState="0" w:defUIPriority="99" w:defSemiHidden="1" w:defUnhideWhenUsed="1" w:defQFormat="0" w:count="267">
+    <w:lsdException w:name="Normal" w:semiHidden="0" w:uiPriority="0" w:unhideWhenUsed="0" w:qFormat="1"/>
+    <w:lsdException w:name="heading 1" w:semiHidden="0" w:uiPriority="9" w:unhideWhenUsed="0" w:qFormat="1"/>
+    <w:lsdException w:name="heading 2" w:uiPriority="9" w:qFormat="1"/>
+    <w:lsdException w:name="heading 3" w:uiPriority="9" w:qFormat="1"/>
+    <w:lsdException w:name="heading 4" w:uiPriority="9" w:qFormat="1"/>
+    <w:lsdException w:name="heading 5" w:uiPriority="9" w:qFormat="1"/>
+    <w:lsdException w:name="heading 6" w:uiPriority="9" w:qFormat="1"/>
+    <w:lsdException w:name="heading 7" w:uiPriority="9" w:qFormat="1"/>
+    <w:lsdException w:name="heading 8" w:uiPriority="9" w:qFormat="1"/>
+    <w:lsdException w:name="heading 9" w:uiPriority="9" w:qFormat="1"/>
+    <w:lsdException w:name="toc 1" w:uiPriority="39"/>
+    <w:lsdException w:name="toc 2" w:uiPriority="39"/>
+    <w:lsdException w:name="toc 3" w:uiPriority="39"/>
+    <w:lsdException w:name="toc 4" w:uiPriority="39"/>
+    <w:lsdException w:name="toc 5" w:uiPriority="39"/>
+    <w:lsdException w:name="toc 6" w:uiPriority="39"/>
+    <w:lsdException w:name="toc 7" w:uiPriority="39"/>
+    <w:lsdException w:name="toc 8" w:uiPriority="39"/>
+    <w:lsdException w:name="toc 9" w:uiPriority="39"/>
+    <w:lsdException w:name="caption" w:uiPriority="35" w:qFormat="1"/>
+    <w:lsdException w:name="Title" w:semiHidden="0" w:uiPriority="10" w:unhideWhenUsed="0" w:qFormat="1"/>
+    <w:lsdException w:name="Default Paragraph Font" w:uiPriority="1"/>
+    <w:lsdException w:name="Subtitle" w:semiHidden="0" w:uiPriority="11" w:unhideWhenUsed="0" w:qFormat="1"/>
+    <w:lsdException w:name="Strong" w:semiHidden="0" w:uiPriority="22" w:unhideWhenUsed="0" w:qFormat="1"/>
+    <w:lsdException w:name="Emphasis" w:semiHidden="0" w:uiPriority="20" w:unhideWhenUsed="0" w:qFormat="1"/>
+    <w:lsdException w:name="Table Grid" w:semiHidden="0" w:uiPriority="59" w:unhideWhenUsed="0"/>
+    <w:lsdException w:name="Placeholder Text" w:unhideWhenUsed="0"/>
+    <w:lsdException w:name="No Spacing" w:semiHidden="0" w:uiPriority="1" w:unhideWhenUsed="0" w:qFormat="1"/>
+    <w:lsdException w:name="Light Shading" w:semiHidden="0" w:uiPriority="60" w:unhideWhenUsed="0"/>
+    <w:lsdException w:name="Light List" w:semiHidden="0" w:uiPriority="61" w:unhideWhenUsed="0"/>
+    <w:lsdException w:name="Light Grid" w:semiHidden="0" w:uiPriority="62" w:unhideWhenUsed="0"/>
+    <w:lsdException w:name="Medium Shading 1" w:semiHidden="0" w:uiPriority="63" w:unhideWhenUsed="0"/>
+    <w:lsdException w:name="Medium Shading 2" w:semiHidden="0" w:uiPriority="64" w:unhideWhenUsed="0"/>
+    <w:lsdException w:name="Medium List 1" w:semiHidden="0" w:uiPriority="65" w:unhideWhenUsed="0"/>
+    <w:lsdException w:name="Medium List 2" w:semiHidden="0" w:uiPriority="66" w:unhideWhenUsed="0"/>
+    <w:lsdException w:name="Medium Grid 1" w:semiHidden="0" w:uiPriority="67" w:unhideWhenUsed="0"/>
+    <w:lsdException w:name="Medium Grid 2" w:semiHidden="0" w:uiPriority="68" w:unhideWhenUsed="0"/>
+    <w:lsdException w:name="Medium Grid 3" w:semiHidden="0" w:uiPriority="69" w:unhideWhenUsed="0"/>
+    <w:lsdException w:name="Dark List" w:semiHidden="0" w:uiPriority="70" w:unhideWhenUsed="0"/>
+    <w:lsdException w:name="Colorful Shading" w:semiHidden="0" w:uiPriority="71" w:unhideWhenUsed="0"/>
+    <w:lsdException w:name="Colorful List" w:semiHidden="0" w:uiPriority="72" w:unhideWhenUsed="0"/>
+    <w:lsdException w:name="Colorful Grid" w:semiHidden="0" w:uiPriority="73" w:unhideWhenUsed="0"/>
+    <w:lsdException w:name="Light Shading Accent 1" w:semiHidden="0" w:uiPriority="60" w:unhideWhenUsed="0"/>
+    <w:lsdException w:name="Light List Accent 1" w:semiHidden="0" w:uiPriority="61" w:unhideWhenUsed="0"/>
+    <w:lsdException w:name="Light Grid Accent 1" w:semiHidden="0" w:uiPriority="62" w:unhideWhenUsed="0"/>
+    <w:lsdException w:name="Medium Shading 1 Accent 1" w:semiHidden="0" w:uiPriority="63" w:unhideWhenUsed="0"/>
+    <w:lsdException w:name="Medium Shading 2 Accent 1" w:semiHidden="0" w:uiPriority="64" w:unhideWhenUsed="0"/>
+    <w:lsdException w:name="Medium List 1 Accent 1" w:semiHidden="0" w:uiPriority="65" w:unhideWhenUsed="0"/>
+    <w:lsdException w:name="Revision" w:unhideWhenUsed="0"/>
+    <w:lsdException w:name="List Paragraph" w:semiHidden="0" w:uiPriority="34" w:unhideWhenUsed="0" w:qFormat="1"/>
+    <w:lsdException w:name="Quote" w:semiHidden="0" w:uiPriority="29" w:unhideWhenUsed="0" w:qFormat="1"/>
+    <w:lsdException w:name="Intense Quote" w:semiHidden="0" w:uiPriority="30" w:unhideWhenUsed="0" w:qFormat="1"/>
+    <w:lsdException w:name="Medium List 2 Accent 1" w:semiHidden="0" w:uiPriority="66" w:unhideWhenUsed="0"/>
+    <w:lsdException w:name="Medium Grid 1 Accent 1" w:semiHidden="0" w:uiPriority="67" w:unhideWhenUsed="0"/>
+    <w:lsdException w:name="Medium Grid 2 Accent 1" w:semiHidden="0" w:uiPriority="68" w:unhideWhenUsed="0"/>
+    <w:lsdException w:name="Medium Grid 3 Accent 1" w:semiHidden="0" w:uiPriority="69" w:unhideWhenUsed="0"/>
+    <w:lsdException w:name="Dark List Accent 1" w:semiHidden="0" w:uiPriority="70" w:unhideWhenUsed="0"/>
+    <w:lsdException w:name="Colorful Shading Accent 1" w:semiHidden="0" w:uiPriority="71" w:unhideWhenUsed="0"/>
+    <w:lsdException w:name="Colorful List Accent 1" w:semiHidden="0" w:uiPriority="72" w:unhideWhenUsed="0"/>
+    <w:lsdException w:name="Colorful Grid Accent 1" w:semiHidden="0" w:uiPriority="73" w:unhideWhenUsed="0"/>
+    <w:lsdException w:name="Light Shading Accent 2" w:semiHidden="0" w:uiPriority="60" w:unhideWhenUsed="0"/>
+    <w:lsdException w:name="Light List Accent 2" w:semiHidden="0" w:uiPriority="61" w:unhideWhenUsed="0"/>
+    <w:lsdException w:name="Light Grid Accent 2" w:semiHidden="0" w:uiPriority="62" w:unhideWhenUsed="0"/>
+    <w:lsdException w:name="Medium Shading 1 Accent 2" w:semiHidden="0" w:uiPriority="63" w:unhideWhenUsed="0"/>
+    <w:lsdException w:name="Medium Shading 2 Accent 2" w:semiHidden="0" w:uiPriority="64" w:unhideWhenUsed="0"/>
+    <w:lsdException w:name="Medium List 1 Accent 2" w:semiHidden="0" w:uiPriority="65" w:unhideWhenUsed="0"/>
+    <w:lsdException w:name="Medium List 2 Accent 2" w:semiHidden="0" w:uiPriority="66" w:unhideWhenUsed="0"/>
+    <w:lsdException w:name="Medium Grid 1 Accent 2" w:semiHidden="0" w:uiPriority="67" w:unhideWhenUsed="0"/>
+    <w:lsdException w:name="Medium Grid 2 Accent 2" w:semiHidden="0" w:uiPriority="68" w:unhideWhenUsed="0"/>
+    <w:lsdException w:name="Medium Grid 3 Accent 2" w:semiHidden="0" w:uiPriority="69" w:unhideWhenUsed="0"/>
+    <w:lsdException w:name="Dark List Accent 2" w:semiHidden="0" w:uiPriority="70" w:unhideWhenUsed="0"/>
+    <w:lsdException w:name="Colorful Shading Accent 2" w:semiHidden="0" w:uiPriority="71" w:unhideWhenUsed="0"/>
+    <w:lsdException w:name="Colorful List Accent 2" w:semiHidden="0" w:uiPriority="72" w:unhideWhenUsed="0"/>
+    <w:lsdException w:name="Colorful Grid Accent 2" w:semiHidden="0" w:uiPriority="73" w:unhideWhenUsed="0"/>
+    <w:lsdException w:name="Light Shading Accent 3" w:semiHidden="0" w:uiPriority="60" w:unhideWhenUsed="0"/>
+    <w:lsdException w:name="Light List Accent 3" w:semiHidden="0" w:uiPriority="61" w:unhideWhenUsed="0"/>
+    <w:lsdException w:name="Light Grid Accent 3" w:semiHidden="0" w:uiPriority="62" w:unhideWhenUsed="0"/>
+    <w:lsdException w:name="Medium Shading 1 Accent 3" w:semiHidden="0" w:uiPriority="63" w:unhideWhenUsed="0"/>
+    <w:lsdException w:name="Medium Shading 2 Accent 3" w:semiHidden="0" w:uiPriority="64" w:unhideWhenUsed="0"/>
+    <w:lsdException w:name="Medium List 1 Accent 3" w:semiHidden="0" w:uiPriority="65" w:unhideWhenUsed="0"/>
+    <w:lsdException w:name="Medium List 2 Accent 3" w:semiHidden="0" w:uiPriority="66" w:unhideWhenUsed="0"/>
+    <w:lsdException w:name="Medium Grid 1 Accent 3" w:semiHidden="0" w:uiPriority="67" w:unhideWhenUsed="0"/>
+    <w:lsdException w:name="Medium Grid 2 Accent 3" w:semiHidden="0" w:uiPriority="68" w:unhideWhenUsed="0"/>
+    <w:lsdException w:name="Medium Grid 3 Accent 3" w:semiHidden="0" w:uiPriority="69" w:unhideWhenUsed="0"/>
+    <w:lsdException w:name="Dark List Accent 3" w:semiHidden="0" w:uiPriority="70" w:unhideWhenUsed="0"/>
+    <w:lsdException w:name="Colorful Shading Accent 3" w:semiHidden="0" w:uiPriority="71" w:unhideWhenUsed="0"/>
+    <w:lsdException w:name="Colorful List Accent 3" w:semiHidden="0" w:uiPriority="72" w:unhideWhenUsed="0"/>
+    <w:lsdException w:name="Colorful Grid Accent 3" w:semiHidden="0" w:uiPriority="73" w:unhideWhenUsed="0"/>
+    <w:lsdException w:name="Light Shading Accent 4" w:semiHidden="0" w:uiPriority="60" w:unhideWhenUsed="0"/>
+    <w:lsdException w:name="Light List Accent 4" w:semiHidden="0" w:uiPriority="61" w:unhideWhenUsed="0"/>
+    <w:lsdException w:name="Light Grid Accent 4" w:semiHidden="0" w:uiPriority="62" w:unhideWhenUsed="0"/>
+    <w:lsdException w:name="Medium Shading 1 Accent 4" w:semiHidden="0" w:uiPriority="63" w:unhideWhenUsed="0"/>
+    <w:lsdException w:name="Medium Shading 2 Accent 4" w:semiHidden="0" w:uiPriority="64" w:unhideWhenUsed="0"/>
+    <w:lsdException w:name="Medium List 1 Accent 4" w:semiHidden="0" w:uiPriority="65" w:unhideWhenUsed="0"/>
+    <w:lsdException w:name="Medium List 2 Accent 4" w:semiHidden="0" w:uiPriority="66" w:unhideWhenUsed="0"/>
+    <w:lsdException w:name="Medium Grid 1 Accent 4" w:semiHidden="0" w:uiPriority="67" w:unhideWhenUsed="0"/>
+    <w:lsdException w:name="Medium Grid 2 Accent 4" w:semiHidden="0" w:uiPriority="68" w:unhideWhenUsed="0"/>
+    <w:lsdException w:name="Medium Grid 3 Accent 4" w:semiHidden="0" w:uiPriority="69" w:unhideWhenUsed="0"/>
+    <w:lsdException w:name="Dark List Accent 4" w:semiHidden="0" w:uiPriority="70" w:unhideWhenUsed="0"/>
+    <w:lsdException w:name="Colorful Shading Accent 4" w:semiHidden="0" w:uiPriority="71" w:unhideWhenUsed="0"/>
+    <w:lsdException w:name="Colorful List Accent 4" w:semiHidden="0" w:uiPriority="72" w:unhideWhenUsed="0"/>
+    <w:lsdException w:name="Colorful Grid Accent 4" w:semiHidden="0" w:uiPriority="73" w:unhideWhenUsed="0"/>
+    <w:lsdException w:name="Light Shading Accent 5" w:semiHidden="0" w:uiPriority="60" w:unhideWhenUsed="0"/>
+    <w:lsdException w:name="Light List Accent 5" w:semiHidden="0" w:uiPriority="61" w:unhideWhenUsed="0"/>
+    <w:lsdException w:name="Light Grid Accent 5" w:semiHidden="0" w:uiPriority="62" w:unhideWhenUsed="0"/>
+    <w:lsdException w:name="Medium Shading 1 Accent 5" w:semiHidden="0" w:uiPriority="63" w:unhideWhenUsed="0"/>
+    <w:lsdException w:name="Medium Shading 2 Accent 5" w:semiHidden="0" w:uiPriority="64" w:unhideWhenUsed="0"/>
+    <w:lsdException w:name="Medium List 1 Accent 5" w:semiHidden="0" w:uiPriority="65" w:unhideWhenUsed="0"/>
+    <w:lsdException w:name="Medium List 2 Accent 5" w:semiHidden="0" w:uiPriority="66" w:unhideWhenUsed="0"/>
+    <w:lsdException w:name="Medium Grid 1 Accent 5" w:semiHidden="0" w:uiPriority="67" w:unhideWhenUsed="0"/>
+    <w:lsdException w:name="Medium Grid 2 Accent 5" w:semiHidden="0" w:uiPriority="68" w:unhideWhenUsed="0"/>
+    <w:lsdException w:name="Medium Grid 3 Accent 5" w:semiHidden="0" w:uiPriority="69" w:unhideWhenUsed="0"/>
+    <w:lsdException w:name="Dark List Accent 5" w:semiHidden="0" w:uiPriority="70" w:unhideWhenUsed="0"/>
+    <w:lsdException w:name="Colorful Shading Accent 5" w:semiHidden="0" w:uiPriority="71" w:unhideWhenUsed="0"/>
+    <w:lsdException w:name="Colorful List Accent 5" w:semiHidden="0" w:uiPriority="72" w:unhideWhenUsed="0"/>
+    <w:lsdException w:name="Colorful Grid Accent 5" w:semiHidden="0" w:uiPriority="73" w:unhideWhenUsed="0"/>
+    <w:lsdException w:name="Light Shading Accent 6" w:semiHidden="0" w:uiPriority="60" w:unhideWhenUsed="0"/>
+    <w:lsdException w:name="Light List Accent 6" w:semiHidden="0" w:uiPriority="61" w:unhideWhenUsed="0"/>
+    <w:lsdException w:name="Light Grid Accent 6" w:semiHidden="0" w:uiPriority="62" w:unhideWhenUsed="0"/>
+    <w:lsdException w:name="Medium Shading 1 Accent 6" w:semiHidden="0" w:uiPriority="63" w:unhideWhenUsed="0"/>
+    <w:lsdException w:name="Medium Shading 2 Accent 6" w:semiHidden="0" w:uiPriority="64" w:unhideWhenUsed="0"/>
+    <w:lsdException w:name="Medium List 1 Accent 6" w:semiHidden="0" w:uiPriority="65" w:unhideWhenUsed="0"/>
+    <w:lsdException w:name="Medium List 2 Accent 6" w:semiHidden="0" w:uiPriority="66" w:unhideWhenUsed="0"/>
+    <w:lsdException w:name="Medium Grid 1 Accent 6" w:semiHidden="0" w:uiPriority="67" w:unhideWhenUsed="0"/>
+    <w:lsdException w:name="Medium Grid 2 Accent 6" w:semiHidden="0" w:uiPriority="68" w:unhideWhenUsed="0"/>
+    <w:lsdException w:name="Medium Grid 3 Accent 6" w:semiHidden="0" w:uiPriority="69" w:unhideWhenUsed="0"/>
+    <w:lsdException w:name="Dark List Accent 6" w:semiHidden="0" w:uiPriority="70" w:unhideWhenUsed="0"/>
+    <w:lsdException w:name="Colorful Shading Accent 6" w:semiHidden="0" w:uiPriority="71" w:unhideWhenUsed="0"/>
+    <w:lsdException w:name="Colorful List Accent 6" w:semiHidden="0" w:uiPriority="72" w:unhideWhenUsed="0"/>
+    <w:lsdException w:name="Colorful Grid Accent 6" w:semiHidden="0" w:uiPriority="73" w:unhideWhenUsed="0"/>
+    <w:lsdException w:name="Subtle Emphasis" w:semiHidden="0" w:uiPriority="19" w:unhideWhenUsed="0" w:qFormat="1"/>
+    <w:lsdException w:name="Intense Emphasis" w:semiHidden="0" w:uiPriority="21" w:unhideWhenUsed="0" w:qFormat="1"/>
+    <w:lsdException w:name="Subtle Reference" w:semiHidden="0" w:uiPriority="31" w:unhideWhenUsed="0" w:qFormat="1"/>
+    <w:lsdException w:name="Intense Reference" w:semiHidden="0" w:uiPriority="32" w:unhideWhenUsed="0" w:qFormat="1"/>
+    <w:lsdException w:name="Book Title" w:semiHidden="0" w:uiPriority="33" w:unhideWhenUsed="0" w:qFormat="1"/>
+    <w:lsdException w:name="Bibliography" w:uiPriority="37"/>
+    <w:lsdException w:name="TOC Heading" w:uiPriority="39" w:qFormat="1"/>
+  </w:latentStyles>
+  <w:style w:type="paragraph" w:default="1" w:styleId="Normal">
+    <w:name w:val="Normal"/>
+    <w:qFormat/>
+    <w:pPr>
+      <w:bidi/>
+    </w:pPr>
+  </w:style>
+  <w:style w:type="character" w:default="1" w:styleId="DefaultParagraphFont">
+    <w:name w:val="Default Paragraph Font"/>
+    <w:uiPriority w:val="1"/>
+    <w:semiHidden/>
+    <w:unhideWhenUsed/>
+  </w:style>
+  <w:style w:type="table" w:default="1" w:styleId="TableNormal">
+    <w:name w:val="Normal Table"/>
+    <w:uiPriority w:val="99"/>
+    <w:semiHidden/>
+    <w:unhideWhenUsed/>
+    <w:tblPr>
+      <w:tblInd w:w="0" w:type="dxa"/>
       <w:tblCellMar>
         <w:top w:w="0" w:type="dxa"/>
         <w:left w:w="108" w:type="dxa"/>
@@ -23853,10 +25041,46 @@
       </w:tblCellMar>
     </w:tblPr>
   </w:style>
-  <w:style w:type="paragraph" w:styleId="a5">
+  <w:style w:type="numbering" w:default="1" w:styleId="NoList">
+    <w:name w:val="No List"/>
+    <w:uiPriority w:val="99"/>
+    <w:semiHidden/>
+    <w:unhideWhenUsed/>
+  </w:style>
+  <w:style w:type="paragraph" w:styleId="ListParagraph">
+    <w:name w:val="List Paragraph"/>
+    <w:basedOn w:val="Normal"/>
+    <w:uiPriority w:val="34"/>
+    <w:qFormat/>
+    <w:rsid w:val="00013047"/>
+    <w:pPr>
+      <w:ind w:left="720"/>
+      <w:contextualSpacing/>
+    </w:pPr>
+  </w:style>
+  <w:style w:type="table" w:styleId="TableGrid">
+    <w:name w:val="Table Grid"/>
+    <w:basedOn w:val="TableNormal"/>
+    <w:uiPriority w:val="59"/>
+    <w:rsid w:val="00684E53"/>
+    <w:pPr>
+      <w:spacing w:after="0" w:line="240" w:lineRule="auto"/>
+    </w:pPr>
+    <w:tblPr>
+      <w:tblBorders>
+        <w:top w:val="single" w:sz="4" w:space="0" w:color="auto"/>
+        <w:left w:val="single" w:sz="4" w:space="0" w:color="auto"/>
+        <w:bottom w:val="single" w:sz="4" w:space="0" w:color="auto"/>
+        <w:right w:val="single" w:sz="4" w:space="0" w:color="auto"/>
+        <w:insideH w:val="single" w:sz="4" w:space="0" w:color="auto"/>
+        <w:insideV w:val="single" w:sz="4" w:space="0" w:color="auto"/>
+      </w:tblBorders>
+    </w:tblPr>
+  </w:style>
+  <w:style w:type="paragraph" w:styleId="Caption">
     <w:name w:val="caption"/>
-    <w:basedOn w:val="a"/>
-    <w:next w:val="a"/>
+    <w:basedOn w:val="Normal"/>
+    <w:next w:val="Normal"/>
     <w:uiPriority w:val="35"/>
     <w:unhideWhenUsed/>
     <w:qFormat/>

--- a/Software Requirements Specification.docx
+++ b/Software Requirements Specification.docx
@@ -1,6 +1,6 @@
 
 <file path=word/document.xml><?xml version="1.0" encoding="utf-8"?>
-<w:document xmlns:wpc="http://schemas.microsoft.com/office/word/2010/wordprocessingCanvas" xmlns:mc="http://schemas.openxmlformats.org/markup-compatibility/2006" xmlns:o="urn:schemas-microsoft-com:office:office" xmlns:r="http://schemas.openxmlformats.org/officeDocument/2006/relationships" xmlns:m="http://schemas.openxmlformats.org/officeDocument/2006/math" xmlns:v="urn:schemas-microsoft-com:vml" xmlns:wp14="http://schemas.microsoft.com/office/word/2010/wordprocessingDrawing" xmlns:wp="http://schemas.openxmlformats.org/drawingml/2006/wordprocessingDrawing" xmlns:w10="urn:schemas-microsoft-com:office:word" xmlns:w="http://schemas.openxmlformats.org/wordprocessingml/2006/main" xmlns:w14="http://schemas.microsoft.com/office/word/2010/wordml" xmlns:wpg="http://schemas.microsoft.com/office/word/2010/wordprocessingGroup" xmlns:wpi="http://schemas.microsoft.com/office/word/2010/wordprocessingInk" xmlns:wne="http://schemas.microsoft.com/office/word/2006/wordml" xmlns:wps="http://schemas.microsoft.com/office/word/2010/wordprocessingShape" mc:Ignorable="w14 wp14">
+<w:document xmlns:wpc="http://schemas.microsoft.com/office/word/2010/wordprocessingCanvas" xmlns:cx="http://schemas.microsoft.com/office/drawing/2014/chartex" xmlns:cx1="http://schemas.microsoft.com/office/drawing/2015/9/8/chartex" xmlns:mc="http://schemas.openxmlformats.org/markup-compatibility/2006" xmlns:o="urn:schemas-microsoft-com:office:office" xmlns:r="http://schemas.openxmlformats.org/officeDocument/2006/relationships" xmlns:m="http://schemas.openxmlformats.org/officeDocument/2006/math" xmlns:v="urn:schemas-microsoft-com:vml" xmlns:wp14="http://schemas.microsoft.com/office/word/2010/wordprocessingDrawing" xmlns:wp="http://schemas.openxmlformats.org/drawingml/2006/wordprocessingDrawing" xmlns:w10="urn:schemas-microsoft-com:office:word" xmlns:w="http://schemas.openxmlformats.org/wordprocessingml/2006/main" xmlns:w14="http://schemas.microsoft.com/office/word/2010/wordml" xmlns:w15="http://schemas.microsoft.com/office/word/2012/wordml" xmlns:w16se="http://schemas.microsoft.com/office/word/2015/wordml/symex" xmlns:wpg="http://schemas.microsoft.com/office/word/2010/wordprocessingGroup" xmlns:wpi="http://schemas.microsoft.com/office/word/2010/wordprocessingInk" xmlns:wne="http://schemas.microsoft.com/office/word/2006/wordml" xmlns:wps="http://schemas.microsoft.com/office/word/2010/wordprocessingShape" mc:Ignorable="w14 w15 w16se wp14">
   <w:body>
     <w:p>
       <w:pPr>
@@ -92,6 +92,7 @@
         </w:rPr>
         <w:t>May 18</w:t>
       </w:r>
+      <w:proofErr w:type="gramStart"/>
       <w:r>
         <w:rPr>
           <w:rFonts w:asciiTheme="majorHAnsi" w:hAnsiTheme="majorHAnsi"/>
@@ -101,6 +102,7 @@
         </w:rPr>
         <w:t>,2021</w:t>
       </w:r>
+      <w:proofErr w:type="gramEnd"/>
     </w:p>
     <w:p>
       <w:pPr>
@@ -642,7 +644,6 @@
         </w:rPr>
         <w:t xml:space="preserve">1.1 </w:t>
       </w:r>
-      <w:proofErr w:type="spellStart"/>
       <w:r>
         <w:rPr>
           <w:rFonts w:asciiTheme="majorHAnsi" w:hAnsiTheme="majorHAnsi"/>
@@ -654,120 +655,6 @@
         </w:rPr>
         <w:t>purpos</w:t>
       </w:r>
-      <w:proofErr w:type="spellEnd"/>
-    </w:p>
-    <w:p>
-      <w:pPr>
-        <w:pStyle w:val="ListParagraph"/>
-        <w:ind w:left="84" w:hanging="473"/>
-        <w:jc w:val="right"/>
-        <w:rPr>
-          <w:rFonts w:asciiTheme="majorHAnsi" w:hAnsiTheme="majorHAnsi"/>
-          <w:sz w:val="32"/>
-          <w:szCs w:val="32"/>
-          <w:lang w:val="en-GB" w:bidi="ar-SY"/>
-        </w:rPr>
-      </w:pPr>
-      <w:r>
-        <w:rPr>
-          <w:rFonts w:asciiTheme="majorHAnsi" w:hAnsiTheme="majorHAnsi"/>
-          <w:sz w:val="32"/>
-          <w:szCs w:val="32"/>
-          <w:lang w:val="en-GB" w:bidi="ar-SY"/>
-        </w:rPr>
-        <w:t xml:space="preserve">The </w:t>
-      </w:r>
-      <w:proofErr w:type="spellStart"/>
-      <w:r>
-        <w:rPr>
-          <w:rFonts w:asciiTheme="majorHAnsi" w:hAnsiTheme="majorHAnsi"/>
-          <w:sz w:val="32"/>
-          <w:szCs w:val="32"/>
-          <w:lang w:val="en-GB" w:bidi="ar-SY"/>
-        </w:rPr>
-        <w:t>purpos</w:t>
-      </w:r>
-      <w:proofErr w:type="spellEnd"/>
-      <w:r>
-        <w:rPr>
-          <w:rFonts w:asciiTheme="majorHAnsi" w:hAnsiTheme="majorHAnsi"/>
-          <w:sz w:val="32"/>
-          <w:szCs w:val="32"/>
-          <w:lang w:val="en-GB" w:bidi="ar-SY"/>
-        </w:rPr>
-        <w:t xml:space="preserve"> of this document is to present a detailed description of the Archiving and Enquiring system. It will explain the purpose and features of the </w:t>
-      </w:r>
-      <w:proofErr w:type="spellStart"/>
-      <w:r>
-        <w:rPr>
-          <w:rFonts w:asciiTheme="majorHAnsi" w:hAnsiTheme="majorHAnsi"/>
-          <w:sz w:val="32"/>
-          <w:szCs w:val="32"/>
-          <w:lang w:val="en-GB" w:bidi="ar-SY"/>
-        </w:rPr>
-        <w:t>system,the</w:t>
-      </w:r>
-      <w:proofErr w:type="spellEnd"/>
-      <w:r>
-        <w:rPr>
-          <w:rFonts w:asciiTheme="majorHAnsi" w:hAnsiTheme="majorHAnsi"/>
-          <w:sz w:val="32"/>
-          <w:szCs w:val="32"/>
-          <w:lang w:val="en-GB" w:bidi="ar-SY"/>
-        </w:rPr>
-        <w:t xml:space="preserve"> interfaces of the system, what the system will do, the constraints under which it must operate and </w:t>
-      </w:r>
-      <w:r>
-        <w:rPr>
-          <w:rFonts w:asciiTheme="majorHAnsi" w:hAnsiTheme="majorHAnsi"/>
-          <w:sz w:val="32"/>
-          <w:szCs w:val="32"/>
-          <w:lang w:val="en-GB" w:bidi="ar-SY"/>
-        </w:rPr>
-        <w:t xml:space="preserve">how the system will react to external </w:t>
-      </w:r>
-      <w:proofErr w:type="spellStart"/>
-      <w:r>
-        <w:rPr>
-          <w:rFonts w:asciiTheme="majorHAnsi" w:hAnsiTheme="majorHAnsi"/>
-          <w:sz w:val="32"/>
-          <w:szCs w:val="32"/>
-          <w:lang w:val="en-GB" w:bidi="ar-SY"/>
-        </w:rPr>
-        <w:t>stimuli.This</w:t>
-      </w:r>
-      <w:proofErr w:type="spellEnd"/>
-      <w:r>
-        <w:rPr>
-          <w:rFonts w:asciiTheme="majorHAnsi" w:hAnsiTheme="majorHAnsi"/>
-          <w:sz w:val="32"/>
-          <w:szCs w:val="32"/>
-          <w:lang w:val="en-GB" w:bidi="ar-SY"/>
-        </w:rPr>
-        <w:t xml:space="preserve"> document is intended for both the stakeholders and the developers of the system and will be proposed to the Ministry of Health for its approval.</w:t>
-      </w:r>
-    </w:p>
-    <w:p>
-      <w:pPr>
-        <w:pStyle w:val="ListParagraph"/>
-        <w:ind w:left="84" w:hanging="473"/>
-        <w:jc w:val="right"/>
-        <w:rPr>
-          <w:rFonts w:asciiTheme="majorHAnsi" w:hAnsiTheme="majorHAnsi"/>
-          <w:sz w:val="32"/>
-          <w:szCs w:val="32"/>
-          <w:lang w:val="en-GB" w:bidi="ar-SY"/>
-        </w:rPr>
-      </w:pPr>
-      <w:r>
-        <w:rPr>
-          <w:rFonts w:asciiTheme="majorHAnsi" w:hAnsiTheme="majorHAnsi"/>
-          <w:sz w:val="44"/>
-          <w:szCs w:val="44"/>
-          <w:lang w:val="en-GB" w:bidi="ar-SY"/>
-        </w:rPr>
-        <w:t xml:space="preserve">1.2 </w:t>
-      </w:r>
       <w:r>
         <w:rPr>
           <w:rFonts w:asciiTheme="majorHAnsi" w:hAnsiTheme="majorHAnsi"/>
@@ -777,7 +664,7 @@
           <w:szCs w:val="44"/>
           <w:lang w:val="en-GB" w:bidi="ar-SY"/>
         </w:rPr>
-        <w:t>Scope of Project</w:t>
+        <w:t>e</w:t>
       </w:r>
     </w:p>
     <w:p>
@@ -799,56 +686,90 @@
           <w:szCs w:val="32"/>
           <w:lang w:val="en-GB" w:bidi="ar-SY"/>
         </w:rPr>
-        <w:t xml:space="preserve">This software system will be a website for archiving medical records by doctors in </w:t>
-      </w:r>
-      <w:proofErr w:type="spellStart"/>
-      <w:r>
-        <w:rPr>
-          <w:rFonts w:asciiTheme="majorHAnsi" w:hAnsiTheme="majorHAnsi"/>
-          <w:sz w:val="32"/>
-          <w:szCs w:val="32"/>
-          <w:lang w:val="en-GB" w:bidi="ar-SY"/>
-        </w:rPr>
-        <w:t>Homs,</w:t>
-      </w:r>
-      <w:r>
-        <w:rPr>
-          <w:rFonts w:asciiTheme="majorHAnsi" w:hAnsiTheme="majorHAnsi"/>
-          <w:sz w:val="32"/>
-          <w:szCs w:val="32"/>
-          <w:lang w:val="en-GB" w:bidi="ar-SY"/>
-        </w:rPr>
-        <w:t>to</w:t>
-      </w:r>
-      <w:proofErr w:type="spellEnd"/>
-      <w:r>
-        <w:rPr>
-          <w:rFonts w:asciiTheme="majorHAnsi" w:hAnsiTheme="majorHAnsi"/>
-          <w:sz w:val="32"/>
-          <w:szCs w:val="32"/>
-          <w:lang w:val="en-GB" w:bidi="ar-SY"/>
-        </w:rPr>
-        <w:t xml:space="preserve"> facilitate the medical process by providing a tool on the internet to archive pathological </w:t>
-      </w:r>
-      <w:proofErr w:type="spellStart"/>
-      <w:r>
-        <w:rPr>
-          <w:rFonts w:asciiTheme="majorHAnsi" w:hAnsiTheme="majorHAnsi"/>
-          <w:sz w:val="32"/>
-          <w:szCs w:val="32"/>
-          <w:lang w:val="en-GB" w:bidi="ar-SY"/>
-        </w:rPr>
-        <w:t>diagnoses,which</w:t>
-      </w:r>
-      <w:proofErr w:type="spellEnd"/>
-      <w:r>
-        <w:rPr>
-          <w:rFonts w:asciiTheme="majorHAnsi" w:hAnsiTheme="majorHAnsi"/>
-          <w:sz w:val="32"/>
-          <w:szCs w:val="32"/>
-          <w:lang w:val="en-GB" w:bidi="ar-SY"/>
-        </w:rPr>
-        <w:t xml:space="preserve"> would otherwise have to be performed manually.</w:t>
+        <w:t>The purpos</w:t>
+      </w:r>
+      <w:r>
+        <w:rPr>
+          <w:rFonts w:asciiTheme="majorHAnsi" w:hAnsiTheme="majorHAnsi"/>
+          <w:sz w:val="32"/>
+          <w:szCs w:val="32"/>
+          <w:lang w:val="en-GB" w:bidi="ar-SY"/>
+        </w:rPr>
+        <w:t>e</w:t>
+      </w:r>
+      <w:r>
+        <w:rPr>
+          <w:rFonts w:asciiTheme="majorHAnsi" w:hAnsiTheme="majorHAnsi"/>
+          <w:sz w:val="32"/>
+          <w:szCs w:val="32"/>
+          <w:lang w:val="en-GB" w:bidi="ar-SY"/>
+        </w:rPr>
+        <w:t xml:space="preserve"> of this document is to present a detailed description of the Archiving and Enquiring system. It will explain the purpose and features of the </w:t>
+      </w:r>
+      <w:proofErr w:type="gramStart"/>
+      <w:r>
+        <w:rPr>
+          <w:rFonts w:asciiTheme="majorHAnsi" w:hAnsiTheme="majorHAnsi"/>
+          <w:sz w:val="32"/>
+          <w:szCs w:val="32"/>
+          <w:lang w:val="en-GB" w:bidi="ar-SY"/>
+        </w:rPr>
+        <w:t>system</w:t>
+      </w:r>
+      <w:r>
+        <w:rPr>
+          <w:rFonts w:asciiTheme="majorHAnsi" w:hAnsiTheme="majorHAnsi"/>
+          <w:sz w:val="32"/>
+          <w:szCs w:val="32"/>
+          <w:lang w:val="en-GB" w:bidi="ar-SY"/>
+        </w:rPr>
+        <w:t xml:space="preserve"> </w:t>
+      </w:r>
+      <w:r>
+        <w:rPr>
+          <w:rFonts w:asciiTheme="majorHAnsi" w:hAnsiTheme="majorHAnsi"/>
+          <w:sz w:val="32"/>
+          <w:szCs w:val="32"/>
+          <w:lang w:val="en-GB" w:bidi="ar-SY"/>
+        </w:rPr>
+        <w:t>,the</w:t>
+      </w:r>
+      <w:proofErr w:type="gramEnd"/>
+      <w:r>
+        <w:rPr>
+          <w:rFonts w:asciiTheme="majorHAnsi" w:hAnsiTheme="majorHAnsi"/>
+          <w:sz w:val="32"/>
+          <w:szCs w:val="32"/>
+          <w:lang w:val="en-GB" w:bidi="ar-SY"/>
+        </w:rPr>
+        <w:t xml:space="preserve"> interfaces of the system, what the system will do, the constraints under which it must operate and </w:t>
+      </w:r>
+      <w:r>
+        <w:rPr>
+          <w:rFonts w:asciiTheme="majorHAnsi" w:hAnsiTheme="majorHAnsi"/>
+          <w:sz w:val="32"/>
+          <w:szCs w:val="32"/>
+          <w:lang w:val="en-GB" w:bidi="ar-SY"/>
+        </w:rPr>
+        <w:t>how the system will react to external stimuli.</w:t>
+      </w:r>
+      <w:r>
+        <w:rPr>
+          <w:rFonts w:asciiTheme="majorHAnsi" w:hAnsiTheme="majorHAnsi"/>
+          <w:sz w:val="32"/>
+          <w:szCs w:val="32"/>
+          <w:lang w:val="en-GB" w:bidi="ar-SY"/>
+        </w:rPr>
+        <w:t xml:space="preserve"> </w:t>
+      </w:r>
+      <w:r>
+        <w:rPr>
+          <w:rFonts w:asciiTheme="majorHAnsi" w:hAnsiTheme="majorHAnsi"/>
+          <w:sz w:val="32"/>
+          <w:szCs w:val="32"/>
+          <w:lang w:val="en-GB" w:bidi="ar-SY"/>
+        </w:rPr>
+        <w:t>This document is intended for both the stakeholders and the developers of the system and will be proposed to the Ministry of Health for its approval.</w:t>
       </w:r>
     </w:p>
     <w:p>
@@ -866,11 +787,146 @@
       <w:r>
         <w:rPr>
           <w:rFonts w:asciiTheme="majorHAnsi" w:hAnsiTheme="majorHAnsi"/>
-          <w:sz w:val="32"/>
-          <w:szCs w:val="32"/>
-          <w:lang w:val="en-GB" w:bidi="ar-SY"/>
-        </w:rPr>
-        <w:t xml:space="preserve">In detail, the system is designed for doctors in Homs to archive disease records ,and doctors review disease diagnoses and other doctors. The public can access their medical information through the android application, </w:t>
+          <w:sz w:val="44"/>
+          <w:szCs w:val="44"/>
+          <w:lang w:val="en-GB" w:bidi="ar-SY"/>
+        </w:rPr>
+        <w:t xml:space="preserve">1.2 </w:t>
+      </w:r>
+      <w:r>
+        <w:rPr>
+          <w:rFonts w:asciiTheme="majorHAnsi" w:hAnsiTheme="majorHAnsi"/>
+          <w:b/>
+          <w:bCs/>
+          <w:sz w:val="44"/>
+          <w:szCs w:val="44"/>
+          <w:lang w:val="en-GB" w:bidi="ar-SY"/>
+        </w:rPr>
+        <w:t>Scope of Project</w:t>
+      </w:r>
+    </w:p>
+    <w:p>
+      <w:pPr>
+        <w:pStyle w:val="ListParagraph"/>
+        <w:ind w:left="84" w:hanging="473"/>
+        <w:jc w:val="right"/>
+        <w:rPr>
+          <w:rFonts w:asciiTheme="majorHAnsi" w:hAnsiTheme="majorHAnsi"/>
+          <w:sz w:val="32"/>
+          <w:szCs w:val="32"/>
+          <w:lang w:val="en-GB" w:bidi="ar-SY"/>
+        </w:rPr>
+      </w:pPr>
+      <w:r>
+        <w:rPr>
+          <w:rFonts w:asciiTheme="majorHAnsi" w:hAnsiTheme="majorHAnsi"/>
+          <w:sz w:val="32"/>
+          <w:szCs w:val="32"/>
+          <w:lang w:val="en-GB" w:bidi="ar-SY"/>
+        </w:rPr>
+        <w:t xml:space="preserve">This software system will be a website for archiving medical records by doctors in </w:t>
+      </w:r>
+      <w:proofErr w:type="spellStart"/>
+      <w:r>
+        <w:rPr>
+          <w:rFonts w:asciiTheme="majorHAnsi" w:hAnsiTheme="majorHAnsi"/>
+          <w:sz w:val="32"/>
+          <w:szCs w:val="32"/>
+          <w:lang w:val="en-GB" w:bidi="ar-SY"/>
+        </w:rPr>
+        <w:t>Homs</w:t>
+      </w:r>
+      <w:proofErr w:type="gramStart"/>
+      <w:r>
+        <w:rPr>
+          <w:rFonts w:asciiTheme="majorHAnsi" w:hAnsiTheme="majorHAnsi"/>
+          <w:sz w:val="32"/>
+          <w:szCs w:val="32"/>
+          <w:lang w:val="en-GB" w:bidi="ar-SY"/>
+        </w:rPr>
+        <w:t>,</w:t>
+      </w:r>
+      <w:r>
+        <w:rPr>
+          <w:rFonts w:asciiTheme="majorHAnsi" w:hAnsiTheme="majorHAnsi"/>
+          <w:sz w:val="32"/>
+          <w:szCs w:val="32"/>
+          <w:lang w:val="en-GB" w:bidi="ar-SY"/>
+        </w:rPr>
+        <w:t>to</w:t>
+      </w:r>
+      <w:proofErr w:type="spellEnd"/>
+      <w:proofErr w:type="gramEnd"/>
+      <w:r>
+        <w:rPr>
+          <w:rFonts w:asciiTheme="majorHAnsi" w:hAnsiTheme="majorHAnsi"/>
+          <w:sz w:val="32"/>
+          <w:szCs w:val="32"/>
+          <w:lang w:val="en-GB" w:bidi="ar-SY"/>
+        </w:rPr>
+        <w:t xml:space="preserve"> facilitate the medical process by providing a tool on the internet to archive pathological </w:t>
+      </w:r>
+      <w:proofErr w:type="spellStart"/>
+      <w:r>
+        <w:rPr>
+          <w:rFonts w:asciiTheme="majorHAnsi" w:hAnsiTheme="majorHAnsi"/>
+          <w:sz w:val="32"/>
+          <w:szCs w:val="32"/>
+          <w:lang w:val="en-GB" w:bidi="ar-SY"/>
+        </w:rPr>
+        <w:t>diagnoses,which</w:t>
+      </w:r>
+      <w:proofErr w:type="spellEnd"/>
+      <w:r>
+        <w:rPr>
+          <w:rFonts w:asciiTheme="majorHAnsi" w:hAnsiTheme="majorHAnsi"/>
+          <w:sz w:val="32"/>
+          <w:szCs w:val="32"/>
+          <w:lang w:val="en-GB" w:bidi="ar-SY"/>
+        </w:rPr>
+        <w:t xml:space="preserve"> would otherwise have to be performed manually.</w:t>
+      </w:r>
+    </w:p>
+    <w:p>
+      <w:pPr>
+        <w:pStyle w:val="ListParagraph"/>
+        <w:ind w:left="84" w:hanging="473"/>
+        <w:jc w:val="right"/>
+        <w:rPr>
+          <w:rFonts w:asciiTheme="majorHAnsi" w:hAnsiTheme="majorHAnsi"/>
+          <w:sz w:val="32"/>
+          <w:szCs w:val="32"/>
+          <w:lang w:val="en-GB" w:bidi="ar-SY"/>
+        </w:rPr>
+      </w:pPr>
+      <w:r>
+        <w:rPr>
+          <w:rFonts w:asciiTheme="majorHAnsi" w:hAnsiTheme="majorHAnsi"/>
+          <w:sz w:val="32"/>
+          <w:szCs w:val="32"/>
+          <w:lang w:val="en-GB" w:bidi="ar-SY"/>
+        </w:rPr>
+        <w:t xml:space="preserve">In detail, the system is designed for doctors in Homs to archive disease </w:t>
+      </w:r>
+      <w:proofErr w:type="gramStart"/>
+      <w:r>
+        <w:rPr>
+          <w:rFonts w:asciiTheme="majorHAnsi" w:hAnsiTheme="majorHAnsi"/>
+          <w:sz w:val="32"/>
+          <w:szCs w:val="32"/>
+          <w:lang w:val="en-GB" w:bidi="ar-SY"/>
+        </w:rPr>
+        <w:t>records ,and</w:t>
+      </w:r>
+      <w:proofErr w:type="gramEnd"/>
+      <w:r>
+        <w:rPr>
+          <w:rFonts w:asciiTheme="majorHAnsi" w:hAnsiTheme="majorHAnsi"/>
+          <w:sz w:val="32"/>
+          <w:szCs w:val="32"/>
+          <w:lang w:val="en-GB" w:bidi="ar-SY"/>
+        </w:rPr>
+        <w:t xml:space="preserve"> doctors review disease diagnoses and other doctors. The public can access their medical information through the android application, </w:t>
       </w:r>
       <w:r>
         <w:rPr>
@@ -889,9 +945,20 @@
           <w:szCs w:val="32"/>
           <w:lang w:val="en-GB" w:bidi="ar-SY"/>
         </w:rPr>
-        <w:t>locations,details</w:t>
+        <w:t>locations</w:t>
+      </w:r>
+      <w:proofErr w:type="gramStart"/>
+      <w:r>
+        <w:rPr>
+          <w:rFonts w:asciiTheme="majorHAnsi" w:hAnsiTheme="majorHAnsi"/>
+          <w:sz w:val="32"/>
+          <w:szCs w:val="32"/>
+          <w:lang w:val="en-GB" w:bidi="ar-SY"/>
+        </w:rPr>
+        <w:t>,details</w:t>
       </w:r>
       <w:proofErr w:type="spellEnd"/>
+      <w:proofErr w:type="gramEnd"/>
       <w:r>
         <w:rPr>
           <w:rFonts w:asciiTheme="majorHAnsi" w:hAnsiTheme="majorHAnsi"/>
@@ -1066,9 +1133,8 @@
                 <w:szCs w:val="32"/>
                 <w:lang w:val="en-GB" w:bidi="ar-SY"/>
               </w:rPr>
-              <w:t xml:space="preserve">The person who treats the sick and writes the </w:t>
+              <w:t>The person who treats the sick and writes the diag</w:t>
             </w:r>
-            <w:proofErr w:type="spellStart"/>
             <w:r>
               <w:rPr>
                 <w:rFonts w:asciiTheme="majorHAnsi" w:hAnsiTheme="majorHAnsi"/>
@@ -1076,9 +1142,8 @@
                 <w:szCs w:val="32"/>
                 <w:lang w:val="en-GB" w:bidi="ar-SY"/>
               </w:rPr>
-              <w:t>diagoses</w:t>
+              <w:t>n</w:t>
             </w:r>
-            <w:proofErr w:type="spellEnd"/>
             <w:r>
               <w:rPr>
                 <w:rFonts w:asciiTheme="majorHAnsi" w:hAnsiTheme="majorHAnsi"/>
@@ -1086,7 +1151,7 @@
                 <w:szCs w:val="32"/>
                 <w:lang w:val="en-GB" w:bidi="ar-SY"/>
               </w:rPr>
-              <w:t>.</w:t>
+              <w:t>oses.</w:t>
             </w:r>
           </w:p>
         </w:tc>
@@ -1559,6 +1624,7 @@
         <w:t xml:space="preserve">IEEE </w:t>
       </w:r>
       <w:proofErr w:type="spellStart"/>
+      <w:proofErr w:type="gramStart"/>
       <w:r>
         <w:rPr>
           <w:rFonts w:asciiTheme="majorHAnsi" w:hAnsiTheme="majorHAnsi"/>
@@ -1571,6 +1637,7 @@
         <w:t>Std</w:t>
       </w:r>
       <w:proofErr w:type="spellEnd"/>
+      <w:proofErr w:type="gramEnd"/>
       <w:r>
         <w:rPr>
           <w:rFonts w:asciiTheme="majorHAnsi" w:hAnsiTheme="majorHAnsi"/>
@@ -1648,7 +1715,27 @@
           <w:szCs w:val="32"/>
           <w:lang w:val="en-GB" w:bidi="ar-SY"/>
         </w:rPr>
-        <w:t>The next chapter, the Overall Description section., of this document gives an overview of the functionally of the product. It describes the informal requir</w:t>
+        <w:t xml:space="preserve">The next chapter, the Overall Description </w:t>
+      </w:r>
+      <w:proofErr w:type="gramStart"/>
+      <w:r>
+        <w:rPr>
+          <w:rFonts w:asciiTheme="majorHAnsi" w:hAnsiTheme="majorHAnsi"/>
+          <w:sz w:val="32"/>
+          <w:szCs w:val="32"/>
+          <w:lang w:val="en-GB" w:bidi="ar-SY"/>
+        </w:rPr>
+        <w:t>section.,</w:t>
+      </w:r>
+      <w:proofErr w:type="gramEnd"/>
+      <w:r>
+        <w:rPr>
+          <w:rFonts w:asciiTheme="majorHAnsi" w:hAnsiTheme="majorHAnsi"/>
+          <w:sz w:val="32"/>
+          <w:szCs w:val="32"/>
+          <w:lang w:val="en-GB" w:bidi="ar-SY"/>
+        </w:rPr>
+        <w:t xml:space="preserve"> of this document gives an overview of the functionally of the product. It describes the informal requir</w:t>
       </w:r>
       <w:r>
         <w:rPr>
@@ -1666,7 +1753,17 @@
           <w:szCs w:val="32"/>
           <w:lang w:val="en-GB" w:bidi="ar-SY"/>
         </w:rPr>
-        <w:t>ments and is used to establish a context for the technical requirements specification in the next chap</w:t>
+        <w:t xml:space="preserve">ments and is used </w:t>
+      </w:r>
+      <w:r>
+        <w:rPr>
+          <w:rFonts w:asciiTheme="majorHAnsi" w:hAnsiTheme="majorHAnsi"/>
+          <w:sz w:val="32"/>
+          <w:szCs w:val="32"/>
+          <w:lang w:val="en-GB" w:bidi="ar-SY"/>
+        </w:rPr>
+        <w:lastRenderedPageBreak/>
+        <w:t>to establish a context for the technical requirements specification in the next chap</w:t>
       </w:r>
       <w:r>
         <w:rPr>
@@ -1724,7 +1821,6 @@
           <w:szCs w:val="32"/>
           <w:lang w:val="en-GB" w:bidi="ar-SY"/>
         </w:rPr>
-        <w:lastRenderedPageBreak/>
         <w:t>The third chapter, Requirements Specification section, of this document is written primarily for the developers and describes in technical terms the details of the functionality of the product.</w:t>
       </w:r>
     </w:p>
@@ -1869,9 +1965,9 @@
               </wp:anchor>
             </w:drawing>
           </mc:Choice>
-          <mc:Fallback xmlns:w15="http://schemas.microsoft.com/office/word/2012/wordml">
+          <mc:Fallback>
             <w:pict>
-              <v:shapetype w14:anchorId="653E8418" id="_x0000_t32" coordsize="21600,21600" o:spt="32" o:oned="t" path="m,l21600,21600e" filled="f">
+              <v:shapetype w14:anchorId="5E4BF7F8" id="_x0000_t32" coordsize="21600,21600" o:spt="32" o:oned="t" path="m,l21600,21600e" filled="f">
                 <v:path arrowok="t" fillok="f" o:connecttype="none"/>
                 <o:lock v:ext="edit" shapetype="t"/>
               </v:shapetype>
@@ -1942,9 +2038,9 @@
               </wp:anchor>
             </w:drawing>
           </mc:Choice>
-          <mc:Fallback xmlns:w15="http://schemas.microsoft.com/office/word/2012/wordml">
+          <mc:Fallback>
             <w:pict>
-              <v:shape w14:anchorId="574FAFB3" id="رابط كسهم مستقيم 36" o:spid="_x0000_s1026" type="#_x0000_t32" style="position:absolute;margin-left:12pt;margin-top:300.8pt;width:164.25pt;height:114pt;flip:y;z-index:251689984;visibility:visible;mso-wrap-style:square;mso-wrap-distance-left:9pt;mso-wrap-distance-top:0;mso-wrap-distance-right:9pt;mso-wrap-distance-bottom:0;mso-position-horizontal:absolute;mso-position-horizontal-relative:text;mso-position-vertical:absolute;mso-position-vertical-relative:text" o:gfxdata="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" strokecolor="#bc4542 [3045]">
+              <v:shape w14:anchorId="223CE707" id="رابط كسهم مستقيم 36" o:spid="_x0000_s1026" type="#_x0000_t32" style="position:absolute;margin-left:12pt;margin-top:300.8pt;width:164.25pt;height:114pt;flip:y;z-index:251689984;visibility:visible;mso-wrap-style:square;mso-wrap-distance-left:9pt;mso-wrap-distance-top:0;mso-wrap-distance-right:9pt;mso-wrap-distance-bottom:0;mso-position-horizontal:absolute;mso-position-horizontal-relative:text;mso-position-vertical:absolute;mso-position-vertical-relative:text" o:gfxdata="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" strokecolor="#bc4542 [3045]">
                 <v:stroke endarrow="open"/>
               </v:shape>
             </w:pict>
@@ -2011,9 +2107,9 @@
               </wp:anchor>
             </w:drawing>
           </mc:Choice>
-          <mc:Fallback xmlns:w15="http://schemas.microsoft.com/office/word/2012/wordml">
+          <mc:Fallback>
             <w:pict>
-              <v:shape w14:anchorId="0125DFB7" id="رابط كسهم مستقيم 35" o:spid="_x0000_s1026" type="#_x0000_t32" style="position:absolute;margin-left:12pt;margin-top:183.05pt;width:162pt;height:76.5pt;flip:y;z-index:251688960;visibility:visible;mso-wrap-style:square;mso-wrap-distance-left:9pt;mso-wrap-distance-top:0;mso-wrap-distance-right:9pt;mso-wrap-distance-bottom:0;mso-position-horizontal:absolute;mso-position-horizontal-relative:text;mso-position-vertical:absolute;mso-position-vertical-relative:text" o:gfxdata="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" strokecolor="#bc4542 [3045]">
+              <v:shape w14:anchorId="19341A56" id="رابط كسهم مستقيم 35" o:spid="_x0000_s1026" type="#_x0000_t32" style="position:absolute;margin-left:12pt;margin-top:183.05pt;width:162pt;height:76.5pt;flip:y;z-index:251688960;visibility:visible;mso-wrap-style:square;mso-wrap-distance-left:9pt;mso-wrap-distance-top:0;mso-wrap-distance-right:9pt;mso-wrap-distance-bottom:0;mso-position-horizontal:absolute;mso-position-horizontal-relative:text;mso-position-vertical:absolute;mso-position-vertical-relative:text" o:gfxdata="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" strokecolor="#bc4542 [3045]">
                 <v:stroke endarrow="open"/>
               </v:shape>
             </w:pict>
@@ -2080,9 +2176,9 @@
               </wp:anchor>
             </w:drawing>
           </mc:Choice>
-          <mc:Fallback xmlns:w15="http://schemas.microsoft.com/office/word/2012/wordml">
+          <mc:Fallback>
             <w:pict>
-              <v:shape w14:anchorId="339433A9" id="رابط كسهم مستقيم 34" o:spid="_x0000_s1026" type="#_x0000_t32" style="position:absolute;margin-left:14.25pt;margin-top:102.8pt;width:159.75pt;height:63.75pt;z-index:251687936;visibility:visible;mso-wrap-style:square;mso-wrap-distance-left:9pt;mso-wrap-distance-top:0;mso-wrap-distance-right:9pt;mso-wrap-distance-bottom:0;mso-position-horizontal:absolute;mso-position-horizontal-relative:text;mso-position-vertical:absolute;mso-position-vertical-relative:text" o:gfxdata="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" strokecolor="#bc4542 [3045]">
+              <v:shape w14:anchorId="1BE866F5" id="رابط كسهم مستقيم 34" o:spid="_x0000_s1026" type="#_x0000_t32" style="position:absolute;margin-left:14.25pt;margin-top:102.8pt;width:159.75pt;height:63.75pt;z-index:251687936;visibility:visible;mso-wrap-style:square;mso-wrap-distance-left:9pt;mso-wrap-distance-top:0;mso-wrap-distance-right:9pt;mso-wrap-distance-bottom:0;mso-position-horizontal:absolute;mso-position-horizontal-relative:text;mso-position-vertical:absolute;mso-position-vertical-relative:text" o:gfxdata="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" strokecolor="#bc4542 [3045]">
                 <v:stroke endarrow="open"/>
               </v:shape>
             </w:pict>
@@ -2169,7 +2265,7 @@
               </wp:anchor>
             </w:drawing>
           </mc:Choice>
-          <mc:Fallback xmlns:w15="http://schemas.microsoft.com/office/word/2012/wordml">
+          <mc:Fallback>
             <w:pict>
               <v:rect id="مستطيل 33" o:spid="_x0000_s1026" style="position:absolute;left:0;text-align:left;margin-left:-33pt;margin-top:630.05pt;width:95.25pt;height:26.25pt;z-index:251686912;visibility:visible;mso-wrap-style:square;mso-wrap-distance-left:9pt;mso-wrap-distance-top:0;mso-wrap-distance-right:9pt;mso-wrap-distance-bottom:0;mso-position-horizontal:absolute;mso-position-horizontal-relative:text;mso-position-vertical:absolute;mso-position-vertical-relative:text;v-text-anchor:middle" o:gfxdata="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" fillcolor="white [3201]" strokecolor="#f79646 [3209]" strokeweight="2pt">
                 <v:textbox>
@@ -2252,9 +2348,9 @@
               </wp:anchor>
             </w:drawing>
           </mc:Choice>
-          <mc:Fallback xmlns:w15="http://schemas.microsoft.com/office/word/2012/wordml">
+          <mc:Fallback>
             <w:pict>
-              <v:line w14:anchorId="381A2994" id="رابط مستقيم 32" o:spid="_x0000_s1026" style="position:absolute;z-index:251685888;visibility:visible;mso-wrap-style:square;mso-wrap-distance-left:9pt;mso-wrap-distance-top:0;mso-wrap-distance-right:9pt;mso-wrap-distance-bottom:0;mso-position-horizontal:absolute;mso-position-horizontal-relative:text;mso-position-vertical:absolute;mso-position-vertical-relative:text" from="11.25pt,611.3pt" to="39pt,626.3pt" o:gfxdata="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" strokecolor="#bc4542 [3045]"/>
+              <v:line w14:anchorId="0933DD73" id="رابط مستقيم 32" o:spid="_x0000_s1026" style="position:absolute;z-index:251685888;visibility:visible;mso-wrap-style:square;mso-wrap-distance-left:9pt;mso-wrap-distance-top:0;mso-wrap-distance-right:9pt;mso-wrap-distance-bottom:0;mso-position-horizontal:absolute;mso-position-horizontal-relative:text;mso-position-vertical:absolute;mso-position-vertical-relative:text" from="11.25pt,611.3pt" to="39pt,626.3pt" o:gfxdata="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" strokecolor="#bc4542 [3045]"/>
             </w:pict>
           </mc:Fallback>
         </mc:AlternateContent>
@@ -2316,9 +2412,9 @@
               </wp:anchor>
             </w:drawing>
           </mc:Choice>
-          <mc:Fallback xmlns:w15="http://schemas.microsoft.com/office/word/2012/wordml">
+          <mc:Fallback>
             <w:pict>
-              <v:line w14:anchorId="630F11FB" id="رابط مستقيم 31" o:spid="_x0000_s1026" style="position:absolute;flip:x;z-index:251684864;visibility:visible;mso-wrap-style:square;mso-wrap-distance-left:9pt;mso-wrap-distance-top:0;mso-wrap-distance-right:9pt;mso-wrap-distance-bottom:0;mso-position-horizontal:absolute;mso-position-horizontal-relative:text;mso-position-vertical:absolute;mso-position-vertical-relative:text" from="-15.75pt,611.3pt" to="9pt,626.3pt" o:gfxdata="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" strokecolor="#bc4542 [3045]"/>
+              <v:line w14:anchorId="70D2CB56" id="رابط مستقيم 31" o:spid="_x0000_s1026" style="position:absolute;flip:x;z-index:251684864;visibility:visible;mso-wrap-style:square;mso-wrap-distance-left:9pt;mso-wrap-distance-top:0;mso-wrap-distance-right:9pt;mso-wrap-distance-bottom:0;mso-position-horizontal:absolute;mso-position-horizontal-relative:text;mso-position-vertical:absolute;mso-position-vertical-relative:text" from="-15.75pt,611.3pt" to="9pt,626.3pt" o:gfxdata="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" strokecolor="#bc4542 [3045]"/>
             </w:pict>
           </mc:Fallback>
         </mc:AlternateContent>
@@ -2380,9 +2476,9 @@
               </wp:anchor>
             </w:drawing>
           </mc:Choice>
-          <mc:Fallback xmlns:w15="http://schemas.microsoft.com/office/word/2012/wordml">
+          <mc:Fallback>
             <w:pict>
-              <v:line w14:anchorId="63401361" id="رابط مستقيم 30" o:spid="_x0000_s1026" style="position:absolute;z-index:251683840;visibility:visible;mso-wrap-style:square;mso-wrap-distance-left:9pt;mso-wrap-distance-top:0;mso-wrap-distance-right:9pt;mso-wrap-distance-bottom:0;mso-position-horizontal:absolute;mso-position-horizontal-relative:text;mso-position-vertical:absolute;mso-position-vertical-relative:text" from="-21pt,564.8pt" to="48pt,565.55pt" o:gfxdata="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" strokecolor="#bc4542 [3045]"/>
+              <v:line w14:anchorId="78BA7721" id="رابط مستقيم 30" o:spid="_x0000_s1026" style="position:absolute;z-index:251683840;visibility:visible;mso-wrap-style:square;mso-wrap-distance-left:9pt;mso-wrap-distance-top:0;mso-wrap-distance-right:9pt;mso-wrap-distance-bottom:0;mso-position-horizontal:absolute;mso-position-horizontal-relative:text;mso-position-vertical:absolute;mso-position-vertical-relative:text" from="-21pt,564.8pt" to="48pt,565.55pt" o:gfxdata="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" strokecolor="#bc4542 [3045]"/>
             </w:pict>
           </mc:Fallback>
         </mc:AlternateContent>
@@ -2444,9 +2540,9 @@
               </wp:anchor>
             </w:drawing>
           </mc:Choice>
-          <mc:Fallback xmlns:w15="http://schemas.microsoft.com/office/word/2012/wordml">
+          <mc:Fallback>
             <w:pict>
-              <v:line w14:anchorId="7D69B2E2" id="رابط مستقيم 28" o:spid="_x0000_s1026" style="position:absolute;z-index:251681792;visibility:visible;mso-wrap-style:square;mso-wrap-distance-left:9pt;mso-wrap-distance-top:0;mso-wrap-distance-right:9pt;mso-wrap-distance-bottom:0;mso-position-horizontal:absolute;mso-position-horizontal-relative:text;mso-position-vertical:absolute;mso-position-vertical-relative:text" from="10.5pt,552.8pt" to="10.5pt,611.3pt" o:gfxdata="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" strokecolor="#bc4542 [3045]"/>
+              <v:line w14:anchorId="5D0163E3" id="رابط مستقيم 28" o:spid="_x0000_s1026" style="position:absolute;z-index:251681792;visibility:visible;mso-wrap-style:square;mso-wrap-distance-left:9pt;mso-wrap-distance-top:0;mso-wrap-distance-right:9pt;mso-wrap-distance-bottom:0;mso-position-horizontal:absolute;mso-position-horizontal-relative:text;mso-position-vertical:absolute;mso-position-vertical-relative:text" from="10.5pt,552.8pt" to="10.5pt,611.3pt" o:gfxdata="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" strokecolor="#bc4542 [3045]"/>
             </w:pict>
           </mc:Fallback>
         </mc:AlternateContent>
@@ -2513,9 +2609,9 @@
               </wp:anchor>
             </w:drawing>
           </mc:Choice>
-          <mc:Fallback xmlns:w15="http://schemas.microsoft.com/office/word/2012/wordml">
+          <mc:Fallback>
             <w:pict>
-              <v:oval w14:anchorId="05287582" id="شكل بيضاوي 12" o:spid="_x0000_s1026" style="position:absolute;margin-left:-2.25pt;margin-top:520.55pt;width:24.75pt;height:32.25pt;z-index:251666432;visibility:visible;mso-wrap-style:square;mso-wrap-distance-left:9pt;mso-wrap-distance-top:0;mso-wrap-distance-right:9pt;mso-wrap-distance-bottom:0;mso-position-horizontal:absolute;mso-position-horizontal-relative:text;mso-position-vertical:absolute;mso-position-vertical-relative:text;v-text-anchor:middle" o:gfxdata="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" fillcolor="white [3201]" strokecolor="#f79646 [3209]" strokeweight="2pt"/>
+              <v:oval w14:anchorId="3E51499F" id="شكل بيضاوي 12" o:spid="_x0000_s1026" style="position:absolute;margin-left:-2.25pt;margin-top:520.55pt;width:24.75pt;height:32.25pt;z-index:251666432;visibility:visible;mso-wrap-style:square;mso-wrap-distance-left:9pt;mso-wrap-distance-top:0;mso-wrap-distance-right:9pt;mso-wrap-distance-bottom:0;mso-position-horizontal:absolute;mso-position-horizontal-relative:text;mso-position-vertical:absolute;mso-position-vertical-relative:text;v-text-anchor:middle" o:gfxdata="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" fillcolor="white [3201]" strokecolor="#f79646 [3209]" strokeweight="2pt"/>
             </w:pict>
           </mc:Fallback>
         </mc:AlternateContent>
@@ -2600,7 +2696,7 @@
               </wp:anchor>
             </w:drawing>
           </mc:Choice>
-          <mc:Fallback xmlns:w15="http://schemas.microsoft.com/office/word/2012/wordml">
+          <mc:Fallback>
             <w:pict>
               <v:rect w14:anchorId="77175D06" id="مستطيل 27" o:spid="_x0000_s1027" style="position:absolute;left:0;text-align:left;margin-left:-33pt;margin-top:486.8pt;width:88.5pt;height:24.75pt;z-index:251680768;visibility:visible;mso-wrap-style:square;mso-wrap-distance-left:9pt;mso-wrap-distance-top:0;mso-wrap-distance-right:9pt;mso-wrap-distance-bottom:0;mso-position-horizontal:absolute;mso-position-horizontal-relative:text;mso-position-vertical:absolute;mso-position-vertical-relative:text;v-text-anchor:middle" o:gfxdata="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" fillcolor="white [3201]" strokecolor="#f79646 [3209]" strokeweight="2pt">
                 <v:textbox>
@@ -2683,9 +2779,9 @@
               </wp:anchor>
             </w:drawing>
           </mc:Choice>
-          <mc:Fallback xmlns:w15="http://schemas.microsoft.com/office/word/2012/wordml">
+          <mc:Fallback>
             <w:pict>
-              <v:line w14:anchorId="39BDAF0F" id="رابط مستقيم 26" o:spid="_x0000_s1026" style="position:absolute;z-index:251679744;visibility:visible;mso-wrap-style:square;mso-wrap-distance-left:9pt;mso-wrap-distance-top:0;mso-wrap-distance-right:9pt;mso-wrap-distance-bottom:0;mso-position-horizontal:absolute;mso-position-horizontal-relative:text;mso-position-vertical:absolute;mso-position-vertical-relative:text" from="10.5pt,452.3pt" to="34.5pt,476.3pt" o:gfxdata="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" strokecolor="#bc4542 [3045]"/>
+              <v:line w14:anchorId="7DB05BDC" id="رابط مستقيم 26" o:spid="_x0000_s1026" style="position:absolute;z-index:251679744;visibility:visible;mso-wrap-style:square;mso-wrap-distance-left:9pt;mso-wrap-distance-top:0;mso-wrap-distance-right:9pt;mso-wrap-distance-bottom:0;mso-position-horizontal:absolute;mso-position-horizontal-relative:text;mso-position-vertical:absolute;mso-position-vertical-relative:text" from="10.5pt,452.3pt" to="34.5pt,476.3pt" o:gfxdata="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" strokecolor="#bc4542 [3045]"/>
             </w:pict>
           </mc:Fallback>
         </mc:AlternateContent>
@@ -2747,9 +2843,9 @@
               </wp:anchor>
             </w:drawing>
           </mc:Choice>
-          <mc:Fallback xmlns:w15="http://schemas.microsoft.com/office/word/2012/wordml">
+          <mc:Fallback>
             <w:pict>
-              <v:line w14:anchorId="272180F8" id="رابط مستقيم 25" o:spid="_x0000_s1026" style="position:absolute;flip:x;z-index:251678720;visibility:visible;mso-wrap-style:square;mso-wrap-distance-left:9pt;mso-wrap-distance-top:0;mso-wrap-distance-right:9pt;mso-wrap-distance-bottom:0;mso-position-horizontal:absolute;mso-position-horizontal-relative:text;mso-position-vertical:absolute;mso-position-vertical-relative:text" from="-16.5pt,452.3pt" to="12pt,479.3pt" o:gfxdata="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" strokecolor="#bc4542 [3045]"/>
+              <v:line w14:anchorId="3FCCB7CA" id="رابط مستقيم 25" o:spid="_x0000_s1026" style="position:absolute;flip:x;z-index:251678720;visibility:visible;mso-wrap-style:square;mso-wrap-distance-left:9pt;mso-wrap-distance-top:0;mso-wrap-distance-right:9pt;mso-wrap-distance-bottom:0;mso-position-horizontal:absolute;mso-position-horizontal-relative:text;mso-position-vertical:absolute;mso-position-vertical-relative:text" from="-16.5pt,452.3pt" to="12pt,479.3pt" o:gfxdata="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" strokecolor="#bc4542 [3045]"/>
             </w:pict>
           </mc:Fallback>
         </mc:AlternateContent>
@@ -2811,9 +2907,9 @@
               </wp:anchor>
             </w:drawing>
           </mc:Choice>
-          <mc:Fallback xmlns:w15="http://schemas.microsoft.com/office/word/2012/wordml">
+          <mc:Fallback>
             <w:pict>
-              <v:line w14:anchorId="696338E3" id="رابط مستقيم 29" o:spid="_x0000_s1026" style="position:absolute;z-index:251682816;visibility:visible;mso-wrap-style:square;mso-wrap-distance-left:9pt;mso-wrap-distance-top:0;mso-wrap-distance-right:9pt;mso-wrap-distance-bottom:0;mso-position-horizontal:absolute;mso-position-horizontal-relative:text;mso-position-vertical:absolute;mso-position-vertical-relative:text" from="-15pt,399.8pt" to="48.75pt,399.8pt" o:gfxdata="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" strokecolor="#bc4542 [3045]"/>
+              <v:line w14:anchorId="2C02B980" id="رابط مستقيم 29" o:spid="_x0000_s1026" style="position:absolute;z-index:251682816;visibility:visible;mso-wrap-style:square;mso-wrap-distance-left:9pt;mso-wrap-distance-top:0;mso-wrap-distance-right:9pt;mso-wrap-distance-bottom:0;mso-position-horizontal:absolute;mso-position-horizontal-relative:text;mso-position-vertical:absolute;mso-position-vertical-relative:text" from="-15pt,399.8pt" to="48.75pt,399.8pt" o:gfxdata="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" strokecolor="#bc4542 [3045]"/>
             </w:pict>
           </mc:Fallback>
         </mc:AlternateContent>
@@ -2875,9 +2971,9 @@
               </wp:anchor>
             </w:drawing>
           </mc:Choice>
-          <mc:Fallback xmlns:w15="http://schemas.microsoft.com/office/word/2012/wordml">
+          <mc:Fallback>
             <w:pict>
-              <v:line w14:anchorId="6E159980" id="رابط مستقيم 24" o:spid="_x0000_s1026" style="position:absolute;z-index:251677696;visibility:visible;mso-wrap-style:square;mso-wrap-distance-left:9pt;mso-wrap-distance-top:0;mso-wrap-distance-right:9pt;mso-wrap-distance-bottom:0;mso-position-horizontal:absolute;mso-position-horizontal-relative:text;mso-position-vertical:absolute;mso-position-vertical-relative:text" from="11.25pt,387.8pt" to="11.25pt,452.3pt" o:gfxdata="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" strokecolor="#bc4542 [3045]"/>
+              <v:line w14:anchorId="72498D19" id="رابط مستقيم 24" o:spid="_x0000_s1026" style="position:absolute;z-index:251677696;visibility:visible;mso-wrap-style:square;mso-wrap-distance-left:9pt;mso-wrap-distance-top:0;mso-wrap-distance-right:9pt;mso-wrap-distance-bottom:0;mso-position-horizontal:absolute;mso-position-horizontal-relative:text;mso-position-vertical:absolute;mso-position-vertical-relative:text" from="11.25pt,387.8pt" to="11.25pt,452.3pt" o:gfxdata="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" strokecolor="#bc4542 [3045]"/>
             </w:pict>
           </mc:Fallback>
         </mc:AlternateContent>
@@ -2944,9 +3040,9 @@
               </wp:anchor>
             </w:drawing>
           </mc:Choice>
-          <mc:Fallback xmlns:w15="http://schemas.microsoft.com/office/word/2012/wordml">
+          <mc:Fallback>
             <w:pict>
-              <v:oval w14:anchorId="61C52908" id="شكل بيضاوي 11" o:spid="_x0000_s1026" style="position:absolute;margin-left:-1.5pt;margin-top:350.3pt;width:26.25pt;height:37.5pt;z-index:251665408;visibility:visible;mso-wrap-style:square;mso-wrap-distance-left:9pt;mso-wrap-distance-top:0;mso-wrap-distance-right:9pt;mso-wrap-distance-bottom:0;mso-position-horizontal:absolute;mso-position-horizontal-relative:text;mso-position-vertical:absolute;mso-position-vertical-relative:text;v-text-anchor:middle" o:gfxdata="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" fillcolor="white [3201]" strokecolor="#f79646 [3209]" strokeweight="2pt"/>
+              <v:oval w14:anchorId="5FA379AA" id="شكل بيضاوي 11" o:spid="_x0000_s1026" style="position:absolute;margin-left:-1.5pt;margin-top:350.3pt;width:26.25pt;height:37.5pt;z-index:251665408;visibility:visible;mso-wrap-style:square;mso-wrap-distance-left:9pt;mso-wrap-distance-top:0;mso-wrap-distance-right:9pt;mso-wrap-distance-bottom:0;mso-position-horizontal:absolute;mso-position-horizontal-relative:text;mso-position-vertical:absolute;mso-position-vertical-relative:text;v-text-anchor:middle" o:gfxdata="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" fillcolor="white [3201]" strokecolor="#f79646 [3209]" strokeweight="2pt"/>
             </w:pict>
           </mc:Fallback>
         </mc:AlternateContent>
@@ -3010,12 +3106,14 @@
                                 <w:lang w:val="en-GB"/>
                               </w:rPr>
                             </w:pPr>
+                            <w:proofErr w:type="gramStart"/>
                             <w:r>
                               <w:rPr>
                                 <w:lang w:val="en-GB"/>
                               </w:rPr>
                               <w:t>doctor</w:t>
                             </w:r>
+                            <w:proofErr w:type="gramEnd"/>
                           </w:p>
                         </w:txbxContent>
                       </wps:txbx>
@@ -3031,7 +3129,7 @@
               </wp:anchor>
             </w:drawing>
           </mc:Choice>
-          <mc:Fallback xmlns:w15="http://schemas.microsoft.com/office/word/2012/wordml">
+          <mc:Fallback>
             <w:pict>
               <v:rect w14:anchorId="65070568" id="مستطيل 23" o:spid="_x0000_s1028" style="position:absolute;left:0;text-align:left;margin-left:-27pt;margin-top:315.8pt;width:78pt;height:21pt;z-index:251676672;visibility:visible;mso-wrap-style:square;mso-wrap-distance-left:9pt;mso-wrap-distance-top:0;mso-wrap-distance-right:9pt;mso-wrap-distance-bottom:0;mso-position-horizontal:absolute;mso-position-horizontal-relative:text;mso-position-vertical:absolute;mso-position-vertical-relative:text;v-text-anchor:middle" o:gfxdata="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" fillcolor="white [3201]" strokecolor="#f79646 [3209]" strokeweight="2pt">
                 <v:textbox>
@@ -3043,12 +3141,14 @@
                           <w:lang w:val="en-GB"/>
                         </w:rPr>
                       </w:pPr>
+                      <w:proofErr w:type="gramStart"/>
                       <w:r>
                         <w:rPr>
                           <w:lang w:val="en-GB"/>
                         </w:rPr>
                         <w:t>doctor</w:t>
                       </w:r>
+                      <w:proofErr w:type="gramEnd"/>
                     </w:p>
                   </w:txbxContent>
                 </v:textbox>
@@ -3114,9 +3214,9 @@
               </wp:anchor>
             </w:drawing>
           </mc:Choice>
-          <mc:Fallback xmlns:w15="http://schemas.microsoft.com/office/word/2012/wordml">
+          <mc:Fallback>
             <w:pict>
-              <v:line w14:anchorId="70B4764F" id="رابط مستقيم 22" o:spid="_x0000_s1026" style="position:absolute;z-index:251675648;visibility:visible;mso-wrap-style:square;mso-wrap-distance-left:9pt;mso-wrap-distance-top:0;mso-wrap-distance-right:9pt;mso-wrap-distance-bottom:0;mso-position-horizontal:absolute;mso-position-horizontal-relative:text;mso-position-vertical:absolute;mso-position-vertical-relative:text" from="11.25pt,288.8pt" to="34.5pt,308.3pt" o:gfxdata="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" strokecolor="#bc4542 [3045]"/>
+              <v:line w14:anchorId="6CA9FEF2" id="رابط مستقيم 22" o:spid="_x0000_s1026" style="position:absolute;z-index:251675648;visibility:visible;mso-wrap-style:square;mso-wrap-distance-left:9pt;mso-wrap-distance-top:0;mso-wrap-distance-right:9pt;mso-wrap-distance-bottom:0;mso-position-horizontal:absolute;mso-position-horizontal-relative:text;mso-position-vertical:absolute;mso-position-vertical-relative:text" from="11.25pt,288.8pt" to="34.5pt,308.3pt" o:gfxdata="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" strokecolor="#bc4542 [3045]"/>
             </w:pict>
           </mc:Fallback>
         </mc:AlternateContent>
@@ -3178,9 +3278,9 @@
               </wp:anchor>
             </w:drawing>
           </mc:Choice>
-          <mc:Fallback xmlns:w15="http://schemas.microsoft.com/office/word/2012/wordml">
+          <mc:Fallback>
             <w:pict>
-              <v:line w14:anchorId="5F469648" id="رابط مستقيم 21" o:spid="_x0000_s1026" style="position:absolute;flip:x;z-index:251674624;visibility:visible;mso-wrap-style:square;mso-wrap-distance-left:9pt;mso-wrap-distance-top:0;mso-wrap-distance-right:9pt;mso-wrap-distance-bottom:0;mso-position-horizontal:absolute;mso-position-horizontal-relative:text;mso-position-vertical:absolute;mso-position-vertical-relative:text" from="-13.5pt,288.8pt" to="11.25pt,308.3pt" o:gfxdata="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" strokecolor="#bc4542 [3045]"/>
+              <v:line w14:anchorId="06E9C897" id="رابط مستقيم 21" o:spid="_x0000_s1026" style="position:absolute;flip:x;z-index:251674624;visibility:visible;mso-wrap-style:square;mso-wrap-distance-left:9pt;mso-wrap-distance-top:0;mso-wrap-distance-right:9pt;mso-wrap-distance-bottom:0;mso-position-horizontal:absolute;mso-position-horizontal-relative:text;mso-position-vertical:absolute;mso-position-vertical-relative:text" from="-13.5pt,288.8pt" to="11.25pt,308.3pt" o:gfxdata="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" strokecolor="#bc4542 [3045]"/>
             </w:pict>
           </mc:Fallback>
         </mc:AlternateContent>
@@ -3242,9 +3342,9 @@
               </wp:anchor>
             </w:drawing>
           </mc:Choice>
-          <mc:Fallback xmlns:w15="http://schemas.microsoft.com/office/word/2012/wordml">
+          <mc:Fallback>
             <w:pict>
-              <v:line w14:anchorId="791A442F" id="رابط مستقيم 20" o:spid="_x0000_s1026" style="position:absolute;z-index:251673600;visibility:visible;mso-wrap-style:square;mso-wrap-distance-left:9pt;mso-wrap-distance-top:0;mso-wrap-distance-right:9pt;mso-wrap-distance-bottom:0;mso-position-horizontal:absolute;mso-position-horizontal-relative:text;mso-position-vertical:absolute;mso-position-vertical-relative:text" from="-13.5pt,248.3pt" to="39pt,248.3pt" o:gfxdata="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" strokecolor="#bc4542 [3045]"/>
+              <v:line w14:anchorId="6B4C9929" id="رابط مستقيم 20" o:spid="_x0000_s1026" style="position:absolute;z-index:251673600;visibility:visible;mso-wrap-style:square;mso-wrap-distance-left:9pt;mso-wrap-distance-top:0;mso-wrap-distance-right:9pt;mso-wrap-distance-bottom:0;mso-position-horizontal:absolute;mso-position-horizontal-relative:text;mso-position-vertical:absolute;mso-position-vertical-relative:text" from="-13.5pt,248.3pt" to="39pt,248.3pt" o:gfxdata="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" strokecolor="#bc4542 [3045]"/>
             </w:pict>
           </mc:Fallback>
         </mc:AlternateContent>
@@ -3306,9 +3406,9 @@
               </wp:anchor>
             </w:drawing>
           </mc:Choice>
-          <mc:Fallback xmlns:w15="http://schemas.microsoft.com/office/word/2012/wordml">
+          <mc:Fallback>
             <w:pict>
-              <v:line w14:anchorId="79454AEE" id="رابط مستقيم 19" o:spid="_x0000_s1026" style="position:absolute;z-index:251672576;visibility:visible;mso-wrap-style:square;mso-wrap-distance-left:9pt;mso-wrap-distance-top:0;mso-wrap-distance-right:9pt;mso-wrap-distance-bottom:0;mso-position-horizontal:absolute;mso-position-horizontal-relative:text;mso-position-vertical:absolute;mso-position-vertical-relative:text" from="11.25pt,235.55pt" to="11.25pt,288.8pt" o:gfxdata="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" strokecolor="#bc4542 [3045]"/>
+              <v:line w14:anchorId="3D5A96EB" id="رابط مستقيم 19" o:spid="_x0000_s1026" style="position:absolute;z-index:251672576;visibility:visible;mso-wrap-style:square;mso-wrap-distance-left:9pt;mso-wrap-distance-top:0;mso-wrap-distance-right:9pt;mso-wrap-distance-bottom:0;mso-position-horizontal:absolute;mso-position-horizontal-relative:text;mso-position-vertical:absolute;mso-position-vertical-relative:text" from="11.25pt,235.55pt" to="11.25pt,288.8pt" o:gfxdata="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" strokecolor="#bc4542 [3045]"/>
             </w:pict>
           </mc:Fallback>
         </mc:AlternateContent>
@@ -3375,9 +3475,9 @@
               </wp:anchor>
             </w:drawing>
           </mc:Choice>
-          <mc:Fallback xmlns:w15="http://schemas.microsoft.com/office/word/2012/wordml">
+          <mc:Fallback>
             <w:pict>
-              <v:oval w14:anchorId="0D4A5F87" id="شكل بيضاوي 10" o:spid="_x0000_s1026" style="position:absolute;margin-left:-.75pt;margin-top:198.8pt;width:25.5pt;height:36.75pt;z-index:251664384;visibility:visible;mso-wrap-style:square;mso-wrap-distance-left:9pt;mso-wrap-distance-top:0;mso-wrap-distance-right:9pt;mso-wrap-distance-bottom:0;mso-position-horizontal:absolute;mso-position-horizontal-relative:text;mso-position-vertical:absolute;mso-position-vertical-relative:text;v-text-anchor:middle" o:gfxdata="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" fillcolor="white [3201]" strokecolor="#f79646 [3209]" strokeweight="2pt"/>
+              <v:oval w14:anchorId="74E688D9" id="شكل بيضاوي 10" o:spid="_x0000_s1026" style="position:absolute;margin-left:-.75pt;margin-top:198.8pt;width:25.5pt;height:36.75pt;z-index:251664384;visibility:visible;mso-wrap-style:square;mso-wrap-distance-left:9pt;mso-wrap-distance-top:0;mso-wrap-distance-right:9pt;mso-wrap-distance-bottom:0;mso-position-horizontal:absolute;mso-position-horizontal-relative:text;mso-position-vertical:absolute;mso-position-vertical-relative:text;v-text-anchor:middle" o:gfxdata="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" fillcolor="white [3201]" strokecolor="#f79646 [3209]" strokeweight="2pt"/>
             </w:pict>
           </mc:Fallback>
         </mc:AlternateContent>
@@ -3441,12 +3541,14 @@
                                 <w:lang w:val="en-GB"/>
                               </w:rPr>
                             </w:pPr>
+                            <w:proofErr w:type="gramStart"/>
                             <w:r>
                               <w:rPr>
                                 <w:lang w:val="en-GB"/>
                               </w:rPr>
                               <w:t>patient</w:t>
                             </w:r>
+                            <w:proofErr w:type="gramEnd"/>
                           </w:p>
                         </w:txbxContent>
                       </wps:txbx>
@@ -3462,7 +3564,7 @@
               </wp:anchor>
             </w:drawing>
           </mc:Choice>
-          <mc:Fallback xmlns:w15="http://schemas.microsoft.com/office/word/2012/wordml">
+          <mc:Fallback>
             <w:pict>
               <v:rect w14:anchorId="2EDAB636" id="مستطيل 18" o:spid="_x0000_s1029" style="position:absolute;left:0;text-align:left;margin-left:-21.75pt;margin-top:161.3pt;width:72.75pt;height:21.75pt;z-index:251671552;visibility:visible;mso-wrap-style:square;mso-wrap-distance-left:9pt;mso-wrap-distance-top:0;mso-wrap-distance-right:9pt;mso-wrap-distance-bottom:0;mso-position-horizontal:absolute;mso-position-horizontal-relative:text;mso-position-vertical:absolute;mso-position-vertical-relative:text;v-text-anchor:middle" o:gfxdata="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" fillcolor="white [3201]" strokecolor="#f79646 [3209]" strokeweight="2pt">
                 <v:textbox>
@@ -3474,12 +3576,14 @@
                           <w:lang w:val="en-GB"/>
                         </w:rPr>
                       </w:pPr>
+                      <w:proofErr w:type="gramStart"/>
                       <w:r>
                         <w:rPr>
                           <w:lang w:val="en-GB"/>
                         </w:rPr>
                         <w:t>patient</w:t>
                       </w:r>
+                      <w:proofErr w:type="gramEnd"/>
                     </w:p>
                   </w:txbxContent>
                 </v:textbox>
@@ -3545,9 +3649,9 @@
               </wp:anchor>
             </w:drawing>
           </mc:Choice>
-          <mc:Fallback xmlns:w15="http://schemas.microsoft.com/office/word/2012/wordml">
+          <mc:Fallback>
             <w:pict>
-              <v:line w14:anchorId="1B712CC6" id="رابط مستقيم 15" o:spid="_x0000_s1026" style="position:absolute;flip:x;z-index:251669504;visibility:visible;mso-wrap-style:square;mso-wrap-distance-left:9pt;mso-wrap-distance-top:0;mso-wrap-distance-right:9pt;mso-wrap-distance-bottom:0;mso-position-horizontal:absolute;mso-position-horizontal-relative:text;mso-position-vertical:absolute;mso-position-vertical-relative:text" from="-6.75pt,135.05pt" to="14.25pt,154.55pt" o:gfxdata="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" strokecolor="#bc4542 [3045]"/>
+              <v:line w14:anchorId="452A6F4E" id="رابط مستقيم 15" o:spid="_x0000_s1026" style="position:absolute;flip:x;z-index:251669504;visibility:visible;mso-wrap-style:square;mso-wrap-distance-left:9pt;mso-wrap-distance-top:0;mso-wrap-distance-right:9pt;mso-wrap-distance-bottom:0;mso-position-horizontal:absolute;mso-position-horizontal-relative:text;mso-position-vertical:absolute;mso-position-vertical-relative:text" from="-6.75pt,135.05pt" to="14.25pt,154.55pt" o:gfxdata="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" strokecolor="#bc4542 [3045]"/>
             </w:pict>
           </mc:Fallback>
         </mc:AlternateContent>
@@ -3609,9 +3713,9 @@
               </wp:anchor>
             </w:drawing>
           </mc:Choice>
-          <mc:Fallback xmlns:w15="http://schemas.microsoft.com/office/word/2012/wordml">
+          <mc:Fallback>
             <w:pict>
-              <v:line w14:anchorId="07EF730F" id="رابط مستقيم 16" o:spid="_x0000_s1026" style="position:absolute;z-index:251670528;visibility:visible;mso-wrap-style:square;mso-wrap-distance-left:9pt;mso-wrap-distance-top:0;mso-wrap-distance-right:9pt;mso-wrap-distance-bottom:0;mso-position-horizontal:absolute;mso-position-horizontal-relative:text;mso-position-vertical:absolute;mso-position-vertical-relative:text" from="14.25pt,135.05pt" to="33.75pt,154.55pt" o:gfxdata="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" strokecolor="#bc4542 [3045]"/>
+              <v:line w14:anchorId="02A4D7B5" id="رابط مستقيم 16" o:spid="_x0000_s1026" style="position:absolute;z-index:251670528;visibility:visible;mso-wrap-style:square;mso-wrap-distance-left:9pt;mso-wrap-distance-top:0;mso-wrap-distance-right:9pt;mso-wrap-distance-bottom:0;mso-position-horizontal:absolute;mso-position-horizontal-relative:text;mso-position-vertical:absolute;mso-position-vertical-relative:text" from="14.25pt,135.05pt" to="33.75pt,154.55pt" o:gfxdata="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" strokecolor="#bc4542 [3045]"/>
             </w:pict>
           </mc:Fallback>
         </mc:AlternateContent>
@@ -3673,9 +3777,9 @@
               </wp:anchor>
             </w:drawing>
           </mc:Choice>
-          <mc:Fallback xmlns:w15="http://schemas.microsoft.com/office/word/2012/wordml">
+          <mc:Fallback>
             <w:pict>
-              <v:line w14:anchorId="65BA6615" id="رابط مستقيم 14" o:spid="_x0000_s1026" style="position:absolute;z-index:251668480;visibility:visible;mso-wrap-style:square;mso-wrap-distance-left:9pt;mso-wrap-distance-top:0;mso-wrap-distance-right:9pt;mso-wrap-distance-bottom:0;mso-position-horizontal:absolute;mso-position-horizontal-relative:text;mso-position-vertical:absolute;mso-position-vertical-relative:text" from="-6pt,87.8pt" to="39pt,87.8pt" o:gfxdata="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" strokecolor="#bc4542 [3045]"/>
+              <v:line w14:anchorId="7ACC0EEE" id="رابط مستقيم 14" o:spid="_x0000_s1026" style="position:absolute;z-index:251668480;visibility:visible;mso-wrap-style:square;mso-wrap-distance-left:9pt;mso-wrap-distance-top:0;mso-wrap-distance-right:9pt;mso-wrap-distance-bottom:0;mso-position-horizontal:absolute;mso-position-horizontal-relative:text;mso-position-vertical:absolute;mso-position-vertical-relative:text" from="-6pt,87.8pt" to="39pt,87.8pt" o:gfxdata="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" strokecolor="#bc4542 [3045]"/>
             </w:pict>
           </mc:Fallback>
         </mc:AlternateContent>
@@ -3737,9 +3841,9 @@
               </wp:anchor>
             </w:drawing>
           </mc:Choice>
-          <mc:Fallback xmlns:w15="http://schemas.microsoft.com/office/word/2012/wordml">
+          <mc:Fallback>
             <w:pict>
-              <v:line w14:anchorId="7E6AC6F5" id="رابط مستقيم 13" o:spid="_x0000_s1026" style="position:absolute;z-index:251667456;visibility:visible;mso-wrap-style:square;mso-wrap-distance-left:9pt;mso-wrap-distance-top:0;mso-wrap-distance-right:9pt;mso-wrap-distance-bottom:0;mso-position-horizontal:absolute;mso-position-horizontal-relative:text;mso-position-vertical:absolute;mso-position-vertical-relative:text" from="14.25pt,73.55pt" to="14.25pt,135.05pt" o:gfxdata="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" strokecolor="#bc4542 [3045]"/>
+              <v:line w14:anchorId="6DBC4163" id="رابط مستقيم 13" o:spid="_x0000_s1026" style="position:absolute;z-index:251667456;visibility:visible;mso-wrap-style:square;mso-wrap-distance-left:9pt;mso-wrap-distance-top:0;mso-wrap-distance-right:9pt;mso-wrap-distance-bottom:0;mso-position-horizontal:absolute;mso-position-horizontal-relative:text;mso-position-vertical:absolute;mso-position-vertical-relative:text" from="14.25pt,73.55pt" to="14.25pt,135.05pt" o:gfxdata="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" strokecolor="#bc4542 [3045]"/>
             </w:pict>
           </mc:Fallback>
         </mc:AlternateContent>
@@ -3806,9 +3910,9 @@
               </wp:anchor>
             </w:drawing>
           </mc:Choice>
-          <mc:Fallback xmlns:w15="http://schemas.microsoft.com/office/word/2012/wordml">
+          <mc:Fallback>
             <w:pict>
-              <v:oval w14:anchorId="22DBCA19" id="شكل بيضاوي 9" o:spid="_x0000_s1026" style="position:absolute;margin-left:3.75pt;margin-top:44.3pt;width:21pt;height:29.25pt;z-index:251663360;visibility:visible;mso-wrap-style:square;mso-wrap-distance-left:9pt;mso-wrap-distance-top:0;mso-wrap-distance-right:9pt;mso-wrap-distance-bottom:0;mso-position-horizontal:absolute;mso-position-horizontal-relative:text;mso-position-vertical:absolute;mso-position-vertical-relative:text;v-text-anchor:middle" o:gfxdata="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" fillcolor="white [3201]" strokecolor="#f79646 [3209]" strokeweight="2pt"/>
+              <v:oval w14:anchorId="23503B9B" id="شكل بيضاوي 9" o:spid="_x0000_s1026" style="position:absolute;margin-left:3.75pt;margin-top:44.3pt;width:21pt;height:29.25pt;z-index:251663360;visibility:visible;mso-wrap-style:square;mso-wrap-distance-left:9pt;mso-wrap-distance-top:0;mso-wrap-distance-right:9pt;mso-wrap-distance-bottom:0;mso-position-horizontal:absolute;mso-position-horizontal-relative:text;mso-position-vertical:absolute;mso-position-vertical-relative:text;v-text-anchor:middle" o:gfxdata="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" fillcolor="white [3201]" strokecolor="#f79646 [3209]" strokeweight="2pt"/>
             </w:pict>
           </mc:Fallback>
         </mc:AlternateContent>
@@ -3897,7 +4001,7 @@
               </wp:anchor>
             </w:drawing>
           </mc:Choice>
-          <mc:Fallback xmlns:w15="http://schemas.microsoft.com/office/word/2012/wordml">
+          <mc:Fallback>
             <w:pict>
               <v:rect w14:anchorId="643760C5" id="مستطيل 7" o:spid="_x0000_s1030" style="position:absolute;left:0;text-align:left;margin-left:178.5pt;margin-top:259.55pt;width:171pt;height:90.75pt;z-index:251661312;visibility:visible;mso-wrap-style:square;mso-wrap-distance-left:9pt;mso-wrap-distance-top:0;mso-wrap-distance-right:9pt;mso-wrap-distance-bottom:0;mso-position-horizontal:absolute;mso-position-horizontal-relative:text;mso-position-vertical:absolute;mso-position-vertical-relative:text;v-text-anchor:middle" o:gfxdata="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" fillcolor="white [3201]" strokecolor="#f79646 [3209]" strokeweight="2pt">
                 <v:textbox>
@@ -3994,18 +4098,8 @@
                                 <w:szCs w:val="28"/>
                                 <w:lang w:val="en-GB"/>
                               </w:rPr>
-                              <w:t xml:space="preserve">Hospital </w:t>
+                              <w:t>Hospital mana</w:t>
                             </w:r>
-                            <w:r>
-                              <w:rPr>
-                                <w:sz w:val="28"/>
-                                <w:szCs w:val="28"/>
-                                <w:lang w:val="en-GB"/>
-                              </w:rPr>
-                              <w:t>mana</w:t>
-                            </w:r>
-                            <w:bookmarkStart w:id="0" w:name="_GoBack"/>
-                            <w:bookmarkEnd w:id="0"/>
                             <w:r>
                               <w:rPr>
                                 <w:sz w:val="28"/>
@@ -4050,7 +4144,7 @@
           </mc:Choice>
           <mc:Fallback>
             <w:pict>
-              <v:rect id="مستطيل 8" o:spid="_x0000_s1031" style="position:absolute;left:0;text-align:left;margin-left:179.25pt;margin-top:387.8pt;width:171pt;height:72.75pt;z-index:251662336;visibility:visible;mso-wrap-style:square;mso-width-percent:0;mso-wrap-distance-left:9pt;mso-wrap-distance-top:0;mso-wrap-distance-right:9pt;mso-wrap-distance-bottom:0;mso-position-horizontal:absolute;mso-position-horizontal-relative:text;mso-position-vertical:absolute;mso-position-vertical-relative:text;mso-width-percent:0;mso-width-relative:margin;v-text-anchor:middle" o:gfxdata="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" fillcolor="white [3201]" strokecolor="#f79646 [3209]" strokeweight="2pt">
+              <v:rect w14:anchorId="7A080B9F" id="مستطيل 8" o:spid="_x0000_s1031" style="position:absolute;left:0;text-align:left;margin-left:179.25pt;margin-top:387.8pt;width:171pt;height:72.75pt;z-index:251662336;visibility:visible;mso-wrap-style:square;mso-width-percent:0;mso-wrap-distance-left:9pt;mso-wrap-distance-top:0;mso-wrap-distance-right:9pt;mso-wrap-distance-bottom:0;mso-position-horizontal:absolute;mso-position-horizontal-relative:text;mso-position-vertical:absolute;mso-position-vertical-relative:text;mso-width-percent:0;mso-width-relative:margin;v-text-anchor:middle" o:gfxdata="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" fillcolor="white [3201]" strokecolor="#f79646 [3209]" strokeweight="2pt">
                 <v:textbox>
                   <w:txbxContent>
                     <w:p>
@@ -4068,18 +4162,8 @@
                           <w:szCs w:val="28"/>
                           <w:lang w:val="en-GB"/>
                         </w:rPr>
-                        <w:t xml:space="preserve">Hospital </w:t>
+                        <w:t>Hospital mana</w:t>
                       </w:r>
-                      <w:r>
-                        <w:rPr>
-                          <w:sz w:val="28"/>
-                          <w:szCs w:val="28"/>
-                          <w:lang w:val="en-GB"/>
-                        </w:rPr>
-                        <w:t>mana</w:t>
-                      </w:r>
-                      <w:bookmarkStart w:id="1" w:name="_GoBack"/>
-                      <w:bookmarkEnd w:id="1"/>
                       <w:r>
                         <w:rPr>
                           <w:sz w:val="28"/>
@@ -4196,7 +4280,7 @@
               </wp:anchor>
             </w:drawing>
           </mc:Choice>
-          <mc:Fallback xmlns:w15="http://schemas.microsoft.com/office/word/2012/wordml">
+          <mc:Fallback>
             <w:pict>
               <v:rect id="مستطيل 6" o:spid="_x0000_s1032" style="position:absolute;left:0;text-align:left;margin-left:174pt;margin-top:143.3pt;width:180pt;height:79.5pt;z-index:251660288;visibility:visible;mso-wrap-style:square;mso-wrap-distance-left:9pt;mso-wrap-distance-top:0;mso-wrap-distance-right:9pt;mso-wrap-distance-bottom:0;mso-position-horizontal:absolute;mso-position-horizontal-relative:text;mso-position-vertical:absolute;mso-position-vertical-relative:text;v-text-anchor:middle" o:gfxdata="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" fillcolor="white [3201]" strokecolor="#f79646 [3209]" strokeweight="2pt">
                 <v:textbox>
@@ -4281,13 +4365,23 @@
                                 <w:lang w:bidi="ar-SY"/>
                               </w:rPr>
                             </w:pPr>
+                            <w:proofErr w:type="gramStart"/>
                             <w:r>
                               <w:rPr>
                                 <w:color w:val="000000" w:themeColor="text1"/>
                                 <w:sz w:val="36"/>
                                 <w:szCs w:val="36"/>
                               </w:rPr>
-                              <w:t>figure 1- System Environment</w:t>
+                              <w:t>figure</w:t>
+                            </w:r>
+                            <w:proofErr w:type="gramEnd"/>
+                            <w:r>
+                              <w:rPr>
+                                <w:color w:val="000000" w:themeColor="text1"/>
+                                <w:sz w:val="36"/>
+                                <w:szCs w:val="36"/>
+                              </w:rPr>
+                              <w:t xml:space="preserve"> 1- System Environment</w:t>
                             </w:r>
                             <w:r>
                               <w:rPr>
@@ -4393,7 +4487,7 @@
               </wp:anchor>
             </w:drawing>
           </mc:Choice>
-          <mc:Fallback xmlns:w15="http://schemas.microsoft.com/office/word/2012/wordml">
+          <mc:Fallback>
             <w:pict>
               <v:shapetype w14:anchorId="61056B34" id="_x0000_t202" coordsize="21600,21600" o:spt="202" path="m,l,21600r21600,l21600,xe">
                 <v:stroke joinstyle="miter"/>
@@ -4404,7 +4498,7 @@
                   <w:txbxContent>
                     <w:p>
                       <w:pPr>
-                        <w:pStyle w:val="a5"/>
+                        <w:pStyle w:val="Caption"/>
                         <w:jc w:val="center"/>
                         <w:rPr>
                           <w:rFonts w:asciiTheme="majorHAnsi" w:hAnsiTheme="majorHAnsi"/>
@@ -4415,13 +4509,23 @@
                           <w:lang w:bidi="ar-SY"/>
                         </w:rPr>
                       </w:pPr>
+                      <w:proofErr w:type="gramStart"/>
                       <w:r>
                         <w:rPr>
                           <w:color w:val="000000" w:themeColor="text1"/>
                           <w:sz w:val="36"/>
                           <w:szCs w:val="36"/>
                         </w:rPr>
-                        <w:t>figure 1- System Environment</w:t>
+                        <w:t>figure</w:t>
+                      </w:r>
+                      <w:proofErr w:type="gramEnd"/>
+                      <w:r>
+                        <w:rPr>
+                          <w:color w:val="000000" w:themeColor="text1"/>
+                          <w:sz w:val="36"/>
+                          <w:szCs w:val="36"/>
+                        </w:rPr>
+                        <w:t xml:space="preserve"> 1- System Environment</w:t>
                       </w:r>
                       <w:r>
                         <w:rPr>
@@ -4582,9 +4686,9 @@
               </wp:anchor>
             </w:drawing>
           </mc:Choice>
-          <mc:Fallback xmlns:w15="http://schemas.microsoft.com/office/word/2012/wordml">
+          <mc:Fallback>
             <w:pict>
-              <v:rect w14:anchorId="56923C27" id="مستطيل 1" o:spid="_x0000_s1026" style="position:absolute;margin-left:133.5pt;margin-top:123.05pt;width:255.75pt;height:371.25pt;z-index:251659264;visibility:visible;mso-wrap-style:square;mso-wrap-distance-left:9pt;mso-wrap-distance-top:0;mso-wrap-distance-right:9pt;mso-wrap-distance-bottom:0;mso-position-horizontal:absolute;mso-position-horizontal-relative:text;mso-position-vertical:absolute;mso-position-vertical-relative:text;v-text-anchor:middle" o:gfxdata="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" fillcolor="white [3201]" strokecolor="#f79646 [3209]" strokeweight="2pt"/>
+              <v:rect w14:anchorId="5F9A0ACA" id="مستطيل 1" o:spid="_x0000_s1026" style="position:absolute;margin-left:133.5pt;margin-top:123.05pt;width:255.75pt;height:371.25pt;z-index:251659264;visibility:visible;mso-wrap-style:square;mso-wrap-distance-left:9pt;mso-wrap-distance-top:0;mso-wrap-distance-right:9pt;mso-wrap-distance-bottom:0;mso-position-horizontal:absolute;mso-position-horizontal-relative:text;mso-position-vertical:absolute;mso-position-vertical-relative:text;v-text-anchor:middle" o:gfxdata="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" fillcolor="white [3201]" strokecolor="#f79646 [3209]" strokeweight="2pt"/>
             </w:pict>
           </mc:Fallback>
         </mc:AlternateContent>
@@ -4598,7 +4702,6 @@
         </w:rPr>
         <w:t xml:space="preserve">2.1 System </w:t>
       </w:r>
-      <w:proofErr w:type="spellStart"/>
       <w:r>
         <w:rPr>
           <w:rFonts w:asciiTheme="majorHAnsi" w:hAnsiTheme="majorHAnsi"/>
@@ -4606,18 +4709,8 @@
           <w:szCs w:val="44"/>
           <w:lang w:val="en-GB" w:bidi="ar-SY"/>
         </w:rPr>
-        <w:t>Envi</w:t>
-      </w:r>
-      <w:r>
-        <w:rPr>
-          <w:rFonts w:asciiTheme="majorHAnsi" w:hAnsiTheme="majorHAnsi"/>
-          <w:sz w:val="44"/>
-          <w:szCs w:val="44"/>
-          <w:lang w:val="en-GB" w:bidi="ar-SY"/>
-        </w:rPr>
-        <w:t>roment</w:t>
-      </w:r>
-      <w:proofErr w:type="spellEnd"/>
+        <w:t>Environment</w:t>
+      </w:r>
     </w:p>
     <w:p>
       <w:pPr>
@@ -4689,27 +4782,61 @@
           <w:szCs w:val="32"/>
           <w:lang w:val="en-GB" w:bidi="ar-SY"/>
         </w:rPr>
-        <w:t xml:space="preserve">Everybody accesses the record through the </w:t>
-      </w:r>
-      <w:proofErr w:type="spellStart"/>
-      <w:r>
-        <w:rPr>
-          <w:rFonts w:asciiTheme="majorHAnsi" w:hAnsiTheme="majorHAnsi"/>
-          <w:sz w:val="32"/>
-          <w:szCs w:val="32"/>
-          <w:lang w:val="en-GB" w:bidi="ar-SY"/>
-        </w:rPr>
-        <w:t>Internent</w:t>
-      </w:r>
-      <w:proofErr w:type="spellEnd"/>
-      <w:r>
-        <w:rPr>
-          <w:rFonts w:asciiTheme="majorHAnsi" w:hAnsiTheme="majorHAnsi"/>
-          <w:sz w:val="32"/>
-          <w:szCs w:val="32"/>
-          <w:lang w:val="en-GB" w:bidi="ar-SY"/>
-        </w:rPr>
-        <w:t>.</w:t>
+        <w:t>Everybody access</w:t>
+      </w:r>
+      <w:r>
+        <w:rPr>
+          <w:rFonts w:asciiTheme="majorHAnsi" w:hAnsiTheme="majorHAnsi"/>
+          <w:sz w:val="32"/>
+          <w:szCs w:val="32"/>
+          <w:lang w:val="en-GB" w:bidi="ar-SY"/>
+        </w:rPr>
+        <w:t>es the record through the Int</w:t>
+      </w:r>
+      <w:r>
+        <w:rPr>
+          <w:rFonts w:asciiTheme="majorHAnsi" w:hAnsiTheme="majorHAnsi"/>
+          <w:sz w:val="32"/>
+          <w:szCs w:val="32"/>
+          <w:lang w:val="en-GB" w:bidi="ar-SY"/>
+        </w:rPr>
+        <w:t>e</w:t>
+      </w:r>
+      <w:r>
+        <w:rPr>
+          <w:rFonts w:asciiTheme="majorHAnsi" w:hAnsiTheme="majorHAnsi"/>
+          <w:sz w:val="32"/>
+          <w:szCs w:val="32"/>
+          <w:lang w:val="en-GB" w:bidi="ar-SY"/>
+        </w:rPr>
+        <w:t>r</w:t>
+      </w:r>
+      <w:r>
+        <w:rPr>
+          <w:rFonts w:asciiTheme="majorHAnsi" w:hAnsiTheme="majorHAnsi"/>
+          <w:sz w:val="32"/>
+          <w:szCs w:val="32"/>
+          <w:lang w:val="en-GB" w:bidi="ar-SY"/>
+        </w:rPr>
+        <w:t>n</w:t>
+      </w:r>
+      <w:r>
+        <w:rPr>
+          <w:rFonts w:asciiTheme="majorHAnsi" w:hAnsiTheme="majorHAnsi"/>
+          <w:sz w:val="32"/>
+          <w:szCs w:val="32"/>
+          <w:lang w:val="en-GB" w:bidi="ar-SY"/>
+        </w:rPr>
+        <w:t>e</w:t>
+      </w:r>
+      <w:r>
+        <w:rPr>
+          <w:rFonts w:asciiTheme="majorHAnsi" w:hAnsiTheme="majorHAnsi"/>
+          <w:sz w:val="32"/>
+          <w:szCs w:val="32"/>
+          <w:lang w:val="en-GB" w:bidi="ar-SY"/>
+        </w:rPr>
+        <w:t>t.</w:t>
       </w:r>
     </w:p>
     <w:p>
@@ -4865,25 +4992,43 @@
         </w:rPr>
         <w:t xml:space="preserve">This section outlines the use cases for each of the active </w:t>
       </w:r>
-      <w:proofErr w:type="spellStart"/>
-      <w:r>
-        <w:rPr>
-          <w:rFonts w:asciiTheme="majorHAnsi" w:hAnsiTheme="majorHAnsi"/>
-          <w:sz w:val="32"/>
-          <w:szCs w:val="32"/>
-          <w:lang w:val="en-GB" w:bidi="ar-SY"/>
-        </w:rPr>
-        <w:t>pepole</w:t>
-      </w:r>
-      <w:proofErr w:type="spellEnd"/>
-      <w:r>
-        <w:rPr>
-          <w:rFonts w:asciiTheme="majorHAnsi" w:hAnsiTheme="majorHAnsi"/>
-          <w:sz w:val="32"/>
-          <w:szCs w:val="32"/>
-          <w:lang w:val="en-GB" w:bidi="ar-SY"/>
-        </w:rPr>
-        <w:t xml:space="preserve"> separately. The patient , the doctor and the hospital manager have only one use case apiece while the application manager is the main actor in the system.</w:t>
+      <w:r>
+        <w:rPr>
+          <w:rFonts w:asciiTheme="majorHAnsi" w:hAnsiTheme="majorHAnsi"/>
+          <w:sz w:val="32"/>
+          <w:szCs w:val="32"/>
+          <w:lang w:val="en-GB" w:bidi="ar-SY"/>
+        </w:rPr>
+        <w:t>people</w:t>
+      </w:r>
+      <w:r>
+        <w:rPr>
+          <w:rFonts w:asciiTheme="majorHAnsi" w:hAnsiTheme="majorHAnsi"/>
+          <w:sz w:val="32"/>
+          <w:szCs w:val="32"/>
+          <w:lang w:val="en-GB" w:bidi="ar-SY"/>
+        </w:rPr>
+        <w:t xml:space="preserve"> separately. The </w:t>
+      </w:r>
+      <w:proofErr w:type="gramStart"/>
+      <w:r>
+        <w:rPr>
+          <w:rFonts w:asciiTheme="majorHAnsi" w:hAnsiTheme="majorHAnsi"/>
+          <w:sz w:val="32"/>
+          <w:szCs w:val="32"/>
+          <w:lang w:val="en-GB" w:bidi="ar-SY"/>
+        </w:rPr>
+        <w:t>patient ,</w:t>
+      </w:r>
+      <w:proofErr w:type="gramEnd"/>
+      <w:r>
+        <w:rPr>
+          <w:rFonts w:asciiTheme="majorHAnsi" w:hAnsiTheme="majorHAnsi"/>
+          <w:sz w:val="32"/>
+          <w:szCs w:val="32"/>
+          <w:lang w:val="en-GB" w:bidi="ar-SY"/>
+        </w:rPr>
+        <w:t xml:space="preserve"> the doctor and the hospital manager have only one use case apiece while the application manager is the main actor in the system.</w:t>
       </w:r>
     </w:p>
     <w:p>
@@ -5037,7 +5182,7 @@
               </wp:anchor>
             </w:drawing>
           </mc:Choice>
-          <mc:Fallback xmlns:w15="http://schemas.microsoft.com/office/word/2012/wordml">
+          <mc:Fallback>
             <w:pict>
               <v:oval id="شكل بيضاوي 45" o:spid="_x0000_s1034" style="position:absolute;margin-left:291pt;margin-top:42.15pt;width:178.5pt;height:113.25pt;z-index:251700224;visibility:visible;mso-wrap-style:square;mso-wrap-distance-left:9pt;mso-wrap-distance-top:0;mso-wrap-distance-right:9pt;mso-wrap-distance-bottom:0;mso-position-horizontal:absolute;mso-position-horizontal-relative:text;mso-position-vertical:absolute;mso-position-vertical-relative:text;v-text-anchor:middle" o:gfxdata="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" fillcolor="white [3201]" strokecolor="#f79646 [3209]" strokeweight="2pt">
                 <v:textbox>
@@ -5122,9 +5267,9 @@
               </wp:anchor>
             </w:drawing>
           </mc:Choice>
-          <mc:Fallback xmlns:w15="http://schemas.microsoft.com/office/word/2012/wordml">
+          <mc:Fallback>
             <w:pict>
-              <v:line w14:anchorId="42977E21" id="رابط مستقيم 44" o:spid="_x0000_s1026" style="position:absolute;z-index:251699200;visibility:visible;mso-wrap-style:square;mso-wrap-distance-left:9pt;mso-wrap-distance-top:0;mso-wrap-distance-right:9pt;mso-wrap-distance-bottom:0;mso-position-horizontal:absolute;mso-position-horizontal-relative:text;mso-position-vertical:absolute;mso-position-vertical-relative:text" from="87pt,102.9pt" to="282pt,102.9pt" o:gfxdata="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" strokecolor="#bc4542 [3045]"/>
+              <v:line w14:anchorId="4D3350D1" id="رابط مستقيم 44" o:spid="_x0000_s1026" style="position:absolute;z-index:251699200;visibility:visible;mso-wrap-style:square;mso-wrap-distance-left:9pt;mso-wrap-distance-top:0;mso-wrap-distance-right:9pt;mso-wrap-distance-bottom:0;mso-position-horizontal:absolute;mso-position-horizontal-relative:text;mso-position-vertical:absolute;mso-position-vertical-relative:text" from="87pt,102.9pt" to="282pt,102.9pt" o:gfxdata="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" strokecolor="#bc4542 [3045]"/>
             </w:pict>
           </mc:Fallback>
         </mc:AlternateContent>
@@ -5188,9 +5333,9 @@
               </wp:anchor>
             </w:drawing>
           </mc:Choice>
-          <mc:Fallback xmlns:w15="http://schemas.microsoft.com/office/word/2012/wordml">
+          <mc:Fallback>
             <w:pict>
-              <v:line w14:anchorId="3334B849" id="رابط مستقيم 43" o:spid="_x0000_s1026" style="position:absolute;z-index:251698176;visibility:visible;mso-wrap-style:square;mso-wrap-distance-left:9pt;mso-wrap-distance-top:0;mso-wrap-distance-right:9pt;mso-wrap-distance-bottom:0;mso-position-horizontal:absolute;mso-position-horizontal-relative:text;mso-position-vertical:absolute;mso-position-vertical-relative:text" from="43.5pt,146.4pt" to="57.75pt,164.4pt" o:gfxdata="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" strokecolor="#bc4542 [3045]"/>
+              <v:line w14:anchorId="3B9041FA" id="رابط مستقيم 43" o:spid="_x0000_s1026" style="position:absolute;z-index:251698176;visibility:visible;mso-wrap-style:square;mso-wrap-distance-left:9pt;mso-wrap-distance-top:0;mso-wrap-distance-right:9pt;mso-wrap-distance-bottom:0;mso-position-horizontal:absolute;mso-position-horizontal-relative:text;mso-position-vertical:absolute;mso-position-vertical-relative:text" from="43.5pt,146.4pt" to="57.75pt,164.4pt" o:gfxdata="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" strokecolor="#bc4542 [3045]"/>
             </w:pict>
           </mc:Fallback>
         </mc:AlternateContent>
@@ -5254,9 +5399,9 @@
               </wp:anchor>
             </w:drawing>
           </mc:Choice>
-          <mc:Fallback xmlns:w15="http://schemas.microsoft.com/office/word/2012/wordml">
+          <mc:Fallback>
             <w:pict>
-              <v:line w14:anchorId="577D7B66" id="رابط مستقيم 42" o:spid="_x0000_s1026" style="position:absolute;flip:x;z-index:251697152;visibility:visible;mso-wrap-style:square;mso-wrap-distance-left:9pt;mso-wrap-distance-top:0;mso-wrap-distance-right:9pt;mso-wrap-distance-bottom:0;mso-position-horizontal:absolute;mso-position-horizontal-relative:text;mso-position-vertical:absolute;mso-position-vertical-relative:text" from="27.75pt,146.4pt" to="43.5pt,164.4pt" o:gfxdata="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" strokecolor="#bc4542 [3045]"/>
+              <v:line w14:anchorId="5023F702" id="رابط مستقيم 42" o:spid="_x0000_s1026" style="position:absolute;flip:x;z-index:251697152;visibility:visible;mso-wrap-style:square;mso-wrap-distance-left:9pt;mso-wrap-distance-top:0;mso-wrap-distance-right:9pt;mso-wrap-distance-bottom:0;mso-position-horizontal:absolute;mso-position-horizontal-relative:text;mso-position-vertical:absolute;mso-position-vertical-relative:text" from="27.75pt,146.4pt" to="43.5pt,164.4pt" o:gfxdata="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" strokecolor="#bc4542 [3045]"/>
             </w:pict>
           </mc:Fallback>
         </mc:AlternateContent>
@@ -5320,9 +5465,9 @@
               </wp:anchor>
             </w:drawing>
           </mc:Choice>
-          <mc:Fallback xmlns:w15="http://schemas.microsoft.com/office/word/2012/wordml">
+          <mc:Fallback>
             <w:pict>
-              <v:line w14:anchorId="0783F20D" id="رابط مستقيم 41" o:spid="_x0000_s1026" style="position:absolute;z-index:251696128;visibility:visible;mso-wrap-style:square;mso-wrap-distance-left:9pt;mso-wrap-distance-top:0;mso-wrap-distance-right:9pt;mso-wrap-distance-bottom:0;mso-position-horizontal:absolute;mso-position-horizontal-relative:text;mso-position-vertical:absolute;mso-position-vertical-relative:text" from="27.75pt,102.9pt" to="61.5pt,102.9pt" o:gfxdata="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" strokecolor="#bc4542 [3045]"/>
+              <v:line w14:anchorId="7EA8E817" id="رابط مستقيم 41" o:spid="_x0000_s1026" style="position:absolute;z-index:251696128;visibility:visible;mso-wrap-style:square;mso-wrap-distance-left:9pt;mso-wrap-distance-top:0;mso-wrap-distance-right:9pt;mso-wrap-distance-bottom:0;mso-position-horizontal:absolute;mso-position-horizontal-relative:text;mso-position-vertical:absolute;mso-position-vertical-relative:text" from="27.75pt,102.9pt" to="61.5pt,102.9pt" o:gfxdata="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" strokecolor="#bc4542 [3045]"/>
             </w:pict>
           </mc:Fallback>
         </mc:AlternateContent>
@@ -5386,9 +5531,9 @@
               </wp:anchor>
             </w:drawing>
           </mc:Choice>
-          <mc:Fallback xmlns:w15="http://schemas.microsoft.com/office/word/2012/wordml">
+          <mc:Fallback>
             <w:pict>
-              <v:line w14:anchorId="0938F138" id="رابط مستقيم 40" o:spid="_x0000_s1026" style="position:absolute;z-index:251695104;visibility:visible;mso-wrap-style:square;mso-wrap-distance-left:9pt;mso-wrap-distance-top:0;mso-wrap-distance-right:9pt;mso-wrap-distance-bottom:0;mso-position-horizontal:absolute;mso-position-horizontal-relative:text;mso-position-vertical:absolute;mso-position-vertical-relative:text" from="43.5pt,87.15pt" to="43.5pt,146.4pt" o:gfxdata="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" strokecolor="#bc4542 [3045]"/>
+              <v:line w14:anchorId="499A926F" id="رابط مستقيم 40" o:spid="_x0000_s1026" style="position:absolute;z-index:251695104;visibility:visible;mso-wrap-style:square;mso-wrap-distance-left:9pt;mso-wrap-distance-top:0;mso-wrap-distance-right:9pt;mso-wrap-distance-bottom:0;mso-position-horizontal:absolute;mso-position-horizontal-relative:text;mso-position-vertical:absolute;mso-position-vertical-relative:text" from="43.5pt,87.15pt" to="43.5pt,146.4pt" o:gfxdata="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" strokecolor="#bc4542 [3045]"/>
             </w:pict>
           </mc:Fallback>
         </mc:AlternateContent>
@@ -5457,9 +5602,9 @@
               </wp:anchor>
             </w:drawing>
           </mc:Choice>
-          <mc:Fallback xmlns:w15="http://schemas.microsoft.com/office/word/2012/wordml">
+          <mc:Fallback>
             <w:pict>
-              <v:oval w14:anchorId="43FA53C1" id="شكل بيضاوي 39" o:spid="_x0000_s1026" style="position:absolute;margin-left:27.75pt;margin-top:42.15pt;width:30pt;height:45pt;z-index:251694080;visibility:visible;mso-wrap-style:square;mso-wrap-distance-left:9pt;mso-wrap-distance-top:0;mso-wrap-distance-right:9pt;mso-wrap-distance-bottom:0;mso-position-horizontal:absolute;mso-position-horizontal-relative:text;mso-position-vertical:absolute;mso-position-vertical-relative:text;v-text-anchor:middle" o:gfxdata="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" fillcolor="white [3201]" strokecolor="#f79646 [3209]" strokeweight="2pt"/>
+              <v:oval w14:anchorId="74F1B808" id="شكل بيضاوي 39" o:spid="_x0000_s1026" style="position:absolute;margin-left:27.75pt;margin-top:42.15pt;width:30pt;height:45pt;z-index:251694080;visibility:visible;mso-wrap-style:square;mso-wrap-distance-left:9pt;mso-wrap-distance-top:0;mso-wrap-distance-right:9pt;mso-wrap-distance-bottom:0;mso-position-horizontal:absolute;mso-position-horizontal-relative:text;mso-position-vertical:absolute;mso-position-vertical-relative:text;v-text-anchor:middle" o:gfxdata="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" fillcolor="white [3201]" strokecolor="#f79646 [3209]" strokeweight="2pt"/>
             </w:pict>
           </mc:Fallback>
         </mc:AlternateContent>
@@ -5667,7 +5812,7 @@
           <w:lang w:val="en-GB" w:bidi="ar-SY"/>
         </w:rPr>
       </w:pPr>
-      <w:proofErr w:type="spellStart"/>
+      <w:proofErr w:type="gramStart"/>
       <w:r>
         <w:rPr>
           <w:rFonts w:asciiTheme="majorHAnsi" w:hAnsiTheme="majorHAnsi"/>
@@ -5677,27 +5822,43 @@
         </w:rPr>
         <w:t>Befor</w:t>
       </w:r>
-      <w:proofErr w:type="spellEnd"/>
-      <w:r>
-        <w:rPr>
-          <w:rFonts w:asciiTheme="majorHAnsi" w:hAnsiTheme="majorHAnsi"/>
-          <w:sz w:val="32"/>
-          <w:szCs w:val="32"/>
-          <w:lang w:val="en-GB" w:bidi="ar-SY"/>
-        </w:rPr>
-        <w:t xml:space="preserve"> this use case can be initiated, the patient has already </w:t>
-      </w:r>
-      <w:proofErr w:type="spellStart"/>
-      <w:r>
-        <w:rPr>
-          <w:rFonts w:asciiTheme="majorHAnsi" w:hAnsiTheme="majorHAnsi"/>
-          <w:sz w:val="32"/>
-          <w:szCs w:val="32"/>
-          <w:lang w:val="en-GB" w:bidi="ar-SY"/>
-        </w:rPr>
-        <w:t>accessesd</w:t>
-      </w:r>
-      <w:proofErr w:type="spellEnd"/>
+      <w:r>
+        <w:rPr>
+          <w:rFonts w:asciiTheme="majorHAnsi" w:hAnsiTheme="majorHAnsi"/>
+          <w:sz w:val="32"/>
+          <w:szCs w:val="32"/>
+          <w:lang w:val="en-GB" w:bidi="ar-SY"/>
+        </w:rPr>
+        <w:t xml:space="preserve">e </w:t>
+      </w:r>
+      <w:r>
+        <w:rPr>
+          <w:rFonts w:asciiTheme="majorHAnsi" w:hAnsiTheme="majorHAnsi"/>
+          <w:sz w:val="32"/>
+          <w:szCs w:val="32"/>
+          <w:lang w:val="en-GB" w:bidi="ar-SY"/>
+        </w:rPr>
+        <w:t xml:space="preserve"> this</w:t>
+      </w:r>
+      <w:proofErr w:type="gramEnd"/>
+      <w:r>
+        <w:rPr>
+          <w:rFonts w:asciiTheme="majorHAnsi" w:hAnsiTheme="majorHAnsi"/>
+          <w:sz w:val="32"/>
+          <w:szCs w:val="32"/>
+          <w:lang w:val="en-GB" w:bidi="ar-SY"/>
+        </w:rPr>
+        <w:t xml:space="preserve"> use case can be initiated, the patient has already </w:t>
+      </w:r>
+      <w:r>
+        <w:rPr>
+          <w:rFonts w:asciiTheme="majorHAnsi" w:hAnsiTheme="majorHAnsi"/>
+          <w:sz w:val="32"/>
+          <w:szCs w:val="32"/>
+          <w:lang w:val="en-GB" w:bidi="ar-SY"/>
+        </w:rPr>
+        <w:t>accessed</w:t>
+      </w:r>
       <w:r>
         <w:rPr>
           <w:rFonts w:asciiTheme="majorHAnsi" w:hAnsiTheme="majorHAnsi"/>
@@ -5889,9 +6050,9 @@
               </wp:anchor>
             </w:drawing>
           </mc:Choice>
-          <mc:Fallback xmlns:w15="http://schemas.microsoft.com/office/word/2012/wordml">
+          <mc:Fallback>
             <w:pict>
-              <v:oval w14:anchorId="18DA0984" id="شكل بيضاوي 48" o:spid="_x0000_s1026" style="position:absolute;margin-left:441.75pt;margin-top:159.45pt;width:27.75pt;height:27.75pt;z-index:251703296;visibility:visible;mso-wrap-style:square;mso-wrap-distance-left:9pt;mso-wrap-distance-top:0;mso-wrap-distance-right:9pt;mso-wrap-distance-bottom:0;mso-position-horizontal:absolute;mso-position-horizontal-relative:text;mso-position-vertical:absolute;mso-position-vertical-relative:text;v-text-anchor:middle" o:gfxdata="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" fillcolor="black [3200]" strokecolor="black [1600]" strokeweight="2pt"/>
+              <v:oval w14:anchorId="497209EB" id="شكل بيضاوي 48" o:spid="_x0000_s1026" style="position:absolute;margin-left:441.75pt;margin-top:159.45pt;width:27.75pt;height:27.75pt;z-index:251703296;visibility:visible;mso-wrap-style:square;mso-wrap-distance-left:9pt;mso-wrap-distance-top:0;mso-wrap-distance-right:9pt;mso-wrap-distance-bottom:0;mso-position-horizontal:absolute;mso-position-horizontal-relative:text;mso-position-vertical:absolute;mso-position-vertical-relative:text;v-text-anchor:middle" o:gfxdata="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" fillcolor="black [3200]" strokecolor="black [1600]" strokeweight="2pt"/>
             </w:pict>
           </mc:Fallback>
         </mc:AlternateContent>
@@ -5958,9 +6119,9 @@
               </wp:anchor>
             </w:drawing>
           </mc:Choice>
-          <mc:Fallback xmlns:w15="http://schemas.microsoft.com/office/word/2012/wordml">
+          <mc:Fallback>
             <w:pict>
-              <v:shape w14:anchorId="369167B7" id="رابط كسهم مستقيم 53" o:spid="_x0000_s1026" type="#_x0000_t32" style="position:absolute;margin-left:277.45pt;margin-top:174.45pt;width:164.25pt;height:0;z-index:251705344;visibility:visible;mso-wrap-style:square;mso-wrap-distance-left:9pt;mso-wrap-distance-top:0;mso-wrap-distance-right:9pt;mso-wrap-distance-bottom:0;mso-position-horizontal:absolute;mso-position-horizontal-relative:text;mso-position-vertical:absolute;mso-position-vertical-relative:text" o:gfxdata="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" strokecolor="black [3040]">
+              <v:shape w14:anchorId="64D4DB81" id="رابط كسهم مستقيم 53" o:spid="_x0000_s1026" type="#_x0000_t32" style="position:absolute;margin-left:277.45pt;margin-top:174.45pt;width:164.25pt;height:0;z-index:251705344;visibility:visible;mso-wrap-style:square;mso-wrap-distance-left:9pt;mso-wrap-distance-top:0;mso-wrap-distance-right:9pt;mso-wrap-distance-bottom:0;mso-position-horizontal:absolute;mso-position-horizontal-relative:text;mso-position-vertical:absolute;mso-position-vertical-relative:text" o:gfxdata="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" strokecolor="black [3040]">
                 <v:stroke endarrow="open"/>
               </v:shape>
             </w:pict>
@@ -6029,9 +6190,9 @@
               </wp:anchor>
             </w:drawing>
           </mc:Choice>
-          <mc:Fallback xmlns:w15="http://schemas.microsoft.com/office/word/2012/wordml">
+          <mc:Fallback>
             <w:pict>
-              <v:shape w14:anchorId="16AE9D83" id="رابط كسهم مستقيم 52" o:spid="_x0000_s1026" type="#_x0000_t32" style="position:absolute;margin-left:-28.5pt;margin-top:178.95pt;width:168pt;height:1.5pt;flip:y;z-index:251704320;visibility:visible;mso-wrap-style:square;mso-wrap-distance-left:9pt;mso-wrap-distance-top:0;mso-wrap-distance-right:9pt;mso-wrap-distance-bottom:0;mso-position-horizontal:absolute;mso-position-horizontal-relative:text;mso-position-vertical:absolute;mso-position-vertical-relative:text" o:gfxdata="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" strokecolor="black [3040]">
+              <v:shape w14:anchorId="236AEAD0" id="رابط كسهم مستقيم 52" o:spid="_x0000_s1026" type="#_x0000_t32" style="position:absolute;margin-left:-28.5pt;margin-top:178.95pt;width:168pt;height:1.5pt;flip:y;z-index:251704320;visibility:visible;mso-wrap-style:square;mso-wrap-distance-left:9pt;mso-wrap-distance-top:0;mso-wrap-distance-right:9pt;mso-wrap-distance-bottom:0;mso-position-horizontal:absolute;mso-position-horizontal-relative:text;mso-position-vertical:absolute;mso-position-vertical-relative:text" o:gfxdata="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" strokecolor="black [3040]">
                 <v:stroke endarrow="open"/>
               </v:shape>
             </w:pict>
@@ -6104,9 +6265,9 @@
               </wp:anchor>
             </w:drawing>
           </mc:Choice>
-          <mc:Fallback xmlns:w15="http://schemas.microsoft.com/office/word/2012/wordml">
+          <mc:Fallback>
             <w:pict>
-              <v:oval w14:anchorId="10845658" id="شكل بيضاوي 47" o:spid="_x0000_s1026" style="position:absolute;margin-left:-52.5pt;margin-top:168.45pt;width:24pt;height:22.5pt;z-index:251702272;visibility:visible;mso-wrap-style:square;mso-wrap-distance-left:9pt;mso-wrap-distance-top:0;mso-wrap-distance-right:9pt;mso-wrap-distance-bottom:0;mso-position-horizontal:absolute;mso-position-horizontal-relative:text;mso-position-vertical:absolute;mso-position-vertical-relative:text;v-text-anchor:middle" o:gfxdata="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" fillcolor="black [3200]" strokecolor="black [1600]" strokeweight="2pt"/>
+              <v:oval w14:anchorId="592F2602" id="شكل بيضاوي 47" o:spid="_x0000_s1026" style="position:absolute;margin-left:-52.5pt;margin-top:168.45pt;width:24pt;height:22.5pt;z-index:251702272;visibility:visible;mso-wrap-style:square;mso-wrap-distance-left:9pt;mso-wrap-distance-top:0;mso-wrap-distance-right:9pt;mso-wrap-distance-bottom:0;mso-position-horizontal:absolute;mso-position-horizontal-relative:text;mso-position-vertical:absolute;mso-position-vertical-relative:text;v-text-anchor:middle" o:gfxdata="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" fillcolor="black [3200]" strokecolor="black [1600]" strokeweight="2pt"/>
             </w:pict>
           </mc:Fallback>
         </mc:AlternateContent>
@@ -6193,7 +6354,7 @@
               </wp:anchor>
             </w:drawing>
           </mc:Choice>
-          <mc:Fallback xmlns:w15="http://schemas.microsoft.com/office/word/2012/wordml">
+          <mc:Fallback>
             <w:pict>
               <v:oval w14:anchorId="7DD85C8B" id="شكل بيضاوي 46" o:spid="_x0000_s1035" style="position:absolute;margin-left:139.5pt;margin-top:101.7pt;width:138pt;height:131.25pt;z-index:251701248;visibility:visible;mso-wrap-style:square;mso-wrap-distance-left:9pt;mso-wrap-distance-top:0;mso-wrap-distance-right:9pt;mso-wrap-distance-bottom:0;mso-position-horizontal:absolute;mso-position-horizontal-relative:text;mso-position-vertical:absolute;mso-position-vertical-relative:text;v-text-anchor:middle" o:gfxdata="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" fillcolor="white [3201]" strokecolor="#f79646 [3209]" strokeweight="2pt">
                 <v:textbox>
@@ -6229,30 +6390,41 @@
           <w:szCs w:val="40"/>
           <w:lang w:val="en-GB" w:bidi="ar-SY"/>
         </w:rPr>
-        <w:t>Xref:</w:t>
-      </w:r>
+        <w:t>Xref</w:t>
+      </w:r>
+      <w:proofErr w:type="spellEnd"/>
       <w:r>
         <w:rPr>
           <w:rFonts w:asciiTheme="majorHAnsi" w:hAnsiTheme="majorHAnsi"/>
           <w:b/>
           <w:bCs/>
-          <w:sz w:val="32"/>
-          <w:szCs w:val="32"/>
-          <w:lang w:val="en-GB" w:bidi="ar-SY"/>
-        </w:rPr>
-        <w:t>Section</w:t>
-      </w:r>
-      <w:proofErr w:type="spellEnd"/>
+          <w:sz w:val="40"/>
+          <w:szCs w:val="40"/>
+          <w:lang w:val="en-GB" w:bidi="ar-SY"/>
+        </w:rPr>
+        <w:t>:</w:t>
+      </w:r>
       <w:r>
         <w:rPr>
           <w:rFonts w:asciiTheme="majorHAnsi" w:hAnsiTheme="majorHAnsi"/>
           <w:b/>
           <w:bCs/>
-          <w:sz w:val="32"/>
-          <w:szCs w:val="32"/>
-          <w:lang w:val="en-GB" w:bidi="ar-SY"/>
-        </w:rPr>
-        <w:t xml:space="preserve"> 3.2.1 inquiry about record</w:t>
+          <w:sz w:val="40"/>
+          <w:szCs w:val="40"/>
+          <w:lang w:val="en-GB" w:bidi="ar-SY"/>
+        </w:rPr>
+        <w:t xml:space="preserve"> </w:t>
+      </w:r>
+      <w:r>
+        <w:rPr>
+          <w:rFonts w:asciiTheme="majorHAnsi" w:hAnsiTheme="majorHAnsi"/>
+          <w:b/>
+          <w:bCs/>
+          <w:sz w:val="32"/>
+          <w:szCs w:val="32"/>
+          <w:lang w:val="en-GB" w:bidi="ar-SY"/>
+        </w:rPr>
+        <w:t>Section 3.2.1 inquiry about record</w:t>
       </w:r>
     </w:p>
     <w:p>
@@ -6346,14 +6518,14 @@
               </wp:anchor>
             </w:drawing>
           </mc:Choice>
-          <mc:Fallback xmlns:w15="http://schemas.microsoft.com/office/word/2012/wordml">
+          <mc:Fallback>
             <w:pict>
               <v:shape w14:anchorId="48E4EFBD" id="مربع نص 58" o:spid="_x0000_s1036" type="#_x0000_t202" style="position:absolute;margin-left:181.5pt;margin-top:5.75pt;width:1in;height:.05pt;z-index:251710464;visibility:visible;mso-wrap-style:square;mso-wrap-distance-left:9pt;mso-wrap-distance-top:0;mso-wrap-distance-right:9pt;mso-wrap-distance-bottom:0;mso-position-horizontal:absolute;mso-position-horizontal-relative:text;mso-position-vertical:absolute;mso-position-vertical-relative:text;v-text-anchor:top" o:gfxdata="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" stroked="f">
                 <v:textbox style="mso-fit-shape-to-text:t" inset="0,0,0,0">
                   <w:txbxContent>
                     <w:p>
                       <w:pPr>
-                        <w:pStyle w:val="a5"/>
+                        <w:pStyle w:val="Caption"/>
                         <w:bidi w:val="0"/>
                         <w:rPr>
                           <w:sz w:val="20"/>
@@ -6459,7 +6631,7 @@
               </wp:anchor>
             </w:drawing>
           </mc:Choice>
-          <mc:Fallback xmlns:w15="http://schemas.microsoft.com/office/word/2012/wordml">
+          <mc:Fallback>
             <w:pict>
               <v:shape w14:anchorId="2F0CAA28" id="سهم بشكل U 56" o:spid="_x0000_s1037" style="position:absolute;margin-left:198pt;margin-top:29.45pt;width:30pt;height:35.25pt;z-index:251706368;visibility:visible;mso-wrap-style:square;mso-wrap-distance-left:9pt;mso-wrap-distance-top:0;mso-wrap-distance-right:9pt;mso-wrap-distance-bottom:0;mso-position-horizontal:absolute;mso-position-horizontal-relative:text;mso-position-vertical:absolute;mso-position-vertical-relative:text;v-text-anchor:middle" coordsize="381000,447675" o:spt="100" o:gfxdata="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" adj="-11796480,,5400" path="m,447675l,166688c,74629,74629,,166688,r,c258747,,333376,74629,333376,166688v,24606,-1,49212,-1,73818l381000,240506r-95250,95250l190500,240506r47625,l238125,166688v,-39454,-31984,-71438,-71438,-71438l166688,95250v-39454,,-71438,31984,-71438,71438l95250,447675,,447675xe" fillcolor="black [3200]" strokecolor="black [1600]" strokeweight="2pt">
                 <v:stroke joinstyle="miter"/>
@@ -6591,13 +6763,23 @@
                                 <w:szCs w:val="20"/>
                               </w:rPr>
                             </w:pPr>
+                            <w:proofErr w:type="gramStart"/>
                             <w:r>
                               <w:rPr>
                                 <w:color w:val="000000" w:themeColor="text1"/>
                                 <w:sz w:val="20"/>
                                 <w:szCs w:val="20"/>
                               </w:rPr>
-                              <w:t xml:space="preserve">figure 2- adding record process </w:t>
+                              <w:t>figure</w:t>
+                            </w:r>
+                            <w:proofErr w:type="gramEnd"/>
+                            <w:r>
+                              <w:rPr>
+                                <w:color w:val="000000" w:themeColor="text1"/>
+                                <w:sz w:val="20"/>
+                                <w:szCs w:val="20"/>
+                              </w:rPr>
+                              <w:t xml:space="preserve"> 2- adding record process </w:t>
                             </w:r>
                           </w:p>
                         </w:txbxContent>
@@ -6614,14 +6796,14 @@
               </wp:anchor>
             </w:drawing>
           </mc:Choice>
-          <mc:Fallback xmlns:w15="http://schemas.microsoft.com/office/word/2012/wordml">
+          <mc:Fallback>
             <w:pict>
               <v:shape w14:anchorId="5AFA7FFA" id="مربع نص 57" o:spid="_x0000_s1038" type="#_x0000_t202" style="position:absolute;margin-left:150.75pt;margin-top:52.35pt;width:138pt;height:.05pt;z-index:251708416;visibility:visible;mso-wrap-style:square;mso-wrap-distance-left:9pt;mso-wrap-distance-top:0;mso-wrap-distance-right:9pt;mso-wrap-distance-bottom:0;mso-position-horizontal:absolute;mso-position-horizontal-relative:text;mso-position-vertical:absolute;mso-position-vertical-relative:text;v-text-anchor:top" o:gfxdata="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" stroked="f">
                 <v:textbox style="mso-fit-shape-to-text:t" inset="0,0,0,0">
                   <w:txbxContent>
                     <w:p>
                       <w:pPr>
-                        <w:pStyle w:val="a5"/>
+                        <w:pStyle w:val="Caption"/>
                         <w:bidi w:val="0"/>
                         <w:rPr>
                           <w:rFonts w:asciiTheme="majorHAnsi" w:hAnsiTheme="majorHAnsi"/>
@@ -6631,13 +6813,23 @@
                           <w:szCs w:val="20"/>
                         </w:rPr>
                       </w:pPr>
+                      <w:proofErr w:type="gramStart"/>
                       <w:r>
                         <w:rPr>
                           <w:color w:val="000000" w:themeColor="text1"/>
                           <w:sz w:val="20"/>
                           <w:szCs w:val="20"/>
                         </w:rPr>
-                        <w:t xml:space="preserve">figure 2- adding record process </w:t>
+                        <w:t>figure</w:t>
+                      </w:r>
+                      <w:proofErr w:type="gramEnd"/>
+                      <w:r>
+                        <w:rPr>
+                          <w:color w:val="000000" w:themeColor="text1"/>
+                          <w:sz w:val="20"/>
+                          <w:szCs w:val="20"/>
+                        </w:rPr>
+                        <w:t xml:space="preserve"> 2- adding record process </w:t>
                       </w:r>
                     </w:p>
                   </w:txbxContent>
@@ -6656,17 +6848,17 @@
         </w:rPr>
         <w:t xml:space="preserve">Add record                                                                  </w:t>
       </w:r>
-      <w:proofErr w:type="spellStart"/>
-      <w:r>
-        <w:rPr>
-          <w:rFonts w:asciiTheme="majorHAnsi" w:hAnsiTheme="majorHAnsi"/>
-          <w:sz w:val="32"/>
-          <w:szCs w:val="32"/>
-          <w:lang w:val="en-GB" w:bidi="ar-SY"/>
-        </w:rPr>
-        <w:t>enquery</w:t>
-      </w:r>
-      <w:proofErr w:type="spellEnd"/>
+      <w:r>
+        <w:rPr>
+          <w:rFonts w:asciiTheme="majorHAnsi" w:hAnsiTheme="majorHAnsi"/>
+          <w:sz w:val="32"/>
+          <w:szCs w:val="32"/>
+          <w:lang w:val="en-GB" w:bidi="ar-SY"/>
+        </w:rPr>
+        <w:t>enquiry</w:t>
+      </w:r>
+      <w:bookmarkStart w:id="0" w:name="_GoBack"/>
+      <w:bookmarkEnd w:id="0"/>
     </w:p>
     <w:p>
       <w:pPr>
@@ -6722,7 +6914,31 @@
           <w:szCs w:val="32"/>
           <w:lang w:val="en-GB" w:bidi="ar-SY"/>
         </w:rPr>
-        <w:t>2.2.2 patient use case</w:t>
+        <w:t xml:space="preserve">2.2.2 </w:t>
+      </w:r>
+      <w:proofErr w:type="gramStart"/>
+      <w:r>
+        <w:rPr>
+          <w:rFonts w:asciiTheme="majorHAnsi" w:hAnsiTheme="majorHAnsi"/>
+          <w:b/>
+          <w:bCs/>
+          <w:sz w:val="32"/>
+          <w:szCs w:val="32"/>
+          <w:lang w:val="en-GB" w:bidi="ar-SY"/>
+        </w:rPr>
+        <w:t>patient</w:t>
+      </w:r>
+      <w:proofErr w:type="gramEnd"/>
+      <w:r>
+        <w:rPr>
+          <w:rFonts w:asciiTheme="majorHAnsi" w:hAnsiTheme="majorHAnsi"/>
+          <w:b/>
+          <w:bCs/>
+          <w:sz w:val="32"/>
+          <w:szCs w:val="32"/>
+          <w:lang w:val="en-GB" w:bidi="ar-SY"/>
+        </w:rPr>
+        <w:t xml:space="preserve"> use case</w:t>
       </w:r>
     </w:p>
     <w:p>
@@ -6898,7 +7114,7 @@
               </wp:anchor>
             </w:drawing>
           </mc:Choice>
-          <mc:Fallback xmlns:w15="http://schemas.microsoft.com/office/word/2012/wordml">
+          <mc:Fallback>
             <w:pict>
               <v:oval w14:anchorId="3BF5429C" id="شكل بيضاوي 65" o:spid="_x0000_s1039" style="position:absolute;margin-left:270.75pt;margin-top:39.9pt;width:175.5pt;height:110.25pt;z-index:251717632;visibility:visible;mso-wrap-style:square;mso-wrap-distance-left:9pt;mso-wrap-distance-top:0;mso-wrap-distance-right:9pt;mso-wrap-distance-bottom:0;mso-position-horizontal:absolute;mso-position-horizontal-relative:text;mso-position-vertical:absolute;mso-position-vertical-relative:text;v-text-anchor:middle" o:gfxdata="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" fillcolor="white [3201]" strokecolor="#f79646 [3209]" strokeweight="2pt">
                 <v:textbox>
@@ -6981,9 +7197,9 @@
               </wp:anchor>
             </w:drawing>
           </mc:Choice>
-          <mc:Fallback xmlns:w15="http://schemas.microsoft.com/office/word/2012/wordml">
+          <mc:Fallback>
             <w:pict>
-              <v:line w14:anchorId="24E9071A" id="رابط مستقيم 64" o:spid="_x0000_s1026" style="position:absolute;z-index:251716608;visibility:visible;mso-wrap-style:square;mso-wrap-distance-left:9pt;mso-wrap-distance-top:0;mso-wrap-distance-right:9pt;mso-wrap-distance-bottom:0;mso-position-horizontal:absolute;mso-position-horizontal-relative:text;mso-position-vertical:absolute;mso-position-vertical-relative:text" from="56.25pt,98.4pt" to="253.5pt,99.15pt" o:gfxdata="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" strokecolor="#bc4542 [3045]"/>
+              <v:line w14:anchorId="7A3D1C55" id="رابط مستقيم 64" o:spid="_x0000_s1026" style="position:absolute;z-index:251716608;visibility:visible;mso-wrap-style:square;mso-wrap-distance-left:9pt;mso-wrap-distance-top:0;mso-wrap-distance-right:9pt;mso-wrap-distance-bottom:0;mso-position-horizontal:absolute;mso-position-horizontal-relative:text;mso-position-vertical:absolute;mso-position-vertical-relative:text" from="56.25pt,98.4pt" to="253.5pt,99.15pt" o:gfxdata="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" strokecolor="#bc4542 [3045]"/>
             </w:pict>
           </mc:Fallback>
         </mc:AlternateContent>
@@ -7045,9 +7261,9 @@
               </wp:anchor>
             </w:drawing>
           </mc:Choice>
-          <mc:Fallback xmlns:w15="http://schemas.microsoft.com/office/word/2012/wordml">
+          <mc:Fallback>
             <w:pict>
-              <v:line w14:anchorId="3E8508BC" id="رابط مستقيم 63" o:spid="_x0000_s1026" style="position:absolute;z-index:251715584;visibility:visible;mso-wrap-style:square;mso-wrap-distance-left:9pt;mso-wrap-distance-top:0;mso-wrap-distance-right:9pt;mso-wrap-distance-bottom:0;mso-position-horizontal:absolute;mso-position-horizontal-relative:text;mso-position-vertical:absolute;mso-position-vertical-relative:text" from="27.75pt,129.9pt" to="45pt,144.9pt" o:gfxdata="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" strokecolor="#bc4542 [3045]"/>
+              <v:line w14:anchorId="23231E2A" id="رابط مستقيم 63" o:spid="_x0000_s1026" style="position:absolute;z-index:251715584;visibility:visible;mso-wrap-style:square;mso-wrap-distance-left:9pt;mso-wrap-distance-top:0;mso-wrap-distance-right:9pt;mso-wrap-distance-bottom:0;mso-position-horizontal:absolute;mso-position-horizontal-relative:text;mso-position-vertical:absolute;mso-position-vertical-relative:text" from="27.75pt,129.9pt" to="45pt,144.9pt" o:gfxdata="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" strokecolor="#bc4542 [3045]"/>
             </w:pict>
           </mc:Fallback>
         </mc:AlternateContent>
@@ -7109,9 +7325,9 @@
               </wp:anchor>
             </w:drawing>
           </mc:Choice>
-          <mc:Fallback xmlns:w15="http://schemas.microsoft.com/office/word/2012/wordml">
+          <mc:Fallback>
             <w:pict>
-              <v:line w14:anchorId="29E0F603" id="رابط مستقيم 62" o:spid="_x0000_s1026" style="position:absolute;flip:x;z-index:251714560;visibility:visible;mso-wrap-style:square;mso-wrap-distance-left:9pt;mso-wrap-distance-top:0;mso-wrap-distance-right:9pt;mso-wrap-distance-bottom:0;mso-position-horizontal:absolute;mso-position-horizontal-relative:text;mso-position-vertical:absolute;mso-position-vertical-relative:text" from="9.75pt,129.9pt" to="27.75pt,144.9pt" o:gfxdata="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" strokecolor="#bc4542 [3045]"/>
+              <v:line w14:anchorId="69B7AA28" id="رابط مستقيم 62" o:spid="_x0000_s1026" style="position:absolute;flip:x;z-index:251714560;visibility:visible;mso-wrap-style:square;mso-wrap-distance-left:9pt;mso-wrap-distance-top:0;mso-wrap-distance-right:9pt;mso-wrap-distance-bottom:0;mso-position-horizontal:absolute;mso-position-horizontal-relative:text;mso-position-vertical:absolute;mso-position-vertical-relative:text" from="9.75pt,129.9pt" to="27.75pt,144.9pt" o:gfxdata="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" strokecolor="#bc4542 [3045]"/>
             </w:pict>
           </mc:Fallback>
         </mc:AlternateContent>
@@ -7173,9 +7389,9 @@
               </wp:anchor>
             </w:drawing>
           </mc:Choice>
-          <mc:Fallback xmlns:w15="http://schemas.microsoft.com/office/word/2012/wordml">
+          <mc:Fallback>
             <w:pict>
-              <v:line w14:anchorId="48CA26AA" id="رابط مستقيم 61" o:spid="_x0000_s1026" style="position:absolute;flip:y;z-index:251713536;visibility:visible;mso-wrap-style:square;mso-wrap-distance-left:9pt;mso-wrap-distance-top:0;mso-wrap-distance-right:9pt;mso-wrap-distance-bottom:0;mso-position-horizontal:absolute;mso-position-horizontal-relative:text;mso-position-vertical:absolute;mso-position-vertical-relative:text" from="3.75pt,80.4pt" to="56.25pt,81.15pt" o:gfxdata="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" strokecolor="#bc4542 [3045]"/>
+              <v:line w14:anchorId="25D25357" id="رابط مستقيم 61" o:spid="_x0000_s1026" style="position:absolute;flip:y;z-index:251713536;visibility:visible;mso-wrap-style:square;mso-wrap-distance-left:9pt;mso-wrap-distance-top:0;mso-wrap-distance-right:9pt;mso-wrap-distance-bottom:0;mso-position-horizontal:absolute;mso-position-horizontal-relative:text;mso-position-vertical:absolute;mso-position-vertical-relative:text" from="3.75pt,80.4pt" to="56.25pt,81.15pt" o:gfxdata="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" strokecolor="#bc4542 [3045]"/>
             </w:pict>
           </mc:Fallback>
         </mc:AlternateContent>
@@ -7237,9 +7453,9 @@
               </wp:anchor>
             </w:drawing>
           </mc:Choice>
-          <mc:Fallback xmlns:w15="http://schemas.microsoft.com/office/word/2012/wordml">
+          <mc:Fallback>
             <w:pict>
-              <v:line w14:anchorId="30FE9204" id="رابط مستقيم 60" o:spid="_x0000_s1026" style="position:absolute;z-index:251712512;visibility:visible;mso-wrap-style:square;mso-wrap-distance-left:9pt;mso-wrap-distance-top:0;mso-wrap-distance-right:9pt;mso-wrap-distance-bottom:0;mso-position-horizontal:absolute;mso-position-horizontal-relative:text;mso-position-vertical:absolute;mso-position-vertical-relative:text" from="27.75pt,66.15pt" to="27.75pt,129.9pt" o:gfxdata="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" strokecolor="#bc4542 [3045]"/>
+              <v:line w14:anchorId="1F6C5769" id="رابط مستقيم 60" o:spid="_x0000_s1026" style="position:absolute;z-index:251712512;visibility:visible;mso-wrap-style:square;mso-wrap-distance-left:9pt;mso-wrap-distance-top:0;mso-wrap-distance-right:9pt;mso-wrap-distance-bottom:0;mso-position-horizontal:absolute;mso-position-horizontal-relative:text;mso-position-vertical:absolute;mso-position-vertical-relative:text" from="27.75pt,66.15pt" to="27.75pt,129.9pt" o:gfxdata="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" strokecolor="#bc4542 [3045]"/>
             </w:pict>
           </mc:Fallback>
         </mc:AlternateContent>
@@ -7306,9 +7522,9 @@
               </wp:anchor>
             </w:drawing>
           </mc:Choice>
-          <mc:Fallback xmlns:w15="http://schemas.microsoft.com/office/word/2012/wordml">
+          <mc:Fallback>
             <w:pict>
-              <v:oval w14:anchorId="0378A57F" id="شكل بيضاوي 59" o:spid="_x0000_s1026" style="position:absolute;margin-left:13.5pt;margin-top:27.9pt;width:27pt;height:38.25pt;z-index:251711488;visibility:visible;mso-wrap-style:square;mso-wrap-distance-left:9pt;mso-wrap-distance-top:0;mso-wrap-distance-right:9pt;mso-wrap-distance-bottom:0;mso-position-horizontal:absolute;mso-position-horizontal-relative:text;mso-position-vertical:absolute;mso-position-vertical-relative:text;v-text-anchor:middle" o:gfxdata="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" fillcolor="white [3201]" strokecolor="#f79646 [3209]" strokeweight="2pt"/>
+              <v:oval w14:anchorId="650F9C47" id="شكل بيضاوي 59" o:spid="_x0000_s1026" style="position:absolute;margin-left:13.5pt;margin-top:27.9pt;width:27pt;height:38.25pt;z-index:251711488;visibility:visible;mso-wrap-style:square;mso-wrap-distance-left:9pt;mso-wrap-distance-top:0;mso-wrap-distance-right:9pt;mso-wrap-distance-bottom:0;mso-position-horizontal:absolute;mso-position-horizontal-relative:text;mso-position-vertical:absolute;mso-position-vertical-relative:text;v-text-anchor:middle" o:gfxdata="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" fillcolor="white [3201]" strokecolor="#f79646 [3209]" strokeweight="2pt"/>
             </w:pict>
           </mc:Fallback>
         </mc:AlternateContent>
@@ -7456,7 +7672,6 @@
           <w:lang w:val="en-GB" w:bidi="ar-SY"/>
         </w:rPr>
       </w:pPr>
-      <w:proofErr w:type="spellStart"/>
       <w:r>
         <w:rPr>
           <w:rFonts w:asciiTheme="majorHAnsi" w:hAnsiTheme="majorHAnsi"/>
@@ -7466,7 +7681,15 @@
         </w:rPr>
         <w:t>Befor</w:t>
       </w:r>
-      <w:proofErr w:type="spellEnd"/>
+      <w:r>
+        <w:rPr>
+          <w:rFonts w:asciiTheme="majorHAnsi" w:hAnsiTheme="majorHAnsi"/>
+          <w:sz w:val="32"/>
+          <w:szCs w:val="32"/>
+          <w:lang w:val="en-GB" w:bidi="ar-SY"/>
+        </w:rPr>
+        <w:t>e</w:t>
+      </w:r>
       <w:r>
         <w:rPr>
           <w:rFonts w:asciiTheme="majorHAnsi" w:hAnsiTheme="majorHAnsi"/>
@@ -7476,17 +7699,15 @@
         </w:rPr>
         <w:t xml:space="preserve"> this use case can be initiated, the patient has already </w:t>
       </w:r>
-      <w:proofErr w:type="spellStart"/>
-      <w:r>
-        <w:rPr>
-          <w:rFonts w:asciiTheme="majorHAnsi" w:hAnsiTheme="majorHAnsi"/>
-          <w:sz w:val="32"/>
-          <w:szCs w:val="32"/>
-          <w:lang w:val="en-GB" w:bidi="ar-SY"/>
-        </w:rPr>
-        <w:t>accessesd</w:t>
-      </w:r>
-      <w:proofErr w:type="spellEnd"/>
+      <w:r>
+        <w:rPr>
+          <w:rFonts w:asciiTheme="majorHAnsi" w:hAnsiTheme="majorHAnsi"/>
+          <w:sz w:val="32"/>
+          <w:szCs w:val="32"/>
+          <w:lang w:val="en-GB" w:bidi="ar-SY"/>
+        </w:rPr>
+        <w:t>accessed</w:t>
+      </w:r>
       <w:r>
         <w:rPr>
           <w:rFonts w:asciiTheme="majorHAnsi" w:hAnsiTheme="majorHAnsi"/>
@@ -7699,7 +7920,31 @@
           <w:lang w:val="en-GB" w:bidi="ar-SY"/>
         </w:rPr>
         <w:lastRenderedPageBreak/>
-        <w:t>2.2.3 patient use case</w:t>
+        <w:t xml:space="preserve">2.2.3 </w:t>
+      </w:r>
+      <w:proofErr w:type="gramStart"/>
+      <w:r>
+        <w:rPr>
+          <w:rFonts w:asciiTheme="majorHAnsi" w:hAnsiTheme="majorHAnsi"/>
+          <w:b/>
+          <w:bCs/>
+          <w:sz w:val="32"/>
+          <w:szCs w:val="32"/>
+          <w:lang w:val="en-GB" w:bidi="ar-SY"/>
+        </w:rPr>
+        <w:t>patient</w:t>
+      </w:r>
+      <w:proofErr w:type="gramEnd"/>
+      <w:r>
+        <w:rPr>
+          <w:rFonts w:asciiTheme="majorHAnsi" w:hAnsiTheme="majorHAnsi"/>
+          <w:b/>
+          <w:bCs/>
+          <w:sz w:val="32"/>
+          <w:szCs w:val="32"/>
+          <w:lang w:val="en-GB" w:bidi="ar-SY"/>
+        </w:rPr>
+        <w:t xml:space="preserve"> use case</w:t>
       </w:r>
     </w:p>
     <w:p>
@@ -7834,7 +8079,7 @@
               </wp:anchor>
             </w:drawing>
           </mc:Choice>
-          <mc:Fallback xmlns:w15="http://schemas.microsoft.com/office/word/2012/wordml">
+          <mc:Fallback>
             <w:pict>
               <v:oval w14:anchorId="202ACF76" id="شكل بيضاوي 73" o:spid="_x0000_s1040" style="position:absolute;margin-left:270.75pt;margin-top:39.9pt;width:175.5pt;height:110.25pt;z-index:251725824;visibility:visible;mso-wrap-style:square;mso-wrap-distance-left:9pt;mso-wrap-distance-top:0;mso-wrap-distance-right:9pt;mso-wrap-distance-bottom:0;mso-position-horizontal:absolute;mso-position-horizontal-relative:text;mso-position-vertical:absolute;mso-position-vertical-relative:text;v-text-anchor:middle" o:gfxdata="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" fillcolor="white [3201]" strokecolor="#f79646 [3209]" strokeweight="2pt">
                 <v:textbox>
@@ -7917,9 +8162,9 @@
               </wp:anchor>
             </w:drawing>
           </mc:Choice>
-          <mc:Fallback xmlns:w15="http://schemas.microsoft.com/office/word/2012/wordml">
+          <mc:Fallback>
             <w:pict>
-              <v:line w14:anchorId="009E1A90" id="رابط مستقيم 74" o:spid="_x0000_s1026" style="position:absolute;z-index:251724800;visibility:visible;mso-wrap-style:square;mso-wrap-distance-left:9pt;mso-wrap-distance-top:0;mso-wrap-distance-right:9pt;mso-wrap-distance-bottom:0;mso-position-horizontal:absolute;mso-position-horizontal-relative:text;mso-position-vertical:absolute;mso-position-vertical-relative:text" from="56.25pt,98.4pt" to="253.5pt,99.15pt" o:gfxdata="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" strokecolor="#bc4542 [3045]"/>
+              <v:line w14:anchorId="22026CA0" id="رابط مستقيم 74" o:spid="_x0000_s1026" style="position:absolute;z-index:251724800;visibility:visible;mso-wrap-style:square;mso-wrap-distance-left:9pt;mso-wrap-distance-top:0;mso-wrap-distance-right:9pt;mso-wrap-distance-bottom:0;mso-position-horizontal:absolute;mso-position-horizontal-relative:text;mso-position-vertical:absolute;mso-position-vertical-relative:text" from="56.25pt,98.4pt" to="253.5pt,99.15pt" o:gfxdata="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" strokecolor="#bc4542 [3045]"/>
             </w:pict>
           </mc:Fallback>
         </mc:AlternateContent>
@@ -7981,9 +8226,9 @@
               </wp:anchor>
             </w:drawing>
           </mc:Choice>
-          <mc:Fallback xmlns:w15="http://schemas.microsoft.com/office/word/2012/wordml">
+          <mc:Fallback>
             <w:pict>
-              <v:line w14:anchorId="74D308C8" id="رابط مستقيم 75" o:spid="_x0000_s1026" style="position:absolute;z-index:251723776;visibility:visible;mso-wrap-style:square;mso-wrap-distance-left:9pt;mso-wrap-distance-top:0;mso-wrap-distance-right:9pt;mso-wrap-distance-bottom:0;mso-position-horizontal:absolute;mso-position-horizontal-relative:text;mso-position-vertical:absolute;mso-position-vertical-relative:text" from="27.75pt,129.9pt" to="45pt,144.9pt" o:gfxdata="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" strokecolor="#bc4542 [3045]"/>
+              <v:line w14:anchorId="78F8836B" id="رابط مستقيم 75" o:spid="_x0000_s1026" style="position:absolute;z-index:251723776;visibility:visible;mso-wrap-style:square;mso-wrap-distance-left:9pt;mso-wrap-distance-top:0;mso-wrap-distance-right:9pt;mso-wrap-distance-bottom:0;mso-position-horizontal:absolute;mso-position-horizontal-relative:text;mso-position-vertical:absolute;mso-position-vertical-relative:text" from="27.75pt,129.9pt" to="45pt,144.9pt" o:gfxdata="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" strokecolor="#bc4542 [3045]"/>
             </w:pict>
           </mc:Fallback>
         </mc:AlternateContent>
@@ -8045,9 +8290,9 @@
               </wp:anchor>
             </w:drawing>
           </mc:Choice>
-          <mc:Fallback xmlns:w15="http://schemas.microsoft.com/office/word/2012/wordml">
+          <mc:Fallback>
             <w:pict>
-              <v:line w14:anchorId="274D9545" id="رابط مستقيم 76" o:spid="_x0000_s1026" style="position:absolute;flip:x;z-index:251722752;visibility:visible;mso-wrap-style:square;mso-wrap-distance-left:9pt;mso-wrap-distance-top:0;mso-wrap-distance-right:9pt;mso-wrap-distance-bottom:0;mso-position-horizontal:absolute;mso-position-horizontal-relative:text;mso-position-vertical:absolute;mso-position-vertical-relative:text" from="9.75pt,129.9pt" to="27.75pt,144.9pt" o:gfxdata="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" strokecolor="#bc4542 [3045]"/>
+              <v:line w14:anchorId="2AC8EA8E" id="رابط مستقيم 76" o:spid="_x0000_s1026" style="position:absolute;flip:x;z-index:251722752;visibility:visible;mso-wrap-style:square;mso-wrap-distance-left:9pt;mso-wrap-distance-top:0;mso-wrap-distance-right:9pt;mso-wrap-distance-bottom:0;mso-position-horizontal:absolute;mso-position-horizontal-relative:text;mso-position-vertical:absolute;mso-position-vertical-relative:text" from="9.75pt,129.9pt" to="27.75pt,144.9pt" o:gfxdata="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" strokecolor="#bc4542 [3045]"/>
             </w:pict>
           </mc:Fallback>
         </mc:AlternateContent>
@@ -8109,9 +8354,9 @@
               </wp:anchor>
             </w:drawing>
           </mc:Choice>
-          <mc:Fallback xmlns:w15="http://schemas.microsoft.com/office/word/2012/wordml">
+          <mc:Fallback>
             <w:pict>
-              <v:line w14:anchorId="5D945864" id="رابط مستقيم 77" o:spid="_x0000_s1026" style="position:absolute;flip:y;z-index:251721728;visibility:visible;mso-wrap-style:square;mso-wrap-distance-left:9pt;mso-wrap-distance-top:0;mso-wrap-distance-right:9pt;mso-wrap-distance-bottom:0;mso-position-horizontal:absolute;mso-position-horizontal-relative:text;mso-position-vertical:absolute;mso-position-vertical-relative:text" from="3.75pt,80.4pt" to="56.25pt,81.15pt" o:gfxdata="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" strokecolor="#bc4542 [3045]"/>
+              <v:line w14:anchorId="23F1AF87" id="رابط مستقيم 77" o:spid="_x0000_s1026" style="position:absolute;flip:y;z-index:251721728;visibility:visible;mso-wrap-style:square;mso-wrap-distance-left:9pt;mso-wrap-distance-top:0;mso-wrap-distance-right:9pt;mso-wrap-distance-bottom:0;mso-position-horizontal:absolute;mso-position-horizontal-relative:text;mso-position-vertical:absolute;mso-position-vertical-relative:text" from="3.75pt,80.4pt" to="56.25pt,81.15pt" o:gfxdata="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" strokecolor="#bc4542 [3045]"/>
             </w:pict>
           </mc:Fallback>
         </mc:AlternateContent>
@@ -8173,9 +8418,9 @@
               </wp:anchor>
             </w:drawing>
           </mc:Choice>
-          <mc:Fallback xmlns:w15="http://schemas.microsoft.com/office/word/2012/wordml">
+          <mc:Fallback>
             <w:pict>
-              <v:line w14:anchorId="21037564" id="رابط مستقيم 78" o:spid="_x0000_s1026" style="position:absolute;z-index:251720704;visibility:visible;mso-wrap-style:square;mso-wrap-distance-left:9pt;mso-wrap-distance-top:0;mso-wrap-distance-right:9pt;mso-wrap-distance-bottom:0;mso-position-horizontal:absolute;mso-position-horizontal-relative:text;mso-position-vertical:absolute;mso-position-vertical-relative:text" from="27.75pt,66.15pt" to="27.75pt,129.9pt" o:gfxdata="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" strokecolor="#bc4542 [3045]"/>
+              <v:line w14:anchorId="4363B1B3" id="رابط مستقيم 78" o:spid="_x0000_s1026" style="position:absolute;z-index:251720704;visibility:visible;mso-wrap-style:square;mso-wrap-distance-left:9pt;mso-wrap-distance-top:0;mso-wrap-distance-right:9pt;mso-wrap-distance-bottom:0;mso-position-horizontal:absolute;mso-position-horizontal-relative:text;mso-position-vertical:absolute;mso-position-vertical-relative:text" from="27.75pt,66.15pt" to="27.75pt,129.9pt" o:gfxdata="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" strokecolor="#bc4542 [3045]"/>
             </w:pict>
           </mc:Fallback>
         </mc:AlternateContent>
@@ -8242,9 +8487,9 @@
               </wp:anchor>
             </w:drawing>
           </mc:Choice>
-          <mc:Fallback xmlns:w15="http://schemas.microsoft.com/office/word/2012/wordml">
+          <mc:Fallback>
             <w:pict>
-              <v:oval w14:anchorId="195E12AD" id="شكل بيضاوي 79" o:spid="_x0000_s1026" style="position:absolute;margin-left:13.5pt;margin-top:27.9pt;width:27pt;height:38.25pt;z-index:251719680;visibility:visible;mso-wrap-style:square;mso-wrap-distance-left:9pt;mso-wrap-distance-top:0;mso-wrap-distance-right:9pt;mso-wrap-distance-bottom:0;mso-position-horizontal:absolute;mso-position-horizontal-relative:text;mso-position-vertical:absolute;mso-position-vertical-relative:text;v-text-anchor:middle" o:gfxdata="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" fillcolor="white [3201]" strokecolor="#f79646 [3209]" strokeweight="2pt"/>
+              <v:oval w14:anchorId="7297FB08" id="شكل بيضاوي 79" o:spid="_x0000_s1026" style="position:absolute;margin-left:13.5pt;margin-top:27.9pt;width:27pt;height:38.25pt;z-index:251719680;visibility:visible;mso-wrap-style:square;mso-wrap-distance-left:9pt;mso-wrap-distance-top:0;mso-wrap-distance-right:9pt;mso-wrap-distance-bottom:0;mso-position-horizontal:absolute;mso-position-horizontal-relative:text;mso-position-vertical:absolute;mso-position-vertical-relative:text;v-text-anchor:middle" o:gfxdata="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" fillcolor="white [3201]" strokecolor="#f79646 [3209]" strokeweight="2pt"/>
             </w:pict>
           </mc:Fallback>
         </mc:AlternateContent>
@@ -8348,14 +8593,25 @@
           <w:lang w:val="en-GB" w:bidi="ar-SY"/>
         </w:rPr>
       </w:pPr>
-      <w:r>
-        <w:rPr>
-          <w:rFonts w:asciiTheme="majorHAnsi" w:hAnsiTheme="majorHAnsi"/>
-          <w:sz w:val="32"/>
-          <w:szCs w:val="32"/>
-          <w:lang w:val="en-GB" w:bidi="ar-SY"/>
-        </w:rPr>
-        <w:t xml:space="preserve">the patient accesses the android </w:t>
+      <w:proofErr w:type="gramStart"/>
+      <w:r>
+        <w:rPr>
+          <w:rFonts w:asciiTheme="majorHAnsi" w:hAnsiTheme="majorHAnsi"/>
+          <w:sz w:val="32"/>
+          <w:szCs w:val="32"/>
+          <w:lang w:val="en-GB" w:bidi="ar-SY"/>
+        </w:rPr>
+        <w:t>the</w:t>
+      </w:r>
+      <w:proofErr w:type="gramEnd"/>
+      <w:r>
+        <w:rPr>
+          <w:rFonts w:asciiTheme="majorHAnsi" w:hAnsiTheme="majorHAnsi"/>
+          <w:sz w:val="32"/>
+          <w:szCs w:val="32"/>
+          <w:lang w:val="en-GB" w:bidi="ar-SY"/>
+        </w:rPr>
+        <w:t xml:space="preserve"> patient accesses the android </w:t>
       </w:r>
       <w:proofErr w:type="spellStart"/>
       <w:r>
@@ -8412,7 +8668,6 @@
           <w:lang w:val="en-GB" w:bidi="ar-SY"/>
         </w:rPr>
       </w:pPr>
-      <w:proofErr w:type="spellStart"/>
       <w:r>
         <w:rPr>
           <w:rFonts w:asciiTheme="majorHAnsi" w:hAnsiTheme="majorHAnsi"/>
@@ -8422,7 +8677,15 @@
         </w:rPr>
         <w:t>Befor</w:t>
       </w:r>
-      <w:proofErr w:type="spellEnd"/>
+      <w:r>
+        <w:rPr>
+          <w:rFonts w:asciiTheme="majorHAnsi" w:hAnsiTheme="majorHAnsi"/>
+          <w:sz w:val="32"/>
+          <w:szCs w:val="32"/>
+          <w:lang w:val="en-GB" w:bidi="ar-SY"/>
+        </w:rPr>
+        <w:t>e</w:t>
+      </w:r>
       <w:r>
         <w:rPr>
           <w:rFonts w:asciiTheme="majorHAnsi" w:hAnsiTheme="majorHAnsi"/>
@@ -8432,17 +8695,15 @@
         </w:rPr>
         <w:t xml:space="preserve"> this use case can be initiated, the patient has already </w:t>
       </w:r>
-      <w:proofErr w:type="spellStart"/>
-      <w:r>
-        <w:rPr>
-          <w:rFonts w:asciiTheme="majorHAnsi" w:hAnsiTheme="majorHAnsi"/>
-          <w:sz w:val="32"/>
-          <w:szCs w:val="32"/>
-          <w:lang w:val="en-GB" w:bidi="ar-SY"/>
-        </w:rPr>
-        <w:t>accessesd</w:t>
-      </w:r>
-      <w:proofErr w:type="spellEnd"/>
+      <w:r>
+        <w:rPr>
+          <w:rFonts w:asciiTheme="majorHAnsi" w:hAnsiTheme="majorHAnsi"/>
+          <w:sz w:val="32"/>
+          <w:szCs w:val="32"/>
+          <w:lang w:val="en-GB" w:bidi="ar-SY"/>
+        </w:rPr>
+        <w:t>accessed</w:t>
+      </w:r>
       <w:r>
         <w:rPr>
           <w:rFonts w:asciiTheme="majorHAnsi" w:hAnsiTheme="majorHAnsi"/>
@@ -8477,17 +8738,15 @@
         </w:rPr>
         <w:t xml:space="preserve">The patient has the option to search for a doctor through his </w:t>
       </w:r>
-      <w:proofErr w:type="spellStart"/>
-      <w:r>
-        <w:rPr>
-          <w:rFonts w:asciiTheme="majorHAnsi" w:hAnsiTheme="majorHAnsi"/>
-          <w:sz w:val="32"/>
-          <w:szCs w:val="32"/>
-          <w:lang w:val="en-GB" w:bidi="ar-SY"/>
-        </w:rPr>
-        <w:t>specislty</w:t>
-      </w:r>
-      <w:proofErr w:type="spellEnd"/>
+      <w:r>
+        <w:rPr>
+          <w:rFonts w:asciiTheme="majorHAnsi" w:hAnsiTheme="majorHAnsi"/>
+          <w:sz w:val="32"/>
+          <w:szCs w:val="32"/>
+          <w:lang w:val="en-GB" w:bidi="ar-SY"/>
+        </w:rPr>
+        <w:t>specialty</w:t>
+      </w:r>
       <w:r>
         <w:rPr>
           <w:rFonts w:asciiTheme="majorHAnsi" w:hAnsiTheme="majorHAnsi"/>
@@ -8646,7 +8905,6 @@
           <w:lang w:val="en-GB" w:bidi="ar-SY"/>
         </w:rPr>
       </w:pPr>
-      <w:proofErr w:type="spellStart"/>
       <w:r>
         <w:rPr>
           <w:rFonts w:asciiTheme="majorHAnsi" w:hAnsiTheme="majorHAnsi"/>
@@ -8657,7 +8915,7 @@
           <w:lang w:val="en-GB" w:bidi="ar-SY"/>
         </w:rPr>
         <w:lastRenderedPageBreak/>
-        <w:t>dot</w:t>
+        <w:t>doc</w:t>
       </w:r>
       <w:r>
         <w:rPr>
@@ -8668,7 +8926,7 @@
           <w:szCs w:val="32"/>
           <w:lang w:val="en-GB" w:bidi="ar-SY"/>
         </w:rPr>
-        <w:t>c</w:t>
+        <w:t>t</w:t>
       </w:r>
       <w:r>
         <w:rPr>
@@ -8681,7 +8939,6 @@
         </w:rPr>
         <w:t>or</w:t>
       </w:r>
-      <w:proofErr w:type="spellEnd"/>
       <w:r>
         <w:rPr>
           <w:rFonts w:asciiTheme="majorHAnsi" w:hAnsiTheme="majorHAnsi"/>
@@ -8840,7 +9097,7 @@
               </wp:anchor>
             </w:drawing>
           </mc:Choice>
-          <mc:Fallback xmlns:w15="http://schemas.microsoft.com/office/word/2012/wordml">
+          <mc:Fallback>
             <w:pict>
               <v:oval w14:anchorId="44A3A313" id="شكل بيضاوي 80" o:spid="_x0000_s1041" style="position:absolute;margin-left:270.75pt;margin-top:39.9pt;width:175.5pt;height:110.25pt;z-index:251734016;visibility:visible;mso-wrap-style:square;mso-wrap-distance-left:9pt;mso-wrap-distance-top:0;mso-wrap-distance-right:9pt;mso-wrap-distance-bottom:0;mso-position-horizontal:absolute;mso-position-horizontal-relative:text;mso-position-vertical:absolute;mso-position-vertical-relative:text;v-text-anchor:middle" o:gfxdata="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" fillcolor="white [3201]" strokecolor="#f79646 [3209]" strokeweight="2pt">
                 <v:textbox>
@@ -8924,9 +9181,9 @@
               </wp:anchor>
             </w:drawing>
           </mc:Choice>
-          <mc:Fallback xmlns:w15="http://schemas.microsoft.com/office/word/2012/wordml">
+          <mc:Fallback>
             <w:pict>
-              <v:line w14:anchorId="0B5D3694" id="رابط مستقيم 81" o:spid="_x0000_s1026" style="position:absolute;z-index:251732992;visibility:visible;mso-wrap-style:square;mso-wrap-distance-left:9pt;mso-wrap-distance-top:0;mso-wrap-distance-right:9pt;mso-wrap-distance-bottom:0;mso-position-horizontal:absolute;mso-position-horizontal-relative:text;mso-position-vertical:absolute;mso-position-vertical-relative:text" from="56.25pt,98.4pt" to="253.5pt,99.15pt" o:gfxdata="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" strokecolor="#bc4542 [3045]"/>
+              <v:line w14:anchorId="7E558273" id="رابط مستقيم 81" o:spid="_x0000_s1026" style="position:absolute;z-index:251732992;visibility:visible;mso-wrap-style:square;mso-wrap-distance-left:9pt;mso-wrap-distance-top:0;mso-wrap-distance-right:9pt;mso-wrap-distance-bottom:0;mso-position-horizontal:absolute;mso-position-horizontal-relative:text;mso-position-vertical:absolute;mso-position-vertical-relative:text" from="56.25pt,98.4pt" to="253.5pt,99.15pt" o:gfxdata="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" strokecolor="#bc4542 [3045]"/>
             </w:pict>
           </mc:Fallback>
         </mc:AlternateContent>
@@ -8988,9 +9245,9 @@
               </wp:anchor>
             </w:drawing>
           </mc:Choice>
-          <mc:Fallback xmlns:w15="http://schemas.microsoft.com/office/word/2012/wordml">
+          <mc:Fallback>
             <w:pict>
-              <v:line w14:anchorId="7CE0F0B3" id="رابط مستقيم 82" o:spid="_x0000_s1026" style="position:absolute;z-index:251731968;visibility:visible;mso-wrap-style:square;mso-wrap-distance-left:9pt;mso-wrap-distance-top:0;mso-wrap-distance-right:9pt;mso-wrap-distance-bottom:0;mso-position-horizontal:absolute;mso-position-horizontal-relative:text;mso-position-vertical:absolute;mso-position-vertical-relative:text" from="27.75pt,129.9pt" to="45pt,144.9pt" o:gfxdata="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" strokecolor="#bc4542 [3045]"/>
+              <v:line w14:anchorId="43CAC265" id="رابط مستقيم 82" o:spid="_x0000_s1026" style="position:absolute;z-index:251731968;visibility:visible;mso-wrap-style:square;mso-wrap-distance-left:9pt;mso-wrap-distance-top:0;mso-wrap-distance-right:9pt;mso-wrap-distance-bottom:0;mso-position-horizontal:absolute;mso-position-horizontal-relative:text;mso-position-vertical:absolute;mso-position-vertical-relative:text" from="27.75pt,129.9pt" to="45pt,144.9pt" o:gfxdata="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" strokecolor="#bc4542 [3045]"/>
             </w:pict>
           </mc:Fallback>
         </mc:AlternateContent>
@@ -9052,9 +9309,9 @@
               </wp:anchor>
             </w:drawing>
           </mc:Choice>
-          <mc:Fallback xmlns:w15="http://schemas.microsoft.com/office/word/2012/wordml">
+          <mc:Fallback>
             <w:pict>
-              <v:line w14:anchorId="0AEC7A5C" id="رابط مستقيم 83" o:spid="_x0000_s1026" style="position:absolute;flip:x;z-index:251730944;visibility:visible;mso-wrap-style:square;mso-wrap-distance-left:9pt;mso-wrap-distance-top:0;mso-wrap-distance-right:9pt;mso-wrap-distance-bottom:0;mso-position-horizontal:absolute;mso-position-horizontal-relative:text;mso-position-vertical:absolute;mso-position-vertical-relative:text" from="9.75pt,129.9pt" to="27.75pt,144.9pt" o:gfxdata="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" strokecolor="#bc4542 [3045]"/>
+              <v:line w14:anchorId="6B432B98" id="رابط مستقيم 83" o:spid="_x0000_s1026" style="position:absolute;flip:x;z-index:251730944;visibility:visible;mso-wrap-style:square;mso-wrap-distance-left:9pt;mso-wrap-distance-top:0;mso-wrap-distance-right:9pt;mso-wrap-distance-bottom:0;mso-position-horizontal:absolute;mso-position-horizontal-relative:text;mso-position-vertical:absolute;mso-position-vertical-relative:text" from="9.75pt,129.9pt" to="27.75pt,144.9pt" o:gfxdata="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" strokecolor="#bc4542 [3045]"/>
             </w:pict>
           </mc:Fallback>
         </mc:AlternateContent>
@@ -9116,9 +9373,9 @@
               </wp:anchor>
             </w:drawing>
           </mc:Choice>
-          <mc:Fallback xmlns:w15="http://schemas.microsoft.com/office/word/2012/wordml">
+          <mc:Fallback>
             <w:pict>
-              <v:line w14:anchorId="1F901FF1" id="رابط مستقيم 84" o:spid="_x0000_s1026" style="position:absolute;flip:y;z-index:251729920;visibility:visible;mso-wrap-style:square;mso-wrap-distance-left:9pt;mso-wrap-distance-top:0;mso-wrap-distance-right:9pt;mso-wrap-distance-bottom:0;mso-position-horizontal:absolute;mso-position-horizontal-relative:text;mso-position-vertical:absolute;mso-position-vertical-relative:text" from="3.75pt,80.4pt" to="56.25pt,81.15pt" o:gfxdata="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" strokecolor="#bc4542 [3045]"/>
+              <v:line w14:anchorId="365CD0E0" id="رابط مستقيم 84" o:spid="_x0000_s1026" style="position:absolute;flip:y;z-index:251729920;visibility:visible;mso-wrap-style:square;mso-wrap-distance-left:9pt;mso-wrap-distance-top:0;mso-wrap-distance-right:9pt;mso-wrap-distance-bottom:0;mso-position-horizontal:absolute;mso-position-horizontal-relative:text;mso-position-vertical:absolute;mso-position-vertical-relative:text" from="3.75pt,80.4pt" to="56.25pt,81.15pt" o:gfxdata="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" strokecolor="#bc4542 [3045]"/>
             </w:pict>
           </mc:Fallback>
         </mc:AlternateContent>
@@ -9180,9 +9437,9 @@
               </wp:anchor>
             </w:drawing>
           </mc:Choice>
-          <mc:Fallback xmlns:w15="http://schemas.microsoft.com/office/word/2012/wordml">
+          <mc:Fallback>
             <w:pict>
-              <v:line w14:anchorId="48DB3497" id="رابط مستقيم 85" o:spid="_x0000_s1026" style="position:absolute;z-index:251728896;visibility:visible;mso-wrap-style:square;mso-wrap-distance-left:9pt;mso-wrap-distance-top:0;mso-wrap-distance-right:9pt;mso-wrap-distance-bottom:0;mso-position-horizontal:absolute;mso-position-horizontal-relative:text;mso-position-vertical:absolute;mso-position-vertical-relative:text" from="27.75pt,66.15pt" to="27.75pt,129.9pt" o:gfxdata="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" strokecolor="#bc4542 [3045]"/>
+              <v:line w14:anchorId="4911AC6A" id="رابط مستقيم 85" o:spid="_x0000_s1026" style="position:absolute;z-index:251728896;visibility:visible;mso-wrap-style:square;mso-wrap-distance-left:9pt;mso-wrap-distance-top:0;mso-wrap-distance-right:9pt;mso-wrap-distance-bottom:0;mso-position-horizontal:absolute;mso-position-horizontal-relative:text;mso-position-vertical:absolute;mso-position-vertical-relative:text" from="27.75pt,66.15pt" to="27.75pt,129.9pt" o:gfxdata="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" strokecolor="#bc4542 [3045]"/>
             </w:pict>
           </mc:Fallback>
         </mc:AlternateContent>
@@ -9249,9 +9506,9 @@
               </wp:anchor>
             </w:drawing>
           </mc:Choice>
-          <mc:Fallback xmlns:w15="http://schemas.microsoft.com/office/word/2012/wordml">
+          <mc:Fallback>
             <w:pict>
-              <v:oval w14:anchorId="65C8220E" id="شكل بيضاوي 86" o:spid="_x0000_s1026" style="position:absolute;margin-left:13.5pt;margin-top:27.9pt;width:27pt;height:38.25pt;z-index:251727872;visibility:visible;mso-wrap-style:square;mso-wrap-distance-left:9pt;mso-wrap-distance-top:0;mso-wrap-distance-right:9pt;mso-wrap-distance-bottom:0;mso-position-horizontal:absolute;mso-position-horizontal-relative:text;mso-position-vertical:absolute;mso-position-vertical-relative:text;v-text-anchor:middle" o:gfxdata="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" fillcolor="white [3201]" strokecolor="#f79646 [3209]" strokeweight="2pt"/>
+              <v:oval w14:anchorId="53520E9F" id="شكل بيضاوي 86" o:spid="_x0000_s1026" style="position:absolute;margin-left:13.5pt;margin-top:27.9pt;width:27pt;height:38.25pt;z-index:251727872;visibility:visible;mso-wrap-style:square;mso-wrap-distance-left:9pt;mso-wrap-distance-top:0;mso-wrap-distance-right:9pt;mso-wrap-distance-bottom:0;mso-position-horizontal:absolute;mso-position-horizontal-relative:text;mso-position-vertical:absolute;mso-position-vertical-relative:text;v-text-anchor:middle" o:gfxdata="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" fillcolor="white [3201]" strokecolor="#f79646 [3209]" strokeweight="2pt"/>
             </w:pict>
           </mc:Fallback>
         </mc:AlternateContent>
@@ -9413,7 +9670,6 @@
           <w:lang w:val="en-GB" w:bidi="ar-SY"/>
         </w:rPr>
       </w:pPr>
-      <w:proofErr w:type="spellStart"/>
       <w:r>
         <w:rPr>
           <w:rFonts w:asciiTheme="majorHAnsi" w:hAnsiTheme="majorHAnsi"/>
@@ -9423,7 +9679,15 @@
         </w:rPr>
         <w:t>Befor</w:t>
       </w:r>
-      <w:proofErr w:type="spellEnd"/>
+      <w:r>
+        <w:rPr>
+          <w:rFonts w:asciiTheme="majorHAnsi" w:hAnsiTheme="majorHAnsi"/>
+          <w:sz w:val="32"/>
+          <w:szCs w:val="32"/>
+          <w:lang w:val="en-GB" w:bidi="ar-SY"/>
+        </w:rPr>
+        <w:t>e</w:t>
+      </w:r>
       <w:r>
         <w:rPr>
           <w:rFonts w:asciiTheme="majorHAnsi" w:hAnsiTheme="majorHAnsi"/>
@@ -9433,17 +9697,15 @@
         </w:rPr>
         <w:t xml:space="preserve"> this use case can be initiated, the doctor has already </w:t>
       </w:r>
-      <w:proofErr w:type="spellStart"/>
-      <w:r>
-        <w:rPr>
-          <w:rFonts w:asciiTheme="majorHAnsi" w:hAnsiTheme="majorHAnsi"/>
-          <w:sz w:val="32"/>
-          <w:szCs w:val="32"/>
-          <w:lang w:val="en-GB" w:bidi="ar-SY"/>
-        </w:rPr>
-        <w:t>accessesd</w:t>
-      </w:r>
-      <w:proofErr w:type="spellEnd"/>
+      <w:r>
+        <w:rPr>
+          <w:rFonts w:asciiTheme="majorHAnsi" w:hAnsiTheme="majorHAnsi"/>
+          <w:sz w:val="32"/>
+          <w:szCs w:val="32"/>
+          <w:lang w:val="en-GB" w:bidi="ar-SY"/>
+        </w:rPr>
+        <w:t>accessed</w:t>
+      </w:r>
       <w:r>
         <w:rPr>
           <w:rFonts w:asciiTheme="majorHAnsi" w:hAnsiTheme="majorHAnsi"/>
@@ -9469,14 +9731,25 @@
           <w:lang w:val="en-GB" w:bidi="ar-SY"/>
         </w:rPr>
       </w:pPr>
-      <w:r>
-        <w:rPr>
-          <w:rFonts w:asciiTheme="majorHAnsi" w:hAnsiTheme="majorHAnsi"/>
-          <w:sz w:val="32"/>
-          <w:szCs w:val="32"/>
-          <w:lang w:val="en-GB" w:bidi="ar-SY"/>
-        </w:rPr>
-        <w:t>the doctor logs onto the website and searches for the patient by the national number.</w:t>
+      <w:proofErr w:type="gramStart"/>
+      <w:r>
+        <w:rPr>
+          <w:rFonts w:asciiTheme="majorHAnsi" w:hAnsiTheme="majorHAnsi"/>
+          <w:sz w:val="32"/>
+          <w:szCs w:val="32"/>
+          <w:lang w:val="en-GB" w:bidi="ar-SY"/>
+        </w:rPr>
+        <w:t>the</w:t>
+      </w:r>
+      <w:proofErr w:type="gramEnd"/>
+      <w:r>
+        <w:rPr>
+          <w:rFonts w:asciiTheme="majorHAnsi" w:hAnsiTheme="majorHAnsi"/>
+          <w:sz w:val="32"/>
+          <w:szCs w:val="32"/>
+          <w:lang w:val="en-GB" w:bidi="ar-SY"/>
+        </w:rPr>
+        <w:t xml:space="preserve"> doctor logs onto the website and searches for the patient by the national number.</w:t>
       </w:r>
     </w:p>
     <w:p>
@@ -9677,7 +9950,6 @@
           <w:lang w:val="en-GB" w:bidi="ar-SY"/>
         </w:rPr>
       </w:pPr>
-      <w:proofErr w:type="spellStart"/>
       <w:r>
         <w:rPr>
           <w:rFonts w:asciiTheme="majorHAnsi" w:hAnsiTheme="majorHAnsi"/>
@@ -9688,9 +9960,8 @@
           <w:lang w:val="en-GB" w:bidi="ar-SY"/>
         </w:rPr>
         <w:lastRenderedPageBreak/>
-        <w:t>dotcor</w:t>
-      </w:r>
-      <w:proofErr w:type="spellEnd"/>
+        <w:t>doctor</w:t>
+      </w:r>
       <w:r>
         <w:rPr>
           <w:rFonts w:asciiTheme="majorHAnsi" w:hAnsiTheme="majorHAnsi"/>
@@ -9849,7 +10120,7 @@
               </wp:anchor>
             </w:drawing>
           </mc:Choice>
-          <mc:Fallback xmlns:w15="http://schemas.microsoft.com/office/word/2012/wordml">
+          <mc:Fallback>
             <w:pict>
               <v:oval w14:anchorId="5B0FE580" id="شكل بيضاوي 87" o:spid="_x0000_s1042" style="position:absolute;margin-left:270.75pt;margin-top:39.9pt;width:175.5pt;height:110.25pt;z-index:251742208;visibility:visible;mso-wrap-style:square;mso-wrap-distance-left:9pt;mso-wrap-distance-top:0;mso-wrap-distance-right:9pt;mso-wrap-distance-bottom:0;mso-position-horizontal:absolute;mso-position-horizontal-relative:text;mso-position-vertical:absolute;mso-position-vertical-relative:text;v-text-anchor:middle" o:gfxdata="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" fillcolor="white [3201]" strokecolor="#f79646 [3209]" strokeweight="2pt">
                 <v:textbox>
@@ -9933,9 +10204,9 @@
               </wp:anchor>
             </w:drawing>
           </mc:Choice>
-          <mc:Fallback xmlns:w15="http://schemas.microsoft.com/office/word/2012/wordml">
+          <mc:Fallback>
             <w:pict>
-              <v:line w14:anchorId="1BEB1BAF" id="رابط مستقيم 88" o:spid="_x0000_s1026" style="position:absolute;z-index:251741184;visibility:visible;mso-wrap-style:square;mso-wrap-distance-left:9pt;mso-wrap-distance-top:0;mso-wrap-distance-right:9pt;mso-wrap-distance-bottom:0;mso-position-horizontal:absolute;mso-position-horizontal-relative:text;mso-position-vertical:absolute;mso-position-vertical-relative:text" from="56.25pt,98.4pt" to="253.5pt,99.15pt" o:gfxdata="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" strokecolor="#bc4542 [3045]"/>
+              <v:line w14:anchorId="25BD1046" id="رابط مستقيم 88" o:spid="_x0000_s1026" style="position:absolute;z-index:251741184;visibility:visible;mso-wrap-style:square;mso-wrap-distance-left:9pt;mso-wrap-distance-top:0;mso-wrap-distance-right:9pt;mso-wrap-distance-bottom:0;mso-position-horizontal:absolute;mso-position-horizontal-relative:text;mso-position-vertical:absolute;mso-position-vertical-relative:text" from="56.25pt,98.4pt" to="253.5pt,99.15pt" o:gfxdata="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" strokecolor="#bc4542 [3045]"/>
             </w:pict>
           </mc:Fallback>
         </mc:AlternateContent>
@@ -9997,9 +10268,9 @@
               </wp:anchor>
             </w:drawing>
           </mc:Choice>
-          <mc:Fallback xmlns:w15="http://schemas.microsoft.com/office/word/2012/wordml">
+          <mc:Fallback>
             <w:pict>
-              <v:line w14:anchorId="2B6F9EB1" id="رابط مستقيم 89" o:spid="_x0000_s1026" style="position:absolute;z-index:251740160;visibility:visible;mso-wrap-style:square;mso-wrap-distance-left:9pt;mso-wrap-distance-top:0;mso-wrap-distance-right:9pt;mso-wrap-distance-bottom:0;mso-position-horizontal:absolute;mso-position-horizontal-relative:text;mso-position-vertical:absolute;mso-position-vertical-relative:text" from="27.75pt,129.9pt" to="45pt,144.9pt" o:gfxdata="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" strokecolor="#bc4542 [3045]"/>
+              <v:line w14:anchorId="2D27BC18" id="رابط مستقيم 89" o:spid="_x0000_s1026" style="position:absolute;z-index:251740160;visibility:visible;mso-wrap-style:square;mso-wrap-distance-left:9pt;mso-wrap-distance-top:0;mso-wrap-distance-right:9pt;mso-wrap-distance-bottom:0;mso-position-horizontal:absolute;mso-position-horizontal-relative:text;mso-position-vertical:absolute;mso-position-vertical-relative:text" from="27.75pt,129.9pt" to="45pt,144.9pt" o:gfxdata="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" strokecolor="#bc4542 [3045]"/>
             </w:pict>
           </mc:Fallback>
         </mc:AlternateContent>
@@ -10061,9 +10332,9 @@
               </wp:anchor>
             </w:drawing>
           </mc:Choice>
-          <mc:Fallback xmlns:w15="http://schemas.microsoft.com/office/word/2012/wordml">
+          <mc:Fallback>
             <w:pict>
-              <v:line w14:anchorId="4855B2C6" id="رابط مستقيم 90" o:spid="_x0000_s1026" style="position:absolute;flip:x;z-index:251739136;visibility:visible;mso-wrap-style:square;mso-wrap-distance-left:9pt;mso-wrap-distance-top:0;mso-wrap-distance-right:9pt;mso-wrap-distance-bottom:0;mso-position-horizontal:absolute;mso-position-horizontal-relative:text;mso-position-vertical:absolute;mso-position-vertical-relative:text" from="9.75pt,129.9pt" to="27.75pt,144.9pt" o:gfxdata="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" strokecolor="#bc4542 [3045]"/>
+              <v:line w14:anchorId="7AD94821" id="رابط مستقيم 90" o:spid="_x0000_s1026" style="position:absolute;flip:x;z-index:251739136;visibility:visible;mso-wrap-style:square;mso-wrap-distance-left:9pt;mso-wrap-distance-top:0;mso-wrap-distance-right:9pt;mso-wrap-distance-bottom:0;mso-position-horizontal:absolute;mso-position-horizontal-relative:text;mso-position-vertical:absolute;mso-position-vertical-relative:text" from="9.75pt,129.9pt" to="27.75pt,144.9pt" o:gfxdata="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" strokecolor="#bc4542 [3045]"/>
             </w:pict>
           </mc:Fallback>
         </mc:AlternateContent>
@@ -10125,9 +10396,9 @@
               </wp:anchor>
             </w:drawing>
           </mc:Choice>
-          <mc:Fallback xmlns:w15="http://schemas.microsoft.com/office/word/2012/wordml">
+          <mc:Fallback>
             <w:pict>
-              <v:line w14:anchorId="2D2C17E5" id="رابط مستقيم 91" o:spid="_x0000_s1026" style="position:absolute;flip:y;z-index:251738112;visibility:visible;mso-wrap-style:square;mso-wrap-distance-left:9pt;mso-wrap-distance-top:0;mso-wrap-distance-right:9pt;mso-wrap-distance-bottom:0;mso-position-horizontal:absolute;mso-position-horizontal-relative:text;mso-position-vertical:absolute;mso-position-vertical-relative:text" from="3.75pt,80.4pt" to="56.25pt,81.15pt" o:gfxdata="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" strokecolor="#bc4542 [3045]"/>
+              <v:line w14:anchorId="7C5032B9" id="رابط مستقيم 91" o:spid="_x0000_s1026" style="position:absolute;flip:y;z-index:251738112;visibility:visible;mso-wrap-style:square;mso-wrap-distance-left:9pt;mso-wrap-distance-top:0;mso-wrap-distance-right:9pt;mso-wrap-distance-bottom:0;mso-position-horizontal:absolute;mso-position-horizontal-relative:text;mso-position-vertical:absolute;mso-position-vertical-relative:text" from="3.75pt,80.4pt" to="56.25pt,81.15pt" o:gfxdata="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" strokecolor="#bc4542 [3045]"/>
             </w:pict>
           </mc:Fallback>
         </mc:AlternateContent>
@@ -10189,9 +10460,9 @@
               </wp:anchor>
             </w:drawing>
           </mc:Choice>
-          <mc:Fallback xmlns:w15="http://schemas.microsoft.com/office/word/2012/wordml">
+          <mc:Fallback>
             <w:pict>
-              <v:line w14:anchorId="04DFAC6E" id="رابط مستقيم 92" o:spid="_x0000_s1026" style="position:absolute;z-index:251737088;visibility:visible;mso-wrap-style:square;mso-wrap-distance-left:9pt;mso-wrap-distance-top:0;mso-wrap-distance-right:9pt;mso-wrap-distance-bottom:0;mso-position-horizontal:absolute;mso-position-horizontal-relative:text;mso-position-vertical:absolute;mso-position-vertical-relative:text" from="27.75pt,66.15pt" to="27.75pt,129.9pt" o:gfxdata="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" strokecolor="#bc4542 [3045]"/>
+              <v:line w14:anchorId="3745E043" id="رابط مستقيم 92" o:spid="_x0000_s1026" style="position:absolute;z-index:251737088;visibility:visible;mso-wrap-style:square;mso-wrap-distance-left:9pt;mso-wrap-distance-top:0;mso-wrap-distance-right:9pt;mso-wrap-distance-bottom:0;mso-position-horizontal:absolute;mso-position-horizontal-relative:text;mso-position-vertical:absolute;mso-position-vertical-relative:text" from="27.75pt,66.15pt" to="27.75pt,129.9pt" o:gfxdata="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" strokecolor="#bc4542 [3045]"/>
             </w:pict>
           </mc:Fallback>
         </mc:AlternateContent>
@@ -10258,9 +10529,9 @@
               </wp:anchor>
             </w:drawing>
           </mc:Choice>
-          <mc:Fallback xmlns:w15="http://schemas.microsoft.com/office/word/2012/wordml">
+          <mc:Fallback>
             <w:pict>
-              <v:oval w14:anchorId="1ED7B91E" id="شكل بيضاوي 93" o:spid="_x0000_s1026" style="position:absolute;margin-left:13.5pt;margin-top:27.9pt;width:27pt;height:38.25pt;z-index:251736064;visibility:visible;mso-wrap-style:square;mso-wrap-distance-left:9pt;mso-wrap-distance-top:0;mso-wrap-distance-right:9pt;mso-wrap-distance-bottom:0;mso-position-horizontal:absolute;mso-position-horizontal-relative:text;mso-position-vertical:absolute;mso-position-vertical-relative:text;v-text-anchor:middle" o:gfxdata="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" fillcolor="white [3201]" strokecolor="#f79646 [3209]" strokeweight="2pt"/>
+              <v:oval w14:anchorId="669DC668" id="شكل بيضاوي 93" o:spid="_x0000_s1026" style="position:absolute;margin-left:13.5pt;margin-top:27.9pt;width:27pt;height:38.25pt;z-index:251736064;visibility:visible;mso-wrap-style:square;mso-wrap-distance-left:9pt;mso-wrap-distance-top:0;mso-wrap-distance-right:9pt;mso-wrap-distance-bottom:0;mso-position-horizontal:absolute;mso-position-horizontal-relative:text;mso-position-vertical:absolute;mso-position-vertical-relative:text;v-text-anchor:middle" o:gfxdata="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" fillcolor="white [3201]" strokecolor="#f79646 [3209]" strokeweight="2pt"/>
             </w:pict>
           </mc:Fallback>
         </mc:AlternateContent>
@@ -10318,8 +10589,18 @@
           <w:szCs w:val="32"/>
           <w:lang w:val="en-GB" w:bidi="ar-SY"/>
         </w:rPr>
-        <w:t xml:space="preserve">  doctor</w:t>
-      </w:r>
+        <w:t xml:space="preserve">  </w:t>
+      </w:r>
+      <w:proofErr w:type="gramStart"/>
+      <w:r>
+        <w:rPr>
+          <w:sz w:val="32"/>
+          <w:szCs w:val="32"/>
+          <w:lang w:val="en-GB" w:bidi="ar-SY"/>
+        </w:rPr>
+        <w:t>doctor</w:t>
+      </w:r>
+      <w:proofErr w:type="gramEnd"/>
     </w:p>
     <w:p>
       <w:pPr>
@@ -10399,7 +10680,6 @@
           <w:lang w:val="en-GB" w:bidi="ar-SY"/>
         </w:rPr>
       </w:pPr>
-      <w:proofErr w:type="spellStart"/>
       <w:r>
         <w:rPr>
           <w:rFonts w:asciiTheme="majorHAnsi" w:hAnsiTheme="majorHAnsi"/>
@@ -10409,7 +10689,15 @@
         </w:rPr>
         <w:t>Befor</w:t>
       </w:r>
-      <w:proofErr w:type="spellEnd"/>
+      <w:r>
+        <w:rPr>
+          <w:rFonts w:asciiTheme="majorHAnsi" w:hAnsiTheme="majorHAnsi"/>
+          <w:sz w:val="32"/>
+          <w:szCs w:val="32"/>
+          <w:lang w:val="en-GB" w:bidi="ar-SY"/>
+        </w:rPr>
+        <w:t>e</w:t>
+      </w:r>
       <w:r>
         <w:rPr>
           <w:rFonts w:asciiTheme="majorHAnsi" w:hAnsiTheme="majorHAnsi"/>
@@ -10419,17 +10707,15 @@
         </w:rPr>
         <w:t xml:space="preserve"> this use case can be initiated, the doctor has already </w:t>
       </w:r>
-      <w:proofErr w:type="spellStart"/>
-      <w:r>
-        <w:rPr>
-          <w:rFonts w:asciiTheme="majorHAnsi" w:hAnsiTheme="majorHAnsi"/>
-          <w:sz w:val="32"/>
-          <w:szCs w:val="32"/>
-          <w:lang w:val="en-GB" w:bidi="ar-SY"/>
-        </w:rPr>
-        <w:t>accessesd</w:t>
-      </w:r>
-      <w:proofErr w:type="spellEnd"/>
+      <w:r>
+        <w:rPr>
+          <w:rFonts w:asciiTheme="majorHAnsi" w:hAnsiTheme="majorHAnsi"/>
+          <w:sz w:val="32"/>
+          <w:szCs w:val="32"/>
+          <w:lang w:val="en-GB" w:bidi="ar-SY"/>
+        </w:rPr>
+        <w:t>accessed</w:t>
+      </w:r>
       <w:r>
         <w:rPr>
           <w:rFonts w:asciiTheme="majorHAnsi" w:hAnsiTheme="majorHAnsi"/>
@@ -10455,14 +10741,25 @@
           <w:lang w:val="en-GB" w:bidi="ar-SY"/>
         </w:rPr>
       </w:pPr>
-      <w:r>
-        <w:rPr>
-          <w:rFonts w:asciiTheme="majorHAnsi" w:hAnsiTheme="majorHAnsi"/>
-          <w:sz w:val="32"/>
-          <w:szCs w:val="32"/>
-          <w:lang w:val="en-GB" w:bidi="ar-SY"/>
-        </w:rPr>
-        <w:t>the doctor logs onto the website and searches for the patient by the national number.</w:t>
+      <w:proofErr w:type="gramStart"/>
+      <w:r>
+        <w:rPr>
+          <w:rFonts w:asciiTheme="majorHAnsi" w:hAnsiTheme="majorHAnsi"/>
+          <w:sz w:val="32"/>
+          <w:szCs w:val="32"/>
+          <w:lang w:val="en-GB" w:bidi="ar-SY"/>
+        </w:rPr>
+        <w:t>the</w:t>
+      </w:r>
+      <w:proofErr w:type="gramEnd"/>
+      <w:r>
+        <w:rPr>
+          <w:rFonts w:asciiTheme="majorHAnsi" w:hAnsiTheme="majorHAnsi"/>
+          <w:sz w:val="32"/>
+          <w:szCs w:val="32"/>
+          <w:lang w:val="en-GB" w:bidi="ar-SY"/>
+        </w:rPr>
+        <w:t xml:space="preserve"> doctor logs onto the website and searches for the patient by the national number.</w:t>
       </w:r>
     </w:p>
     <w:p>
@@ -10785,7 +11082,7 @@
               </wp:anchor>
             </w:drawing>
           </mc:Choice>
-          <mc:Fallback xmlns:w15="http://schemas.microsoft.com/office/word/2012/wordml">
+          <mc:Fallback>
             <w:pict>
               <v:oval w14:anchorId="1F31F6FE" id="شكل بيضاوي 94" o:spid="_x0000_s1043" style="position:absolute;margin-left:270.75pt;margin-top:39.9pt;width:175.5pt;height:110.25pt;z-index:251750400;visibility:visible;mso-wrap-style:square;mso-wrap-distance-left:9pt;mso-wrap-distance-top:0;mso-wrap-distance-right:9pt;mso-wrap-distance-bottom:0;mso-position-horizontal:absolute;mso-position-horizontal-relative:text;mso-position-vertical:absolute;mso-position-vertical-relative:text;v-text-anchor:middle" o:gfxdata="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" fillcolor="white [3201]" strokecolor="#f79646 [3209]" strokeweight="2pt">
                 <v:textbox>
@@ -10868,9 +11165,9 @@
               </wp:anchor>
             </w:drawing>
           </mc:Choice>
-          <mc:Fallback xmlns:w15="http://schemas.microsoft.com/office/word/2012/wordml">
+          <mc:Fallback>
             <w:pict>
-              <v:line w14:anchorId="2FAC615B" id="رابط مستقيم 95" o:spid="_x0000_s1026" style="position:absolute;z-index:251749376;visibility:visible;mso-wrap-style:square;mso-wrap-distance-left:9pt;mso-wrap-distance-top:0;mso-wrap-distance-right:9pt;mso-wrap-distance-bottom:0;mso-position-horizontal:absolute;mso-position-horizontal-relative:text;mso-position-vertical:absolute;mso-position-vertical-relative:text" from="56.25pt,98.4pt" to="253.5pt,99.15pt" o:gfxdata="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" strokecolor="#bc4542 [3045]"/>
+              <v:line w14:anchorId="5D13BBDB" id="رابط مستقيم 95" o:spid="_x0000_s1026" style="position:absolute;z-index:251749376;visibility:visible;mso-wrap-style:square;mso-wrap-distance-left:9pt;mso-wrap-distance-top:0;mso-wrap-distance-right:9pt;mso-wrap-distance-bottom:0;mso-position-horizontal:absolute;mso-position-horizontal-relative:text;mso-position-vertical:absolute;mso-position-vertical-relative:text" from="56.25pt,98.4pt" to="253.5pt,99.15pt" o:gfxdata="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" strokecolor="#bc4542 [3045]"/>
             </w:pict>
           </mc:Fallback>
         </mc:AlternateContent>
@@ -10932,9 +11229,9 @@
               </wp:anchor>
             </w:drawing>
           </mc:Choice>
-          <mc:Fallback xmlns:w15="http://schemas.microsoft.com/office/word/2012/wordml">
+          <mc:Fallback>
             <w:pict>
-              <v:line w14:anchorId="5CC2DDF5" id="رابط مستقيم 96" o:spid="_x0000_s1026" style="position:absolute;z-index:251748352;visibility:visible;mso-wrap-style:square;mso-wrap-distance-left:9pt;mso-wrap-distance-top:0;mso-wrap-distance-right:9pt;mso-wrap-distance-bottom:0;mso-position-horizontal:absolute;mso-position-horizontal-relative:text;mso-position-vertical:absolute;mso-position-vertical-relative:text" from="27.75pt,129.9pt" to="45pt,144.9pt" o:gfxdata="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" strokecolor="#bc4542 [3045]"/>
+              <v:line w14:anchorId="37A8DB0D" id="رابط مستقيم 96" o:spid="_x0000_s1026" style="position:absolute;z-index:251748352;visibility:visible;mso-wrap-style:square;mso-wrap-distance-left:9pt;mso-wrap-distance-top:0;mso-wrap-distance-right:9pt;mso-wrap-distance-bottom:0;mso-position-horizontal:absolute;mso-position-horizontal-relative:text;mso-position-vertical:absolute;mso-position-vertical-relative:text" from="27.75pt,129.9pt" to="45pt,144.9pt" o:gfxdata="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" strokecolor="#bc4542 [3045]"/>
             </w:pict>
           </mc:Fallback>
         </mc:AlternateContent>
@@ -10996,9 +11293,9 @@
               </wp:anchor>
             </w:drawing>
           </mc:Choice>
-          <mc:Fallback xmlns:w15="http://schemas.microsoft.com/office/word/2012/wordml">
+          <mc:Fallback>
             <w:pict>
-              <v:line w14:anchorId="7488B3BD" id="رابط مستقيم 97" o:spid="_x0000_s1026" style="position:absolute;flip:x;z-index:251747328;visibility:visible;mso-wrap-style:square;mso-wrap-distance-left:9pt;mso-wrap-distance-top:0;mso-wrap-distance-right:9pt;mso-wrap-distance-bottom:0;mso-position-horizontal:absolute;mso-position-horizontal-relative:text;mso-position-vertical:absolute;mso-position-vertical-relative:text" from="9.75pt,129.9pt" to="27.75pt,144.9pt" o:gfxdata="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" strokecolor="#bc4542 [3045]"/>
+              <v:line w14:anchorId="66934DBE" id="رابط مستقيم 97" o:spid="_x0000_s1026" style="position:absolute;flip:x;z-index:251747328;visibility:visible;mso-wrap-style:square;mso-wrap-distance-left:9pt;mso-wrap-distance-top:0;mso-wrap-distance-right:9pt;mso-wrap-distance-bottom:0;mso-position-horizontal:absolute;mso-position-horizontal-relative:text;mso-position-vertical:absolute;mso-position-vertical-relative:text" from="9.75pt,129.9pt" to="27.75pt,144.9pt" o:gfxdata="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" strokecolor="#bc4542 [3045]"/>
             </w:pict>
           </mc:Fallback>
         </mc:AlternateContent>
@@ -11060,9 +11357,9 @@
               </wp:anchor>
             </w:drawing>
           </mc:Choice>
-          <mc:Fallback xmlns:w15="http://schemas.microsoft.com/office/word/2012/wordml">
+          <mc:Fallback>
             <w:pict>
-              <v:line w14:anchorId="681A1553" id="رابط مستقيم 98" o:spid="_x0000_s1026" style="position:absolute;flip:y;z-index:251746304;visibility:visible;mso-wrap-style:square;mso-wrap-distance-left:9pt;mso-wrap-distance-top:0;mso-wrap-distance-right:9pt;mso-wrap-distance-bottom:0;mso-position-horizontal:absolute;mso-position-horizontal-relative:text;mso-position-vertical:absolute;mso-position-vertical-relative:text" from="3.75pt,80.4pt" to="56.25pt,81.15pt" o:gfxdata="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" strokecolor="#bc4542 [3045]"/>
+              <v:line w14:anchorId="4C45E982" id="رابط مستقيم 98" o:spid="_x0000_s1026" style="position:absolute;flip:y;z-index:251746304;visibility:visible;mso-wrap-style:square;mso-wrap-distance-left:9pt;mso-wrap-distance-top:0;mso-wrap-distance-right:9pt;mso-wrap-distance-bottom:0;mso-position-horizontal:absolute;mso-position-horizontal-relative:text;mso-position-vertical:absolute;mso-position-vertical-relative:text" from="3.75pt,80.4pt" to="56.25pt,81.15pt" o:gfxdata="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" strokecolor="#bc4542 [3045]"/>
             </w:pict>
           </mc:Fallback>
         </mc:AlternateContent>
@@ -11124,9 +11421,9 @@
               </wp:anchor>
             </w:drawing>
           </mc:Choice>
-          <mc:Fallback xmlns:w15="http://schemas.microsoft.com/office/word/2012/wordml">
+          <mc:Fallback>
             <w:pict>
-              <v:line w14:anchorId="750E4728" id="رابط مستقيم 99" o:spid="_x0000_s1026" style="position:absolute;z-index:251745280;visibility:visible;mso-wrap-style:square;mso-wrap-distance-left:9pt;mso-wrap-distance-top:0;mso-wrap-distance-right:9pt;mso-wrap-distance-bottom:0;mso-position-horizontal:absolute;mso-position-horizontal-relative:text;mso-position-vertical:absolute;mso-position-vertical-relative:text" from="27.75pt,66.15pt" to="27.75pt,129.9pt" o:gfxdata="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" strokecolor="#bc4542 [3045]"/>
+              <v:line w14:anchorId="721D8763" id="رابط مستقيم 99" o:spid="_x0000_s1026" style="position:absolute;z-index:251745280;visibility:visible;mso-wrap-style:square;mso-wrap-distance-left:9pt;mso-wrap-distance-top:0;mso-wrap-distance-right:9pt;mso-wrap-distance-bottom:0;mso-position-horizontal:absolute;mso-position-horizontal-relative:text;mso-position-vertical:absolute;mso-position-vertical-relative:text" from="27.75pt,66.15pt" to="27.75pt,129.9pt" o:gfxdata="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" strokecolor="#bc4542 [3045]"/>
             </w:pict>
           </mc:Fallback>
         </mc:AlternateContent>
@@ -11193,9 +11490,9 @@
               </wp:anchor>
             </w:drawing>
           </mc:Choice>
-          <mc:Fallback xmlns:w15="http://schemas.microsoft.com/office/word/2012/wordml">
+          <mc:Fallback>
             <w:pict>
-              <v:oval w14:anchorId="25939AE5" id="شكل بيضاوي 100" o:spid="_x0000_s1026" style="position:absolute;margin-left:13.5pt;margin-top:27.9pt;width:27pt;height:38.25pt;z-index:251744256;visibility:visible;mso-wrap-style:square;mso-wrap-distance-left:9pt;mso-wrap-distance-top:0;mso-wrap-distance-right:9pt;mso-wrap-distance-bottom:0;mso-position-horizontal:absolute;mso-position-horizontal-relative:text;mso-position-vertical:absolute;mso-position-vertical-relative:text;v-text-anchor:middle" o:gfxdata="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" fillcolor="white [3201]" strokecolor="#f79646 [3209]" strokeweight="2pt"/>
+              <v:oval w14:anchorId="3D7DD547" id="شكل بيضاوي 100" o:spid="_x0000_s1026" style="position:absolute;margin-left:13.5pt;margin-top:27.9pt;width:27pt;height:38.25pt;z-index:251744256;visibility:visible;mso-wrap-style:square;mso-wrap-distance-left:9pt;mso-wrap-distance-top:0;mso-wrap-distance-right:9pt;mso-wrap-distance-bottom:0;mso-position-horizontal:absolute;mso-position-horizontal-relative:text;mso-position-vertical:absolute;mso-position-vertical-relative:text;v-text-anchor:middle" o:gfxdata="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" fillcolor="white [3201]" strokecolor="#f79646 [3209]" strokeweight="2pt"/>
             </w:pict>
           </mc:Fallback>
         </mc:AlternateContent>
@@ -11344,7 +11641,6 @@
           <w:lang w:val="en-GB" w:bidi="ar-SY"/>
         </w:rPr>
       </w:pPr>
-      <w:proofErr w:type="spellStart"/>
       <w:r>
         <w:rPr>
           <w:rFonts w:asciiTheme="majorHAnsi" w:hAnsiTheme="majorHAnsi"/>
@@ -11354,7 +11650,15 @@
         </w:rPr>
         <w:t>Befor</w:t>
       </w:r>
-      <w:proofErr w:type="spellEnd"/>
+      <w:r>
+        <w:rPr>
+          <w:rFonts w:asciiTheme="majorHAnsi" w:hAnsiTheme="majorHAnsi"/>
+          <w:sz w:val="32"/>
+          <w:szCs w:val="32"/>
+          <w:lang w:val="en-GB" w:bidi="ar-SY"/>
+        </w:rPr>
+        <w:t>e</w:t>
+      </w:r>
       <w:r>
         <w:rPr>
           <w:rFonts w:asciiTheme="majorHAnsi" w:hAnsiTheme="majorHAnsi"/>
@@ -11364,17 +11668,15 @@
         </w:rPr>
         <w:t xml:space="preserve"> this use case can be initiated, the hospital manager has already </w:t>
       </w:r>
-      <w:proofErr w:type="spellStart"/>
-      <w:r>
-        <w:rPr>
-          <w:rFonts w:asciiTheme="majorHAnsi" w:hAnsiTheme="majorHAnsi"/>
-          <w:sz w:val="32"/>
-          <w:szCs w:val="32"/>
-          <w:lang w:val="en-GB" w:bidi="ar-SY"/>
-        </w:rPr>
-        <w:t>accessesd</w:t>
-      </w:r>
-      <w:proofErr w:type="spellEnd"/>
+      <w:r>
+        <w:rPr>
+          <w:rFonts w:asciiTheme="majorHAnsi" w:hAnsiTheme="majorHAnsi"/>
+          <w:sz w:val="32"/>
+          <w:szCs w:val="32"/>
+          <w:lang w:val="en-GB" w:bidi="ar-SY"/>
+        </w:rPr>
+        <w:t>accessed</w:t>
+      </w:r>
       <w:r>
         <w:rPr>
           <w:rFonts w:asciiTheme="majorHAnsi" w:hAnsiTheme="majorHAnsi"/>
@@ -11572,6 +11874,7 @@
         <w:lastRenderedPageBreak/>
         <w:t xml:space="preserve">2.2.7 </w:t>
       </w:r>
+      <w:proofErr w:type="gramStart"/>
       <w:r>
         <w:rPr>
           <w:rFonts w:asciiTheme="majorHAnsi" w:hAnsiTheme="majorHAnsi"/>
@@ -11581,7 +11884,19 @@
           <w:szCs w:val="32"/>
           <w:lang w:val="en-GB" w:bidi="ar-SY"/>
         </w:rPr>
-        <w:t xml:space="preserve">application </w:t>
+        <w:t>application</w:t>
+      </w:r>
+      <w:proofErr w:type="gramEnd"/>
+      <w:r>
+        <w:rPr>
+          <w:rFonts w:asciiTheme="majorHAnsi" w:hAnsiTheme="majorHAnsi"/>
+          <w:b/>
+          <w:bCs/>
+          <w:sz w:val="32"/>
+          <w:szCs w:val="32"/>
+          <w:lang w:val="en-GB" w:bidi="ar-SY"/>
+        </w:rPr>
+        <w:t xml:space="preserve"> </w:t>
       </w:r>
       <w:r>
         <w:rPr>
@@ -11729,7 +12044,7 @@
               </wp:anchor>
             </w:drawing>
           </mc:Choice>
-          <mc:Fallback xmlns:w15="http://schemas.microsoft.com/office/word/2012/wordml">
+          <mc:Fallback>
             <w:pict>
               <v:oval w14:anchorId="5B5A7760" id="شكل بيضاوي 101" o:spid="_x0000_s1044" style="position:absolute;margin-left:270.75pt;margin-top:39.9pt;width:175.5pt;height:110.25pt;z-index:251758592;visibility:visible;mso-wrap-style:square;mso-wrap-distance-left:9pt;mso-wrap-distance-top:0;mso-wrap-distance-right:9pt;mso-wrap-distance-bottom:0;mso-position-horizontal:absolute;mso-position-horizontal-relative:text;mso-position-vertical:absolute;mso-position-vertical-relative:text;v-text-anchor:middle" o:gfxdata="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" fillcolor="white [3201]" strokecolor="#f79646 [3209]" strokeweight="2pt">
                 <v:textbox>
@@ -11812,9 +12127,9 @@
               </wp:anchor>
             </w:drawing>
           </mc:Choice>
-          <mc:Fallback xmlns:w15="http://schemas.microsoft.com/office/word/2012/wordml">
+          <mc:Fallback>
             <w:pict>
-              <v:line w14:anchorId="727CF84C" id="رابط مستقيم 102" o:spid="_x0000_s1026" style="position:absolute;z-index:251757568;visibility:visible;mso-wrap-style:square;mso-wrap-distance-left:9pt;mso-wrap-distance-top:0;mso-wrap-distance-right:9pt;mso-wrap-distance-bottom:0;mso-position-horizontal:absolute;mso-position-horizontal-relative:text;mso-position-vertical:absolute;mso-position-vertical-relative:text" from="56.25pt,98.4pt" to="253.5pt,99.15pt" o:gfxdata="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" strokecolor="#bc4542 [3045]"/>
+              <v:line w14:anchorId="65282352" id="رابط مستقيم 102" o:spid="_x0000_s1026" style="position:absolute;z-index:251757568;visibility:visible;mso-wrap-style:square;mso-wrap-distance-left:9pt;mso-wrap-distance-top:0;mso-wrap-distance-right:9pt;mso-wrap-distance-bottom:0;mso-position-horizontal:absolute;mso-position-horizontal-relative:text;mso-position-vertical:absolute;mso-position-vertical-relative:text" from="56.25pt,98.4pt" to="253.5pt,99.15pt" o:gfxdata="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" strokecolor="#bc4542 [3045]"/>
             </w:pict>
           </mc:Fallback>
         </mc:AlternateContent>
@@ -11876,9 +12191,9 @@
               </wp:anchor>
             </w:drawing>
           </mc:Choice>
-          <mc:Fallback xmlns:w15="http://schemas.microsoft.com/office/word/2012/wordml">
+          <mc:Fallback>
             <w:pict>
-              <v:line w14:anchorId="67D8678A" id="رابط مستقيم 103" o:spid="_x0000_s1026" style="position:absolute;z-index:251756544;visibility:visible;mso-wrap-style:square;mso-wrap-distance-left:9pt;mso-wrap-distance-top:0;mso-wrap-distance-right:9pt;mso-wrap-distance-bottom:0;mso-position-horizontal:absolute;mso-position-horizontal-relative:text;mso-position-vertical:absolute;mso-position-vertical-relative:text" from="27.75pt,129.9pt" to="45pt,144.9pt" o:gfxdata="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" strokecolor="#bc4542 [3045]"/>
+              <v:line w14:anchorId="3679627F" id="رابط مستقيم 103" o:spid="_x0000_s1026" style="position:absolute;z-index:251756544;visibility:visible;mso-wrap-style:square;mso-wrap-distance-left:9pt;mso-wrap-distance-top:0;mso-wrap-distance-right:9pt;mso-wrap-distance-bottom:0;mso-position-horizontal:absolute;mso-position-horizontal-relative:text;mso-position-vertical:absolute;mso-position-vertical-relative:text" from="27.75pt,129.9pt" to="45pt,144.9pt" o:gfxdata="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" strokecolor="#bc4542 [3045]"/>
             </w:pict>
           </mc:Fallback>
         </mc:AlternateContent>
@@ -11940,9 +12255,9 @@
               </wp:anchor>
             </w:drawing>
           </mc:Choice>
-          <mc:Fallback xmlns:w15="http://schemas.microsoft.com/office/word/2012/wordml">
+          <mc:Fallback>
             <w:pict>
-              <v:line w14:anchorId="6C7DECDC" id="رابط مستقيم 104" o:spid="_x0000_s1026" style="position:absolute;flip:x;z-index:251755520;visibility:visible;mso-wrap-style:square;mso-wrap-distance-left:9pt;mso-wrap-distance-top:0;mso-wrap-distance-right:9pt;mso-wrap-distance-bottom:0;mso-position-horizontal:absolute;mso-position-horizontal-relative:text;mso-position-vertical:absolute;mso-position-vertical-relative:text" from="9.75pt,129.9pt" to="27.75pt,144.9pt" o:gfxdata="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" strokecolor="#bc4542 [3045]"/>
+              <v:line w14:anchorId="028EB80C" id="رابط مستقيم 104" o:spid="_x0000_s1026" style="position:absolute;flip:x;z-index:251755520;visibility:visible;mso-wrap-style:square;mso-wrap-distance-left:9pt;mso-wrap-distance-top:0;mso-wrap-distance-right:9pt;mso-wrap-distance-bottom:0;mso-position-horizontal:absolute;mso-position-horizontal-relative:text;mso-position-vertical:absolute;mso-position-vertical-relative:text" from="9.75pt,129.9pt" to="27.75pt,144.9pt" o:gfxdata="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" strokecolor="#bc4542 [3045]"/>
             </w:pict>
           </mc:Fallback>
         </mc:AlternateContent>
@@ -12004,9 +12319,9 @@
               </wp:anchor>
             </w:drawing>
           </mc:Choice>
-          <mc:Fallback xmlns:w15="http://schemas.microsoft.com/office/word/2012/wordml">
+          <mc:Fallback>
             <w:pict>
-              <v:line w14:anchorId="2914B20B" id="رابط مستقيم 105" o:spid="_x0000_s1026" style="position:absolute;flip:y;z-index:251754496;visibility:visible;mso-wrap-style:square;mso-wrap-distance-left:9pt;mso-wrap-distance-top:0;mso-wrap-distance-right:9pt;mso-wrap-distance-bottom:0;mso-position-horizontal:absolute;mso-position-horizontal-relative:text;mso-position-vertical:absolute;mso-position-vertical-relative:text" from="3.75pt,80.4pt" to="56.25pt,81.15pt" o:gfxdata="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" strokecolor="#bc4542 [3045]"/>
+              <v:line w14:anchorId="09E37B74" id="رابط مستقيم 105" o:spid="_x0000_s1026" style="position:absolute;flip:y;z-index:251754496;visibility:visible;mso-wrap-style:square;mso-wrap-distance-left:9pt;mso-wrap-distance-top:0;mso-wrap-distance-right:9pt;mso-wrap-distance-bottom:0;mso-position-horizontal:absolute;mso-position-horizontal-relative:text;mso-position-vertical:absolute;mso-position-vertical-relative:text" from="3.75pt,80.4pt" to="56.25pt,81.15pt" o:gfxdata="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" strokecolor="#bc4542 [3045]"/>
             </w:pict>
           </mc:Fallback>
         </mc:AlternateContent>
@@ -12068,9 +12383,9 @@
               </wp:anchor>
             </w:drawing>
           </mc:Choice>
-          <mc:Fallback xmlns:w15="http://schemas.microsoft.com/office/word/2012/wordml">
+          <mc:Fallback>
             <w:pict>
-              <v:line w14:anchorId="3EEBDF4F" id="رابط مستقيم 106" o:spid="_x0000_s1026" style="position:absolute;z-index:251753472;visibility:visible;mso-wrap-style:square;mso-wrap-distance-left:9pt;mso-wrap-distance-top:0;mso-wrap-distance-right:9pt;mso-wrap-distance-bottom:0;mso-position-horizontal:absolute;mso-position-horizontal-relative:text;mso-position-vertical:absolute;mso-position-vertical-relative:text" from="27.75pt,66.15pt" to="27.75pt,129.9pt" o:gfxdata="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" strokecolor="#bc4542 [3045]"/>
+              <v:line w14:anchorId="638DEB87" id="رابط مستقيم 106" o:spid="_x0000_s1026" style="position:absolute;z-index:251753472;visibility:visible;mso-wrap-style:square;mso-wrap-distance-left:9pt;mso-wrap-distance-top:0;mso-wrap-distance-right:9pt;mso-wrap-distance-bottom:0;mso-position-horizontal:absolute;mso-position-horizontal-relative:text;mso-position-vertical:absolute;mso-position-vertical-relative:text" from="27.75pt,66.15pt" to="27.75pt,129.9pt" o:gfxdata="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" strokecolor="#bc4542 [3045]"/>
             </w:pict>
           </mc:Fallback>
         </mc:AlternateContent>
@@ -12137,9 +12452,9 @@
               </wp:anchor>
             </w:drawing>
           </mc:Choice>
-          <mc:Fallback xmlns:w15="http://schemas.microsoft.com/office/word/2012/wordml">
+          <mc:Fallback>
             <w:pict>
-              <v:oval w14:anchorId="626E300D" id="شكل بيضاوي 107" o:spid="_x0000_s1026" style="position:absolute;margin-left:13.5pt;margin-top:27.9pt;width:27pt;height:38.25pt;z-index:251752448;visibility:visible;mso-wrap-style:square;mso-wrap-distance-left:9pt;mso-wrap-distance-top:0;mso-wrap-distance-right:9pt;mso-wrap-distance-bottom:0;mso-position-horizontal:absolute;mso-position-horizontal-relative:text;mso-position-vertical:absolute;mso-position-vertical-relative:text;v-text-anchor:middle" o:gfxdata="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" fillcolor="white [3201]" strokecolor="#f79646 [3209]" strokeweight="2pt"/>
+              <v:oval w14:anchorId="0D38E852" id="شكل بيضاوي 107" o:spid="_x0000_s1026" style="position:absolute;margin-left:13.5pt;margin-top:27.9pt;width:27pt;height:38.25pt;z-index:251752448;visibility:visible;mso-wrap-style:square;mso-wrap-distance-left:9pt;mso-wrap-distance-top:0;mso-wrap-distance-right:9pt;mso-wrap-distance-bottom:0;mso-position-horizontal:absolute;mso-position-horizontal-relative:text;mso-position-vertical:absolute;mso-position-vertical-relative:text;v-text-anchor:middle" o:gfxdata="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" fillcolor="white [3201]" strokecolor="#f79646 [3209]" strokeweight="2pt"/>
             </w:pict>
           </mc:Fallback>
         </mc:AlternateContent>
@@ -12293,7 +12608,6 @@
           <w:lang w:val="en-GB" w:bidi="ar-SY"/>
         </w:rPr>
       </w:pPr>
-      <w:proofErr w:type="spellStart"/>
       <w:r>
         <w:rPr>
           <w:rFonts w:asciiTheme="majorHAnsi" w:hAnsiTheme="majorHAnsi"/>
@@ -12303,7 +12617,15 @@
         </w:rPr>
         <w:t>Befor</w:t>
       </w:r>
-      <w:proofErr w:type="spellEnd"/>
+      <w:r>
+        <w:rPr>
+          <w:rFonts w:asciiTheme="majorHAnsi" w:hAnsiTheme="majorHAnsi"/>
+          <w:sz w:val="32"/>
+          <w:szCs w:val="32"/>
+          <w:lang w:val="en-GB" w:bidi="ar-SY"/>
+        </w:rPr>
+        <w:t>e</w:t>
+      </w:r>
       <w:r>
         <w:rPr>
           <w:rFonts w:asciiTheme="majorHAnsi" w:hAnsiTheme="majorHAnsi"/>
@@ -12313,17 +12635,15 @@
         </w:rPr>
         <w:t xml:space="preserve"> this use case can be initiated, the hospital manager has already </w:t>
       </w:r>
-      <w:proofErr w:type="spellStart"/>
-      <w:r>
-        <w:rPr>
-          <w:rFonts w:asciiTheme="majorHAnsi" w:hAnsiTheme="majorHAnsi"/>
-          <w:sz w:val="32"/>
-          <w:szCs w:val="32"/>
-          <w:lang w:val="en-GB" w:bidi="ar-SY"/>
-        </w:rPr>
-        <w:t>accessesd</w:t>
-      </w:r>
-      <w:proofErr w:type="spellEnd"/>
+      <w:r>
+        <w:rPr>
+          <w:rFonts w:asciiTheme="majorHAnsi" w:hAnsiTheme="majorHAnsi"/>
+          <w:sz w:val="32"/>
+          <w:szCs w:val="32"/>
+          <w:lang w:val="en-GB" w:bidi="ar-SY"/>
+        </w:rPr>
+        <w:t>accessed</w:t>
+      </w:r>
       <w:r>
         <w:rPr>
           <w:rFonts w:asciiTheme="majorHAnsi" w:hAnsiTheme="majorHAnsi"/>
@@ -12406,27 +12726,36 @@
           <w:szCs w:val="32"/>
           <w:lang w:val="en-GB" w:bidi="ar-SY"/>
         </w:rPr>
-        <w:t xml:space="preserve">The system shows it a </w:t>
-      </w:r>
-      <w:proofErr w:type="spellStart"/>
-      <w:r>
-        <w:rPr>
-          <w:rFonts w:asciiTheme="majorHAnsi" w:hAnsiTheme="majorHAnsi"/>
-          <w:sz w:val="32"/>
-          <w:szCs w:val="32"/>
-          <w:lang w:val="en-GB" w:bidi="ar-SY"/>
-        </w:rPr>
-        <w:t>lits</w:t>
-      </w:r>
-      <w:proofErr w:type="spellEnd"/>
-      <w:r>
-        <w:rPr>
-          <w:rFonts w:asciiTheme="majorHAnsi" w:hAnsiTheme="majorHAnsi"/>
-          <w:sz w:val="32"/>
-          <w:szCs w:val="32"/>
-          <w:lang w:val="en-GB" w:bidi="ar-SY"/>
-        </w:rPr>
-        <w:t xml:space="preserve"> of hospitals and doctors in  the system.</w:t>
+        <w:t>The system shows it a list</w:t>
+      </w:r>
+      <w:r>
+        <w:rPr>
+          <w:rFonts w:asciiTheme="majorHAnsi" w:hAnsiTheme="majorHAnsi"/>
+          <w:sz w:val="32"/>
+          <w:szCs w:val="32"/>
+          <w:lang w:val="en-GB" w:bidi="ar-SY"/>
+        </w:rPr>
+        <w:t xml:space="preserve"> of hospitals and doctors </w:t>
+      </w:r>
+      <w:proofErr w:type="gramStart"/>
+      <w:r>
+        <w:rPr>
+          <w:rFonts w:asciiTheme="majorHAnsi" w:hAnsiTheme="majorHAnsi"/>
+          <w:sz w:val="32"/>
+          <w:szCs w:val="32"/>
+          <w:lang w:val="en-GB" w:bidi="ar-SY"/>
+        </w:rPr>
+        <w:t>in  the</w:t>
+      </w:r>
+      <w:proofErr w:type="gramEnd"/>
+      <w:r>
+        <w:rPr>
+          <w:rFonts w:asciiTheme="majorHAnsi" w:hAnsiTheme="majorHAnsi"/>
+          <w:sz w:val="32"/>
+          <w:szCs w:val="32"/>
+          <w:lang w:val="en-GB" w:bidi="ar-SY"/>
+        </w:rPr>
+        <w:t xml:space="preserve"> system.</w:t>
       </w:r>
     </w:p>
     <w:p>
@@ -12497,7 +12826,31 @@
           <w:szCs w:val="32"/>
           <w:lang w:val="en-GB" w:bidi="ar-SY"/>
         </w:rPr>
-        <w:t xml:space="preserve"> 3.2.5 Update  hospital and doctor status</w:t>
+        <w:t xml:space="preserve"> 3.2.5 </w:t>
+      </w:r>
+      <w:proofErr w:type="gramStart"/>
+      <w:r>
+        <w:rPr>
+          <w:rFonts w:asciiTheme="majorHAnsi" w:hAnsiTheme="majorHAnsi"/>
+          <w:b/>
+          <w:bCs/>
+          <w:sz w:val="32"/>
+          <w:szCs w:val="32"/>
+          <w:lang w:val="en-GB" w:bidi="ar-SY"/>
+        </w:rPr>
+        <w:t>Update  hospital</w:t>
+      </w:r>
+      <w:proofErr w:type="gramEnd"/>
+      <w:r>
+        <w:rPr>
+          <w:rFonts w:asciiTheme="majorHAnsi" w:hAnsiTheme="majorHAnsi"/>
+          <w:b/>
+          <w:bCs/>
+          <w:sz w:val="32"/>
+          <w:szCs w:val="32"/>
+          <w:lang w:val="en-GB" w:bidi="ar-SY"/>
+        </w:rPr>
+        <w:t xml:space="preserve"> and doctor status</w:t>
       </w:r>
       <w:r>
         <w:rPr>
@@ -12582,52 +12935,64 @@
         </w:rPr>
         <w:t xml:space="preserve">The doctor should be familiar with dealing with internet </w:t>
       </w:r>
-      <w:proofErr w:type="spellStart"/>
-      <w:r>
-        <w:rPr>
-          <w:sz w:val="32"/>
-          <w:szCs w:val="32"/>
-          <w:lang w:val="en-GB" w:bidi="ar-SY"/>
-        </w:rPr>
-        <w:t>browsers,logins</w:t>
-      </w:r>
-      <w:proofErr w:type="spellEnd"/>
-      <w:r>
-        <w:rPr>
-          <w:sz w:val="32"/>
-          <w:szCs w:val="32"/>
-          <w:lang w:val="en-GB" w:bidi="ar-SY"/>
-        </w:rPr>
-        <w:t xml:space="preserve"> , and scheduling </w:t>
-      </w:r>
-      <w:proofErr w:type="spellStart"/>
-      <w:r>
-        <w:rPr>
-          <w:sz w:val="32"/>
-          <w:szCs w:val="32"/>
-          <w:lang w:val="en-GB" w:bidi="ar-SY"/>
-        </w:rPr>
-        <w:t>progrms</w:t>
-      </w:r>
-      <w:proofErr w:type="spellEnd"/>
-      <w:r>
-        <w:rPr>
-          <w:sz w:val="32"/>
-          <w:szCs w:val="32"/>
-          <w:lang w:val="en-GB" w:bidi="ar-SY"/>
-        </w:rPr>
-        <w:t xml:space="preserve">. The doctor is </w:t>
-      </w:r>
-      <w:proofErr w:type="spellStart"/>
-      <w:r>
-        <w:rPr>
-          <w:sz w:val="32"/>
-          <w:szCs w:val="32"/>
-          <w:lang w:val="en-GB" w:bidi="ar-SY"/>
-        </w:rPr>
-        <w:t>expecetd</w:t>
-      </w:r>
-      <w:proofErr w:type="spellEnd"/>
+      <w:proofErr w:type="gramStart"/>
+      <w:r>
+        <w:rPr>
+          <w:sz w:val="32"/>
+          <w:szCs w:val="32"/>
+          <w:lang w:val="en-GB" w:bidi="ar-SY"/>
+        </w:rPr>
+        <w:t>browsers</w:t>
+      </w:r>
+      <w:r>
+        <w:rPr>
+          <w:sz w:val="32"/>
+          <w:szCs w:val="32"/>
+          <w:lang w:val="en-GB" w:bidi="ar-SY"/>
+        </w:rPr>
+        <w:t xml:space="preserve"> </w:t>
+      </w:r>
+      <w:r>
+        <w:rPr>
+          <w:sz w:val="32"/>
+          <w:szCs w:val="32"/>
+          <w:lang w:val="en-GB" w:bidi="ar-SY"/>
+        </w:rPr>
+        <w:t>,logins</w:t>
+      </w:r>
+      <w:proofErr w:type="gramEnd"/>
+      <w:r>
+        <w:rPr>
+          <w:sz w:val="32"/>
+          <w:szCs w:val="32"/>
+          <w:lang w:val="en-GB" w:bidi="ar-SY"/>
+        </w:rPr>
+        <w:t xml:space="preserve"> , and scheduling progr</w:t>
+      </w:r>
+      <w:r>
+        <w:rPr>
+          <w:sz w:val="32"/>
+          <w:szCs w:val="32"/>
+          <w:lang w:val="en-GB" w:bidi="ar-SY"/>
+        </w:rPr>
+        <w:t>a</w:t>
+      </w:r>
+      <w:r>
+        <w:rPr>
+          <w:sz w:val="32"/>
+          <w:szCs w:val="32"/>
+          <w:lang w:val="en-GB" w:bidi="ar-SY"/>
+        </w:rPr>
+        <w:t xml:space="preserve">ms. The doctor is </w:t>
+      </w:r>
+      <w:r>
+        <w:rPr>
+          <w:sz w:val="32"/>
+          <w:szCs w:val="32"/>
+          <w:lang w:val="en-GB" w:bidi="ar-SY"/>
+        </w:rPr>
+        <w:t>expected</w:t>
+      </w:r>
       <w:r>
         <w:rPr>
           <w:sz w:val="32"/>
@@ -12654,16 +13019,14 @@
         </w:rPr>
         <w:t xml:space="preserve">The patient should be familiar with dealing with the Android application and </w:t>
       </w:r>
-      <w:proofErr w:type="spellStart"/>
-      <w:r>
-        <w:rPr>
-          <w:sz w:val="32"/>
-          <w:szCs w:val="32"/>
-          <w:lang w:val="en-GB" w:bidi="ar-SY"/>
-        </w:rPr>
-        <w:t>expeceted</w:t>
-      </w:r>
-      <w:proofErr w:type="spellEnd"/>
+      <w:r>
+        <w:rPr>
+          <w:sz w:val="32"/>
+          <w:szCs w:val="32"/>
+          <w:lang w:val="en-GB" w:bidi="ar-SY"/>
+        </w:rPr>
+        <w:t>expected</w:t>
+      </w:r>
       <w:r>
         <w:rPr>
           <w:sz w:val="32"/>
@@ -12696,7 +13059,25 @@
           <w:szCs w:val="32"/>
           <w:lang w:val="en-GB" w:bidi="ar-SY"/>
         </w:rPr>
-        <w:t>should be familiar with dealing with internet browser , dealing with data ,</w:t>
+        <w:t xml:space="preserve">should be familiar with dealing with internet </w:t>
+      </w:r>
+      <w:proofErr w:type="gramStart"/>
+      <w:r>
+        <w:rPr>
+          <w:sz w:val="32"/>
+          <w:szCs w:val="32"/>
+          <w:lang w:val="en-GB" w:bidi="ar-SY"/>
+        </w:rPr>
+        <w:t>browser ,</w:t>
+      </w:r>
+      <w:proofErr w:type="gramEnd"/>
+      <w:r>
+        <w:rPr>
+          <w:sz w:val="32"/>
+          <w:szCs w:val="32"/>
+          <w:lang w:val="en-GB" w:bidi="ar-SY"/>
+        </w:rPr>
+        <w:t xml:space="preserve"> dealing with data ,</w:t>
       </w:r>
     </w:p>
     <w:p>
@@ -12716,16 +13097,14 @@
         </w:rPr>
         <w:t xml:space="preserve">And </w:t>
       </w:r>
-      <w:proofErr w:type="spellStart"/>
-      <w:r>
-        <w:rPr>
-          <w:sz w:val="32"/>
-          <w:szCs w:val="32"/>
-          <w:lang w:val="en-GB" w:bidi="ar-SY"/>
-        </w:rPr>
-        <w:t>expeceted</w:t>
-      </w:r>
-      <w:proofErr w:type="spellEnd"/>
+      <w:r>
+        <w:rPr>
+          <w:sz w:val="32"/>
+          <w:szCs w:val="32"/>
+          <w:lang w:val="en-GB" w:bidi="ar-SY"/>
+        </w:rPr>
+        <w:t>expected</w:t>
+      </w:r>
       <w:r>
         <w:rPr>
           <w:sz w:val="32"/>
@@ -12772,36 +13151,42 @@
           <w:szCs w:val="32"/>
           <w:lang w:val="en-GB" w:bidi="ar-SY"/>
         </w:rPr>
-        <w:t xml:space="preserve">The medical records will be on a server with high speed Internet </w:t>
-      </w:r>
-      <w:proofErr w:type="spellStart"/>
-      <w:r>
-        <w:rPr>
-          <w:sz w:val="32"/>
-          <w:szCs w:val="32"/>
-          <w:lang w:val="en-GB" w:bidi="ar-SY"/>
-        </w:rPr>
-        <w:t>capability.the</w:t>
-      </w:r>
-      <w:proofErr w:type="spellEnd"/>
-      <w:r>
-        <w:rPr>
-          <w:sz w:val="32"/>
-          <w:szCs w:val="32"/>
-          <w:lang w:val="en-GB" w:bidi="ar-SY"/>
-        </w:rPr>
-        <w:t xml:space="preserve"> physical machine to be used will be determined by the Ministry of </w:t>
-      </w:r>
-      <w:proofErr w:type="spellStart"/>
-      <w:r>
-        <w:rPr>
-          <w:sz w:val="32"/>
-          <w:szCs w:val="32"/>
-          <w:lang w:val="en-GB" w:bidi="ar-SY"/>
-        </w:rPr>
-        <w:t>health.the</w:t>
-      </w:r>
-      <w:proofErr w:type="spellEnd"/>
+        <w:t>The medical records will be on a server with high speed Internet capability</w:t>
+      </w:r>
+      <w:r>
+        <w:rPr>
+          <w:sz w:val="32"/>
+          <w:szCs w:val="32"/>
+          <w:lang w:val="en-GB" w:bidi="ar-SY"/>
+        </w:rPr>
+        <w:t xml:space="preserve"> .</w:t>
+      </w:r>
+      <w:r>
+        <w:rPr>
+          <w:sz w:val="32"/>
+          <w:szCs w:val="32"/>
+          <w:lang w:val="en-GB" w:bidi="ar-SY"/>
+        </w:rPr>
+        <w:t>the physical machine to be used will be determined by the Ministry of health.</w:t>
+      </w:r>
+      <w:r>
+        <w:rPr>
+          <w:sz w:val="32"/>
+          <w:szCs w:val="32"/>
+          <w:lang w:val="en-GB" w:bidi="ar-SY"/>
+        </w:rPr>
+        <w:t xml:space="preserve"> </w:t>
+      </w:r>
+      <w:proofErr w:type="gramStart"/>
+      <w:r>
+        <w:rPr>
+          <w:sz w:val="32"/>
+          <w:szCs w:val="32"/>
+          <w:lang w:val="en-GB" w:bidi="ar-SY"/>
+        </w:rPr>
+        <w:t>the</w:t>
+      </w:r>
+      <w:proofErr w:type="gramEnd"/>
       <w:r>
         <w:rPr>
           <w:sz w:val="32"/>
@@ -12810,16 +13195,14 @@
         </w:rPr>
         <w:t xml:space="preserve"> software developed here assumes the use of a tool such as entity framework for connection between the web pages and the database. The speed of the patient's connection will depend on the hardware used rather than </w:t>
       </w:r>
-      <w:proofErr w:type="spellStart"/>
-      <w:r>
-        <w:rPr>
-          <w:sz w:val="32"/>
-          <w:szCs w:val="32"/>
-          <w:lang w:val="en-GB" w:bidi="ar-SY"/>
-        </w:rPr>
-        <w:t>characterstics</w:t>
-      </w:r>
-      <w:proofErr w:type="spellEnd"/>
+      <w:r>
+        <w:rPr>
+          <w:sz w:val="32"/>
+          <w:szCs w:val="32"/>
+          <w:lang w:val="en-GB" w:bidi="ar-SY"/>
+        </w:rPr>
+        <w:t>characteristics</w:t>
+      </w:r>
       <w:r>
         <w:rPr>
           <w:sz w:val="32"/>
@@ -13214,7 +13597,6 @@
                 <w:lang w:val="en-GB" w:bidi="ar-SY"/>
               </w:rPr>
             </w:pPr>
-            <w:proofErr w:type="spellStart"/>
             <w:r>
               <w:rPr>
                 <w:b/>
@@ -13223,9 +13605,8 @@
                 <w:szCs w:val="32"/>
                 <w:lang w:val="en-GB" w:bidi="ar-SY"/>
               </w:rPr>
-              <w:t>precondetion</w:t>
+              <w:t>precondition</w:t>
             </w:r>
-            <w:proofErr w:type="spellEnd"/>
           </w:p>
         </w:tc>
       </w:tr>
@@ -13546,8 +13927,8 @@
         <w:tblLook w:val="04A0" w:firstRow="1" w:lastRow="0" w:firstColumn="1" w:lastColumn="0" w:noHBand="0" w:noVBand="1"/>
       </w:tblPr>
       <w:tblGrid>
-        <w:gridCol w:w="4085"/>
-        <w:gridCol w:w="4077"/>
+        <w:gridCol w:w="4082"/>
+        <w:gridCol w:w="4080"/>
       </w:tblGrid>
       <w:tr>
         <w:tc>
@@ -13779,7 +14160,6 @@
                 <w:lang w:val="en-GB" w:bidi="ar-SY"/>
               </w:rPr>
             </w:pPr>
-            <w:proofErr w:type="spellStart"/>
             <w:r>
               <w:rPr>
                 <w:rFonts w:asciiTheme="majorHAnsi" w:hAnsiTheme="majorHAnsi"/>
@@ -13789,9 +14169,8 @@
                 <w:szCs w:val="32"/>
                 <w:lang w:val="en-GB" w:bidi="ar-SY"/>
               </w:rPr>
-              <w:t>Precondetion</w:t>
+              <w:t>Precondition</w:t>
             </w:r>
-            <w:proofErr w:type="spellEnd"/>
           </w:p>
         </w:tc>
         <w:tc>
@@ -14433,6 +14812,7 @@
                 <w:lang w:val="en-GB" w:bidi="ar-SY"/>
               </w:rPr>
             </w:pPr>
+            <w:proofErr w:type="gramStart"/>
             <w:r>
               <w:rPr>
                 <w:rFonts w:asciiTheme="majorHAnsi" w:hAnsiTheme="majorHAnsi"/>
@@ -14440,9 +14820,9 @@
                 <w:szCs w:val="32"/>
                 <w:lang w:val="en-GB" w:bidi="ar-SY"/>
               </w:rPr>
-              <w:t xml:space="preserve">1.The patient has the option to search for a doctor through his </w:t>
+              <w:t>1.The</w:t>
             </w:r>
-            <w:proofErr w:type="spellStart"/>
+            <w:proofErr w:type="gramEnd"/>
             <w:r>
               <w:rPr>
                 <w:rFonts w:asciiTheme="majorHAnsi" w:hAnsiTheme="majorHAnsi"/>
@@ -14450,9 +14830,17 @@
                 <w:szCs w:val="32"/>
                 <w:lang w:val="en-GB" w:bidi="ar-SY"/>
               </w:rPr>
-              <w:t>specislty</w:t>
+              <w:t xml:space="preserve"> patient has the option to search for a doctor through his </w:t>
             </w:r>
-            <w:proofErr w:type="spellEnd"/>
+            <w:r>
+              <w:rPr>
+                <w:rFonts w:asciiTheme="majorHAnsi" w:hAnsiTheme="majorHAnsi"/>
+                <w:sz w:val="32"/>
+                <w:szCs w:val="32"/>
+                <w:lang w:val="en-GB" w:bidi="ar-SY"/>
+              </w:rPr>
+              <w:t>specialty</w:t>
+            </w:r>
             <w:r>
               <w:rPr>
                 <w:rFonts w:asciiTheme="majorHAnsi" w:hAnsiTheme="majorHAnsi"/>
@@ -14475,6 +14863,7 @@
                 <w:lang w:val="en-GB" w:bidi="ar-SY"/>
               </w:rPr>
             </w:pPr>
+            <w:proofErr w:type="gramStart"/>
             <w:r>
               <w:rPr>
                 <w:rFonts w:asciiTheme="majorHAnsi" w:hAnsiTheme="majorHAnsi"/>
@@ -14482,7 +14871,17 @@
                 <w:szCs w:val="32"/>
                 <w:lang w:val="en-GB" w:bidi="ar-SY"/>
               </w:rPr>
-              <w:t>2.The system shows the results.</w:t>
+              <w:t>2.The</w:t>
+            </w:r>
+            <w:proofErr w:type="gramEnd"/>
+            <w:r>
+              <w:rPr>
+                <w:rFonts w:asciiTheme="majorHAnsi" w:hAnsiTheme="majorHAnsi"/>
+                <w:sz w:val="32"/>
+                <w:szCs w:val="32"/>
+                <w:lang w:val="en-GB" w:bidi="ar-SY"/>
+              </w:rPr>
+              <w:t xml:space="preserve"> system shows the results.</w:t>
             </w:r>
           </w:p>
           <w:p>
@@ -14850,6 +15249,7 @@
                 <w:lang w:val="en-GB" w:bidi="ar-SY"/>
               </w:rPr>
             </w:pPr>
+            <w:proofErr w:type="gramStart"/>
             <w:r>
               <w:rPr>
                 <w:rFonts w:asciiTheme="majorHAnsi" w:hAnsiTheme="majorHAnsi"/>
@@ -14857,7 +15257,17 @@
                 <w:szCs w:val="32"/>
                 <w:lang w:val="en-GB" w:bidi="ar-SY"/>
               </w:rPr>
-              <w:t>section 3.2.3 add patient.</w:t>
+              <w:t>section</w:t>
+            </w:r>
+            <w:proofErr w:type="gramEnd"/>
+            <w:r>
+              <w:rPr>
+                <w:rFonts w:asciiTheme="majorHAnsi" w:hAnsiTheme="majorHAnsi"/>
+                <w:sz w:val="32"/>
+                <w:szCs w:val="32"/>
+                <w:lang w:val="en-GB" w:bidi="ar-SY"/>
+              </w:rPr>
+              <w:t xml:space="preserve"> 3.2.3 add patient.</w:t>
             </w:r>
           </w:p>
         </w:tc>
@@ -15036,6 +15446,7 @@
                 <w:lang w:val="en-GB" w:bidi="ar-SY"/>
               </w:rPr>
             </w:pPr>
+            <w:proofErr w:type="gramStart"/>
             <w:r>
               <w:rPr>
                 <w:rFonts w:asciiTheme="majorHAnsi" w:hAnsiTheme="majorHAnsi"/>
@@ -15043,7 +15454,17 @@
                 <w:szCs w:val="32"/>
                 <w:lang w:val="en-GB" w:bidi="ar-SY"/>
               </w:rPr>
-              <w:t>the doctor logs onto the website and searches for the patient by the national number.</w:t>
+              <w:t>the</w:t>
+            </w:r>
+            <w:proofErr w:type="gramEnd"/>
+            <w:r>
+              <w:rPr>
+                <w:rFonts w:asciiTheme="majorHAnsi" w:hAnsiTheme="majorHAnsi"/>
+                <w:sz w:val="32"/>
+                <w:szCs w:val="32"/>
+                <w:lang w:val="en-GB" w:bidi="ar-SY"/>
+              </w:rPr>
+              <w:t xml:space="preserve"> doctor logs onto the website and searches for the patient by the national number.</w:t>
             </w:r>
           </w:p>
           <w:p>
@@ -15312,7 +15733,27 @@
           <w:lang w:val="en-GB" w:bidi="ar-SY"/>
         </w:rPr>
         <w:lastRenderedPageBreak/>
-        <w:t>3.2.5 record management.</w:t>
+        <w:t xml:space="preserve">3.2.5 </w:t>
+      </w:r>
+      <w:proofErr w:type="gramStart"/>
+      <w:r>
+        <w:rPr>
+          <w:rFonts w:asciiTheme="majorHAnsi" w:hAnsiTheme="majorHAnsi"/>
+          <w:sz w:val="32"/>
+          <w:szCs w:val="32"/>
+          <w:lang w:val="en-GB" w:bidi="ar-SY"/>
+        </w:rPr>
+        <w:t>record</w:t>
+      </w:r>
+      <w:proofErr w:type="gramEnd"/>
+      <w:r>
+        <w:rPr>
+          <w:rFonts w:asciiTheme="majorHAnsi" w:hAnsiTheme="majorHAnsi"/>
+          <w:sz w:val="32"/>
+          <w:szCs w:val="32"/>
+          <w:lang w:val="en-GB" w:bidi="ar-SY"/>
+        </w:rPr>
+        <w:t xml:space="preserve"> management.</w:t>
       </w:r>
     </w:p>
     <w:tbl>
@@ -15369,6 +15810,7 @@
                 <w:lang w:val="en-GB" w:bidi="ar-SY"/>
               </w:rPr>
             </w:pPr>
+            <w:proofErr w:type="gramStart"/>
             <w:r>
               <w:rPr>
                 <w:rFonts w:asciiTheme="majorHAnsi" w:hAnsiTheme="majorHAnsi"/>
@@ -15376,7 +15818,17 @@
                 <w:szCs w:val="32"/>
                 <w:lang w:val="en-GB" w:bidi="ar-SY"/>
               </w:rPr>
-              <w:t>record management.</w:t>
+              <w:t>record</w:t>
+            </w:r>
+            <w:proofErr w:type="gramEnd"/>
+            <w:r>
+              <w:rPr>
+                <w:rFonts w:asciiTheme="majorHAnsi" w:hAnsiTheme="majorHAnsi"/>
+                <w:sz w:val="32"/>
+                <w:szCs w:val="32"/>
+                <w:lang w:val="en-GB" w:bidi="ar-SY"/>
+              </w:rPr>
+              <w:t xml:space="preserve"> management.</w:t>
             </w:r>
           </w:p>
         </w:tc>
@@ -15427,6 +15879,7 @@
                 <w:lang w:val="en-GB" w:bidi="ar-SY"/>
               </w:rPr>
             </w:pPr>
+            <w:proofErr w:type="gramStart"/>
             <w:r>
               <w:rPr>
                 <w:rFonts w:asciiTheme="majorHAnsi" w:hAnsiTheme="majorHAnsi"/>
@@ -15434,7 +15887,17 @@
                 <w:szCs w:val="32"/>
                 <w:lang w:val="en-GB" w:bidi="ar-SY"/>
               </w:rPr>
-              <w:t>section 3.2.4 add diagnose.</w:t>
+              <w:t>section</w:t>
+            </w:r>
+            <w:proofErr w:type="gramEnd"/>
+            <w:r>
+              <w:rPr>
+                <w:rFonts w:asciiTheme="majorHAnsi" w:hAnsiTheme="majorHAnsi"/>
+                <w:sz w:val="32"/>
+                <w:szCs w:val="32"/>
+                <w:lang w:val="en-GB" w:bidi="ar-SY"/>
+              </w:rPr>
+              <w:t xml:space="preserve"> 3.2.4 add diagnose.</w:t>
             </w:r>
           </w:p>
         </w:tc>
@@ -15598,6 +16061,7 @@
                 <w:lang w:val="en-GB" w:bidi="ar-SY"/>
               </w:rPr>
             </w:pPr>
+            <w:proofErr w:type="gramStart"/>
             <w:r>
               <w:rPr>
                 <w:rFonts w:asciiTheme="majorHAnsi" w:hAnsiTheme="majorHAnsi"/>
@@ -15605,7 +16069,17 @@
                 <w:szCs w:val="32"/>
                 <w:lang w:val="en-GB" w:bidi="ar-SY"/>
               </w:rPr>
-              <w:t>the doctor logs onto the website and searches for the patient by the national number.</w:t>
+              <w:t>the</w:t>
+            </w:r>
+            <w:proofErr w:type="gramEnd"/>
+            <w:r>
+              <w:rPr>
+                <w:rFonts w:asciiTheme="majorHAnsi" w:hAnsiTheme="majorHAnsi"/>
+                <w:sz w:val="32"/>
+                <w:szCs w:val="32"/>
+                <w:lang w:val="en-GB" w:bidi="ar-SY"/>
+              </w:rPr>
+              <w:t xml:space="preserve"> doctor logs onto the website and searches for the patient by the national number.</w:t>
             </w:r>
           </w:p>
           <w:p>
@@ -15830,6 +16304,7 @@
           <w:lang w:val="en-GB" w:bidi="ar-SY"/>
         </w:rPr>
       </w:pPr>
+      <w:proofErr w:type="gramStart"/>
       <w:r>
         <w:rPr>
           <w:rFonts w:asciiTheme="majorHAnsi" w:hAnsiTheme="majorHAnsi"/>
@@ -15838,7 +16313,17 @@
           <w:lang w:val="en-GB" w:bidi="ar-SY"/>
         </w:rPr>
         <w:lastRenderedPageBreak/>
-        <w:t>hospital resource management.</w:t>
+        <w:t>hospital</w:t>
+      </w:r>
+      <w:proofErr w:type="gramEnd"/>
+      <w:r>
+        <w:rPr>
+          <w:rFonts w:asciiTheme="majorHAnsi" w:hAnsiTheme="majorHAnsi"/>
+          <w:sz w:val="32"/>
+          <w:szCs w:val="32"/>
+          <w:lang w:val="en-GB" w:bidi="ar-SY"/>
+        </w:rPr>
+        <w:t xml:space="preserve"> resource management.</w:t>
       </w:r>
     </w:p>
     <w:tbl>
@@ -15898,6 +16383,7 @@
                 <w:lang w:val="en-GB" w:bidi="ar-SY"/>
               </w:rPr>
             </w:pPr>
+            <w:proofErr w:type="gramStart"/>
             <w:r>
               <w:rPr>
                 <w:rFonts w:asciiTheme="majorHAnsi" w:hAnsiTheme="majorHAnsi"/>
@@ -15905,7 +16391,17 @@
                 <w:szCs w:val="32"/>
                 <w:lang w:val="en-GB" w:bidi="ar-SY"/>
               </w:rPr>
-              <w:t>hospital resource management.</w:t>
+              <w:t>hospital</w:t>
+            </w:r>
+            <w:proofErr w:type="gramEnd"/>
+            <w:r>
+              <w:rPr>
+                <w:rFonts w:asciiTheme="majorHAnsi" w:hAnsiTheme="majorHAnsi"/>
+                <w:sz w:val="32"/>
+                <w:szCs w:val="32"/>
+                <w:lang w:val="en-GB" w:bidi="ar-SY"/>
+              </w:rPr>
+              <w:t xml:space="preserve"> resource management.</w:t>
             </w:r>
           </w:p>
         </w:tc>
@@ -15960,6 +16456,7 @@
                 <w:lang w:val="en-GB" w:bidi="ar-SY"/>
               </w:rPr>
             </w:pPr>
+            <w:proofErr w:type="gramStart"/>
             <w:r>
               <w:rPr>
                 <w:rFonts w:asciiTheme="majorHAnsi" w:hAnsiTheme="majorHAnsi"/>
@@ -15967,7 +16464,17 @@
                 <w:szCs w:val="32"/>
                 <w:lang w:val="en-GB" w:bidi="ar-SY"/>
               </w:rPr>
-              <w:t>section 3.2.5 Update the hospital status.</w:t>
+              <w:t>section</w:t>
+            </w:r>
+            <w:proofErr w:type="gramEnd"/>
+            <w:r>
+              <w:rPr>
+                <w:rFonts w:asciiTheme="majorHAnsi" w:hAnsiTheme="majorHAnsi"/>
+                <w:sz w:val="32"/>
+                <w:szCs w:val="32"/>
+                <w:lang w:val="en-GB" w:bidi="ar-SY"/>
+              </w:rPr>
+              <w:t xml:space="preserve"> 3.2.5 Update the hospital status.</w:t>
             </w:r>
           </w:p>
         </w:tc>
@@ -16231,7 +16738,27 @@
                 <w:szCs w:val="32"/>
                 <w:lang w:val="en-GB" w:bidi="ar-SY"/>
               </w:rPr>
-              <w:t>If the hospital manager decides to modify on the equipment  3- a list of mods appears.</w:t>
+              <w:t xml:space="preserve">If the hospital manager decides to modify on the </w:t>
+            </w:r>
+            <w:proofErr w:type="gramStart"/>
+            <w:r>
+              <w:rPr>
+                <w:rFonts w:asciiTheme="majorHAnsi" w:hAnsiTheme="majorHAnsi"/>
+                <w:sz w:val="32"/>
+                <w:szCs w:val="32"/>
+                <w:lang w:val="en-GB" w:bidi="ar-SY"/>
+              </w:rPr>
+              <w:t>equipment  3</w:t>
+            </w:r>
+            <w:proofErr w:type="gramEnd"/>
+            <w:r>
+              <w:rPr>
+                <w:rFonts w:asciiTheme="majorHAnsi" w:hAnsiTheme="majorHAnsi"/>
+                <w:sz w:val="32"/>
+                <w:szCs w:val="32"/>
+                <w:lang w:val="en-GB" w:bidi="ar-SY"/>
+              </w:rPr>
+              <w:t>- a list of mods appears.</w:t>
             </w:r>
           </w:p>
           <w:p>
@@ -16391,7 +16918,27 @@
           <w:lang w:val="en-GB" w:bidi="ar-SY"/>
         </w:rPr>
         <w:lastRenderedPageBreak/>
-        <w:t>: hospital and doctors management.</w:t>
+        <w:t xml:space="preserve">: </w:t>
+      </w:r>
+      <w:proofErr w:type="gramStart"/>
+      <w:r>
+        <w:rPr>
+          <w:rFonts w:asciiTheme="majorHAnsi" w:hAnsiTheme="majorHAnsi"/>
+          <w:sz w:val="32"/>
+          <w:szCs w:val="32"/>
+          <w:lang w:val="en-GB" w:bidi="ar-SY"/>
+        </w:rPr>
+        <w:t>hospital</w:t>
+      </w:r>
+      <w:proofErr w:type="gramEnd"/>
+      <w:r>
+        <w:rPr>
+          <w:rFonts w:asciiTheme="majorHAnsi" w:hAnsiTheme="majorHAnsi"/>
+          <w:sz w:val="32"/>
+          <w:szCs w:val="32"/>
+          <w:lang w:val="en-GB" w:bidi="ar-SY"/>
+        </w:rPr>
+        <w:t xml:space="preserve"> and doctors management.</w:t>
       </w:r>
     </w:p>
     <w:tbl>
@@ -16455,6 +17002,7 @@
                 <w:lang w:val="en-GB" w:bidi="ar-SY"/>
               </w:rPr>
             </w:pPr>
+            <w:proofErr w:type="gramStart"/>
             <w:r>
               <w:rPr>
                 <w:rFonts w:asciiTheme="majorHAnsi" w:hAnsiTheme="majorHAnsi"/>
@@ -16462,7 +17010,17 @@
                 <w:szCs w:val="32"/>
                 <w:lang w:val="en-GB" w:bidi="ar-SY"/>
               </w:rPr>
-              <w:t>hospital and doctors management.</w:t>
+              <w:t>hospital</w:t>
+            </w:r>
+            <w:proofErr w:type="gramEnd"/>
+            <w:r>
+              <w:rPr>
+                <w:rFonts w:asciiTheme="majorHAnsi" w:hAnsiTheme="majorHAnsi"/>
+                <w:sz w:val="32"/>
+                <w:szCs w:val="32"/>
+                <w:lang w:val="en-GB" w:bidi="ar-SY"/>
+              </w:rPr>
+              <w:t xml:space="preserve"> and doctors management.</w:t>
             </w:r>
           </w:p>
         </w:tc>
@@ -16519,6 +17077,7 @@
                 <w:lang w:val="en-GB" w:bidi="ar-SY"/>
               </w:rPr>
             </w:pPr>
+            <w:proofErr w:type="gramStart"/>
             <w:r>
               <w:rPr>
                 <w:rFonts w:asciiTheme="majorHAnsi" w:hAnsiTheme="majorHAnsi"/>
@@ -16526,7 +17085,17 @@
                 <w:szCs w:val="32"/>
                 <w:lang w:val="en-GB" w:bidi="ar-SY"/>
               </w:rPr>
-              <w:t>section 3.2.5 Update  hospital and doctor status.</w:t>
+              <w:t>section</w:t>
+            </w:r>
+            <w:proofErr w:type="gramEnd"/>
+            <w:r>
+              <w:rPr>
+                <w:rFonts w:asciiTheme="majorHAnsi" w:hAnsiTheme="majorHAnsi"/>
+                <w:sz w:val="32"/>
+                <w:szCs w:val="32"/>
+                <w:lang w:val="en-GB" w:bidi="ar-SY"/>
+              </w:rPr>
+              <w:t xml:space="preserve"> 3.2.5 Update  hospital and doctor status.</w:t>
             </w:r>
           </w:p>
         </w:tc>
@@ -16781,7 +17350,27 @@
                 <w:szCs w:val="32"/>
                 <w:lang w:val="en-GB" w:bidi="ar-SY"/>
               </w:rPr>
-              <w:t xml:space="preserve"> of hospitals and doctors in  the system.</w:t>
+              <w:t xml:space="preserve"> of hospitals and doctors </w:t>
+            </w:r>
+            <w:proofErr w:type="gramStart"/>
+            <w:r>
+              <w:rPr>
+                <w:rFonts w:asciiTheme="majorHAnsi" w:hAnsiTheme="majorHAnsi"/>
+                <w:sz w:val="32"/>
+                <w:szCs w:val="32"/>
+                <w:lang w:val="en-GB" w:bidi="ar-SY"/>
+              </w:rPr>
+              <w:t>in  the</w:t>
+            </w:r>
+            <w:proofErr w:type="gramEnd"/>
+            <w:r>
+              <w:rPr>
+                <w:rFonts w:asciiTheme="majorHAnsi" w:hAnsiTheme="majorHAnsi"/>
+                <w:sz w:val="32"/>
+                <w:szCs w:val="32"/>
+                <w:lang w:val="en-GB" w:bidi="ar-SY"/>
+              </w:rPr>
+              <w:t xml:space="preserve"> system.</w:t>
             </w:r>
           </w:p>
         </w:tc>
@@ -17143,12 +17732,14 @@
                                 <w:lang w:val="en-GB" w:bidi="ar-SY"/>
                               </w:rPr>
                             </w:pPr>
+                            <w:proofErr w:type="gramStart"/>
                             <w:r>
                               <w:rPr>
                                 <w:lang w:val="en-GB" w:bidi="ar-SY"/>
                               </w:rPr>
                               <w:t>patient</w:t>
                             </w:r>
+                            <w:proofErr w:type="gramEnd"/>
                           </w:p>
                         </w:txbxContent>
                       </wps:txbx>
@@ -17164,7 +17755,7 @@
               </wp:anchor>
             </w:drawing>
           </mc:Choice>
-          <mc:Fallback xmlns:w15="http://schemas.microsoft.com/office/word/2012/wordml">
+          <mc:Fallback>
             <w:pict>
               <v:rect w14:anchorId="603900BE" id="مستطيل 111" o:spid="_x0000_s1045" style="position:absolute;left:0;text-align:left;margin-left:373.5pt;margin-top:26.4pt;width:105pt;height:25.5pt;z-index:251763712;visibility:visible;mso-wrap-style:square;mso-wrap-distance-left:9pt;mso-wrap-distance-top:0;mso-wrap-distance-right:9pt;mso-wrap-distance-bottom:0;mso-position-horizontal:absolute;mso-position-horizontal-relative:text;mso-position-vertical:absolute;mso-position-vertical-relative:text;v-text-anchor:middle" o:gfxdata="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" fillcolor="white [3201]" strokecolor="#f79646 [3209]" strokeweight="2pt">
                 <v:textbox>
@@ -17176,12 +17767,14 @@
                           <w:lang w:val="en-GB" w:bidi="ar-SY"/>
                         </w:rPr>
                       </w:pPr>
+                      <w:proofErr w:type="gramStart"/>
                       <w:r>
                         <w:rPr>
                           <w:lang w:val="en-GB" w:bidi="ar-SY"/>
                         </w:rPr>
                         <w:t>patient</w:t>
                       </w:r>
+                      <w:proofErr w:type="gramEnd"/>
                     </w:p>
                   </w:txbxContent>
                 </v:textbox>
@@ -17250,12 +17843,14 @@
                                 <w:lang w:val="en-GB" w:bidi="ar-SY"/>
                               </w:rPr>
                             </w:pPr>
+                            <w:proofErr w:type="gramStart"/>
                             <w:r>
                               <w:rPr>
                                 <w:lang w:val="en-GB" w:bidi="ar-SY"/>
                               </w:rPr>
                               <w:t>room</w:t>
                             </w:r>
+                            <w:proofErr w:type="gramEnd"/>
                           </w:p>
                         </w:txbxContent>
                       </wps:txbx>
@@ -17271,7 +17866,7 @@
               </wp:anchor>
             </w:drawing>
           </mc:Choice>
-          <mc:Fallback xmlns:w15="http://schemas.microsoft.com/office/word/2012/wordml">
+          <mc:Fallback>
             <w:pict>
               <v:rect w14:anchorId="0F38A576" id="مستطيل 110" o:spid="_x0000_s1046" style="position:absolute;left:0;text-align:left;margin-left:117.75pt;margin-top:25.65pt;width:105pt;height:25.5pt;z-index:251761664;visibility:visible;mso-wrap-style:square;mso-wrap-distance-left:9pt;mso-wrap-distance-top:0;mso-wrap-distance-right:9pt;mso-wrap-distance-bottom:0;mso-position-horizontal:absolute;mso-position-horizontal-relative:text;mso-position-vertical:absolute;mso-position-vertical-relative:text;v-text-anchor:middle" o:gfxdata="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" fillcolor="white [3201]" strokecolor="#f79646 [3209]" strokeweight="2pt">
                 <v:textbox>
@@ -17284,12 +17879,14 @@
                           <w:lang w:val="en-GB" w:bidi="ar-SY"/>
                         </w:rPr>
                       </w:pPr>
+                      <w:proofErr w:type="gramStart"/>
                       <w:r>
                         <w:rPr>
                           <w:lang w:val="en-GB" w:bidi="ar-SY"/>
                         </w:rPr>
                         <w:t>room</w:t>
                       </w:r>
+                      <w:proofErr w:type="gramEnd"/>
                     </w:p>
                   </w:txbxContent>
                 </v:textbox>
@@ -17357,14 +17954,14 @@
                                 <w:lang w:val="en-GB" w:bidi="ar-SY"/>
                               </w:rPr>
                             </w:pPr>
-                            <w:proofErr w:type="spellStart"/>
+                            <w:proofErr w:type="gramStart"/>
                             <w:r>
                               <w:rPr>
                                 <w:lang w:val="en-GB" w:bidi="ar-SY"/>
                               </w:rPr>
-                              <w:t>equiepments</w:t>
+                              <w:t>equipment</w:t>
                             </w:r>
-                            <w:proofErr w:type="spellEnd"/>
+                            <w:proofErr w:type="gramEnd"/>
                           </w:p>
                         </w:txbxContent>
                       </wps:txbx>
@@ -17380,7 +17977,7 @@
               </wp:anchor>
             </w:drawing>
           </mc:Choice>
-          <mc:Fallback xmlns:w15="http://schemas.microsoft.com/office/word/2012/wordml">
+          <mc:Fallback>
             <w:pict>
               <v:rect w14:anchorId="56733A3A" id="مستطيل 109" o:spid="_x0000_s1047" style="position:absolute;left:0;text-align:left;margin-left:-18.75pt;margin-top:25.6pt;width:105pt;height:25.5pt;z-index:251759616;visibility:visible;mso-wrap-style:square;mso-wrap-distance-left:9pt;mso-wrap-distance-top:0;mso-wrap-distance-right:9pt;mso-wrap-distance-bottom:0;mso-position-horizontal:absolute;mso-position-horizontal-relative:text;mso-position-vertical:absolute;mso-position-vertical-relative:text;v-text-anchor:middle" o:gfxdata="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" fillcolor="white [3201]" strokecolor="#f79646 [3209]" strokeweight="2pt">
                 <v:textbox>
@@ -17392,12 +17989,14 @@
                           <w:lang w:val="en-GB" w:bidi="ar-SY"/>
                         </w:rPr>
                       </w:pPr>
+                      <w:proofErr w:type="gramStart"/>
                       <w:r>
                         <w:rPr>
                           <w:lang w:val="en-GB" w:bidi="ar-SY"/>
                         </w:rPr>
-                        <w:t>equiepments</w:t>
+                        <w:t>equipment</w:t>
                       </w:r>
+                      <w:proofErr w:type="gramEnd"/>
                     </w:p>
                   </w:txbxContent>
                 </v:textbox>
@@ -17475,9 +18074,9 @@
               </wp:anchor>
             </w:drawing>
           </mc:Choice>
-          <mc:Fallback xmlns:w15="http://schemas.microsoft.com/office/word/2012/wordml">
+          <mc:Fallback>
             <w:pict>
-              <v:line w14:anchorId="47985A55" id="رابط مستقيم 137" o:spid="_x0000_s1026" style="position:absolute;flip:x;z-index:251792384;visibility:visible;mso-wrap-style:square;mso-wrap-distance-left:9pt;mso-wrap-distance-top:0;mso-wrap-distance-right:9pt;mso-wrap-distance-bottom:0;mso-position-horizontal:absolute;mso-position-horizontal-relative:text;mso-position-vertical:absolute;mso-position-vertical-relative:text" from="159pt,20.3pt" to="165pt,57.05pt" o:gfxdata="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" strokecolor="#bc4542 [3045]"/>
+              <v:line w14:anchorId="13FAB5F1" id="رابط مستقيم 137" o:spid="_x0000_s1026" style="position:absolute;flip:x;z-index:251792384;visibility:visible;mso-wrap-style:square;mso-wrap-distance-left:9pt;mso-wrap-distance-top:0;mso-wrap-distance-right:9pt;mso-wrap-distance-bottom:0;mso-position-horizontal:absolute;mso-position-horizontal-relative:text;mso-position-vertical:absolute;mso-position-vertical-relative:text" from="159pt,20.3pt" to="165pt,57.05pt" o:gfxdata="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" strokecolor="#bc4542 [3045]"/>
             </w:pict>
           </mc:Fallback>
         </mc:AlternateContent>
@@ -17539,9 +18138,9 @@
               </wp:anchor>
             </w:drawing>
           </mc:Choice>
-          <mc:Fallback xmlns:w15="http://schemas.microsoft.com/office/word/2012/wordml">
+          <mc:Fallback>
             <w:pict>
-              <v:line w14:anchorId="43D38123" id="رابط مستقيم 134" o:spid="_x0000_s1026" style="position:absolute;flip:x;z-index:251789312;visibility:visible;mso-wrap-style:square;mso-wrap-distance-left:9pt;mso-wrap-distance-top:0;mso-wrap-distance-right:9pt;mso-wrap-distance-bottom:0;mso-position-horizontal:absolute;mso-position-horizontal-relative:text;mso-position-vertical:absolute;mso-position-vertical-relative:text" from="335.25pt,20.3pt" to="395.25pt,258.8pt" o:gfxdata="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" strokecolor="#bc4542 [3045]"/>
+              <v:line w14:anchorId="74916807" id="رابط مستقيم 134" o:spid="_x0000_s1026" style="position:absolute;flip:x;z-index:251789312;visibility:visible;mso-wrap-style:square;mso-wrap-distance-left:9pt;mso-wrap-distance-top:0;mso-wrap-distance-right:9pt;mso-wrap-distance-bottom:0;mso-position-horizontal:absolute;mso-position-horizontal-relative:text;mso-position-vertical:absolute;mso-position-vertical-relative:text" from="335.25pt,20.3pt" to="395.25pt,258.8pt" o:gfxdata="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" strokecolor="#bc4542 [3045]"/>
             </w:pict>
           </mc:Fallback>
         </mc:AlternateContent>
@@ -17603,9 +18202,9 @@
               </wp:anchor>
             </w:drawing>
           </mc:Choice>
-          <mc:Fallback xmlns:w15="http://schemas.microsoft.com/office/word/2012/wordml">
+          <mc:Fallback>
             <w:pict>
-              <v:line w14:anchorId="4DB6D6BD" id="رابط مستقيم 127" o:spid="_x0000_s1026" style="position:absolute;flip:y;z-index:251783168;visibility:visible;mso-wrap-style:square;mso-wrap-distance-left:9pt;mso-wrap-distance-top:0;mso-wrap-distance-right:9pt;mso-wrap-distance-bottom:0;mso-position-horizontal:absolute;mso-position-horizontal-relative:text;mso-position-vertical:absolute;mso-position-vertical-relative:text" from="323.25pt,20.3pt" to="373.5pt,73.55pt" o:gfxdata="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" strokecolor="#bc4542 [3045]"/>
+              <v:line w14:anchorId="34BB2678" id="رابط مستقيم 127" o:spid="_x0000_s1026" style="position:absolute;flip:y;z-index:251783168;visibility:visible;mso-wrap-style:square;mso-wrap-distance-left:9pt;mso-wrap-distance-top:0;mso-wrap-distance-right:9pt;mso-wrap-distance-bottom:0;mso-position-horizontal:absolute;mso-position-horizontal-relative:text;mso-position-vertical:absolute;mso-position-vertical-relative:text" from="323.25pt,20.3pt" to="373.5pt,73.55pt" o:gfxdata="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" strokecolor="#bc4542 [3045]"/>
             </w:pict>
           </mc:Fallback>
         </mc:AlternateContent>
@@ -17667,9 +18266,9 @@
               </wp:anchor>
             </w:drawing>
           </mc:Choice>
-          <mc:Fallback xmlns:w15="http://schemas.microsoft.com/office/word/2012/wordml">
+          <mc:Fallback>
             <w:pict>
-              <v:line w14:anchorId="3B11B9EA" id="رابط مستقيم 126" o:spid="_x0000_s1026" style="position:absolute;z-index:251782144;visibility:visible;mso-wrap-style:square;mso-wrap-distance-left:9pt;mso-wrap-distance-top:0;mso-wrap-distance-right:9pt;mso-wrap-distance-bottom:0;mso-position-horizontal:absolute;mso-position-horizontal-relative:text;mso-position-vertical:absolute;mso-position-vertical-relative:text" from="222.75pt,19.55pt" to="276.75pt,69.05pt" o:gfxdata="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" strokecolor="#bc4542 [3045]"/>
+              <v:line w14:anchorId="46679F28" id="رابط مستقيم 126" o:spid="_x0000_s1026" style="position:absolute;z-index:251782144;visibility:visible;mso-wrap-style:square;mso-wrap-distance-left:9pt;mso-wrap-distance-top:0;mso-wrap-distance-right:9pt;mso-wrap-distance-bottom:0;mso-position-horizontal:absolute;mso-position-horizontal-relative:text;mso-position-vertical:absolute;mso-position-vertical-relative:text" from="222.75pt,19.55pt" to="276.75pt,69.05pt" o:gfxdata="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" strokecolor="#bc4542 [3045]"/>
             </w:pict>
           </mc:Fallback>
         </mc:AlternateContent>
@@ -17731,9 +18330,9 @@
               </wp:anchor>
             </w:drawing>
           </mc:Choice>
-          <mc:Fallback xmlns:w15="http://schemas.microsoft.com/office/word/2012/wordml">
+          <mc:Fallback>
             <w:pict>
-              <v:line w14:anchorId="55D22770" id="رابط مستقيم 124" o:spid="_x0000_s1026" style="position:absolute;flip:x;z-index:251780096;visibility:visible;mso-wrap-style:square;mso-wrap-distance-left:9pt;mso-wrap-distance-top:0;mso-wrap-distance-right:9pt;mso-wrap-distance-bottom:0;mso-position-horizontal:absolute;mso-position-horizontal-relative:text;mso-position-vertical:absolute;mso-position-vertical-relative:text" from="3pt,20.3pt" to="34.5pt,85.55pt" o:gfxdata="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" strokecolor="#bc4542 [3045]"/>
+              <v:line w14:anchorId="2B1D4B65" id="رابط مستقيم 124" o:spid="_x0000_s1026" style="position:absolute;flip:x;z-index:251780096;visibility:visible;mso-wrap-style:square;mso-wrap-distance-left:9pt;mso-wrap-distance-top:0;mso-wrap-distance-right:9pt;mso-wrap-distance-bottom:0;mso-position-horizontal:absolute;mso-position-horizontal-relative:text;mso-position-vertical:absolute;mso-position-vertical-relative:text" from="3pt,20.3pt" to="34.5pt,85.55pt" o:gfxdata="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" strokecolor="#bc4542 [3045]"/>
             </w:pict>
           </mc:Fallback>
         </mc:AlternateContent>
@@ -17809,12 +18408,14 @@
                                 <w:lang w:val="en-GB" w:bidi="ar-SY"/>
                               </w:rPr>
                             </w:pPr>
+                            <w:proofErr w:type="gramStart"/>
                             <w:r>
                               <w:rPr>
                                 <w:lang w:val="en-GB" w:bidi="ar-SY"/>
                               </w:rPr>
                               <w:t>owns</w:t>
                             </w:r>
+                            <w:proofErr w:type="gramEnd"/>
                           </w:p>
                         </w:txbxContent>
                       </wps:txbx>
@@ -17830,7 +18431,7 @@
               </wp:anchor>
             </w:drawing>
           </mc:Choice>
-          <mc:Fallback xmlns:w15="http://schemas.microsoft.com/office/word/2012/wordml">
+          <mc:Fallback>
             <w:pict>
               <v:shapetype id="_x0000_t4" coordsize="21600,21600" o:spt="4" path="m10800,l,10800,10800,21600,21600,10800xe">
                 <v:stroke joinstyle="miter"/>
@@ -17846,12 +18447,14 @@
                           <w:lang w:val="en-GB" w:bidi="ar-SY"/>
                         </w:rPr>
                       </w:pPr>
+                      <w:proofErr w:type="gramStart"/>
                       <w:r>
                         <w:rPr>
                           <w:lang w:val="en-GB" w:bidi="ar-SY"/>
                         </w:rPr>
                         <w:t>owns</w:t>
                       </w:r>
+                      <w:proofErr w:type="gramEnd"/>
                     </w:p>
                   </w:txbxContent>
                 </v:textbox>
@@ -17920,14 +18523,14 @@
                                 <w:lang w:val="en-GB" w:bidi="ar-SY"/>
                               </w:rPr>
                             </w:pPr>
-                            <w:proofErr w:type="spellStart"/>
+                            <w:proofErr w:type="gramStart"/>
                             <w:r>
                               <w:rPr>
                                 <w:lang w:val="en-GB" w:bidi="ar-SY"/>
                               </w:rPr>
-                              <w:t>occupe</w:t>
+                              <w:t>reserve</w:t>
                             </w:r>
-                            <w:proofErr w:type="spellEnd"/>
+                            <w:proofErr w:type="gramEnd"/>
                           </w:p>
                         </w:txbxContent>
                       </wps:txbx>
@@ -17949,7 +18552,7 @@
               </wp:anchor>
             </w:drawing>
           </mc:Choice>
-          <mc:Fallback xmlns:w15="http://schemas.microsoft.com/office/word/2012/wordml">
+          <mc:Fallback>
             <w:pict>
               <v:shape w14:anchorId="1561A528" id="معين 122" o:spid="_x0000_s1049" type="#_x0000_t4" style="position:absolute;left:0;text-align:left;margin-left:236.25pt;margin-top:29.95pt;width:117.75pt;height:49.5pt;z-index:251778048;visibility:visible;mso-wrap-style:square;mso-width-percent:0;mso-height-percent:0;mso-wrap-distance-left:9pt;mso-wrap-distance-top:0;mso-wrap-distance-right:9pt;mso-wrap-distance-bottom:0;mso-position-horizontal:absolute;mso-position-horizontal-relative:text;mso-position-vertical:absolute;mso-position-vertical-relative:text;mso-width-percent:0;mso-height-percent:0;mso-width-relative:margin;mso-height-relative:margin;v-text-anchor:middle" o:gfxdata="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" fillcolor="white [3201]" strokecolor="#f79646 [3209]" strokeweight="2pt">
                 <v:textbox>
@@ -17962,12 +18565,14 @@
                           <w:lang w:val="en-GB" w:bidi="ar-SY"/>
                         </w:rPr>
                       </w:pPr>
+                      <w:proofErr w:type="gramStart"/>
                       <w:r>
                         <w:rPr>
                           <w:lang w:val="en-GB" w:bidi="ar-SY"/>
                         </w:rPr>
-                        <w:t>occupe</w:t>
+                        <w:t>reserve</w:t>
                       </w:r>
+                      <w:proofErr w:type="gramEnd"/>
                     </w:p>
                   </w:txbxContent>
                 </v:textbox>
@@ -18049,12 +18654,14 @@
                                 <w:lang w:val="en-GB" w:bidi="ar-SY"/>
                               </w:rPr>
                             </w:pPr>
+                            <w:proofErr w:type="gramStart"/>
                             <w:r>
                               <w:rPr>
                                 <w:lang w:val="en-GB" w:bidi="ar-SY"/>
                               </w:rPr>
                               <w:t>exist</w:t>
                             </w:r>
+                            <w:proofErr w:type="gramEnd"/>
                           </w:p>
                         </w:txbxContent>
                       </wps:txbx>
@@ -18073,7 +18680,7 @@
               </wp:anchor>
             </w:drawing>
           </mc:Choice>
-          <mc:Fallback xmlns:w15="http://schemas.microsoft.com/office/word/2012/wordml">
+          <mc:Fallback>
             <w:pict>
               <v:shape w14:anchorId="3F3B5848" id="معين 119" o:spid="_x0000_s1050" type="#_x0000_t4" style="position:absolute;margin-left:-48.05pt;margin-top:22.4pt;width:92.25pt;height:45.75pt;z-index:251774976;visibility:visible;mso-wrap-style:square;mso-width-percent:0;mso-wrap-distance-left:9pt;mso-wrap-distance-top:0;mso-wrap-distance-right:9pt;mso-wrap-distance-bottom:0;mso-position-horizontal:absolute;mso-position-horizontal-relative:text;mso-position-vertical:absolute;mso-position-vertical-relative:text;mso-width-percent:0;mso-width-relative:margin;v-text-anchor:middle" o:gfxdata="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" fillcolor="white [3201]" strokecolor="#f79646 [3209]" strokeweight="2pt">
                 <v:textbox>
@@ -18085,12 +18692,14 @@
                           <w:lang w:val="en-GB" w:bidi="ar-SY"/>
                         </w:rPr>
                       </w:pPr>
+                      <w:proofErr w:type="gramStart"/>
                       <w:r>
                         <w:rPr>
                           <w:lang w:val="en-GB" w:bidi="ar-SY"/>
                         </w:rPr>
                         <w:t>exist</w:t>
                       </w:r>
+                      <w:proofErr w:type="gramEnd"/>
                     </w:p>
                   </w:txbxContent>
                 </v:textbox>
@@ -18158,12 +18767,14 @@
                                 <w:lang w:val="en-GB" w:bidi="ar-SY"/>
                               </w:rPr>
                             </w:pPr>
+                            <w:proofErr w:type="gramStart"/>
                             <w:r>
                               <w:rPr>
                                 <w:lang w:val="en-GB" w:bidi="ar-SY"/>
                               </w:rPr>
                               <w:t>hospital</w:t>
                             </w:r>
+                            <w:proofErr w:type="gramEnd"/>
                           </w:p>
                         </w:txbxContent>
                       </wps:txbx>
@@ -18179,7 +18790,7 @@
               </wp:anchor>
             </w:drawing>
           </mc:Choice>
-          <mc:Fallback xmlns:w15="http://schemas.microsoft.com/office/word/2012/wordml">
+          <mc:Fallback>
             <w:pict>
               <v:rect w14:anchorId="0A00F174" id="مستطيل 112" o:spid="_x0000_s1051" style="position:absolute;margin-left:113.25pt;margin-top:61.55pt;width:105pt;height:25.5pt;z-index:251765760;visibility:visible;mso-wrap-style:square;mso-wrap-distance-left:9pt;mso-wrap-distance-top:0;mso-wrap-distance-right:9pt;mso-wrap-distance-bottom:0;mso-position-horizontal:absolute;mso-position-horizontal-relative:text;mso-position-vertical:absolute;mso-position-vertical-relative:text;v-text-anchor:middle" o:gfxdata="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" fillcolor="white [3201]" strokecolor="#f79646 [3209]" strokeweight="2pt">
                 <v:textbox>
@@ -18191,12 +18802,14 @@
                           <w:lang w:val="en-GB" w:bidi="ar-SY"/>
                         </w:rPr>
                       </w:pPr>
+                      <w:proofErr w:type="gramStart"/>
                       <w:r>
                         <w:rPr>
                           <w:lang w:val="en-GB" w:bidi="ar-SY"/>
                         </w:rPr>
                         <w:t>hospital</w:t>
                       </w:r>
+                      <w:proofErr w:type="gramEnd"/>
                     </w:p>
                   </w:txbxContent>
                 </v:textbox>
@@ -18274,9 +18887,9 @@
               </wp:anchor>
             </w:drawing>
           </mc:Choice>
-          <mc:Fallback xmlns:w15="http://schemas.microsoft.com/office/word/2012/wordml">
+          <mc:Fallback>
             <w:pict>
-              <v:line w14:anchorId="7B78FC57" id="رابط مستقيم 138" o:spid="_x0000_s1026" style="position:absolute;z-index:251793408;visibility:visible;mso-wrap-style:square;mso-wrap-distance-left:9pt;mso-wrap-distance-top:0;mso-wrap-distance-right:9pt;mso-wrap-distance-bottom:0;mso-position-horizontal:absolute;mso-position-horizontal-relative:text;mso-position-vertical:absolute;mso-position-vertical-relative:text" from="153.75pt,2.85pt" to="153.75pt,29.85pt" o:gfxdata="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" strokecolor="#bc4542 [3045]"/>
+              <v:line w14:anchorId="286D9D7A" id="رابط مستقيم 138" o:spid="_x0000_s1026" style="position:absolute;z-index:251793408;visibility:visible;mso-wrap-style:square;mso-wrap-distance-left:9pt;mso-wrap-distance-top:0;mso-wrap-distance-right:9pt;mso-wrap-distance-bottom:0;mso-position-horizontal:absolute;mso-position-horizontal-relative:text;mso-position-vertical:absolute;mso-position-vertical-relative:text" from="153.75pt,2.85pt" to="153.75pt,29.85pt" o:gfxdata="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" strokecolor="#bc4542 [3045]"/>
             </w:pict>
           </mc:Fallback>
         </mc:AlternateContent>
@@ -18338,9 +18951,9 @@
               </wp:anchor>
             </w:drawing>
           </mc:Choice>
-          <mc:Fallback xmlns:w15="http://schemas.microsoft.com/office/word/2012/wordml">
+          <mc:Fallback>
             <w:pict>
-              <v:line w14:anchorId="7C065158" id="رابط مستقيم 128" o:spid="_x0000_s1026" style="position:absolute;z-index:251784192;visibility:visible;mso-wrap-style:square;mso-wrap-distance-left:9pt;mso-wrap-distance-top:0;mso-wrap-distance-right:9pt;mso-wrap-distance-bottom:0;mso-position-horizontal:absolute;mso-position-horizontal-relative:text;mso-position-vertical:absolute;mso-position-vertical-relative:text" from="294pt,16.35pt" to="295.5pt,68.85pt" o:gfxdata="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" strokecolor="#bc4542 [3045]"/>
+              <v:line w14:anchorId="7B909496" id="رابط مستقيم 128" o:spid="_x0000_s1026" style="position:absolute;z-index:251784192;visibility:visible;mso-wrap-style:square;mso-wrap-distance-left:9pt;mso-wrap-distance-top:0;mso-wrap-distance-right:9pt;mso-wrap-distance-bottom:0;mso-position-horizontal:absolute;mso-position-horizontal-relative:text;mso-position-vertical:absolute;mso-position-vertical-relative:text" from="294pt,16.35pt" to="295.5pt,68.85pt" o:gfxdata="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" strokecolor="#bc4542 [3045]"/>
             </w:pict>
           </mc:Fallback>
         </mc:AlternateContent>
@@ -18402,9 +19015,9 @@
               </wp:anchor>
             </w:drawing>
           </mc:Choice>
-          <mc:Fallback xmlns:w15="http://schemas.microsoft.com/office/word/2012/wordml">
+          <mc:Fallback>
             <w:pict>
-              <v:line w14:anchorId="09B2D1D3" id="رابط مستقيم 125" o:spid="_x0000_s1026" style="position:absolute;z-index:251781120;visibility:visible;mso-wrap-style:square;mso-wrap-distance-left:9pt;mso-wrap-distance-top:0;mso-wrap-distance-right:9pt;mso-wrap-distance-bottom:0;mso-position-horizontal:absolute;mso-position-horizontal-relative:text;mso-position-vertical:absolute;mso-position-vertical-relative:text" from="23.25pt,26.1pt" to="113.25pt,44.85pt" o:gfxdata="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" strokecolor="#bc4542 [3045]"/>
+              <v:line w14:anchorId="562BB3A1" id="رابط مستقيم 125" o:spid="_x0000_s1026" style="position:absolute;z-index:251781120;visibility:visible;mso-wrap-style:square;mso-wrap-distance-left:9pt;mso-wrap-distance-top:0;mso-wrap-distance-right:9pt;mso-wrap-distance-bottom:0;mso-position-horizontal:absolute;mso-position-horizontal-relative:text;mso-position-vertical:absolute;mso-position-vertical-relative:text" from="23.25pt,26.1pt" to="113.25pt,44.85pt" o:gfxdata="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" strokecolor="#bc4542 [3045]"/>
             </w:pict>
           </mc:Fallback>
         </mc:AlternateContent>
@@ -18478,9 +19091,9 @@
               </wp:anchor>
             </w:drawing>
           </mc:Choice>
-          <mc:Fallback xmlns:w15="http://schemas.microsoft.com/office/word/2012/wordml">
+          <mc:Fallback>
             <w:pict>
-              <v:line w14:anchorId="5030201A" id="رابط مستقيم 129" o:spid="_x0000_s1026" style="position:absolute;flip:x;z-index:251785216;visibility:visible;mso-wrap-style:square;mso-wrap-distance-left:9pt;mso-wrap-distance-top:0;mso-wrap-distance-right:9pt;mso-wrap-distance-bottom:0;mso-position-horizontal:absolute;mso-position-horizontal-relative:text;mso-position-vertical:absolute;mso-position-vertical-relative:text" from="126pt,23.75pt" to="153.75pt,74.75pt" o:gfxdata="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" strokecolor="#bc4542 [3045]"/>
+              <v:line w14:anchorId="3A5A19FF" id="رابط مستقيم 129" o:spid="_x0000_s1026" style="position:absolute;flip:x;z-index:251785216;visibility:visible;mso-wrap-style:square;mso-wrap-distance-left:9pt;mso-wrap-distance-top:0;mso-wrap-distance-right:9pt;mso-wrap-distance-bottom:0;mso-position-horizontal:absolute;mso-position-horizontal-relative:text;mso-position-vertical:absolute;mso-position-vertical-relative:text" from="126pt,23.75pt" to="153.75pt,74.75pt" o:gfxdata="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" strokecolor="#bc4542 [3045]"/>
             </w:pict>
           </mc:Fallback>
         </mc:AlternateContent>
@@ -18557,12 +19170,14 @@
                                 <w:lang w:val="en-GB" w:bidi="ar-SY"/>
                               </w:rPr>
                             </w:pPr>
+                            <w:proofErr w:type="gramStart"/>
                             <w:r>
                               <w:rPr>
                                 <w:lang w:val="en-GB" w:bidi="ar-SY"/>
                               </w:rPr>
                               <w:t>reservation</w:t>
                             </w:r>
+                            <w:proofErr w:type="gramEnd"/>
                           </w:p>
                         </w:txbxContent>
                       </wps:txbx>
@@ -18578,7 +19193,7 @@
               </wp:anchor>
             </w:drawing>
           </mc:Choice>
-          <mc:Fallback xmlns:w15="http://schemas.microsoft.com/office/word/2012/wordml">
+          <mc:Fallback>
             <w:pict>
               <v:rect w14:anchorId="4974F268" id="مستطيل 114" o:spid="_x0000_s1052" style="position:absolute;left:0;text-align:left;margin-left:244.5pt;margin-top:5.85pt;width:105pt;height:25.5pt;z-index:251767808;visibility:visible;mso-wrap-style:square;mso-wrap-distance-left:9pt;mso-wrap-distance-top:0;mso-wrap-distance-right:9pt;mso-wrap-distance-bottom:0;mso-position-horizontal:absolute;mso-position-horizontal-relative:text;mso-position-vertical:absolute;mso-position-vertical-relative:text;v-text-anchor:middle" o:gfxdata="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" fillcolor="white [3201]" strokecolor="#f79646 [3209]" strokeweight="2pt">
                 <v:textbox>
@@ -18591,12 +19206,14 @@
                           <w:lang w:val="en-GB" w:bidi="ar-SY"/>
                         </w:rPr>
                       </w:pPr>
+                      <w:proofErr w:type="gramStart"/>
                       <w:r>
                         <w:rPr>
                           <w:lang w:val="en-GB" w:bidi="ar-SY"/>
                         </w:rPr>
                         <w:t>reservation</w:t>
                       </w:r>
+                      <w:proofErr w:type="gramEnd"/>
                     </w:p>
                   </w:txbxContent>
                 </v:textbox>
@@ -18687,12 +19304,14 @@
                                 <w:lang w:val="en-GB" w:bidi="ar-SY"/>
                               </w:rPr>
                             </w:pPr>
+                            <w:proofErr w:type="gramStart"/>
                             <w:r>
                               <w:rPr>
                                 <w:lang w:val="en-GB" w:bidi="ar-SY"/>
                               </w:rPr>
                               <w:t>work</w:t>
                             </w:r>
+                            <w:proofErr w:type="gramEnd"/>
                           </w:p>
                         </w:txbxContent>
                       </wps:txbx>
@@ -18711,7 +19330,7 @@
               </wp:anchor>
             </w:drawing>
           </mc:Choice>
-          <mc:Fallback xmlns:w15="http://schemas.microsoft.com/office/word/2012/wordml">
+          <mc:Fallback>
             <w:pict>
               <v:shape w14:anchorId="3D1EA991" id="معين 120" o:spid="_x0000_s1053" type="#_x0000_t4" style="position:absolute;margin-left:75.75pt;margin-top:7.1pt;width:83.25pt;height:45pt;z-index:251776000;visibility:visible;mso-wrap-style:square;mso-width-percent:0;mso-wrap-distance-left:9pt;mso-wrap-distance-top:0;mso-wrap-distance-right:9pt;mso-wrap-distance-bottom:0;mso-position-horizontal:absolute;mso-position-horizontal-relative:text;mso-position-vertical:absolute;mso-position-vertical-relative:text;mso-width-percent:0;mso-width-relative:margin;v-text-anchor:middle" o:gfxdata="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" fillcolor="white [3201]" strokecolor="#f79646 [3209]" strokeweight="2pt">
                 <v:textbox>
@@ -18723,12 +19342,14 @@
                           <w:lang w:val="en-GB" w:bidi="ar-SY"/>
                         </w:rPr>
                       </w:pPr>
+                      <w:proofErr w:type="gramStart"/>
                       <w:r>
                         <w:rPr>
                           <w:lang w:val="en-GB" w:bidi="ar-SY"/>
                         </w:rPr>
                         <w:t>work</w:t>
                       </w:r>
+                      <w:proofErr w:type="gramEnd"/>
                     </w:p>
                   </w:txbxContent>
                 </v:textbox>
@@ -18808,9 +19429,9 @@
               </wp:anchor>
             </w:drawing>
           </mc:Choice>
-          <mc:Fallback xmlns:w15="http://schemas.microsoft.com/office/word/2012/wordml">
+          <mc:Fallback>
             <w:pict>
-              <v:line w14:anchorId="0447753F" id="رابط مستقيم 142" o:spid="_x0000_s1026" style="position:absolute;z-index:251796480;visibility:visible;mso-wrap-style:square;mso-wrap-distance-left:9pt;mso-wrap-distance-top:0;mso-wrap-distance-right:9pt;mso-wrap-distance-bottom:0;mso-position-horizontal:absolute;mso-position-horizontal-relative:text;mso-position-vertical:absolute;mso-position-vertical-relative:text" from="441pt,197.55pt" to="441pt,264.3pt" o:gfxdata="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" strokecolor="#bc4542 [3045]"/>
+              <v:line w14:anchorId="7B446B48" id="رابط مستقيم 142" o:spid="_x0000_s1026" style="position:absolute;z-index:251796480;visibility:visible;mso-wrap-style:square;mso-wrap-distance-left:9pt;mso-wrap-distance-top:0;mso-wrap-distance-right:9pt;mso-wrap-distance-bottom:0;mso-position-horizontal:absolute;mso-position-horizontal-relative:text;mso-position-vertical:absolute;mso-position-vertical-relative:text" from="441pt,197.55pt" to="441pt,264.3pt" o:gfxdata="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" strokecolor="#bc4542 [3045]"/>
             </w:pict>
           </mc:Fallback>
         </mc:AlternateContent>
@@ -18872,9 +19493,9 @@
               </wp:anchor>
             </w:drawing>
           </mc:Choice>
-          <mc:Fallback xmlns:w15="http://schemas.microsoft.com/office/word/2012/wordml">
+          <mc:Fallback>
             <w:pict>
-              <v:line w14:anchorId="1AA4D3FF" id="رابط مستقيم 141" o:spid="_x0000_s1026" style="position:absolute;flip:x;z-index:251795456;visibility:visible;mso-wrap-style:square;mso-wrap-distance-left:9pt;mso-wrap-distance-top:0;mso-wrap-distance-right:9pt;mso-wrap-distance-bottom:0;mso-position-horizontal:absolute;mso-position-horizontal-relative:text;mso-position-vertical:absolute;mso-position-vertical-relative:text" from="441pt,51.3pt" to="448.5pt,139.8pt" o:gfxdata="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" strokecolor="#bc4542 [3045]"/>
+              <v:line w14:anchorId="5320E09A" id="رابط مستقيم 141" o:spid="_x0000_s1026" style="position:absolute;flip:x;z-index:251795456;visibility:visible;mso-wrap-style:square;mso-wrap-distance-left:9pt;mso-wrap-distance-top:0;mso-wrap-distance-right:9pt;mso-wrap-distance-bottom:0;mso-position-horizontal:absolute;mso-position-horizontal-relative:text;mso-position-vertical:absolute;mso-position-vertical-relative:text" from="441pt,51.3pt" to="448.5pt,139.8pt" o:gfxdata="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" strokecolor="#bc4542 [3045]"/>
             </w:pict>
           </mc:Fallback>
         </mc:AlternateContent>
@@ -18936,9 +19557,9 @@
               </wp:anchor>
             </w:drawing>
           </mc:Choice>
-          <mc:Fallback xmlns:w15="http://schemas.microsoft.com/office/word/2012/wordml">
+          <mc:Fallback>
             <w:pict>
-              <v:line w14:anchorId="7C8428A5" id="رابط مستقيم 140" o:spid="_x0000_s1026" style="position:absolute;flip:x;z-index:251794432;visibility:visible;mso-wrap-style:square;mso-wrap-distance-left:9pt;mso-wrap-distance-top:0;mso-wrap-distance-right:9pt;mso-wrap-distance-bottom:0;mso-position-horizontal:absolute;mso-position-horizontal-relative:text;mso-position-vertical:absolute;mso-position-vertical-relative:text" from="345pt,37.8pt" to="395.25pt,44.55pt" o:gfxdata="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" strokecolor="#bc4542 [3045]"/>
+              <v:line w14:anchorId="0D50975A" id="رابط مستقيم 140" o:spid="_x0000_s1026" style="position:absolute;flip:x;z-index:251794432;visibility:visible;mso-wrap-style:square;mso-wrap-distance-left:9pt;mso-wrap-distance-top:0;mso-wrap-distance-right:9pt;mso-wrap-distance-bottom:0;mso-position-horizontal:absolute;mso-position-horizontal-relative:text;mso-position-vertical:absolute;mso-position-vertical-relative:text" from="345pt,37.8pt" to="395.25pt,44.55pt" o:gfxdata="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" strokecolor="#bc4542 [3045]"/>
             </w:pict>
           </mc:Fallback>
         </mc:AlternateContent>
@@ -19003,14 +19624,14 @@
                                 <w:lang w:val="en-GB" w:bidi="ar-SY"/>
                               </w:rPr>
                             </w:pPr>
-                            <w:proofErr w:type="spellStart"/>
+                            <w:proofErr w:type="gramStart"/>
                             <w:r>
                               <w:rPr>
                                 <w:lang w:val="en-GB" w:bidi="ar-SY"/>
                               </w:rPr>
-                              <w:t>diagnos</w:t>
+                              <w:t>diagnose</w:t>
                             </w:r>
-                            <w:proofErr w:type="spellEnd"/>
+                            <w:proofErr w:type="gramEnd"/>
                           </w:p>
                         </w:txbxContent>
                       </wps:txbx>
@@ -19026,7 +19647,7 @@
               </wp:anchor>
             </w:drawing>
           </mc:Choice>
-          <mc:Fallback xmlns:w15="http://schemas.microsoft.com/office/word/2012/wordml">
+          <mc:Fallback>
             <w:pict>
               <v:rect w14:anchorId="087F42B1" id="مستطيل 117" o:spid="_x0000_s1054" style="position:absolute;margin-left:395.25pt;margin-top:26.05pt;width:105pt;height:25.5pt;z-index:251773952;visibility:visible;mso-wrap-style:square;mso-wrap-distance-left:9pt;mso-wrap-distance-top:0;mso-wrap-distance-right:9pt;mso-wrap-distance-bottom:0;mso-position-horizontal:absolute;mso-position-horizontal-relative:text;mso-position-vertical:absolute;mso-position-vertical-relative:text;v-text-anchor:middle" o:gfxdata="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" fillcolor="white [3201]" strokecolor="#f79646 [3209]" strokeweight="2pt">
                 <v:textbox>
@@ -19039,12 +19660,14 @@
                           <w:lang w:val="en-GB" w:bidi="ar-SY"/>
                         </w:rPr>
                       </w:pPr>
+                      <w:proofErr w:type="gramStart"/>
                       <w:r>
                         <w:rPr>
                           <w:lang w:val="en-GB" w:bidi="ar-SY"/>
                         </w:rPr>
-                        <w:t>diagnos</w:t>
+                        <w:t>diagnose</w:t>
                       </w:r>
+                      <w:proofErr w:type="gramEnd"/>
                     </w:p>
                   </w:txbxContent>
                 </v:textbox>
@@ -19112,12 +19735,14 @@
                                 <w:lang w:val="en-GB"/>
                               </w:rPr>
                             </w:pPr>
+                            <w:proofErr w:type="gramStart"/>
                             <w:r>
                               <w:rPr>
                                 <w:lang w:val="en-GB"/>
                               </w:rPr>
                               <w:t>include</w:t>
                             </w:r>
+                            <w:proofErr w:type="gramEnd"/>
                           </w:p>
                         </w:txbxContent>
                       </wps:txbx>
@@ -19133,7 +19758,7 @@
               </wp:anchor>
             </w:drawing>
           </mc:Choice>
-          <mc:Fallback xmlns:w15="http://schemas.microsoft.com/office/word/2012/wordml">
+          <mc:Fallback>
             <w:pict>
               <v:shape w14:anchorId="42E91C04" id="معين 123" o:spid="_x0000_s1055" type="#_x0000_t4" style="position:absolute;margin-left:384.75pt;margin-top:139.8pt;width:111.75pt;height:57.75pt;z-index:251779072;visibility:visible;mso-wrap-style:square;mso-wrap-distance-left:9pt;mso-wrap-distance-top:0;mso-wrap-distance-right:9pt;mso-wrap-distance-bottom:0;mso-position-horizontal:absolute;mso-position-horizontal-relative:text;mso-position-vertical:absolute;mso-position-vertical-relative:text;v-text-anchor:middle" o:gfxdata="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" fillcolor="white [3201]" strokecolor="#f79646 [3209]" strokeweight="2pt">
                 <v:textbox>
@@ -19145,12 +19770,14 @@
                           <w:lang w:val="en-GB"/>
                         </w:rPr>
                       </w:pPr>
+                      <w:proofErr w:type="gramStart"/>
                       <w:r>
                         <w:rPr>
                           <w:lang w:val="en-GB"/>
                         </w:rPr>
                         <w:t>include</w:t>
                       </w:r>
+                      <w:proofErr w:type="gramEnd"/>
                     </w:p>
                   </w:txbxContent>
                 </v:textbox>
@@ -19218,14 +19845,14 @@
                                 <w:lang w:val="en-GB" w:bidi="ar-SY"/>
                               </w:rPr>
                             </w:pPr>
-                            <w:proofErr w:type="spellStart"/>
+                            <w:proofErr w:type="gramStart"/>
                             <w:r>
                               <w:rPr>
                                 <w:lang w:val="en-GB" w:bidi="ar-SY"/>
                               </w:rPr>
-                              <w:t>medicin</w:t>
+                              <w:t>medicine</w:t>
                             </w:r>
-                            <w:proofErr w:type="spellEnd"/>
+                            <w:proofErr w:type="gramEnd"/>
                           </w:p>
                         </w:txbxContent>
                       </wps:txbx>
@@ -19241,7 +19868,7 @@
               </wp:anchor>
             </w:drawing>
           </mc:Choice>
-          <mc:Fallback xmlns:w15="http://schemas.microsoft.com/office/word/2012/wordml">
+          <mc:Fallback>
             <w:pict>
               <v:rect w14:anchorId="0CC6B4DD" id="مستطيل 116" o:spid="_x0000_s1056" style="position:absolute;margin-left:395.25pt;margin-top:264.65pt;width:105pt;height:25.5pt;z-index:251771904;visibility:visible;mso-wrap-style:square;mso-wrap-distance-left:9pt;mso-wrap-distance-top:0;mso-wrap-distance-right:9pt;mso-wrap-distance-bottom:0;mso-position-horizontal:absolute;mso-position-horizontal-relative:text;mso-position-vertical:absolute;mso-position-vertical-relative:text;v-text-anchor:middle" o:gfxdata="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" fillcolor="white [3201]" strokecolor="#f79646 [3209]" strokeweight="2pt">
                 <v:textbox>
@@ -19253,12 +19880,14 @@
                           <w:lang w:val="en-GB" w:bidi="ar-SY"/>
                         </w:rPr>
                       </w:pPr>
+                      <w:proofErr w:type="gramStart"/>
                       <w:r>
                         <w:rPr>
                           <w:lang w:val="en-GB" w:bidi="ar-SY"/>
                         </w:rPr>
-                        <w:t>medicin</w:t>
+                        <w:t>medicine</w:t>
                       </w:r>
+                      <w:proofErr w:type="gramEnd"/>
                     </w:p>
                   </w:txbxContent>
                 </v:textbox>
@@ -19324,9 +19953,9 @@
               </wp:anchor>
             </w:drawing>
           </mc:Choice>
-          <mc:Fallback xmlns:w15="http://schemas.microsoft.com/office/word/2012/wordml">
+          <mc:Fallback>
             <w:pict>
-              <v:line w14:anchorId="7E1D1AAF" id="رابط مستقيم 135" o:spid="_x0000_s1026" style="position:absolute;flip:x;z-index:251790336;visibility:visible;mso-wrap-style:square;mso-wrap-distance-left:9pt;mso-wrap-distance-top:0;mso-wrap-distance-right:9pt;mso-wrap-distance-bottom:0;mso-position-horizontal:absolute;mso-position-horizontal-relative:text;mso-position-vertical:absolute;mso-position-vertical-relative:text" from="301.5pt,67.8pt" to="303pt,123.3pt" o:gfxdata="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" strokecolor="#bc4542 [3045]"/>
+              <v:line w14:anchorId="39F10C5F" id="رابط مستقيم 135" o:spid="_x0000_s1026" style="position:absolute;flip:x;z-index:251790336;visibility:visible;mso-wrap-style:square;mso-wrap-distance-left:9pt;mso-wrap-distance-top:0;mso-wrap-distance-right:9pt;mso-wrap-distance-bottom:0;mso-position-horizontal:absolute;mso-position-horizontal-relative:text;mso-position-vertical:absolute;mso-position-vertical-relative:text" from="301.5pt,67.8pt" to="303pt,123.3pt" o:gfxdata="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" strokecolor="#bc4542 [3045]"/>
             </w:pict>
           </mc:Fallback>
         </mc:AlternateContent>
@@ -19390,14 +20019,14 @@
                                 <w:lang w:val="en-GB"/>
                               </w:rPr>
                             </w:pPr>
-                            <w:proofErr w:type="spellStart"/>
+                            <w:proofErr w:type="gramStart"/>
                             <w:r>
                               <w:rPr>
                                 <w:lang w:val="en-GB"/>
                               </w:rPr>
-                              <w:t>incpect</w:t>
+                              <w:t>inspect</w:t>
                             </w:r>
-                            <w:proofErr w:type="spellEnd"/>
+                            <w:proofErr w:type="gramEnd"/>
                           </w:p>
                         </w:txbxContent>
                       </wps:txbx>
@@ -19413,7 +20042,7 @@
               </wp:anchor>
             </w:drawing>
           </mc:Choice>
-          <mc:Fallback xmlns:w15="http://schemas.microsoft.com/office/word/2012/wordml">
+          <mc:Fallback>
             <w:pict>
               <v:shape w14:anchorId="7F1311CE" id="معين 121" o:spid="_x0000_s1057" type="#_x0000_t4" style="position:absolute;margin-left:244.5pt;margin-top:20.55pt;width:100.5pt;height:47.25pt;z-index:251777024;visibility:visible;mso-wrap-style:square;mso-wrap-distance-left:9pt;mso-wrap-distance-top:0;mso-wrap-distance-right:9pt;mso-wrap-distance-bottom:0;mso-position-horizontal:absolute;mso-position-horizontal-relative:text;mso-position-vertical:absolute;mso-position-vertical-relative:text;v-text-anchor:middle" o:gfxdata="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" fillcolor="white [3201]" strokecolor="#f79646 [3209]" strokeweight="2pt">
                 <v:textbox>
@@ -19425,12 +20054,14 @@
                           <w:lang w:val="en-GB"/>
                         </w:rPr>
                       </w:pPr>
+                      <w:proofErr w:type="gramStart"/>
                       <w:r>
                         <w:rPr>
                           <w:lang w:val="en-GB"/>
                         </w:rPr>
-                        <w:t>incpect</w:t>
+                        <w:t>inspect</w:t>
                       </w:r>
+                      <w:proofErr w:type="gramEnd"/>
                     </w:p>
                   </w:txbxContent>
                 </v:textbox>
@@ -19496,9 +20127,9 @@
               </wp:anchor>
             </w:drawing>
           </mc:Choice>
-          <mc:Fallback xmlns:w15="http://schemas.microsoft.com/office/word/2012/wordml">
+          <mc:Fallback>
             <w:pict>
-              <v:line w14:anchorId="67FA2525" id="رابط مستقيم 131" o:spid="_x0000_s1026" style="position:absolute;z-index:251786240;visibility:visible;mso-wrap-style:square;mso-wrap-distance-left:9pt;mso-wrap-distance-top:0;mso-wrap-distance-right:9pt;mso-wrap-distance-bottom:0;mso-position-horizontal:absolute;mso-position-horizontal-relative:text;mso-position-vertical:absolute;mso-position-vertical-relative:text" from="136.5pt,11.55pt" to="244.5pt,123.3pt" o:gfxdata="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" strokecolor="#bc4542 [3045]"/>
+              <v:line w14:anchorId="75431F09" id="رابط مستقيم 131" o:spid="_x0000_s1026" style="position:absolute;z-index:251786240;visibility:visible;mso-wrap-style:square;mso-wrap-distance-left:9pt;mso-wrap-distance-top:0;mso-wrap-distance-right:9pt;mso-wrap-distance-bottom:0;mso-position-horizontal:absolute;mso-position-horizontal-relative:text;mso-position-vertical:absolute;mso-position-vertical-relative:text" from="136.5pt,11.55pt" to="244.5pt,123.3pt" o:gfxdata="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" strokecolor="#bc4542 [3045]"/>
             </w:pict>
           </mc:Fallback>
         </mc:AlternateContent>
@@ -19563,12 +20194,14 @@
                                 <w:lang w:val="en-GB" w:bidi="ar-SY"/>
                               </w:rPr>
                             </w:pPr>
+                            <w:proofErr w:type="gramStart"/>
                             <w:r>
                               <w:rPr>
                                 <w:lang w:val="en-GB" w:bidi="ar-SY"/>
                               </w:rPr>
                               <w:t>doctor</w:t>
                             </w:r>
+                            <w:proofErr w:type="gramEnd"/>
                           </w:p>
                         </w:txbxContent>
                       </wps:txbx>
@@ -19584,7 +20217,7 @@
               </wp:anchor>
             </w:drawing>
           </mc:Choice>
-          <mc:Fallback xmlns:w15="http://schemas.microsoft.com/office/word/2012/wordml">
+          <mc:Fallback>
             <w:pict>
               <v:rect w14:anchorId="03478C5E" id="مستطيل 115" o:spid="_x0000_s1058" style="position:absolute;margin-left:244.5pt;margin-top:122.95pt;width:105pt;height:25.5pt;z-index:251769856;visibility:visible;mso-wrap-style:square;mso-wrap-distance-left:9pt;mso-wrap-distance-top:0;mso-wrap-distance-right:9pt;mso-wrap-distance-bottom:0;mso-position-horizontal:absolute;mso-position-horizontal-relative:text;mso-position-vertical:absolute;mso-position-vertical-relative:text;v-text-anchor:middle" o:gfxdata="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" fillcolor="white [3201]" strokecolor="#f79646 [3209]" strokeweight="2pt">
                 <v:textbox>
@@ -19597,12 +20230,14 @@
                           <w:lang w:val="en-GB" w:bidi="ar-SY"/>
                         </w:rPr>
                       </w:pPr>
+                      <w:proofErr w:type="gramStart"/>
                       <w:r>
                         <w:rPr>
                           <w:lang w:val="en-GB" w:bidi="ar-SY"/>
                         </w:rPr>
                         <w:t>doctor</w:t>
                       </w:r>
+                      <w:proofErr w:type="gramEnd"/>
                     </w:p>
                   </w:txbxContent>
                 </v:textbox>
@@ -19712,7 +20347,6 @@
         </w:rPr>
         <w:t xml:space="preserve">- Logical Structure of the Medical </w:t>
       </w:r>
-      <w:proofErr w:type="spellStart"/>
       <w:r>
         <w:rPr>
           <w:rFonts w:asciiTheme="majorHAnsi" w:hAnsiTheme="majorHAnsi"/>
@@ -19722,9 +20356,8 @@
           <w:szCs w:val="32"/>
           <w:lang w:val="en-GB" w:bidi="ar-SY"/>
         </w:rPr>
-        <w:t>managere</w:t>
-      </w:r>
-      <w:proofErr w:type="spellEnd"/>
+        <w:t>manager</w:t>
+      </w:r>
       <w:r>
         <w:rPr>
           <w:rFonts w:asciiTheme="majorHAnsi" w:hAnsiTheme="majorHAnsi"/>
@@ -20546,7 +21179,6 @@
         </w:rPr>
         <w:t xml:space="preserve">Hospital </w:t>
       </w:r>
-      <w:proofErr w:type="spellStart"/>
       <w:r>
         <w:rPr>
           <w:rFonts w:asciiTheme="majorHAnsi" w:hAnsiTheme="majorHAnsi"/>
@@ -20556,9 +21188,8 @@
           <w:szCs w:val="32"/>
           <w:lang w:val="en-GB" w:bidi="ar-SY"/>
         </w:rPr>
-        <w:t>Mnager</w:t>
-      </w:r>
-      <w:proofErr w:type="spellEnd"/>
+        <w:t>Manger</w:t>
+      </w:r>
       <w:r>
         <w:rPr>
           <w:rFonts w:asciiTheme="majorHAnsi" w:hAnsiTheme="majorHAnsi"/>
@@ -21996,7 +22627,27 @@
           <w:szCs w:val="32"/>
           <w:lang w:val="en-GB" w:bidi="ar-SY"/>
         </w:rPr>
-        <w:t>The system is on a server that has its own protection , there are powers for the hospital administrator to  modify his hospital and he cannot modify or delete anything related to the rest of the hospitals</w:t>
+        <w:t xml:space="preserve">The system is on a server that has its own </w:t>
+      </w:r>
+      <w:proofErr w:type="gramStart"/>
+      <w:r>
+        <w:rPr>
+          <w:rFonts w:asciiTheme="majorHAnsi" w:hAnsiTheme="majorHAnsi"/>
+          <w:sz w:val="32"/>
+          <w:szCs w:val="32"/>
+          <w:lang w:val="en-GB" w:bidi="ar-SY"/>
+        </w:rPr>
+        <w:t>protection ,</w:t>
+      </w:r>
+      <w:proofErr w:type="gramEnd"/>
+      <w:r>
+        <w:rPr>
+          <w:rFonts w:asciiTheme="majorHAnsi" w:hAnsiTheme="majorHAnsi"/>
+          <w:sz w:val="32"/>
+          <w:szCs w:val="32"/>
+          <w:lang w:val="en-GB" w:bidi="ar-SY"/>
+        </w:rPr>
+        <w:t xml:space="preserve"> there are powers for the hospital administrator to  modify his hospital and he cannot modify or delete anything related to the rest of the hospitals</w:t>
       </w:r>
       <w:r>
         <w:rPr>
@@ -22047,7 +22698,27 @@
           <w:szCs w:val="32"/>
           <w:lang w:val="en-GB" w:bidi="ar-SY"/>
         </w:rPr>
-        <w:t>All accounts in the system are protected with an encrypted password , in addition to the protection it provides windows Defender.</w:t>
+        <w:t xml:space="preserve">All accounts in the system are protected with an encrypted </w:t>
+      </w:r>
+      <w:proofErr w:type="gramStart"/>
+      <w:r>
+        <w:rPr>
+          <w:rFonts w:asciiTheme="majorHAnsi" w:hAnsiTheme="majorHAnsi"/>
+          <w:sz w:val="32"/>
+          <w:szCs w:val="32"/>
+          <w:lang w:val="en-GB" w:bidi="ar-SY"/>
+        </w:rPr>
+        <w:t>password ,</w:t>
+      </w:r>
+      <w:proofErr w:type="gramEnd"/>
+      <w:r>
+        <w:rPr>
+          <w:rFonts w:asciiTheme="majorHAnsi" w:hAnsiTheme="majorHAnsi"/>
+          <w:sz w:val="32"/>
+          <w:szCs w:val="32"/>
+          <w:lang w:val="en-GB" w:bidi="ar-SY"/>
+        </w:rPr>
+        <w:t xml:space="preserve"> in addition to the protection it provides windows Defender.</w:t>
       </w:r>
     </w:p>
     <w:sectPr>
@@ -22063,8 +22734,8 @@
 </file>
 
 <file path=word/numbering.xml><?xml version="1.0" encoding="utf-8"?>
-<w:numbering xmlns:wpc="http://schemas.microsoft.com/office/word/2010/wordprocessingCanvas" xmlns:mc="http://schemas.openxmlformats.org/markup-compatibility/2006" xmlns:o="urn:schemas-microsoft-com:office:office" xmlns:r="http://schemas.openxmlformats.org/officeDocument/2006/relationships" xmlns:m="http://schemas.openxmlformats.org/officeDocument/2006/math" xmlns:v="urn:schemas-microsoft-com:vml" xmlns:wp14="http://schemas.microsoft.com/office/word/2010/wordprocessingDrawing" xmlns:wp="http://schemas.openxmlformats.org/drawingml/2006/wordprocessingDrawing" xmlns:w10="urn:schemas-microsoft-com:office:word" xmlns:w="http://schemas.openxmlformats.org/wordprocessingml/2006/main" xmlns:w14="http://schemas.microsoft.com/office/word/2010/wordml" xmlns:wpg="http://schemas.microsoft.com/office/word/2010/wordprocessingGroup" xmlns:wpi="http://schemas.microsoft.com/office/word/2010/wordprocessingInk" xmlns:wne="http://schemas.microsoft.com/office/word/2006/wordml" xmlns:wps="http://schemas.microsoft.com/office/word/2010/wordprocessingShape" mc:Ignorable="w14 wp14">
-  <w:abstractNum w:abstractNumId="0">
+<w:numbering xmlns:wpc="http://schemas.microsoft.com/office/word/2010/wordprocessingCanvas" xmlns:cx="http://schemas.microsoft.com/office/drawing/2014/chartex" xmlns:cx1="http://schemas.microsoft.com/office/drawing/2015/9/8/chartex" xmlns:mc="http://schemas.openxmlformats.org/markup-compatibility/2006" xmlns:o="urn:schemas-microsoft-com:office:office" xmlns:r="http://schemas.openxmlformats.org/officeDocument/2006/relationships" xmlns:m="http://schemas.openxmlformats.org/officeDocument/2006/math" xmlns:v="urn:schemas-microsoft-com:vml" xmlns:wp14="http://schemas.microsoft.com/office/word/2010/wordprocessingDrawing" xmlns:wp="http://schemas.openxmlformats.org/drawingml/2006/wordprocessingDrawing" xmlns:w10="urn:schemas-microsoft-com:office:word" xmlns:w="http://schemas.openxmlformats.org/wordprocessingml/2006/main" xmlns:w14="http://schemas.microsoft.com/office/word/2010/wordml" xmlns:w15="http://schemas.microsoft.com/office/word/2012/wordml" xmlns:w16se="http://schemas.microsoft.com/office/word/2015/wordml/symex" xmlns:wpg="http://schemas.microsoft.com/office/word/2010/wordprocessingGroup" xmlns:wpi="http://schemas.microsoft.com/office/word/2010/wordprocessingInk" xmlns:wne="http://schemas.microsoft.com/office/word/2006/wordml" xmlns:wps="http://schemas.microsoft.com/office/word/2010/wordprocessingShape" mc:Ignorable="w14 w15 w16se wp14">
+  <w:abstractNum w:abstractNumId="0" w15:restartNumberingAfterBreak="0">
     <w:nsid w:val="002B25DD"/>
     <w:multiLevelType w:val="multilevel"/>
     <w:tmpl w:val="8446F230"/>
@@ -22177,7 +22848,7 @@
       </w:rPr>
     </w:lvl>
   </w:abstractNum>
-  <w:abstractNum w:abstractNumId="1">
+  <w:abstractNum w:abstractNumId="1" w15:restartNumberingAfterBreak="0">
     <w:nsid w:val="017215BD"/>
     <w:multiLevelType w:val="hybridMultilevel"/>
     <w:tmpl w:val="3EB071FE"/>
@@ -22266,7 +22937,7 @@
       </w:pPr>
     </w:lvl>
   </w:abstractNum>
-  <w:abstractNum w:abstractNumId="2">
+  <w:abstractNum w:abstractNumId="2" w15:restartNumberingAfterBreak="0">
     <w:nsid w:val="11D307D9"/>
     <w:multiLevelType w:val="multilevel"/>
     <w:tmpl w:val="BFBC143E"/>
@@ -22387,7 +23058,7 @@
       </w:rPr>
     </w:lvl>
   </w:abstractNum>
-  <w:abstractNum w:abstractNumId="3">
+  <w:abstractNum w:abstractNumId="3" w15:restartNumberingAfterBreak="0">
     <w:nsid w:val="15767771"/>
     <w:multiLevelType w:val="hybridMultilevel"/>
     <w:tmpl w:val="58D2CA70"/>
@@ -22476,7 +23147,7 @@
       </w:pPr>
     </w:lvl>
   </w:abstractNum>
-  <w:abstractNum w:abstractNumId="4">
+  <w:abstractNum w:abstractNumId="4" w15:restartNumberingAfterBreak="0">
     <w:nsid w:val="19726D55"/>
     <w:multiLevelType w:val="multilevel"/>
     <w:tmpl w:val="5E52ED38"/>
@@ -22589,7 +23260,7 @@
       </w:rPr>
     </w:lvl>
   </w:abstractNum>
-  <w:abstractNum w:abstractNumId="5">
+  <w:abstractNum w:abstractNumId="5" w15:restartNumberingAfterBreak="0">
     <w:nsid w:val="1A724483"/>
     <w:multiLevelType w:val="multilevel"/>
     <w:tmpl w:val="16DC5C88"/>
@@ -22702,7 +23373,7 @@
       </w:rPr>
     </w:lvl>
   </w:abstractNum>
-  <w:abstractNum w:abstractNumId="6">
+  <w:abstractNum w:abstractNumId="6" w15:restartNumberingAfterBreak="0">
     <w:nsid w:val="1CBA3F1E"/>
     <w:multiLevelType w:val="multilevel"/>
     <w:tmpl w:val="B024D390"/>
@@ -22823,7 +23494,7 @@
       </w:rPr>
     </w:lvl>
   </w:abstractNum>
-  <w:abstractNum w:abstractNumId="7">
+  <w:abstractNum w:abstractNumId="7" w15:restartNumberingAfterBreak="0">
     <w:nsid w:val="201B579F"/>
     <w:multiLevelType w:val="multilevel"/>
     <w:tmpl w:val="83C80680"/>
@@ -22936,7 +23607,7 @@
       </w:rPr>
     </w:lvl>
   </w:abstractNum>
-  <w:abstractNum w:abstractNumId="8">
+  <w:abstractNum w:abstractNumId="8" w15:restartNumberingAfterBreak="0">
     <w:nsid w:val="20337998"/>
     <w:multiLevelType w:val="hybridMultilevel"/>
     <w:tmpl w:val="6220CF5A"/>
@@ -23025,7 +23696,7 @@
       </w:pPr>
     </w:lvl>
   </w:abstractNum>
-  <w:abstractNum w:abstractNumId="9">
+  <w:abstractNum w:abstractNumId="9" w15:restartNumberingAfterBreak="0">
     <w:nsid w:val="268B5CDE"/>
     <w:multiLevelType w:val="multilevel"/>
     <w:tmpl w:val="FAD8CA5C"/>
@@ -23146,7 +23817,7 @@
       </w:rPr>
     </w:lvl>
   </w:abstractNum>
-  <w:abstractNum w:abstractNumId="10">
+  <w:abstractNum w:abstractNumId="10" w15:restartNumberingAfterBreak="0">
     <w:nsid w:val="2BDB2B87"/>
     <w:multiLevelType w:val="hybridMultilevel"/>
     <w:tmpl w:val="80F00592"/>
@@ -23235,7 +23906,7 @@
       </w:pPr>
     </w:lvl>
   </w:abstractNum>
-  <w:abstractNum w:abstractNumId="11">
+  <w:abstractNum w:abstractNumId="11" w15:restartNumberingAfterBreak="0">
     <w:nsid w:val="2E110892"/>
     <w:multiLevelType w:val="multilevel"/>
     <w:tmpl w:val="E7F4FEC2"/>
@@ -23348,7 +24019,7 @@
       </w:rPr>
     </w:lvl>
   </w:abstractNum>
-  <w:abstractNum w:abstractNumId="12">
+  <w:abstractNum w:abstractNumId="12" w15:restartNumberingAfterBreak="0">
     <w:nsid w:val="40F5358C"/>
     <w:multiLevelType w:val="hybridMultilevel"/>
     <w:tmpl w:val="3EB071FE"/>
@@ -23437,7 +24108,7 @@
       </w:pPr>
     </w:lvl>
   </w:abstractNum>
-  <w:abstractNum w:abstractNumId="13">
+  <w:abstractNum w:abstractNumId="13" w15:restartNumberingAfterBreak="0">
     <w:nsid w:val="4A920923"/>
     <w:multiLevelType w:val="hybridMultilevel"/>
     <w:tmpl w:val="DBAE1FDC"/>
@@ -23526,7 +24197,7 @@
       </w:pPr>
     </w:lvl>
   </w:abstractNum>
-  <w:abstractNum w:abstractNumId="14">
+  <w:abstractNum w:abstractNumId="14" w15:restartNumberingAfterBreak="0">
     <w:nsid w:val="4F193ED1"/>
     <w:multiLevelType w:val="multilevel"/>
     <w:tmpl w:val="703C363A"/>
@@ -23647,7 +24318,7 @@
       </w:rPr>
     </w:lvl>
   </w:abstractNum>
-  <w:abstractNum w:abstractNumId="15">
+  <w:abstractNum w:abstractNumId="15" w15:restartNumberingAfterBreak="0">
     <w:nsid w:val="4F826AD3"/>
     <w:multiLevelType w:val="hybridMultilevel"/>
     <w:tmpl w:val="80F00592"/>
@@ -23736,7 +24407,7 @@
       </w:pPr>
     </w:lvl>
   </w:abstractNum>
-  <w:abstractNum w:abstractNumId="16">
+  <w:abstractNum w:abstractNumId="16" w15:restartNumberingAfterBreak="0">
     <w:nsid w:val="5A7C1C4C"/>
     <w:multiLevelType w:val="multilevel"/>
     <w:tmpl w:val="BFBC143E"/>
@@ -23857,7 +24528,7 @@
       </w:rPr>
     </w:lvl>
   </w:abstractNum>
-  <w:abstractNum w:abstractNumId="17">
+  <w:abstractNum w:abstractNumId="17" w15:restartNumberingAfterBreak="0">
     <w:nsid w:val="5F6C6BBD"/>
     <w:multiLevelType w:val="hybridMultilevel"/>
     <w:tmpl w:val="7D2ECFF6"/>
@@ -23946,7 +24617,7 @@
       </w:pPr>
     </w:lvl>
   </w:abstractNum>
-  <w:abstractNum w:abstractNumId="18">
+  <w:abstractNum w:abstractNumId="18" w15:restartNumberingAfterBreak="0">
     <w:nsid w:val="677A0946"/>
     <w:multiLevelType w:val="multilevel"/>
     <w:tmpl w:val="BFBC143E"/>
@@ -24067,7 +24738,7 @@
       </w:rPr>
     </w:lvl>
   </w:abstractNum>
-  <w:abstractNum w:abstractNumId="19">
+  <w:abstractNum w:abstractNumId="19" w15:restartNumberingAfterBreak="0">
     <w:nsid w:val="6AD52F37"/>
     <w:multiLevelType w:val="multilevel"/>
     <w:tmpl w:val="8B0CC9FE"/>
@@ -24180,7 +24851,7 @@
       </w:rPr>
     </w:lvl>
   </w:abstractNum>
-  <w:abstractNum w:abstractNumId="20">
+  <w:abstractNum w:abstractNumId="20" w15:restartNumberingAfterBreak="0">
     <w:nsid w:val="6E7C4A8B"/>
     <w:multiLevelType w:val="multilevel"/>
     <w:tmpl w:val="5EC638C8"/>
@@ -24301,7 +24972,7 @@
       </w:rPr>
     </w:lvl>
   </w:abstractNum>
-  <w:abstractNum w:abstractNumId="21">
+  <w:abstractNum w:abstractNumId="21" w15:restartNumberingAfterBreak="0">
     <w:nsid w:val="71D82BCC"/>
     <w:multiLevelType w:val="multilevel"/>
     <w:tmpl w:val="FAD8CA5C"/>
@@ -24422,7 +25093,7 @@
       </w:rPr>
     </w:lvl>
   </w:abstractNum>
-  <w:abstractNum w:abstractNumId="22">
+  <w:abstractNum w:abstractNumId="22" w15:restartNumberingAfterBreak="0">
     <w:nsid w:val="77B947F3"/>
     <w:multiLevelType w:val="multilevel"/>
     <w:tmpl w:val="FAD8CA5C"/>
@@ -24616,7 +25287,7 @@
 </file>
 
 <file path=word/styles.xml><?xml version="1.0" encoding="utf-8"?>
-<w:styles xmlns:mc="http://schemas.openxmlformats.org/markup-compatibility/2006" xmlns:r="http://schemas.openxmlformats.org/officeDocument/2006/relationships" xmlns:w="http://schemas.openxmlformats.org/wordprocessingml/2006/main" xmlns:w14="http://schemas.microsoft.com/office/word/2010/wordml" mc:Ignorable="w14">
+<w:styles xmlns:mc="http://schemas.openxmlformats.org/markup-compatibility/2006" xmlns:r="http://schemas.openxmlformats.org/officeDocument/2006/relationships" xmlns:w="http://schemas.openxmlformats.org/wordprocessingml/2006/main" xmlns:w14="http://schemas.microsoft.com/office/word/2010/wordml" xmlns:w15="http://schemas.microsoft.com/office/word/2012/wordml" xmlns:w16se="http://schemas.microsoft.com/office/word/2015/wordml/symex" mc:Ignorable="w14 w15 w16se">
   <w:docDefaults>
     <w:rPrDefault>
       <w:rPr>
@@ -24632,386 +25303,378 @@
       </w:pPr>
     </w:pPrDefault>
   </w:docDefaults>
-  <w:latentStyles w:defLockedState="0" w:defUIPriority="99" w:defSemiHidden="1" w:defUnhideWhenUsed="1" w:defQFormat="0" w:count="267">
-    <w:lsdException w:name="Normal" w:semiHidden="0" w:uiPriority="0" w:unhideWhenUsed="0" w:qFormat="1"/>
-    <w:lsdException w:name="heading 1" w:semiHidden="0" w:uiPriority="9" w:unhideWhenUsed="0" w:qFormat="1"/>
-    <w:lsdException w:name="heading 2" w:uiPriority="9" w:qFormat="1"/>
-    <w:lsdException w:name="heading 3" w:uiPriority="9" w:qFormat="1"/>
-    <w:lsdException w:name="heading 4" w:uiPriority="9" w:qFormat="1"/>
-    <w:lsdException w:name="heading 5" w:uiPriority="9" w:qFormat="1"/>
-    <w:lsdException w:name="heading 6" w:uiPriority="9" w:qFormat="1"/>
-    <w:lsdException w:name="heading 7" w:uiPriority="9" w:qFormat="1"/>
-    <w:lsdException w:name="heading 8" w:uiPriority="9" w:qFormat="1"/>
-    <w:lsdException w:name="heading 9" w:uiPriority="9" w:qFormat="1"/>
-    <w:lsdException w:name="toc 1" w:uiPriority="39"/>
-    <w:lsdException w:name="toc 2" w:uiPriority="39"/>
-    <w:lsdException w:name="toc 3" w:uiPriority="39"/>
-    <w:lsdException w:name="toc 4" w:uiPriority="39"/>
-    <w:lsdException w:name="toc 5" w:uiPriority="39"/>
-    <w:lsdException w:name="toc 6" w:uiPriority="39"/>
-    <w:lsdException w:name="toc 7" w:uiPriority="39"/>
-    <w:lsdException w:name="toc 8" w:uiPriority="39"/>
-    <w:lsdException w:name="toc 9" w:uiPriority="39"/>
-    <w:lsdException w:name="caption" w:uiPriority="35" w:qFormat="1"/>
-    <w:lsdException w:name="Title" w:semiHidden="0" w:uiPriority="10" w:unhideWhenUsed="0" w:qFormat="1"/>
-    <w:lsdException w:name="Default Paragraph Font" w:uiPriority="1"/>
-    <w:lsdException w:name="Subtitle" w:semiHidden="0" w:uiPriority="11" w:unhideWhenUsed="0" w:qFormat="1"/>
-    <w:lsdException w:name="Strong" w:semiHidden="0" w:uiPriority="22" w:unhideWhenUsed="0" w:qFormat="1"/>
-    <w:lsdException w:name="Emphasis" w:semiHidden="0" w:uiPriority="20" w:unhideWhenUsed="0" w:qFormat="1"/>
-    <w:lsdException w:name="Table Grid" w:semiHidden="0" w:uiPriority="59" w:unhideWhenUsed="0"/>
-    <w:lsdException w:name="Placeholder Text" w:unhideWhenUsed="0"/>
-    <w:lsdException w:name="No Spacing" w:semiHidden="0" w:uiPriority="1" w:unhideWhenUsed="0" w:qFormat="1"/>
-    <w:lsdException w:name="Light Shading" w:semiHidden="0" w:uiPriority="60" w:unhideWhenUsed="0"/>
-    <w:lsdException w:name="Light List" w:semiHidden="0" w:uiPriority="61" w:unhideWhenUsed="0"/>
-    <w:lsdException w:name="Light Grid" w:semiHidden="0" w:uiPriority="62" w:unhideWhenUsed="0"/>
-    <w:lsdException w:name="Medium Shading 1" w:semiHidden="0" w:uiPriority="63" w:unhideWhenUsed="0"/>
-    <w:lsdException w:name="Medium Shading 2" w:semiHidden="0" w:uiPriority="64" w:unhideWhenUsed="0"/>
-    <w:lsdException w:name="Medium List 1" w:semiHidden="0" w:uiPriority="65" w:unhideWhenUsed="0"/>
-    <w:lsdException w:name="Medium List 2" w:semiHidden="0" w:uiPriority="66" w:unhideWhenUsed="0"/>
-    <w:lsdException w:name="Medium Grid 1" w:semiHidden="0" w:uiPriority="67" w:unhideWhenUsed="0"/>
-    <w:lsdException w:name="Medium Grid 2" w:semiHidden="0" w:uiPriority="68" w:unhideWhenUsed="0"/>
-    <w:lsdException w:name="Medium Grid 3" w:semiHidden="0" w:uiPriority="69" w:unhideWhenUsed="0"/>
-    <w:lsdException w:name="Dark List" w:semiHidden="0" w:uiPriority="70" w:unhideWhenUsed="0"/>
-    <w:lsdException w:name="Colorful Shading" w:semiHidden="0" w:uiPriority="71" w:unhideWhenUsed="0"/>
-    <w:lsdException w:name="Colorful List" w:semiHidden="0" w:uiPriority="72" w:unhideWhenUsed="0"/>
-    <w:lsdException w:name="Colorful Grid" w:semiHidden="0" w:uiPriority="73" w:unhideWhenUsed="0"/>
-    <w:lsdException w:name="Light Shading Accent 1" w:semiHidden="0" w:uiPriority="60" w:unhideWhenUsed="0"/>
-    <w:lsdException w:name="Light List Accent 1" w:semiHidden="0" w:uiPriority="61" w:unhideWhenUsed="0"/>
-    <w:lsdException w:name="Light Grid Accent 1" w:semiHidden="0" w:uiPriority="62" w:unhideWhenUsed="0"/>
-    <w:lsdException w:name="Medium Shading 1 Accent 1" w:semiHidden="0" w:uiPriority="63" w:unhideWhenUsed="0"/>
-    <w:lsdException w:name="Medium Shading 2 Accent 1" w:semiHidden="0" w:uiPriority="64" w:unhideWhenUsed="0"/>
-    <w:lsdException w:name="Medium List 1 Accent 1" w:semiHidden="0" w:uiPriority="65" w:unhideWhenUsed="0"/>
-    <w:lsdException w:name="Revision" w:unhideWhenUsed="0"/>
-    <w:lsdException w:name="List Paragraph" w:semiHidden="0" w:uiPriority="34" w:unhideWhenUsed="0" w:qFormat="1"/>
-    <w:lsdException w:name="Quote" w:semiHidden="0" w:uiPriority="29" w:unhideWhenUsed="0" w:qFormat="1"/>
-    <w:lsdException w:name="Intense Quote" w:semiHidden="0" w:uiPriority="30" w:unhideWhenUsed="0" w:qFormat="1"/>
-    <w:lsdException w:name="Medium List 2 Accent 1" w:semiHidden="0" w:uiPriority="66" w:unhideWhenUsed="0"/>
-    <w:lsdException w:name="Medium Grid 1 Accent 1" w:semiHidden="0" w:uiPriority="67" w:unhideWhenUsed="0"/>
-    <w:lsdException w:name="Medium Grid 2 Accent 1" w:semiHidden="0" w:uiPriority="68" w:unhideWhenUsed="0"/>
-    <w:lsdException w:name="Medium Grid 3 Accent 1" w:semiHidden="0" w:uiPriority="69" w:unhideWhenUsed="0"/>
-    <w:lsdException w:name="Dark List Accent 1" w:semiHidden="0" w:uiPriority="70" w:unhideWhenUsed="0"/>
-    <w:lsdException w:name="Colorful Shading Accent 1" w:semiHidden="0" w:uiPriority="71" w:unhideWhenUsed="0"/>
-    <w:lsdException w:name="Colorful List Accent 1" w:semiHidden="0" w:uiPriority="72" w:unhideWhenUsed="0"/>
-    <w:lsdException w:name="Colorful Grid Accent 1" w:semiHidden="0" w:uiPriority="73" w:unhideWhenUsed="0"/>
-    <w:lsdException w:name="Light Shading Accent 2" w:semiHidden="0" w:uiPriority="60" w:unhideWhenUsed="0"/>
-    <w:lsdException w:name="Light List Accent 2" w:semiHidden="0" w:uiPriority="61" w:unhideWhenUsed="0"/>
-    <w:lsdException w:name="Light Grid Accent 2" w:semiHidden="0" w:uiPriority="62" w:unhideWhenUsed="0"/>
-    <w:lsdException w:name="Medium Shading 1 Accent 2" w:semiHidden="0" w:uiPriority="63" w:unhideWhenUsed="0"/>
-    <w:lsdException w:name="Medium Shading 2 Accent 2" w:semiHidden="0" w:uiPriority="64" w:unhideWhenUsed="0"/>
-    <w:lsdException w:name="Medium List 1 Accent 2" w:semiHidden="0" w:uiPriority="65" w:unhideWhenUsed="0"/>
-    <w:lsdException w:name="Medium List 2 Accent 2" w:semiHidden="0" w:uiPriority="66" w:unhideWhenUsed="0"/>
-    <w:lsdException w:name="Medium Grid 1 Accent 2" w:semiHidden="0" w:uiPriority="67" w:unhideWhenUsed="0"/>
-    <w:lsdException w:name="Medium Grid 2 Accent 2" w:semiHidden="0" w:uiPriority="68" w:unhideWhenUsed="0"/>
-    <w:lsdException w:name="Medium Grid 3 Accent 2" w:semiHidden="0" w:uiPriority="69" w:unhideWhenUsed="0"/>
-    <w:lsdException w:name="Dark List Accent 2" w:semiHidden="0" w:uiPriority="70" w:unhideWhenUsed="0"/>
-    <w:lsdException w:name="Colorful Shading Accent 2" w:semiHidden="0" w:uiPriority="71" w:unhideWhenUsed="0"/>
-    <w:lsdException w:name="Colorful List Accent 2" w:semiHidden="0" w:uiPriority="72" w:unhideWhenUsed="0"/>
-    <w:lsdException w:name="Colorful Grid Accent 2" w:semiHidden="0" w:uiPriority="73" w:unhideWhenUsed="0"/>
-    <w:lsdException w:name="Light Shading Accent 3" w:semiHidden="0" w:uiPriority="60" w:unhideWhenUsed="0"/>
-    <w:lsdException w:name="Light List Accent 3" w:semiHidden="0" w:uiPriority="61" w:unhideWhenUsed="0"/>
-    <w:lsdException w:name="Light Grid Accent 3" w:semiHidden="0" w:uiPriority="62" w:unhideWhenUsed="0"/>
-    <w:lsdException w:name="Medium Shading 1 Accent 3" w:semiHidden="0" w:uiPriority="63" w:unhideWhenUsed="0"/>
-    <w:lsdException w:name="Medium Shading 2 Accent 3" w:semiHidden="0" w:uiPriority="64" w:unhideWhenUsed="0"/>
-    <w:lsdException w:name="Medium List 1 Accent 3" w:semiHidden="0" w:uiPriority="65" w:unhideWhenUsed="0"/>
-    <w:lsdException w:name="Medium List 2 Accent 3" w:semiHidden="0" w:uiPriority="66" w:unhideWhenUsed="0"/>
-    <w:lsdException w:name="Medium Grid 1 Accent 3" w:semiHidden="0" w:uiPriority="67" w:unhideWhenUsed="0"/>
-    <w:lsdException w:name="Medium Grid 2 Accent 3" w:semiHidden="0" w:uiPriority="68" w:unhideWhenUsed="0"/>
-    <w:lsdException w:name="Medium Grid 3 Accent 3" w:semiHidden="0" w:uiPriority="69" w:unhideWhenUsed="0"/>
-    <w:lsdException w:name="Dark List Accent 3" w:semiHidden="0" w:uiPriority="70" w:unhideWhenUsed="0"/>
-    <w:lsdException w:name="Colorful Shading Accent 3" w:semiHidden="0" w:uiPriority="71" w:unhideWhenUsed="0"/>
-    <w:lsdException w:name="Colorful List Accent 3" w:semiHidden="0" w:uiPriority="72" w:unhideWhenUsed="0"/>
-    <w:lsdException w:name="Colorful Grid Accent 3" w:semiHidden="0" w:uiPriority="73" w:unhideWhenUsed="0"/>
-    <w:lsdException w:name="Light Shading Accent 4" w:semiHidden="0" w:uiPriority="60" w:unhideWhenUsed="0"/>
-    <w:lsdException w:name="Light List Accent 4" w:semiHidden="0" w:uiPriority="61" w:unhideWhenUsed="0"/>
-    <w:lsdException w:name="Light Grid Accent 4" w:semiHidden="0" w:uiPriority="62" w:unhideWhenUsed="0"/>
-    <w:lsdException w:name="Medium Shading 1 Accent 4" w:semiHidden="0" w:uiPriority="63" w:unhideWhenUsed="0"/>
-    <w:lsdException w:name="Medium Shading 2 Accent 4" w:semiHidden="0" w:uiPriority="64" w:unhideWhenUsed="0"/>
-    <w:lsdException w:name="Medium List 1 Accent 4" w:semiHidden="0" w:uiPriority="65" w:unhideWhenUsed="0"/>
-    <w:lsdException w:name="Medium List 2 Accent 4" w:semiHidden="0" w:uiPriority="66" w:unhideWhenUsed="0"/>
-    <w:lsdException w:name="Medium Grid 1 Accent 4" w:semiHidden="0" w:uiPriority="67" w:unhideWhenUsed="0"/>
-    <w:lsdException w:name="Medium Grid 2 Accent 4" w:semiHidden="0" w:uiPriority="68" w:unhideWhenUsed="0"/>
-    <w:lsdException w:name="Medium Grid 3 Accent 4" w:semiHidden="0" w:uiPriority="69" w:unhideWhenUsed="0"/>
-    <w:lsdException w:name="Dark List Accent 4" w:semiHidden="0" w:uiPriority="70" w:unhideWhenUsed="0"/>
-    <w:lsdException w:name="Colorful Shading Accent 4" w:semiHidden="0" w:uiPriority="71" w:unhideWhenUsed="0"/>
-    <w:lsdException w:name="Colorful List Accent 4" w:semiHidden="0" w:uiPriority="72" w:unhideWhenUsed="0"/>
-    <w:lsdException w:name="Colorful Grid Accent 4" w:semiHidden="0" w:uiPriority="73" w:unhideWhenUsed="0"/>
-    <w:lsdException w:name="Light Shading Accent 5" w:semiHidden="0" w:uiPriority="60" w:unhideWhenUsed="0"/>
-    <w:lsdException w:name="Light List Accent 5" w:semiHidden="0" w:uiPriority="61" w:unhideWhenUsed="0"/>
-    <w:lsdException w:name="Light Grid Accent 5" w:semiHidden="0" w:uiPriority="62" w:unhideWhenUsed="0"/>
-    <w:lsdException w:name="Medium Shading 1 Accent 5" w:semiHidden="0" w:uiPriority="63" w:unhideWhenUsed="0"/>
-    <w:lsdException w:name="Medium Shading 2 Accent 5" w:semiHidden="0" w:uiPriority="64" w:unhideWhenUsed="0"/>
-    <w:lsdException w:name="Medium List 1 Accent 5" w:semiHidden="0" w:uiPriority="65" w:unhideWhenUsed="0"/>
-    <w:lsdException w:name="Medium List 2 Accent 5" w:semiHidden="0" w:uiPriority="66" w:unhideWhenUsed="0"/>
-    <w:lsdException w:name="Medium Grid 1 Accent 5" w:semiHidden="0" w:uiPriority="67" w:unhideWhenUsed="0"/>
-    <w:lsdException w:name="Medium Grid 2 Accent 5" w:semiHidden="0" w:uiPriority="68" w:unhideWhenUsed="0"/>
-    <w:lsdException w:name="Medium Grid 3 Accent 5" w:semiHidden="0" w:uiPriority="69" w:unhideWhenUsed="0"/>
-    <w:lsdException w:name="Dark List Accent 5" w:semiHidden="0" w:uiPriority="70" w:unhideWhenUsed="0"/>
-    <w:lsdException w:name="Colorful Shading Accent 5" w:semiHidden="0" w:uiPriority="71" w:unhideWhenUsed="0"/>
-    <w:lsdException w:name="Colorful List Accent 5" w:semiHidden="0" w:uiPriority="72" w:unhideWhenUsed="0"/>
-    <w:lsdException w:name="Colorful Grid Accent 5" w:semiHidden="0" w:uiPriority="73" w:unhideWhenUsed="0"/>
-    <w:lsdException w:name="Light Shading Accent 6" w:semiHidden="0" w:uiPriority="60" w:unhideWhenUsed="0"/>
-    <w:lsdException w:name="Light List Accent 6" w:semiHidden="0" w:uiPriority="61" w:unhideWhenUsed="0"/>
-    <w:lsdException w:name="Light Grid Accent 6" w:semiHidden="0" w:uiPriority="62" w:unhideWhenUsed="0"/>
-    <w:lsdException w:name="Medium Shading 1 Accent 6" w:semiHidden="0" w:uiPriority="63" w:unhideWhenUsed="0"/>
-    <w:lsdException w:name="Medium Shading 2 Accent 6" w:semiHidden="0" w:uiPriority="64" w:unhideWhenUsed="0"/>
-    <w:lsdException w:name="Medium List 1 Accent 6" w:semiHidden="0" w:uiPriority="65" w:unhideWhenUsed="0"/>
-    <w:lsdException w:name="Medium List 2 Accent 6" w:semiHidden="0" w:uiPriority="66" w:unhideWhenUsed="0"/>
-    <w:lsdException w:name="Medium Grid 1 Accent 6" w:semiHidden="0" w:uiPriority="67" w:unhideWhenUsed="0"/>
-    <w:lsdException w:name="Medium Grid 2 Accent 6" w:semiHidden="0" w:uiPriority="68" w:unhideWhenUsed="0"/>
-    <w:lsdException w:name="Medium Grid 3 Accent 6" w:semiHidden="0" w:uiPriority="69" w:unhideWhenUsed="0"/>
-    <w:lsdException w:name="Dark List Accent 6" w:semiHidden="0" w:uiPriority="70" w:unhideWhenUsed="0"/>
-    <w:lsdException w:name="Colorful Shading Accent 6" w:semiHidden="0" w:uiPriority="71" w:unhideWhenUsed="0"/>
-    <w:lsdException w:name="Colorful List Accent 6" w:semiHidden="0" w:uiPriority="72" w:unhideWhenUsed="0"/>
-    <w:lsdException w:name="Colorful Grid Accent 6" w:semiHidden="0" w:uiPriority="73" w:unhideWhenUsed="0"/>
-    <w:lsdException w:name="Subtle Emphasis" w:semiHidden="0" w:uiPriority="19" w:unhideWhenUsed="0" w:qFormat="1"/>
-    <w:lsdException w:name="Intense Emphasis" w:semiHidden="0" w:uiPriority="21" w:unhideWhenUsed="0" w:qFormat="1"/>
-    <w:lsdException w:name="Subtle Reference" w:semiHidden="0" w:uiPriority="31" w:unhideWhenUsed="0" w:qFormat="1"/>
-    <w:lsdException w:name="Intense Reference" w:semiHidden="0" w:uiPriority="32" w:unhideWhenUsed="0" w:qFormat="1"/>
-    <w:lsdException w:name="Book Title" w:semiHidden="0" w:uiPriority="33" w:unhideWhenUsed="0" w:qFormat="1"/>
-    <w:lsdException w:name="Bibliography" w:uiPriority="37"/>
-    <w:lsdException w:name="TOC Heading" w:uiPriority="39" w:qFormat="1"/>
-  </w:latentStyles>
-  <w:style w:type="paragraph" w:default="1" w:styleId="Normal">
-    <w:name w:val="Normal"/>
-    <w:qFormat/>
-    <w:pPr>
-      <w:bidi/>
-    </w:pPr>
-  </w:style>
-  <w:style w:type="character" w:default="1" w:styleId="DefaultParagraphFont">
-    <w:name w:val="Default Paragraph Font"/>
-    <w:uiPriority w:val="1"/>
-    <w:semiHidden/>
-    <w:unhideWhenUsed/>
-  </w:style>
-  <w:style w:type="table" w:default="1" w:styleId="TableNormal">
-    <w:name w:val="Normal Table"/>
-    <w:uiPriority w:val="99"/>
-    <w:semiHidden/>
-    <w:unhideWhenUsed/>
-    <w:tblPr>
-      <w:tblInd w:w="0" w:type="dxa"/>
-      <w:tblCellMar>
-        <w:top w:w="0" w:type="dxa"/>
-        <w:left w:w="108" w:type="dxa"/>
-        <w:bottom w:w="0" w:type="dxa"/>
-        <w:right w:w="108" w:type="dxa"/>
-      </w:tblCellMar>
-    </w:tblPr>
-  </w:style>
-  <w:style w:type="numbering" w:default="1" w:styleId="NoList">
-    <w:name w:val="No List"/>
-    <w:uiPriority w:val="99"/>
-    <w:semiHidden/>
-    <w:unhideWhenUsed/>
-  </w:style>
-  <w:style w:type="paragraph" w:styleId="ListParagraph">
-    <w:name w:val="List Paragraph"/>
-    <w:basedOn w:val="Normal"/>
-    <w:uiPriority w:val="34"/>
-    <w:qFormat/>
-    <w:rsid w:val="00013047"/>
-    <w:pPr>
-      <w:ind w:left="720"/>
-      <w:contextualSpacing/>
-    </w:pPr>
-  </w:style>
-  <w:style w:type="table" w:styleId="TableGrid">
-    <w:name w:val="Table Grid"/>
-    <w:basedOn w:val="TableNormal"/>
-    <w:uiPriority w:val="59"/>
-    <w:rsid w:val="00684E53"/>
-    <w:pPr>
-      <w:spacing w:after="0" w:line="240" w:lineRule="auto"/>
-    </w:pPr>
-    <w:tblPr>
-      <w:tblBorders>
-        <w:top w:val="single" w:sz="4" w:space="0" w:color="auto"/>
-        <w:left w:val="single" w:sz="4" w:space="0" w:color="auto"/>
-        <w:bottom w:val="single" w:sz="4" w:space="0" w:color="auto"/>
-        <w:right w:val="single" w:sz="4" w:space="0" w:color="auto"/>
-        <w:insideH w:val="single" w:sz="4" w:space="0" w:color="auto"/>
-        <w:insideV w:val="single" w:sz="4" w:space="0" w:color="auto"/>
-      </w:tblBorders>
-    </w:tblPr>
-  </w:style>
-  <w:style w:type="paragraph" w:styleId="Caption">
-    <w:name w:val="caption"/>
-    <w:basedOn w:val="Normal"/>
-    <w:next w:val="Normal"/>
-    <w:uiPriority w:val="35"/>
-    <w:unhideWhenUsed/>
-    <w:qFormat/>
-    <w:rsid w:val="00FC4884"/>
-    <w:pPr>
-      <w:spacing w:line="240" w:lineRule="auto"/>
-    </w:pPr>
-    <w:rPr>
-      <w:b/>
-      <w:bCs/>
-      <w:color w:val="4F81BD" w:themeColor="accent1"/>
-      <w:sz w:val="18"/>
-      <w:szCs w:val="18"/>
-    </w:rPr>
-  </w:style>
-</w:styles>
-</file>
-
-<file path=word/stylesWithEffects.xml><?xml version="1.0" encoding="utf-8"?>
-<w:styles xmlns:wpc="http://schemas.microsoft.com/office/word/2010/wordprocessingCanvas" xmlns:mc="http://schemas.openxmlformats.org/markup-compatibility/2006" xmlns:o="urn:schemas-microsoft-com:office:office" xmlns:r="http://schemas.openxmlformats.org/officeDocument/2006/relationships" xmlns:m="http://schemas.openxmlformats.org/officeDocument/2006/math" xmlns:v="urn:schemas-microsoft-com:vml" xmlns:wp14="http://schemas.microsoft.com/office/word/2010/wordprocessingDrawing" xmlns:wp="http://schemas.openxmlformats.org/drawingml/2006/wordprocessingDrawing" xmlns:w10="urn:schemas-microsoft-com:office:word" xmlns:w="http://schemas.openxmlformats.org/wordprocessingml/2006/main" xmlns:w14="http://schemas.microsoft.com/office/word/2010/wordml" xmlns:wpg="http://schemas.microsoft.com/office/word/2010/wordprocessingGroup" xmlns:wpi="http://schemas.microsoft.com/office/word/2010/wordprocessingInk" xmlns:wne="http://schemas.microsoft.com/office/word/2006/wordml" xmlns:wps="http://schemas.microsoft.com/office/word/2010/wordprocessingShape" mc:Ignorable="w14 wp14">
-  <w:docDefaults>
-    <w:rPrDefault>
-      <w:rPr>
-        <w:rFonts w:asciiTheme="minorHAnsi" w:eastAsiaTheme="minorHAnsi" w:hAnsiTheme="minorHAnsi" w:cstheme="minorBidi"/>
-        <w:sz w:val="22"/>
-        <w:szCs w:val="22"/>
-        <w:lang w:val="en-US" w:eastAsia="en-US" w:bidi="ar-SA"/>
-      </w:rPr>
-    </w:rPrDefault>
-    <w:pPrDefault>
-      <w:pPr>
-        <w:spacing w:after="200" w:line="276" w:lineRule="auto"/>
-      </w:pPr>
-    </w:pPrDefault>
-  </w:docDefaults>
-  <w:latentStyles w:defLockedState="0" w:defUIPriority="99" w:defSemiHidden="1" w:defUnhideWhenUsed="1" w:defQFormat="0" w:count="267">
-    <w:lsdException w:name="Normal" w:semiHidden="0" w:uiPriority="0" w:unhideWhenUsed="0" w:qFormat="1"/>
-    <w:lsdException w:name="heading 1" w:semiHidden="0" w:uiPriority="9" w:unhideWhenUsed="0" w:qFormat="1"/>
-    <w:lsdException w:name="heading 2" w:uiPriority="9" w:qFormat="1"/>
-    <w:lsdException w:name="heading 3" w:uiPriority="9" w:qFormat="1"/>
-    <w:lsdException w:name="heading 4" w:uiPriority="9" w:qFormat="1"/>
-    <w:lsdException w:name="heading 5" w:uiPriority="9" w:qFormat="1"/>
-    <w:lsdException w:name="heading 6" w:uiPriority="9" w:qFormat="1"/>
-    <w:lsdException w:name="heading 7" w:uiPriority="9" w:qFormat="1"/>
-    <w:lsdException w:name="heading 8" w:uiPriority="9" w:qFormat="1"/>
-    <w:lsdException w:name="heading 9" w:uiPriority="9" w:qFormat="1"/>
-    <w:lsdException w:name="toc 1" w:uiPriority="39"/>
-    <w:lsdException w:name="toc 2" w:uiPriority="39"/>
-    <w:lsdException w:name="toc 3" w:uiPriority="39"/>
-    <w:lsdException w:name="toc 4" w:uiPriority="39"/>
-    <w:lsdException w:name="toc 5" w:uiPriority="39"/>
-    <w:lsdException w:name="toc 6" w:uiPriority="39"/>
-    <w:lsdException w:name="toc 7" w:uiPriority="39"/>
-    <w:lsdException w:name="toc 8" w:uiPriority="39"/>
-    <w:lsdException w:name="toc 9" w:uiPriority="39"/>
-    <w:lsdException w:name="caption" w:uiPriority="35" w:qFormat="1"/>
-    <w:lsdException w:name="Title" w:semiHidden="0" w:uiPriority="10" w:unhideWhenUsed="0" w:qFormat="1"/>
-    <w:lsdException w:name="Default Paragraph Font" w:uiPriority="1"/>
-    <w:lsdException w:name="Subtitle" w:semiHidden="0" w:uiPriority="11" w:unhideWhenUsed="0" w:qFormat="1"/>
-    <w:lsdException w:name="Strong" w:semiHidden="0" w:uiPriority="22" w:unhideWhenUsed="0" w:qFormat="1"/>
-    <w:lsdException w:name="Emphasis" w:semiHidden="0" w:uiPriority="20" w:unhideWhenUsed="0" w:qFormat="1"/>
-    <w:lsdException w:name="Table Grid" w:semiHidden="0" w:uiPriority="59" w:unhideWhenUsed="0"/>
-    <w:lsdException w:name="Placeholder Text" w:unhideWhenUsed="0"/>
-    <w:lsdException w:name="No Spacing" w:semiHidden="0" w:uiPriority="1" w:unhideWhenUsed="0" w:qFormat="1"/>
-    <w:lsdException w:name="Light Shading" w:semiHidden="0" w:uiPriority="60" w:unhideWhenUsed="0"/>
-    <w:lsdException w:name="Light List" w:semiHidden="0" w:uiPriority="61" w:unhideWhenUsed="0"/>
-    <w:lsdException w:name="Light Grid" w:semiHidden="0" w:uiPriority="62" w:unhideWhenUsed="0"/>
-    <w:lsdException w:name="Medium Shading 1" w:semiHidden="0" w:uiPriority="63" w:unhideWhenUsed="0"/>
-    <w:lsdException w:name="Medium Shading 2" w:semiHidden="0" w:uiPriority="64" w:unhideWhenUsed="0"/>
-    <w:lsdException w:name="Medium List 1" w:semiHidden="0" w:uiPriority="65" w:unhideWhenUsed="0"/>
-    <w:lsdException w:name="Medium List 2" w:semiHidden="0" w:uiPriority="66" w:unhideWhenUsed="0"/>
-    <w:lsdException w:name="Medium Grid 1" w:semiHidden="0" w:uiPriority="67" w:unhideWhenUsed="0"/>
-    <w:lsdException w:name="Medium Grid 2" w:semiHidden="0" w:uiPriority="68" w:unhideWhenUsed="0"/>
-    <w:lsdException w:name="Medium Grid 3" w:semiHidden="0" w:uiPriority="69" w:unhideWhenUsed="0"/>
-    <w:lsdException w:name="Dark List" w:semiHidden="0" w:uiPriority="70" w:unhideWhenUsed="0"/>
-    <w:lsdException w:name="Colorful Shading" w:semiHidden="0" w:uiPriority="71" w:unhideWhenUsed="0"/>
-    <w:lsdException w:name="Colorful List" w:semiHidden="0" w:uiPriority="72" w:unhideWhenUsed="0"/>
-    <w:lsdException w:name="Colorful Grid" w:semiHidden="0" w:uiPriority="73" w:unhideWhenUsed="0"/>
-    <w:lsdException w:name="Light Shading Accent 1" w:semiHidden="0" w:uiPriority="60" w:unhideWhenUsed="0"/>
-    <w:lsdException w:name="Light List Accent 1" w:semiHidden="0" w:uiPriority="61" w:unhideWhenUsed="0"/>
-    <w:lsdException w:name="Light Grid Accent 1" w:semiHidden="0" w:uiPriority="62" w:unhideWhenUsed="0"/>
-    <w:lsdException w:name="Medium Shading 1 Accent 1" w:semiHidden="0" w:uiPriority="63" w:unhideWhenUsed="0"/>
-    <w:lsdException w:name="Medium Shading 2 Accent 1" w:semiHidden="0" w:uiPriority="64" w:unhideWhenUsed="0"/>
-    <w:lsdException w:name="Medium List 1 Accent 1" w:semiHidden="0" w:uiPriority="65" w:unhideWhenUsed="0"/>
-    <w:lsdException w:name="Revision" w:unhideWhenUsed="0"/>
-    <w:lsdException w:name="List Paragraph" w:semiHidden="0" w:uiPriority="34" w:unhideWhenUsed="0" w:qFormat="1"/>
-    <w:lsdException w:name="Quote" w:semiHidden="0" w:uiPriority="29" w:unhideWhenUsed="0" w:qFormat="1"/>
-    <w:lsdException w:name="Intense Quote" w:semiHidden="0" w:uiPriority="30" w:unhideWhenUsed="0" w:qFormat="1"/>
-    <w:lsdException w:name="Medium List 2 Accent 1" w:semiHidden="0" w:uiPriority="66" w:unhideWhenUsed="0"/>
-    <w:lsdException w:name="Medium Grid 1 Accent 1" w:semiHidden="0" w:uiPriority="67" w:unhideWhenUsed="0"/>
-    <w:lsdException w:name="Medium Grid 2 Accent 1" w:semiHidden="0" w:uiPriority="68" w:unhideWhenUsed="0"/>
-    <w:lsdException w:name="Medium Grid 3 Accent 1" w:semiHidden="0" w:uiPriority="69" w:unhideWhenUsed="0"/>
-    <w:lsdException w:name="Dark List Accent 1" w:semiHidden="0" w:uiPriority="70" w:unhideWhenUsed="0"/>
-    <w:lsdException w:name="Colorful Shading Accent 1" w:semiHidden="0" w:uiPriority="71" w:unhideWhenUsed="0"/>
-    <w:lsdException w:name="Colorful List Accent 1" w:semiHidden="0" w:uiPriority="72" w:unhideWhenUsed="0"/>
-    <w:lsdException w:name="Colorful Grid Accent 1" w:semiHidden="0" w:uiPriority="73" w:unhideWhenUsed="0"/>
-    <w:lsdException w:name="Light Shading Accent 2" w:semiHidden="0" w:uiPriority="60" w:unhideWhenUsed="0"/>
-    <w:lsdException w:name="Light List Accent 2" w:semiHidden="0" w:uiPriority="61" w:unhideWhenUsed="0"/>
-    <w:lsdException w:name="Light Grid Accent 2" w:semiHidden="0" w:uiPriority="62" w:unhideWhenUsed="0"/>
-    <w:lsdException w:name="Medium Shading 1 Accent 2" w:semiHidden="0" w:uiPriority="63" w:unhideWhenUsed="0"/>
-    <w:lsdException w:name="Medium Shading 2 Accent 2" w:semiHidden="0" w:uiPriority="64" w:unhideWhenUsed="0"/>
-    <w:lsdException w:name="Medium List 1 Accent 2" w:semiHidden="0" w:uiPriority="65" w:unhideWhenUsed="0"/>
-    <w:lsdException w:name="Medium List 2 Accent 2" w:semiHidden="0" w:uiPriority="66" w:unhideWhenUsed="0"/>
-    <w:lsdException w:name="Medium Grid 1 Accent 2" w:semiHidden="0" w:uiPriority="67" w:unhideWhenUsed="0"/>
-    <w:lsdException w:name="Medium Grid 2 Accent 2" w:semiHidden="0" w:uiPriority="68" w:unhideWhenUsed="0"/>
-    <w:lsdException w:name="Medium Grid 3 Accent 2" w:semiHidden="0" w:uiPriority="69" w:unhideWhenUsed="0"/>
-    <w:lsdException w:name="Dark List Accent 2" w:semiHidden="0" w:uiPriority="70" w:unhideWhenUsed="0"/>
-    <w:lsdException w:name="Colorful Shading Accent 2" w:semiHidden="0" w:uiPriority="71" w:unhideWhenUsed="0"/>
-    <w:lsdException w:name="Colorful List Accent 2" w:semiHidden="0" w:uiPriority="72" w:unhideWhenUsed="0"/>
-    <w:lsdException w:name="Colorful Grid Accent 2" w:semiHidden="0" w:uiPriority="73" w:unhideWhenUsed="0"/>
-    <w:lsdException w:name="Light Shading Accent 3" w:semiHidden="0" w:uiPriority="60" w:unhideWhenUsed="0"/>
-    <w:lsdException w:name="Light List Accent 3" w:semiHidden="0" w:uiPriority="61" w:unhideWhenUsed="0"/>
-    <w:lsdException w:name="Light Grid Accent 3" w:semiHidden="0" w:uiPriority="62" w:unhideWhenUsed="0"/>
-    <w:lsdException w:name="Medium Shading 1 Accent 3" w:semiHidden="0" w:uiPriority="63" w:unhideWhenUsed="0"/>
-    <w:lsdException w:name="Medium Shading 2 Accent 3" w:semiHidden="0" w:uiPriority="64" w:unhideWhenUsed="0"/>
-    <w:lsdException w:name="Medium List 1 Accent 3" w:semiHidden="0" w:uiPriority="65" w:unhideWhenUsed="0"/>
-    <w:lsdException w:name="Medium List 2 Accent 3" w:semiHidden="0" w:uiPriority="66" w:unhideWhenUsed="0"/>
-    <w:lsdException w:name="Medium Grid 1 Accent 3" w:semiHidden="0" w:uiPriority="67" w:unhideWhenUsed="0"/>
-    <w:lsdException w:name="Medium Grid 2 Accent 3" w:semiHidden="0" w:uiPriority="68" w:unhideWhenUsed="0"/>
-    <w:lsdException w:name="Medium Grid 3 Accent 3" w:semiHidden="0" w:uiPriority="69" w:unhideWhenUsed="0"/>
-    <w:lsdException w:name="Dark List Accent 3" w:semiHidden="0" w:uiPriority="70" w:unhideWhenUsed="0"/>
-    <w:lsdException w:name="Colorful Shading Accent 3" w:semiHidden="0" w:uiPriority="71" w:unhideWhenUsed="0"/>
-    <w:lsdException w:name="Colorful List Accent 3" w:semiHidden="0" w:uiPriority="72" w:unhideWhenUsed="0"/>
-    <w:lsdException w:name="Colorful Grid Accent 3" w:semiHidden="0" w:uiPriority="73" w:unhideWhenUsed="0"/>
-    <w:lsdException w:name="Light Shading Accent 4" w:semiHidden="0" w:uiPriority="60" w:unhideWhenUsed="0"/>
-    <w:lsdException w:name="Light List Accent 4" w:semiHidden="0" w:uiPriority="61" w:unhideWhenUsed="0"/>
-    <w:lsdException w:name="Light Grid Accent 4" w:semiHidden="0" w:uiPriority="62" w:unhideWhenUsed="0"/>
-    <w:lsdException w:name="Medium Shading 1 Accent 4" w:semiHidden="0" w:uiPriority="63" w:unhideWhenUsed="0"/>
-    <w:lsdException w:name="Medium Shading 2 Accent 4" w:semiHidden="0" w:uiPriority="64" w:unhideWhenUsed="0"/>
-    <w:lsdException w:name="Medium List 1 Accent 4" w:semiHidden="0" w:uiPriority="65" w:unhideWhenUsed="0"/>
-    <w:lsdException w:name="Medium List 2 Accent 4" w:semiHidden="0" w:uiPriority="66" w:unhideWhenUsed="0"/>
-    <w:lsdException w:name="Medium Grid 1 Accent 4" w:semiHidden="0" w:uiPriority="67" w:unhideWhenUsed="0"/>
-    <w:lsdException w:name="Medium Grid 2 Accent 4" w:semiHidden="0" w:uiPriority="68" w:unhideWhenUsed="0"/>
-    <w:lsdException w:name="Medium Grid 3 Accent 4" w:semiHidden="0" w:uiPriority="69" w:unhideWhenUsed="0"/>
-    <w:lsdException w:name="Dark List Accent 4" w:semiHidden="0" w:uiPriority="70" w:unhideWhenUsed="0"/>
-    <w:lsdException w:name="Colorful Shading Accent 4" w:semiHidden="0" w:uiPriority="71" w:unhideWhenUsed="0"/>
-    <w:lsdException w:name="Colorful List Accent 4" w:semiHidden="0" w:uiPriority="72" w:unhideWhenUsed="0"/>
-    <w:lsdException w:name="Colorful Grid Accent 4" w:semiHidden="0" w:uiPriority="73" w:unhideWhenUsed="0"/>
-    <w:lsdException w:name="Light Shading Accent 5" w:semiHidden="0" w:uiPriority="60" w:unhideWhenUsed="0"/>
-    <w:lsdException w:name="Light List Accent 5" w:semiHidden="0" w:uiPriority="61" w:unhideWhenUsed="0"/>
-    <w:lsdException w:name="Light Grid Accent 5" w:semiHidden="0" w:uiPriority="62" w:unhideWhenUsed="0"/>
-    <w:lsdException w:name="Medium Shading 1 Accent 5" w:semiHidden="0" w:uiPriority="63" w:unhideWhenUsed="0"/>
-    <w:lsdException w:name="Medium Shading 2 Accent 5" w:semiHidden="0" w:uiPriority="64" w:unhideWhenUsed="0"/>
-    <w:lsdException w:name="Medium List 1 Accent 5" w:semiHidden="0" w:uiPriority="65" w:unhideWhenUsed="0"/>
-    <w:lsdException w:name="Medium List 2 Accent 5" w:semiHidden="0" w:uiPriority="66" w:unhideWhenUsed="0"/>
-    <w:lsdException w:name="Medium Grid 1 Accent 5" w:semiHidden="0" w:uiPriority="67" w:unhideWhenUsed="0"/>
-    <w:lsdException w:name="Medium Grid 2 Accent 5" w:semiHidden="0" w:uiPriority="68" w:unhideWhenUsed="0"/>
-    <w:lsdException w:name="Medium Grid 3 Accent 5" w:semiHidden="0" w:uiPriority="69" w:unhideWhenUsed="0"/>
-    <w:lsdException w:name="Dark List Accent 5" w:semiHidden="0" w:uiPriority="70" w:unhideWhenUsed="0"/>
-    <w:lsdException w:name="Colorful Shading Accent 5" w:semiHidden="0" w:uiPriority="71" w:unhideWhenUsed="0"/>
-    <w:lsdException w:name="Colorful List Accent 5" w:semiHidden="0" w:uiPriority="72" w:unhideWhenUsed="0"/>
-    <w:lsdException w:name="Colorful Grid Accent 5" w:semiHidden="0" w:uiPriority="73" w:unhideWhenUsed="0"/>
-    <w:lsdException w:name="Light Shading Accent 6" w:semiHidden="0" w:uiPriority="60" w:unhideWhenUsed="0"/>
-    <w:lsdException w:name="Light List Accent 6" w:semiHidden="0" w:uiPriority="61" w:unhideWhenUsed="0"/>
-    <w:lsdException w:name="Light Grid Accent 6" w:semiHidden="0" w:uiPriority="62" w:unhideWhenUsed="0"/>
-    <w:lsdException w:name="Medium Shading 1 Accent 6" w:semiHidden="0" w:uiPriority="63" w:unhideWhenUsed="0"/>
-    <w:lsdException w:name="Medium Shading 2 Accent 6" w:semiHidden="0" w:uiPriority="64" w:unhideWhenUsed="0"/>
-    <w:lsdException w:name="Medium List 1 Accent 6" w:semiHidden="0" w:uiPriority="65" w:unhideWhenUsed="0"/>
-    <w:lsdException w:name="Medium List 2 Accent 6" w:semiHidden="0" w:uiPriority="66" w:unhideWhenUsed="0"/>
-    <w:lsdException w:name="Medium Grid 1 Accent 6" w:semiHidden="0" w:uiPriority="67" w:unhideWhenUsed="0"/>
-    <w:lsdException w:name="Medium Grid 2 Accent 6" w:semiHidden="0" w:uiPriority="68" w:unhideWhenUsed="0"/>
-    <w:lsdException w:name="Medium Grid 3 Accent 6" w:semiHidden="0" w:uiPriority="69" w:unhideWhenUsed="0"/>
-    <w:lsdException w:name="Dark List Accent 6" w:semiHidden="0" w:uiPriority="70" w:unhideWhenUsed="0"/>
-    <w:lsdException w:name="Colorful Shading Accent 6" w:semiHidden="0" w:uiPriority="71" w:unhideWhenUsed="0"/>
-    <w:lsdException w:name="Colorful List Accent 6" w:semiHidden="0" w:uiPriority="72" w:unhideWhenUsed="0"/>
-    <w:lsdException w:name="Colorful Grid Accent 6" w:semiHidden="0" w:uiPriority="73" w:unhideWhenUsed="0"/>
-    <w:lsdException w:name="Subtle Emphasis" w:semiHidden="0" w:uiPriority="19" w:unhideWhenUsed="0" w:qFormat="1"/>
-    <w:lsdException w:name="Intense Emphasis" w:semiHidden="0" w:uiPriority="21" w:unhideWhenUsed="0" w:qFormat="1"/>
-    <w:lsdException w:name="Subtle Reference" w:semiHidden="0" w:uiPriority="31" w:unhideWhenUsed="0" w:qFormat="1"/>
-    <w:lsdException w:name="Intense Reference" w:semiHidden="0" w:uiPriority="32" w:unhideWhenUsed="0" w:qFormat="1"/>
-    <w:lsdException w:name="Book Title" w:semiHidden="0" w:uiPriority="33" w:unhideWhenUsed="0" w:qFormat="1"/>
-    <w:lsdException w:name="Bibliography" w:uiPriority="37"/>
-    <w:lsdException w:name="TOC Heading" w:uiPriority="39" w:qFormat="1"/>
+  <w:latentStyles w:defLockedState="0" w:defUIPriority="99" w:defSemiHidden="0" w:defUnhideWhenUsed="0" w:defQFormat="0" w:count="371">
+    <w:lsdException w:name="Normal" w:uiPriority="0" w:qFormat="1"/>
+    <w:lsdException w:name="heading 1" w:uiPriority="9" w:qFormat="1"/>
+    <w:lsdException w:name="heading 2" w:semiHidden="1" w:uiPriority="9" w:unhideWhenUsed="1" w:qFormat="1"/>
+    <w:lsdException w:name="heading 3" w:semiHidden="1" w:uiPriority="9" w:unhideWhenUsed="1" w:qFormat="1"/>
+    <w:lsdException w:name="heading 4" w:semiHidden="1" w:uiPriority="9" w:unhideWhenUsed="1" w:qFormat="1"/>
+    <w:lsdException w:name="heading 5" w:semiHidden="1" w:uiPriority="9" w:unhideWhenUsed="1" w:qFormat="1"/>
+    <w:lsdException w:name="heading 6" w:semiHidden="1" w:uiPriority="9" w:unhideWhenUsed="1" w:qFormat="1"/>
+    <w:lsdException w:name="heading 7" w:semiHidden="1" w:uiPriority="9" w:unhideWhenUsed="1" w:qFormat="1"/>
+    <w:lsdException w:name="heading 8" w:semiHidden="1" w:uiPriority="9" w:unhideWhenUsed="1" w:qFormat="1"/>
+    <w:lsdException w:name="heading 9" w:semiHidden="1" w:uiPriority="9" w:unhideWhenUsed="1" w:qFormat="1"/>
+    <w:lsdException w:name="index 1" w:semiHidden="1" w:unhideWhenUsed="1"/>
+    <w:lsdException w:name="index 2" w:semiHidden="1" w:unhideWhenUsed="1"/>
+    <w:lsdException w:name="index 3" w:semiHidden="1" w:unhideWhenUsed="1"/>
+    <w:lsdException w:name="index 4" w:semiHidden="1" w:unhideWhenUsed="1"/>
+    <w:lsdException w:name="index 5" w:semiHidden="1" w:unhideWhenUsed="1"/>
+    <w:lsdException w:name="index 6" w:semiHidden="1" w:unhideWhenUsed="1"/>
+    <w:lsdException w:name="index 7" w:semiHidden="1" w:unhideWhenUsed="1"/>
+    <w:lsdException w:name="index 8" w:semiHidden="1" w:unhideWhenUsed="1"/>
+    <w:lsdException w:name="index 9" w:semiHidden="1" w:unhideWhenUsed="1"/>
+    <w:lsdException w:name="toc 1" w:semiHidden="1" w:uiPriority="39" w:unhideWhenUsed="1"/>
+    <w:lsdException w:name="toc 2" w:semiHidden="1" w:uiPriority="39" w:unhideWhenUsed="1"/>
+    <w:lsdException w:name="toc 3" w:semiHidden="1" w:uiPriority="39" w:unhideWhenUsed="1"/>
+    <w:lsdException w:name="toc 4" w:semiHidden="1" w:uiPriority="39" w:unhideWhenUsed="1"/>
+    <w:lsdException w:name="toc 5" w:semiHidden="1" w:uiPriority="39" w:unhideWhenUsed="1"/>
+    <w:lsdException w:name="toc 6" w:semiHidden="1" w:uiPriority="39" w:unhideWhenUsed="1"/>
+    <w:lsdException w:name="toc 7" w:semiHidden="1" w:uiPriority="39" w:unhideWhenUsed="1"/>
+    <w:lsdException w:name="toc 8" w:semiHidden="1" w:uiPriority="39" w:unhideWhenUsed="1"/>
+    <w:lsdException w:name="toc 9" w:semiHidden="1" w:uiPriority="39" w:unhideWhenUsed="1"/>
+    <w:lsdException w:name="Normal Indent" w:semiHidden="1" w:unhideWhenUsed="1"/>
+    <w:lsdException w:name="footnote text" w:semiHidden="1" w:unhideWhenUsed="1"/>
+    <w:lsdException w:name="annotation text" w:semiHidden="1" w:unhideWhenUsed="1"/>
+    <w:lsdException w:name="header" w:semiHidden="1" w:unhideWhenUsed="1"/>
+    <w:lsdException w:name="footer" w:semiHidden="1" w:unhideWhenUsed="1"/>
+    <w:lsdException w:name="index heading" w:semiHidden="1" w:unhideWhenUsed="1"/>
+    <w:lsdException w:name="caption" w:semiHidden="1" w:uiPriority="35" w:unhideWhenUsed="1" w:qFormat="1"/>
+    <w:lsdException w:name="table of figures" w:semiHidden="1" w:unhideWhenUsed="1"/>
+    <w:lsdException w:name="envelope address" w:semiHidden="1" w:unhideWhenUsed="1"/>
+    <w:lsdException w:name="envelope return" w:semiHidden="1" w:unhideWhenUsed="1"/>
+    <w:lsdException w:name="footnote reference" w:semiHidden="1" w:unhideWhenUsed="1"/>
+    <w:lsdException w:name="annotation reference" w:semiHidden="1" w:unhideWhenUsed="1"/>
+    <w:lsdException w:name="line number" w:semiHidden="1" w:unhideWhenUsed="1"/>
+    <w:lsdException w:name="page number" w:semiHidden="1" w:unhideWhenUsed="1"/>
+    <w:lsdException w:name="endnote reference" w:semiHidden="1" w:unhideWhenUsed="1"/>
+    <w:lsdException w:name="endnote text" w:semiHidden="1" w:unhideWhenUsed="1"/>
+    <w:lsdException w:name="table of authorities" w:semiHidden="1" w:unhideWhenUsed="1"/>
+    <w:lsdException w:name="macro" w:semiHidden="1" w:unhideWhenUsed="1"/>
+    <w:lsdException w:name="toa heading" w:semiHidden="1" w:unhideWhenUsed="1"/>
+    <w:lsdException w:name="List" w:semiHidden="1" w:unhideWhenUsed="1"/>
+    <w:lsdException w:name="List Bullet" w:semiHidden="1" w:unhideWhenUsed="1"/>
+    <w:lsdException w:name="List Number" w:semiHidden="1" w:unhideWhenUsed="1"/>
+    <w:lsdException w:name="List 2" w:semiHidden="1" w:unhideWhenUsed="1"/>
+    <w:lsdException w:name="List 3" w:semiHidden="1" w:unhideWhenUsed="1"/>
+    <w:lsdException w:name="List 4" w:semiHidden="1" w:unhideWhenUsed="1"/>
+    <w:lsdException w:name="List 5" w:semiHidden="1" w:unhideWhenUsed="1"/>
+    <w:lsdException w:name="List Bullet 2" w:semiHidden="1" w:unhideWhenUsed="1"/>
+    <w:lsdException w:name="List Bullet 3" w:semiHidden="1" w:unhideWhenUsed="1"/>
+    <w:lsdException w:name="List Bullet 4" w:semiHidden="1" w:unhideWhenUsed="1"/>
+    <w:lsdException w:name="List Bullet 5" w:semiHidden="1" w:unhideWhenUsed="1"/>
+    <w:lsdException w:name="List Number 2" w:semiHidden="1" w:unhideWhenUsed="1"/>
+    <w:lsdException w:name="List Number 3" w:semiHidden="1" w:unhideWhenUsed="1"/>
+    <w:lsdException w:name="List Number 4" w:semiHidden="1" w:unhideWhenUsed="1"/>
+    <w:lsdException w:name="List Number 5" w:semiHidden="1" w:unhideWhenUsed="1"/>
+    <w:lsdException w:name="Title" w:uiPriority="10" w:qFormat="1"/>
+    <w:lsdException w:name="Closing" w:semiHidden="1" w:unhideWhenUsed="1"/>
+    <w:lsdException w:name="Signature" w:semiHidden="1" w:unhideWhenUsed="1"/>
+    <w:lsdException w:name="Default Paragraph Font" w:semiHidden="1" w:uiPriority="1" w:unhideWhenUsed="1"/>
+    <w:lsdException w:name="Body Text" w:semiHidden="1" w:unhideWhenUsed="1"/>
+    <w:lsdException w:name="Body Text Indent" w:semiHidden="1" w:unhideWhenUsed="1"/>
+    <w:lsdException w:name="List Continue" w:semiHidden="1" w:unhideWhenUsed="1"/>
+    <w:lsdException w:name="List Continue 2" w:semiHidden="1" w:unhideWhenUsed="1"/>
+    <w:lsdException w:name="List Continue 3" w:semiHidden="1" w:unhideWhenUsed="1"/>
+    <w:lsdException w:name="List Continue 4" w:semiHidden="1" w:unhideWhenUsed="1"/>
+    <w:lsdException w:name="List Continue 5" w:semiHidden="1" w:unhideWhenUsed="1"/>
+    <w:lsdException w:name="Message Header" w:semiHidden="1" w:unhideWhenUsed="1"/>
+    <w:lsdException w:name="Subtitle" w:uiPriority="11" w:qFormat="1"/>
+    <w:lsdException w:name="Salutation" w:semiHidden="1" w:unhideWhenUsed="1"/>
+    <w:lsdException w:name="Date" w:semiHidden="1" w:unhideWhenUsed="1"/>
+    <w:lsdException w:name="Body Text First Indent" w:semiHidden="1" w:unhideWhenUsed="1"/>
+    <w:lsdException w:name="Body Text First Indent 2" w:semiHidden="1" w:unhideWhenUsed="1"/>
+    <w:lsdException w:name="Note Heading" w:semiHidden="1" w:unhideWhenUsed="1"/>
+    <w:lsdException w:name="Body Text 2" w:semiHidden="1" w:unhideWhenUsed="1"/>
+    <w:lsdException w:name="Body Text 3" w:semiHidden="1" w:unhideWhenUsed="1"/>
+    <w:lsdException w:name="Body Text Indent 2" w:semiHidden="1" w:unhideWhenUsed="1"/>
+    <w:lsdException w:name="Body Text Indent 3" w:semiHidden="1" w:unhideWhenUsed="1"/>
+    <w:lsdException w:name="Block Text" w:semiHidden="1" w:unhideWhenUsed="1"/>
+    <w:lsdException w:name="Hyperlink" w:semiHidden="1" w:unhideWhenUsed="1"/>
+    <w:lsdException w:name="FollowedHyperlink" w:semiHidden="1" w:unhideWhenUsed="1"/>
+    <w:lsdException w:name="Strong" w:uiPriority="22" w:qFormat="1"/>
+    <w:lsdException w:name="Emphasis" w:uiPriority="20" w:qFormat="1"/>
+    <w:lsdException w:name="Document Map" w:semiHidden="1" w:unhideWhenUsed="1"/>
+    <w:lsdException w:name="Plain Text" w:semiHidden="1" w:unhideWhenUsed="1"/>
+    <w:lsdException w:name="E-mail Signature" w:semiHidden="1" w:unhideWhenUsed="1"/>
+    <w:lsdException w:name="HTML Top of Form" w:semiHidden="1" w:unhideWhenUsed="1"/>
+    <w:lsdException w:name="HTML Bottom of Form" w:semiHidden="1" w:unhideWhenUsed="1"/>
+    <w:lsdException w:name="Normal (Web)" w:semiHidden="1" w:unhideWhenUsed="1"/>
+    <w:lsdException w:name="HTML Acronym" w:semiHidden="1" w:unhideWhenUsed="1"/>
+    <w:lsdException w:name="HTML Address" w:semiHidden="1" w:unhideWhenUsed="1"/>
+    <w:lsdException w:name="HTML Cite" w:semiHidden="1" w:unhideWhenUsed="1"/>
+    <w:lsdException w:name="HTML Code" w:semiHidden="1" w:unhideWhenUsed="1"/>
+    <w:lsdException w:name="HTML Definition" w:semiHidden="1" w:unhideWhenUsed="1"/>
+    <w:lsdException w:name="HTML Keyboard" w:semiHidden="1" w:unhideWhenUsed="1"/>
+    <w:lsdException w:name="HTML Preformatted" w:semiHidden="1" w:unhideWhenUsed="1"/>
+    <w:lsdException w:name="HTML Sample" w:semiHidden="1" w:unhideWhenUsed="1"/>
+    <w:lsdException w:name="HTML Typewriter" w:semiHidden="1" w:unhideWhenUsed="1"/>
+    <w:lsdException w:name="HTML Variable" w:semiHidden="1" w:unhideWhenUsed="1"/>
+    <w:lsdException w:name="Normal Table" w:semiHidden="1" w:unhideWhenUsed="1"/>
+    <w:lsdException w:name="annotation subject" w:semiHidden="1" w:unhideWhenUsed="1"/>
+    <w:lsdException w:name="No List" w:semiHidden="1" w:unhideWhenUsed="1"/>
+    <w:lsdException w:name="Outline List 1" w:semiHidden="1" w:unhideWhenUsed="1"/>
+    <w:lsdException w:name="Outline List 2" w:semiHidden="1" w:unhideWhenUsed="1"/>
+    <w:lsdException w:name="Outline List 3" w:semiHidden="1" w:unhideWhenUsed="1"/>
+    <w:lsdException w:name="Table Simple 1" w:semiHidden="1" w:unhideWhenUsed="1"/>
+    <w:lsdException w:name="Table Simple 2" w:semiHidden="1" w:unhideWhenUsed="1"/>
+    <w:lsdException w:name="Table Simple 3" w:semiHidden="1" w:unhideWhenUsed="1"/>
+    <w:lsdException w:name="Table Classic 1" w:semiHidden="1" w:unhideWhenUsed="1"/>
+    <w:lsdException w:name="Table Classic 2" w:semiHidden="1" w:unhideWhenUsed="1"/>
+    <w:lsdException w:name="Table Classic 3" w:semiHidden="1" w:unhideWhenUsed="1"/>
+    <w:lsdException w:name="Table Classic 4" w:semiHidden="1" w:unhideWhenUsed="1"/>
+    <w:lsdException w:name="Table Colorful 1" w:semiHidden="1" w:unhideWhenUsed="1"/>
+    <w:lsdException w:name="Table Colorful 2" w:semiHidden="1" w:unhideWhenUsed="1"/>
+    <w:lsdException w:name="Table Colorful 3" w:semiHidden="1" w:unhideWhenUsed="1"/>
+    <w:lsdException w:name="Table Columns 1" w:semiHidden="1" w:unhideWhenUsed="1"/>
+    <w:lsdException w:name="Table Columns 2" w:semiHidden="1" w:unhideWhenUsed="1"/>
+    <w:lsdException w:name="Table Columns 3" w:semiHidden="1" w:unhideWhenUsed="1"/>
+    <w:lsdException w:name="Table Columns 4" w:semiHidden="1" w:unhideWhenUsed="1"/>
+    <w:lsdException w:name="Table Columns 5" w:semiHidden="1" w:unhideWhenUsed="1"/>
+    <w:lsdException w:name="Table Grid 1" w:semiHidden="1" w:unhideWhenUsed="1"/>
+    <w:lsdException w:name="Table Grid 2" w:semiHidden="1" w:unhideWhenUsed="1"/>
+    <w:lsdException w:name="Table Grid 3" w:semiHidden="1" w:unhideWhenUsed="1"/>
+    <w:lsdException w:name="Table Grid 4" w:semiHidden="1" w:unhideWhenUsed="1"/>
+    <w:lsdException w:name="Table Grid 5" w:semiHidden="1" w:unhideWhenUsed="1"/>
+    <w:lsdException w:name="Table Grid 6" w:semiHidden="1" w:unhideWhenUsed="1"/>
+    <w:lsdException w:name="Table Grid 7" w:semiHidden="1" w:unhideWhenUsed="1"/>
+    <w:lsdException w:name="Table Grid 8" w:semiHidden="1" w:unhideWhenUsed="1"/>
+    <w:lsdException w:name="Table List 1" w:semiHidden="1" w:unhideWhenUsed="1"/>
+    <w:lsdException w:name="Table List 2" w:semiHidden="1" w:unhideWhenUsed="1"/>
+    <w:lsdException w:name="Table List 3" w:semiHidden="1" w:unhideWhenUsed="1"/>
+    <w:lsdException w:name="Table List 4" w:semiHidden="1" w:unhideWhenUsed="1"/>
+    <w:lsdException w:name="Table List 5" w:semiHidden="1" w:unhideWhenUsed="1"/>
+    <w:lsdException w:name="Table List 6" w:semiHidden="1" w:unhideWhenUsed="1"/>
+    <w:lsdException w:name="Table List 7" w:semiHidden="1" w:unhideWhenUsed="1"/>
+    <w:lsdException w:name="Table List 8" w:semiHidden="1" w:unhideWhenUsed="1"/>
+    <w:lsdException w:name="Table 3D effects 1" w:semiHidden="1" w:unhideWhenUsed="1"/>
+    <w:lsdException w:name="Table 3D effects 2" w:semiHidden="1" w:unhideWhenUsed="1"/>
+    <w:lsdException w:name="Table 3D effects 3" w:semiHidden="1" w:unhideWhenUsed="1"/>
+    <w:lsdException w:name="Table Contemporary" w:semiHidden="1" w:unhideWhenUsed="1"/>
+    <w:lsdException w:name="Table Elegant" w:semiHidden="1" w:unhideWhenUsed="1"/>
+    <w:lsdException w:name="Table Professional" w:semiHidden="1" w:unhideWhenUsed="1"/>
+    <w:lsdException w:name="Table Subtle 1" w:semiHidden="1" w:unhideWhenUsed="1"/>
+    <w:lsdException w:name="Table Subtle 2" w:semiHidden="1" w:unhideWhenUsed="1"/>
+    <w:lsdException w:name="Table Web 1" w:semiHidden="1" w:unhideWhenUsed="1"/>
+    <w:lsdException w:name="Table Web 2" w:semiHidden="1" w:unhideWhenUsed="1"/>
+    <w:lsdException w:name="Table Web 3" w:semiHidden="1" w:unhideWhenUsed="1"/>
+    <w:lsdException w:name="Balloon Text" w:semiHidden="1" w:unhideWhenUsed="1"/>
+    <w:lsdException w:name="Table Grid" w:uiPriority="59"/>
+    <w:lsdException w:name="Table Theme" w:semiHidden="1" w:unhideWhenUsed="1"/>
+    <w:lsdException w:name="Placeholder Text" w:semiHidden="1"/>
+    <w:lsdException w:name="No Spacing" w:uiPriority="1" w:qFormat="1"/>
+    <w:lsdException w:name="Light Shading" w:uiPriority="60"/>
+    <w:lsdException w:name="Light List" w:uiPriority="61"/>
+    <w:lsdException w:name="Light Grid" w:uiPriority="62"/>
+    <w:lsdException w:name="Medium Shading 1" w:uiPriority="63"/>
+    <w:lsdException w:name="Medium Shading 2" w:uiPriority="64"/>
+    <w:lsdException w:name="Medium List 1" w:uiPriority="65"/>
+    <w:lsdException w:name="Medium List 2" w:uiPriority="66"/>
+    <w:lsdException w:name="Medium Grid 1" w:uiPriority="67"/>
+    <w:lsdException w:name="Medium Grid 2" w:uiPriority="68"/>
+    <w:lsdException w:name="Medium Grid 3" w:uiPriority="69"/>
+    <w:lsdException w:name="Dark List" w:uiPriority="70"/>
+    <w:lsdException w:name="Colorful Shading" w:uiPriority="71"/>
+    <w:lsdException w:name="Colorful List" w:uiPriority="72"/>
+    <w:lsdException w:name="Colorful Grid" w:uiPriority="73"/>
+    <w:lsdException w:name="Light Shading Accent 1" w:uiPriority="60"/>
+    <w:lsdException w:name="Light List Accent 1" w:uiPriority="61"/>
+    <w:lsdException w:name="Light Grid Accent 1" w:uiPriority="62"/>
+    <w:lsdException w:name="Medium Shading 1 Accent 1" w:uiPriority="63"/>
+    <w:lsdException w:name="Medium Shading 2 Accent 1" w:uiPriority="64"/>
+    <w:lsdException w:name="Medium List 1 Accent 1" w:uiPriority="65"/>
+    <w:lsdException w:name="Revision" w:semiHidden="1"/>
+    <w:lsdException w:name="List Paragraph" w:uiPriority="34" w:qFormat="1"/>
+    <w:lsdException w:name="Quote" w:uiPriority="29" w:qFormat="1"/>
+    <w:lsdException w:name="Intense Quote" w:uiPriority="30" w:qFormat="1"/>
+    <w:lsdException w:name="Medium List 2 Accent 1" w:uiPriority="66"/>
+    <w:lsdException w:name="Medium Grid 1 Accent 1" w:uiPriority="67"/>
+    <w:lsdException w:name="Medium Grid 2 Accent 1" w:uiPriority="68"/>
+    <w:lsdException w:name="Medium Grid 3 Accent 1" w:uiPriority="69"/>
+    <w:lsdException w:name="Dark List Accent 1" w:uiPriority="70"/>
+    <w:lsdException w:name="Colorful Shading Accent 1" w:uiPriority="71"/>
+    <w:lsdException w:name="Colorful List Accent 1" w:uiPriority="72"/>
+    <w:lsdException w:name="Colorful Grid Accent 1" w:uiPriority="73"/>
+    <w:lsdException w:name="Light Shading Accent 2" w:uiPriority="60"/>
+    <w:lsdException w:name="Light List Accent 2" w:uiPriority="61"/>
+    <w:lsdException w:name="Light Grid Accent 2" w:uiPriority="62"/>
+    <w:lsdException w:name="Medium Shading 1 Accent 2" w:uiPriority="63"/>
+    <w:lsdException w:name="Medium Shading 2 Accent 2" w:uiPriority="64"/>
+    <w:lsdException w:name="Medium List 1 Accent 2" w:uiPriority="65"/>
+    <w:lsdException w:name="Medium List 2 Accent 2" w:uiPriority="66"/>
+    <w:lsdException w:name="Medium Grid 1 Accent 2" w:uiPriority="67"/>
+    <w:lsdException w:name="Medium Grid 2 Accent 2" w:uiPriority="68"/>
+    <w:lsdException w:name="Medium Grid 3 Accent 2" w:uiPriority="69"/>
+    <w:lsdException w:name="Dark List Accent 2" w:uiPriority="70"/>
+    <w:lsdException w:name="Colorful Shading Accent 2" w:uiPriority="71"/>
+    <w:lsdException w:name="Colorful List Accent 2" w:uiPriority="72"/>
+    <w:lsdException w:name="Colorful Grid Accent 2" w:uiPriority="73"/>
+    <w:lsdException w:name="Light Shading Accent 3" w:uiPriority="60"/>
+    <w:lsdException w:name="Light List Accent 3" w:uiPriority="61"/>
+    <w:lsdException w:name="Light Grid Accent 3" w:uiPriority="62"/>
+    <w:lsdException w:name="Medium Shading 1 Accent 3" w:uiPriority="63"/>
+    <w:lsdException w:name="Medium Shading 2 Accent 3" w:uiPriority="64"/>
+    <w:lsdException w:name="Medium List 1 Accent 3" w:uiPriority="65"/>
+    <w:lsdException w:name="Medium List 2 Accent 3" w:uiPriority="66"/>
+    <w:lsdException w:name="Medium Grid 1 Accent 3" w:uiPriority="67"/>
+    <w:lsdException w:name="Medium Grid 2 Accent 3" w:uiPriority="68"/>
+    <w:lsdException w:name="Medium Grid 3 Accent 3" w:uiPriority="69"/>
+    <w:lsdException w:name="Dark List Accent 3" w:uiPriority="70"/>
+    <w:lsdException w:name="Colorful Shading Accent 3" w:uiPriority="71"/>
+    <w:lsdException w:name="Colorful List Accent 3" w:uiPriority="72"/>
+    <w:lsdException w:name="Colorful Grid Accent 3" w:uiPriority="73"/>
+    <w:lsdException w:name="Light Shading Accent 4" w:uiPriority="60"/>
+    <w:lsdException w:name="Light List Accent 4" w:uiPriority="61"/>
+    <w:lsdException w:name="Light Grid Accent 4" w:uiPriority="62"/>
+    <w:lsdException w:name="Medium Shading 1 Accent 4" w:uiPriority="63"/>
+    <w:lsdException w:name="Medium Shading 2 Accent 4" w:uiPriority="64"/>
+    <w:lsdException w:name="Medium List 1 Accent 4" w:uiPriority="65"/>
+    <w:lsdException w:name="Medium List 2 Accent 4" w:uiPriority="66"/>
+    <w:lsdException w:name="Medium Grid 1 Accent 4" w:uiPriority="67"/>
+    <w:lsdException w:name="Medium Grid 2 Accent 4" w:uiPriority="68"/>
+    <w:lsdException w:name="Medium Grid 3 Accent 4" w:uiPriority="69"/>
+    <w:lsdException w:name="Dark List Accent 4" w:uiPriority="70"/>
+    <w:lsdException w:name="Colorful Shading Accent 4" w:uiPriority="71"/>
+    <w:lsdException w:name="Colorful List Accent 4" w:uiPriority="72"/>
+    <w:lsdException w:name="Colorful Grid Accent 4" w:uiPriority="73"/>
+    <w:lsdException w:name="Light Shading Accent 5" w:uiPriority="60"/>
+    <w:lsdException w:name="Light List Accent 5" w:uiPriority="61"/>
+    <w:lsdException w:name="Light Grid Accent 5" w:uiPriority="62"/>
+    <w:lsdException w:name="Medium Shading 1 Accent 5" w:uiPriority="63"/>
+    <w:lsdException w:name="Medium Shading 2 Accent 5" w:uiPriority="64"/>
+    <w:lsdException w:name="Medium List 1 Accent 5" w:uiPriority="65"/>
+    <w:lsdException w:name="Medium List 2 Accent 5" w:uiPriority="66"/>
+    <w:lsdException w:name="Medium Grid 1 Accent 5" w:uiPriority="67"/>
+    <w:lsdException w:name="Medium Grid 2 Accent 5" w:uiPriority="68"/>
+    <w:lsdException w:name="Medium Grid 3 Accent 5" w:uiPriority="69"/>
+    <w:lsdException w:name="Dark List Accent 5" w:uiPriority="70"/>
+    <w:lsdException w:name="Colorful Shading Accent 5" w:uiPriority="71"/>
+    <w:lsdException w:name="Colorful List Accent 5" w:uiPriority="72"/>
+    <w:lsdException w:name="Colorful Grid Accent 5" w:uiPriority="73"/>
+    <w:lsdException w:name="Light Shading Accent 6" w:uiPriority="60"/>
+    <w:lsdException w:name="Light List Accent 6" w:uiPriority="61"/>
+    <w:lsdException w:name="Light Grid Accent 6" w:uiPriority="62"/>
+    <w:lsdException w:name="Medium Shading 1 Accent 6" w:uiPriority="63"/>
+    <w:lsdException w:name="Medium Shading 2 Accent 6" w:uiPriority="64"/>
+    <w:lsdException w:name="Medium List 1 Accent 6" w:uiPriority="65"/>
+    <w:lsdException w:name="Medium List 2 Accent 6" w:uiPriority="66"/>
+    <w:lsdException w:name="Medium Grid 1 Accent 6" w:uiPriority="67"/>
+    <w:lsdException w:name="Medium Grid 2 Accent 6" w:uiPriority="68"/>
+    <w:lsdException w:name="Medium Grid 3 Accent 6" w:uiPriority="69"/>
+    <w:lsdException w:name="Dark List Accent 6" w:uiPriority="70"/>
+    <w:lsdException w:name="Colorful Shading Accent 6" w:uiPriority="71"/>
+    <w:lsdException w:name="Colorful List Accent 6" w:uiPriority="72"/>
+    <w:lsdException w:name="Colorful Grid Accent 6" w:uiPriority="73"/>
+    <w:lsdException w:name="Subtle Emphasis" w:uiPriority="19" w:qFormat="1"/>
+    <w:lsdException w:name="Intense Emphasis" w:uiPriority="21" w:qFormat="1"/>
+    <w:lsdException w:name="Subtle Reference" w:uiPriority="31" w:qFormat="1"/>
+    <w:lsdException w:name="Intense Reference" w:uiPriority="32" w:qFormat="1"/>
+    <w:lsdException w:name="Book Title" w:uiPriority="33" w:qFormat="1"/>
+    <w:lsdException w:name="Bibliography" w:semiHidden="1" w:uiPriority="37" w:unhideWhenUsed="1"/>
+    <w:lsdException w:name="TOC Heading" w:semiHidden="1" w:uiPriority="39" w:unhideWhenUsed="1" w:qFormat="1"/>
+    <w:lsdException w:name="Plain Table 1" w:uiPriority="41"/>
+    <w:lsdException w:name="Plain Table 2" w:uiPriority="42"/>
+    <w:lsdException w:name="Plain Table 3" w:uiPriority="43"/>
+    <w:lsdException w:name="Plain Table 4" w:uiPriority="44"/>
+    <w:lsdException w:name="Plain Table 5" w:uiPriority="45"/>
+    <w:lsdException w:name="Grid Table Light" w:uiPriority="40"/>
+    <w:lsdException w:name="Grid Table 1 Light" w:uiPriority="46"/>
+    <w:lsdException w:name="Grid Table 2" w:uiPriority="47"/>
+    <w:lsdException w:name="Grid Table 3" w:uiPriority="48"/>
+    <w:lsdException w:name="Grid Table 4" w:uiPriority="49"/>
+    <w:lsdException w:name="Grid Table 5 Dark" w:uiPriority="50"/>
+    <w:lsdException w:name="Grid Table 6 Colorful" w:uiPriority="51"/>
+    <w:lsdException w:name="Grid Table 7 Colorful" w:uiPriority="52"/>
+    <w:lsdException w:name="Grid Table 1 Light Accent 1" w:uiPriority="46"/>
+    <w:lsdException w:name="Grid Table 2 Accent 1" w:uiPriority="47"/>
+    <w:lsdException w:name="Grid Table 3 Accent 1" w:uiPriority="48"/>
+    <w:lsdException w:name="Grid Table 4 Accent 1" w:uiPriority="49"/>
+    <w:lsdException w:name="Grid Table 5 Dark Accent 1" w:uiPriority="50"/>
+    <w:lsdException w:name="Grid Table 6 Colorful Accent 1" w:uiPriority="51"/>
+    <w:lsdException w:name="Grid Table 7 Colorful Accent 1" w:uiPriority="52"/>
+    <w:lsdException w:name="Grid Table 1 Light Accent 2" w:uiPriority="46"/>
+    <w:lsdException w:name="Grid Table 2 Accent 2" w:uiPriority="47"/>
+    <w:lsdException w:name="Grid Table 3 Accent 2" w:uiPriority="48"/>
+    <w:lsdException w:name="Grid Table 4 Accent 2" w:uiPriority="49"/>
+    <w:lsdException w:name="Grid Table 5 Dark Accent 2" w:uiPriority="50"/>
+    <w:lsdException w:name="Grid Table 6 Colorful Accent 2" w:uiPriority="51"/>
+    <w:lsdException w:name="Grid Table 7 Colorful Accent 2" w:uiPriority="52"/>
+    <w:lsdException w:name="Grid Table 1 Light Accent 3" w:uiPriority="46"/>
+    <w:lsdException w:name="Grid Table 2 Accent 3" w:uiPriority="47"/>
+    <w:lsdException w:name="Grid Table 3 Accent 3" w:uiPriority="48"/>
+    <w:lsdException w:name="Grid Table 4 Accent 3" w:uiPriority="49"/>
+    <w:lsdException w:name="Grid Table 5 Dark Accent 3" w:uiPriority="50"/>
+    <w:lsdException w:name="Grid Table 6 Colorful Accent 3" w:uiPriority="51"/>
+    <w:lsdException w:name="Grid Table 7 Colorful Accent 3" w:uiPriority="52"/>
+    <w:lsdException w:name="Grid Table 1 Light Accent 4" w:uiPriority="46"/>
+    <w:lsdException w:name="Grid Table 2 Accent 4" w:uiPriority="47"/>
+    <w:lsdException w:name="Grid Table 3 Accent 4" w:uiPriority="48"/>
+    <w:lsdException w:name="Grid Table 4 Accent 4" w:uiPriority="49"/>
+    <w:lsdException w:name="Grid Table 5 Dark Accent 4" w:uiPriority="50"/>
+    <w:lsdException w:name="Grid Table 6 Colorful Accent 4" w:uiPriority="51"/>
+    <w:lsdException w:name="Grid Table 7 Colorful Accent 4" w:uiPriority="52"/>
+    <w:lsdException w:name="Grid Table 1 Light Accent 5" w:uiPriority="46"/>
+    <w:lsdException w:name="Grid Table 2 Accent 5" w:uiPriority="47"/>
+    <w:lsdException w:name="Grid Table 3 Accent 5" w:uiPriority="48"/>
+    <w:lsdException w:name="Grid Table 4 Accent 5" w:uiPriority="49"/>
+    <w:lsdException w:name="Grid Table 5 Dark Accent 5" w:uiPriority="50"/>
+    <w:lsdException w:name="Grid Table 6 Colorful Accent 5" w:uiPriority="51"/>
+    <w:lsdException w:name="Grid Table 7 Colorful Accent 5" w:uiPriority="52"/>
+    <w:lsdException w:name="Grid Table 1 Light Accent 6" w:uiPriority="46"/>
+    <w:lsdException w:name="Grid Table 2 Accent 6" w:uiPriority="47"/>
+    <w:lsdException w:name="Grid Table 3 Accent 6" w:uiPriority="48"/>
+    <w:lsdException w:name="Grid Table 4 Accent 6" w:uiPriority="49"/>
+    <w:lsdException w:name="Grid Table 5 Dark Accent 6" w:uiPriority="50"/>
+    <w:lsdException w:name="Grid Table 6 Colorful Accent 6" w:uiPriority="51"/>
+    <w:lsdException w:name="Grid Table 7 Colorful Accent 6" w:uiPriority="52"/>
+    <w:lsdException w:name="List Table 1 Light" w:uiPriority="46"/>
+    <w:lsdException w:name="List Table 2" w:uiPriority="47"/>
+    <w:lsdException w:name="List Table 3" w:uiPriority="48"/>
+    <w:lsdException w:name="List Table 4" w:uiPriority="49"/>
+    <w:lsdException w:name="List Table 5 Dark" w:uiPriority="50"/>
+    <w:lsdException w:name="List Table 6 Colorful" w:uiPriority="51"/>
+    <w:lsdException w:name="List Table 7 Colorful" w:uiPriority="52"/>
+    <w:lsdException w:name="List Table 1 Light Accent 1" w:uiPriority="46"/>
+    <w:lsdException w:name="List Table 2 Accent 1" w:uiPriority="47"/>
+    <w:lsdException w:name="List Table 3 Accent 1" w:uiPriority="48"/>
+    <w:lsdException w:name="List Table 4 Accent 1" w:uiPriority="49"/>
+    <w:lsdException w:name="List Table 5 Dark Accent 1" w:uiPriority="50"/>
+    <w:lsdException w:name="List Table 6 Colorful Accent 1" w:uiPriority="51"/>
+    <w:lsdException w:name="List Table 7 Colorful Accent 1" w:uiPriority="52"/>
+    <w:lsdException w:name="List Table 1 Light Accent 2" w:uiPriority="46"/>
+    <w:lsdException w:name="List Table 2 Accent 2" w:uiPriority="47"/>
+    <w:lsdException w:name="List Table 3 Accent 2" w:uiPriority="48"/>
+    <w:lsdException w:name="List Table 4 Accent 2" w:uiPriority="49"/>
+    <w:lsdException w:name="List Table 5 Dark Accent 2" w:uiPriority="50"/>
+    <w:lsdException w:name="List Table 6 Colorful Accent 2" w:uiPriority="51"/>
+    <w:lsdException w:name="List Table 7 Colorful Accent 2" w:uiPriority="52"/>
+    <w:lsdException w:name="List Table 1 Light Accent 3" w:uiPriority="46"/>
+    <w:lsdException w:name="List Table 2 Accent 3" w:uiPriority="47"/>
+    <w:lsdException w:name="List Table 3 Accent 3" w:uiPriority="48"/>
+    <w:lsdException w:name="List Table 4 Accent 3" w:uiPriority="49"/>
+    <w:lsdException w:name="List Table 5 Dark Accent 3" w:uiPriority="50"/>
+    <w:lsdException w:name="List Table 6 Colorful Accent 3" w:uiPriority="51"/>
+    <w:lsdException w:name="List Table 7 Colorful Accent 3" w:uiPriority="52"/>
+    <w:lsdException w:name="List Table 1 Light Accent 4" w:uiPriority="46"/>
+    <w:lsdException w:name="List Table 2 Accent 4" w:uiPriority="47"/>
+    <w:lsdException w:name="List Table 3 Accent 4" w:uiPriority="48"/>
+    <w:lsdException w:name="List Table 4 Accent 4" w:uiPriority="49"/>
+    <w:lsdException w:name="List Table 5 Dark Accent 4" w:uiPriority="50"/>
+    <w:lsdException w:name="List Table 6 Colorful Accent 4" w:uiPriority="51"/>
+    <w:lsdException w:name="List Table 7 Colorful Accent 4" w:uiPriority="52"/>
+    <w:lsdException w:name="List Table 1 Light Accent 5" w:uiPriority="46"/>
+    <w:lsdException w:name="List Table 2 Accent 5" w:uiPriority="47"/>
+    <w:lsdException w:name="List Table 3 Accent 5" w:uiPriority="48"/>
+    <w:lsdException w:name="List Table 4 Accent 5" w:uiPriority="49"/>
+    <w:lsdException w:name="List Table 5 Dark Accent 5" w:uiPriority="50"/>
+    <w:lsdException w:name="List Table 6 Colorful Accent 5" w:uiPriority="51"/>
+    <w:lsdException w:name="List Table 7 Colorful Accent 5" w:uiPriority="52"/>
+    <w:lsdException w:name="List Table 1 Light Accent 6" w:uiPriority="46"/>
+    <w:lsdException w:name="List Table 2 Accent 6" w:uiPriority="47"/>
+    <w:lsdException w:name="List Table 3 Accent 6" w:uiPriority="48"/>
+    <w:lsdException w:name="List Table 4 Accent 6" w:uiPriority="49"/>
+    <w:lsdException w:name="List Table 5 Dark Accent 6" w:uiPriority="50"/>
+    <w:lsdException w:name="List Table 6 Colorful Accent 6" w:uiPriority="51"/>
+    <w:lsdException w:name="List Table 7 Colorful Accent 6" w:uiPriority="52"/>
   </w:latentStyles>
   <w:style w:type="paragraph" w:default="1" w:styleId="Normal">
     <w:name w:val="Normal"/>

--- a/Software Requirements Specification.docx
+++ b/Software Requirements Specification.docx
@@ -92,7 +92,6 @@
         </w:rPr>
         <w:t>May 18</w:t>
       </w:r>
-      <w:proofErr w:type="gramStart"/>
       <w:r>
         <w:rPr>
           <w:rFonts w:asciiTheme="majorHAnsi" w:hAnsiTheme="majorHAnsi"/>
@@ -102,7 +101,6 @@
         </w:rPr>
         <w:t>,2021</w:t>
       </w:r>
-      <w:proofErr w:type="gramEnd"/>
     </w:p>
     <w:p>
       <w:pPr>
@@ -152,40 +150,39 @@
           <w:szCs w:val="48"/>
           <w:lang w:val="en-GB" w:bidi="ar-SY"/>
         </w:rPr>
-        <w:t xml:space="preserve">Hassan </w:t>
-      </w:r>
-      <w:proofErr w:type="spellStart"/>
-      <w:r>
+        <w:t>Hassan Teamleader</w:t>
+      </w:r>
+    </w:p>
+    <w:p>
+      <w:pPr>
+        <w:jc w:val="center"/>
         <w:rPr>
           <w:rFonts w:asciiTheme="majorHAnsi" w:hAnsiTheme="majorHAnsi"/>
           <w:sz w:val="48"/>
           <w:szCs w:val="48"/>
           <w:lang w:val="en-GB" w:bidi="ar-SY"/>
         </w:rPr>
-        <w:t>Teamleader</w:t>
-      </w:r>
-      <w:proofErr w:type="spellEnd"/>
-    </w:p>
-    <w:p>
-      <w:pPr>
-        <w:jc w:val="center"/>
+      </w:pPr>
+      <w:r>
         <w:rPr>
           <w:rFonts w:asciiTheme="majorHAnsi" w:hAnsiTheme="majorHAnsi"/>
           <w:sz w:val="48"/>
           <w:szCs w:val="48"/>
           <w:lang w:val="en-GB" w:bidi="ar-SY"/>
         </w:rPr>
-      </w:pPr>
-      <w:r>
+        <w:t>Hassan Al kady</w:t>
+      </w:r>
+    </w:p>
+    <w:p>
+      <w:pPr>
+        <w:jc w:val="center"/>
         <w:rPr>
           <w:rFonts w:asciiTheme="majorHAnsi" w:hAnsiTheme="majorHAnsi"/>
           <w:sz w:val="48"/>
           <w:szCs w:val="48"/>
           <w:lang w:val="en-GB" w:bidi="ar-SY"/>
         </w:rPr>
-        <w:t xml:space="preserve">Hassan Al </w:t>
-      </w:r>
-      <w:proofErr w:type="spellStart"/>
+      </w:pPr>
       <w:r>
         <w:rPr>
           <w:rFonts w:asciiTheme="majorHAnsi" w:hAnsiTheme="majorHAnsi"/>
@@ -193,9 +190,8 @@
           <w:szCs w:val="48"/>
           <w:lang w:val="en-GB" w:bidi="ar-SY"/>
         </w:rPr>
-        <w:t>kady</w:t>
-      </w:r>
-      <w:proofErr w:type="spellEnd"/>
+        <w:t>Alaa Hallabo</w:t>
+      </w:r>
     </w:p>
     <w:p>
       <w:pPr>
@@ -207,7 +203,6 @@
           <w:lang w:val="en-GB" w:bidi="ar-SY"/>
         </w:rPr>
       </w:pPr>
-      <w:proofErr w:type="spellStart"/>
       <w:r>
         <w:rPr>
           <w:rFonts w:asciiTheme="majorHAnsi" w:hAnsiTheme="majorHAnsi"/>
@@ -215,113 +210,39 @@
           <w:szCs w:val="48"/>
           <w:lang w:val="en-GB" w:bidi="ar-SY"/>
         </w:rPr>
-        <w:t>Alaa</w:t>
-      </w:r>
-      <w:proofErr w:type="spellEnd"/>
-      <w:r>
+        <w:t>Hazem Al sheikh Saaed</w:t>
+      </w:r>
+    </w:p>
+    <w:p>
+      <w:pPr>
+        <w:jc w:val="center"/>
         <w:rPr>
           <w:rFonts w:asciiTheme="majorHAnsi" w:hAnsiTheme="majorHAnsi"/>
           <w:sz w:val="48"/>
           <w:szCs w:val="48"/>
           <w:lang w:val="en-GB" w:bidi="ar-SY"/>
         </w:rPr>
-        <w:t xml:space="preserve"> </w:t>
-      </w:r>
-      <w:proofErr w:type="spellStart"/>
-      <w:r>
+      </w:pPr>
+    </w:p>
+    <w:p>
+      <w:pPr>
+        <w:jc w:val="center"/>
         <w:rPr>
           <w:rFonts w:asciiTheme="majorHAnsi" w:hAnsiTheme="majorHAnsi"/>
           <w:sz w:val="48"/>
           <w:szCs w:val="48"/>
           <w:lang w:val="en-GB" w:bidi="ar-SY"/>
         </w:rPr>
-        <w:t>Hallabo</w:t>
-      </w:r>
-      <w:proofErr w:type="spellEnd"/>
-    </w:p>
-    <w:p>
-      <w:pPr>
-        <w:jc w:val="center"/>
+      </w:pPr>
+      <w:r>
         <w:rPr>
           <w:rFonts w:asciiTheme="majorHAnsi" w:hAnsiTheme="majorHAnsi"/>
           <w:sz w:val="48"/>
           <w:szCs w:val="48"/>
           <w:lang w:val="en-GB" w:bidi="ar-SY"/>
         </w:rPr>
-      </w:pPr>
-      <w:proofErr w:type="spellStart"/>
-      <w:r>
-        <w:rPr>
-          <w:rFonts w:asciiTheme="majorHAnsi" w:hAnsiTheme="majorHAnsi"/>
-          <w:sz w:val="48"/>
-          <w:szCs w:val="48"/>
-          <w:lang w:val="en-GB" w:bidi="ar-SY"/>
-        </w:rPr>
-        <w:t>Hazem</w:t>
-      </w:r>
-      <w:proofErr w:type="spellEnd"/>
-      <w:r>
-        <w:rPr>
-          <w:rFonts w:asciiTheme="majorHAnsi" w:hAnsiTheme="majorHAnsi"/>
-          <w:sz w:val="48"/>
-          <w:szCs w:val="48"/>
-          <w:lang w:val="en-GB" w:bidi="ar-SY"/>
-        </w:rPr>
-        <w:t xml:space="preserve"> Al sheikh </w:t>
-      </w:r>
-      <w:proofErr w:type="spellStart"/>
-      <w:r>
-        <w:rPr>
-          <w:rFonts w:asciiTheme="majorHAnsi" w:hAnsiTheme="majorHAnsi"/>
-          <w:sz w:val="48"/>
-          <w:szCs w:val="48"/>
-          <w:lang w:val="en-GB" w:bidi="ar-SY"/>
-        </w:rPr>
-        <w:t>Saaed</w:t>
-      </w:r>
-      <w:proofErr w:type="spellEnd"/>
-    </w:p>
-    <w:p>
-      <w:pPr>
-        <w:jc w:val="center"/>
-        <w:rPr>
-          <w:rFonts w:asciiTheme="majorHAnsi" w:hAnsiTheme="majorHAnsi"/>
-          <w:sz w:val="48"/>
-          <w:szCs w:val="48"/>
-          <w:lang w:val="en-GB" w:bidi="ar-SY"/>
-        </w:rPr>
-      </w:pPr>
-    </w:p>
-    <w:p>
-      <w:pPr>
-        <w:jc w:val="center"/>
-        <w:rPr>
-          <w:rFonts w:asciiTheme="majorHAnsi" w:hAnsiTheme="majorHAnsi"/>
-          <w:sz w:val="48"/>
-          <w:szCs w:val="48"/>
-          <w:lang w:val="en-GB" w:bidi="ar-SY"/>
-        </w:rPr>
-      </w:pPr>
-      <w:r>
-        <w:rPr>
-          <w:rFonts w:asciiTheme="majorHAnsi" w:hAnsiTheme="majorHAnsi"/>
-          <w:sz w:val="48"/>
-          <w:szCs w:val="48"/>
-          <w:lang w:val="en-GB" w:bidi="ar-SY"/>
-        </w:rPr>
-        <w:t xml:space="preserve">Submitted in partial </w:t>
-      </w:r>
-      <w:proofErr w:type="spellStart"/>
-      <w:r>
-        <w:rPr>
-          <w:rFonts w:asciiTheme="majorHAnsi" w:hAnsiTheme="majorHAnsi"/>
-          <w:sz w:val="48"/>
-          <w:szCs w:val="48"/>
-          <w:lang w:val="en-GB" w:bidi="ar-SY"/>
-        </w:rPr>
-        <w:t>fulfillment</w:t>
-      </w:r>
-      <w:proofErr w:type="spellEnd"/>
+        <w:t>Submitted in partial fulfillment</w:t>
+      </w:r>
     </w:p>
     <w:p>
       <w:pPr>
@@ -439,6 +360,1409 @@
       <w:pPr>
         <w:bidi w:val="0"/>
         <w:jc w:val="center"/>
+      </w:pPr>
+      <w:r>
+        <w:rPr>
+          <w:rFonts w:ascii="TimesNewRomanPS-BoldMT" w:hAnsi="TimesNewRomanPS-BoldMT"/>
+          <w:b/>
+          <w:bCs/>
+          <w:color w:val="000000"/>
+          <w:sz w:val="28"/>
+          <w:szCs w:val="28"/>
+        </w:rPr>
+        <w:t>Table of Contents</w:t>
+      </w:r>
+    </w:p>
+    <w:p>
+      <w:pPr>
+        <w:bidi w:val="0"/>
+        <w:rPr>
+          <w:rFonts w:asciiTheme="majorHAnsi" w:hAnsiTheme="majorHAnsi"/>
+          <w:sz w:val="20"/>
+          <w:szCs w:val="20"/>
+          <w:lang w:val="en-GB" w:bidi="ar-SY"/>
+        </w:rPr>
+      </w:pPr>
+      <w:r>
+        <w:rPr>
+          <w:rFonts w:asciiTheme="majorHAnsi" w:hAnsiTheme="majorHAnsi"/>
+          <w:sz w:val="20"/>
+          <w:szCs w:val="20"/>
+          <w:lang w:val="en-GB" w:bidi="ar-SY"/>
+        </w:rPr>
+        <w:t>Table of contents………………………………………………………….i</w:t>
+      </w:r>
+    </w:p>
+    <w:p>
+      <w:pPr>
+        <w:bidi w:val="0"/>
+        <w:ind w:right="509"/>
+        <w:rPr>
+          <w:rFonts w:asciiTheme="majorHAnsi" w:hAnsiTheme="majorHAnsi"/>
+          <w:sz w:val="20"/>
+          <w:szCs w:val="20"/>
+          <w:lang w:val="en-GB" w:bidi="ar-SY"/>
+        </w:rPr>
+      </w:pPr>
+      <w:r>
+        <w:rPr>
+          <w:rFonts w:asciiTheme="majorHAnsi" w:hAnsiTheme="majorHAnsi"/>
+          <w:sz w:val="20"/>
+          <w:szCs w:val="20"/>
+          <w:lang w:val="en-GB" w:bidi="ar-SY"/>
+        </w:rPr>
+        <w:t>List of Figures……………………………………………………………..ii</w:t>
+      </w:r>
+    </w:p>
+    <w:p>
+      <w:pPr>
+        <w:pStyle w:val="ListParagraph"/>
+        <w:bidi w:val="0"/>
+        <w:ind w:right="509"/>
+        <w:rPr>
+          <w:rFonts w:asciiTheme="majorHAnsi" w:hAnsiTheme="majorHAnsi"/>
+          <w:sz w:val="20"/>
+          <w:szCs w:val="20"/>
+          <w:lang w:val="en-GB" w:bidi="ar-SY"/>
+        </w:rPr>
+      </w:pPr>
+      <w:r>
+        <w:rPr>
+          <w:rFonts w:ascii="TimesNewRomanPSMT" w:hAnsi="TimesNewRomanPSMT"/>
+          <w:color w:val="000000"/>
+          <w:sz w:val="28"/>
+          <w:szCs w:val="28"/>
+        </w:rPr>
+        <w:t>1.0. Introduction</w:t>
+      </w:r>
+      <w:r>
+        <w:rPr>
+          <w:rFonts w:ascii="TimesNewRomanPSMT" w:hAnsi="TimesNewRomanPSMT"/>
+          <w:color w:val="000000"/>
+          <w:sz w:val="20"/>
+          <w:szCs w:val="20"/>
+        </w:rPr>
+        <w:t>.....................................................................................................</w:t>
+      </w:r>
+      <w:r>
+        <w:rPr>
+          <w:rFonts w:ascii="TimesNewRomanPSMT" w:hAnsi="TimesNewRomanPSMT"/>
+          <w:color w:val="000000"/>
+          <w:sz w:val="20"/>
+          <w:szCs w:val="20"/>
+        </w:rPr>
+        <w:t>.............................. 3</w:t>
+      </w:r>
+      <w:r>
+        <w:rPr>
+          <w:rFonts w:ascii="TimesNewRomanPSMT" w:hAnsi="TimesNewRomanPSMT"/>
+          <w:color w:val="000000"/>
+          <w:sz w:val="20"/>
+          <w:szCs w:val="20"/>
+        </w:rPr>
+        <w:br/>
+        <w:t>1.1. Purpose ..................................................................................................................</w:t>
+      </w:r>
+      <w:r>
+        <w:rPr>
+          <w:rFonts w:ascii="TimesNewRomanPSMT" w:hAnsi="TimesNewRomanPSMT"/>
+          <w:color w:val="000000"/>
+          <w:sz w:val="20"/>
+          <w:szCs w:val="20"/>
+        </w:rPr>
+        <w:t>.............................. 3</w:t>
+      </w:r>
+      <w:r>
+        <w:rPr>
+          <w:rFonts w:ascii="TimesNewRomanPSMT" w:hAnsi="TimesNewRomanPSMT"/>
+          <w:color w:val="000000"/>
+          <w:sz w:val="20"/>
+          <w:szCs w:val="20"/>
+        </w:rPr>
+        <w:br/>
+        <w:t>1.2. Scope of Project.....................................................................................................</w:t>
+      </w:r>
+      <w:r>
+        <w:rPr>
+          <w:rFonts w:ascii="TimesNewRomanPSMT" w:hAnsi="TimesNewRomanPSMT"/>
+          <w:color w:val="000000"/>
+          <w:sz w:val="20"/>
+          <w:szCs w:val="20"/>
+        </w:rPr>
+        <w:t>.............................. 3</w:t>
+      </w:r>
+      <w:r>
+        <w:rPr>
+          <w:rFonts w:ascii="TimesNewRomanPSMT" w:hAnsi="TimesNewRomanPSMT"/>
+          <w:color w:val="000000"/>
+          <w:sz w:val="20"/>
+          <w:szCs w:val="20"/>
+        </w:rPr>
+        <w:br/>
+        <w:t>1.3. Glossary.................................................................................................................</w:t>
+      </w:r>
+      <w:r>
+        <w:rPr>
+          <w:rFonts w:ascii="TimesNewRomanPSMT" w:hAnsi="TimesNewRomanPSMT"/>
+          <w:color w:val="000000"/>
+          <w:sz w:val="20"/>
+          <w:szCs w:val="20"/>
+        </w:rPr>
+        <w:t>.............................. 4</w:t>
+      </w:r>
+      <w:r>
+        <w:rPr>
+          <w:rFonts w:ascii="TimesNewRomanPSMT" w:hAnsi="TimesNewRomanPSMT"/>
+          <w:color w:val="000000"/>
+          <w:sz w:val="20"/>
+          <w:szCs w:val="20"/>
+        </w:rPr>
+        <w:br/>
+        <w:t>1.4. References .............................................................................................................</w:t>
+      </w:r>
+      <w:r>
+        <w:rPr>
+          <w:rFonts w:ascii="TimesNewRomanPSMT" w:hAnsi="TimesNewRomanPSMT"/>
+          <w:color w:val="000000"/>
+          <w:sz w:val="20"/>
+          <w:szCs w:val="20"/>
+        </w:rPr>
+        <w:t>.............................. 4</w:t>
+      </w:r>
+      <w:r>
+        <w:rPr>
+          <w:rFonts w:ascii="TimesNewRomanPSMT" w:hAnsi="TimesNewRomanPSMT"/>
+          <w:color w:val="000000"/>
+          <w:sz w:val="20"/>
+          <w:szCs w:val="20"/>
+        </w:rPr>
+        <w:br/>
+        <w:t>1.5. Overview of Document .........................................................................................</w:t>
+      </w:r>
+      <w:r>
+        <w:rPr>
+          <w:rFonts w:ascii="TimesNewRomanPSMT" w:hAnsi="TimesNewRomanPSMT"/>
+          <w:color w:val="000000"/>
+          <w:sz w:val="20"/>
+          <w:szCs w:val="20"/>
+        </w:rPr>
+        <w:t>.............................. 4</w:t>
+      </w:r>
+    </w:p>
+    <w:p>
+      <w:pPr>
+        <w:pStyle w:val="ListParagraph"/>
+        <w:bidi w:val="0"/>
+        <w:ind w:right="509"/>
+        <w:rPr>
+          <w:rFonts w:asciiTheme="majorHAnsi" w:hAnsiTheme="majorHAnsi"/>
+          <w:sz w:val="28"/>
+          <w:szCs w:val="28"/>
+          <w:lang w:val="en-GB" w:bidi="ar-SY"/>
+        </w:rPr>
+      </w:pPr>
+      <w:r>
+        <w:rPr>
+          <w:rFonts w:asciiTheme="majorHAnsi" w:hAnsiTheme="majorHAnsi"/>
+          <w:sz w:val="28"/>
+          <w:szCs w:val="28"/>
+          <w:lang w:val="en-GB" w:bidi="ar-SY"/>
+        </w:rPr>
+        <w:t xml:space="preserve">2.0 </w:t>
+      </w:r>
+      <w:r>
+        <w:rPr>
+          <w:rFonts w:asciiTheme="majorHAnsi" w:hAnsiTheme="majorHAnsi"/>
+          <w:sz w:val="28"/>
+          <w:szCs w:val="28"/>
+          <w:lang w:val="en-GB" w:bidi="ar-SY"/>
+        </w:rPr>
+        <w:t xml:space="preserve">Overall Description </w:t>
+      </w:r>
+      <w:r>
+        <w:rPr>
+          <w:rFonts w:ascii="TimesNewRomanPSMT" w:hAnsi="TimesNewRomanPSMT"/>
+          <w:color w:val="000000"/>
+          <w:sz w:val="20"/>
+          <w:szCs w:val="20"/>
+        </w:rPr>
+        <w:t>................................................................................</w:t>
+      </w:r>
+      <w:r>
+        <w:rPr>
+          <w:rFonts w:ascii="TimesNewRomanPSMT" w:hAnsi="TimesNewRomanPSMT"/>
+          <w:color w:val="000000"/>
+          <w:sz w:val="20"/>
+          <w:szCs w:val="20"/>
+        </w:rPr>
+        <w:t>.............................. 6</w:t>
+      </w:r>
+    </w:p>
+    <w:p>
+      <w:pPr>
+        <w:pStyle w:val="ListParagraph"/>
+        <w:bidi w:val="0"/>
+        <w:ind w:right="509"/>
+        <w:rPr>
+          <w:rStyle w:val="fontstyle01"/>
+        </w:rPr>
+      </w:pPr>
+      <w:r>
+        <w:rPr>
+          <w:rStyle w:val="fontstyle01"/>
+        </w:rPr>
+        <w:t>2.1 System Environment.........................................................................................</w:t>
+      </w:r>
+      <w:r>
+        <w:rPr>
+          <w:rStyle w:val="fontstyle01"/>
+        </w:rPr>
+        <w:t>.............................. 6</w:t>
+      </w:r>
+      <w:r>
+        <w:rPr>
+          <w:rFonts w:ascii="TimesNewRomanPSMT" w:hAnsi="TimesNewRomanPSMT"/>
+          <w:color w:val="000000"/>
+          <w:sz w:val="20"/>
+          <w:szCs w:val="20"/>
+        </w:rPr>
+        <w:br/>
+      </w:r>
+      <w:r>
+        <w:rPr>
+          <w:rStyle w:val="fontstyle01"/>
+        </w:rPr>
+        <w:t xml:space="preserve">2.2 Functional Requirements Specification .......................................................................................... </w:t>
+      </w:r>
+      <w:r>
+        <w:rPr>
+          <w:rStyle w:val="fontstyle01"/>
+        </w:rPr>
+        <w:t>8</w:t>
+      </w:r>
+      <w:r>
+        <w:rPr>
+          <w:rFonts w:ascii="TimesNewRomanPSMT" w:hAnsi="TimesNewRomanPSMT"/>
+          <w:color w:val="000000"/>
+          <w:sz w:val="20"/>
+          <w:szCs w:val="20"/>
+        </w:rPr>
+        <w:br/>
+      </w:r>
+      <w:r>
+        <w:rPr>
+          <w:rStyle w:val="fontstyle01"/>
+        </w:rPr>
+        <w:t xml:space="preserve">2.2.1 </w:t>
+      </w:r>
+      <w:r>
+        <w:rPr>
+          <w:rStyle w:val="fontstyle01"/>
+        </w:rPr>
+        <w:t>Patient</w:t>
+      </w:r>
+      <w:r>
+        <w:rPr>
+          <w:rStyle w:val="fontstyle01"/>
+        </w:rPr>
+        <w:t xml:space="preserve"> Use Case.......................................................................................</w:t>
+      </w:r>
+      <w:r>
+        <w:rPr>
+          <w:rStyle w:val="fontstyle01"/>
+        </w:rPr>
+        <w:t>.............................. 8</w:t>
+      </w:r>
+      <w:r>
+        <w:rPr>
+          <w:rFonts w:ascii="TimesNewRomanPSMT" w:hAnsi="TimesNewRomanPSMT"/>
+          <w:color w:val="000000"/>
+          <w:sz w:val="20"/>
+          <w:szCs w:val="20"/>
+        </w:rPr>
+        <w:br/>
+      </w:r>
+      <w:r>
+        <w:rPr>
+          <w:rStyle w:val="fontstyle01"/>
+        </w:rPr>
+        <w:t xml:space="preserve">Use case: </w:t>
+      </w:r>
+      <w:r>
+        <w:rPr>
+          <w:rStyle w:val="fontstyle01"/>
+        </w:rPr>
+        <w:t>Inquiry about record</w:t>
+      </w:r>
+      <w:r>
+        <w:rPr>
+          <w:rStyle w:val="fontstyle01"/>
+        </w:rPr>
+        <w:t xml:space="preserve"> ......................................................................................</w:t>
+      </w:r>
+      <w:r>
+        <w:rPr>
+          <w:rStyle w:val="fontstyle01"/>
+        </w:rPr>
+        <w:t>.............................. 8</w:t>
+      </w:r>
+      <w:r>
+        <w:rPr>
+          <w:rFonts w:ascii="TimesNewRomanPSMT" w:hAnsi="TimesNewRomanPSMT"/>
+          <w:color w:val="000000"/>
+          <w:sz w:val="20"/>
+          <w:szCs w:val="20"/>
+        </w:rPr>
+        <w:br/>
+      </w:r>
+      <w:r>
+        <w:rPr>
+          <w:rStyle w:val="fontstyle01"/>
+        </w:rPr>
+        <w:t xml:space="preserve">2.2.2 </w:t>
+      </w:r>
+      <w:r>
+        <w:rPr>
+          <w:rStyle w:val="fontstyle01"/>
+        </w:rPr>
+        <w:t>Patient</w:t>
+      </w:r>
+      <w:r>
+        <w:rPr>
+          <w:rStyle w:val="fontstyle01"/>
+        </w:rPr>
+        <w:t xml:space="preserve"> Use Case..................................................................................................</w:t>
+      </w:r>
+      <w:r>
+        <w:rPr>
+          <w:rStyle w:val="fontstyle01"/>
+        </w:rPr>
+        <w:t>................... 9</w:t>
+      </w:r>
+      <w:r>
+        <w:rPr>
+          <w:rFonts w:ascii="TimesNewRomanPSMT" w:hAnsi="TimesNewRomanPSMT"/>
+          <w:color w:val="000000"/>
+          <w:sz w:val="20"/>
+          <w:szCs w:val="20"/>
+        </w:rPr>
+        <w:br/>
+      </w:r>
+      <w:r>
+        <w:rPr>
+          <w:rStyle w:val="fontstyle01"/>
+        </w:rPr>
+        <w:t xml:space="preserve">Use case: </w:t>
+      </w:r>
+      <w:r>
+        <w:rPr>
+          <w:rStyle w:val="fontstyle01"/>
+        </w:rPr>
+        <w:t>Inquiry about</w:t>
+      </w:r>
+      <w:r>
+        <w:rPr>
+          <w:rStyle w:val="fontstyle01"/>
+        </w:rPr>
+        <w:t xml:space="preserve"> hospital information.......</w:t>
+      </w:r>
+      <w:r>
+        <w:rPr>
+          <w:rStyle w:val="fontstyle01"/>
+        </w:rPr>
+        <w:t>.....................................................</w:t>
+      </w:r>
+      <w:r>
+        <w:rPr>
+          <w:rStyle w:val="fontstyle01"/>
+        </w:rPr>
+        <w:t>.</w:t>
+      </w:r>
+      <w:r>
+        <w:rPr>
+          <w:rStyle w:val="fontstyle01"/>
+        </w:rPr>
+        <w:t>............................. 9</w:t>
+      </w:r>
+      <w:r>
+        <w:rPr>
+          <w:rFonts w:ascii="TimesNewRomanPSMT" w:hAnsi="TimesNewRomanPSMT"/>
+          <w:color w:val="000000"/>
+          <w:sz w:val="20"/>
+          <w:szCs w:val="20"/>
+        </w:rPr>
+        <w:br/>
+      </w:r>
+      <w:r>
+        <w:rPr>
+          <w:rStyle w:val="fontstyle01"/>
+        </w:rPr>
+        <w:t xml:space="preserve">2.2.3 </w:t>
+      </w:r>
+      <w:r>
+        <w:rPr>
+          <w:rStyle w:val="fontstyle01"/>
+        </w:rPr>
+        <w:t>Patient</w:t>
+      </w:r>
+      <w:r>
+        <w:rPr>
+          <w:rStyle w:val="fontstyle01"/>
+        </w:rPr>
+        <w:t xml:space="preserve"> Use Case...................................................................................</w:t>
+      </w:r>
+      <w:r>
+        <w:rPr>
+          <w:rStyle w:val="fontstyle01"/>
+        </w:rPr>
+        <w:t>.</w:t>
+      </w:r>
+      <w:r>
+        <w:rPr>
+          <w:rStyle w:val="fontstyle01"/>
+        </w:rPr>
+        <w:t>............................. 11</w:t>
+      </w:r>
+      <w:r>
+        <w:rPr>
+          <w:rFonts w:ascii="TimesNewRomanPSMT" w:hAnsi="TimesNewRomanPSMT"/>
+          <w:color w:val="000000"/>
+          <w:sz w:val="20"/>
+          <w:szCs w:val="20"/>
+        </w:rPr>
+        <w:br/>
+      </w:r>
+      <w:r>
+        <w:rPr>
+          <w:rStyle w:val="fontstyle01"/>
+        </w:rPr>
+        <w:t xml:space="preserve">Use case: </w:t>
+      </w:r>
+      <w:r>
+        <w:rPr>
+          <w:rStyle w:val="fontstyle01"/>
+        </w:rPr>
+        <w:t>Search for doctor</w:t>
+      </w:r>
+      <w:r>
+        <w:rPr>
+          <w:rStyle w:val="fontstyle01"/>
+        </w:rPr>
+        <w:t xml:space="preserve"> ....................................................................................</w:t>
+      </w:r>
+      <w:r>
+        <w:rPr>
+          <w:rStyle w:val="fontstyle01"/>
+        </w:rPr>
+        <w:t>.</w:t>
+      </w:r>
+      <w:r>
+        <w:rPr>
+          <w:rStyle w:val="fontstyle01"/>
+        </w:rPr>
+        <w:t>............................. 11</w:t>
+      </w:r>
+      <w:r>
+        <w:rPr>
+          <w:rFonts w:ascii="TimesNewRomanPSMT" w:hAnsi="TimesNewRomanPSMT"/>
+          <w:color w:val="000000"/>
+          <w:sz w:val="20"/>
+          <w:szCs w:val="20"/>
+        </w:rPr>
+        <w:br/>
+      </w:r>
+      <w:r>
+        <w:rPr>
+          <w:rStyle w:val="fontstyle01"/>
+        </w:rPr>
+        <w:t xml:space="preserve">2.2.4 </w:t>
+      </w:r>
+      <w:r>
+        <w:rPr>
+          <w:rStyle w:val="fontstyle01"/>
+        </w:rPr>
+        <w:t>Doctor Use Case</w:t>
+      </w:r>
+      <w:r>
+        <w:rPr>
+          <w:rStyle w:val="fontstyle01"/>
+        </w:rPr>
+        <w:t>s</w:t>
+      </w:r>
+      <w:r>
+        <w:rPr>
+          <w:rStyle w:val="fontstyle01"/>
+        </w:rPr>
+        <w:t>.......................................................................................</w:t>
+      </w:r>
+      <w:r>
+        <w:rPr>
+          <w:rStyle w:val="fontstyle01"/>
+        </w:rPr>
+        <w:t>.............................</w:t>
+      </w:r>
+      <w:r>
+        <w:rPr>
+          <w:rStyle w:val="fontstyle01"/>
+        </w:rPr>
+        <w:t>. 12</w:t>
+      </w:r>
+      <w:r>
+        <w:rPr>
+          <w:rFonts w:ascii="TimesNewRomanPSMT" w:hAnsi="TimesNewRomanPSMT"/>
+          <w:color w:val="000000"/>
+          <w:sz w:val="20"/>
+          <w:szCs w:val="20"/>
+        </w:rPr>
+        <w:br/>
+      </w:r>
+      <w:r>
+        <w:rPr>
+          <w:rStyle w:val="fontstyle01"/>
+        </w:rPr>
+        <w:t xml:space="preserve">Use case: </w:t>
+      </w:r>
+      <w:r>
+        <w:rPr>
+          <w:rStyle w:val="fontstyle01"/>
+        </w:rPr>
+        <w:t>Patient Managment</w:t>
+      </w:r>
+      <w:r>
+        <w:rPr>
+          <w:rStyle w:val="fontstyle01"/>
+        </w:rPr>
+        <w:t xml:space="preserve"> .....................................................................................</w:t>
+      </w:r>
+      <w:r>
+        <w:rPr>
+          <w:rStyle w:val="fontstyle01"/>
+        </w:rPr>
+        <w:t>.............................. 12</w:t>
+      </w:r>
+      <w:r>
+        <w:rPr>
+          <w:rFonts w:ascii="TimesNewRomanPSMT" w:hAnsi="TimesNewRomanPSMT"/>
+          <w:color w:val="000000"/>
+          <w:sz w:val="20"/>
+          <w:szCs w:val="20"/>
+        </w:rPr>
+        <w:br/>
+      </w:r>
+      <w:r>
+        <w:rPr>
+          <w:rStyle w:val="fontstyle01"/>
+        </w:rPr>
+        <w:t xml:space="preserve">Use case: </w:t>
+      </w:r>
+      <w:r>
+        <w:rPr>
+          <w:rStyle w:val="fontstyle01"/>
+        </w:rPr>
+        <w:t>Record</w:t>
+      </w:r>
+      <w:r>
+        <w:rPr>
+          <w:rStyle w:val="fontstyle01"/>
+        </w:rPr>
+        <w:t xml:space="preserve"> Managment</w:t>
+      </w:r>
+      <w:r>
+        <w:rPr>
+          <w:rStyle w:val="fontstyle01"/>
+        </w:rPr>
+        <w:t>.................................................................................</w:t>
+      </w:r>
+      <w:r>
+        <w:rPr>
+          <w:rStyle w:val="fontstyle01"/>
+        </w:rPr>
+        <w:t>.............................. 13</w:t>
+      </w:r>
+      <w:r>
+        <w:rPr>
+          <w:rFonts w:ascii="TimesNewRomanPSMT" w:hAnsi="TimesNewRomanPSMT"/>
+          <w:color w:val="000000"/>
+          <w:sz w:val="20"/>
+          <w:szCs w:val="20"/>
+        </w:rPr>
+        <w:br/>
+      </w:r>
+      <w:r>
+        <w:rPr>
+          <w:rStyle w:val="fontstyle01"/>
+        </w:rPr>
+        <w:t>2.2.6 Hospital Manger Use Case</w:t>
+      </w:r>
+      <w:r>
+        <w:rPr>
+          <w:rStyle w:val="fontstyle01"/>
+        </w:rPr>
+        <w:t>………………………………………………………………………..14</w:t>
+      </w:r>
+    </w:p>
+    <w:p>
+      <w:pPr>
+        <w:pStyle w:val="ListParagraph"/>
+        <w:bidi w:val="0"/>
+        <w:ind w:right="509"/>
+        <w:rPr>
+          <w:rStyle w:val="fontstyle01"/>
+        </w:rPr>
+      </w:pPr>
+      <w:r>
+        <w:rPr>
+          <w:rStyle w:val="fontstyle01"/>
+        </w:rPr>
+        <w:t xml:space="preserve">Use case: </w:t>
+      </w:r>
+      <w:r>
+        <w:rPr>
+          <w:rStyle w:val="fontstyle01"/>
+        </w:rPr>
+        <w:t>Hospital Resources</w:t>
+      </w:r>
+      <w:r>
+        <w:rPr>
+          <w:rStyle w:val="fontstyle01"/>
+        </w:rPr>
+        <w:t xml:space="preserve"> Managment..................................................................................</w:t>
+      </w:r>
+      <w:r>
+        <w:rPr>
+          <w:rStyle w:val="fontstyle01"/>
+        </w:rPr>
+        <w:t>............................. 14</w:t>
+      </w:r>
+    </w:p>
+    <w:p>
+      <w:pPr>
+        <w:pStyle w:val="ListParagraph"/>
+        <w:bidi w:val="0"/>
+        <w:ind w:right="509"/>
+        <w:rPr>
+          <w:rStyle w:val="fontstyle01"/>
+        </w:rPr>
+      </w:pPr>
+      <w:r>
+        <w:rPr>
+          <w:rStyle w:val="fontstyle01"/>
+        </w:rPr>
+        <w:t>2.2</w:t>
+      </w:r>
+      <w:r>
+        <w:rPr>
+          <w:rStyle w:val="fontstyle01"/>
+        </w:rPr>
+        <w:t>.7</w:t>
+      </w:r>
+      <w:r>
+        <w:rPr>
+          <w:rStyle w:val="fontstyle01"/>
+        </w:rPr>
+        <w:t xml:space="preserve"> </w:t>
+      </w:r>
+      <w:r>
+        <w:rPr>
+          <w:rStyle w:val="fontstyle01"/>
+        </w:rPr>
+        <w:t>Application</w:t>
+      </w:r>
+      <w:r>
+        <w:rPr>
+          <w:rStyle w:val="fontstyle01"/>
+        </w:rPr>
+        <w:t xml:space="preserve"> Manger Use Case</w:t>
+      </w:r>
+      <w:r>
+        <w:rPr>
+          <w:rStyle w:val="fontstyle01"/>
+        </w:rPr>
+        <w:t>………………………………………………………………………………..15</w:t>
+      </w:r>
+    </w:p>
+    <w:p>
+      <w:pPr>
+        <w:pStyle w:val="ListParagraph"/>
+        <w:bidi w:val="0"/>
+        <w:ind w:right="509"/>
+        <w:rPr>
+          <w:rStyle w:val="fontstyle01"/>
+        </w:rPr>
+      </w:pPr>
+      <w:r>
+        <w:rPr>
+          <w:rStyle w:val="fontstyle01"/>
+        </w:rPr>
+        <w:t>Use case: Hospital</w:t>
+      </w:r>
+      <w:r>
+        <w:rPr>
+          <w:rStyle w:val="fontstyle01"/>
+        </w:rPr>
+        <w:t>s</w:t>
+      </w:r>
+      <w:r>
+        <w:rPr>
+          <w:rStyle w:val="fontstyle01"/>
+        </w:rPr>
+        <w:t xml:space="preserve"> </w:t>
+      </w:r>
+      <w:r>
+        <w:rPr>
+          <w:rStyle w:val="fontstyle01"/>
+        </w:rPr>
+        <w:t>and Doctors</w:t>
+      </w:r>
+      <w:r>
+        <w:rPr>
+          <w:rStyle w:val="fontstyle01"/>
+        </w:rPr>
+        <w:t xml:space="preserve"> Managment............................................................................</w:t>
+      </w:r>
+      <w:r>
+        <w:rPr>
+          <w:rStyle w:val="fontstyle01"/>
+        </w:rPr>
+        <w:t>............................. 15</w:t>
+      </w:r>
+      <w:r>
+        <w:rPr>
+          <w:rFonts w:ascii="TimesNewRomanPSMT" w:hAnsi="TimesNewRomanPSMT"/>
+          <w:color w:val="000000"/>
+          <w:sz w:val="20"/>
+          <w:szCs w:val="20"/>
+        </w:rPr>
+        <w:br/>
+      </w:r>
+      <w:r>
+        <w:rPr>
+          <w:rStyle w:val="fontstyle01"/>
+        </w:rPr>
+        <w:t>2.3 User Characteristics.........................................................................................</w:t>
+      </w:r>
+      <w:r>
+        <w:rPr>
+          <w:rStyle w:val="fontstyle01"/>
+        </w:rPr>
+        <w:t>..............................16</w:t>
+      </w:r>
+      <w:r>
+        <w:rPr>
+          <w:rFonts w:ascii="TimesNewRomanPSMT" w:hAnsi="TimesNewRomanPSMT"/>
+          <w:color w:val="000000"/>
+          <w:sz w:val="20"/>
+          <w:szCs w:val="20"/>
+        </w:rPr>
+        <w:br/>
+      </w:r>
+      <w:r>
+        <w:rPr>
+          <w:rStyle w:val="fontstyle01"/>
+        </w:rPr>
+        <w:t>2.4 Non-Functional Requirements.........................................................................</w:t>
+      </w:r>
+      <w:r>
+        <w:rPr>
+          <w:rStyle w:val="fontstyle01"/>
+        </w:rPr>
+        <w:t>..............................16</w:t>
+      </w:r>
+      <w:r>
+        <w:rPr>
+          <w:rFonts w:ascii="TimesNewRomanPSMT" w:hAnsi="TimesNewRomanPSMT"/>
+          <w:color w:val="000000"/>
+          <w:sz w:val="20"/>
+          <w:szCs w:val="20"/>
+        </w:rPr>
+        <w:br/>
+      </w:r>
+      <w:r>
+        <w:rPr>
+          <w:rStyle w:val="fontstyle01"/>
+          <w:sz w:val="28"/>
+          <w:szCs w:val="28"/>
+        </w:rPr>
+        <w:t xml:space="preserve">3.0. Requirements Specification </w:t>
+      </w:r>
+      <w:r>
+        <w:rPr>
+          <w:rStyle w:val="fontstyle01"/>
+        </w:rPr>
+        <w:t>.........................................................................................17</w:t>
+      </w:r>
+      <w:r>
+        <w:rPr>
+          <w:rFonts w:ascii="TimesNewRomanPSMT" w:hAnsi="TimesNewRomanPSMT"/>
+          <w:color w:val="000000"/>
+          <w:sz w:val="20"/>
+          <w:szCs w:val="20"/>
+        </w:rPr>
+        <w:br/>
+      </w:r>
+      <w:r>
+        <w:rPr>
+          <w:rStyle w:val="fontstyle01"/>
+        </w:rPr>
+        <w:t>3.1 External Interface Requirements ...................................................................................................17</w:t>
+      </w:r>
+      <w:r>
+        <w:rPr>
+          <w:rFonts w:ascii="TimesNewRomanPSMT" w:hAnsi="TimesNewRomanPSMT"/>
+          <w:color w:val="000000"/>
+          <w:sz w:val="20"/>
+          <w:szCs w:val="20"/>
+        </w:rPr>
+        <w:br/>
+      </w:r>
+      <w:r>
+        <w:rPr>
+          <w:rStyle w:val="fontstyle01"/>
+        </w:rPr>
+        <w:t>3.2 Functional Requirements ...............................................................................................................17</w:t>
+      </w:r>
+      <w:r>
+        <w:rPr>
+          <w:rFonts w:ascii="TimesNewRomanPSMT" w:hAnsi="TimesNewRomanPSMT"/>
+          <w:color w:val="000000"/>
+          <w:sz w:val="20"/>
+          <w:szCs w:val="20"/>
+        </w:rPr>
+        <w:br/>
+      </w:r>
+      <w:r>
+        <w:rPr>
+          <w:rStyle w:val="fontstyle01"/>
+        </w:rPr>
+        <w:t xml:space="preserve">3.2.1 </w:t>
+      </w:r>
+      <w:r>
+        <w:rPr>
+          <w:rStyle w:val="fontstyle01"/>
+        </w:rPr>
+        <w:t>Inquiry about record</w:t>
+      </w:r>
+      <w:r>
+        <w:rPr>
+          <w:rStyle w:val="fontstyle01"/>
+        </w:rPr>
+        <w:t>........................................................................................................................17</w:t>
+      </w:r>
+      <w:r>
+        <w:rPr>
+          <w:rFonts w:ascii="TimesNewRomanPSMT" w:hAnsi="TimesNewRomanPSMT"/>
+          <w:color w:val="000000"/>
+          <w:sz w:val="20"/>
+          <w:szCs w:val="20"/>
+        </w:rPr>
+        <w:br/>
+      </w:r>
+      <w:r>
+        <w:rPr>
+          <w:rStyle w:val="fontstyle01"/>
+        </w:rPr>
+        <w:t xml:space="preserve">3.2.2 </w:t>
+      </w:r>
+      <w:r>
+        <w:rPr>
+          <w:rStyle w:val="fontstyle01"/>
+        </w:rPr>
+        <w:t>Inquiry about hospital information</w:t>
+      </w:r>
+      <w:r>
+        <w:rPr>
+          <w:rStyle w:val="fontstyle01"/>
+        </w:rPr>
+        <w:t>.................................................................................................................18</w:t>
+      </w:r>
+      <w:r>
+        <w:rPr>
+          <w:rFonts w:ascii="TimesNewRomanPSMT" w:hAnsi="TimesNewRomanPSMT"/>
+          <w:color w:val="000000"/>
+          <w:sz w:val="20"/>
+          <w:szCs w:val="20"/>
+        </w:rPr>
+        <w:br/>
+      </w:r>
+      <w:r>
+        <w:rPr>
+          <w:rStyle w:val="fontstyle01"/>
+        </w:rPr>
+        <w:t xml:space="preserve">3.2.3 </w:t>
+      </w:r>
+      <w:r>
+        <w:rPr>
+          <w:rStyle w:val="fontstyle01"/>
+        </w:rPr>
+        <w:t>Search for doctor</w:t>
+      </w:r>
+      <w:r>
+        <w:rPr>
+          <w:rStyle w:val="fontstyle01"/>
+        </w:rPr>
+        <w:t>..............................................................................................</w:t>
+      </w:r>
+      <w:r>
+        <w:rPr>
+          <w:rStyle w:val="fontstyle01"/>
+        </w:rPr>
+        <w:t>..............................19</w:t>
+      </w:r>
+      <w:r>
+        <w:rPr>
+          <w:rFonts w:ascii="TimesNewRomanPSMT" w:hAnsi="TimesNewRomanPSMT"/>
+          <w:color w:val="000000"/>
+          <w:sz w:val="20"/>
+          <w:szCs w:val="20"/>
+        </w:rPr>
+        <w:br/>
+      </w:r>
+      <w:r>
+        <w:rPr>
+          <w:rStyle w:val="fontstyle01"/>
+        </w:rPr>
+        <w:t>3.2.</w:t>
+      </w:r>
+      <w:r>
+        <w:rPr>
+          <w:rStyle w:val="fontstyle01"/>
+        </w:rPr>
+        <w:t>4</w:t>
+      </w:r>
+      <w:r>
+        <w:rPr>
+          <w:rStyle w:val="fontstyle01"/>
+        </w:rPr>
+        <w:t xml:space="preserve"> </w:t>
+      </w:r>
+      <w:r>
+        <w:rPr>
+          <w:rStyle w:val="fontstyle01"/>
+        </w:rPr>
+        <w:t>Patient Managment</w:t>
+      </w:r>
+      <w:r>
+        <w:rPr>
+          <w:rStyle w:val="fontstyle01"/>
+        </w:rPr>
+        <w:t>..........................................................................................</w:t>
+      </w:r>
+      <w:r>
+        <w:rPr>
+          <w:rStyle w:val="fontstyle01"/>
+        </w:rPr>
+        <w:t>..............................20</w:t>
+      </w:r>
+      <w:r>
+        <w:rPr>
+          <w:rFonts w:ascii="TimesNewRomanPSMT" w:hAnsi="TimesNewRomanPSMT"/>
+          <w:color w:val="000000"/>
+          <w:sz w:val="20"/>
+          <w:szCs w:val="20"/>
+        </w:rPr>
+        <w:br/>
+      </w:r>
+      <w:r>
+        <w:rPr>
+          <w:rStyle w:val="fontstyle01"/>
+        </w:rPr>
+        <w:t>3.2.</w:t>
+      </w:r>
+      <w:r>
+        <w:rPr>
+          <w:rStyle w:val="fontstyle01"/>
+        </w:rPr>
+        <w:t>5</w:t>
+      </w:r>
+      <w:r>
+        <w:rPr>
+          <w:rStyle w:val="fontstyle01"/>
+        </w:rPr>
+        <w:t xml:space="preserve"> </w:t>
+      </w:r>
+      <w:r>
+        <w:rPr>
+          <w:rStyle w:val="fontstyle01"/>
+        </w:rPr>
+        <w:t>Record Managment</w:t>
+      </w:r>
+      <w:r>
+        <w:rPr>
+          <w:rStyle w:val="fontstyle01"/>
+        </w:rPr>
+        <w:t>...............................................................................</w:t>
+      </w:r>
+      <w:r>
+        <w:rPr>
+          <w:rStyle w:val="fontstyle01"/>
+        </w:rPr>
+        <w:t>..............................21</w:t>
+      </w:r>
+      <w:r>
+        <w:rPr>
+          <w:rFonts w:ascii="TimesNewRomanPSMT" w:hAnsi="TimesNewRomanPSMT"/>
+          <w:color w:val="000000"/>
+          <w:sz w:val="20"/>
+          <w:szCs w:val="20"/>
+        </w:rPr>
+        <w:br/>
+      </w:r>
+      <w:r>
+        <w:rPr>
+          <w:rStyle w:val="fontstyle01"/>
+        </w:rPr>
+        <w:t>3.2.</w:t>
+      </w:r>
+      <w:r>
+        <w:rPr>
+          <w:rStyle w:val="fontstyle01"/>
+        </w:rPr>
+        <w:t>6</w:t>
+      </w:r>
+      <w:r>
+        <w:rPr>
+          <w:rStyle w:val="fontstyle01"/>
+        </w:rPr>
+        <w:t xml:space="preserve"> </w:t>
+      </w:r>
+      <w:r>
+        <w:rPr>
+          <w:rStyle w:val="fontstyle01"/>
+        </w:rPr>
+        <w:t>Hospital Resources Managment</w:t>
+      </w:r>
+      <w:r>
+        <w:rPr>
+          <w:rStyle w:val="fontstyle01"/>
+        </w:rPr>
+        <w:t>..............................................................................</w:t>
+      </w:r>
+      <w:r>
+        <w:rPr>
+          <w:rStyle w:val="fontstyle01"/>
+        </w:rPr>
+        <w:t>..............................22</w:t>
+      </w:r>
+      <w:r>
+        <w:rPr>
+          <w:rFonts w:ascii="TimesNewRomanPSMT" w:hAnsi="TimesNewRomanPSMT"/>
+          <w:color w:val="000000"/>
+          <w:sz w:val="20"/>
+          <w:szCs w:val="20"/>
+        </w:rPr>
+        <w:br/>
+      </w:r>
+      <w:r>
+        <w:rPr>
+          <w:rStyle w:val="fontstyle01"/>
+        </w:rPr>
+        <w:t>3.2.</w:t>
+      </w:r>
+      <w:r>
+        <w:rPr>
+          <w:rStyle w:val="fontstyle01"/>
+        </w:rPr>
+        <w:t>7</w:t>
+      </w:r>
+      <w:r>
+        <w:rPr>
+          <w:rStyle w:val="fontstyle01"/>
+        </w:rPr>
+        <w:t xml:space="preserve"> </w:t>
+      </w:r>
+      <w:r>
+        <w:rPr>
+          <w:rStyle w:val="fontstyle01"/>
+        </w:rPr>
+        <w:t>Hospitals and Doctors Managment</w:t>
+      </w:r>
+      <w:r>
+        <w:rPr>
+          <w:rStyle w:val="fontstyle01"/>
+        </w:rPr>
+        <w:t>......................................................................................</w:t>
+      </w:r>
+      <w:r>
+        <w:rPr>
+          <w:rStyle w:val="fontstyle01"/>
+        </w:rPr>
+        <w:t>..............................23</w:t>
+      </w:r>
+      <w:r>
+        <w:rPr>
+          <w:rFonts w:ascii="TimesNewRomanPSMT" w:hAnsi="TimesNewRomanPSMT"/>
+          <w:color w:val="000000"/>
+          <w:sz w:val="20"/>
+          <w:szCs w:val="20"/>
+        </w:rPr>
+        <w:br/>
+      </w:r>
+      <w:r>
+        <w:rPr>
+          <w:rStyle w:val="fontstyle01"/>
+        </w:rPr>
+        <w:t>3.3 Detailed Non-Functional Requirements ..........................................................</w:t>
+      </w:r>
+      <w:r>
+        <w:rPr>
+          <w:rStyle w:val="fontstyle01"/>
+        </w:rPr>
+        <w:t>..............................24</w:t>
+      </w:r>
+      <w:r>
+        <w:rPr>
+          <w:rFonts w:ascii="TimesNewRomanPSMT" w:hAnsi="TimesNewRomanPSMT"/>
+          <w:color w:val="000000"/>
+          <w:sz w:val="20"/>
+          <w:szCs w:val="20"/>
+        </w:rPr>
+        <w:br/>
+      </w:r>
+      <w:r>
+        <w:rPr>
+          <w:rStyle w:val="fontstyle01"/>
+        </w:rPr>
+        <w:t>3.3.1 Logical Structure of the Data...................................................................</w:t>
+      </w:r>
+      <w:r>
+        <w:rPr>
+          <w:rStyle w:val="fontstyle01"/>
+        </w:rPr>
+        <w:t>..............................24</w:t>
+      </w:r>
+      <w:r>
+        <w:rPr>
+          <w:rFonts w:ascii="TimesNewRomanPSMT" w:hAnsi="TimesNewRomanPSMT"/>
+          <w:color w:val="000000"/>
+          <w:sz w:val="20"/>
+          <w:szCs w:val="20"/>
+        </w:rPr>
+        <w:br/>
+      </w:r>
+      <w:r>
+        <w:rPr>
+          <w:rStyle w:val="fontstyle01"/>
+        </w:rPr>
+        <w:t>3.3.2 Security....................................................................................................</w:t>
+      </w:r>
+      <w:r>
+        <w:rPr>
+          <w:rStyle w:val="fontstyle01"/>
+        </w:rPr>
+        <w:t>..............................27</w:t>
+      </w:r>
+      <w:bookmarkStart w:id="0" w:name="_GoBack"/>
+      <w:bookmarkEnd w:id="0"/>
+    </w:p>
+    <w:p>
+      <w:pPr>
+        <w:pStyle w:val="ListParagraph"/>
+        <w:bidi w:val="0"/>
+        <w:ind w:right="509"/>
+        <w:rPr>
+          <w:rFonts w:asciiTheme="majorHAnsi" w:hAnsiTheme="majorHAnsi"/>
+          <w:sz w:val="20"/>
+          <w:szCs w:val="20"/>
+          <w:lang w:val="en-GB" w:bidi="ar-SY"/>
+        </w:rPr>
+      </w:pPr>
+      <w:r>
+        <w:rPr>
+          <w:rFonts w:ascii="TimesNewRomanPS-BoldMT" w:hAnsi="TimesNewRomanPS-BoldMT"/>
+          <w:b/>
+          <w:bCs/>
+          <w:color w:val="000000"/>
+          <w:sz w:val="28"/>
+          <w:szCs w:val="28"/>
+        </w:rPr>
+        <w:t>List of Figures</w:t>
+      </w:r>
+      <w:r>
+        <w:rPr>
+          <w:rFonts w:ascii="TimesNewRomanPS-BoldMT" w:hAnsi="TimesNewRomanPS-BoldMT"/>
+          <w:b/>
+          <w:bCs/>
+          <w:color w:val="000000"/>
+          <w:sz w:val="28"/>
+          <w:szCs w:val="28"/>
+        </w:rPr>
+        <w:br/>
+      </w:r>
+      <w:r>
+        <w:rPr>
+          <w:rFonts w:ascii="TimesNewRomanPSMT" w:hAnsi="TimesNewRomanPSMT"/>
+          <w:color w:val="000000"/>
+          <w:sz w:val="20"/>
+          <w:szCs w:val="20"/>
+        </w:rPr>
+        <w:t xml:space="preserve">Figure 1 - System Environment...................................................................................................................... </w:t>
+      </w:r>
+      <w:r>
+        <w:rPr>
+          <w:rFonts w:ascii="TimesNewRomanPSMT" w:hAnsi="TimesNewRomanPSMT"/>
+          <w:color w:val="000000"/>
+          <w:sz w:val="20"/>
+          <w:szCs w:val="20"/>
+        </w:rPr>
+        <w:t>6</w:t>
+      </w:r>
+      <w:r>
+        <w:rPr>
+          <w:rFonts w:ascii="TimesNewRomanPSMT" w:hAnsi="TimesNewRomanPSMT"/>
+          <w:color w:val="000000"/>
+          <w:sz w:val="20"/>
+          <w:szCs w:val="20"/>
+        </w:rPr>
+        <w:br/>
+        <w:t xml:space="preserve">Figure 2 </w:t>
+      </w:r>
+      <w:r>
+        <w:rPr>
+          <w:rFonts w:ascii="TimesNewRomanPSMT" w:hAnsi="TimesNewRomanPSMT"/>
+          <w:color w:val="000000"/>
+          <w:sz w:val="20"/>
+          <w:szCs w:val="20"/>
+        </w:rPr>
+        <w:t>–</w:t>
+      </w:r>
+      <w:r>
+        <w:rPr>
+          <w:rFonts w:ascii="TimesNewRomanPSMT" w:hAnsi="TimesNewRomanPSMT"/>
+          <w:color w:val="000000"/>
+          <w:sz w:val="20"/>
+          <w:szCs w:val="20"/>
+        </w:rPr>
+        <w:t xml:space="preserve"> </w:t>
+      </w:r>
+      <w:r>
+        <w:rPr>
+          <w:rFonts w:ascii="TimesNewRomanPSMT" w:hAnsi="TimesNewRomanPSMT"/>
+          <w:color w:val="000000"/>
+          <w:sz w:val="20"/>
+          <w:szCs w:val="20"/>
+        </w:rPr>
+        <w:t>Add Record</w:t>
+      </w:r>
+      <w:r>
+        <w:rPr>
+          <w:rFonts w:ascii="TimesNewRomanPSMT" w:hAnsi="TimesNewRomanPSMT"/>
+          <w:color w:val="000000"/>
+          <w:sz w:val="20"/>
+          <w:szCs w:val="20"/>
+        </w:rPr>
+        <w:t xml:space="preserve"> Process .............................................................................</w:t>
+      </w:r>
+      <w:r>
+        <w:rPr>
+          <w:rFonts w:ascii="TimesNewRomanPSMT" w:hAnsi="TimesNewRomanPSMT"/>
+          <w:color w:val="000000"/>
+          <w:sz w:val="20"/>
+          <w:szCs w:val="20"/>
+        </w:rPr>
+        <w:t>.............................. 9</w:t>
+      </w:r>
+      <w:r>
+        <w:rPr>
+          <w:rFonts w:ascii="TimesNewRomanPSMT" w:hAnsi="TimesNewRomanPSMT"/>
+          <w:color w:val="000000"/>
+          <w:sz w:val="20"/>
+          <w:szCs w:val="20"/>
+        </w:rPr>
+        <w:br/>
+        <w:t xml:space="preserve">Figure </w:t>
+      </w:r>
+      <w:r>
+        <w:rPr>
+          <w:rFonts w:ascii="TimesNewRomanPSMT" w:hAnsi="TimesNewRomanPSMT"/>
+          <w:color w:val="000000"/>
+          <w:sz w:val="20"/>
+          <w:szCs w:val="20"/>
+        </w:rPr>
+        <w:t>3</w:t>
+      </w:r>
+      <w:r>
+        <w:rPr>
+          <w:rFonts w:ascii="TimesNewRomanPSMT" w:hAnsi="TimesNewRomanPSMT"/>
+          <w:color w:val="000000"/>
+          <w:sz w:val="20"/>
+          <w:szCs w:val="20"/>
+        </w:rPr>
+        <w:t xml:space="preserve"> - Logical Structure of the </w:t>
+      </w:r>
+      <w:r>
+        <w:rPr>
+          <w:rFonts w:ascii="TimesNewRomanPSMT" w:hAnsi="TimesNewRomanPSMT"/>
+          <w:color w:val="000000"/>
+          <w:sz w:val="20"/>
+          <w:szCs w:val="20"/>
+        </w:rPr>
+        <w:t>Medical</w:t>
+      </w:r>
+      <w:r>
+        <w:rPr>
+          <w:rFonts w:ascii="TimesNewRomanPSMT" w:hAnsi="TimesNewRomanPSMT"/>
+          <w:color w:val="000000"/>
+          <w:sz w:val="20"/>
+          <w:szCs w:val="20"/>
+        </w:rPr>
+        <w:t xml:space="preserve"> Manager Data.............................................................................24</w:t>
+      </w:r>
+    </w:p>
+    <w:p>
+      <w:pPr>
+        <w:pStyle w:val="ListParagraph"/>
+        <w:numPr>
+          <w:ilvl w:val="0"/>
+          <w:numId w:val="24"/>
+        </w:numPr>
+        <w:bidi w:val="0"/>
+        <w:ind w:right="509"/>
+        <w:rPr>
+          <w:rFonts w:asciiTheme="majorHAnsi" w:hAnsiTheme="majorHAnsi"/>
+          <w:sz w:val="20"/>
+          <w:szCs w:val="20"/>
+          <w:lang w:val="en-GB" w:bidi="ar-SY"/>
+        </w:rPr>
+      </w:pPr>
+      <w:r>
+        <w:rPr>
+          <w:rFonts w:asciiTheme="majorHAnsi" w:hAnsiTheme="majorHAnsi"/>
+          <w:sz w:val="20"/>
+          <w:szCs w:val="20"/>
+          <w:lang w:val="en-GB" w:bidi="ar-SY"/>
+        </w:rPr>
+        <w:br w:type="page"/>
+      </w:r>
+    </w:p>
+    <w:p>
+      <w:pPr>
+        <w:bidi w:val="0"/>
+        <w:rPr>
+          <w:rFonts w:asciiTheme="majorHAnsi" w:hAnsiTheme="majorHAnsi"/>
+          <w:sz w:val="48"/>
+          <w:szCs w:val="48"/>
+          <w:lang w:val="en-GB" w:bidi="ar-SY"/>
+        </w:rPr>
+      </w:pPr>
+    </w:p>
+    <w:p>
+      <w:pPr>
+        <w:pStyle w:val="ListParagraph"/>
+        <w:ind w:left="6840"/>
+        <w:jc w:val="right"/>
+        <w:rPr>
+          <w:rFonts w:asciiTheme="majorHAnsi" w:hAnsiTheme="majorHAnsi"/>
+          <w:sz w:val="48"/>
+          <w:szCs w:val="48"/>
+          <w:lang w:val="en-GB" w:bidi="ar-SY"/>
+        </w:rPr>
+      </w:pPr>
+    </w:p>
+    <w:p>
+      <w:pPr>
+        <w:pStyle w:val="ListParagraph"/>
+        <w:ind w:left="84" w:hanging="473"/>
+        <w:jc w:val="right"/>
         <w:rPr>
           <w:rFonts w:asciiTheme="majorHAnsi" w:hAnsiTheme="majorHAnsi"/>
           <w:b/>
@@ -451,173 +1775,30 @@
       <w:r>
         <w:rPr>
           <w:rFonts w:asciiTheme="majorHAnsi" w:hAnsiTheme="majorHAnsi"/>
+          <w:sz w:val="48"/>
+          <w:szCs w:val="48"/>
+          <w:lang w:val="en-GB" w:bidi="ar-SY"/>
+        </w:rPr>
+        <w:t>1.0</w:t>
+      </w:r>
+      <w:r>
+        <w:rPr>
+          <w:rFonts w:asciiTheme="majorHAnsi" w:hAnsiTheme="majorHAnsi"/>
+          <w:sz w:val="48"/>
+          <w:szCs w:val="48"/>
+          <w:lang w:val="en-GB" w:bidi="ar-SY"/>
+        </w:rPr>
+        <w:t xml:space="preserve"> </w:t>
+      </w:r>
+      <w:r>
+        <w:rPr>
+          <w:rFonts w:asciiTheme="majorHAnsi" w:hAnsiTheme="majorHAnsi"/>
           <w:b/>
           <w:bCs/>
           <w:sz w:val="48"/>
           <w:szCs w:val="48"/>
           <w:lang w:val="en-GB" w:bidi="ar-SY"/>
         </w:rPr>
-        <w:t>Table of Contents</w:t>
-      </w:r>
-    </w:p>
-    <w:p>
-      <w:pPr>
-        <w:bidi w:val="0"/>
-        <w:rPr>
-          <w:rFonts w:asciiTheme="majorHAnsi" w:hAnsiTheme="majorHAnsi"/>
-          <w:sz w:val="32"/>
-          <w:szCs w:val="32"/>
-          <w:lang w:val="en-GB" w:bidi="ar-SY"/>
-        </w:rPr>
-      </w:pPr>
-      <w:r>
-        <w:rPr>
-          <w:rFonts w:asciiTheme="majorHAnsi" w:hAnsiTheme="majorHAnsi"/>
-          <w:sz w:val="32"/>
-          <w:szCs w:val="32"/>
-          <w:lang w:val="en-GB" w:bidi="ar-SY"/>
-        </w:rPr>
-        <w:t>Table of contents………………………………………………………….</w:t>
-      </w:r>
-      <w:proofErr w:type="spellStart"/>
-      <w:r>
-        <w:rPr>
-          <w:rFonts w:asciiTheme="majorHAnsi" w:hAnsiTheme="majorHAnsi"/>
-          <w:sz w:val="32"/>
-          <w:szCs w:val="32"/>
-          <w:lang w:val="en-GB" w:bidi="ar-SY"/>
-        </w:rPr>
-        <w:t>i</w:t>
-      </w:r>
-      <w:proofErr w:type="spellEnd"/>
-    </w:p>
-    <w:p>
-      <w:pPr>
-        <w:bidi w:val="0"/>
-        <w:ind w:right="509"/>
-        <w:rPr>
-          <w:rFonts w:asciiTheme="majorHAnsi" w:hAnsiTheme="majorHAnsi"/>
-          <w:sz w:val="32"/>
-          <w:szCs w:val="32"/>
-          <w:lang w:val="en-GB" w:bidi="ar-SY"/>
-        </w:rPr>
-      </w:pPr>
-      <w:r>
-        <w:rPr>
-          <w:rFonts w:asciiTheme="majorHAnsi" w:hAnsiTheme="majorHAnsi"/>
-          <w:sz w:val="32"/>
-          <w:szCs w:val="32"/>
-          <w:lang w:val="en-GB" w:bidi="ar-SY"/>
-        </w:rPr>
-        <w:t>List of Figures……………………………………………………………..ii</w:t>
-      </w:r>
-    </w:p>
-    <w:p>
-      <w:pPr>
-        <w:bidi w:val="0"/>
-        <w:ind w:right="509"/>
-        <w:rPr>
-          <w:rFonts w:asciiTheme="majorHAnsi" w:hAnsiTheme="majorHAnsi"/>
-          <w:sz w:val="32"/>
-          <w:szCs w:val="32"/>
-          <w:lang w:val="en-GB" w:bidi="ar-SY"/>
-        </w:rPr>
-      </w:pPr>
-      <w:r>
-        <w:rPr>
-          <w:rFonts w:asciiTheme="majorHAnsi" w:hAnsiTheme="majorHAnsi"/>
-          <w:sz w:val="32"/>
-          <w:szCs w:val="32"/>
-          <w:lang w:val="en-GB" w:bidi="ar-SY"/>
-        </w:rPr>
-        <w:t xml:space="preserve">1.0 </w:t>
-      </w:r>
-      <w:proofErr w:type="spellStart"/>
-      <w:r>
-        <w:rPr>
-          <w:rFonts w:asciiTheme="majorHAnsi" w:hAnsiTheme="majorHAnsi"/>
-          <w:sz w:val="32"/>
-          <w:szCs w:val="32"/>
-          <w:lang w:val="en-GB" w:bidi="ar-SY"/>
-        </w:rPr>
-        <w:t>Intorduction</w:t>
-      </w:r>
-      <w:proofErr w:type="spellEnd"/>
-      <w:r>
-        <w:rPr>
-          <w:rFonts w:asciiTheme="majorHAnsi" w:hAnsiTheme="majorHAnsi"/>
-          <w:sz w:val="48"/>
-          <w:szCs w:val="48"/>
-          <w:lang w:val="en-GB" w:bidi="ar-SY"/>
-        </w:rPr>
-        <w:br w:type="page"/>
-      </w:r>
-    </w:p>
-    <w:p>
-      <w:pPr>
-        <w:bidi w:val="0"/>
-        <w:rPr>
-          <w:rFonts w:asciiTheme="majorHAnsi" w:hAnsiTheme="majorHAnsi"/>
-          <w:sz w:val="48"/>
-          <w:szCs w:val="48"/>
-          <w:lang w:val="en-GB" w:bidi="ar-SY"/>
-        </w:rPr>
-      </w:pPr>
-    </w:p>
-    <w:p>
-      <w:pPr>
-        <w:pStyle w:val="ListParagraph"/>
-        <w:ind w:left="6840"/>
-        <w:jc w:val="right"/>
-        <w:rPr>
-          <w:rFonts w:asciiTheme="majorHAnsi" w:hAnsiTheme="majorHAnsi"/>
-          <w:sz w:val="48"/>
-          <w:szCs w:val="48"/>
-          <w:lang w:val="en-GB" w:bidi="ar-SY"/>
-        </w:rPr>
-      </w:pPr>
-    </w:p>
-    <w:p>
-      <w:pPr>
-        <w:pStyle w:val="ListParagraph"/>
-        <w:ind w:left="84" w:hanging="473"/>
-        <w:jc w:val="right"/>
-        <w:rPr>
-          <w:rFonts w:asciiTheme="majorHAnsi" w:hAnsiTheme="majorHAnsi"/>
-          <w:b/>
-          <w:bCs/>
-          <w:sz w:val="48"/>
-          <w:szCs w:val="48"/>
-          <w:lang w:val="en-GB" w:bidi="ar-SY"/>
-        </w:rPr>
-      </w:pPr>
-      <w:r>
-        <w:rPr>
-          <w:rFonts w:asciiTheme="majorHAnsi" w:hAnsiTheme="majorHAnsi"/>
-          <w:sz w:val="48"/>
-          <w:szCs w:val="48"/>
-          <w:lang w:val="en-GB" w:bidi="ar-SY"/>
-        </w:rPr>
-        <w:t>1.0</w:t>
-      </w:r>
-      <w:r>
-        <w:rPr>
-          <w:rFonts w:asciiTheme="majorHAnsi" w:hAnsiTheme="majorHAnsi"/>
-          <w:sz w:val="48"/>
-          <w:szCs w:val="48"/>
-          <w:lang w:val="en-GB" w:bidi="ar-SY"/>
-        </w:rPr>
-        <w:t xml:space="preserve"> </w:t>
-      </w:r>
-      <w:r>
-        <w:rPr>
-          <w:rFonts w:asciiTheme="majorHAnsi" w:hAnsiTheme="majorHAnsi"/>
-          <w:b/>
-          <w:bCs/>
-          <w:sz w:val="48"/>
-          <w:szCs w:val="48"/>
-          <w:lang w:val="en-GB" w:bidi="ar-SY"/>
-        </w:rPr>
         <w:t>Introduction</w:t>
       </w:r>
     </w:p>
@@ -704,17 +1885,7 @@
           <w:szCs w:val="32"/>
           <w:lang w:val="en-GB" w:bidi="ar-SY"/>
         </w:rPr>
-        <w:t xml:space="preserve"> of this document is to present a detailed description of the Archiving and Enquiring system. It will explain the purpose and features of the </w:t>
-      </w:r>
-      <w:proofErr w:type="gramStart"/>
-      <w:r>
-        <w:rPr>
-          <w:rFonts w:asciiTheme="majorHAnsi" w:hAnsiTheme="majorHAnsi"/>
-          <w:sz w:val="32"/>
-          <w:szCs w:val="32"/>
-          <w:lang w:val="en-GB" w:bidi="ar-SY"/>
-        </w:rPr>
-        <w:t>system</w:t>
+        <w:t xml:space="preserve"> of this document is to present a detailed description of the Archiving and Enquiring system. It will explain the purpose and features of the system</w:t>
       </w:r>
       <w:r>
         <w:rPr>
@@ -732,17 +1903,7 @@
           <w:szCs w:val="32"/>
           <w:lang w:val="en-GB" w:bidi="ar-SY"/>
         </w:rPr>
-        <w:t>,the</w:t>
-      </w:r>
-      <w:proofErr w:type="gramEnd"/>
-      <w:r>
-        <w:rPr>
-          <w:rFonts w:asciiTheme="majorHAnsi" w:hAnsiTheme="majorHAnsi"/>
-          <w:sz w:val="32"/>
-          <w:szCs w:val="32"/>
-          <w:lang w:val="en-GB" w:bidi="ar-SY"/>
-        </w:rPr>
-        <w:t xml:space="preserve"> interfaces of the system, what the system will do, the constraints under which it must operate and </w:t>
+        <w:t xml:space="preserve">,the interfaces of the system, what the system will do, the constraints under which it must operate and </w:t>
       </w:r>
       <w:r>
         <w:rPr>
@@ -824,67 +1985,16 @@
           <w:szCs w:val="32"/>
           <w:lang w:val="en-GB" w:bidi="ar-SY"/>
         </w:rPr>
-        <w:t xml:space="preserve">This software system will be a website for archiving medical records by doctors in </w:t>
-      </w:r>
-      <w:proofErr w:type="spellStart"/>
-      <w:r>
-        <w:rPr>
-          <w:rFonts w:asciiTheme="majorHAnsi" w:hAnsiTheme="majorHAnsi"/>
-          <w:sz w:val="32"/>
-          <w:szCs w:val="32"/>
-          <w:lang w:val="en-GB" w:bidi="ar-SY"/>
-        </w:rPr>
-        <w:t>Homs</w:t>
-      </w:r>
-      <w:proofErr w:type="gramStart"/>
-      <w:r>
-        <w:rPr>
-          <w:rFonts w:asciiTheme="majorHAnsi" w:hAnsiTheme="majorHAnsi"/>
-          <w:sz w:val="32"/>
-          <w:szCs w:val="32"/>
-          <w:lang w:val="en-GB" w:bidi="ar-SY"/>
-        </w:rPr>
-        <w:t>,</w:t>
-      </w:r>
-      <w:r>
-        <w:rPr>
-          <w:rFonts w:asciiTheme="majorHAnsi" w:hAnsiTheme="majorHAnsi"/>
-          <w:sz w:val="32"/>
-          <w:szCs w:val="32"/>
-          <w:lang w:val="en-GB" w:bidi="ar-SY"/>
-        </w:rPr>
-        <w:t>to</w:t>
-      </w:r>
-      <w:proofErr w:type="spellEnd"/>
-      <w:proofErr w:type="gramEnd"/>
-      <w:r>
-        <w:rPr>
-          <w:rFonts w:asciiTheme="majorHAnsi" w:hAnsiTheme="majorHAnsi"/>
-          <w:sz w:val="32"/>
-          <w:szCs w:val="32"/>
-          <w:lang w:val="en-GB" w:bidi="ar-SY"/>
-        </w:rPr>
-        <w:t xml:space="preserve"> facilitate the medical process by providing a tool on the internet to archive pathological </w:t>
-      </w:r>
-      <w:proofErr w:type="spellStart"/>
-      <w:r>
-        <w:rPr>
-          <w:rFonts w:asciiTheme="majorHAnsi" w:hAnsiTheme="majorHAnsi"/>
-          <w:sz w:val="32"/>
-          <w:szCs w:val="32"/>
-          <w:lang w:val="en-GB" w:bidi="ar-SY"/>
-        </w:rPr>
-        <w:t>diagnoses,which</w:t>
-      </w:r>
-      <w:proofErr w:type="spellEnd"/>
-      <w:r>
-        <w:rPr>
-          <w:rFonts w:asciiTheme="majorHAnsi" w:hAnsiTheme="majorHAnsi"/>
-          <w:sz w:val="32"/>
-          <w:szCs w:val="32"/>
-          <w:lang w:val="en-GB" w:bidi="ar-SY"/>
-        </w:rPr>
-        <w:t xml:space="preserve"> would otherwise have to be performed manually.</w:t>
+        <w:t>This software system will be a website for archiving medical records by doctors in Homs,</w:t>
+      </w:r>
+      <w:r>
+        <w:rPr>
+          <w:rFonts w:asciiTheme="majorHAnsi" w:hAnsiTheme="majorHAnsi"/>
+          <w:sz w:val="32"/>
+          <w:szCs w:val="32"/>
+          <w:lang w:val="en-GB" w:bidi="ar-SY"/>
+        </w:rPr>
+        <w:t>to facilitate the medical process by providing a tool on the internet to archive pathological diagnoses,which would otherwise have to be performed manually.</w:t>
       </w:r>
     </w:p>
     <w:p>
@@ -906,67 +2016,16 @@
           <w:szCs w:val="32"/>
           <w:lang w:val="en-GB" w:bidi="ar-SY"/>
         </w:rPr>
-        <w:t xml:space="preserve">In detail, the system is designed for doctors in Homs to archive disease </w:t>
-      </w:r>
-      <w:proofErr w:type="gramStart"/>
-      <w:r>
-        <w:rPr>
-          <w:rFonts w:asciiTheme="majorHAnsi" w:hAnsiTheme="majorHAnsi"/>
-          <w:sz w:val="32"/>
-          <w:szCs w:val="32"/>
-          <w:lang w:val="en-GB" w:bidi="ar-SY"/>
-        </w:rPr>
-        <w:t>records ,and</w:t>
-      </w:r>
-      <w:proofErr w:type="gramEnd"/>
-      <w:r>
-        <w:rPr>
-          <w:rFonts w:asciiTheme="majorHAnsi" w:hAnsiTheme="majorHAnsi"/>
-          <w:sz w:val="32"/>
-          <w:szCs w:val="32"/>
-          <w:lang w:val="en-GB" w:bidi="ar-SY"/>
-        </w:rPr>
-        <w:t xml:space="preserve"> doctors review disease diagnoses and other doctors. The public can access their medical information through the android application, </w:t>
-      </w:r>
-      <w:r>
-        <w:rPr>
-          <w:rFonts w:asciiTheme="majorHAnsi" w:hAnsiTheme="majorHAnsi"/>
-          <w:sz w:val="32"/>
-          <w:szCs w:val="32"/>
-          <w:lang w:val="en-GB" w:bidi="ar-SY"/>
-        </w:rPr>
-        <w:t xml:space="preserve">in addition to inquiring about hospital </w:t>
-      </w:r>
-      <w:proofErr w:type="spellStart"/>
-      <w:r>
-        <w:rPr>
-          <w:rFonts w:asciiTheme="majorHAnsi" w:hAnsiTheme="majorHAnsi"/>
-          <w:sz w:val="32"/>
-          <w:szCs w:val="32"/>
-          <w:lang w:val="en-GB" w:bidi="ar-SY"/>
-        </w:rPr>
-        <w:t>locations</w:t>
-      </w:r>
-      <w:proofErr w:type="gramStart"/>
-      <w:r>
-        <w:rPr>
-          <w:rFonts w:asciiTheme="majorHAnsi" w:hAnsiTheme="majorHAnsi"/>
-          <w:sz w:val="32"/>
-          <w:szCs w:val="32"/>
-          <w:lang w:val="en-GB" w:bidi="ar-SY"/>
-        </w:rPr>
-        <w:t>,details</w:t>
-      </w:r>
-      <w:proofErr w:type="spellEnd"/>
-      <w:proofErr w:type="gramEnd"/>
-      <w:r>
-        <w:rPr>
-          <w:rFonts w:asciiTheme="majorHAnsi" w:hAnsiTheme="majorHAnsi"/>
-          <w:sz w:val="32"/>
-          <w:szCs w:val="32"/>
-          <w:lang w:val="en-GB" w:bidi="ar-SY"/>
-        </w:rPr>
-        <w:t>, and doctors working in them</w:t>
+        <w:t xml:space="preserve">In detail, the system is designed for doctors in Homs to archive disease records ,and doctors review disease diagnoses and other doctors. The public can access their medical information through the android application, </w:t>
+      </w:r>
+      <w:r>
+        <w:rPr>
+          <w:rFonts w:asciiTheme="majorHAnsi" w:hAnsiTheme="majorHAnsi"/>
+          <w:sz w:val="32"/>
+          <w:szCs w:val="32"/>
+          <w:lang w:val="en-GB" w:bidi="ar-SY"/>
+        </w:rPr>
+        <w:t>in addition to inquiring about hospital locations,details, and doctors working in them</w:t>
       </w:r>
       <w:r>
         <w:rPr>
@@ -1044,8 +2103,8 @@
         <w:tblLook w:val="04A0" w:firstRow="1" w:lastRow="0" w:firstColumn="1" w:lastColumn="0" w:noHBand="0" w:noVBand="1"/>
       </w:tblPr>
       <w:tblGrid>
-        <w:gridCol w:w="4217"/>
-        <w:gridCol w:w="4221"/>
+        <w:gridCol w:w="4261"/>
+        <w:gridCol w:w="4261"/>
       </w:tblGrid>
       <w:tr>
         <w:tc>
@@ -1621,10 +2680,8 @@
           <w:szCs w:val="36"/>
           <w:lang w:val="en-GB" w:bidi="ar-SY"/>
         </w:rPr>
-        <w:t xml:space="preserve">IEEE </w:t>
-      </w:r>
-      <w:proofErr w:type="spellStart"/>
-      <w:proofErr w:type="gramStart"/>
+        <w:t xml:space="preserve">IEEE Std 830-1998 IEEE Recommended practice for </w:t>
+      </w:r>
       <w:r>
         <w:rPr>
           <w:rFonts w:asciiTheme="majorHAnsi" w:hAnsiTheme="majorHAnsi"/>
@@ -1634,30 +2691,6 @@
           <w:szCs w:val="36"/>
           <w:lang w:val="en-GB" w:bidi="ar-SY"/>
         </w:rPr>
-        <w:t>Std</w:t>
-      </w:r>
-      <w:proofErr w:type="spellEnd"/>
-      <w:proofErr w:type="gramEnd"/>
-      <w:r>
-        <w:rPr>
-          <w:rFonts w:asciiTheme="majorHAnsi" w:hAnsiTheme="majorHAnsi"/>
-          <w:i/>
-          <w:iCs/>
-          <w:sz w:val="36"/>
-          <w:szCs w:val="36"/>
-          <w:lang w:val="en-GB" w:bidi="ar-SY"/>
-        </w:rPr>
-        <w:t xml:space="preserve"> 830-1998 IEEE Recommended practice for </w:t>
-      </w:r>
-      <w:r>
-        <w:rPr>
-          <w:rFonts w:asciiTheme="majorHAnsi" w:hAnsiTheme="majorHAnsi"/>
-          <w:i/>
-          <w:iCs/>
-          <w:sz w:val="36"/>
-          <w:szCs w:val="36"/>
-          <w:lang w:val="en-GB" w:bidi="ar-SY"/>
-        </w:rPr>
         <w:t>software Requirements Specifications.</w:t>
       </w:r>
       <w:r>
@@ -1715,27 +2748,7 @@
           <w:szCs w:val="32"/>
           <w:lang w:val="en-GB" w:bidi="ar-SY"/>
         </w:rPr>
-        <w:t xml:space="preserve">The next chapter, the Overall Description </w:t>
-      </w:r>
-      <w:proofErr w:type="gramStart"/>
-      <w:r>
-        <w:rPr>
-          <w:rFonts w:asciiTheme="majorHAnsi" w:hAnsiTheme="majorHAnsi"/>
-          <w:sz w:val="32"/>
-          <w:szCs w:val="32"/>
-          <w:lang w:val="en-GB" w:bidi="ar-SY"/>
-        </w:rPr>
-        <w:t>section.,</w:t>
-      </w:r>
-      <w:proofErr w:type="gramEnd"/>
-      <w:r>
-        <w:rPr>
-          <w:rFonts w:asciiTheme="majorHAnsi" w:hAnsiTheme="majorHAnsi"/>
-          <w:sz w:val="32"/>
-          <w:szCs w:val="32"/>
-          <w:lang w:val="en-GB" w:bidi="ar-SY"/>
-        </w:rPr>
-        <w:t xml:space="preserve"> of this document gives an overview of the functionally of the product. It describes the informal requir</w:t>
+        <w:t>The next chapter, the Overall Description section., of this document gives an overview of the functionally of the product. It describes the informal requir</w:t>
       </w:r>
       <w:r>
         <w:rPr>
@@ -1753,17 +2766,7 @@
           <w:szCs w:val="32"/>
           <w:lang w:val="en-GB" w:bidi="ar-SY"/>
         </w:rPr>
-        <w:t xml:space="preserve">ments and is used </w:t>
-      </w:r>
-      <w:r>
-        <w:rPr>
-          <w:rFonts w:asciiTheme="majorHAnsi" w:hAnsiTheme="majorHAnsi"/>
-          <w:sz w:val="32"/>
-          <w:szCs w:val="32"/>
-          <w:lang w:val="en-GB" w:bidi="ar-SY"/>
-        </w:rPr>
-        <w:lastRenderedPageBreak/>
-        <w:t>to establish a context for the technical requirements specification in the next chap</w:t>
+        <w:t>ments and is used to establish a context for the technical requirements specification in the next chap</w:t>
       </w:r>
       <w:r>
         <w:rPr>
@@ -1843,6 +2846,7 @@
           <w:szCs w:val="32"/>
           <w:lang w:val="en-GB" w:bidi="ar-SY"/>
         </w:rPr>
+        <w:lastRenderedPageBreak/>
         <w:t>Both sections of the document describe the same software production in its entirety, but are intended for different audiences and thus use different language.</w:t>
       </w:r>
     </w:p>
@@ -1967,7 +2971,7 @@
           </mc:Choice>
           <mc:Fallback>
             <w:pict>
-              <v:shapetype w14:anchorId="5E4BF7F8" id="_x0000_t32" coordsize="21600,21600" o:spt="32" o:oned="t" path="m,l21600,21600e" filled="f">
+              <v:shapetype w14:anchorId="4395BA16" id="_x0000_t32" coordsize="21600,21600" o:spt="32" o:oned="t" path="m,l21600,21600e" filled="f">
                 <v:path arrowok="t" fillok="f" o:connecttype="none"/>
                 <o:lock v:ext="edit" shapetype="t"/>
               </v:shapetype>
@@ -2040,7 +3044,7 @@
           </mc:Choice>
           <mc:Fallback>
             <w:pict>
-              <v:shape w14:anchorId="223CE707" id="رابط كسهم مستقيم 36" o:spid="_x0000_s1026" type="#_x0000_t32" style="position:absolute;margin-left:12pt;margin-top:300.8pt;width:164.25pt;height:114pt;flip:y;z-index:251689984;visibility:visible;mso-wrap-style:square;mso-wrap-distance-left:9pt;mso-wrap-distance-top:0;mso-wrap-distance-right:9pt;mso-wrap-distance-bottom:0;mso-position-horizontal:absolute;mso-position-horizontal-relative:text;mso-position-vertical:absolute;mso-position-vertical-relative:text" o:gfxdata="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" strokecolor="#bc4542 [3045]">
+              <v:shape w14:anchorId="22A78BDA" id="رابط كسهم مستقيم 36" o:spid="_x0000_s1026" type="#_x0000_t32" style="position:absolute;margin-left:12pt;margin-top:300.8pt;width:164.25pt;height:114pt;flip:y;z-index:251689984;visibility:visible;mso-wrap-style:square;mso-wrap-distance-left:9pt;mso-wrap-distance-top:0;mso-wrap-distance-right:9pt;mso-wrap-distance-bottom:0;mso-position-horizontal:absolute;mso-position-horizontal-relative:text;mso-position-vertical:absolute;mso-position-vertical-relative:text" o:gfxdata="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" strokecolor="#bc4542 [3045]">
                 <v:stroke endarrow="open"/>
               </v:shape>
             </w:pict>
@@ -2109,7 +3113,7 @@
           </mc:Choice>
           <mc:Fallback>
             <w:pict>
-              <v:shape w14:anchorId="19341A56" id="رابط كسهم مستقيم 35" o:spid="_x0000_s1026" type="#_x0000_t32" style="position:absolute;margin-left:12pt;margin-top:183.05pt;width:162pt;height:76.5pt;flip:y;z-index:251688960;visibility:visible;mso-wrap-style:square;mso-wrap-distance-left:9pt;mso-wrap-distance-top:0;mso-wrap-distance-right:9pt;mso-wrap-distance-bottom:0;mso-position-horizontal:absolute;mso-position-horizontal-relative:text;mso-position-vertical:absolute;mso-position-vertical-relative:text" o:gfxdata="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" strokecolor="#bc4542 [3045]">
+              <v:shape w14:anchorId="3FA36357" id="رابط كسهم مستقيم 35" o:spid="_x0000_s1026" type="#_x0000_t32" style="position:absolute;margin-left:12pt;margin-top:183.05pt;width:162pt;height:76.5pt;flip:y;z-index:251688960;visibility:visible;mso-wrap-style:square;mso-wrap-distance-left:9pt;mso-wrap-distance-top:0;mso-wrap-distance-right:9pt;mso-wrap-distance-bottom:0;mso-position-horizontal:absolute;mso-position-horizontal-relative:text;mso-position-vertical:absolute;mso-position-vertical-relative:text" o:gfxdata="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" strokecolor="#bc4542 [3045]">
                 <v:stroke endarrow="open"/>
               </v:shape>
             </w:pict>
@@ -2178,7 +3182,7 @@
           </mc:Choice>
           <mc:Fallback>
             <w:pict>
-              <v:shape w14:anchorId="1BE866F5" id="رابط كسهم مستقيم 34" o:spid="_x0000_s1026" type="#_x0000_t32" style="position:absolute;margin-left:14.25pt;margin-top:102.8pt;width:159.75pt;height:63.75pt;z-index:251687936;visibility:visible;mso-wrap-style:square;mso-wrap-distance-left:9pt;mso-wrap-distance-top:0;mso-wrap-distance-right:9pt;mso-wrap-distance-bottom:0;mso-position-horizontal:absolute;mso-position-horizontal-relative:text;mso-position-vertical:absolute;mso-position-vertical-relative:text" o:gfxdata="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" strokecolor="#bc4542 [3045]">
+              <v:shape w14:anchorId="3D1981A8" id="رابط كسهم مستقيم 34" o:spid="_x0000_s1026" type="#_x0000_t32" style="position:absolute;margin-left:14.25pt;margin-top:102.8pt;width:159.75pt;height:63.75pt;z-index:251687936;visibility:visible;mso-wrap-style:square;mso-wrap-distance-left:9pt;mso-wrap-distance-top:0;mso-wrap-distance-right:9pt;mso-wrap-distance-bottom:0;mso-position-horizontal:absolute;mso-position-horizontal-relative:text;mso-position-vertical:absolute;mso-position-vertical-relative:text" o:gfxdata="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" strokecolor="#bc4542 [3045]">
                 <v:stroke endarrow="open"/>
               </v:shape>
             </w:pict>
@@ -2350,7 +3354,7 @@
           </mc:Choice>
           <mc:Fallback>
             <w:pict>
-              <v:line w14:anchorId="0933DD73" id="رابط مستقيم 32" o:spid="_x0000_s1026" style="position:absolute;z-index:251685888;visibility:visible;mso-wrap-style:square;mso-wrap-distance-left:9pt;mso-wrap-distance-top:0;mso-wrap-distance-right:9pt;mso-wrap-distance-bottom:0;mso-position-horizontal:absolute;mso-position-horizontal-relative:text;mso-position-vertical:absolute;mso-position-vertical-relative:text" from="11.25pt,611.3pt" to="39pt,626.3pt" o:gfxdata="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" strokecolor="#bc4542 [3045]"/>
+              <v:line w14:anchorId="53970F31" id="رابط مستقيم 32" o:spid="_x0000_s1026" style="position:absolute;z-index:251685888;visibility:visible;mso-wrap-style:square;mso-wrap-distance-left:9pt;mso-wrap-distance-top:0;mso-wrap-distance-right:9pt;mso-wrap-distance-bottom:0;mso-position-horizontal:absolute;mso-position-horizontal-relative:text;mso-position-vertical:absolute;mso-position-vertical-relative:text" from="11.25pt,611.3pt" to="39pt,626.3pt" o:gfxdata="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" strokecolor="#bc4542 [3045]"/>
             </w:pict>
           </mc:Fallback>
         </mc:AlternateContent>
@@ -2414,7 +3418,7 @@
           </mc:Choice>
           <mc:Fallback>
             <w:pict>
-              <v:line w14:anchorId="70D2CB56" id="رابط مستقيم 31" o:spid="_x0000_s1026" style="position:absolute;flip:x;z-index:251684864;visibility:visible;mso-wrap-style:square;mso-wrap-distance-left:9pt;mso-wrap-distance-top:0;mso-wrap-distance-right:9pt;mso-wrap-distance-bottom:0;mso-position-horizontal:absolute;mso-position-horizontal-relative:text;mso-position-vertical:absolute;mso-position-vertical-relative:text" from="-15.75pt,611.3pt" to="9pt,626.3pt" o:gfxdata="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" strokecolor="#bc4542 [3045]"/>
+              <v:line w14:anchorId="4DC38E33" id="رابط مستقيم 31" o:spid="_x0000_s1026" style="position:absolute;flip:x;z-index:251684864;visibility:visible;mso-wrap-style:square;mso-wrap-distance-left:9pt;mso-wrap-distance-top:0;mso-wrap-distance-right:9pt;mso-wrap-distance-bottom:0;mso-position-horizontal:absolute;mso-position-horizontal-relative:text;mso-position-vertical:absolute;mso-position-vertical-relative:text" from="-15.75pt,611.3pt" to="9pt,626.3pt" o:gfxdata="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" strokecolor="#bc4542 [3045]"/>
             </w:pict>
           </mc:Fallback>
         </mc:AlternateContent>
@@ -2478,7 +3482,7 @@
           </mc:Choice>
           <mc:Fallback>
             <w:pict>
-              <v:line w14:anchorId="78BA7721" id="رابط مستقيم 30" o:spid="_x0000_s1026" style="position:absolute;z-index:251683840;visibility:visible;mso-wrap-style:square;mso-wrap-distance-left:9pt;mso-wrap-distance-top:0;mso-wrap-distance-right:9pt;mso-wrap-distance-bottom:0;mso-position-horizontal:absolute;mso-position-horizontal-relative:text;mso-position-vertical:absolute;mso-position-vertical-relative:text" from="-21pt,564.8pt" to="48pt,565.55pt" o:gfxdata="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" strokecolor="#bc4542 [3045]"/>
+              <v:line w14:anchorId="32DC1E7F" id="رابط مستقيم 30" o:spid="_x0000_s1026" style="position:absolute;z-index:251683840;visibility:visible;mso-wrap-style:square;mso-wrap-distance-left:9pt;mso-wrap-distance-top:0;mso-wrap-distance-right:9pt;mso-wrap-distance-bottom:0;mso-position-horizontal:absolute;mso-position-horizontal-relative:text;mso-position-vertical:absolute;mso-position-vertical-relative:text" from="-21pt,564.8pt" to="48pt,565.55pt" o:gfxdata="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" strokecolor="#bc4542 [3045]"/>
             </w:pict>
           </mc:Fallback>
         </mc:AlternateContent>
@@ -2542,7 +3546,7 @@
           </mc:Choice>
           <mc:Fallback>
             <w:pict>
-              <v:line w14:anchorId="5D0163E3" id="رابط مستقيم 28" o:spid="_x0000_s1026" style="position:absolute;z-index:251681792;visibility:visible;mso-wrap-style:square;mso-wrap-distance-left:9pt;mso-wrap-distance-top:0;mso-wrap-distance-right:9pt;mso-wrap-distance-bottom:0;mso-position-horizontal:absolute;mso-position-horizontal-relative:text;mso-position-vertical:absolute;mso-position-vertical-relative:text" from="10.5pt,552.8pt" to="10.5pt,611.3pt" o:gfxdata="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" strokecolor="#bc4542 [3045]"/>
+              <v:line w14:anchorId="0C83F167" id="رابط مستقيم 28" o:spid="_x0000_s1026" style="position:absolute;z-index:251681792;visibility:visible;mso-wrap-style:square;mso-wrap-distance-left:9pt;mso-wrap-distance-top:0;mso-wrap-distance-right:9pt;mso-wrap-distance-bottom:0;mso-position-horizontal:absolute;mso-position-horizontal-relative:text;mso-position-vertical:absolute;mso-position-vertical-relative:text" from="10.5pt,552.8pt" to="10.5pt,611.3pt" o:gfxdata="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" strokecolor="#bc4542 [3045]"/>
             </w:pict>
           </mc:Fallback>
         </mc:AlternateContent>
@@ -2611,7 +3615,7 @@
           </mc:Choice>
           <mc:Fallback>
             <w:pict>
-              <v:oval w14:anchorId="3E51499F" id="شكل بيضاوي 12" o:spid="_x0000_s1026" style="position:absolute;margin-left:-2.25pt;margin-top:520.55pt;width:24.75pt;height:32.25pt;z-index:251666432;visibility:visible;mso-wrap-style:square;mso-wrap-distance-left:9pt;mso-wrap-distance-top:0;mso-wrap-distance-right:9pt;mso-wrap-distance-bottom:0;mso-position-horizontal:absolute;mso-position-horizontal-relative:text;mso-position-vertical:absolute;mso-position-vertical-relative:text;v-text-anchor:middle" o:gfxdata="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" fillcolor="white [3201]" strokecolor="#f79646 [3209]" strokeweight="2pt"/>
+              <v:oval w14:anchorId="17FF39FD" id="شكل بيضاوي 12" o:spid="_x0000_s1026" style="position:absolute;margin-left:-2.25pt;margin-top:520.55pt;width:24.75pt;height:32.25pt;z-index:251666432;visibility:visible;mso-wrap-style:square;mso-wrap-distance-left:9pt;mso-wrap-distance-top:0;mso-wrap-distance-right:9pt;mso-wrap-distance-bottom:0;mso-position-horizontal:absolute;mso-position-horizontal-relative:text;mso-position-vertical:absolute;mso-position-vertical-relative:text;v-text-anchor:middle" o:gfxdata="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" fillcolor="white [3201]" strokecolor="#f79646 [3209]" strokeweight="2pt"/>
             </w:pict>
           </mc:Fallback>
         </mc:AlternateContent>
@@ -2781,7 +3785,7 @@
           </mc:Choice>
           <mc:Fallback>
             <w:pict>
-              <v:line w14:anchorId="7DB05BDC" id="رابط مستقيم 26" o:spid="_x0000_s1026" style="position:absolute;z-index:251679744;visibility:visible;mso-wrap-style:square;mso-wrap-distance-left:9pt;mso-wrap-distance-top:0;mso-wrap-distance-right:9pt;mso-wrap-distance-bottom:0;mso-position-horizontal:absolute;mso-position-horizontal-relative:text;mso-position-vertical:absolute;mso-position-vertical-relative:text" from="10.5pt,452.3pt" to="34.5pt,476.3pt" o:gfxdata="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" strokecolor="#bc4542 [3045]"/>
+              <v:line w14:anchorId="57C9E47C" id="رابط مستقيم 26" o:spid="_x0000_s1026" style="position:absolute;z-index:251679744;visibility:visible;mso-wrap-style:square;mso-wrap-distance-left:9pt;mso-wrap-distance-top:0;mso-wrap-distance-right:9pt;mso-wrap-distance-bottom:0;mso-position-horizontal:absolute;mso-position-horizontal-relative:text;mso-position-vertical:absolute;mso-position-vertical-relative:text" from="10.5pt,452.3pt" to="34.5pt,476.3pt" o:gfxdata="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" strokecolor="#bc4542 [3045]"/>
             </w:pict>
           </mc:Fallback>
         </mc:AlternateContent>
@@ -2845,7 +3849,7 @@
           </mc:Choice>
           <mc:Fallback>
             <w:pict>
-              <v:line w14:anchorId="3FCCB7CA" id="رابط مستقيم 25" o:spid="_x0000_s1026" style="position:absolute;flip:x;z-index:251678720;visibility:visible;mso-wrap-style:square;mso-wrap-distance-left:9pt;mso-wrap-distance-top:0;mso-wrap-distance-right:9pt;mso-wrap-distance-bottom:0;mso-position-horizontal:absolute;mso-position-horizontal-relative:text;mso-position-vertical:absolute;mso-position-vertical-relative:text" from="-16.5pt,452.3pt" to="12pt,479.3pt" o:gfxdata="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" strokecolor="#bc4542 [3045]"/>
+              <v:line w14:anchorId="56C019CE" id="رابط مستقيم 25" o:spid="_x0000_s1026" style="position:absolute;flip:x;z-index:251678720;visibility:visible;mso-wrap-style:square;mso-wrap-distance-left:9pt;mso-wrap-distance-top:0;mso-wrap-distance-right:9pt;mso-wrap-distance-bottom:0;mso-position-horizontal:absolute;mso-position-horizontal-relative:text;mso-position-vertical:absolute;mso-position-vertical-relative:text" from="-16.5pt,452.3pt" to="12pt,479.3pt" o:gfxdata="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" strokecolor="#bc4542 [3045]"/>
             </w:pict>
           </mc:Fallback>
         </mc:AlternateContent>
@@ -2909,7 +3913,7 @@
           </mc:Choice>
           <mc:Fallback>
             <w:pict>
-              <v:line w14:anchorId="2C02B980" id="رابط مستقيم 29" o:spid="_x0000_s1026" style="position:absolute;z-index:251682816;visibility:visible;mso-wrap-style:square;mso-wrap-distance-left:9pt;mso-wrap-distance-top:0;mso-wrap-distance-right:9pt;mso-wrap-distance-bottom:0;mso-position-horizontal:absolute;mso-position-horizontal-relative:text;mso-position-vertical:absolute;mso-position-vertical-relative:text" from="-15pt,399.8pt" to="48.75pt,399.8pt" o:gfxdata="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" strokecolor="#bc4542 [3045]"/>
+              <v:line w14:anchorId="0B89668B" id="رابط مستقيم 29" o:spid="_x0000_s1026" style="position:absolute;z-index:251682816;visibility:visible;mso-wrap-style:square;mso-wrap-distance-left:9pt;mso-wrap-distance-top:0;mso-wrap-distance-right:9pt;mso-wrap-distance-bottom:0;mso-position-horizontal:absolute;mso-position-horizontal-relative:text;mso-position-vertical:absolute;mso-position-vertical-relative:text" from="-15pt,399.8pt" to="48.75pt,399.8pt" o:gfxdata="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" strokecolor="#bc4542 [3045]"/>
             </w:pict>
           </mc:Fallback>
         </mc:AlternateContent>
@@ -2973,7 +3977,7 @@
           </mc:Choice>
           <mc:Fallback>
             <w:pict>
-              <v:line w14:anchorId="72498D19" id="رابط مستقيم 24" o:spid="_x0000_s1026" style="position:absolute;z-index:251677696;visibility:visible;mso-wrap-style:square;mso-wrap-distance-left:9pt;mso-wrap-distance-top:0;mso-wrap-distance-right:9pt;mso-wrap-distance-bottom:0;mso-position-horizontal:absolute;mso-position-horizontal-relative:text;mso-position-vertical:absolute;mso-position-vertical-relative:text" from="11.25pt,387.8pt" to="11.25pt,452.3pt" o:gfxdata="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" strokecolor="#bc4542 [3045]"/>
+              <v:line w14:anchorId="4626C68F" id="رابط مستقيم 24" o:spid="_x0000_s1026" style="position:absolute;z-index:251677696;visibility:visible;mso-wrap-style:square;mso-wrap-distance-left:9pt;mso-wrap-distance-top:0;mso-wrap-distance-right:9pt;mso-wrap-distance-bottom:0;mso-position-horizontal:absolute;mso-position-horizontal-relative:text;mso-position-vertical:absolute;mso-position-vertical-relative:text" from="11.25pt,387.8pt" to="11.25pt,452.3pt" o:gfxdata="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" strokecolor="#bc4542 [3045]"/>
             </w:pict>
           </mc:Fallback>
         </mc:AlternateContent>
@@ -3042,7 +4046,7 @@
           </mc:Choice>
           <mc:Fallback>
             <w:pict>
-              <v:oval w14:anchorId="5FA379AA" id="شكل بيضاوي 11" o:spid="_x0000_s1026" style="position:absolute;margin-left:-1.5pt;margin-top:350.3pt;width:26.25pt;height:37.5pt;z-index:251665408;visibility:visible;mso-wrap-style:square;mso-wrap-distance-left:9pt;mso-wrap-distance-top:0;mso-wrap-distance-right:9pt;mso-wrap-distance-bottom:0;mso-position-horizontal:absolute;mso-position-horizontal-relative:text;mso-position-vertical:absolute;mso-position-vertical-relative:text;v-text-anchor:middle" o:gfxdata="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" fillcolor="white [3201]" strokecolor="#f79646 [3209]" strokeweight="2pt"/>
+              <v:oval w14:anchorId="1D488FE2" id="شكل بيضاوي 11" o:spid="_x0000_s1026" style="position:absolute;margin-left:-1.5pt;margin-top:350.3pt;width:26.25pt;height:37.5pt;z-index:251665408;visibility:visible;mso-wrap-style:square;mso-wrap-distance-left:9pt;mso-wrap-distance-top:0;mso-wrap-distance-right:9pt;mso-wrap-distance-bottom:0;mso-position-horizontal:absolute;mso-position-horizontal-relative:text;mso-position-vertical:absolute;mso-position-vertical-relative:text;v-text-anchor:middle" o:gfxdata="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" fillcolor="white [3201]" strokecolor="#f79646 [3209]" strokeweight="2pt"/>
             </w:pict>
           </mc:Fallback>
         </mc:AlternateContent>
@@ -3106,14 +4110,12 @@
                                 <w:lang w:val="en-GB"/>
                               </w:rPr>
                             </w:pPr>
-                            <w:proofErr w:type="gramStart"/>
                             <w:r>
                               <w:rPr>
                                 <w:lang w:val="en-GB"/>
                               </w:rPr>
                               <w:t>doctor</w:t>
                             </w:r>
-                            <w:proofErr w:type="gramEnd"/>
                           </w:p>
                         </w:txbxContent>
                       </wps:txbx>
@@ -3141,14 +4143,12 @@
                           <w:lang w:val="en-GB"/>
                         </w:rPr>
                       </w:pPr>
-                      <w:proofErr w:type="gramStart"/>
                       <w:r>
                         <w:rPr>
                           <w:lang w:val="en-GB"/>
                         </w:rPr>
                         <w:t>doctor</w:t>
                       </w:r>
-                      <w:proofErr w:type="gramEnd"/>
                     </w:p>
                   </w:txbxContent>
                 </v:textbox>
@@ -3216,7 +4216,7 @@
           </mc:Choice>
           <mc:Fallback>
             <w:pict>
-              <v:line w14:anchorId="6CA9FEF2" id="رابط مستقيم 22" o:spid="_x0000_s1026" style="position:absolute;z-index:251675648;visibility:visible;mso-wrap-style:square;mso-wrap-distance-left:9pt;mso-wrap-distance-top:0;mso-wrap-distance-right:9pt;mso-wrap-distance-bottom:0;mso-position-horizontal:absolute;mso-position-horizontal-relative:text;mso-position-vertical:absolute;mso-position-vertical-relative:text" from="11.25pt,288.8pt" to="34.5pt,308.3pt" o:gfxdata="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" strokecolor="#bc4542 [3045]"/>
+              <v:line w14:anchorId="7A8A6EBE" id="رابط مستقيم 22" o:spid="_x0000_s1026" style="position:absolute;z-index:251675648;visibility:visible;mso-wrap-style:square;mso-wrap-distance-left:9pt;mso-wrap-distance-top:0;mso-wrap-distance-right:9pt;mso-wrap-distance-bottom:0;mso-position-horizontal:absolute;mso-position-horizontal-relative:text;mso-position-vertical:absolute;mso-position-vertical-relative:text" from="11.25pt,288.8pt" to="34.5pt,308.3pt" o:gfxdata="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" strokecolor="#bc4542 [3045]"/>
             </w:pict>
           </mc:Fallback>
         </mc:AlternateContent>
@@ -3280,7 +4280,7 @@
           </mc:Choice>
           <mc:Fallback>
             <w:pict>
-              <v:line w14:anchorId="06E9C897" id="رابط مستقيم 21" o:spid="_x0000_s1026" style="position:absolute;flip:x;z-index:251674624;visibility:visible;mso-wrap-style:square;mso-wrap-distance-left:9pt;mso-wrap-distance-top:0;mso-wrap-distance-right:9pt;mso-wrap-distance-bottom:0;mso-position-horizontal:absolute;mso-position-horizontal-relative:text;mso-position-vertical:absolute;mso-position-vertical-relative:text" from="-13.5pt,288.8pt" to="11.25pt,308.3pt" o:gfxdata="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" strokecolor="#bc4542 [3045]"/>
+              <v:line w14:anchorId="346B886E" id="رابط مستقيم 21" o:spid="_x0000_s1026" style="position:absolute;flip:x;z-index:251674624;visibility:visible;mso-wrap-style:square;mso-wrap-distance-left:9pt;mso-wrap-distance-top:0;mso-wrap-distance-right:9pt;mso-wrap-distance-bottom:0;mso-position-horizontal:absolute;mso-position-horizontal-relative:text;mso-position-vertical:absolute;mso-position-vertical-relative:text" from="-13.5pt,288.8pt" to="11.25pt,308.3pt" o:gfxdata="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" strokecolor="#bc4542 [3045]"/>
             </w:pict>
           </mc:Fallback>
         </mc:AlternateContent>
@@ -3344,7 +4344,7 @@
           </mc:Choice>
           <mc:Fallback>
             <w:pict>
-              <v:line w14:anchorId="6B4C9929" id="رابط مستقيم 20" o:spid="_x0000_s1026" style="position:absolute;z-index:251673600;visibility:visible;mso-wrap-style:square;mso-wrap-distance-left:9pt;mso-wrap-distance-top:0;mso-wrap-distance-right:9pt;mso-wrap-distance-bottom:0;mso-position-horizontal:absolute;mso-position-horizontal-relative:text;mso-position-vertical:absolute;mso-position-vertical-relative:text" from="-13.5pt,248.3pt" to="39pt,248.3pt" o:gfxdata="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" strokecolor="#bc4542 [3045]"/>
+              <v:line w14:anchorId="2C031C49" id="رابط مستقيم 20" o:spid="_x0000_s1026" style="position:absolute;z-index:251673600;visibility:visible;mso-wrap-style:square;mso-wrap-distance-left:9pt;mso-wrap-distance-top:0;mso-wrap-distance-right:9pt;mso-wrap-distance-bottom:0;mso-position-horizontal:absolute;mso-position-horizontal-relative:text;mso-position-vertical:absolute;mso-position-vertical-relative:text" from="-13.5pt,248.3pt" to="39pt,248.3pt" o:gfxdata="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" strokecolor="#bc4542 [3045]"/>
             </w:pict>
           </mc:Fallback>
         </mc:AlternateContent>
@@ -3408,7 +4408,7 @@
           </mc:Choice>
           <mc:Fallback>
             <w:pict>
-              <v:line w14:anchorId="3D5A96EB" id="رابط مستقيم 19" o:spid="_x0000_s1026" style="position:absolute;z-index:251672576;visibility:visible;mso-wrap-style:square;mso-wrap-distance-left:9pt;mso-wrap-distance-top:0;mso-wrap-distance-right:9pt;mso-wrap-distance-bottom:0;mso-position-horizontal:absolute;mso-position-horizontal-relative:text;mso-position-vertical:absolute;mso-position-vertical-relative:text" from="11.25pt,235.55pt" to="11.25pt,288.8pt" o:gfxdata="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" strokecolor="#bc4542 [3045]"/>
+              <v:line w14:anchorId="2D932740" id="رابط مستقيم 19" o:spid="_x0000_s1026" style="position:absolute;z-index:251672576;visibility:visible;mso-wrap-style:square;mso-wrap-distance-left:9pt;mso-wrap-distance-top:0;mso-wrap-distance-right:9pt;mso-wrap-distance-bottom:0;mso-position-horizontal:absolute;mso-position-horizontal-relative:text;mso-position-vertical:absolute;mso-position-vertical-relative:text" from="11.25pt,235.55pt" to="11.25pt,288.8pt" o:gfxdata="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" strokecolor="#bc4542 [3045]"/>
             </w:pict>
           </mc:Fallback>
         </mc:AlternateContent>
@@ -3477,7 +4477,7 @@
           </mc:Choice>
           <mc:Fallback>
             <w:pict>
-              <v:oval w14:anchorId="74E688D9" id="شكل بيضاوي 10" o:spid="_x0000_s1026" style="position:absolute;margin-left:-.75pt;margin-top:198.8pt;width:25.5pt;height:36.75pt;z-index:251664384;visibility:visible;mso-wrap-style:square;mso-wrap-distance-left:9pt;mso-wrap-distance-top:0;mso-wrap-distance-right:9pt;mso-wrap-distance-bottom:0;mso-position-horizontal:absolute;mso-position-horizontal-relative:text;mso-position-vertical:absolute;mso-position-vertical-relative:text;v-text-anchor:middle" o:gfxdata="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" fillcolor="white [3201]" strokecolor="#f79646 [3209]" strokeweight="2pt"/>
+              <v:oval w14:anchorId="0C4276DA" id="شكل بيضاوي 10" o:spid="_x0000_s1026" style="position:absolute;margin-left:-.75pt;margin-top:198.8pt;width:25.5pt;height:36.75pt;z-index:251664384;visibility:visible;mso-wrap-style:square;mso-wrap-distance-left:9pt;mso-wrap-distance-top:0;mso-wrap-distance-right:9pt;mso-wrap-distance-bottom:0;mso-position-horizontal:absolute;mso-position-horizontal-relative:text;mso-position-vertical:absolute;mso-position-vertical-relative:text;v-text-anchor:middle" o:gfxdata="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" fillcolor="white [3201]" strokecolor="#f79646 [3209]" strokeweight="2pt"/>
             </w:pict>
           </mc:Fallback>
         </mc:AlternateContent>
@@ -3541,14 +4541,12 @@
                                 <w:lang w:val="en-GB"/>
                               </w:rPr>
                             </w:pPr>
-                            <w:proofErr w:type="gramStart"/>
                             <w:r>
                               <w:rPr>
                                 <w:lang w:val="en-GB"/>
                               </w:rPr>
                               <w:t>patient</w:t>
                             </w:r>
-                            <w:proofErr w:type="gramEnd"/>
                           </w:p>
                         </w:txbxContent>
                       </wps:txbx>
@@ -3576,14 +4574,12 @@
                           <w:lang w:val="en-GB"/>
                         </w:rPr>
                       </w:pPr>
-                      <w:proofErr w:type="gramStart"/>
                       <w:r>
                         <w:rPr>
                           <w:lang w:val="en-GB"/>
                         </w:rPr>
                         <w:t>patient</w:t>
                       </w:r>
-                      <w:proofErr w:type="gramEnd"/>
                     </w:p>
                   </w:txbxContent>
                 </v:textbox>
@@ -3651,7 +4647,7 @@
           </mc:Choice>
           <mc:Fallback>
             <w:pict>
-              <v:line w14:anchorId="452A6F4E" id="رابط مستقيم 15" o:spid="_x0000_s1026" style="position:absolute;flip:x;z-index:251669504;visibility:visible;mso-wrap-style:square;mso-wrap-distance-left:9pt;mso-wrap-distance-top:0;mso-wrap-distance-right:9pt;mso-wrap-distance-bottom:0;mso-position-horizontal:absolute;mso-position-horizontal-relative:text;mso-position-vertical:absolute;mso-position-vertical-relative:text" from="-6.75pt,135.05pt" to="14.25pt,154.55pt" o:gfxdata="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" strokecolor="#bc4542 [3045]"/>
+              <v:line w14:anchorId="52DE7331" id="رابط مستقيم 15" o:spid="_x0000_s1026" style="position:absolute;flip:x;z-index:251669504;visibility:visible;mso-wrap-style:square;mso-wrap-distance-left:9pt;mso-wrap-distance-top:0;mso-wrap-distance-right:9pt;mso-wrap-distance-bottom:0;mso-position-horizontal:absolute;mso-position-horizontal-relative:text;mso-position-vertical:absolute;mso-position-vertical-relative:text" from="-6.75pt,135.05pt" to="14.25pt,154.55pt" o:gfxdata="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" strokecolor="#bc4542 [3045]"/>
             </w:pict>
           </mc:Fallback>
         </mc:AlternateContent>
@@ -3715,7 +4711,7 @@
           </mc:Choice>
           <mc:Fallback>
             <w:pict>
-              <v:line w14:anchorId="02A4D7B5" id="رابط مستقيم 16" o:spid="_x0000_s1026" style="position:absolute;z-index:251670528;visibility:visible;mso-wrap-style:square;mso-wrap-distance-left:9pt;mso-wrap-distance-top:0;mso-wrap-distance-right:9pt;mso-wrap-distance-bottom:0;mso-position-horizontal:absolute;mso-position-horizontal-relative:text;mso-position-vertical:absolute;mso-position-vertical-relative:text" from="14.25pt,135.05pt" to="33.75pt,154.55pt" o:gfxdata="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" strokecolor="#bc4542 [3045]"/>
+              <v:line w14:anchorId="52538C7D" id="رابط مستقيم 16" o:spid="_x0000_s1026" style="position:absolute;z-index:251670528;visibility:visible;mso-wrap-style:square;mso-wrap-distance-left:9pt;mso-wrap-distance-top:0;mso-wrap-distance-right:9pt;mso-wrap-distance-bottom:0;mso-position-horizontal:absolute;mso-position-horizontal-relative:text;mso-position-vertical:absolute;mso-position-vertical-relative:text" from="14.25pt,135.05pt" to="33.75pt,154.55pt" o:gfxdata="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" strokecolor="#bc4542 [3045]"/>
             </w:pict>
           </mc:Fallback>
         </mc:AlternateContent>
@@ -3779,7 +4775,7 @@
           </mc:Choice>
           <mc:Fallback>
             <w:pict>
-              <v:line w14:anchorId="7ACC0EEE" id="رابط مستقيم 14" o:spid="_x0000_s1026" style="position:absolute;z-index:251668480;visibility:visible;mso-wrap-style:square;mso-wrap-distance-left:9pt;mso-wrap-distance-top:0;mso-wrap-distance-right:9pt;mso-wrap-distance-bottom:0;mso-position-horizontal:absolute;mso-position-horizontal-relative:text;mso-position-vertical:absolute;mso-position-vertical-relative:text" from="-6pt,87.8pt" to="39pt,87.8pt" o:gfxdata="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" strokecolor="#bc4542 [3045]"/>
+              <v:line w14:anchorId="30562CCC" id="رابط مستقيم 14" o:spid="_x0000_s1026" style="position:absolute;z-index:251668480;visibility:visible;mso-wrap-style:square;mso-wrap-distance-left:9pt;mso-wrap-distance-top:0;mso-wrap-distance-right:9pt;mso-wrap-distance-bottom:0;mso-position-horizontal:absolute;mso-position-horizontal-relative:text;mso-position-vertical:absolute;mso-position-vertical-relative:text" from="-6pt,87.8pt" to="39pt,87.8pt" o:gfxdata="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" strokecolor="#bc4542 [3045]"/>
             </w:pict>
           </mc:Fallback>
         </mc:AlternateContent>
@@ -3843,7 +4839,7 @@
           </mc:Choice>
           <mc:Fallback>
             <w:pict>
-              <v:line w14:anchorId="6DBC4163" id="رابط مستقيم 13" o:spid="_x0000_s1026" style="position:absolute;z-index:251667456;visibility:visible;mso-wrap-style:square;mso-wrap-distance-left:9pt;mso-wrap-distance-top:0;mso-wrap-distance-right:9pt;mso-wrap-distance-bottom:0;mso-position-horizontal:absolute;mso-position-horizontal-relative:text;mso-position-vertical:absolute;mso-position-vertical-relative:text" from="14.25pt,73.55pt" to="14.25pt,135.05pt" o:gfxdata="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" strokecolor="#bc4542 [3045]"/>
+              <v:line w14:anchorId="216C3D88" id="رابط مستقيم 13" o:spid="_x0000_s1026" style="position:absolute;z-index:251667456;visibility:visible;mso-wrap-style:square;mso-wrap-distance-left:9pt;mso-wrap-distance-top:0;mso-wrap-distance-right:9pt;mso-wrap-distance-bottom:0;mso-position-horizontal:absolute;mso-position-horizontal-relative:text;mso-position-vertical:absolute;mso-position-vertical-relative:text" from="14.25pt,73.55pt" to="14.25pt,135.05pt" o:gfxdata="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" strokecolor="#bc4542 [3045]"/>
             </w:pict>
           </mc:Fallback>
         </mc:AlternateContent>
@@ -3912,7 +4908,7 @@
           </mc:Choice>
           <mc:Fallback>
             <w:pict>
-              <v:oval w14:anchorId="23503B9B" id="شكل بيضاوي 9" o:spid="_x0000_s1026" style="position:absolute;margin-left:3.75pt;margin-top:44.3pt;width:21pt;height:29.25pt;z-index:251663360;visibility:visible;mso-wrap-style:square;mso-wrap-distance-left:9pt;mso-wrap-distance-top:0;mso-wrap-distance-right:9pt;mso-wrap-distance-bottom:0;mso-position-horizontal:absolute;mso-position-horizontal-relative:text;mso-position-vertical:absolute;mso-position-vertical-relative:text;v-text-anchor:middle" o:gfxdata="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" fillcolor="white [3201]" strokecolor="#f79646 [3209]" strokeweight="2pt"/>
+              <v:oval w14:anchorId="1874C20C" id="شكل بيضاوي 9" o:spid="_x0000_s1026" style="position:absolute;margin-left:3.75pt;margin-top:44.3pt;width:21pt;height:29.25pt;z-index:251663360;visibility:visible;mso-wrap-style:square;mso-wrap-distance-left:9pt;mso-wrap-distance-top:0;mso-wrap-distance-right:9pt;mso-wrap-distance-bottom:0;mso-position-horizontal:absolute;mso-position-horizontal-relative:text;mso-position-vertical:absolute;mso-position-vertical-relative:text;v-text-anchor:middle" o:gfxdata="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" fillcolor="white [3201]" strokecolor="#f79646 [3209]" strokeweight="2pt"/>
             </w:pict>
           </mc:Fallback>
         </mc:AlternateContent>
@@ -4098,31 +5094,7 @@
                                 <w:szCs w:val="28"/>
                                 <w:lang w:val="en-GB"/>
                               </w:rPr>
-                              <w:t>Hospital mana</w:t>
-                            </w:r>
-                            <w:r>
-                              <w:rPr>
-                                <w:sz w:val="28"/>
-                                <w:szCs w:val="28"/>
-                                <w:lang w:val="en-GB"/>
-                              </w:rPr>
-                              <w:t>g</w:t>
-                            </w:r>
-                            <w:r>
-                              <w:rPr>
-                                <w:sz w:val="28"/>
-                                <w:szCs w:val="28"/>
-                                <w:lang w:val="en-GB"/>
-                              </w:rPr>
-                              <w:t>e</w:t>
-                            </w:r>
-                            <w:r>
-                              <w:rPr>
-                                <w:sz w:val="28"/>
-                                <w:szCs w:val="28"/>
-                                <w:lang w:val="en-GB"/>
-                              </w:rPr>
-                              <w:t>ment</w:t>
+                              <w:t>Hospital management</w:t>
                             </w:r>
                           </w:p>
                         </w:txbxContent>
@@ -4162,31 +5134,7 @@
                           <w:szCs w:val="28"/>
                           <w:lang w:val="en-GB"/>
                         </w:rPr>
-                        <w:t>Hospital mana</w:t>
-                      </w:r>
-                      <w:r>
-                        <w:rPr>
-                          <w:sz w:val="28"/>
-                          <w:szCs w:val="28"/>
-                          <w:lang w:val="en-GB"/>
-                        </w:rPr>
-                        <w:t>g</w:t>
-                      </w:r>
-                      <w:r>
-                        <w:rPr>
-                          <w:sz w:val="28"/>
-                          <w:szCs w:val="28"/>
-                          <w:lang w:val="en-GB"/>
-                        </w:rPr>
-                        <w:t>e</w:t>
-                      </w:r>
-                      <w:r>
-                        <w:rPr>
-                          <w:sz w:val="28"/>
-                          <w:szCs w:val="28"/>
-                          <w:lang w:val="en-GB"/>
-                        </w:rPr>
-                        <w:t>ment</w:t>
+                        <w:t>Hospital management</w:t>
                       </w:r>
                     </w:p>
                   </w:txbxContent>
@@ -4365,23 +5313,13 @@
                                 <w:lang w:bidi="ar-SY"/>
                               </w:rPr>
                             </w:pPr>
-                            <w:proofErr w:type="gramStart"/>
                             <w:r>
                               <w:rPr>
                                 <w:color w:val="000000" w:themeColor="text1"/>
                                 <w:sz w:val="36"/>
                                 <w:szCs w:val="36"/>
                               </w:rPr>
-                              <w:t>figure</w:t>
-                            </w:r>
-                            <w:proofErr w:type="gramEnd"/>
-                            <w:r>
-                              <w:rPr>
-                                <w:color w:val="000000" w:themeColor="text1"/>
-                                <w:sz w:val="36"/>
-                                <w:szCs w:val="36"/>
-                              </w:rPr>
-                              <w:t xml:space="preserve"> 1- System Environment</w:t>
+                              <w:t>figure 1- System Environment</w:t>
                             </w:r>
                             <w:r>
                               <w:rPr>
@@ -4509,23 +5447,13 @@
                           <w:lang w:bidi="ar-SY"/>
                         </w:rPr>
                       </w:pPr>
-                      <w:proofErr w:type="gramStart"/>
                       <w:r>
                         <w:rPr>
                           <w:color w:val="000000" w:themeColor="text1"/>
                           <w:sz w:val="36"/>
                           <w:szCs w:val="36"/>
                         </w:rPr>
-                        <w:t>figure</w:t>
-                      </w:r>
-                      <w:proofErr w:type="gramEnd"/>
-                      <w:r>
-                        <w:rPr>
-                          <w:color w:val="000000" w:themeColor="text1"/>
-                          <w:sz w:val="36"/>
-                          <w:szCs w:val="36"/>
-                        </w:rPr>
-                        <w:t xml:space="preserve"> 1- System Environment</w:t>
+                        <w:t>figure 1- System Environment</w:t>
                       </w:r>
                       <w:r>
                         <w:rPr>
@@ -4688,7 +5616,7 @@
           </mc:Choice>
           <mc:Fallback>
             <w:pict>
-              <v:rect w14:anchorId="5F9A0ACA" id="مستطيل 1" o:spid="_x0000_s1026" style="position:absolute;margin-left:133.5pt;margin-top:123.05pt;width:255.75pt;height:371.25pt;z-index:251659264;visibility:visible;mso-wrap-style:square;mso-wrap-distance-left:9pt;mso-wrap-distance-top:0;mso-wrap-distance-right:9pt;mso-wrap-distance-bottom:0;mso-position-horizontal:absolute;mso-position-horizontal-relative:text;mso-position-vertical:absolute;mso-position-vertical-relative:text;v-text-anchor:middle" o:gfxdata="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" fillcolor="white [3201]" strokecolor="#f79646 [3209]" strokeweight="2pt"/>
+              <v:rect w14:anchorId="137D1D65" id="مستطيل 1" o:spid="_x0000_s1026" style="position:absolute;margin-left:133.5pt;margin-top:123.05pt;width:255.75pt;height:371.25pt;z-index:251659264;visibility:visible;mso-wrap-style:square;mso-wrap-distance-left:9pt;mso-wrap-distance-top:0;mso-wrap-distance-right:9pt;mso-wrap-distance-bottom:0;mso-position-horizontal:absolute;mso-position-horizontal-relative:text;mso-position-vertical:absolute;mso-position-vertical-relative:text;v-text-anchor:middle" o:gfxdata="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" fillcolor="white [3201]" strokecolor="#f79646 [3209]" strokeweight="2pt"/>
             </w:pict>
           </mc:Fallback>
         </mc:AlternateContent>
@@ -5008,27 +5936,7 @@
           <w:szCs w:val="32"/>
           <w:lang w:val="en-GB" w:bidi="ar-SY"/>
         </w:rPr>
-        <w:t xml:space="preserve"> separately. The </w:t>
-      </w:r>
-      <w:proofErr w:type="gramStart"/>
-      <w:r>
-        <w:rPr>
-          <w:rFonts w:asciiTheme="majorHAnsi" w:hAnsiTheme="majorHAnsi"/>
-          <w:sz w:val="32"/>
-          <w:szCs w:val="32"/>
-          <w:lang w:val="en-GB" w:bidi="ar-SY"/>
-        </w:rPr>
-        <w:t>patient ,</w:t>
-      </w:r>
-      <w:proofErr w:type="gramEnd"/>
-      <w:r>
-        <w:rPr>
-          <w:rFonts w:asciiTheme="majorHAnsi" w:hAnsiTheme="majorHAnsi"/>
-          <w:sz w:val="32"/>
-          <w:szCs w:val="32"/>
-          <w:lang w:val="en-GB" w:bidi="ar-SY"/>
-        </w:rPr>
-        <w:t xml:space="preserve"> the doctor and the hospital manager have only one use case apiece while the application manager is the main actor in the system.</w:t>
+        <w:t xml:space="preserve"> separately. The patient , the doctor and the hospital manager have only one use case apiece while the application manager is the main actor in the system.</w:t>
       </w:r>
     </w:p>
     <w:p>
@@ -5269,7 +6177,7 @@
           </mc:Choice>
           <mc:Fallback>
             <w:pict>
-              <v:line w14:anchorId="4D3350D1" id="رابط مستقيم 44" o:spid="_x0000_s1026" style="position:absolute;z-index:251699200;visibility:visible;mso-wrap-style:square;mso-wrap-distance-left:9pt;mso-wrap-distance-top:0;mso-wrap-distance-right:9pt;mso-wrap-distance-bottom:0;mso-position-horizontal:absolute;mso-position-horizontal-relative:text;mso-position-vertical:absolute;mso-position-vertical-relative:text" from="87pt,102.9pt" to="282pt,102.9pt" o:gfxdata="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" strokecolor="#bc4542 [3045]"/>
+              <v:line w14:anchorId="21D88CE6" id="رابط مستقيم 44" o:spid="_x0000_s1026" style="position:absolute;z-index:251699200;visibility:visible;mso-wrap-style:square;mso-wrap-distance-left:9pt;mso-wrap-distance-top:0;mso-wrap-distance-right:9pt;mso-wrap-distance-bottom:0;mso-position-horizontal:absolute;mso-position-horizontal-relative:text;mso-position-vertical:absolute;mso-position-vertical-relative:text" from="87pt,102.9pt" to="282pt,102.9pt" o:gfxdata="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" strokecolor="#bc4542 [3045]"/>
             </w:pict>
           </mc:Fallback>
         </mc:AlternateContent>
@@ -5335,7 +6243,7 @@
           </mc:Choice>
           <mc:Fallback>
             <w:pict>
-              <v:line w14:anchorId="3B9041FA" id="رابط مستقيم 43" o:spid="_x0000_s1026" style="position:absolute;z-index:251698176;visibility:visible;mso-wrap-style:square;mso-wrap-distance-left:9pt;mso-wrap-distance-top:0;mso-wrap-distance-right:9pt;mso-wrap-distance-bottom:0;mso-position-horizontal:absolute;mso-position-horizontal-relative:text;mso-position-vertical:absolute;mso-position-vertical-relative:text" from="43.5pt,146.4pt" to="57.75pt,164.4pt" o:gfxdata="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" strokecolor="#bc4542 [3045]"/>
+              <v:line w14:anchorId="62BDF50C" id="رابط مستقيم 43" o:spid="_x0000_s1026" style="position:absolute;z-index:251698176;visibility:visible;mso-wrap-style:square;mso-wrap-distance-left:9pt;mso-wrap-distance-top:0;mso-wrap-distance-right:9pt;mso-wrap-distance-bottom:0;mso-position-horizontal:absolute;mso-position-horizontal-relative:text;mso-position-vertical:absolute;mso-position-vertical-relative:text" from="43.5pt,146.4pt" to="57.75pt,164.4pt" o:gfxdata="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" strokecolor="#bc4542 [3045]"/>
             </w:pict>
           </mc:Fallback>
         </mc:AlternateContent>
@@ -5401,7 +6309,7 @@
           </mc:Choice>
           <mc:Fallback>
             <w:pict>
-              <v:line w14:anchorId="5023F702" id="رابط مستقيم 42" o:spid="_x0000_s1026" style="position:absolute;flip:x;z-index:251697152;visibility:visible;mso-wrap-style:square;mso-wrap-distance-left:9pt;mso-wrap-distance-top:0;mso-wrap-distance-right:9pt;mso-wrap-distance-bottom:0;mso-position-horizontal:absolute;mso-position-horizontal-relative:text;mso-position-vertical:absolute;mso-position-vertical-relative:text" from="27.75pt,146.4pt" to="43.5pt,164.4pt" o:gfxdata="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" strokecolor="#bc4542 [3045]"/>
+              <v:line w14:anchorId="17BEDC29" id="رابط مستقيم 42" o:spid="_x0000_s1026" style="position:absolute;flip:x;z-index:251697152;visibility:visible;mso-wrap-style:square;mso-wrap-distance-left:9pt;mso-wrap-distance-top:0;mso-wrap-distance-right:9pt;mso-wrap-distance-bottom:0;mso-position-horizontal:absolute;mso-position-horizontal-relative:text;mso-position-vertical:absolute;mso-position-vertical-relative:text" from="27.75pt,146.4pt" to="43.5pt,164.4pt" o:gfxdata="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" strokecolor="#bc4542 [3045]"/>
             </w:pict>
           </mc:Fallback>
         </mc:AlternateContent>
@@ -5467,7 +6375,7 @@
           </mc:Choice>
           <mc:Fallback>
             <w:pict>
-              <v:line w14:anchorId="7EA8E817" id="رابط مستقيم 41" o:spid="_x0000_s1026" style="position:absolute;z-index:251696128;visibility:visible;mso-wrap-style:square;mso-wrap-distance-left:9pt;mso-wrap-distance-top:0;mso-wrap-distance-right:9pt;mso-wrap-distance-bottom:0;mso-position-horizontal:absolute;mso-position-horizontal-relative:text;mso-position-vertical:absolute;mso-position-vertical-relative:text" from="27.75pt,102.9pt" to="61.5pt,102.9pt" o:gfxdata="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" strokecolor="#bc4542 [3045]"/>
+              <v:line w14:anchorId="298D0404" id="رابط مستقيم 41" o:spid="_x0000_s1026" style="position:absolute;z-index:251696128;visibility:visible;mso-wrap-style:square;mso-wrap-distance-left:9pt;mso-wrap-distance-top:0;mso-wrap-distance-right:9pt;mso-wrap-distance-bottom:0;mso-position-horizontal:absolute;mso-position-horizontal-relative:text;mso-position-vertical:absolute;mso-position-vertical-relative:text" from="27.75pt,102.9pt" to="61.5pt,102.9pt" o:gfxdata="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" strokecolor="#bc4542 [3045]"/>
             </w:pict>
           </mc:Fallback>
         </mc:AlternateContent>
@@ -5533,7 +6441,7 @@
           </mc:Choice>
           <mc:Fallback>
             <w:pict>
-              <v:line w14:anchorId="499A926F" id="رابط مستقيم 40" o:spid="_x0000_s1026" style="position:absolute;z-index:251695104;visibility:visible;mso-wrap-style:square;mso-wrap-distance-left:9pt;mso-wrap-distance-top:0;mso-wrap-distance-right:9pt;mso-wrap-distance-bottom:0;mso-position-horizontal:absolute;mso-position-horizontal-relative:text;mso-position-vertical:absolute;mso-position-vertical-relative:text" from="43.5pt,87.15pt" to="43.5pt,146.4pt" o:gfxdata="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" strokecolor="#bc4542 [3045]"/>
+              <v:line w14:anchorId="4F798798" id="رابط مستقيم 40" o:spid="_x0000_s1026" style="position:absolute;z-index:251695104;visibility:visible;mso-wrap-style:square;mso-wrap-distance-left:9pt;mso-wrap-distance-top:0;mso-wrap-distance-right:9pt;mso-wrap-distance-bottom:0;mso-position-horizontal:absolute;mso-position-horizontal-relative:text;mso-position-vertical:absolute;mso-position-vertical-relative:text" from="43.5pt,87.15pt" to="43.5pt,146.4pt" o:gfxdata="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" strokecolor="#bc4542 [3045]"/>
             </w:pict>
           </mc:Fallback>
         </mc:AlternateContent>
@@ -5604,7 +6512,7 @@
           </mc:Choice>
           <mc:Fallback>
             <w:pict>
-              <v:oval w14:anchorId="74F1B808" id="شكل بيضاوي 39" o:spid="_x0000_s1026" style="position:absolute;margin-left:27.75pt;margin-top:42.15pt;width:30pt;height:45pt;z-index:251694080;visibility:visible;mso-wrap-style:square;mso-wrap-distance-left:9pt;mso-wrap-distance-top:0;mso-wrap-distance-right:9pt;mso-wrap-distance-bottom:0;mso-position-horizontal:absolute;mso-position-horizontal-relative:text;mso-position-vertical:absolute;mso-position-vertical-relative:text;v-text-anchor:middle" o:gfxdata="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" fillcolor="white [3201]" strokecolor="#f79646 [3209]" strokeweight="2pt"/>
+              <v:oval w14:anchorId="7E97FD84" id="شكل بيضاوي 39" o:spid="_x0000_s1026" style="position:absolute;margin-left:27.75pt;margin-top:42.15pt;width:30pt;height:45pt;z-index:251694080;visibility:visible;mso-wrap-style:square;mso-wrap-distance-left:9pt;mso-wrap-distance-top:0;mso-wrap-distance-right:9pt;mso-wrap-distance-bottom:0;mso-position-horizontal:absolute;mso-position-horizontal-relative:text;mso-position-vertical:absolute;mso-position-vertical-relative:text;v-text-anchor:middle" o:gfxdata="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" fillcolor="white [3201]" strokecolor="#f79646 [3209]" strokeweight="2pt"/>
             </w:pict>
           </mc:Fallback>
         </mc:AlternateContent>
@@ -5812,7 +6720,6 @@
           <w:lang w:val="en-GB" w:bidi="ar-SY"/>
         </w:rPr>
       </w:pPr>
-      <w:proofErr w:type="gramStart"/>
       <w:r>
         <w:rPr>
           <w:rFonts w:asciiTheme="majorHAnsi" w:hAnsiTheme="majorHAnsi"/>
@@ -5838,17 +6745,7 @@
           <w:szCs w:val="32"/>
           <w:lang w:val="en-GB" w:bidi="ar-SY"/>
         </w:rPr>
-        <w:t xml:space="preserve"> this</w:t>
-      </w:r>
-      <w:proofErr w:type="gramEnd"/>
-      <w:r>
-        <w:rPr>
-          <w:rFonts w:asciiTheme="majorHAnsi" w:hAnsiTheme="majorHAnsi"/>
-          <w:sz w:val="32"/>
-          <w:szCs w:val="32"/>
-          <w:lang w:val="en-GB" w:bidi="ar-SY"/>
-        </w:rPr>
-        <w:t xml:space="preserve"> use case can be initiated, the patient has already </w:t>
+        <w:t xml:space="preserve"> this use case can be initiated, the patient has already </w:t>
       </w:r>
       <w:r>
         <w:rPr>
@@ -6052,7 +6949,7 @@
           </mc:Choice>
           <mc:Fallback>
             <w:pict>
-              <v:oval w14:anchorId="497209EB" id="شكل بيضاوي 48" o:spid="_x0000_s1026" style="position:absolute;margin-left:441.75pt;margin-top:159.45pt;width:27.75pt;height:27.75pt;z-index:251703296;visibility:visible;mso-wrap-style:square;mso-wrap-distance-left:9pt;mso-wrap-distance-top:0;mso-wrap-distance-right:9pt;mso-wrap-distance-bottom:0;mso-position-horizontal:absolute;mso-position-horizontal-relative:text;mso-position-vertical:absolute;mso-position-vertical-relative:text;v-text-anchor:middle" o:gfxdata="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" fillcolor="black [3200]" strokecolor="black [1600]" strokeweight="2pt"/>
+              <v:oval w14:anchorId="724373E9" id="شكل بيضاوي 48" o:spid="_x0000_s1026" style="position:absolute;margin-left:441.75pt;margin-top:159.45pt;width:27.75pt;height:27.75pt;z-index:251703296;visibility:visible;mso-wrap-style:square;mso-wrap-distance-left:9pt;mso-wrap-distance-top:0;mso-wrap-distance-right:9pt;mso-wrap-distance-bottom:0;mso-position-horizontal:absolute;mso-position-horizontal-relative:text;mso-position-vertical:absolute;mso-position-vertical-relative:text;v-text-anchor:middle" o:gfxdata="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" fillcolor="black [3200]" strokecolor="black [1600]" strokeweight="2pt"/>
             </w:pict>
           </mc:Fallback>
         </mc:AlternateContent>
@@ -6121,7 +7018,7 @@
           </mc:Choice>
           <mc:Fallback>
             <w:pict>
-              <v:shape w14:anchorId="64D4DB81" id="رابط كسهم مستقيم 53" o:spid="_x0000_s1026" type="#_x0000_t32" style="position:absolute;margin-left:277.45pt;margin-top:174.45pt;width:164.25pt;height:0;z-index:251705344;visibility:visible;mso-wrap-style:square;mso-wrap-distance-left:9pt;mso-wrap-distance-top:0;mso-wrap-distance-right:9pt;mso-wrap-distance-bottom:0;mso-position-horizontal:absolute;mso-position-horizontal-relative:text;mso-position-vertical:absolute;mso-position-vertical-relative:text" o:gfxdata="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" strokecolor="black [3040]">
+              <v:shape w14:anchorId="1B41F1A4" id="رابط كسهم مستقيم 53" o:spid="_x0000_s1026" type="#_x0000_t32" style="position:absolute;margin-left:277.45pt;margin-top:174.45pt;width:164.25pt;height:0;z-index:251705344;visibility:visible;mso-wrap-style:square;mso-wrap-distance-left:9pt;mso-wrap-distance-top:0;mso-wrap-distance-right:9pt;mso-wrap-distance-bottom:0;mso-position-horizontal:absolute;mso-position-horizontal-relative:text;mso-position-vertical:absolute;mso-position-vertical-relative:text" o:gfxdata="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" strokecolor="black [3040]">
                 <v:stroke endarrow="open"/>
               </v:shape>
             </w:pict>
@@ -6192,7 +7089,7 @@
           </mc:Choice>
           <mc:Fallback>
             <w:pict>
-              <v:shape w14:anchorId="236AEAD0" id="رابط كسهم مستقيم 52" o:spid="_x0000_s1026" type="#_x0000_t32" style="position:absolute;margin-left:-28.5pt;margin-top:178.95pt;width:168pt;height:1.5pt;flip:y;z-index:251704320;visibility:visible;mso-wrap-style:square;mso-wrap-distance-left:9pt;mso-wrap-distance-top:0;mso-wrap-distance-right:9pt;mso-wrap-distance-bottom:0;mso-position-horizontal:absolute;mso-position-horizontal-relative:text;mso-position-vertical:absolute;mso-position-vertical-relative:text" o:gfxdata="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" strokecolor="black [3040]">
+              <v:shape w14:anchorId="579F231B" id="رابط كسهم مستقيم 52" o:spid="_x0000_s1026" type="#_x0000_t32" style="position:absolute;margin-left:-28.5pt;margin-top:178.95pt;width:168pt;height:1.5pt;flip:y;z-index:251704320;visibility:visible;mso-wrap-style:square;mso-wrap-distance-left:9pt;mso-wrap-distance-top:0;mso-wrap-distance-right:9pt;mso-wrap-distance-bottom:0;mso-position-horizontal:absolute;mso-position-horizontal-relative:text;mso-position-vertical:absolute;mso-position-vertical-relative:text" o:gfxdata="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" strokecolor="black [3040]">
                 <v:stroke endarrow="open"/>
               </v:shape>
             </w:pict>
@@ -6267,7 +7164,7 @@
           </mc:Choice>
           <mc:Fallback>
             <w:pict>
-              <v:oval w14:anchorId="592F2602" id="شكل بيضاوي 47" o:spid="_x0000_s1026" style="position:absolute;margin-left:-52.5pt;margin-top:168.45pt;width:24pt;height:22.5pt;z-index:251702272;visibility:visible;mso-wrap-style:square;mso-wrap-distance-left:9pt;mso-wrap-distance-top:0;mso-wrap-distance-right:9pt;mso-wrap-distance-bottom:0;mso-position-horizontal:absolute;mso-position-horizontal-relative:text;mso-position-vertical:absolute;mso-position-vertical-relative:text;v-text-anchor:middle" o:gfxdata="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" fillcolor="black [3200]" strokecolor="black [1600]" strokeweight="2pt"/>
+              <v:oval w14:anchorId="04447EF1" id="شكل بيضاوي 47" o:spid="_x0000_s1026" style="position:absolute;margin-left:-52.5pt;margin-top:168.45pt;width:24pt;height:22.5pt;z-index:251702272;visibility:visible;mso-wrap-style:square;mso-wrap-distance-left:9pt;mso-wrap-distance-top:0;mso-wrap-distance-right:9pt;mso-wrap-distance-bottom:0;mso-position-horizontal:absolute;mso-position-horizontal-relative:text;mso-position-vertical:absolute;mso-position-vertical-relative:text;v-text-anchor:middle" o:gfxdata="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" fillcolor="black [3200]" strokecolor="black [1600]" strokeweight="2pt"/>
             </w:pict>
           </mc:Fallback>
         </mc:AlternateContent>
@@ -6380,7 +7277,6 @@
           </mc:Fallback>
         </mc:AlternateContent>
       </w:r>
-      <w:proofErr w:type="spellStart"/>
       <w:r>
         <w:rPr>
           <w:rFonts w:asciiTheme="majorHAnsi" w:hAnsiTheme="majorHAnsi"/>
@@ -6390,19 +7286,7 @@
           <w:szCs w:val="40"/>
           <w:lang w:val="en-GB" w:bidi="ar-SY"/>
         </w:rPr>
-        <w:t>Xref</w:t>
-      </w:r>
-      <w:proofErr w:type="spellEnd"/>
-      <w:r>
-        <w:rPr>
-          <w:rFonts w:asciiTheme="majorHAnsi" w:hAnsiTheme="majorHAnsi"/>
-          <w:b/>
-          <w:bCs/>
-          <w:sz w:val="40"/>
-          <w:szCs w:val="40"/>
-          <w:lang w:val="en-GB" w:bidi="ar-SY"/>
-        </w:rPr>
-        <w:t>:</w:t>
+        <w:t>Xref:</w:t>
       </w:r>
       <w:r>
         <w:rPr>
@@ -6763,23 +7647,13 @@
                                 <w:szCs w:val="20"/>
                               </w:rPr>
                             </w:pPr>
-                            <w:proofErr w:type="gramStart"/>
                             <w:r>
                               <w:rPr>
                                 <w:color w:val="000000" w:themeColor="text1"/>
                                 <w:sz w:val="20"/>
                                 <w:szCs w:val="20"/>
                               </w:rPr>
-                              <w:t>figure</w:t>
-                            </w:r>
-                            <w:proofErr w:type="gramEnd"/>
-                            <w:r>
-                              <w:rPr>
-                                <w:color w:val="000000" w:themeColor="text1"/>
-                                <w:sz w:val="20"/>
-                                <w:szCs w:val="20"/>
-                              </w:rPr>
-                              <w:t xml:space="preserve"> 2- adding record process </w:t>
+                              <w:t xml:space="preserve">figure 2- adding record process </w:t>
                             </w:r>
                           </w:p>
                         </w:txbxContent>
@@ -6813,23 +7687,13 @@
                           <w:szCs w:val="20"/>
                         </w:rPr>
                       </w:pPr>
-                      <w:proofErr w:type="gramStart"/>
                       <w:r>
                         <w:rPr>
                           <w:color w:val="000000" w:themeColor="text1"/>
                           <w:sz w:val="20"/>
                           <w:szCs w:val="20"/>
                         </w:rPr>
-                        <w:t>figure</w:t>
-                      </w:r>
-                      <w:proofErr w:type="gramEnd"/>
-                      <w:r>
-                        <w:rPr>
-                          <w:color w:val="000000" w:themeColor="text1"/>
-                          <w:sz w:val="20"/>
-                          <w:szCs w:val="20"/>
-                        </w:rPr>
-                        <w:t xml:space="preserve"> 2- adding record process </w:t>
+                        <w:t xml:space="preserve">figure 2- adding record process </w:t>
                       </w:r>
                     </w:p>
                   </w:txbxContent>
@@ -6857,8 +7721,6 @@
         </w:rPr>
         <w:t>enquiry</w:t>
       </w:r>
-      <w:bookmarkStart w:id="0" w:name="_GoBack"/>
-      <w:bookmarkEnd w:id="0"/>
     </w:p>
     <w:p>
       <w:pPr>
@@ -6914,31 +7776,7 @@
           <w:szCs w:val="32"/>
           <w:lang w:val="en-GB" w:bidi="ar-SY"/>
         </w:rPr>
-        <w:t xml:space="preserve">2.2.2 </w:t>
-      </w:r>
-      <w:proofErr w:type="gramStart"/>
-      <w:r>
-        <w:rPr>
-          <w:rFonts w:asciiTheme="majorHAnsi" w:hAnsiTheme="majorHAnsi"/>
-          <w:b/>
-          <w:bCs/>
-          <w:sz w:val="32"/>
-          <w:szCs w:val="32"/>
-          <w:lang w:val="en-GB" w:bidi="ar-SY"/>
-        </w:rPr>
-        <w:t>patient</w:t>
-      </w:r>
-      <w:proofErr w:type="gramEnd"/>
-      <w:r>
-        <w:rPr>
-          <w:rFonts w:asciiTheme="majorHAnsi" w:hAnsiTheme="majorHAnsi"/>
-          <w:b/>
-          <w:bCs/>
-          <w:sz w:val="32"/>
-          <w:szCs w:val="32"/>
-          <w:lang w:val="en-GB" w:bidi="ar-SY"/>
-        </w:rPr>
-        <w:t xml:space="preserve"> use case</w:t>
+        <w:t>2.2.2 patient use case</w:t>
       </w:r>
     </w:p>
     <w:p>
@@ -7199,7 +8037,7 @@
           </mc:Choice>
           <mc:Fallback>
             <w:pict>
-              <v:line w14:anchorId="7A3D1C55" id="رابط مستقيم 64" o:spid="_x0000_s1026" style="position:absolute;z-index:251716608;visibility:visible;mso-wrap-style:square;mso-wrap-distance-left:9pt;mso-wrap-distance-top:0;mso-wrap-distance-right:9pt;mso-wrap-distance-bottom:0;mso-position-horizontal:absolute;mso-position-horizontal-relative:text;mso-position-vertical:absolute;mso-position-vertical-relative:text" from="56.25pt,98.4pt" to="253.5pt,99.15pt" o:gfxdata="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" strokecolor="#bc4542 [3045]"/>
+              <v:line w14:anchorId="7D402D5F" id="رابط مستقيم 64" o:spid="_x0000_s1026" style="position:absolute;z-index:251716608;visibility:visible;mso-wrap-style:square;mso-wrap-distance-left:9pt;mso-wrap-distance-top:0;mso-wrap-distance-right:9pt;mso-wrap-distance-bottom:0;mso-position-horizontal:absolute;mso-position-horizontal-relative:text;mso-position-vertical:absolute;mso-position-vertical-relative:text" from="56.25pt,98.4pt" to="253.5pt,99.15pt" o:gfxdata="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" strokecolor="#bc4542 [3045]"/>
             </w:pict>
           </mc:Fallback>
         </mc:AlternateContent>
@@ -7263,7 +8101,7 @@
           </mc:Choice>
           <mc:Fallback>
             <w:pict>
-              <v:line w14:anchorId="23231E2A" id="رابط مستقيم 63" o:spid="_x0000_s1026" style="position:absolute;z-index:251715584;visibility:visible;mso-wrap-style:square;mso-wrap-distance-left:9pt;mso-wrap-distance-top:0;mso-wrap-distance-right:9pt;mso-wrap-distance-bottom:0;mso-position-horizontal:absolute;mso-position-horizontal-relative:text;mso-position-vertical:absolute;mso-position-vertical-relative:text" from="27.75pt,129.9pt" to="45pt,144.9pt" o:gfxdata="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" strokecolor="#bc4542 [3045]"/>
+              <v:line w14:anchorId="487969C9" id="رابط مستقيم 63" o:spid="_x0000_s1026" style="position:absolute;z-index:251715584;visibility:visible;mso-wrap-style:square;mso-wrap-distance-left:9pt;mso-wrap-distance-top:0;mso-wrap-distance-right:9pt;mso-wrap-distance-bottom:0;mso-position-horizontal:absolute;mso-position-horizontal-relative:text;mso-position-vertical:absolute;mso-position-vertical-relative:text" from="27.75pt,129.9pt" to="45pt,144.9pt" o:gfxdata="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" strokecolor="#bc4542 [3045]"/>
             </w:pict>
           </mc:Fallback>
         </mc:AlternateContent>
@@ -7327,7 +8165,7 @@
           </mc:Choice>
           <mc:Fallback>
             <w:pict>
-              <v:line w14:anchorId="69B7AA28" id="رابط مستقيم 62" o:spid="_x0000_s1026" style="position:absolute;flip:x;z-index:251714560;visibility:visible;mso-wrap-style:square;mso-wrap-distance-left:9pt;mso-wrap-distance-top:0;mso-wrap-distance-right:9pt;mso-wrap-distance-bottom:0;mso-position-horizontal:absolute;mso-position-horizontal-relative:text;mso-position-vertical:absolute;mso-position-vertical-relative:text" from="9.75pt,129.9pt" to="27.75pt,144.9pt" o:gfxdata="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" strokecolor="#bc4542 [3045]"/>
+              <v:line w14:anchorId="7DBE744D" id="رابط مستقيم 62" o:spid="_x0000_s1026" style="position:absolute;flip:x;z-index:251714560;visibility:visible;mso-wrap-style:square;mso-wrap-distance-left:9pt;mso-wrap-distance-top:0;mso-wrap-distance-right:9pt;mso-wrap-distance-bottom:0;mso-position-horizontal:absolute;mso-position-horizontal-relative:text;mso-position-vertical:absolute;mso-position-vertical-relative:text" from="9.75pt,129.9pt" to="27.75pt,144.9pt" o:gfxdata="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" strokecolor="#bc4542 [3045]"/>
             </w:pict>
           </mc:Fallback>
         </mc:AlternateContent>
@@ -7391,7 +8229,7 @@
           </mc:Choice>
           <mc:Fallback>
             <w:pict>
-              <v:line w14:anchorId="25D25357" id="رابط مستقيم 61" o:spid="_x0000_s1026" style="position:absolute;flip:y;z-index:251713536;visibility:visible;mso-wrap-style:square;mso-wrap-distance-left:9pt;mso-wrap-distance-top:0;mso-wrap-distance-right:9pt;mso-wrap-distance-bottom:0;mso-position-horizontal:absolute;mso-position-horizontal-relative:text;mso-position-vertical:absolute;mso-position-vertical-relative:text" from="3.75pt,80.4pt" to="56.25pt,81.15pt" o:gfxdata="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" strokecolor="#bc4542 [3045]"/>
+              <v:line w14:anchorId="407C22E0" id="رابط مستقيم 61" o:spid="_x0000_s1026" style="position:absolute;flip:y;z-index:251713536;visibility:visible;mso-wrap-style:square;mso-wrap-distance-left:9pt;mso-wrap-distance-top:0;mso-wrap-distance-right:9pt;mso-wrap-distance-bottom:0;mso-position-horizontal:absolute;mso-position-horizontal-relative:text;mso-position-vertical:absolute;mso-position-vertical-relative:text" from="3.75pt,80.4pt" to="56.25pt,81.15pt" o:gfxdata="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" strokecolor="#bc4542 [3045]"/>
             </w:pict>
           </mc:Fallback>
         </mc:AlternateContent>
@@ -7455,7 +8293,7 @@
           </mc:Choice>
           <mc:Fallback>
             <w:pict>
-              <v:line w14:anchorId="1F6C5769" id="رابط مستقيم 60" o:spid="_x0000_s1026" style="position:absolute;z-index:251712512;visibility:visible;mso-wrap-style:square;mso-wrap-distance-left:9pt;mso-wrap-distance-top:0;mso-wrap-distance-right:9pt;mso-wrap-distance-bottom:0;mso-position-horizontal:absolute;mso-position-horizontal-relative:text;mso-position-vertical:absolute;mso-position-vertical-relative:text" from="27.75pt,66.15pt" to="27.75pt,129.9pt" o:gfxdata="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" strokecolor="#bc4542 [3045]"/>
+              <v:line w14:anchorId="45D5C87E" id="رابط مستقيم 60" o:spid="_x0000_s1026" style="position:absolute;z-index:251712512;visibility:visible;mso-wrap-style:square;mso-wrap-distance-left:9pt;mso-wrap-distance-top:0;mso-wrap-distance-right:9pt;mso-wrap-distance-bottom:0;mso-position-horizontal:absolute;mso-position-horizontal-relative:text;mso-position-vertical:absolute;mso-position-vertical-relative:text" from="27.75pt,66.15pt" to="27.75pt,129.9pt" o:gfxdata="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" strokecolor="#bc4542 [3045]"/>
             </w:pict>
           </mc:Fallback>
         </mc:AlternateContent>
@@ -7524,7 +8362,7 @@
           </mc:Choice>
           <mc:Fallback>
             <w:pict>
-              <v:oval w14:anchorId="650F9C47" id="شكل بيضاوي 59" o:spid="_x0000_s1026" style="position:absolute;margin-left:13.5pt;margin-top:27.9pt;width:27pt;height:38.25pt;z-index:251711488;visibility:visible;mso-wrap-style:square;mso-wrap-distance-left:9pt;mso-wrap-distance-top:0;mso-wrap-distance-right:9pt;mso-wrap-distance-bottom:0;mso-position-horizontal:absolute;mso-position-horizontal-relative:text;mso-position-vertical:absolute;mso-position-vertical-relative:text;v-text-anchor:middle" o:gfxdata="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" fillcolor="white [3201]" strokecolor="#f79646 [3209]" strokeweight="2pt"/>
+              <v:oval w14:anchorId="446DAE83" id="شكل بيضاوي 59" o:spid="_x0000_s1026" style="position:absolute;margin-left:13.5pt;margin-top:27.9pt;width:27pt;height:38.25pt;z-index:251711488;visibility:visible;mso-wrap-style:square;mso-wrap-distance-left:9pt;mso-wrap-distance-top:0;mso-wrap-distance-right:9pt;mso-wrap-distance-bottom:0;mso-position-horizontal:absolute;mso-position-horizontal-relative:text;mso-position-vertical:absolute;mso-position-vertical-relative:text;v-text-anchor:middle" o:gfxdata="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" fillcolor="white [3201]" strokecolor="#f79646 [3209]" strokeweight="2pt"/>
             </w:pict>
           </mc:Fallback>
         </mc:AlternateContent>
@@ -7740,19 +8578,8 @@
           <w:szCs w:val="32"/>
           <w:lang w:val="en-GB" w:bidi="ar-SY"/>
         </w:rPr>
-        <w:t xml:space="preserve">The system displays all the hospitals in </w:t>
-      </w:r>
-      <w:proofErr w:type="spellStart"/>
-      <w:r>
-        <w:rPr>
-          <w:rFonts w:asciiTheme="majorHAnsi" w:hAnsiTheme="majorHAnsi"/>
-          <w:sz w:val="32"/>
-          <w:szCs w:val="32"/>
-          <w:lang w:val="en-GB" w:bidi="ar-SY"/>
-        </w:rPr>
-        <w:t>homs</w:t>
-      </w:r>
-      <w:proofErr w:type="spellEnd"/>
+        <w:t>The system displays all the hospitals in homs</w:t>
+      </w:r>
     </w:p>
     <w:p>
       <w:pPr>
@@ -7829,7 +8656,6 @@
           <w:lang w:val="en-GB" w:bidi="ar-SY"/>
         </w:rPr>
       </w:pPr>
-      <w:proofErr w:type="spellStart"/>
       <w:r>
         <w:rPr>
           <w:rFonts w:asciiTheme="majorHAnsi" w:hAnsiTheme="majorHAnsi"/>
@@ -7839,10 +8665,32 @@
           <w:szCs w:val="44"/>
           <w:lang w:val="en-GB" w:bidi="ar-SY"/>
         </w:rPr>
-        <w:t>Xref</w:t>
-      </w:r>
-      <w:proofErr w:type="spellEnd"/>
-      <w:r>
+        <w:t xml:space="preserve">Xref: </w:t>
+      </w:r>
+      <w:r>
+        <w:rPr>
+          <w:rFonts w:asciiTheme="majorHAnsi" w:hAnsiTheme="majorHAnsi"/>
+          <w:b/>
+          <w:bCs/>
+          <w:sz w:val="32"/>
+          <w:szCs w:val="32"/>
+          <w:lang w:val="en-GB" w:bidi="ar-SY"/>
+        </w:rPr>
+        <w:t xml:space="preserve">section 3.2.2 </w:t>
+      </w:r>
+      <w:r>
+        <w:rPr>
+          <w:rFonts w:asciiTheme="majorHAnsi" w:hAnsiTheme="majorHAnsi"/>
+          <w:sz w:val="32"/>
+          <w:szCs w:val="32"/>
+          <w:lang w:val="en-GB" w:bidi="ar-SY"/>
+        </w:rPr>
+        <w:t>Inquiries about hospital information</w:t>
+      </w:r>
+    </w:p>
+    <w:p>
+      <w:pPr>
+        <w:bidi w:val="0"/>
         <w:rPr>
           <w:rFonts w:asciiTheme="majorHAnsi" w:hAnsiTheme="majorHAnsi"/>
           <w:b/>
@@ -7851,32 +8699,8 @@
           <w:szCs w:val="44"/>
           <w:lang w:val="en-GB" w:bidi="ar-SY"/>
         </w:rPr>
-        <w:t xml:space="preserve">: </w:t>
-      </w:r>
-      <w:r>
-        <w:rPr>
-          <w:rFonts w:asciiTheme="majorHAnsi" w:hAnsiTheme="majorHAnsi"/>
-          <w:b/>
-          <w:bCs/>
-          <w:sz w:val="32"/>
-          <w:szCs w:val="32"/>
-          <w:lang w:val="en-GB" w:bidi="ar-SY"/>
-        </w:rPr>
-        <w:t xml:space="preserve">section 3.2.2 </w:t>
-      </w:r>
-      <w:r>
-        <w:rPr>
-          <w:rFonts w:asciiTheme="majorHAnsi" w:hAnsiTheme="majorHAnsi"/>
-          <w:sz w:val="32"/>
-          <w:szCs w:val="32"/>
-          <w:lang w:val="en-GB" w:bidi="ar-SY"/>
-        </w:rPr>
-        <w:t>Inquiries about hospital information</w:t>
-      </w:r>
-    </w:p>
-    <w:p>
-      <w:pPr>
-        <w:bidi w:val="0"/>
+      </w:pPr>
+      <w:r>
         <w:rPr>
           <w:rFonts w:asciiTheme="majorHAnsi" w:hAnsiTheme="majorHAnsi"/>
           <w:b/>
@@ -7885,22 +8709,22 @@
           <w:szCs w:val="44"/>
           <w:lang w:val="en-GB" w:bidi="ar-SY"/>
         </w:rPr>
-      </w:pPr>
-      <w:r>
+        <w:br w:type="page"/>
+      </w:r>
+    </w:p>
+    <w:p>
+      <w:pPr>
+        <w:bidi w:val="0"/>
         <w:rPr>
           <w:rFonts w:asciiTheme="majorHAnsi" w:hAnsiTheme="majorHAnsi"/>
           <w:b/>
           <w:bCs/>
-          <w:sz w:val="44"/>
-          <w:szCs w:val="44"/>
-          <w:lang w:val="en-GB" w:bidi="ar-SY"/>
-        </w:rPr>
-        <w:br w:type="page"/>
-      </w:r>
-    </w:p>
-    <w:p>
-      <w:pPr>
-        <w:bidi w:val="0"/>
+          <w:sz w:val="32"/>
+          <w:szCs w:val="32"/>
+          <w:lang w:val="en-GB" w:bidi="ar-SY"/>
+        </w:rPr>
+      </w:pPr>
+      <w:r>
         <w:rPr>
           <w:rFonts w:asciiTheme="majorHAnsi" w:hAnsiTheme="majorHAnsi"/>
           <w:b/>
@@ -7909,42 +8733,8 @@
           <w:szCs w:val="32"/>
           <w:lang w:val="en-GB" w:bidi="ar-SY"/>
         </w:rPr>
-      </w:pPr>
-      <w:r>
-        <w:rPr>
-          <w:rFonts w:asciiTheme="majorHAnsi" w:hAnsiTheme="majorHAnsi"/>
-          <w:b/>
-          <w:bCs/>
-          <w:sz w:val="32"/>
-          <w:szCs w:val="32"/>
-          <w:lang w:val="en-GB" w:bidi="ar-SY"/>
-        </w:rPr>
         <w:lastRenderedPageBreak/>
-        <w:t xml:space="preserve">2.2.3 </w:t>
-      </w:r>
-      <w:proofErr w:type="gramStart"/>
-      <w:r>
-        <w:rPr>
-          <w:rFonts w:asciiTheme="majorHAnsi" w:hAnsiTheme="majorHAnsi"/>
-          <w:b/>
-          <w:bCs/>
-          <w:sz w:val="32"/>
-          <w:szCs w:val="32"/>
-          <w:lang w:val="en-GB" w:bidi="ar-SY"/>
-        </w:rPr>
-        <w:t>patient</w:t>
-      </w:r>
-      <w:proofErr w:type="gramEnd"/>
-      <w:r>
-        <w:rPr>
-          <w:rFonts w:asciiTheme="majorHAnsi" w:hAnsiTheme="majorHAnsi"/>
-          <w:b/>
-          <w:bCs/>
-          <w:sz w:val="32"/>
-          <w:szCs w:val="32"/>
-          <w:lang w:val="en-GB" w:bidi="ar-SY"/>
-        </w:rPr>
-        <w:t xml:space="preserve"> use case</w:t>
+        <w:t>2.2.3 patient use case</w:t>
       </w:r>
     </w:p>
     <w:p>
@@ -8164,7 +8954,7 @@
           </mc:Choice>
           <mc:Fallback>
             <w:pict>
-              <v:line w14:anchorId="22026CA0" id="رابط مستقيم 74" o:spid="_x0000_s1026" style="position:absolute;z-index:251724800;visibility:visible;mso-wrap-style:square;mso-wrap-distance-left:9pt;mso-wrap-distance-top:0;mso-wrap-distance-right:9pt;mso-wrap-distance-bottom:0;mso-position-horizontal:absolute;mso-position-horizontal-relative:text;mso-position-vertical:absolute;mso-position-vertical-relative:text" from="56.25pt,98.4pt" to="253.5pt,99.15pt" o:gfxdata="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" strokecolor="#bc4542 [3045]"/>
+              <v:line w14:anchorId="3A7D00B4" id="رابط مستقيم 74" o:spid="_x0000_s1026" style="position:absolute;z-index:251724800;visibility:visible;mso-wrap-style:square;mso-wrap-distance-left:9pt;mso-wrap-distance-top:0;mso-wrap-distance-right:9pt;mso-wrap-distance-bottom:0;mso-position-horizontal:absolute;mso-position-horizontal-relative:text;mso-position-vertical:absolute;mso-position-vertical-relative:text" from="56.25pt,98.4pt" to="253.5pt,99.15pt" o:gfxdata="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" strokecolor="#bc4542 [3045]"/>
             </w:pict>
           </mc:Fallback>
         </mc:AlternateContent>
@@ -8228,7 +9018,7 @@
           </mc:Choice>
           <mc:Fallback>
             <w:pict>
-              <v:line w14:anchorId="78F8836B" id="رابط مستقيم 75" o:spid="_x0000_s1026" style="position:absolute;z-index:251723776;visibility:visible;mso-wrap-style:square;mso-wrap-distance-left:9pt;mso-wrap-distance-top:0;mso-wrap-distance-right:9pt;mso-wrap-distance-bottom:0;mso-position-horizontal:absolute;mso-position-horizontal-relative:text;mso-position-vertical:absolute;mso-position-vertical-relative:text" from="27.75pt,129.9pt" to="45pt,144.9pt" o:gfxdata="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" strokecolor="#bc4542 [3045]"/>
+              <v:line w14:anchorId="4D5146A0" id="رابط مستقيم 75" o:spid="_x0000_s1026" style="position:absolute;z-index:251723776;visibility:visible;mso-wrap-style:square;mso-wrap-distance-left:9pt;mso-wrap-distance-top:0;mso-wrap-distance-right:9pt;mso-wrap-distance-bottom:0;mso-position-horizontal:absolute;mso-position-horizontal-relative:text;mso-position-vertical:absolute;mso-position-vertical-relative:text" from="27.75pt,129.9pt" to="45pt,144.9pt" o:gfxdata="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" strokecolor="#bc4542 [3045]"/>
             </w:pict>
           </mc:Fallback>
         </mc:AlternateContent>
@@ -8292,7 +9082,7 @@
           </mc:Choice>
           <mc:Fallback>
             <w:pict>
-              <v:line w14:anchorId="2AC8EA8E" id="رابط مستقيم 76" o:spid="_x0000_s1026" style="position:absolute;flip:x;z-index:251722752;visibility:visible;mso-wrap-style:square;mso-wrap-distance-left:9pt;mso-wrap-distance-top:0;mso-wrap-distance-right:9pt;mso-wrap-distance-bottom:0;mso-position-horizontal:absolute;mso-position-horizontal-relative:text;mso-position-vertical:absolute;mso-position-vertical-relative:text" from="9.75pt,129.9pt" to="27.75pt,144.9pt" o:gfxdata="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" strokecolor="#bc4542 [3045]"/>
+              <v:line w14:anchorId="49B4AA56" id="رابط مستقيم 76" o:spid="_x0000_s1026" style="position:absolute;flip:x;z-index:251722752;visibility:visible;mso-wrap-style:square;mso-wrap-distance-left:9pt;mso-wrap-distance-top:0;mso-wrap-distance-right:9pt;mso-wrap-distance-bottom:0;mso-position-horizontal:absolute;mso-position-horizontal-relative:text;mso-position-vertical:absolute;mso-position-vertical-relative:text" from="9.75pt,129.9pt" to="27.75pt,144.9pt" o:gfxdata="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" strokecolor="#bc4542 [3045]"/>
             </w:pict>
           </mc:Fallback>
         </mc:AlternateContent>
@@ -8356,7 +9146,7 @@
           </mc:Choice>
           <mc:Fallback>
             <w:pict>
-              <v:line w14:anchorId="23F1AF87" id="رابط مستقيم 77" o:spid="_x0000_s1026" style="position:absolute;flip:y;z-index:251721728;visibility:visible;mso-wrap-style:square;mso-wrap-distance-left:9pt;mso-wrap-distance-top:0;mso-wrap-distance-right:9pt;mso-wrap-distance-bottom:0;mso-position-horizontal:absolute;mso-position-horizontal-relative:text;mso-position-vertical:absolute;mso-position-vertical-relative:text" from="3.75pt,80.4pt" to="56.25pt,81.15pt" o:gfxdata="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" strokecolor="#bc4542 [3045]"/>
+              <v:line w14:anchorId="23058F29" id="رابط مستقيم 77" o:spid="_x0000_s1026" style="position:absolute;flip:y;z-index:251721728;visibility:visible;mso-wrap-style:square;mso-wrap-distance-left:9pt;mso-wrap-distance-top:0;mso-wrap-distance-right:9pt;mso-wrap-distance-bottom:0;mso-position-horizontal:absolute;mso-position-horizontal-relative:text;mso-position-vertical:absolute;mso-position-vertical-relative:text" from="3.75pt,80.4pt" to="56.25pt,81.15pt" o:gfxdata="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" strokecolor="#bc4542 [3045]"/>
             </w:pict>
           </mc:Fallback>
         </mc:AlternateContent>
@@ -8420,7 +9210,7 @@
           </mc:Choice>
           <mc:Fallback>
             <w:pict>
-              <v:line w14:anchorId="4363B1B3" id="رابط مستقيم 78" o:spid="_x0000_s1026" style="position:absolute;z-index:251720704;visibility:visible;mso-wrap-style:square;mso-wrap-distance-left:9pt;mso-wrap-distance-top:0;mso-wrap-distance-right:9pt;mso-wrap-distance-bottom:0;mso-position-horizontal:absolute;mso-position-horizontal-relative:text;mso-position-vertical:absolute;mso-position-vertical-relative:text" from="27.75pt,66.15pt" to="27.75pt,129.9pt" o:gfxdata="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" strokecolor="#bc4542 [3045]"/>
+              <v:line w14:anchorId="425CD55A" id="رابط مستقيم 78" o:spid="_x0000_s1026" style="position:absolute;z-index:251720704;visibility:visible;mso-wrap-style:square;mso-wrap-distance-left:9pt;mso-wrap-distance-top:0;mso-wrap-distance-right:9pt;mso-wrap-distance-bottom:0;mso-position-horizontal:absolute;mso-position-horizontal-relative:text;mso-position-vertical:absolute;mso-position-vertical-relative:text" from="27.75pt,66.15pt" to="27.75pt,129.9pt" o:gfxdata="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" strokecolor="#bc4542 [3045]"/>
             </w:pict>
           </mc:Fallback>
         </mc:AlternateContent>
@@ -8489,7 +9279,7 @@
           </mc:Choice>
           <mc:Fallback>
             <w:pict>
-              <v:oval w14:anchorId="7297FB08" id="شكل بيضاوي 79" o:spid="_x0000_s1026" style="position:absolute;margin-left:13.5pt;margin-top:27.9pt;width:27pt;height:38.25pt;z-index:251719680;visibility:visible;mso-wrap-style:square;mso-wrap-distance-left:9pt;mso-wrap-distance-top:0;mso-wrap-distance-right:9pt;mso-wrap-distance-bottom:0;mso-position-horizontal:absolute;mso-position-horizontal-relative:text;mso-position-vertical:absolute;mso-position-vertical-relative:text;v-text-anchor:middle" o:gfxdata="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" fillcolor="white [3201]" strokecolor="#f79646 [3209]" strokeweight="2pt"/>
+              <v:oval w14:anchorId="755F7F5B" id="شكل بيضاوي 79" o:spid="_x0000_s1026" style="position:absolute;margin-left:13.5pt;margin-top:27.9pt;width:27pt;height:38.25pt;z-index:251719680;visibility:visible;mso-wrap-style:square;mso-wrap-distance-left:9pt;mso-wrap-distance-top:0;mso-wrap-distance-right:9pt;mso-wrap-distance-bottom:0;mso-position-horizontal:absolute;mso-position-horizontal-relative:text;mso-position-vertical:absolute;mso-position-vertical-relative:text;v-text-anchor:middle" o:gfxdata="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" fillcolor="white [3201]" strokecolor="#f79646 [3209]" strokeweight="2pt"/>
             </w:pict>
           </mc:Fallback>
         </mc:AlternateContent>
@@ -8593,45 +9383,14 @@
           <w:lang w:val="en-GB" w:bidi="ar-SY"/>
         </w:rPr>
       </w:pPr>
-      <w:proofErr w:type="gramStart"/>
-      <w:r>
-        <w:rPr>
-          <w:rFonts w:asciiTheme="majorHAnsi" w:hAnsiTheme="majorHAnsi"/>
-          <w:sz w:val="32"/>
-          <w:szCs w:val="32"/>
-          <w:lang w:val="en-GB" w:bidi="ar-SY"/>
-        </w:rPr>
-        <w:t>the</w:t>
-      </w:r>
-      <w:proofErr w:type="gramEnd"/>
-      <w:r>
-        <w:rPr>
-          <w:rFonts w:asciiTheme="majorHAnsi" w:hAnsiTheme="majorHAnsi"/>
-          <w:sz w:val="32"/>
-          <w:szCs w:val="32"/>
-          <w:lang w:val="en-GB" w:bidi="ar-SY"/>
-        </w:rPr>
-        <w:t xml:space="preserve"> patient accesses the android </w:t>
-      </w:r>
-      <w:proofErr w:type="spellStart"/>
-      <w:r>
-        <w:rPr>
-          <w:rFonts w:asciiTheme="majorHAnsi" w:hAnsiTheme="majorHAnsi"/>
-          <w:sz w:val="32"/>
-          <w:szCs w:val="32"/>
-          <w:lang w:val="en-GB" w:bidi="ar-SY"/>
-        </w:rPr>
-        <w:t>applicaton</w:t>
-      </w:r>
-      <w:proofErr w:type="spellEnd"/>
-      <w:r>
-        <w:rPr>
-          <w:rFonts w:asciiTheme="majorHAnsi" w:hAnsiTheme="majorHAnsi"/>
-          <w:sz w:val="32"/>
-          <w:szCs w:val="32"/>
-          <w:lang w:val="en-GB" w:bidi="ar-SY"/>
-        </w:rPr>
-        <w:t xml:space="preserve"> and searches for a specific doctor.</w:t>
+      <w:r>
+        <w:rPr>
+          <w:rFonts w:asciiTheme="majorHAnsi" w:hAnsiTheme="majorHAnsi"/>
+          <w:sz w:val="32"/>
+          <w:szCs w:val="32"/>
+          <w:lang w:val="en-GB" w:bidi="ar-SY"/>
+        </w:rPr>
+        <w:t>the patient accesses the android applicaton and searches for a specific doctor.</w:t>
       </w:r>
     </w:p>
     <w:p>
@@ -8806,7 +9565,6 @@
           <w:lang w:val="en-GB" w:bidi="ar-SY"/>
         </w:rPr>
       </w:pPr>
-      <w:proofErr w:type="spellStart"/>
       <w:r>
         <w:rPr>
           <w:rFonts w:asciiTheme="majorHAnsi" w:hAnsiTheme="majorHAnsi"/>
@@ -8816,19 +9574,7 @@
           <w:szCs w:val="48"/>
           <w:lang w:val="en-GB" w:bidi="ar-SY"/>
         </w:rPr>
-        <w:t>Xref</w:t>
-      </w:r>
-      <w:proofErr w:type="spellEnd"/>
-      <w:r>
-        <w:rPr>
-          <w:rFonts w:asciiTheme="majorHAnsi" w:hAnsiTheme="majorHAnsi"/>
-          <w:b/>
-          <w:bCs/>
-          <w:sz w:val="48"/>
-          <w:szCs w:val="48"/>
-          <w:lang w:val="en-GB" w:bidi="ar-SY"/>
-        </w:rPr>
-        <w:t>:</w:t>
+        <w:t>Xref:</w:t>
       </w:r>
       <w:r>
         <w:rPr>
@@ -9183,7 +9929,7 @@
           </mc:Choice>
           <mc:Fallback>
             <w:pict>
-              <v:line w14:anchorId="7E558273" id="رابط مستقيم 81" o:spid="_x0000_s1026" style="position:absolute;z-index:251732992;visibility:visible;mso-wrap-style:square;mso-wrap-distance-left:9pt;mso-wrap-distance-top:0;mso-wrap-distance-right:9pt;mso-wrap-distance-bottom:0;mso-position-horizontal:absolute;mso-position-horizontal-relative:text;mso-position-vertical:absolute;mso-position-vertical-relative:text" from="56.25pt,98.4pt" to="253.5pt,99.15pt" o:gfxdata="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" strokecolor="#bc4542 [3045]"/>
+              <v:line w14:anchorId="7B10FD57" id="رابط مستقيم 81" o:spid="_x0000_s1026" style="position:absolute;z-index:251732992;visibility:visible;mso-wrap-style:square;mso-wrap-distance-left:9pt;mso-wrap-distance-top:0;mso-wrap-distance-right:9pt;mso-wrap-distance-bottom:0;mso-position-horizontal:absolute;mso-position-horizontal-relative:text;mso-position-vertical:absolute;mso-position-vertical-relative:text" from="56.25pt,98.4pt" to="253.5pt,99.15pt" o:gfxdata="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" strokecolor="#bc4542 [3045]"/>
             </w:pict>
           </mc:Fallback>
         </mc:AlternateContent>
@@ -9247,7 +9993,7 @@
           </mc:Choice>
           <mc:Fallback>
             <w:pict>
-              <v:line w14:anchorId="43CAC265" id="رابط مستقيم 82" o:spid="_x0000_s1026" style="position:absolute;z-index:251731968;visibility:visible;mso-wrap-style:square;mso-wrap-distance-left:9pt;mso-wrap-distance-top:0;mso-wrap-distance-right:9pt;mso-wrap-distance-bottom:0;mso-position-horizontal:absolute;mso-position-horizontal-relative:text;mso-position-vertical:absolute;mso-position-vertical-relative:text" from="27.75pt,129.9pt" to="45pt,144.9pt" o:gfxdata="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" strokecolor="#bc4542 [3045]"/>
+              <v:line w14:anchorId="4A41EE6A" id="رابط مستقيم 82" o:spid="_x0000_s1026" style="position:absolute;z-index:251731968;visibility:visible;mso-wrap-style:square;mso-wrap-distance-left:9pt;mso-wrap-distance-top:0;mso-wrap-distance-right:9pt;mso-wrap-distance-bottom:0;mso-position-horizontal:absolute;mso-position-horizontal-relative:text;mso-position-vertical:absolute;mso-position-vertical-relative:text" from="27.75pt,129.9pt" to="45pt,144.9pt" o:gfxdata="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" strokecolor="#bc4542 [3045]"/>
             </w:pict>
           </mc:Fallback>
         </mc:AlternateContent>
@@ -9311,7 +10057,7 @@
           </mc:Choice>
           <mc:Fallback>
             <w:pict>
-              <v:line w14:anchorId="6B432B98" id="رابط مستقيم 83" o:spid="_x0000_s1026" style="position:absolute;flip:x;z-index:251730944;visibility:visible;mso-wrap-style:square;mso-wrap-distance-left:9pt;mso-wrap-distance-top:0;mso-wrap-distance-right:9pt;mso-wrap-distance-bottom:0;mso-position-horizontal:absolute;mso-position-horizontal-relative:text;mso-position-vertical:absolute;mso-position-vertical-relative:text" from="9.75pt,129.9pt" to="27.75pt,144.9pt" o:gfxdata="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" strokecolor="#bc4542 [3045]"/>
+              <v:line w14:anchorId="62F82611" id="رابط مستقيم 83" o:spid="_x0000_s1026" style="position:absolute;flip:x;z-index:251730944;visibility:visible;mso-wrap-style:square;mso-wrap-distance-left:9pt;mso-wrap-distance-top:0;mso-wrap-distance-right:9pt;mso-wrap-distance-bottom:0;mso-position-horizontal:absolute;mso-position-horizontal-relative:text;mso-position-vertical:absolute;mso-position-vertical-relative:text" from="9.75pt,129.9pt" to="27.75pt,144.9pt" o:gfxdata="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" strokecolor="#bc4542 [3045]"/>
             </w:pict>
           </mc:Fallback>
         </mc:AlternateContent>
@@ -9375,7 +10121,7 @@
           </mc:Choice>
           <mc:Fallback>
             <w:pict>
-              <v:line w14:anchorId="365CD0E0" id="رابط مستقيم 84" o:spid="_x0000_s1026" style="position:absolute;flip:y;z-index:251729920;visibility:visible;mso-wrap-style:square;mso-wrap-distance-left:9pt;mso-wrap-distance-top:0;mso-wrap-distance-right:9pt;mso-wrap-distance-bottom:0;mso-position-horizontal:absolute;mso-position-horizontal-relative:text;mso-position-vertical:absolute;mso-position-vertical-relative:text" from="3.75pt,80.4pt" to="56.25pt,81.15pt" o:gfxdata="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" strokecolor="#bc4542 [3045]"/>
+              <v:line w14:anchorId="2DBBBF1B" id="رابط مستقيم 84" o:spid="_x0000_s1026" style="position:absolute;flip:y;z-index:251729920;visibility:visible;mso-wrap-style:square;mso-wrap-distance-left:9pt;mso-wrap-distance-top:0;mso-wrap-distance-right:9pt;mso-wrap-distance-bottom:0;mso-position-horizontal:absolute;mso-position-horizontal-relative:text;mso-position-vertical:absolute;mso-position-vertical-relative:text" from="3.75pt,80.4pt" to="56.25pt,81.15pt" o:gfxdata="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" strokecolor="#bc4542 [3045]"/>
             </w:pict>
           </mc:Fallback>
         </mc:AlternateContent>
@@ -9439,7 +10185,7 @@
           </mc:Choice>
           <mc:Fallback>
             <w:pict>
-              <v:line w14:anchorId="4911AC6A" id="رابط مستقيم 85" o:spid="_x0000_s1026" style="position:absolute;z-index:251728896;visibility:visible;mso-wrap-style:square;mso-wrap-distance-left:9pt;mso-wrap-distance-top:0;mso-wrap-distance-right:9pt;mso-wrap-distance-bottom:0;mso-position-horizontal:absolute;mso-position-horizontal-relative:text;mso-position-vertical:absolute;mso-position-vertical-relative:text" from="27.75pt,66.15pt" to="27.75pt,129.9pt" o:gfxdata="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" strokecolor="#bc4542 [3045]"/>
+              <v:line w14:anchorId="20C4690D" id="رابط مستقيم 85" o:spid="_x0000_s1026" style="position:absolute;z-index:251728896;visibility:visible;mso-wrap-style:square;mso-wrap-distance-left:9pt;mso-wrap-distance-top:0;mso-wrap-distance-right:9pt;mso-wrap-distance-bottom:0;mso-position-horizontal:absolute;mso-position-horizontal-relative:text;mso-position-vertical:absolute;mso-position-vertical-relative:text" from="27.75pt,66.15pt" to="27.75pt,129.9pt" o:gfxdata="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" strokecolor="#bc4542 [3045]"/>
             </w:pict>
           </mc:Fallback>
         </mc:AlternateContent>
@@ -9508,7 +10254,7 @@
           </mc:Choice>
           <mc:Fallback>
             <w:pict>
-              <v:oval w14:anchorId="53520E9F" id="شكل بيضاوي 86" o:spid="_x0000_s1026" style="position:absolute;margin-left:13.5pt;margin-top:27.9pt;width:27pt;height:38.25pt;z-index:251727872;visibility:visible;mso-wrap-style:square;mso-wrap-distance-left:9pt;mso-wrap-distance-top:0;mso-wrap-distance-right:9pt;mso-wrap-distance-bottom:0;mso-position-horizontal:absolute;mso-position-horizontal-relative:text;mso-position-vertical:absolute;mso-position-vertical-relative:text;v-text-anchor:middle" o:gfxdata="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" fillcolor="white [3201]" strokecolor="#f79646 [3209]" strokeweight="2pt"/>
+              <v:oval w14:anchorId="28240807" id="شكل بيضاوي 86" o:spid="_x0000_s1026" style="position:absolute;margin-left:13.5pt;margin-top:27.9pt;width:27pt;height:38.25pt;z-index:251727872;visibility:visible;mso-wrap-style:square;mso-wrap-distance-left:9pt;mso-wrap-distance-top:0;mso-wrap-distance-right:9pt;mso-wrap-distance-bottom:0;mso-position-horizontal:absolute;mso-position-horizontal-relative:text;mso-position-vertical:absolute;mso-position-vertical-relative:text;v-text-anchor:middle" o:gfxdata="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" fillcolor="white [3201]" strokecolor="#f79646 [3209]" strokeweight="2pt"/>
             </w:pict>
           </mc:Fallback>
         </mc:AlternateContent>
@@ -9731,25 +10477,14 @@
           <w:lang w:val="en-GB" w:bidi="ar-SY"/>
         </w:rPr>
       </w:pPr>
-      <w:proofErr w:type="gramStart"/>
-      <w:r>
-        <w:rPr>
-          <w:rFonts w:asciiTheme="majorHAnsi" w:hAnsiTheme="majorHAnsi"/>
-          <w:sz w:val="32"/>
-          <w:szCs w:val="32"/>
-          <w:lang w:val="en-GB" w:bidi="ar-SY"/>
-        </w:rPr>
-        <w:t>the</w:t>
-      </w:r>
-      <w:proofErr w:type="gramEnd"/>
-      <w:r>
-        <w:rPr>
-          <w:rFonts w:asciiTheme="majorHAnsi" w:hAnsiTheme="majorHAnsi"/>
-          <w:sz w:val="32"/>
-          <w:szCs w:val="32"/>
-          <w:lang w:val="en-GB" w:bidi="ar-SY"/>
-        </w:rPr>
-        <w:t xml:space="preserve"> doctor logs onto the website and searches for the patient by the national number.</w:t>
+      <w:r>
+        <w:rPr>
+          <w:rFonts w:asciiTheme="majorHAnsi" w:hAnsiTheme="majorHAnsi"/>
+          <w:sz w:val="32"/>
+          <w:szCs w:val="32"/>
+          <w:lang w:val="en-GB" w:bidi="ar-SY"/>
+        </w:rPr>
+        <w:t>the doctor logs onto the website and searches for the patient by the national number.</w:t>
       </w:r>
     </w:p>
     <w:p>
@@ -9851,7 +10586,6 @@
           <w:lang w:val="en-GB" w:bidi="ar-SY"/>
         </w:rPr>
       </w:pPr>
-      <w:proofErr w:type="spellStart"/>
       <w:r>
         <w:rPr>
           <w:rFonts w:asciiTheme="majorHAnsi" w:hAnsiTheme="majorHAnsi"/>
@@ -9861,19 +10595,7 @@
           <w:szCs w:val="48"/>
           <w:lang w:val="en-GB" w:bidi="ar-SY"/>
         </w:rPr>
-        <w:t>Xref</w:t>
-      </w:r>
-      <w:proofErr w:type="spellEnd"/>
-      <w:r>
-        <w:rPr>
-          <w:rFonts w:asciiTheme="majorHAnsi" w:hAnsiTheme="majorHAnsi"/>
-          <w:b/>
-          <w:bCs/>
-          <w:sz w:val="48"/>
-          <w:szCs w:val="48"/>
-          <w:lang w:val="en-GB" w:bidi="ar-SY"/>
-        </w:rPr>
-        <w:t xml:space="preserve">: </w:t>
+        <w:t xml:space="preserve">Xref: </w:t>
       </w:r>
       <w:r>
         <w:rPr>
@@ -10206,7 +10928,7 @@
           </mc:Choice>
           <mc:Fallback>
             <w:pict>
-              <v:line w14:anchorId="25BD1046" id="رابط مستقيم 88" o:spid="_x0000_s1026" style="position:absolute;z-index:251741184;visibility:visible;mso-wrap-style:square;mso-wrap-distance-left:9pt;mso-wrap-distance-top:0;mso-wrap-distance-right:9pt;mso-wrap-distance-bottom:0;mso-position-horizontal:absolute;mso-position-horizontal-relative:text;mso-position-vertical:absolute;mso-position-vertical-relative:text" from="56.25pt,98.4pt" to="253.5pt,99.15pt" o:gfxdata="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" strokecolor="#bc4542 [3045]"/>
+              <v:line w14:anchorId="1C09CB79" id="رابط مستقيم 88" o:spid="_x0000_s1026" style="position:absolute;z-index:251741184;visibility:visible;mso-wrap-style:square;mso-wrap-distance-left:9pt;mso-wrap-distance-top:0;mso-wrap-distance-right:9pt;mso-wrap-distance-bottom:0;mso-position-horizontal:absolute;mso-position-horizontal-relative:text;mso-position-vertical:absolute;mso-position-vertical-relative:text" from="56.25pt,98.4pt" to="253.5pt,99.15pt" o:gfxdata="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" strokecolor="#bc4542 [3045]"/>
             </w:pict>
           </mc:Fallback>
         </mc:AlternateContent>
@@ -10270,7 +10992,7 @@
           </mc:Choice>
           <mc:Fallback>
             <w:pict>
-              <v:line w14:anchorId="2D27BC18" id="رابط مستقيم 89" o:spid="_x0000_s1026" style="position:absolute;z-index:251740160;visibility:visible;mso-wrap-style:square;mso-wrap-distance-left:9pt;mso-wrap-distance-top:0;mso-wrap-distance-right:9pt;mso-wrap-distance-bottom:0;mso-position-horizontal:absolute;mso-position-horizontal-relative:text;mso-position-vertical:absolute;mso-position-vertical-relative:text" from="27.75pt,129.9pt" to="45pt,144.9pt" o:gfxdata="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" strokecolor="#bc4542 [3045]"/>
+              <v:line w14:anchorId="3681FB93" id="رابط مستقيم 89" o:spid="_x0000_s1026" style="position:absolute;z-index:251740160;visibility:visible;mso-wrap-style:square;mso-wrap-distance-left:9pt;mso-wrap-distance-top:0;mso-wrap-distance-right:9pt;mso-wrap-distance-bottom:0;mso-position-horizontal:absolute;mso-position-horizontal-relative:text;mso-position-vertical:absolute;mso-position-vertical-relative:text" from="27.75pt,129.9pt" to="45pt,144.9pt" o:gfxdata="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" strokecolor="#bc4542 [3045]"/>
             </w:pict>
           </mc:Fallback>
         </mc:AlternateContent>
@@ -10334,7 +11056,7 @@
           </mc:Choice>
           <mc:Fallback>
             <w:pict>
-              <v:line w14:anchorId="7AD94821" id="رابط مستقيم 90" o:spid="_x0000_s1026" style="position:absolute;flip:x;z-index:251739136;visibility:visible;mso-wrap-style:square;mso-wrap-distance-left:9pt;mso-wrap-distance-top:0;mso-wrap-distance-right:9pt;mso-wrap-distance-bottom:0;mso-position-horizontal:absolute;mso-position-horizontal-relative:text;mso-position-vertical:absolute;mso-position-vertical-relative:text" from="9.75pt,129.9pt" to="27.75pt,144.9pt" o:gfxdata="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" strokecolor="#bc4542 [3045]"/>
+              <v:line w14:anchorId="176554C2" id="رابط مستقيم 90" o:spid="_x0000_s1026" style="position:absolute;flip:x;z-index:251739136;visibility:visible;mso-wrap-style:square;mso-wrap-distance-left:9pt;mso-wrap-distance-top:0;mso-wrap-distance-right:9pt;mso-wrap-distance-bottom:0;mso-position-horizontal:absolute;mso-position-horizontal-relative:text;mso-position-vertical:absolute;mso-position-vertical-relative:text" from="9.75pt,129.9pt" to="27.75pt,144.9pt" o:gfxdata="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" strokecolor="#bc4542 [3045]"/>
             </w:pict>
           </mc:Fallback>
         </mc:AlternateContent>
@@ -10398,7 +11120,7 @@
           </mc:Choice>
           <mc:Fallback>
             <w:pict>
-              <v:line w14:anchorId="7C5032B9" id="رابط مستقيم 91" o:spid="_x0000_s1026" style="position:absolute;flip:y;z-index:251738112;visibility:visible;mso-wrap-style:square;mso-wrap-distance-left:9pt;mso-wrap-distance-top:0;mso-wrap-distance-right:9pt;mso-wrap-distance-bottom:0;mso-position-horizontal:absolute;mso-position-horizontal-relative:text;mso-position-vertical:absolute;mso-position-vertical-relative:text" from="3.75pt,80.4pt" to="56.25pt,81.15pt" o:gfxdata="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" strokecolor="#bc4542 [3045]"/>
+              <v:line w14:anchorId="042BF660" id="رابط مستقيم 91" o:spid="_x0000_s1026" style="position:absolute;flip:y;z-index:251738112;visibility:visible;mso-wrap-style:square;mso-wrap-distance-left:9pt;mso-wrap-distance-top:0;mso-wrap-distance-right:9pt;mso-wrap-distance-bottom:0;mso-position-horizontal:absolute;mso-position-horizontal-relative:text;mso-position-vertical:absolute;mso-position-vertical-relative:text" from="3.75pt,80.4pt" to="56.25pt,81.15pt" o:gfxdata="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" strokecolor="#bc4542 [3045]"/>
             </w:pict>
           </mc:Fallback>
         </mc:AlternateContent>
@@ -10462,7 +11184,7 @@
           </mc:Choice>
           <mc:Fallback>
             <w:pict>
-              <v:line w14:anchorId="3745E043" id="رابط مستقيم 92" o:spid="_x0000_s1026" style="position:absolute;z-index:251737088;visibility:visible;mso-wrap-style:square;mso-wrap-distance-left:9pt;mso-wrap-distance-top:0;mso-wrap-distance-right:9pt;mso-wrap-distance-bottom:0;mso-position-horizontal:absolute;mso-position-horizontal-relative:text;mso-position-vertical:absolute;mso-position-vertical-relative:text" from="27.75pt,66.15pt" to="27.75pt,129.9pt" o:gfxdata="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" strokecolor="#bc4542 [3045]"/>
+              <v:line w14:anchorId="4A9AE14D" id="رابط مستقيم 92" o:spid="_x0000_s1026" style="position:absolute;z-index:251737088;visibility:visible;mso-wrap-style:square;mso-wrap-distance-left:9pt;mso-wrap-distance-top:0;mso-wrap-distance-right:9pt;mso-wrap-distance-bottom:0;mso-position-horizontal:absolute;mso-position-horizontal-relative:text;mso-position-vertical:absolute;mso-position-vertical-relative:text" from="27.75pt,66.15pt" to="27.75pt,129.9pt" o:gfxdata="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" strokecolor="#bc4542 [3045]"/>
             </w:pict>
           </mc:Fallback>
         </mc:AlternateContent>
@@ -10531,7 +11253,7 @@
           </mc:Choice>
           <mc:Fallback>
             <w:pict>
-              <v:oval w14:anchorId="669DC668" id="شكل بيضاوي 93" o:spid="_x0000_s1026" style="position:absolute;margin-left:13.5pt;margin-top:27.9pt;width:27pt;height:38.25pt;z-index:251736064;visibility:visible;mso-wrap-style:square;mso-wrap-distance-left:9pt;mso-wrap-distance-top:0;mso-wrap-distance-right:9pt;mso-wrap-distance-bottom:0;mso-position-horizontal:absolute;mso-position-horizontal-relative:text;mso-position-vertical:absolute;mso-position-vertical-relative:text;v-text-anchor:middle" o:gfxdata="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" fillcolor="white [3201]" strokecolor="#f79646 [3209]" strokeweight="2pt"/>
+              <v:oval w14:anchorId="5B874F0D" id="شكل بيضاوي 93" o:spid="_x0000_s1026" style="position:absolute;margin-left:13.5pt;margin-top:27.9pt;width:27pt;height:38.25pt;z-index:251736064;visibility:visible;mso-wrap-style:square;mso-wrap-distance-left:9pt;mso-wrap-distance-top:0;mso-wrap-distance-right:9pt;mso-wrap-distance-bottom:0;mso-position-horizontal:absolute;mso-position-horizontal-relative:text;mso-position-vertical:absolute;mso-position-vertical-relative:text;v-text-anchor:middle" o:gfxdata="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" fillcolor="white [3201]" strokecolor="#f79646 [3209]" strokeweight="2pt"/>
             </w:pict>
           </mc:Fallback>
         </mc:AlternateContent>
@@ -10589,18 +11311,8 @@
           <w:szCs w:val="32"/>
           <w:lang w:val="en-GB" w:bidi="ar-SY"/>
         </w:rPr>
-        <w:t xml:space="preserve">  </w:t>
-      </w:r>
-      <w:proofErr w:type="gramStart"/>
-      <w:r>
-        <w:rPr>
-          <w:sz w:val="32"/>
-          <w:szCs w:val="32"/>
-          <w:lang w:val="en-GB" w:bidi="ar-SY"/>
-        </w:rPr>
-        <w:t>doctor</w:t>
-      </w:r>
-      <w:proofErr w:type="gramEnd"/>
+        <w:t xml:space="preserve">  doctor</w:t>
+      </w:r>
     </w:p>
     <w:p>
       <w:pPr>
@@ -10741,25 +11453,14 @@
           <w:lang w:val="en-GB" w:bidi="ar-SY"/>
         </w:rPr>
       </w:pPr>
-      <w:proofErr w:type="gramStart"/>
-      <w:r>
-        <w:rPr>
-          <w:rFonts w:asciiTheme="majorHAnsi" w:hAnsiTheme="majorHAnsi"/>
-          <w:sz w:val="32"/>
-          <w:szCs w:val="32"/>
-          <w:lang w:val="en-GB" w:bidi="ar-SY"/>
-        </w:rPr>
-        <w:t>the</w:t>
-      </w:r>
-      <w:proofErr w:type="gramEnd"/>
-      <w:r>
-        <w:rPr>
-          <w:rFonts w:asciiTheme="majorHAnsi" w:hAnsiTheme="majorHAnsi"/>
-          <w:sz w:val="32"/>
-          <w:szCs w:val="32"/>
-          <w:lang w:val="en-GB" w:bidi="ar-SY"/>
-        </w:rPr>
-        <w:t xml:space="preserve"> doctor logs onto the website and searches for the patient by the national number.</w:t>
+      <w:r>
+        <w:rPr>
+          <w:rFonts w:asciiTheme="majorHAnsi" w:hAnsiTheme="majorHAnsi"/>
+          <w:sz w:val="32"/>
+          <w:szCs w:val="32"/>
+          <w:lang w:val="en-GB" w:bidi="ar-SY"/>
+        </w:rPr>
+        <w:t>the doctor logs onto the website and searches for the patient by the national number.</w:t>
       </w:r>
     </w:p>
     <w:p>
@@ -10836,7 +11537,6 @@
           <w:lang w:val="en-GB" w:bidi="ar-SY"/>
         </w:rPr>
       </w:pPr>
-      <w:proofErr w:type="spellStart"/>
       <w:r>
         <w:rPr>
           <w:rFonts w:asciiTheme="majorHAnsi" w:hAnsiTheme="majorHAnsi"/>
@@ -10846,19 +11546,7 @@
           <w:szCs w:val="48"/>
           <w:lang w:val="en-GB" w:bidi="ar-SY"/>
         </w:rPr>
-        <w:t>Xref</w:t>
-      </w:r>
-      <w:proofErr w:type="spellEnd"/>
-      <w:r>
-        <w:rPr>
-          <w:rFonts w:asciiTheme="majorHAnsi" w:hAnsiTheme="majorHAnsi"/>
-          <w:b/>
-          <w:bCs/>
-          <w:sz w:val="48"/>
-          <w:szCs w:val="48"/>
-          <w:lang w:val="en-GB" w:bidi="ar-SY"/>
-        </w:rPr>
-        <w:t xml:space="preserve">: </w:t>
+        <w:t xml:space="preserve">Xref: </w:t>
       </w:r>
       <w:r>
         <w:rPr>
@@ -11167,7 +11855,7 @@
           </mc:Choice>
           <mc:Fallback>
             <w:pict>
-              <v:line w14:anchorId="5D13BBDB" id="رابط مستقيم 95" o:spid="_x0000_s1026" style="position:absolute;z-index:251749376;visibility:visible;mso-wrap-style:square;mso-wrap-distance-left:9pt;mso-wrap-distance-top:0;mso-wrap-distance-right:9pt;mso-wrap-distance-bottom:0;mso-position-horizontal:absolute;mso-position-horizontal-relative:text;mso-position-vertical:absolute;mso-position-vertical-relative:text" from="56.25pt,98.4pt" to="253.5pt,99.15pt" o:gfxdata="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" strokecolor="#bc4542 [3045]"/>
+              <v:line w14:anchorId="68DFEB17" id="رابط مستقيم 95" o:spid="_x0000_s1026" style="position:absolute;z-index:251749376;visibility:visible;mso-wrap-style:square;mso-wrap-distance-left:9pt;mso-wrap-distance-top:0;mso-wrap-distance-right:9pt;mso-wrap-distance-bottom:0;mso-position-horizontal:absolute;mso-position-horizontal-relative:text;mso-position-vertical:absolute;mso-position-vertical-relative:text" from="56.25pt,98.4pt" to="253.5pt,99.15pt" o:gfxdata="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" strokecolor="#bc4542 [3045]"/>
             </w:pict>
           </mc:Fallback>
         </mc:AlternateContent>
@@ -11231,7 +11919,7 @@
           </mc:Choice>
           <mc:Fallback>
             <w:pict>
-              <v:line w14:anchorId="37A8DB0D" id="رابط مستقيم 96" o:spid="_x0000_s1026" style="position:absolute;z-index:251748352;visibility:visible;mso-wrap-style:square;mso-wrap-distance-left:9pt;mso-wrap-distance-top:0;mso-wrap-distance-right:9pt;mso-wrap-distance-bottom:0;mso-position-horizontal:absolute;mso-position-horizontal-relative:text;mso-position-vertical:absolute;mso-position-vertical-relative:text" from="27.75pt,129.9pt" to="45pt,144.9pt" o:gfxdata="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" strokecolor="#bc4542 [3045]"/>
+              <v:line w14:anchorId="06084A86" id="رابط مستقيم 96" o:spid="_x0000_s1026" style="position:absolute;z-index:251748352;visibility:visible;mso-wrap-style:square;mso-wrap-distance-left:9pt;mso-wrap-distance-top:0;mso-wrap-distance-right:9pt;mso-wrap-distance-bottom:0;mso-position-horizontal:absolute;mso-position-horizontal-relative:text;mso-position-vertical:absolute;mso-position-vertical-relative:text" from="27.75pt,129.9pt" to="45pt,144.9pt" o:gfxdata="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" strokecolor="#bc4542 [3045]"/>
             </w:pict>
           </mc:Fallback>
         </mc:AlternateContent>
@@ -11295,7 +11983,7 @@
           </mc:Choice>
           <mc:Fallback>
             <w:pict>
-              <v:line w14:anchorId="66934DBE" id="رابط مستقيم 97" o:spid="_x0000_s1026" style="position:absolute;flip:x;z-index:251747328;visibility:visible;mso-wrap-style:square;mso-wrap-distance-left:9pt;mso-wrap-distance-top:0;mso-wrap-distance-right:9pt;mso-wrap-distance-bottom:0;mso-position-horizontal:absolute;mso-position-horizontal-relative:text;mso-position-vertical:absolute;mso-position-vertical-relative:text" from="9.75pt,129.9pt" to="27.75pt,144.9pt" o:gfxdata="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" strokecolor="#bc4542 [3045]"/>
+              <v:line w14:anchorId="60847DD7" id="رابط مستقيم 97" o:spid="_x0000_s1026" style="position:absolute;flip:x;z-index:251747328;visibility:visible;mso-wrap-style:square;mso-wrap-distance-left:9pt;mso-wrap-distance-top:0;mso-wrap-distance-right:9pt;mso-wrap-distance-bottom:0;mso-position-horizontal:absolute;mso-position-horizontal-relative:text;mso-position-vertical:absolute;mso-position-vertical-relative:text" from="9.75pt,129.9pt" to="27.75pt,144.9pt" o:gfxdata="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" strokecolor="#bc4542 [3045]"/>
             </w:pict>
           </mc:Fallback>
         </mc:AlternateContent>
@@ -11359,7 +12047,7 @@
           </mc:Choice>
           <mc:Fallback>
             <w:pict>
-              <v:line w14:anchorId="4C45E982" id="رابط مستقيم 98" o:spid="_x0000_s1026" style="position:absolute;flip:y;z-index:251746304;visibility:visible;mso-wrap-style:square;mso-wrap-distance-left:9pt;mso-wrap-distance-top:0;mso-wrap-distance-right:9pt;mso-wrap-distance-bottom:0;mso-position-horizontal:absolute;mso-position-horizontal-relative:text;mso-position-vertical:absolute;mso-position-vertical-relative:text" from="3.75pt,80.4pt" to="56.25pt,81.15pt" o:gfxdata="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" strokecolor="#bc4542 [3045]"/>
+              <v:line w14:anchorId="65EF4A56" id="رابط مستقيم 98" o:spid="_x0000_s1026" style="position:absolute;flip:y;z-index:251746304;visibility:visible;mso-wrap-style:square;mso-wrap-distance-left:9pt;mso-wrap-distance-top:0;mso-wrap-distance-right:9pt;mso-wrap-distance-bottom:0;mso-position-horizontal:absolute;mso-position-horizontal-relative:text;mso-position-vertical:absolute;mso-position-vertical-relative:text" from="3.75pt,80.4pt" to="56.25pt,81.15pt" o:gfxdata="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" strokecolor="#bc4542 [3045]"/>
             </w:pict>
           </mc:Fallback>
         </mc:AlternateContent>
@@ -11423,7 +12111,7 @@
           </mc:Choice>
           <mc:Fallback>
             <w:pict>
-              <v:line w14:anchorId="721D8763" id="رابط مستقيم 99" o:spid="_x0000_s1026" style="position:absolute;z-index:251745280;visibility:visible;mso-wrap-style:square;mso-wrap-distance-left:9pt;mso-wrap-distance-top:0;mso-wrap-distance-right:9pt;mso-wrap-distance-bottom:0;mso-position-horizontal:absolute;mso-position-horizontal-relative:text;mso-position-vertical:absolute;mso-position-vertical-relative:text" from="27.75pt,66.15pt" to="27.75pt,129.9pt" o:gfxdata="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" strokecolor="#bc4542 [3045]"/>
+              <v:line w14:anchorId="560090DE" id="رابط مستقيم 99" o:spid="_x0000_s1026" style="position:absolute;z-index:251745280;visibility:visible;mso-wrap-style:square;mso-wrap-distance-left:9pt;mso-wrap-distance-top:0;mso-wrap-distance-right:9pt;mso-wrap-distance-bottom:0;mso-position-horizontal:absolute;mso-position-horizontal-relative:text;mso-position-vertical:absolute;mso-position-vertical-relative:text" from="27.75pt,66.15pt" to="27.75pt,129.9pt" o:gfxdata="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" strokecolor="#bc4542 [3045]"/>
             </w:pict>
           </mc:Fallback>
         </mc:AlternateContent>
@@ -11492,7 +12180,7 @@
           </mc:Choice>
           <mc:Fallback>
             <w:pict>
-              <v:oval w14:anchorId="3D7DD547" id="شكل بيضاوي 100" o:spid="_x0000_s1026" style="position:absolute;margin-left:13.5pt;margin-top:27.9pt;width:27pt;height:38.25pt;z-index:251744256;visibility:visible;mso-wrap-style:square;mso-wrap-distance-left:9pt;mso-wrap-distance-top:0;mso-wrap-distance-right:9pt;mso-wrap-distance-bottom:0;mso-position-horizontal:absolute;mso-position-horizontal-relative:text;mso-position-vertical:absolute;mso-position-vertical-relative:text;v-text-anchor:middle" o:gfxdata="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" fillcolor="white [3201]" strokecolor="#f79646 [3209]" strokeweight="2pt"/>
+              <v:oval w14:anchorId="7D409C54" id="شكل بيضاوي 100" o:spid="_x0000_s1026" style="position:absolute;margin-left:13.5pt;margin-top:27.9pt;width:27pt;height:38.25pt;z-index:251744256;visibility:visible;mso-wrap-style:square;mso-wrap-distance-left:9pt;mso-wrap-distance-top:0;mso-wrap-distance-right:9pt;mso-wrap-distance-bottom:0;mso-position-horizontal:absolute;mso-position-horizontal-relative:text;mso-position-vertical:absolute;mso-position-vertical-relative:text;v-text-anchor:middle" o:gfxdata="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" fillcolor="white [3201]" strokecolor="#f79646 [3209]" strokeweight="2pt"/>
             </w:pict>
           </mc:Fallback>
         </mc:AlternateContent>
@@ -11770,7 +12458,6 @@
           <w:lang w:val="en-GB" w:bidi="ar-SY"/>
         </w:rPr>
       </w:pPr>
-      <w:proofErr w:type="spellStart"/>
       <w:r>
         <w:rPr>
           <w:rFonts w:asciiTheme="majorHAnsi" w:hAnsiTheme="majorHAnsi"/>
@@ -11780,19 +12467,18 @@
           <w:szCs w:val="48"/>
           <w:lang w:val="en-GB" w:bidi="ar-SY"/>
         </w:rPr>
-        <w:t>Xref</w:t>
-      </w:r>
-      <w:proofErr w:type="spellEnd"/>
+        <w:t xml:space="preserve">Xref: </w:t>
+      </w:r>
       <w:r>
         <w:rPr>
           <w:rFonts w:asciiTheme="majorHAnsi" w:hAnsiTheme="majorHAnsi"/>
           <w:b/>
           <w:bCs/>
-          <w:sz w:val="48"/>
-          <w:szCs w:val="48"/>
-          <w:lang w:val="en-GB" w:bidi="ar-SY"/>
-        </w:rPr>
-        <w:t xml:space="preserve">: </w:t>
+          <w:sz w:val="32"/>
+          <w:szCs w:val="32"/>
+          <w:lang w:val="en-GB" w:bidi="ar-SY"/>
+        </w:rPr>
+        <w:t>section</w:t>
       </w:r>
       <w:r>
         <w:rPr>
@@ -11803,7 +12489,7 @@
           <w:szCs w:val="32"/>
           <w:lang w:val="en-GB" w:bidi="ar-SY"/>
         </w:rPr>
-        <w:t>section</w:t>
+        <w:t xml:space="preserve"> 3.2.5 Update the hospital status</w:t>
       </w:r>
       <w:r>
         <w:rPr>
@@ -11814,9 +12500,12 @@
           <w:szCs w:val="32"/>
           <w:lang w:val="en-GB" w:bidi="ar-SY"/>
         </w:rPr>
-        <w:t xml:space="preserve"> 3.2.5 Update the hospital status</w:t>
-      </w:r>
-      <w:r>
+        <w:t>.</w:t>
+      </w:r>
+    </w:p>
+    <w:p>
+      <w:pPr>
+        <w:bidi w:val="0"/>
         <w:rPr>
           <w:rFonts w:asciiTheme="majorHAnsi" w:hAnsiTheme="majorHAnsi"/>
           <w:b/>
@@ -11825,12 +12514,8 @@
           <w:szCs w:val="32"/>
           <w:lang w:val="en-GB" w:bidi="ar-SY"/>
         </w:rPr>
-        <w:t>.</w:t>
-      </w:r>
-    </w:p>
-    <w:p>
-      <w:pPr>
-        <w:bidi w:val="0"/>
+      </w:pPr>
+      <w:r>
         <w:rPr>
           <w:rFonts w:asciiTheme="majorHAnsi" w:hAnsiTheme="majorHAnsi"/>
           <w:b/>
@@ -11839,6 +12524,18 @@
           <w:szCs w:val="32"/>
           <w:lang w:val="en-GB" w:bidi="ar-SY"/>
         </w:rPr>
+        <w:br w:type="page"/>
+      </w:r>
+    </w:p>
+    <w:p>
+      <w:pPr>
+        <w:bidi w:val="0"/>
+        <w:rPr>
+          <w:rFonts w:asciiTheme="majorHAnsi" w:hAnsiTheme="majorHAnsi"/>
+          <w:sz w:val="32"/>
+          <w:szCs w:val="32"/>
+          <w:lang w:val="en-GB" w:bidi="ar-SY"/>
+        </w:rPr>
       </w:pPr>
       <w:r>
         <w:rPr>
@@ -11849,19 +12546,9 @@
           <w:szCs w:val="32"/>
           <w:lang w:val="en-GB" w:bidi="ar-SY"/>
         </w:rPr>
-        <w:br w:type="page"/>
-      </w:r>
-    </w:p>
-    <w:p>
-      <w:pPr>
-        <w:bidi w:val="0"/>
-        <w:rPr>
-          <w:rFonts w:asciiTheme="majorHAnsi" w:hAnsiTheme="majorHAnsi"/>
-          <w:sz w:val="32"/>
-          <w:szCs w:val="32"/>
-          <w:lang w:val="en-GB" w:bidi="ar-SY"/>
-        </w:rPr>
-      </w:pPr>
+        <w:lastRenderedPageBreak/>
+        <w:t xml:space="preserve">2.2.7 </w:t>
+      </w:r>
       <w:r>
         <w:rPr>
           <w:rFonts w:asciiTheme="majorHAnsi" w:hAnsiTheme="majorHAnsi"/>
@@ -11871,32 +12558,7 @@
           <w:szCs w:val="32"/>
           <w:lang w:val="en-GB" w:bidi="ar-SY"/>
         </w:rPr>
-        <w:lastRenderedPageBreak/>
-        <w:t xml:space="preserve">2.2.7 </w:t>
-      </w:r>
-      <w:proofErr w:type="gramStart"/>
-      <w:r>
-        <w:rPr>
-          <w:rFonts w:asciiTheme="majorHAnsi" w:hAnsiTheme="majorHAnsi"/>
-          <w:b/>
-          <w:bCs/>
-          <w:sz w:val="32"/>
-          <w:szCs w:val="32"/>
-          <w:lang w:val="en-GB" w:bidi="ar-SY"/>
-        </w:rPr>
-        <w:t>application</w:t>
-      </w:r>
-      <w:proofErr w:type="gramEnd"/>
-      <w:r>
-        <w:rPr>
-          <w:rFonts w:asciiTheme="majorHAnsi" w:hAnsiTheme="majorHAnsi"/>
-          <w:b/>
-          <w:bCs/>
-          <w:sz w:val="32"/>
-          <w:szCs w:val="32"/>
-          <w:lang w:val="en-GB" w:bidi="ar-SY"/>
-        </w:rPr>
-        <w:t xml:space="preserve"> </w:t>
+        <w:t xml:space="preserve">application </w:t>
       </w:r>
       <w:r>
         <w:rPr>
@@ -12129,7 +12791,7 @@
           </mc:Choice>
           <mc:Fallback>
             <w:pict>
-              <v:line w14:anchorId="65282352" id="رابط مستقيم 102" o:spid="_x0000_s1026" style="position:absolute;z-index:251757568;visibility:visible;mso-wrap-style:square;mso-wrap-distance-left:9pt;mso-wrap-distance-top:0;mso-wrap-distance-right:9pt;mso-wrap-distance-bottom:0;mso-position-horizontal:absolute;mso-position-horizontal-relative:text;mso-position-vertical:absolute;mso-position-vertical-relative:text" from="56.25pt,98.4pt" to="253.5pt,99.15pt" o:gfxdata="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" strokecolor="#bc4542 [3045]"/>
+              <v:line w14:anchorId="1DF5C204" id="رابط مستقيم 102" o:spid="_x0000_s1026" style="position:absolute;z-index:251757568;visibility:visible;mso-wrap-style:square;mso-wrap-distance-left:9pt;mso-wrap-distance-top:0;mso-wrap-distance-right:9pt;mso-wrap-distance-bottom:0;mso-position-horizontal:absolute;mso-position-horizontal-relative:text;mso-position-vertical:absolute;mso-position-vertical-relative:text" from="56.25pt,98.4pt" to="253.5pt,99.15pt" o:gfxdata="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" strokecolor="#bc4542 [3045]"/>
             </w:pict>
           </mc:Fallback>
         </mc:AlternateContent>
@@ -12193,7 +12855,7 @@
           </mc:Choice>
           <mc:Fallback>
             <w:pict>
-              <v:line w14:anchorId="3679627F" id="رابط مستقيم 103" o:spid="_x0000_s1026" style="position:absolute;z-index:251756544;visibility:visible;mso-wrap-style:square;mso-wrap-distance-left:9pt;mso-wrap-distance-top:0;mso-wrap-distance-right:9pt;mso-wrap-distance-bottom:0;mso-position-horizontal:absolute;mso-position-horizontal-relative:text;mso-position-vertical:absolute;mso-position-vertical-relative:text" from="27.75pt,129.9pt" to="45pt,144.9pt" o:gfxdata="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" strokecolor="#bc4542 [3045]"/>
+              <v:line w14:anchorId="58528933" id="رابط مستقيم 103" o:spid="_x0000_s1026" style="position:absolute;z-index:251756544;visibility:visible;mso-wrap-style:square;mso-wrap-distance-left:9pt;mso-wrap-distance-top:0;mso-wrap-distance-right:9pt;mso-wrap-distance-bottom:0;mso-position-horizontal:absolute;mso-position-horizontal-relative:text;mso-position-vertical:absolute;mso-position-vertical-relative:text" from="27.75pt,129.9pt" to="45pt,144.9pt" o:gfxdata="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" strokecolor="#bc4542 [3045]"/>
             </w:pict>
           </mc:Fallback>
         </mc:AlternateContent>
@@ -12257,7 +12919,7 @@
           </mc:Choice>
           <mc:Fallback>
             <w:pict>
-              <v:line w14:anchorId="028EB80C" id="رابط مستقيم 104" o:spid="_x0000_s1026" style="position:absolute;flip:x;z-index:251755520;visibility:visible;mso-wrap-style:square;mso-wrap-distance-left:9pt;mso-wrap-distance-top:0;mso-wrap-distance-right:9pt;mso-wrap-distance-bottom:0;mso-position-horizontal:absolute;mso-position-horizontal-relative:text;mso-position-vertical:absolute;mso-position-vertical-relative:text" from="9.75pt,129.9pt" to="27.75pt,144.9pt" o:gfxdata="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" strokecolor="#bc4542 [3045]"/>
+              <v:line w14:anchorId="20975D4F" id="رابط مستقيم 104" o:spid="_x0000_s1026" style="position:absolute;flip:x;z-index:251755520;visibility:visible;mso-wrap-style:square;mso-wrap-distance-left:9pt;mso-wrap-distance-top:0;mso-wrap-distance-right:9pt;mso-wrap-distance-bottom:0;mso-position-horizontal:absolute;mso-position-horizontal-relative:text;mso-position-vertical:absolute;mso-position-vertical-relative:text" from="9.75pt,129.9pt" to="27.75pt,144.9pt" o:gfxdata="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" strokecolor="#bc4542 [3045]"/>
             </w:pict>
           </mc:Fallback>
         </mc:AlternateContent>
@@ -12321,7 +12983,7 @@
           </mc:Choice>
           <mc:Fallback>
             <w:pict>
-              <v:line w14:anchorId="09E37B74" id="رابط مستقيم 105" o:spid="_x0000_s1026" style="position:absolute;flip:y;z-index:251754496;visibility:visible;mso-wrap-style:square;mso-wrap-distance-left:9pt;mso-wrap-distance-top:0;mso-wrap-distance-right:9pt;mso-wrap-distance-bottom:0;mso-position-horizontal:absolute;mso-position-horizontal-relative:text;mso-position-vertical:absolute;mso-position-vertical-relative:text" from="3.75pt,80.4pt" to="56.25pt,81.15pt" o:gfxdata="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" strokecolor="#bc4542 [3045]"/>
+              <v:line w14:anchorId="6A4ACFB2" id="رابط مستقيم 105" o:spid="_x0000_s1026" style="position:absolute;flip:y;z-index:251754496;visibility:visible;mso-wrap-style:square;mso-wrap-distance-left:9pt;mso-wrap-distance-top:0;mso-wrap-distance-right:9pt;mso-wrap-distance-bottom:0;mso-position-horizontal:absolute;mso-position-horizontal-relative:text;mso-position-vertical:absolute;mso-position-vertical-relative:text" from="3.75pt,80.4pt" to="56.25pt,81.15pt" o:gfxdata="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" strokecolor="#bc4542 [3045]"/>
             </w:pict>
           </mc:Fallback>
         </mc:AlternateContent>
@@ -12385,7 +13047,7 @@
           </mc:Choice>
           <mc:Fallback>
             <w:pict>
-              <v:line w14:anchorId="638DEB87" id="رابط مستقيم 106" o:spid="_x0000_s1026" style="position:absolute;z-index:251753472;visibility:visible;mso-wrap-style:square;mso-wrap-distance-left:9pt;mso-wrap-distance-top:0;mso-wrap-distance-right:9pt;mso-wrap-distance-bottom:0;mso-position-horizontal:absolute;mso-position-horizontal-relative:text;mso-position-vertical:absolute;mso-position-vertical-relative:text" from="27.75pt,66.15pt" to="27.75pt,129.9pt" o:gfxdata="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" strokecolor="#bc4542 [3045]"/>
+              <v:line w14:anchorId="7E6AABE4" id="رابط مستقيم 106" o:spid="_x0000_s1026" style="position:absolute;z-index:251753472;visibility:visible;mso-wrap-style:square;mso-wrap-distance-left:9pt;mso-wrap-distance-top:0;mso-wrap-distance-right:9pt;mso-wrap-distance-bottom:0;mso-position-horizontal:absolute;mso-position-horizontal-relative:text;mso-position-vertical:absolute;mso-position-vertical-relative:text" from="27.75pt,66.15pt" to="27.75pt,129.9pt" o:gfxdata="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" strokecolor="#bc4542 [3045]"/>
             </w:pict>
           </mc:Fallback>
         </mc:AlternateContent>
@@ -12454,7 +13116,7 @@
           </mc:Choice>
           <mc:Fallback>
             <w:pict>
-              <v:oval w14:anchorId="0D38E852" id="شكل بيضاوي 107" o:spid="_x0000_s1026" style="position:absolute;margin-left:13.5pt;margin-top:27.9pt;width:27pt;height:38.25pt;z-index:251752448;visibility:visible;mso-wrap-style:square;mso-wrap-distance-left:9pt;mso-wrap-distance-top:0;mso-wrap-distance-right:9pt;mso-wrap-distance-bottom:0;mso-position-horizontal:absolute;mso-position-horizontal-relative:text;mso-position-vertical:absolute;mso-position-vertical-relative:text;v-text-anchor:middle" o:gfxdata="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" fillcolor="white [3201]" strokecolor="#f79646 [3209]" strokeweight="2pt"/>
+              <v:oval w14:anchorId="3F2D5066" id="شكل بيضاوي 107" o:spid="_x0000_s1026" style="position:absolute;margin-left:13.5pt;margin-top:27.9pt;width:27pt;height:38.25pt;z-index:251752448;visibility:visible;mso-wrap-style:square;mso-wrap-distance-left:9pt;mso-wrap-distance-top:0;mso-wrap-distance-right:9pt;mso-wrap-distance-bottom:0;mso-position-horizontal:absolute;mso-position-horizontal-relative:text;mso-position-vertical:absolute;mso-position-vertical-relative:text;v-text-anchor:middle" o:gfxdata="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" fillcolor="white [3201]" strokecolor="#f79646 [3209]" strokeweight="2pt"/>
             </w:pict>
           </mc:Fallback>
         </mc:AlternateContent>
@@ -12735,27 +13397,7 @@
           <w:szCs w:val="32"/>
           <w:lang w:val="en-GB" w:bidi="ar-SY"/>
         </w:rPr>
-        <w:t xml:space="preserve"> of hospitals and doctors </w:t>
-      </w:r>
-      <w:proofErr w:type="gramStart"/>
-      <w:r>
-        <w:rPr>
-          <w:rFonts w:asciiTheme="majorHAnsi" w:hAnsiTheme="majorHAnsi"/>
-          <w:sz w:val="32"/>
-          <w:szCs w:val="32"/>
-          <w:lang w:val="en-GB" w:bidi="ar-SY"/>
-        </w:rPr>
-        <w:t>in  the</w:t>
-      </w:r>
-      <w:proofErr w:type="gramEnd"/>
-      <w:r>
-        <w:rPr>
-          <w:rFonts w:asciiTheme="majorHAnsi" w:hAnsiTheme="majorHAnsi"/>
-          <w:sz w:val="32"/>
-          <w:szCs w:val="32"/>
-          <w:lang w:val="en-GB" w:bidi="ar-SY"/>
-        </w:rPr>
-        <w:t xml:space="preserve"> system.</w:t>
+        <w:t xml:space="preserve"> of hospitals and doctors in  the system.</w:t>
       </w:r>
     </w:p>
     <w:p>
@@ -12782,7 +13424,6 @@
           <w:lang w:val="en-GB" w:bidi="ar-SY"/>
         </w:rPr>
       </w:pPr>
-      <w:proofErr w:type="spellStart"/>
       <w:r>
         <w:rPr>
           <w:rFonts w:asciiTheme="majorHAnsi" w:hAnsiTheme="majorHAnsi"/>
@@ -12792,331 +13433,269 @@
           <w:szCs w:val="48"/>
           <w:lang w:val="en-GB" w:bidi="ar-SY"/>
         </w:rPr>
-        <w:t>Xref</w:t>
-      </w:r>
-      <w:proofErr w:type="spellEnd"/>
-      <w:r>
-        <w:rPr>
-          <w:rFonts w:asciiTheme="majorHAnsi" w:hAnsiTheme="majorHAnsi"/>
+        <w:t xml:space="preserve">Xref: </w:t>
+      </w:r>
+      <w:r>
+        <w:rPr>
+          <w:rFonts w:asciiTheme="majorHAnsi" w:hAnsiTheme="majorHAnsi"/>
+          <w:b/>
+          <w:bCs/>
+          <w:sz w:val="32"/>
+          <w:szCs w:val="32"/>
+          <w:lang w:val="en-GB" w:bidi="ar-SY"/>
+        </w:rPr>
+        <w:t>section</w:t>
+      </w:r>
+      <w:r>
+        <w:rPr>
+          <w:rFonts w:asciiTheme="majorHAnsi" w:hAnsiTheme="majorHAnsi"/>
+          <w:b/>
+          <w:bCs/>
+          <w:sz w:val="32"/>
+          <w:szCs w:val="32"/>
+          <w:lang w:val="en-GB" w:bidi="ar-SY"/>
+        </w:rPr>
+        <w:t xml:space="preserve"> 3.2.5 Update  hospital and doctor status</w:t>
+      </w:r>
+      <w:r>
+        <w:rPr>
+          <w:rFonts w:asciiTheme="majorHAnsi" w:hAnsiTheme="majorHAnsi"/>
+          <w:b/>
+          <w:bCs/>
+          <w:sz w:val="32"/>
+          <w:szCs w:val="32"/>
+          <w:lang w:val="en-GB" w:bidi="ar-SY"/>
+        </w:rPr>
+        <w:t>.</w:t>
+      </w:r>
+    </w:p>
+    <w:p>
+      <w:pPr>
+        <w:pStyle w:val="ListParagraph"/>
+        <w:bidi w:val="0"/>
+        <w:rPr>
+          <w:rFonts w:asciiTheme="majorHAnsi" w:hAnsiTheme="majorHAnsi"/>
+          <w:sz w:val="32"/>
+          <w:szCs w:val="32"/>
+          <w:lang w:val="en-GB" w:bidi="ar-SY"/>
+        </w:rPr>
+      </w:pPr>
+    </w:p>
+    <w:p>
+      <w:pPr>
+        <w:jc w:val="right"/>
+        <w:rPr>
+          <w:sz w:val="32"/>
+          <w:szCs w:val="32"/>
+          <w:lang w:val="en-GB" w:bidi="ar-SY"/>
+        </w:rPr>
+      </w:pPr>
+    </w:p>
+    <w:p>
+      <w:pPr>
+        <w:jc w:val="right"/>
+        <w:rPr>
+          <w:sz w:val="32"/>
+          <w:szCs w:val="32"/>
+          <w:lang w:val="en-GB" w:bidi="ar-SY"/>
+        </w:rPr>
+      </w:pPr>
+    </w:p>
+    <w:p>
+      <w:pPr>
+        <w:jc w:val="right"/>
+        <w:rPr>
+          <w:b/>
+          <w:bCs/>
+          <w:sz w:val="44"/>
+          <w:szCs w:val="44"/>
+          <w:lang w:val="en-GB" w:bidi="ar-SY"/>
+        </w:rPr>
+      </w:pPr>
+      <w:r>
+        <w:rPr>
+          <w:b/>
+          <w:bCs/>
+          <w:sz w:val="44"/>
+          <w:szCs w:val="44"/>
+          <w:lang w:val="en-GB" w:bidi="ar-SY"/>
+        </w:rPr>
+        <w:t>2.3 User Characteristics</w:t>
+      </w:r>
+    </w:p>
+    <w:p>
+      <w:pPr>
+        <w:jc w:val="right"/>
+        <w:rPr>
+          <w:sz w:val="32"/>
+          <w:szCs w:val="32"/>
+          <w:lang w:val="en-GB" w:bidi="ar-SY"/>
+        </w:rPr>
+      </w:pPr>
+      <w:r>
+        <w:rPr>
+          <w:sz w:val="32"/>
+          <w:szCs w:val="32"/>
+          <w:lang w:val="en-GB" w:bidi="ar-SY"/>
+        </w:rPr>
+        <w:lastRenderedPageBreak/>
+        <w:t>The doctor should be familiar with dealing with internet browsers</w:t>
+      </w:r>
+      <w:r>
+        <w:rPr>
+          <w:sz w:val="32"/>
+          <w:szCs w:val="32"/>
+          <w:lang w:val="en-GB" w:bidi="ar-SY"/>
+        </w:rPr>
+        <w:t xml:space="preserve"> </w:t>
+      </w:r>
+      <w:r>
+        <w:rPr>
+          <w:sz w:val="32"/>
+          <w:szCs w:val="32"/>
+          <w:lang w:val="en-GB" w:bidi="ar-SY"/>
+        </w:rPr>
+        <w:t>,logins , and scheduling progr</w:t>
+      </w:r>
+      <w:r>
+        <w:rPr>
+          <w:sz w:val="32"/>
+          <w:szCs w:val="32"/>
+          <w:lang w:val="en-GB" w:bidi="ar-SY"/>
+        </w:rPr>
+        <w:t>a</w:t>
+      </w:r>
+      <w:r>
+        <w:rPr>
+          <w:sz w:val="32"/>
+          <w:szCs w:val="32"/>
+          <w:lang w:val="en-GB" w:bidi="ar-SY"/>
+        </w:rPr>
+        <w:t xml:space="preserve">ms. The doctor is </w:t>
+      </w:r>
+      <w:r>
+        <w:rPr>
+          <w:sz w:val="32"/>
+          <w:szCs w:val="32"/>
+          <w:lang w:val="en-GB" w:bidi="ar-SY"/>
+        </w:rPr>
+        <w:t>expected</w:t>
+      </w:r>
+      <w:r>
+        <w:rPr>
+          <w:sz w:val="32"/>
+          <w:szCs w:val="32"/>
+          <w:lang w:val="en-GB" w:bidi="ar-SY"/>
+        </w:rPr>
+        <w:t xml:space="preserve"> to be Internet literate and be able to use search engine.</w:t>
+      </w:r>
+    </w:p>
+    <w:p>
+      <w:pPr>
+        <w:jc w:val="right"/>
+        <w:rPr>
+          <w:sz w:val="32"/>
+          <w:szCs w:val="32"/>
+          <w:lang w:val="en-GB" w:bidi="ar-SY"/>
+        </w:rPr>
+      </w:pPr>
+      <w:r>
+        <w:rPr>
+          <w:sz w:val="32"/>
+          <w:szCs w:val="32"/>
+          <w:lang w:val="en-GB" w:bidi="ar-SY"/>
+        </w:rPr>
+        <w:t xml:space="preserve">The patient should be familiar with dealing with the Android application and </w:t>
+      </w:r>
+      <w:r>
+        <w:rPr>
+          <w:sz w:val="32"/>
+          <w:szCs w:val="32"/>
+          <w:lang w:val="en-GB" w:bidi="ar-SY"/>
+        </w:rPr>
+        <w:t>expected</w:t>
+      </w:r>
+      <w:r>
+        <w:rPr>
+          <w:sz w:val="32"/>
+          <w:szCs w:val="32"/>
+          <w:lang w:val="en-GB" w:bidi="ar-SY"/>
+        </w:rPr>
+        <w:t xml:space="preserve"> to be Internet literate and be able to use search engine.</w:t>
+      </w:r>
+    </w:p>
+    <w:p>
+      <w:pPr>
+        <w:jc w:val="right"/>
+        <w:rPr>
+          <w:sz w:val="32"/>
+          <w:szCs w:val="32"/>
+          <w:lang w:val="en-GB" w:bidi="ar-SY"/>
+        </w:rPr>
+      </w:pPr>
+      <w:r>
+        <w:rPr>
+          <w:sz w:val="32"/>
+          <w:szCs w:val="32"/>
+          <w:lang w:val="en-GB" w:bidi="ar-SY"/>
+        </w:rPr>
+        <w:t xml:space="preserve">The application manager and the hospital manager </w:t>
+      </w:r>
+      <w:r>
+        <w:rPr>
+          <w:sz w:val="32"/>
+          <w:szCs w:val="32"/>
+          <w:lang w:val="en-GB" w:bidi="ar-SY"/>
+        </w:rPr>
+        <w:t>should be familiar with dealing with internet browser , dealing with data ,</w:t>
+      </w:r>
+    </w:p>
+    <w:p>
+      <w:pPr>
+        <w:jc w:val="right"/>
+        <w:rPr>
+          <w:sz w:val="32"/>
+          <w:szCs w:val="32"/>
+          <w:lang w:val="en-GB" w:bidi="ar-SY"/>
+        </w:rPr>
+      </w:pPr>
+      <w:r>
+        <w:rPr>
+          <w:sz w:val="32"/>
+          <w:szCs w:val="32"/>
+          <w:lang w:val="en-GB" w:bidi="ar-SY"/>
+        </w:rPr>
+        <w:t xml:space="preserve">And </w:t>
+      </w:r>
+      <w:r>
+        <w:rPr>
+          <w:sz w:val="32"/>
+          <w:szCs w:val="32"/>
+          <w:lang w:val="en-GB" w:bidi="ar-SY"/>
+        </w:rPr>
+        <w:t>expected</w:t>
+      </w:r>
+      <w:r>
+        <w:rPr>
+          <w:sz w:val="32"/>
+          <w:szCs w:val="32"/>
+          <w:lang w:val="en-GB" w:bidi="ar-SY"/>
+        </w:rPr>
+        <w:t xml:space="preserve"> to be Internet literate and be able to use search engine.</w:t>
+      </w:r>
+    </w:p>
+    <w:p>
+      <w:pPr>
+        <w:jc w:val="right"/>
+        <w:rPr>
           <w:b/>
           <w:bCs/>
           <w:sz w:val="48"/>
           <w:szCs w:val="48"/>
           <w:lang w:val="en-GB" w:bidi="ar-SY"/>
         </w:rPr>
-        <w:t xml:space="preserve">: </w:t>
-      </w:r>
-      <w:r>
-        <w:rPr>
-          <w:rFonts w:asciiTheme="majorHAnsi" w:hAnsiTheme="majorHAnsi"/>
-          <w:b/>
-          <w:bCs/>
-          <w:sz w:val="32"/>
-          <w:szCs w:val="32"/>
-          <w:lang w:val="en-GB" w:bidi="ar-SY"/>
-        </w:rPr>
-        <w:t>section</w:t>
-      </w:r>
-      <w:r>
-        <w:rPr>
-          <w:rFonts w:asciiTheme="majorHAnsi" w:hAnsiTheme="majorHAnsi"/>
-          <w:b/>
-          <w:bCs/>
-          <w:sz w:val="32"/>
-          <w:szCs w:val="32"/>
-          <w:lang w:val="en-GB" w:bidi="ar-SY"/>
-        </w:rPr>
-        <w:t xml:space="preserve"> 3.2.5 </w:t>
-      </w:r>
-      <w:proofErr w:type="gramStart"/>
-      <w:r>
-        <w:rPr>
-          <w:rFonts w:asciiTheme="majorHAnsi" w:hAnsiTheme="majorHAnsi"/>
-          <w:b/>
-          <w:bCs/>
-          <w:sz w:val="32"/>
-          <w:szCs w:val="32"/>
-          <w:lang w:val="en-GB" w:bidi="ar-SY"/>
-        </w:rPr>
-        <w:t>Update  hospital</w:t>
-      </w:r>
-      <w:proofErr w:type="gramEnd"/>
-      <w:r>
-        <w:rPr>
-          <w:rFonts w:asciiTheme="majorHAnsi" w:hAnsiTheme="majorHAnsi"/>
-          <w:b/>
-          <w:bCs/>
-          <w:sz w:val="32"/>
-          <w:szCs w:val="32"/>
-          <w:lang w:val="en-GB" w:bidi="ar-SY"/>
-        </w:rPr>
-        <w:t xml:space="preserve"> and doctor status</w:t>
-      </w:r>
-      <w:r>
-        <w:rPr>
-          <w:rFonts w:asciiTheme="majorHAnsi" w:hAnsiTheme="majorHAnsi"/>
-          <w:b/>
-          <w:bCs/>
-          <w:sz w:val="32"/>
-          <w:szCs w:val="32"/>
-          <w:lang w:val="en-GB" w:bidi="ar-SY"/>
-        </w:rPr>
-        <w:t>.</w:t>
-      </w:r>
-    </w:p>
-    <w:p>
-      <w:pPr>
-        <w:pStyle w:val="ListParagraph"/>
-        <w:bidi w:val="0"/>
-        <w:rPr>
-          <w:rFonts w:asciiTheme="majorHAnsi" w:hAnsiTheme="majorHAnsi"/>
-          <w:sz w:val="32"/>
-          <w:szCs w:val="32"/>
-          <w:lang w:val="en-GB" w:bidi="ar-SY"/>
-        </w:rPr>
-      </w:pPr>
-    </w:p>
-    <w:p>
-      <w:pPr>
-        <w:jc w:val="right"/>
-        <w:rPr>
-          <w:sz w:val="32"/>
-          <w:szCs w:val="32"/>
-          <w:lang w:val="en-GB" w:bidi="ar-SY"/>
-        </w:rPr>
-      </w:pPr>
-    </w:p>
-    <w:p>
-      <w:pPr>
-        <w:jc w:val="right"/>
-        <w:rPr>
-          <w:sz w:val="32"/>
-          <w:szCs w:val="32"/>
-          <w:lang w:val="en-GB" w:bidi="ar-SY"/>
-        </w:rPr>
-      </w:pPr>
-    </w:p>
-    <w:p>
-      <w:pPr>
-        <w:jc w:val="right"/>
-        <w:rPr>
-          <w:b/>
-          <w:bCs/>
-          <w:sz w:val="44"/>
-          <w:szCs w:val="44"/>
-          <w:lang w:val="en-GB" w:bidi="ar-SY"/>
-        </w:rPr>
-      </w:pPr>
-      <w:r>
-        <w:rPr>
-          <w:b/>
-          <w:bCs/>
-          <w:sz w:val="44"/>
-          <w:szCs w:val="44"/>
-          <w:lang w:val="en-GB" w:bidi="ar-SY"/>
-        </w:rPr>
-        <w:t>2.3 User Characteristics</w:t>
-      </w:r>
-    </w:p>
-    <w:p>
-      <w:pPr>
-        <w:jc w:val="right"/>
-        <w:rPr>
-          <w:sz w:val="32"/>
-          <w:szCs w:val="32"/>
-          <w:lang w:val="en-GB" w:bidi="ar-SY"/>
-        </w:rPr>
-      </w:pPr>
-      <w:r>
-        <w:rPr>
-          <w:sz w:val="32"/>
-          <w:szCs w:val="32"/>
-          <w:lang w:val="en-GB" w:bidi="ar-SY"/>
-        </w:rPr>
-        <w:t xml:space="preserve">The doctor should be familiar with dealing with internet </w:t>
-      </w:r>
-      <w:proofErr w:type="gramStart"/>
-      <w:r>
-        <w:rPr>
-          <w:sz w:val="32"/>
-          <w:szCs w:val="32"/>
-          <w:lang w:val="en-GB" w:bidi="ar-SY"/>
-        </w:rPr>
-        <w:t>browsers</w:t>
-      </w:r>
-      <w:r>
-        <w:rPr>
-          <w:sz w:val="32"/>
-          <w:szCs w:val="32"/>
-          <w:lang w:val="en-GB" w:bidi="ar-SY"/>
-        </w:rPr>
-        <w:t xml:space="preserve"> </w:t>
-      </w:r>
-      <w:r>
-        <w:rPr>
-          <w:sz w:val="32"/>
-          <w:szCs w:val="32"/>
-          <w:lang w:val="en-GB" w:bidi="ar-SY"/>
-        </w:rPr>
-        <w:t>,logins</w:t>
-      </w:r>
-      <w:proofErr w:type="gramEnd"/>
-      <w:r>
-        <w:rPr>
-          <w:sz w:val="32"/>
-          <w:szCs w:val="32"/>
-          <w:lang w:val="en-GB" w:bidi="ar-SY"/>
-        </w:rPr>
-        <w:t xml:space="preserve"> , and scheduling progr</w:t>
-      </w:r>
-      <w:r>
-        <w:rPr>
-          <w:sz w:val="32"/>
-          <w:szCs w:val="32"/>
-          <w:lang w:val="en-GB" w:bidi="ar-SY"/>
-        </w:rPr>
-        <w:t>a</w:t>
-      </w:r>
-      <w:r>
-        <w:rPr>
-          <w:sz w:val="32"/>
-          <w:szCs w:val="32"/>
-          <w:lang w:val="en-GB" w:bidi="ar-SY"/>
-        </w:rPr>
-        <w:t xml:space="preserve">ms. The doctor is </w:t>
-      </w:r>
-      <w:r>
-        <w:rPr>
-          <w:sz w:val="32"/>
-          <w:szCs w:val="32"/>
-          <w:lang w:val="en-GB" w:bidi="ar-SY"/>
-        </w:rPr>
-        <w:t>expected</w:t>
-      </w:r>
-      <w:r>
-        <w:rPr>
-          <w:sz w:val="32"/>
-          <w:szCs w:val="32"/>
-          <w:lang w:val="en-GB" w:bidi="ar-SY"/>
-        </w:rPr>
-        <w:t xml:space="preserve"> to be Internet literate and be able to use search engine.</w:t>
-      </w:r>
-    </w:p>
-    <w:p>
-      <w:pPr>
-        <w:jc w:val="right"/>
-        <w:rPr>
-          <w:sz w:val="32"/>
-          <w:szCs w:val="32"/>
-          <w:lang w:val="en-GB" w:bidi="ar-SY"/>
-        </w:rPr>
-      </w:pPr>
-      <w:r>
-        <w:rPr>
-          <w:sz w:val="32"/>
-          <w:szCs w:val="32"/>
-          <w:lang w:val="en-GB" w:bidi="ar-SY"/>
-        </w:rPr>
-        <w:t xml:space="preserve">The patient should be familiar with dealing with the Android application and </w:t>
-      </w:r>
-      <w:r>
-        <w:rPr>
-          <w:sz w:val="32"/>
-          <w:szCs w:val="32"/>
-          <w:lang w:val="en-GB" w:bidi="ar-SY"/>
-        </w:rPr>
-        <w:t>expected</w:t>
-      </w:r>
-      <w:r>
-        <w:rPr>
-          <w:sz w:val="32"/>
-          <w:szCs w:val="32"/>
-          <w:lang w:val="en-GB" w:bidi="ar-SY"/>
-        </w:rPr>
-        <w:t xml:space="preserve"> to be Internet literate and be able to use search engine.</w:t>
-      </w:r>
-    </w:p>
-    <w:p>
-      <w:pPr>
-        <w:jc w:val="right"/>
-        <w:rPr>
-          <w:sz w:val="32"/>
-          <w:szCs w:val="32"/>
-          <w:lang w:val="en-GB" w:bidi="ar-SY"/>
-        </w:rPr>
-      </w:pPr>
-      <w:r>
-        <w:rPr>
-          <w:sz w:val="32"/>
-          <w:szCs w:val="32"/>
-          <w:lang w:val="en-GB" w:bidi="ar-SY"/>
-        </w:rPr>
-        <w:t xml:space="preserve">The application manager and the hospital manager </w:t>
-      </w:r>
-      <w:r>
-        <w:rPr>
-          <w:sz w:val="32"/>
-          <w:szCs w:val="32"/>
-          <w:lang w:val="en-GB" w:bidi="ar-SY"/>
-        </w:rPr>
-        <w:t xml:space="preserve">should be familiar with dealing with internet </w:t>
-      </w:r>
-      <w:proofErr w:type="gramStart"/>
-      <w:r>
-        <w:rPr>
-          <w:sz w:val="32"/>
-          <w:szCs w:val="32"/>
-          <w:lang w:val="en-GB" w:bidi="ar-SY"/>
-        </w:rPr>
-        <w:t>browser ,</w:t>
-      </w:r>
-      <w:proofErr w:type="gramEnd"/>
-      <w:r>
-        <w:rPr>
-          <w:sz w:val="32"/>
-          <w:szCs w:val="32"/>
-          <w:lang w:val="en-GB" w:bidi="ar-SY"/>
-        </w:rPr>
-        <w:t xml:space="preserve"> dealing with data ,</w:t>
-      </w:r>
-    </w:p>
-    <w:p>
-      <w:pPr>
-        <w:jc w:val="right"/>
-        <w:rPr>
-          <w:sz w:val="32"/>
-          <w:szCs w:val="32"/>
-          <w:lang w:val="en-GB" w:bidi="ar-SY"/>
-        </w:rPr>
-      </w:pPr>
-      <w:r>
-        <w:rPr>
-          <w:sz w:val="32"/>
-          <w:szCs w:val="32"/>
-          <w:lang w:val="en-GB" w:bidi="ar-SY"/>
-        </w:rPr>
-        <w:t xml:space="preserve">And </w:t>
-      </w:r>
-      <w:r>
-        <w:rPr>
-          <w:sz w:val="32"/>
-          <w:szCs w:val="32"/>
-          <w:lang w:val="en-GB" w:bidi="ar-SY"/>
-        </w:rPr>
-        <w:t>expected</w:t>
-      </w:r>
-      <w:r>
-        <w:rPr>
-          <w:sz w:val="32"/>
-          <w:szCs w:val="32"/>
-          <w:lang w:val="en-GB" w:bidi="ar-SY"/>
-        </w:rPr>
-        <w:t xml:space="preserve"> to be Internet literate and be able to use search engine.</w:t>
-      </w:r>
-    </w:p>
-    <w:p>
-      <w:pPr>
-        <w:jc w:val="right"/>
+      </w:pPr>
+      <w:r>
         <w:rPr>
           <w:b/>
           <w:bCs/>
@@ -13124,15 +13703,6 @@
           <w:szCs w:val="48"/>
           <w:lang w:val="en-GB" w:bidi="ar-SY"/>
         </w:rPr>
-      </w:pPr>
-      <w:r>
-        <w:rPr>
-          <w:b/>
-          <w:bCs/>
-          <w:sz w:val="48"/>
-          <w:szCs w:val="48"/>
-          <w:lang w:val="en-GB" w:bidi="ar-SY"/>
-        </w:rPr>
         <w:t>2.4 Non-Functional Requirements</w:t>
       </w:r>
     </w:p>
@@ -13177,23 +13747,13 @@
         </w:rPr>
         <w:t xml:space="preserve"> </w:t>
       </w:r>
-      <w:proofErr w:type="gramStart"/>
-      <w:r>
-        <w:rPr>
-          <w:sz w:val="32"/>
-          <w:szCs w:val="32"/>
-          <w:lang w:val="en-GB" w:bidi="ar-SY"/>
-        </w:rPr>
-        <w:t>the</w:t>
-      </w:r>
-      <w:proofErr w:type="gramEnd"/>
-      <w:r>
-        <w:rPr>
-          <w:sz w:val="32"/>
-          <w:szCs w:val="32"/>
-          <w:lang w:val="en-GB" w:bidi="ar-SY"/>
-        </w:rPr>
-        <w:t xml:space="preserve"> software developed here assumes the use of a tool such as entity framework for connection between the web pages and the database. The speed of the patient's connection will depend on the hardware used rather than </w:t>
+      <w:r>
+        <w:rPr>
+          <w:sz w:val="32"/>
+          <w:szCs w:val="32"/>
+          <w:lang w:val="en-GB" w:bidi="ar-SY"/>
+        </w:rPr>
+        <w:t xml:space="preserve">the software developed here assumes the use of a tool such as entity framework for connection between the web pages and the database. The speed of the patient's connection will depend on the hardware used rather than </w:t>
       </w:r>
       <w:r>
         <w:rPr>
@@ -13456,23 +14016,13 @@
                 <w:lang w:val="en-GB" w:bidi="ar-SY"/>
               </w:rPr>
             </w:pPr>
-            <w:proofErr w:type="spellStart"/>
             <w:r>
               <w:rPr>
                 <w:sz w:val="32"/>
                 <w:szCs w:val="32"/>
                 <w:lang w:val="en-GB" w:bidi="ar-SY"/>
               </w:rPr>
-              <w:t>SDD,section</w:t>
-            </w:r>
-            <w:proofErr w:type="spellEnd"/>
-            <w:r>
-              <w:rPr>
-                <w:sz w:val="32"/>
-                <w:szCs w:val="32"/>
-                <w:lang w:val="en-GB" w:bidi="ar-SY"/>
-              </w:rPr>
-              <w:t xml:space="preserve"> 7.1</w:t>
+              <w:t>SDD,section 7.1</w:t>
             </w:r>
           </w:p>
         </w:tc>
@@ -13491,7 +14041,6 @@
                 <w:lang w:val="en-GB" w:bidi="ar-SY"/>
               </w:rPr>
             </w:pPr>
-            <w:proofErr w:type="spellStart"/>
             <w:r>
               <w:rPr>
                 <w:b/>
@@ -13502,7 +14051,6 @@
               </w:rPr>
               <w:t>Xref</w:t>
             </w:r>
-            <w:proofErr w:type="spellEnd"/>
           </w:p>
         </w:tc>
       </w:tr>
@@ -13927,8 +14475,8 @@
         <w:tblLook w:val="04A0" w:firstRow="1" w:lastRow="0" w:firstColumn="1" w:lastColumn="0" w:noHBand="0" w:noVBand="1"/>
       </w:tblPr>
       <w:tblGrid>
-        <w:gridCol w:w="4082"/>
-        <w:gridCol w:w="4080"/>
+        <w:gridCol w:w="4261"/>
+        <w:gridCol w:w="4261"/>
       </w:tblGrid>
       <w:tr>
         <w:tc>
@@ -14003,7 +14551,6 @@
                 <w:lang w:val="en-GB" w:bidi="ar-SY"/>
               </w:rPr>
             </w:pPr>
-            <w:proofErr w:type="spellStart"/>
             <w:r>
               <w:rPr>
                 <w:rFonts w:asciiTheme="majorHAnsi" w:hAnsiTheme="majorHAnsi"/>
@@ -14015,7 +14562,6 @@
               </w:rPr>
               <w:t>Xref</w:t>
             </w:r>
-            <w:proofErr w:type="spellEnd"/>
           </w:p>
         </w:tc>
         <w:tc>
@@ -14254,19 +14800,8 @@
                 <w:szCs w:val="32"/>
                 <w:lang w:val="en-GB" w:bidi="ar-SY"/>
               </w:rPr>
-              <w:t xml:space="preserve">The system displays all the hospitals in </w:t>
+              <w:t>The system displays all the hospitals in homs</w:t>
             </w:r>
-            <w:proofErr w:type="spellStart"/>
-            <w:r>
-              <w:rPr>
-                <w:rFonts w:asciiTheme="majorHAnsi" w:hAnsiTheme="majorHAnsi"/>
-                <w:sz w:val="32"/>
-                <w:szCs w:val="32"/>
-                <w:lang w:val="en-GB" w:bidi="ar-SY"/>
-              </w:rPr>
-              <w:t>homs</w:t>
-            </w:r>
-            <w:proofErr w:type="spellEnd"/>
           </w:p>
           <w:p>
             <w:pPr>
@@ -14391,27 +14926,7 @@
                 <w:szCs w:val="32"/>
                 <w:lang w:val="en-GB" w:bidi="ar-SY"/>
               </w:rPr>
-              <w:t xml:space="preserve">If the user decides to search by rooms, a list of </w:t>
-            </w:r>
-            <w:proofErr w:type="spellStart"/>
-            <w:r>
-              <w:rPr>
-                <w:rFonts w:asciiTheme="majorHAnsi" w:hAnsiTheme="majorHAnsi"/>
-                <w:sz w:val="32"/>
-                <w:szCs w:val="32"/>
-                <w:lang w:val="en-GB" w:bidi="ar-SY"/>
-              </w:rPr>
-              <w:t>availble</w:t>
-            </w:r>
-            <w:proofErr w:type="spellEnd"/>
-            <w:r>
-              <w:rPr>
-                <w:rFonts w:asciiTheme="majorHAnsi" w:hAnsiTheme="majorHAnsi"/>
-                <w:sz w:val="32"/>
-                <w:szCs w:val="32"/>
-                <w:lang w:val="en-GB" w:bidi="ar-SY"/>
-              </w:rPr>
-              <w:t xml:space="preserve"> room appears.</w:t>
+              <w:t>If the user decides to search by rooms, a list of availble room appears.</w:t>
             </w:r>
           </w:p>
         </w:tc>
@@ -14538,8 +15053,8 @@
         <w:tblLook w:val="04A0" w:firstRow="1" w:lastRow="0" w:firstColumn="1" w:lastColumn="0" w:noHBand="0" w:noVBand="1"/>
       </w:tblPr>
       <w:tblGrid>
-        <w:gridCol w:w="4083"/>
-        <w:gridCol w:w="4079"/>
+        <w:gridCol w:w="4261"/>
+        <w:gridCol w:w="4261"/>
       </w:tblGrid>
       <w:tr>
         <w:tc>
@@ -14615,7 +15130,6 @@
                 <w:lang w:val="en-GB" w:bidi="ar-SY"/>
               </w:rPr>
             </w:pPr>
-            <w:proofErr w:type="spellStart"/>
             <w:r>
               <w:rPr>
                 <w:rFonts w:asciiTheme="majorHAnsi" w:hAnsiTheme="majorHAnsi"/>
@@ -14627,7 +15141,6 @@
               </w:rPr>
               <w:t>Xref</w:t>
             </w:r>
-            <w:proofErr w:type="spellEnd"/>
           </w:p>
         </w:tc>
         <w:tc>
@@ -14812,7 +15325,6 @@
                 <w:lang w:val="en-GB" w:bidi="ar-SY"/>
               </w:rPr>
             </w:pPr>
-            <w:proofErr w:type="gramStart"/>
             <w:r>
               <w:rPr>
                 <w:rFonts w:asciiTheme="majorHAnsi" w:hAnsiTheme="majorHAnsi"/>
@@ -14820,17 +15332,7 @@
                 <w:szCs w:val="32"/>
                 <w:lang w:val="en-GB" w:bidi="ar-SY"/>
               </w:rPr>
-              <w:t>1.The</w:t>
-            </w:r>
-            <w:proofErr w:type="gramEnd"/>
-            <w:r>
-              <w:rPr>
-                <w:rFonts w:asciiTheme="majorHAnsi" w:hAnsiTheme="majorHAnsi"/>
-                <w:sz w:val="32"/>
-                <w:szCs w:val="32"/>
-                <w:lang w:val="en-GB" w:bidi="ar-SY"/>
-              </w:rPr>
-              <w:t xml:space="preserve"> patient has the option to search for a doctor through his </w:t>
+              <w:t xml:space="preserve">1.The patient has the option to search for a doctor through his </w:t>
             </w:r>
             <w:r>
               <w:rPr>
@@ -14863,7 +15365,6 @@
                 <w:lang w:val="en-GB" w:bidi="ar-SY"/>
               </w:rPr>
             </w:pPr>
-            <w:proofErr w:type="gramStart"/>
             <w:r>
               <w:rPr>
                 <w:rFonts w:asciiTheme="majorHAnsi" w:hAnsiTheme="majorHAnsi"/>
@@ -14871,17 +15372,7 @@
                 <w:szCs w:val="32"/>
                 <w:lang w:val="en-GB" w:bidi="ar-SY"/>
               </w:rPr>
-              <w:t>2.The</w:t>
-            </w:r>
-            <w:proofErr w:type="gramEnd"/>
-            <w:r>
-              <w:rPr>
-                <w:rFonts w:asciiTheme="majorHAnsi" w:hAnsiTheme="majorHAnsi"/>
-                <w:sz w:val="32"/>
-                <w:szCs w:val="32"/>
-                <w:lang w:val="en-GB" w:bidi="ar-SY"/>
-              </w:rPr>
-              <w:t xml:space="preserve"> system shows the results.</w:t>
+              <w:t>2.The system shows the results.</w:t>
             </w:r>
           </w:p>
           <w:p>
@@ -15132,8 +15623,8 @@
         <w:tblLook w:val="04A0" w:firstRow="1" w:lastRow="0" w:firstColumn="1" w:lastColumn="0" w:noHBand="0" w:noVBand="1"/>
       </w:tblPr>
       <w:tblGrid>
-        <w:gridCol w:w="4087"/>
-        <w:gridCol w:w="4075"/>
+        <w:gridCol w:w="4261"/>
+        <w:gridCol w:w="4261"/>
       </w:tblGrid>
       <w:tr>
         <w:tc>
@@ -15217,7 +15708,6 @@
                 <w:lang w:val="en-GB" w:bidi="ar-SY"/>
               </w:rPr>
             </w:pPr>
-            <w:proofErr w:type="spellStart"/>
             <w:r>
               <w:rPr>
                 <w:rFonts w:asciiTheme="majorHAnsi" w:hAnsiTheme="majorHAnsi"/>
@@ -15229,7 +15719,6 @@
               </w:rPr>
               <w:t>Xref</w:t>
             </w:r>
-            <w:proofErr w:type="spellEnd"/>
           </w:p>
         </w:tc>
         <w:tc>
@@ -15249,7 +15738,6 @@
                 <w:lang w:val="en-GB" w:bidi="ar-SY"/>
               </w:rPr>
             </w:pPr>
-            <w:proofErr w:type="gramStart"/>
             <w:r>
               <w:rPr>
                 <w:rFonts w:asciiTheme="majorHAnsi" w:hAnsiTheme="majorHAnsi"/>
@@ -15257,17 +15745,7 @@
                 <w:szCs w:val="32"/>
                 <w:lang w:val="en-GB" w:bidi="ar-SY"/>
               </w:rPr>
-              <w:t>section</w:t>
-            </w:r>
-            <w:proofErr w:type="gramEnd"/>
-            <w:r>
-              <w:rPr>
-                <w:rFonts w:asciiTheme="majorHAnsi" w:hAnsiTheme="majorHAnsi"/>
-                <w:sz w:val="32"/>
-                <w:szCs w:val="32"/>
-                <w:lang w:val="en-GB" w:bidi="ar-SY"/>
-              </w:rPr>
-              <w:t xml:space="preserve"> 3.2.3 add patient.</w:t>
+              <w:t>section 3.2.3 add patient.</w:t>
             </w:r>
           </w:p>
         </w:tc>
@@ -15446,7 +15924,6 @@
                 <w:lang w:val="en-GB" w:bidi="ar-SY"/>
               </w:rPr>
             </w:pPr>
-            <w:proofErr w:type="gramStart"/>
             <w:r>
               <w:rPr>
                 <w:rFonts w:asciiTheme="majorHAnsi" w:hAnsiTheme="majorHAnsi"/>
@@ -15454,17 +15931,7 @@
                 <w:szCs w:val="32"/>
                 <w:lang w:val="en-GB" w:bidi="ar-SY"/>
               </w:rPr>
-              <w:t>the</w:t>
-            </w:r>
-            <w:proofErr w:type="gramEnd"/>
-            <w:r>
-              <w:rPr>
-                <w:rFonts w:asciiTheme="majorHAnsi" w:hAnsiTheme="majorHAnsi"/>
-                <w:sz w:val="32"/>
-                <w:szCs w:val="32"/>
-                <w:lang w:val="en-GB" w:bidi="ar-SY"/>
-              </w:rPr>
-              <w:t xml:space="preserve"> doctor logs onto the website and searches for the patient by the national number.</w:t>
+              <w:t>the doctor logs onto the website and searches for the patient by the national number.</w:t>
             </w:r>
           </w:p>
           <w:p>
@@ -15733,27 +16200,7 @@
           <w:lang w:val="en-GB" w:bidi="ar-SY"/>
         </w:rPr>
         <w:lastRenderedPageBreak/>
-        <w:t xml:space="preserve">3.2.5 </w:t>
-      </w:r>
-      <w:proofErr w:type="gramStart"/>
-      <w:r>
-        <w:rPr>
-          <w:rFonts w:asciiTheme="majorHAnsi" w:hAnsiTheme="majorHAnsi"/>
-          <w:sz w:val="32"/>
-          <w:szCs w:val="32"/>
-          <w:lang w:val="en-GB" w:bidi="ar-SY"/>
-        </w:rPr>
-        <w:t>record</w:t>
-      </w:r>
-      <w:proofErr w:type="gramEnd"/>
-      <w:r>
-        <w:rPr>
-          <w:rFonts w:asciiTheme="majorHAnsi" w:hAnsiTheme="majorHAnsi"/>
-          <w:sz w:val="32"/>
-          <w:szCs w:val="32"/>
-          <w:lang w:val="en-GB" w:bidi="ar-SY"/>
-        </w:rPr>
-        <w:t xml:space="preserve"> management.</w:t>
+        <w:t>3.2.5 record management.</w:t>
       </w:r>
     </w:p>
     <w:tbl>
@@ -15810,7 +16257,6 @@
                 <w:lang w:val="en-GB" w:bidi="ar-SY"/>
               </w:rPr>
             </w:pPr>
-            <w:proofErr w:type="gramStart"/>
             <w:r>
               <w:rPr>
                 <w:rFonts w:asciiTheme="majorHAnsi" w:hAnsiTheme="majorHAnsi"/>
@@ -15818,17 +16264,7 @@
                 <w:szCs w:val="32"/>
                 <w:lang w:val="en-GB" w:bidi="ar-SY"/>
               </w:rPr>
-              <w:t>record</w:t>
-            </w:r>
-            <w:proofErr w:type="gramEnd"/>
-            <w:r>
-              <w:rPr>
-                <w:rFonts w:asciiTheme="majorHAnsi" w:hAnsiTheme="majorHAnsi"/>
-                <w:sz w:val="32"/>
-                <w:szCs w:val="32"/>
-                <w:lang w:val="en-GB" w:bidi="ar-SY"/>
-              </w:rPr>
-              <w:t xml:space="preserve"> management.</w:t>
+              <w:t>record management.</w:t>
             </w:r>
           </w:p>
         </w:tc>
@@ -15850,7 +16286,6 @@
                 <w:lang w:val="en-GB" w:bidi="ar-SY"/>
               </w:rPr>
             </w:pPr>
-            <w:proofErr w:type="spellStart"/>
             <w:r>
               <w:rPr>
                 <w:rFonts w:asciiTheme="majorHAnsi" w:hAnsiTheme="majorHAnsi"/>
@@ -15862,7 +16297,6 @@
               </w:rPr>
               <w:t>Xref</w:t>
             </w:r>
-            <w:proofErr w:type="spellEnd"/>
           </w:p>
         </w:tc>
         <w:tc>
@@ -15879,7 +16313,6 @@
                 <w:lang w:val="en-GB" w:bidi="ar-SY"/>
               </w:rPr>
             </w:pPr>
-            <w:proofErr w:type="gramStart"/>
             <w:r>
               <w:rPr>
                 <w:rFonts w:asciiTheme="majorHAnsi" w:hAnsiTheme="majorHAnsi"/>
@@ -15887,17 +16320,7 @@
                 <w:szCs w:val="32"/>
                 <w:lang w:val="en-GB" w:bidi="ar-SY"/>
               </w:rPr>
-              <w:t>section</w:t>
-            </w:r>
-            <w:proofErr w:type="gramEnd"/>
-            <w:r>
-              <w:rPr>
-                <w:rFonts w:asciiTheme="majorHAnsi" w:hAnsiTheme="majorHAnsi"/>
-                <w:sz w:val="32"/>
-                <w:szCs w:val="32"/>
-                <w:lang w:val="en-GB" w:bidi="ar-SY"/>
-              </w:rPr>
-              <w:t xml:space="preserve"> 3.2.4 add diagnose.</w:t>
+              <w:t>section 3.2.4 add diagnose.</w:t>
             </w:r>
           </w:p>
         </w:tc>
@@ -16061,7 +16484,6 @@
                 <w:lang w:val="en-GB" w:bidi="ar-SY"/>
               </w:rPr>
             </w:pPr>
-            <w:proofErr w:type="gramStart"/>
             <w:r>
               <w:rPr>
                 <w:rFonts w:asciiTheme="majorHAnsi" w:hAnsiTheme="majorHAnsi"/>
@@ -16069,17 +16491,7 @@
                 <w:szCs w:val="32"/>
                 <w:lang w:val="en-GB" w:bidi="ar-SY"/>
               </w:rPr>
-              <w:t>the</w:t>
-            </w:r>
-            <w:proofErr w:type="gramEnd"/>
-            <w:r>
-              <w:rPr>
-                <w:rFonts w:asciiTheme="majorHAnsi" w:hAnsiTheme="majorHAnsi"/>
-                <w:sz w:val="32"/>
-                <w:szCs w:val="32"/>
-                <w:lang w:val="en-GB" w:bidi="ar-SY"/>
-              </w:rPr>
-              <w:t xml:space="preserve"> doctor logs onto the website and searches for the patient by the national number.</w:t>
+              <w:t>the doctor logs onto the website and searches for the patient by the national number.</w:t>
             </w:r>
           </w:p>
           <w:p>
@@ -16304,7 +16716,6 @@
           <w:lang w:val="en-GB" w:bidi="ar-SY"/>
         </w:rPr>
       </w:pPr>
-      <w:proofErr w:type="gramStart"/>
       <w:r>
         <w:rPr>
           <w:rFonts w:asciiTheme="majorHAnsi" w:hAnsiTheme="majorHAnsi"/>
@@ -16313,17 +16724,7 @@
           <w:lang w:val="en-GB" w:bidi="ar-SY"/>
         </w:rPr>
         <w:lastRenderedPageBreak/>
-        <w:t>hospital</w:t>
-      </w:r>
-      <w:proofErr w:type="gramEnd"/>
-      <w:r>
-        <w:rPr>
-          <w:rFonts w:asciiTheme="majorHAnsi" w:hAnsiTheme="majorHAnsi"/>
-          <w:sz w:val="32"/>
-          <w:szCs w:val="32"/>
-          <w:lang w:val="en-GB" w:bidi="ar-SY"/>
-        </w:rPr>
-        <w:t xml:space="preserve"> resource management.</w:t>
+        <w:t>hospital resource management.</w:t>
       </w:r>
     </w:p>
     <w:tbl>
@@ -16334,8 +16735,8 @@
         <w:tblLook w:val="04A0" w:firstRow="1" w:lastRow="0" w:firstColumn="1" w:lastColumn="0" w:noHBand="0" w:noVBand="1"/>
       </w:tblPr>
       <w:tblGrid>
-        <w:gridCol w:w="3712"/>
-        <w:gridCol w:w="3730"/>
+        <w:gridCol w:w="4261"/>
+        <w:gridCol w:w="4261"/>
       </w:tblGrid>
       <w:tr>
         <w:tc>
@@ -16383,7 +16784,6 @@
                 <w:lang w:val="en-GB" w:bidi="ar-SY"/>
               </w:rPr>
             </w:pPr>
-            <w:proofErr w:type="gramStart"/>
             <w:r>
               <w:rPr>
                 <w:rFonts w:asciiTheme="majorHAnsi" w:hAnsiTheme="majorHAnsi"/>
@@ -16391,17 +16791,7 @@
                 <w:szCs w:val="32"/>
                 <w:lang w:val="en-GB" w:bidi="ar-SY"/>
               </w:rPr>
-              <w:t>hospital</w:t>
-            </w:r>
-            <w:proofErr w:type="gramEnd"/>
-            <w:r>
-              <w:rPr>
-                <w:rFonts w:asciiTheme="majorHAnsi" w:hAnsiTheme="majorHAnsi"/>
-                <w:sz w:val="32"/>
-                <w:szCs w:val="32"/>
-                <w:lang w:val="en-GB" w:bidi="ar-SY"/>
-              </w:rPr>
-              <w:t xml:space="preserve"> resource management.</w:t>
+              <w:t>hospital resource management.</w:t>
             </w:r>
           </w:p>
         </w:tc>
@@ -16425,7 +16815,6 @@
                 <w:lang w:val="en-GB" w:bidi="ar-SY"/>
               </w:rPr>
             </w:pPr>
-            <w:proofErr w:type="spellStart"/>
             <w:r>
               <w:rPr>
                 <w:rFonts w:asciiTheme="majorHAnsi" w:hAnsiTheme="majorHAnsi"/>
@@ -16437,7 +16826,6 @@
               </w:rPr>
               <w:t>Xref</w:t>
             </w:r>
-            <w:proofErr w:type="spellEnd"/>
           </w:p>
         </w:tc>
         <w:tc>
@@ -16456,7 +16844,6 @@
                 <w:lang w:val="en-GB" w:bidi="ar-SY"/>
               </w:rPr>
             </w:pPr>
-            <w:proofErr w:type="gramStart"/>
             <w:r>
               <w:rPr>
                 <w:rFonts w:asciiTheme="majorHAnsi" w:hAnsiTheme="majorHAnsi"/>
@@ -16464,17 +16851,7 @@
                 <w:szCs w:val="32"/>
                 <w:lang w:val="en-GB" w:bidi="ar-SY"/>
               </w:rPr>
-              <w:t>section</w:t>
-            </w:r>
-            <w:proofErr w:type="gramEnd"/>
-            <w:r>
-              <w:rPr>
-                <w:rFonts w:asciiTheme="majorHAnsi" w:hAnsiTheme="majorHAnsi"/>
-                <w:sz w:val="32"/>
-                <w:szCs w:val="32"/>
-                <w:lang w:val="en-GB" w:bidi="ar-SY"/>
-              </w:rPr>
-              <w:t xml:space="preserve"> 3.2.5 Update the hospital status.</w:t>
+              <w:t>section 3.2.5 Update the hospital status.</w:t>
             </w:r>
           </w:p>
         </w:tc>
@@ -16738,27 +17115,7 @@
                 <w:szCs w:val="32"/>
                 <w:lang w:val="en-GB" w:bidi="ar-SY"/>
               </w:rPr>
-              <w:t xml:space="preserve">If the hospital manager decides to modify on the </w:t>
-            </w:r>
-            <w:proofErr w:type="gramStart"/>
-            <w:r>
-              <w:rPr>
-                <w:rFonts w:asciiTheme="majorHAnsi" w:hAnsiTheme="majorHAnsi"/>
-                <w:sz w:val="32"/>
-                <w:szCs w:val="32"/>
-                <w:lang w:val="en-GB" w:bidi="ar-SY"/>
-              </w:rPr>
-              <w:t>equipment  3</w:t>
-            </w:r>
-            <w:proofErr w:type="gramEnd"/>
-            <w:r>
-              <w:rPr>
-                <w:rFonts w:asciiTheme="majorHAnsi" w:hAnsiTheme="majorHAnsi"/>
-                <w:sz w:val="32"/>
-                <w:szCs w:val="32"/>
-                <w:lang w:val="en-GB" w:bidi="ar-SY"/>
-              </w:rPr>
-              <w:t>- a list of mods appears.</w:t>
+              <w:t>If the hospital manager decides to modify on the equipment  3- a list of mods appears.</w:t>
             </w:r>
           </w:p>
           <w:p>
@@ -16918,27 +17275,7 @@
           <w:lang w:val="en-GB" w:bidi="ar-SY"/>
         </w:rPr>
         <w:lastRenderedPageBreak/>
-        <w:t xml:space="preserve">: </w:t>
-      </w:r>
-      <w:proofErr w:type="gramStart"/>
-      <w:r>
-        <w:rPr>
-          <w:rFonts w:asciiTheme="majorHAnsi" w:hAnsiTheme="majorHAnsi"/>
-          <w:sz w:val="32"/>
-          <w:szCs w:val="32"/>
-          <w:lang w:val="en-GB" w:bidi="ar-SY"/>
-        </w:rPr>
-        <w:t>hospital</w:t>
-      </w:r>
-      <w:proofErr w:type="gramEnd"/>
-      <w:r>
-        <w:rPr>
-          <w:rFonts w:asciiTheme="majorHAnsi" w:hAnsiTheme="majorHAnsi"/>
-          <w:sz w:val="32"/>
-          <w:szCs w:val="32"/>
-          <w:lang w:val="en-GB" w:bidi="ar-SY"/>
-        </w:rPr>
-        <w:t xml:space="preserve"> and doctors management.</w:t>
+        <w:t>: hospital and doctors management.</w:t>
       </w:r>
     </w:p>
     <w:tbl>
@@ -17002,7 +17339,6 @@
                 <w:lang w:val="en-GB" w:bidi="ar-SY"/>
               </w:rPr>
             </w:pPr>
-            <w:proofErr w:type="gramStart"/>
             <w:r>
               <w:rPr>
                 <w:rFonts w:asciiTheme="majorHAnsi" w:hAnsiTheme="majorHAnsi"/>
@@ -17010,17 +17346,7 @@
                 <w:szCs w:val="32"/>
                 <w:lang w:val="en-GB" w:bidi="ar-SY"/>
               </w:rPr>
-              <w:t>hospital</w:t>
-            </w:r>
-            <w:proofErr w:type="gramEnd"/>
-            <w:r>
-              <w:rPr>
-                <w:rFonts w:asciiTheme="majorHAnsi" w:hAnsiTheme="majorHAnsi"/>
-                <w:sz w:val="32"/>
-                <w:szCs w:val="32"/>
-                <w:lang w:val="en-GB" w:bidi="ar-SY"/>
-              </w:rPr>
-              <w:t xml:space="preserve"> and doctors management.</w:t>
+              <w:t>hospital and doctors management.</w:t>
             </w:r>
           </w:p>
         </w:tc>
@@ -17045,7 +17371,6 @@
                 <w:lang w:val="en-GB" w:bidi="ar-SY"/>
               </w:rPr>
             </w:pPr>
-            <w:proofErr w:type="spellStart"/>
             <w:r>
               <w:rPr>
                 <w:rFonts w:asciiTheme="majorHAnsi" w:hAnsiTheme="majorHAnsi"/>
@@ -17057,7 +17382,6 @@
               </w:rPr>
               <w:t>Xref</w:t>
             </w:r>
-            <w:proofErr w:type="spellEnd"/>
           </w:p>
         </w:tc>
         <w:tc>
@@ -17077,7 +17401,6 @@
                 <w:lang w:val="en-GB" w:bidi="ar-SY"/>
               </w:rPr>
             </w:pPr>
-            <w:proofErr w:type="gramStart"/>
             <w:r>
               <w:rPr>
                 <w:rFonts w:asciiTheme="majorHAnsi" w:hAnsiTheme="majorHAnsi"/>
@@ -17085,17 +17408,7 @@
                 <w:szCs w:val="32"/>
                 <w:lang w:val="en-GB" w:bidi="ar-SY"/>
               </w:rPr>
-              <w:t>section</w:t>
-            </w:r>
-            <w:proofErr w:type="gramEnd"/>
-            <w:r>
-              <w:rPr>
-                <w:rFonts w:asciiTheme="majorHAnsi" w:hAnsiTheme="majorHAnsi"/>
-                <w:sz w:val="32"/>
-                <w:szCs w:val="32"/>
-                <w:lang w:val="en-GB" w:bidi="ar-SY"/>
-              </w:rPr>
-              <w:t xml:space="preserve"> 3.2.5 Update  hospital and doctor status.</w:t>
+              <w:t>section 3.2.5 Update  hospital and doctor status.</w:t>
             </w:r>
           </w:p>
         </w:tc>
@@ -17330,47 +17643,7 @@
                 <w:szCs w:val="32"/>
                 <w:lang w:val="en-GB" w:bidi="ar-SY"/>
               </w:rPr>
-              <w:t xml:space="preserve">The system shows it a </w:t>
-            </w:r>
-            <w:proofErr w:type="spellStart"/>
-            <w:r>
-              <w:rPr>
-                <w:rFonts w:asciiTheme="majorHAnsi" w:hAnsiTheme="majorHAnsi"/>
-                <w:sz w:val="32"/>
-                <w:szCs w:val="32"/>
-                <w:lang w:val="en-GB" w:bidi="ar-SY"/>
-              </w:rPr>
-              <w:t>lits</w:t>
-            </w:r>
-            <w:proofErr w:type="spellEnd"/>
-            <w:r>
-              <w:rPr>
-                <w:rFonts w:asciiTheme="majorHAnsi" w:hAnsiTheme="majorHAnsi"/>
-                <w:sz w:val="32"/>
-                <w:szCs w:val="32"/>
-                <w:lang w:val="en-GB" w:bidi="ar-SY"/>
-              </w:rPr>
-              <w:t xml:space="preserve"> of hospitals and doctors </w:t>
-            </w:r>
-            <w:proofErr w:type="gramStart"/>
-            <w:r>
-              <w:rPr>
-                <w:rFonts w:asciiTheme="majorHAnsi" w:hAnsiTheme="majorHAnsi"/>
-                <w:sz w:val="32"/>
-                <w:szCs w:val="32"/>
-                <w:lang w:val="en-GB" w:bidi="ar-SY"/>
-              </w:rPr>
-              <w:t>in  the</w:t>
-            </w:r>
-            <w:proofErr w:type="gramEnd"/>
-            <w:r>
-              <w:rPr>
-                <w:rFonts w:asciiTheme="majorHAnsi" w:hAnsiTheme="majorHAnsi"/>
-                <w:sz w:val="32"/>
-                <w:szCs w:val="32"/>
-                <w:lang w:val="en-GB" w:bidi="ar-SY"/>
-              </w:rPr>
-              <w:t xml:space="preserve"> system.</w:t>
+              <w:t>The system shows it a lits of hospitals and doctors in  the system.</w:t>
             </w:r>
           </w:p>
         </w:tc>
@@ -17569,31 +17842,7 @@
           <w:lang w:val="en-GB" w:bidi="ar-SY"/>
         </w:rPr>
         <w:lastRenderedPageBreak/>
-        <w:t>Detailed Non-</w:t>
-      </w:r>
-      <w:proofErr w:type="spellStart"/>
-      <w:r>
-        <w:rPr>
-          <w:rFonts w:asciiTheme="majorHAnsi" w:hAnsiTheme="majorHAnsi"/>
-          <w:b/>
-          <w:bCs/>
-          <w:sz w:val="44"/>
-          <w:szCs w:val="44"/>
-          <w:lang w:val="en-GB" w:bidi="ar-SY"/>
-        </w:rPr>
-        <w:t>Funcional</w:t>
-      </w:r>
-      <w:proofErr w:type="spellEnd"/>
-      <w:r>
-        <w:rPr>
-          <w:rFonts w:asciiTheme="majorHAnsi" w:hAnsiTheme="majorHAnsi"/>
-          <w:b/>
-          <w:bCs/>
-          <w:sz w:val="44"/>
-          <w:szCs w:val="44"/>
-          <w:lang w:val="en-GB" w:bidi="ar-SY"/>
-        </w:rPr>
-        <w:t xml:space="preserve"> Requirements</w:t>
+        <w:t>Detailed Non-Funcional Requirements</w:t>
       </w:r>
     </w:p>
     <w:p>
@@ -17639,27 +17888,7 @@
           <w:szCs w:val="32"/>
           <w:lang w:val="en-GB" w:bidi="ar-SY"/>
         </w:rPr>
-        <w:t xml:space="preserve">The </w:t>
-      </w:r>
-      <w:proofErr w:type="spellStart"/>
-      <w:r>
-        <w:rPr>
-          <w:rFonts w:asciiTheme="majorHAnsi" w:hAnsiTheme="majorHAnsi"/>
-          <w:sz w:val="32"/>
-          <w:szCs w:val="32"/>
-          <w:lang w:val="en-GB" w:bidi="ar-SY"/>
-        </w:rPr>
-        <w:t>logial</w:t>
-      </w:r>
-      <w:proofErr w:type="spellEnd"/>
-      <w:r>
-        <w:rPr>
-          <w:rFonts w:asciiTheme="majorHAnsi" w:hAnsiTheme="majorHAnsi"/>
-          <w:sz w:val="32"/>
-          <w:szCs w:val="32"/>
-          <w:lang w:val="en-GB" w:bidi="ar-SY"/>
-        </w:rPr>
-        <w:t xml:space="preserve"> structure of the data to be stored in the internal medical record database is given below</w:t>
+        <w:t>The logial structure of the data to be stored in the internal medical record database is given below</w:t>
       </w:r>
     </w:p>
     <w:p>
@@ -17732,14 +17961,12 @@
                                 <w:lang w:val="en-GB" w:bidi="ar-SY"/>
                               </w:rPr>
                             </w:pPr>
-                            <w:proofErr w:type="gramStart"/>
                             <w:r>
                               <w:rPr>
                                 <w:lang w:val="en-GB" w:bidi="ar-SY"/>
                               </w:rPr>
                               <w:t>patient</w:t>
                             </w:r>
-                            <w:proofErr w:type="gramEnd"/>
                           </w:p>
                         </w:txbxContent>
                       </wps:txbx>
@@ -17767,14 +17994,12 @@
                           <w:lang w:val="en-GB" w:bidi="ar-SY"/>
                         </w:rPr>
                       </w:pPr>
-                      <w:proofErr w:type="gramStart"/>
                       <w:r>
                         <w:rPr>
                           <w:lang w:val="en-GB" w:bidi="ar-SY"/>
                         </w:rPr>
                         <w:t>patient</w:t>
                       </w:r>
-                      <w:proofErr w:type="gramEnd"/>
                     </w:p>
                   </w:txbxContent>
                 </v:textbox>
@@ -17843,14 +18068,12 @@
                                 <w:lang w:val="en-GB" w:bidi="ar-SY"/>
                               </w:rPr>
                             </w:pPr>
-                            <w:proofErr w:type="gramStart"/>
                             <w:r>
                               <w:rPr>
                                 <w:lang w:val="en-GB" w:bidi="ar-SY"/>
                               </w:rPr>
                               <w:t>room</w:t>
                             </w:r>
-                            <w:proofErr w:type="gramEnd"/>
                           </w:p>
                         </w:txbxContent>
                       </wps:txbx>
@@ -17879,14 +18102,12 @@
                           <w:lang w:val="en-GB" w:bidi="ar-SY"/>
                         </w:rPr>
                       </w:pPr>
-                      <w:proofErr w:type="gramStart"/>
                       <w:r>
                         <w:rPr>
                           <w:lang w:val="en-GB" w:bidi="ar-SY"/>
                         </w:rPr>
                         <w:t>room</w:t>
                       </w:r>
-                      <w:proofErr w:type="gramEnd"/>
                     </w:p>
                   </w:txbxContent>
                 </v:textbox>
@@ -17954,14 +18175,12 @@
                                 <w:lang w:val="en-GB" w:bidi="ar-SY"/>
                               </w:rPr>
                             </w:pPr>
-                            <w:proofErr w:type="gramStart"/>
                             <w:r>
                               <w:rPr>
                                 <w:lang w:val="en-GB" w:bidi="ar-SY"/>
                               </w:rPr>
                               <w:t>equipment</w:t>
                             </w:r>
-                            <w:proofErr w:type="gramEnd"/>
                           </w:p>
                         </w:txbxContent>
                       </wps:txbx>
@@ -17989,14 +18208,12 @@
                           <w:lang w:val="en-GB" w:bidi="ar-SY"/>
                         </w:rPr>
                       </w:pPr>
-                      <w:proofErr w:type="gramStart"/>
                       <w:r>
                         <w:rPr>
                           <w:lang w:val="en-GB" w:bidi="ar-SY"/>
                         </w:rPr>
                         <w:t>equipment</w:t>
                       </w:r>
-                      <w:proofErr w:type="gramEnd"/>
                     </w:p>
                   </w:txbxContent>
                 </v:textbox>
@@ -18076,7 +18293,7 @@
           </mc:Choice>
           <mc:Fallback>
             <w:pict>
-              <v:line w14:anchorId="13FAB5F1" id="رابط مستقيم 137" o:spid="_x0000_s1026" style="position:absolute;flip:x;z-index:251792384;visibility:visible;mso-wrap-style:square;mso-wrap-distance-left:9pt;mso-wrap-distance-top:0;mso-wrap-distance-right:9pt;mso-wrap-distance-bottom:0;mso-position-horizontal:absolute;mso-position-horizontal-relative:text;mso-position-vertical:absolute;mso-position-vertical-relative:text" from="159pt,20.3pt" to="165pt,57.05pt" o:gfxdata="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" strokecolor="#bc4542 [3045]"/>
+              <v:line w14:anchorId="447A1CC5" id="رابط مستقيم 137" o:spid="_x0000_s1026" style="position:absolute;flip:x;z-index:251792384;visibility:visible;mso-wrap-style:square;mso-wrap-distance-left:9pt;mso-wrap-distance-top:0;mso-wrap-distance-right:9pt;mso-wrap-distance-bottom:0;mso-position-horizontal:absolute;mso-position-horizontal-relative:text;mso-position-vertical:absolute;mso-position-vertical-relative:text" from="159pt,20.3pt" to="165pt,57.05pt" o:gfxdata="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" strokecolor="#bc4542 [3045]"/>
             </w:pict>
           </mc:Fallback>
         </mc:AlternateContent>
@@ -18140,7 +18357,7 @@
           </mc:Choice>
           <mc:Fallback>
             <w:pict>
-              <v:line w14:anchorId="74916807" id="رابط مستقيم 134" o:spid="_x0000_s1026" style="position:absolute;flip:x;z-index:251789312;visibility:visible;mso-wrap-style:square;mso-wrap-distance-left:9pt;mso-wrap-distance-top:0;mso-wrap-distance-right:9pt;mso-wrap-distance-bottom:0;mso-position-horizontal:absolute;mso-position-horizontal-relative:text;mso-position-vertical:absolute;mso-position-vertical-relative:text" from="335.25pt,20.3pt" to="395.25pt,258.8pt" o:gfxdata="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" strokecolor="#bc4542 [3045]"/>
+              <v:line w14:anchorId="4DE1A1AD" id="رابط مستقيم 134" o:spid="_x0000_s1026" style="position:absolute;flip:x;z-index:251789312;visibility:visible;mso-wrap-style:square;mso-wrap-distance-left:9pt;mso-wrap-distance-top:0;mso-wrap-distance-right:9pt;mso-wrap-distance-bottom:0;mso-position-horizontal:absolute;mso-position-horizontal-relative:text;mso-position-vertical:absolute;mso-position-vertical-relative:text" from="335.25pt,20.3pt" to="395.25pt,258.8pt" o:gfxdata="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" strokecolor="#bc4542 [3045]"/>
             </w:pict>
           </mc:Fallback>
         </mc:AlternateContent>
@@ -18204,7 +18421,7 @@
           </mc:Choice>
           <mc:Fallback>
             <w:pict>
-              <v:line w14:anchorId="34BB2678" id="رابط مستقيم 127" o:spid="_x0000_s1026" style="position:absolute;flip:y;z-index:251783168;visibility:visible;mso-wrap-style:square;mso-wrap-distance-left:9pt;mso-wrap-distance-top:0;mso-wrap-distance-right:9pt;mso-wrap-distance-bottom:0;mso-position-horizontal:absolute;mso-position-horizontal-relative:text;mso-position-vertical:absolute;mso-position-vertical-relative:text" from="323.25pt,20.3pt" to="373.5pt,73.55pt" o:gfxdata="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" strokecolor="#bc4542 [3045]"/>
+              <v:line w14:anchorId="3AFB334F" id="رابط مستقيم 127" o:spid="_x0000_s1026" style="position:absolute;flip:y;z-index:251783168;visibility:visible;mso-wrap-style:square;mso-wrap-distance-left:9pt;mso-wrap-distance-top:0;mso-wrap-distance-right:9pt;mso-wrap-distance-bottom:0;mso-position-horizontal:absolute;mso-position-horizontal-relative:text;mso-position-vertical:absolute;mso-position-vertical-relative:text" from="323.25pt,20.3pt" to="373.5pt,73.55pt" o:gfxdata="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" strokecolor="#bc4542 [3045]"/>
             </w:pict>
           </mc:Fallback>
         </mc:AlternateContent>
@@ -18268,7 +18485,7 @@
           </mc:Choice>
           <mc:Fallback>
             <w:pict>
-              <v:line w14:anchorId="46679F28" id="رابط مستقيم 126" o:spid="_x0000_s1026" style="position:absolute;z-index:251782144;visibility:visible;mso-wrap-style:square;mso-wrap-distance-left:9pt;mso-wrap-distance-top:0;mso-wrap-distance-right:9pt;mso-wrap-distance-bottom:0;mso-position-horizontal:absolute;mso-position-horizontal-relative:text;mso-position-vertical:absolute;mso-position-vertical-relative:text" from="222.75pt,19.55pt" to="276.75pt,69.05pt" o:gfxdata="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" strokecolor="#bc4542 [3045]"/>
+              <v:line w14:anchorId="6E48E70F" id="رابط مستقيم 126" o:spid="_x0000_s1026" style="position:absolute;z-index:251782144;visibility:visible;mso-wrap-style:square;mso-wrap-distance-left:9pt;mso-wrap-distance-top:0;mso-wrap-distance-right:9pt;mso-wrap-distance-bottom:0;mso-position-horizontal:absolute;mso-position-horizontal-relative:text;mso-position-vertical:absolute;mso-position-vertical-relative:text" from="222.75pt,19.55pt" to="276.75pt,69.05pt" o:gfxdata="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" strokecolor="#bc4542 [3045]"/>
             </w:pict>
           </mc:Fallback>
         </mc:AlternateContent>
@@ -18332,7 +18549,7 @@
           </mc:Choice>
           <mc:Fallback>
             <w:pict>
-              <v:line w14:anchorId="2B1D4B65" id="رابط مستقيم 124" o:spid="_x0000_s1026" style="position:absolute;flip:x;z-index:251780096;visibility:visible;mso-wrap-style:square;mso-wrap-distance-left:9pt;mso-wrap-distance-top:0;mso-wrap-distance-right:9pt;mso-wrap-distance-bottom:0;mso-position-horizontal:absolute;mso-position-horizontal-relative:text;mso-position-vertical:absolute;mso-position-vertical-relative:text" from="3pt,20.3pt" to="34.5pt,85.55pt" o:gfxdata="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" strokecolor="#bc4542 [3045]"/>
+              <v:line w14:anchorId="21032746" id="رابط مستقيم 124" o:spid="_x0000_s1026" style="position:absolute;flip:x;z-index:251780096;visibility:visible;mso-wrap-style:square;mso-wrap-distance-left:9pt;mso-wrap-distance-top:0;mso-wrap-distance-right:9pt;mso-wrap-distance-bottom:0;mso-position-horizontal:absolute;mso-position-horizontal-relative:text;mso-position-vertical:absolute;mso-position-vertical-relative:text" from="3pt,20.3pt" to="34.5pt,85.55pt" o:gfxdata="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" strokecolor="#bc4542 [3045]"/>
             </w:pict>
           </mc:Fallback>
         </mc:AlternateContent>
@@ -18408,14 +18625,12 @@
                                 <w:lang w:val="en-GB" w:bidi="ar-SY"/>
                               </w:rPr>
                             </w:pPr>
-                            <w:proofErr w:type="gramStart"/>
                             <w:r>
                               <w:rPr>
                                 <w:lang w:val="en-GB" w:bidi="ar-SY"/>
                               </w:rPr>
                               <w:t>owns</w:t>
                             </w:r>
-                            <w:proofErr w:type="gramEnd"/>
                           </w:p>
                         </w:txbxContent>
                       </wps:txbx>
@@ -18447,14 +18662,12 @@
                           <w:lang w:val="en-GB" w:bidi="ar-SY"/>
                         </w:rPr>
                       </w:pPr>
-                      <w:proofErr w:type="gramStart"/>
                       <w:r>
                         <w:rPr>
                           <w:lang w:val="en-GB" w:bidi="ar-SY"/>
                         </w:rPr>
                         <w:t>owns</w:t>
                       </w:r>
-                      <w:proofErr w:type="gramEnd"/>
                     </w:p>
                   </w:txbxContent>
                 </v:textbox>
@@ -18523,14 +18736,12 @@
                                 <w:lang w:val="en-GB" w:bidi="ar-SY"/>
                               </w:rPr>
                             </w:pPr>
-                            <w:proofErr w:type="gramStart"/>
                             <w:r>
                               <w:rPr>
                                 <w:lang w:val="en-GB" w:bidi="ar-SY"/>
                               </w:rPr>
                               <w:t>reserve</w:t>
                             </w:r>
-                            <w:proofErr w:type="gramEnd"/>
                           </w:p>
                         </w:txbxContent>
                       </wps:txbx>
@@ -18565,14 +18776,12 @@
                           <w:lang w:val="en-GB" w:bidi="ar-SY"/>
                         </w:rPr>
                       </w:pPr>
-                      <w:proofErr w:type="gramStart"/>
                       <w:r>
                         <w:rPr>
                           <w:lang w:val="en-GB" w:bidi="ar-SY"/>
                         </w:rPr>
                         <w:t>reserve</w:t>
                       </w:r>
-                      <w:proofErr w:type="gramEnd"/>
                     </w:p>
                   </w:txbxContent>
                 </v:textbox>
@@ -18654,14 +18863,12 @@
                                 <w:lang w:val="en-GB" w:bidi="ar-SY"/>
                               </w:rPr>
                             </w:pPr>
-                            <w:proofErr w:type="gramStart"/>
                             <w:r>
                               <w:rPr>
                                 <w:lang w:val="en-GB" w:bidi="ar-SY"/>
                               </w:rPr>
                               <w:t>exist</w:t>
                             </w:r>
-                            <w:proofErr w:type="gramEnd"/>
                           </w:p>
                         </w:txbxContent>
                       </wps:txbx>
@@ -18692,14 +18899,12 @@
                           <w:lang w:val="en-GB" w:bidi="ar-SY"/>
                         </w:rPr>
                       </w:pPr>
-                      <w:proofErr w:type="gramStart"/>
                       <w:r>
                         <w:rPr>
                           <w:lang w:val="en-GB" w:bidi="ar-SY"/>
                         </w:rPr>
                         <w:t>exist</w:t>
                       </w:r>
-                      <w:proofErr w:type="gramEnd"/>
                     </w:p>
                   </w:txbxContent>
                 </v:textbox>
@@ -18767,14 +18972,12 @@
                                 <w:lang w:val="en-GB" w:bidi="ar-SY"/>
                               </w:rPr>
                             </w:pPr>
-                            <w:proofErr w:type="gramStart"/>
                             <w:r>
                               <w:rPr>
                                 <w:lang w:val="en-GB" w:bidi="ar-SY"/>
                               </w:rPr>
                               <w:t>hospital</w:t>
                             </w:r>
-                            <w:proofErr w:type="gramEnd"/>
                           </w:p>
                         </w:txbxContent>
                       </wps:txbx>
@@ -18802,14 +19005,12 @@
                           <w:lang w:val="en-GB" w:bidi="ar-SY"/>
                         </w:rPr>
                       </w:pPr>
-                      <w:proofErr w:type="gramStart"/>
                       <w:r>
                         <w:rPr>
                           <w:lang w:val="en-GB" w:bidi="ar-SY"/>
                         </w:rPr>
                         <w:t>hospital</w:t>
                       </w:r>
-                      <w:proofErr w:type="gramEnd"/>
                     </w:p>
                   </w:txbxContent>
                 </v:textbox>
@@ -18889,7 +19090,7 @@
           </mc:Choice>
           <mc:Fallback>
             <w:pict>
-              <v:line w14:anchorId="286D9D7A" id="رابط مستقيم 138" o:spid="_x0000_s1026" style="position:absolute;z-index:251793408;visibility:visible;mso-wrap-style:square;mso-wrap-distance-left:9pt;mso-wrap-distance-top:0;mso-wrap-distance-right:9pt;mso-wrap-distance-bottom:0;mso-position-horizontal:absolute;mso-position-horizontal-relative:text;mso-position-vertical:absolute;mso-position-vertical-relative:text" from="153.75pt,2.85pt" to="153.75pt,29.85pt" o:gfxdata="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" strokecolor="#bc4542 [3045]"/>
+              <v:line w14:anchorId="69E8250E" id="رابط مستقيم 138" o:spid="_x0000_s1026" style="position:absolute;z-index:251793408;visibility:visible;mso-wrap-style:square;mso-wrap-distance-left:9pt;mso-wrap-distance-top:0;mso-wrap-distance-right:9pt;mso-wrap-distance-bottom:0;mso-position-horizontal:absolute;mso-position-horizontal-relative:text;mso-position-vertical:absolute;mso-position-vertical-relative:text" from="153.75pt,2.85pt" to="153.75pt,29.85pt" o:gfxdata="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" strokecolor="#bc4542 [3045]"/>
             </w:pict>
           </mc:Fallback>
         </mc:AlternateContent>
@@ -18953,7 +19154,7 @@
           </mc:Choice>
           <mc:Fallback>
             <w:pict>
-              <v:line w14:anchorId="7B909496" id="رابط مستقيم 128" o:spid="_x0000_s1026" style="position:absolute;z-index:251784192;visibility:visible;mso-wrap-style:square;mso-wrap-distance-left:9pt;mso-wrap-distance-top:0;mso-wrap-distance-right:9pt;mso-wrap-distance-bottom:0;mso-position-horizontal:absolute;mso-position-horizontal-relative:text;mso-position-vertical:absolute;mso-position-vertical-relative:text" from="294pt,16.35pt" to="295.5pt,68.85pt" o:gfxdata="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" strokecolor="#bc4542 [3045]"/>
+              <v:line w14:anchorId="3A376C90" id="رابط مستقيم 128" o:spid="_x0000_s1026" style="position:absolute;z-index:251784192;visibility:visible;mso-wrap-style:square;mso-wrap-distance-left:9pt;mso-wrap-distance-top:0;mso-wrap-distance-right:9pt;mso-wrap-distance-bottom:0;mso-position-horizontal:absolute;mso-position-horizontal-relative:text;mso-position-vertical:absolute;mso-position-vertical-relative:text" from="294pt,16.35pt" to="295.5pt,68.85pt" o:gfxdata="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" strokecolor="#bc4542 [3045]"/>
             </w:pict>
           </mc:Fallback>
         </mc:AlternateContent>
@@ -19017,7 +19218,7 @@
           </mc:Choice>
           <mc:Fallback>
             <w:pict>
-              <v:line w14:anchorId="562BB3A1" id="رابط مستقيم 125" o:spid="_x0000_s1026" style="position:absolute;z-index:251781120;visibility:visible;mso-wrap-style:square;mso-wrap-distance-left:9pt;mso-wrap-distance-top:0;mso-wrap-distance-right:9pt;mso-wrap-distance-bottom:0;mso-position-horizontal:absolute;mso-position-horizontal-relative:text;mso-position-vertical:absolute;mso-position-vertical-relative:text" from="23.25pt,26.1pt" to="113.25pt,44.85pt" o:gfxdata="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" strokecolor="#bc4542 [3045]"/>
+              <v:line w14:anchorId="080FBF27" id="رابط مستقيم 125" o:spid="_x0000_s1026" style="position:absolute;z-index:251781120;visibility:visible;mso-wrap-style:square;mso-wrap-distance-left:9pt;mso-wrap-distance-top:0;mso-wrap-distance-right:9pt;mso-wrap-distance-bottom:0;mso-position-horizontal:absolute;mso-position-horizontal-relative:text;mso-position-vertical:absolute;mso-position-vertical-relative:text" from="23.25pt,26.1pt" to="113.25pt,44.85pt" o:gfxdata="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" strokecolor="#bc4542 [3045]"/>
             </w:pict>
           </mc:Fallback>
         </mc:AlternateContent>
@@ -19093,7 +19294,7 @@
           </mc:Choice>
           <mc:Fallback>
             <w:pict>
-              <v:line w14:anchorId="3A5A19FF" id="رابط مستقيم 129" o:spid="_x0000_s1026" style="position:absolute;flip:x;z-index:251785216;visibility:visible;mso-wrap-style:square;mso-wrap-distance-left:9pt;mso-wrap-distance-top:0;mso-wrap-distance-right:9pt;mso-wrap-distance-bottom:0;mso-position-horizontal:absolute;mso-position-horizontal-relative:text;mso-position-vertical:absolute;mso-position-vertical-relative:text" from="126pt,23.75pt" to="153.75pt,74.75pt" o:gfxdata="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" strokecolor="#bc4542 [3045]"/>
+              <v:line w14:anchorId="3D26231C" id="رابط مستقيم 129" o:spid="_x0000_s1026" style="position:absolute;flip:x;z-index:251785216;visibility:visible;mso-wrap-style:square;mso-wrap-distance-left:9pt;mso-wrap-distance-top:0;mso-wrap-distance-right:9pt;mso-wrap-distance-bottom:0;mso-position-horizontal:absolute;mso-position-horizontal-relative:text;mso-position-vertical:absolute;mso-position-vertical-relative:text" from="126pt,23.75pt" to="153.75pt,74.75pt" o:gfxdata="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" strokecolor="#bc4542 [3045]"/>
             </w:pict>
           </mc:Fallback>
         </mc:AlternateContent>
@@ -19170,14 +19371,12 @@
                                 <w:lang w:val="en-GB" w:bidi="ar-SY"/>
                               </w:rPr>
                             </w:pPr>
-                            <w:proofErr w:type="gramStart"/>
                             <w:r>
                               <w:rPr>
                                 <w:lang w:val="en-GB" w:bidi="ar-SY"/>
                               </w:rPr>
                               <w:t>reservation</w:t>
                             </w:r>
-                            <w:proofErr w:type="gramEnd"/>
                           </w:p>
                         </w:txbxContent>
                       </wps:txbx>
@@ -19206,14 +19405,12 @@
                           <w:lang w:val="en-GB" w:bidi="ar-SY"/>
                         </w:rPr>
                       </w:pPr>
-                      <w:proofErr w:type="gramStart"/>
                       <w:r>
                         <w:rPr>
                           <w:lang w:val="en-GB" w:bidi="ar-SY"/>
                         </w:rPr>
                         <w:t>reservation</w:t>
                       </w:r>
-                      <w:proofErr w:type="gramEnd"/>
                     </w:p>
                   </w:txbxContent>
                 </v:textbox>
@@ -19304,14 +19501,12 @@
                                 <w:lang w:val="en-GB" w:bidi="ar-SY"/>
                               </w:rPr>
                             </w:pPr>
-                            <w:proofErr w:type="gramStart"/>
                             <w:r>
                               <w:rPr>
                                 <w:lang w:val="en-GB" w:bidi="ar-SY"/>
                               </w:rPr>
                               <w:t>work</w:t>
                             </w:r>
-                            <w:proofErr w:type="gramEnd"/>
                           </w:p>
                         </w:txbxContent>
                       </wps:txbx>
@@ -19342,14 +19537,12 @@
                           <w:lang w:val="en-GB" w:bidi="ar-SY"/>
                         </w:rPr>
                       </w:pPr>
-                      <w:proofErr w:type="gramStart"/>
                       <w:r>
                         <w:rPr>
                           <w:lang w:val="en-GB" w:bidi="ar-SY"/>
                         </w:rPr>
                         <w:t>work</w:t>
                       </w:r>
-                      <w:proofErr w:type="gramEnd"/>
                     </w:p>
                   </w:txbxContent>
                 </v:textbox>
@@ -19431,7 +19624,7 @@
           </mc:Choice>
           <mc:Fallback>
             <w:pict>
-              <v:line w14:anchorId="7B446B48" id="رابط مستقيم 142" o:spid="_x0000_s1026" style="position:absolute;z-index:251796480;visibility:visible;mso-wrap-style:square;mso-wrap-distance-left:9pt;mso-wrap-distance-top:0;mso-wrap-distance-right:9pt;mso-wrap-distance-bottom:0;mso-position-horizontal:absolute;mso-position-horizontal-relative:text;mso-position-vertical:absolute;mso-position-vertical-relative:text" from="441pt,197.55pt" to="441pt,264.3pt" o:gfxdata="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" strokecolor="#bc4542 [3045]"/>
+              <v:line w14:anchorId="7329D7D6" id="رابط مستقيم 142" o:spid="_x0000_s1026" style="position:absolute;z-index:251796480;visibility:visible;mso-wrap-style:square;mso-wrap-distance-left:9pt;mso-wrap-distance-top:0;mso-wrap-distance-right:9pt;mso-wrap-distance-bottom:0;mso-position-horizontal:absolute;mso-position-horizontal-relative:text;mso-position-vertical:absolute;mso-position-vertical-relative:text" from="441pt,197.55pt" to="441pt,264.3pt" o:gfxdata="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" strokecolor="#bc4542 [3045]"/>
             </w:pict>
           </mc:Fallback>
         </mc:AlternateContent>
@@ -19495,7 +19688,7 @@
           </mc:Choice>
           <mc:Fallback>
             <w:pict>
-              <v:line w14:anchorId="5320E09A" id="رابط مستقيم 141" o:spid="_x0000_s1026" style="position:absolute;flip:x;z-index:251795456;visibility:visible;mso-wrap-style:square;mso-wrap-distance-left:9pt;mso-wrap-distance-top:0;mso-wrap-distance-right:9pt;mso-wrap-distance-bottom:0;mso-position-horizontal:absolute;mso-position-horizontal-relative:text;mso-position-vertical:absolute;mso-position-vertical-relative:text" from="441pt,51.3pt" to="448.5pt,139.8pt" o:gfxdata="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" strokecolor="#bc4542 [3045]"/>
+              <v:line w14:anchorId="2D5F7453" id="رابط مستقيم 141" o:spid="_x0000_s1026" style="position:absolute;flip:x;z-index:251795456;visibility:visible;mso-wrap-style:square;mso-wrap-distance-left:9pt;mso-wrap-distance-top:0;mso-wrap-distance-right:9pt;mso-wrap-distance-bottom:0;mso-position-horizontal:absolute;mso-position-horizontal-relative:text;mso-position-vertical:absolute;mso-position-vertical-relative:text" from="441pt,51.3pt" to="448.5pt,139.8pt" o:gfxdata="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" strokecolor="#bc4542 [3045]"/>
             </w:pict>
           </mc:Fallback>
         </mc:AlternateContent>
@@ -19559,7 +19752,7 @@
           </mc:Choice>
           <mc:Fallback>
             <w:pict>
-              <v:line w14:anchorId="0D50975A" id="رابط مستقيم 140" o:spid="_x0000_s1026" style="position:absolute;flip:x;z-index:251794432;visibility:visible;mso-wrap-style:square;mso-wrap-distance-left:9pt;mso-wrap-distance-top:0;mso-wrap-distance-right:9pt;mso-wrap-distance-bottom:0;mso-position-horizontal:absolute;mso-position-horizontal-relative:text;mso-position-vertical:absolute;mso-position-vertical-relative:text" from="345pt,37.8pt" to="395.25pt,44.55pt" o:gfxdata="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" strokecolor="#bc4542 [3045]"/>
+              <v:line w14:anchorId="6C59E5F7" id="رابط مستقيم 140" o:spid="_x0000_s1026" style="position:absolute;flip:x;z-index:251794432;visibility:visible;mso-wrap-style:square;mso-wrap-distance-left:9pt;mso-wrap-distance-top:0;mso-wrap-distance-right:9pt;mso-wrap-distance-bottom:0;mso-position-horizontal:absolute;mso-position-horizontal-relative:text;mso-position-vertical:absolute;mso-position-vertical-relative:text" from="345pt,37.8pt" to="395.25pt,44.55pt" o:gfxdata="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" strokecolor="#bc4542 [3045]"/>
             </w:pict>
           </mc:Fallback>
         </mc:AlternateContent>
@@ -19624,14 +19817,12 @@
                                 <w:lang w:val="en-GB" w:bidi="ar-SY"/>
                               </w:rPr>
                             </w:pPr>
-                            <w:proofErr w:type="gramStart"/>
                             <w:r>
                               <w:rPr>
                                 <w:lang w:val="en-GB" w:bidi="ar-SY"/>
                               </w:rPr>
                               <w:t>diagnose</w:t>
                             </w:r>
-                            <w:proofErr w:type="gramEnd"/>
                           </w:p>
                         </w:txbxContent>
                       </wps:txbx>
@@ -19660,14 +19851,12 @@
                           <w:lang w:val="en-GB" w:bidi="ar-SY"/>
                         </w:rPr>
                       </w:pPr>
-                      <w:proofErr w:type="gramStart"/>
                       <w:r>
                         <w:rPr>
                           <w:lang w:val="en-GB" w:bidi="ar-SY"/>
                         </w:rPr>
                         <w:t>diagnose</w:t>
                       </w:r>
-                      <w:proofErr w:type="gramEnd"/>
                     </w:p>
                   </w:txbxContent>
                 </v:textbox>
@@ -19735,14 +19924,12 @@
                                 <w:lang w:val="en-GB"/>
                               </w:rPr>
                             </w:pPr>
-                        